--- a/doc/Rollekataloget - Brugermanuel.docx
+++ b/doc/Rollekataloget - Brugermanuel.docx
@@ -1,6 +1,6 @@
 
 <file path=word/document.xml><?xml version="1.0" encoding="utf-8"?>
-<w:document xmlns:wpc="http://schemas.microsoft.com/office/word/2010/wordprocessingCanvas" xmlns:cx="http://schemas.microsoft.com/office/drawing/2014/chartex" xmlns:cx1="http://schemas.microsoft.com/office/drawing/2015/9/8/chartex" xmlns:cx2="http://schemas.microsoft.com/office/drawing/2015/10/21/chartex" xmlns:cx3="http://schemas.microsoft.com/office/drawing/2016/5/9/chartex" xmlns:cx4="http://schemas.microsoft.com/office/drawing/2016/5/10/chartex" xmlns:cx5="http://schemas.microsoft.com/office/drawing/2016/5/11/chartex" xmlns:cx6="http://schemas.microsoft.com/office/drawing/2016/5/12/chartex" xmlns:cx7="http://schemas.microsoft.com/office/drawing/2016/5/13/chartex" xmlns:cx8="http://schemas.microsoft.com/office/drawing/2016/5/14/chartex" xmlns:mc="http://schemas.openxmlformats.org/markup-compatibility/2006" xmlns:aink="http://schemas.microsoft.com/office/drawing/2016/ink" xmlns:am3d="http://schemas.microsoft.com/office/drawing/2017/model3d" xmlns:o="urn:schemas-microsoft-com:office:office" xmlns:r="http://schemas.openxmlformats.org/officeDocument/2006/relationships" xmlns:m="http://schemas.openxmlformats.org/officeDocument/2006/math" xmlns:v="urn:schemas-microsoft-com:vml" xmlns:wp14="http://schemas.microsoft.com/office/word/2010/wordprocessingDrawing" xmlns:wp="http://schemas.openxmlformats.org/drawingml/2006/wordprocessingDrawing" xmlns:w10="urn:schemas-microsoft-com:office:word" xmlns:w="http://schemas.openxmlformats.org/wordprocessingml/2006/main" xmlns:w14="http://schemas.microsoft.com/office/word/2010/wordml" xmlns:w15="http://schemas.microsoft.com/office/word/2012/wordml" xmlns:w16cid="http://schemas.microsoft.com/office/word/2016/wordml/cid" xmlns:w16se="http://schemas.microsoft.com/office/word/2015/wordml/symex" xmlns:wpg="http://schemas.microsoft.com/office/word/2010/wordprocessingGroup" xmlns:wpi="http://schemas.microsoft.com/office/word/2010/wordprocessingInk" xmlns:wne="http://schemas.microsoft.com/office/word/2006/wordml" xmlns:wps="http://schemas.microsoft.com/office/word/2010/wordprocessingShape" mc:Ignorable="w14 w15 w16se w16cid wp14">
+<w:document xmlns:wpc="http://schemas.microsoft.com/office/word/2010/wordprocessingCanvas" xmlns:cx="http://schemas.microsoft.com/office/drawing/2014/chartex" xmlns:cx1="http://schemas.microsoft.com/office/drawing/2015/9/8/chartex" xmlns:cx2="http://schemas.microsoft.com/office/drawing/2015/10/21/chartex" xmlns:cx3="http://schemas.microsoft.com/office/drawing/2016/5/9/chartex" xmlns:cx4="http://schemas.microsoft.com/office/drawing/2016/5/10/chartex" xmlns:cx5="http://schemas.microsoft.com/office/drawing/2016/5/11/chartex" xmlns:cx6="http://schemas.microsoft.com/office/drawing/2016/5/12/chartex" xmlns:cx7="http://schemas.microsoft.com/office/drawing/2016/5/13/chartex" xmlns:cx8="http://schemas.microsoft.com/office/drawing/2016/5/14/chartex" xmlns:mc="http://schemas.openxmlformats.org/markup-compatibility/2006" xmlns:aink="http://schemas.microsoft.com/office/drawing/2016/ink" xmlns:am3d="http://schemas.microsoft.com/office/drawing/2017/model3d" xmlns:o="urn:schemas-microsoft-com:office:office" xmlns:r="http://schemas.openxmlformats.org/officeDocument/2006/relationships" xmlns:m="http://schemas.openxmlformats.org/officeDocument/2006/math" xmlns:v="urn:schemas-microsoft-com:vml" xmlns:wp14="http://schemas.microsoft.com/office/word/2010/wordprocessingDrawing" xmlns:wp="http://schemas.openxmlformats.org/drawingml/2006/wordprocessingDrawing" xmlns:w10="urn:schemas-microsoft-com:office:word" xmlns:w="http://schemas.openxmlformats.org/wordprocessingml/2006/main" xmlns:w14="http://schemas.microsoft.com/office/word/2010/wordml" xmlns:w15="http://schemas.microsoft.com/office/word/2012/wordml" xmlns:w16cex="http://schemas.microsoft.com/office/word/2018/wordml/cex" xmlns:w16cid="http://schemas.microsoft.com/office/word/2016/wordml/cid" xmlns:w16="http://schemas.microsoft.com/office/word/2018/wordml" xmlns:w16sdtdh="http://schemas.microsoft.com/office/word/2020/wordml/sdtdatahash" xmlns:w16se="http://schemas.microsoft.com/office/word/2015/wordml/symex" xmlns:wpg="http://schemas.microsoft.com/office/word/2010/wordprocessingGroup" xmlns:wpi="http://schemas.microsoft.com/office/word/2010/wordprocessingInk" xmlns:wne="http://schemas.microsoft.com/office/word/2006/wordml" xmlns:wps="http://schemas.microsoft.com/office/word/2010/wordprocessingShape" mc:Ignorable="w14 w15 w16se w16cid w16 w16cex w16sdtdh wp14">
   <w:body>
     <w:p>
       <w:pPr>
@@ -227,7 +227,7 @@
         <w:rPr>
           <w:lang w:val="da-DK"/>
         </w:rPr>
-        <w:t>5</w:t>
+        <w:t>3</w:t>
       </w:r>
       <w:r>
         <w:rPr>
@@ -239,19 +239,19 @@
         <w:rPr>
           <w:lang w:val="da-DK"/>
         </w:rPr>
-        <w:t>6</w:t>
-      </w:r>
-      <w:r>
-        <w:rPr>
-          <w:lang w:val="da-DK"/>
-        </w:rPr>
-        <w:t>.201</w:t>
-      </w:r>
-      <w:r>
-        <w:rPr>
-          <w:lang w:val="da-DK"/>
-        </w:rPr>
-        <w:t>9</w:t>
+        <w:t>7</w:t>
+      </w:r>
+      <w:r>
+        <w:rPr>
+          <w:lang w:val="da-DK"/>
+        </w:rPr>
+        <w:t>.20</w:t>
+      </w:r>
+      <w:r>
+        <w:rPr>
+          <w:lang w:val="da-DK"/>
+        </w:rPr>
+        <w:t>21</w:t>
       </w:r>
     </w:p>
     <w:p>
@@ -368,7 +368,7 @@
             </w:rPr>
             <w:fldChar w:fldCharType="separate"/>
           </w:r>
-          <w:hyperlink w:anchor="_Toc10632369" w:history="1">
+          <w:hyperlink w:anchor="_Toc76233168" w:history="1">
             <w:r>
               <w:rPr>
                 <w:rStyle w:val="Hyperlink"/>
@@ -414,7 +414,7 @@
                 <w:noProof/>
                 <w:webHidden/>
               </w:rPr>
-              <w:instrText xml:space="preserve"> PAGEREF _Toc10632369 \h </w:instrText>
+              <w:instrText xml:space="preserve"> PAGEREF _Toc76233168 \h </w:instrText>
             </w:r>
             <w:r>
               <w:rPr>
@@ -434,7 +434,7 @@
                 <w:noProof/>
                 <w:webHidden/>
               </w:rPr>
-              <w:t>3</w:t>
+              <w:t>4</w:t>
             </w:r>
             <w:r>
               <w:rPr>
@@ -460,7 +460,7 @@
               <w:lang w:val="da-DK" w:eastAsia="da-DK"/>
             </w:rPr>
           </w:pPr>
-          <w:hyperlink w:anchor="_Toc10632370" w:history="1">
+          <w:hyperlink w:anchor="_Toc76233169" w:history="1">
             <w:r>
               <w:rPr>
                 <w:rStyle w:val="Hyperlink"/>
@@ -506,7 +506,7 @@
                 <w:noProof/>
                 <w:webHidden/>
               </w:rPr>
-              <w:instrText xml:space="preserve"> PAGEREF _Toc10632370 \h </w:instrText>
+              <w:instrText xml:space="preserve"> PAGEREF _Toc76233169 \h </w:instrText>
             </w:r>
             <w:r>
               <w:rPr>
@@ -526,7 +526,7 @@
                 <w:noProof/>
                 <w:webHidden/>
               </w:rPr>
-              <w:t>3</w:t>
+              <w:t>4</w:t>
             </w:r>
             <w:r>
               <w:rPr>
@@ -552,7 +552,7 @@
               <w:lang w:val="da-DK" w:eastAsia="da-DK"/>
             </w:rPr>
           </w:pPr>
-          <w:hyperlink w:anchor="_Toc10632371" w:history="1">
+          <w:hyperlink w:anchor="_Toc76233170" w:history="1">
             <w:r>
               <w:rPr>
                 <w:rStyle w:val="Hyperlink"/>
@@ -598,7 +598,7 @@
                 <w:noProof/>
                 <w:webHidden/>
               </w:rPr>
-              <w:instrText xml:space="preserve"> PAGEREF _Toc10632371 \h </w:instrText>
+              <w:instrText xml:space="preserve"> PAGEREF _Toc76233170 \h </w:instrText>
             </w:r>
             <w:r>
               <w:rPr>
@@ -618,7 +618,7 @@
                 <w:noProof/>
                 <w:webHidden/>
               </w:rPr>
-              <w:t>4</w:t>
+              <w:t>5</w:t>
             </w:r>
             <w:r>
               <w:rPr>
@@ -644,7 +644,7 @@
               <w:lang w:val="da-DK" w:eastAsia="da-DK"/>
             </w:rPr>
           </w:pPr>
-          <w:hyperlink w:anchor="_Toc10632372" w:history="1">
+          <w:hyperlink w:anchor="_Toc76233171" w:history="1">
             <w:r>
               <w:rPr>
                 <w:rStyle w:val="Hyperlink"/>
@@ -669,7 +669,7 @@
                 <w:noProof/>
                 <w:lang w:val="da-DK"/>
               </w:rPr>
-              <w:t>Administrator</w:t>
+              <w:t>Generel menustruktur og navigation</w:t>
             </w:r>
             <w:r>
               <w:rPr>
@@ -690,7 +690,7 @@
                 <w:noProof/>
                 <w:webHidden/>
               </w:rPr>
-              <w:instrText xml:space="preserve"> PAGEREF _Toc10632372 \h </w:instrText>
+              <w:instrText xml:space="preserve"> PAGEREF _Toc76233171 \h </w:instrText>
             </w:r>
             <w:r>
               <w:rPr>
@@ -710,7 +710,7 @@
                 <w:noProof/>
                 <w:webHidden/>
               </w:rPr>
-              <w:t>4</w:t>
+              <w:t>5</w:t>
             </w:r>
             <w:r>
               <w:rPr>
@@ -736,7 +736,7 @@
               <w:lang w:val="da-DK" w:eastAsia="da-DK"/>
             </w:rPr>
           </w:pPr>
-          <w:hyperlink w:anchor="_Toc10632373" w:history="1">
+          <w:hyperlink w:anchor="_Toc76233172" w:history="1">
             <w:r>
               <w:rPr>
                 <w:rStyle w:val="Hyperlink"/>
@@ -761,7 +761,7 @@
                 <w:noProof/>
                 <w:lang w:val="da-DK"/>
               </w:rPr>
-              <w:t>Konfigurere OS2rollekatalog</w:t>
+              <w:t>Rettigheder</w:t>
             </w:r>
             <w:r>
               <w:rPr>
@@ -782,7 +782,7 @@
                 <w:noProof/>
                 <w:webHidden/>
               </w:rPr>
-              <w:instrText xml:space="preserve"> PAGEREF _Toc10632373 \h </w:instrText>
+              <w:instrText xml:space="preserve"> PAGEREF _Toc76233172 \h </w:instrText>
             </w:r>
             <w:r>
               <w:rPr>
@@ -802,7 +802,375 @@
                 <w:noProof/>
                 <w:webHidden/>
               </w:rPr>
+              <w:t>6</w:t>
+            </w:r>
+            <w:r>
+              <w:rPr>
+                <w:noProof/>
+                <w:webHidden/>
+              </w:rPr>
+              <w:fldChar w:fldCharType="end"/>
+            </w:r>
+          </w:hyperlink>
+        </w:p>
+        <w:p>
+          <w:pPr>
+            <w:pStyle w:val="TOC2"/>
+            <w:tabs>
+              <w:tab w:val="left" w:pos="880"/>
+              <w:tab w:val="right" w:leader="dot" w:pos="9628"/>
+            </w:tabs>
+            <w:rPr>
+              <w:rFonts w:asciiTheme="minorHAnsi" w:eastAsiaTheme="minorEastAsia" w:hAnsiTheme="minorHAnsi"/>
+              <w:noProof/>
+              <w:sz w:val="22"/>
+              <w:szCs w:val="22"/>
+              <w:lang w:val="da-DK" w:eastAsia="da-DK"/>
+            </w:rPr>
+          </w:pPr>
+          <w:hyperlink w:anchor="_Toc76233173" w:history="1">
+            <w:r>
+              <w:rPr>
+                <w:rStyle w:val="Hyperlink"/>
+                <w:noProof/>
+                <w:lang w:val="da-DK"/>
+              </w:rPr>
+              <w:t>3.2</w:t>
+            </w:r>
+            <w:r>
+              <w:rPr>
+                <w:rFonts w:asciiTheme="minorHAnsi" w:eastAsiaTheme="minorEastAsia" w:hAnsiTheme="minorHAnsi"/>
+                <w:noProof/>
+                <w:sz w:val="22"/>
+                <w:szCs w:val="22"/>
+                <w:lang w:val="da-DK" w:eastAsia="da-DK"/>
+              </w:rPr>
+              <w:tab/>
+            </w:r>
+            <w:r>
+              <w:rPr>
+                <w:rStyle w:val="Hyperlink"/>
+                <w:noProof/>
+                <w:lang w:val="da-DK"/>
+              </w:rPr>
+              <w:t>Rapporter &amp; adviser</w:t>
+            </w:r>
+            <w:r>
+              <w:rPr>
+                <w:noProof/>
+                <w:webHidden/>
+              </w:rPr>
+              <w:tab/>
+            </w:r>
+            <w:r>
+              <w:rPr>
+                <w:noProof/>
+                <w:webHidden/>
+              </w:rPr>
+              <w:fldChar w:fldCharType="begin"/>
+            </w:r>
+            <w:r>
+              <w:rPr>
+                <w:noProof/>
+                <w:webHidden/>
+              </w:rPr>
+              <w:instrText xml:space="preserve"> PAGEREF _Toc76233173 \h </w:instrText>
+            </w:r>
+            <w:r>
+              <w:rPr>
+                <w:noProof/>
+                <w:webHidden/>
+              </w:rPr>
+            </w:r>
+            <w:r>
+              <w:rPr>
+                <w:noProof/>
+                <w:webHidden/>
+              </w:rPr>
+              <w:fldChar w:fldCharType="separate"/>
+            </w:r>
+            <w:r>
+              <w:rPr>
+                <w:noProof/>
+                <w:webHidden/>
+              </w:rPr>
+              <w:t>7</w:t>
+            </w:r>
+            <w:r>
+              <w:rPr>
+                <w:noProof/>
+                <w:webHidden/>
+              </w:rPr>
+              <w:fldChar w:fldCharType="end"/>
+            </w:r>
+          </w:hyperlink>
+        </w:p>
+        <w:p>
+          <w:pPr>
+            <w:pStyle w:val="TOC2"/>
+            <w:tabs>
+              <w:tab w:val="left" w:pos="880"/>
+              <w:tab w:val="right" w:leader="dot" w:pos="9628"/>
+            </w:tabs>
+            <w:rPr>
+              <w:rFonts w:asciiTheme="minorHAnsi" w:eastAsiaTheme="minorEastAsia" w:hAnsiTheme="minorHAnsi"/>
+              <w:noProof/>
+              <w:sz w:val="22"/>
+              <w:szCs w:val="22"/>
+              <w:lang w:val="da-DK" w:eastAsia="da-DK"/>
+            </w:rPr>
+          </w:pPr>
+          <w:hyperlink w:anchor="_Toc76233174" w:history="1">
+            <w:r>
+              <w:rPr>
+                <w:rStyle w:val="Hyperlink"/>
+                <w:noProof/>
+                <w:lang w:val="da-DK"/>
+              </w:rPr>
+              <w:t>3.3</w:t>
+            </w:r>
+            <w:r>
+              <w:rPr>
+                <w:rFonts w:asciiTheme="minorHAnsi" w:eastAsiaTheme="minorEastAsia" w:hAnsiTheme="minorHAnsi"/>
+                <w:noProof/>
+                <w:sz w:val="22"/>
+                <w:szCs w:val="22"/>
+                <w:lang w:val="da-DK" w:eastAsia="da-DK"/>
+              </w:rPr>
+              <w:tab/>
+            </w:r>
+            <w:r>
+              <w:rPr>
+                <w:rStyle w:val="Hyperlink"/>
+                <w:noProof/>
+                <w:lang w:val="da-DK"/>
+              </w:rPr>
+              <w:t>Administration</w:t>
+            </w:r>
+            <w:r>
+              <w:rPr>
+                <w:noProof/>
+                <w:webHidden/>
+              </w:rPr>
+              <w:tab/>
+            </w:r>
+            <w:r>
+              <w:rPr>
+                <w:noProof/>
+                <w:webHidden/>
+              </w:rPr>
+              <w:fldChar w:fldCharType="begin"/>
+            </w:r>
+            <w:r>
+              <w:rPr>
+                <w:noProof/>
+                <w:webHidden/>
+              </w:rPr>
+              <w:instrText xml:space="preserve"> PAGEREF _Toc76233174 \h </w:instrText>
+            </w:r>
+            <w:r>
+              <w:rPr>
+                <w:noProof/>
+                <w:webHidden/>
+              </w:rPr>
+            </w:r>
+            <w:r>
+              <w:rPr>
+                <w:noProof/>
+                <w:webHidden/>
+              </w:rPr>
+              <w:fldChar w:fldCharType="separate"/>
+            </w:r>
+            <w:r>
+              <w:rPr>
+                <w:noProof/>
+                <w:webHidden/>
+              </w:rPr>
+              <w:t>8</w:t>
+            </w:r>
+            <w:r>
+              <w:rPr>
+                <w:noProof/>
+                <w:webHidden/>
+              </w:rPr>
+              <w:fldChar w:fldCharType="end"/>
+            </w:r>
+          </w:hyperlink>
+        </w:p>
+        <w:p>
+          <w:pPr>
+            <w:pStyle w:val="TOC1"/>
+            <w:tabs>
+              <w:tab w:val="left" w:pos="400"/>
+              <w:tab w:val="right" w:leader="dot" w:pos="9628"/>
+            </w:tabs>
+            <w:rPr>
+              <w:rFonts w:asciiTheme="minorHAnsi" w:eastAsiaTheme="minorEastAsia" w:hAnsiTheme="minorHAnsi"/>
+              <w:noProof/>
+              <w:sz w:val="22"/>
+              <w:szCs w:val="22"/>
+              <w:lang w:val="da-DK" w:eastAsia="da-DK"/>
+            </w:rPr>
+          </w:pPr>
+          <w:hyperlink w:anchor="_Toc76233175" w:history="1">
+            <w:r>
+              <w:rPr>
+                <w:rStyle w:val="Hyperlink"/>
+                <w:noProof/>
+                <w:lang w:val="da-DK"/>
+              </w:rPr>
               <w:t>4</w:t>
+            </w:r>
+            <w:r>
+              <w:rPr>
+                <w:rFonts w:asciiTheme="minorHAnsi" w:eastAsiaTheme="minorEastAsia" w:hAnsiTheme="minorHAnsi"/>
+                <w:noProof/>
+                <w:sz w:val="22"/>
+                <w:szCs w:val="22"/>
+                <w:lang w:val="da-DK" w:eastAsia="da-DK"/>
+              </w:rPr>
+              <w:tab/>
+            </w:r>
+            <w:r>
+              <w:rPr>
+                <w:rStyle w:val="Hyperlink"/>
+                <w:noProof/>
+                <w:lang w:val="da-DK"/>
+              </w:rPr>
+              <w:t>Administrator</w:t>
+            </w:r>
+            <w:r>
+              <w:rPr>
+                <w:noProof/>
+                <w:webHidden/>
+              </w:rPr>
+              <w:tab/>
+            </w:r>
+            <w:r>
+              <w:rPr>
+                <w:noProof/>
+                <w:webHidden/>
+              </w:rPr>
+              <w:fldChar w:fldCharType="begin"/>
+            </w:r>
+            <w:r>
+              <w:rPr>
+                <w:noProof/>
+                <w:webHidden/>
+              </w:rPr>
+              <w:instrText xml:space="preserve"> PAGEREF _Toc76233175 \h </w:instrText>
+            </w:r>
+            <w:r>
+              <w:rPr>
+                <w:noProof/>
+                <w:webHidden/>
+              </w:rPr>
+            </w:r>
+            <w:r>
+              <w:rPr>
+                <w:noProof/>
+                <w:webHidden/>
+              </w:rPr>
+              <w:fldChar w:fldCharType="separate"/>
+            </w:r>
+            <w:r>
+              <w:rPr>
+                <w:noProof/>
+                <w:webHidden/>
+              </w:rPr>
+              <w:t>8</w:t>
+            </w:r>
+            <w:r>
+              <w:rPr>
+                <w:noProof/>
+                <w:webHidden/>
+              </w:rPr>
+              <w:fldChar w:fldCharType="end"/>
+            </w:r>
+          </w:hyperlink>
+        </w:p>
+        <w:p>
+          <w:pPr>
+            <w:pStyle w:val="TOC2"/>
+            <w:tabs>
+              <w:tab w:val="left" w:pos="880"/>
+              <w:tab w:val="right" w:leader="dot" w:pos="9628"/>
+            </w:tabs>
+            <w:rPr>
+              <w:rFonts w:asciiTheme="minorHAnsi" w:eastAsiaTheme="minorEastAsia" w:hAnsiTheme="minorHAnsi"/>
+              <w:noProof/>
+              <w:sz w:val="22"/>
+              <w:szCs w:val="22"/>
+              <w:lang w:val="da-DK" w:eastAsia="da-DK"/>
+            </w:rPr>
+          </w:pPr>
+          <w:hyperlink w:anchor="_Toc76233176" w:history="1">
+            <w:r>
+              <w:rPr>
+                <w:rStyle w:val="Hyperlink"/>
+                <w:noProof/>
+                <w:lang w:val="da-DK"/>
+              </w:rPr>
+              <w:t>4.1</w:t>
+            </w:r>
+            <w:r>
+              <w:rPr>
+                <w:rFonts w:asciiTheme="minorHAnsi" w:eastAsiaTheme="minorEastAsia" w:hAnsiTheme="minorHAnsi"/>
+                <w:noProof/>
+                <w:sz w:val="22"/>
+                <w:szCs w:val="22"/>
+                <w:lang w:val="da-DK" w:eastAsia="da-DK"/>
+              </w:rPr>
+              <w:tab/>
+            </w:r>
+            <w:r>
+              <w:rPr>
+                <w:rStyle w:val="Hyperlink"/>
+                <w:noProof/>
+                <w:lang w:val="da-DK"/>
+              </w:rPr>
+              <w:t>Indstillinger</w:t>
+            </w:r>
+            <w:r>
+              <w:rPr>
+                <w:noProof/>
+                <w:webHidden/>
+              </w:rPr>
+              <w:tab/>
+            </w:r>
+            <w:r>
+              <w:rPr>
+                <w:noProof/>
+                <w:webHidden/>
+              </w:rPr>
+              <w:fldChar w:fldCharType="begin"/>
+            </w:r>
+            <w:r>
+              <w:rPr>
+                <w:noProof/>
+                <w:webHidden/>
+              </w:rPr>
+              <w:instrText xml:space="preserve"> PAGEREF _Toc76233176 \h </w:instrText>
+            </w:r>
+            <w:r>
+              <w:rPr>
+                <w:noProof/>
+                <w:webHidden/>
+              </w:rPr>
+            </w:r>
+            <w:r>
+              <w:rPr>
+                <w:noProof/>
+                <w:webHidden/>
+              </w:rPr>
+              <w:fldChar w:fldCharType="separate"/>
+            </w:r>
+            <w:r>
+              <w:rPr>
+                <w:noProof/>
+                <w:webHidden/>
+              </w:rPr>
+              <w:t>8</w:t>
             </w:r>
             <w:r>
               <w:rPr>
@@ -828,14 +1196,14 @@
               <w:lang w:val="da-DK" w:eastAsia="da-DK"/>
             </w:rPr>
           </w:pPr>
-          <w:hyperlink w:anchor="_Toc10632374" w:history="1">
+          <w:hyperlink w:anchor="_Toc76233177" w:history="1">
             <w:r>
               <w:rPr>
                 <w:rStyle w:val="Hyperlink"/>
                 <w:noProof/>
                 <w:lang w:val="da-DK"/>
               </w:rPr>
-              <w:t>3.1.1</w:t>
+              <w:t>4.1.1</w:t>
             </w:r>
             <w:r>
               <w:rPr>
@@ -874,7 +1242,7 @@
                 <w:noProof/>
                 <w:webHidden/>
               </w:rPr>
-              <w:instrText xml:space="preserve"> PAGEREF _Toc10632374 \h </w:instrText>
+              <w:instrText xml:space="preserve"> PAGEREF _Toc76233177 \h </w:instrText>
             </w:r>
             <w:r>
               <w:rPr>
@@ -894,7 +1262,7 @@
                 <w:noProof/>
                 <w:webHidden/>
               </w:rPr>
-              <w:t>5</w:t>
+              <w:t>9</w:t>
             </w:r>
             <w:r>
               <w:rPr>
@@ -920,14 +1288,14 @@
               <w:lang w:val="da-DK" w:eastAsia="da-DK"/>
             </w:rPr>
           </w:pPr>
-          <w:hyperlink w:anchor="_Toc10632375" w:history="1">
+          <w:hyperlink w:anchor="_Toc76233178" w:history="1">
             <w:r>
               <w:rPr>
                 <w:rStyle w:val="Hyperlink"/>
                 <w:noProof/>
                 <w:lang w:val="da-DK"/>
               </w:rPr>
-              <w:t>3.1.2</w:t>
+              <w:t>4.1.2</w:t>
             </w:r>
             <w:r>
               <w:rPr>
@@ -966,7 +1334,7 @@
                 <w:noProof/>
                 <w:webHidden/>
               </w:rPr>
-              <w:instrText xml:space="preserve"> PAGEREF _Toc10632375 \h </w:instrText>
+              <w:instrText xml:space="preserve"> PAGEREF _Toc76233178 \h </w:instrText>
             </w:r>
             <w:r>
               <w:rPr>
@@ -986,7 +1354,7 @@
                 <w:noProof/>
                 <w:webHidden/>
               </w:rPr>
-              <w:t>5</w:t>
+              <w:t>9</w:t>
             </w:r>
             <w:r>
               <w:rPr>
@@ -1012,14 +1380,14 @@
               <w:lang w:val="da-DK" w:eastAsia="da-DK"/>
             </w:rPr>
           </w:pPr>
-          <w:hyperlink w:anchor="_Toc10632376" w:history="1">
+          <w:hyperlink w:anchor="_Toc76233179" w:history="1">
             <w:r>
               <w:rPr>
                 <w:rStyle w:val="Hyperlink"/>
                 <w:noProof/>
                 <w:lang w:val="da-DK"/>
               </w:rPr>
-              <w:t>3.1.3</w:t>
+              <w:t>4.1.3</w:t>
             </w:r>
             <w:r>
               <w:rPr>
@@ -1058,7 +1426,7 @@
                 <w:noProof/>
                 <w:webHidden/>
               </w:rPr>
-              <w:instrText xml:space="preserve"> PAGEREF _Toc10632376 \h </w:instrText>
+              <w:instrText xml:space="preserve"> PAGEREF _Toc76233179 \h </w:instrText>
             </w:r>
             <w:r>
               <w:rPr>
@@ -1078,7 +1446,7 @@
                 <w:noProof/>
                 <w:webHidden/>
               </w:rPr>
-              <w:t>6</w:t>
+              <w:t>10</w:t>
             </w:r>
             <w:r>
               <w:rPr>
@@ -1104,14 +1472,14 @@
               <w:lang w:val="da-DK" w:eastAsia="da-DK"/>
             </w:rPr>
           </w:pPr>
-          <w:hyperlink w:anchor="_Toc10632377" w:history="1">
+          <w:hyperlink w:anchor="_Toc76233180" w:history="1">
             <w:r>
               <w:rPr>
                 <w:rStyle w:val="Hyperlink"/>
                 <w:noProof/>
                 <w:lang w:val="da-DK"/>
               </w:rPr>
-              <w:t>3.1.4</w:t>
+              <w:t>4.1.4</w:t>
             </w:r>
             <w:r>
               <w:rPr>
@@ -1150,7 +1518,7 @@
                 <w:noProof/>
                 <w:webHidden/>
               </w:rPr>
-              <w:instrText xml:space="preserve"> PAGEREF _Toc10632377 \h </w:instrText>
+              <w:instrText xml:space="preserve"> PAGEREF _Toc76233180 \h </w:instrText>
             </w:r>
             <w:r>
               <w:rPr>
@@ -1170,7 +1538,461 @@
                 <w:noProof/>
                 <w:webHidden/>
               </w:rPr>
-              <w:t>7</w:t>
+              <w:t>11</w:t>
+            </w:r>
+            <w:r>
+              <w:rPr>
+                <w:noProof/>
+                <w:webHidden/>
+              </w:rPr>
+              <w:fldChar w:fldCharType="end"/>
+            </w:r>
+          </w:hyperlink>
+        </w:p>
+        <w:p>
+          <w:pPr>
+            <w:pStyle w:val="TOC3"/>
+            <w:tabs>
+              <w:tab w:val="left" w:pos="1320"/>
+              <w:tab w:val="right" w:leader="dot" w:pos="9628"/>
+            </w:tabs>
+            <w:rPr>
+              <w:rFonts w:asciiTheme="minorHAnsi" w:eastAsiaTheme="minorEastAsia" w:hAnsiTheme="minorHAnsi"/>
+              <w:noProof/>
+              <w:sz w:val="22"/>
+              <w:szCs w:val="22"/>
+              <w:lang w:val="da-DK" w:eastAsia="da-DK"/>
+            </w:rPr>
+          </w:pPr>
+          <w:hyperlink w:anchor="_Toc76233181" w:history="1">
+            <w:r>
+              <w:rPr>
+                <w:rStyle w:val="Hyperlink"/>
+                <w:noProof/>
+              </w:rPr>
+              <w:t>4.1.5</w:t>
+            </w:r>
+            <w:r>
+              <w:rPr>
+                <w:rFonts w:asciiTheme="minorHAnsi" w:eastAsiaTheme="minorEastAsia" w:hAnsiTheme="minorHAnsi"/>
+                <w:noProof/>
+                <w:sz w:val="22"/>
+                <w:szCs w:val="22"/>
+                <w:lang w:val="da-DK" w:eastAsia="da-DK"/>
+              </w:rPr>
+              <w:tab/>
+            </w:r>
+            <w:r>
+              <w:rPr>
+                <w:rStyle w:val="Hyperlink"/>
+                <w:noProof/>
+              </w:rPr>
+              <w:t>Skeduleringsinterval</w:t>
+            </w:r>
+            <w:r>
+              <w:rPr>
+                <w:noProof/>
+                <w:webHidden/>
+              </w:rPr>
+              <w:tab/>
+            </w:r>
+            <w:r>
+              <w:rPr>
+                <w:noProof/>
+                <w:webHidden/>
+              </w:rPr>
+              <w:fldChar w:fldCharType="begin"/>
+            </w:r>
+            <w:r>
+              <w:rPr>
+                <w:noProof/>
+                <w:webHidden/>
+              </w:rPr>
+              <w:instrText xml:space="preserve"> PAGEREF _Toc76233181 \h </w:instrText>
+            </w:r>
+            <w:r>
+              <w:rPr>
+                <w:noProof/>
+                <w:webHidden/>
+              </w:rPr>
+            </w:r>
+            <w:r>
+              <w:rPr>
+                <w:noProof/>
+                <w:webHidden/>
+              </w:rPr>
+              <w:fldChar w:fldCharType="separate"/>
+            </w:r>
+            <w:r>
+              <w:rPr>
+                <w:noProof/>
+                <w:webHidden/>
+              </w:rPr>
+              <w:t>12</w:t>
+            </w:r>
+            <w:r>
+              <w:rPr>
+                <w:noProof/>
+                <w:webHidden/>
+              </w:rPr>
+              <w:fldChar w:fldCharType="end"/>
+            </w:r>
+          </w:hyperlink>
+        </w:p>
+        <w:p>
+          <w:pPr>
+            <w:pStyle w:val="TOC3"/>
+            <w:tabs>
+              <w:tab w:val="left" w:pos="1320"/>
+              <w:tab w:val="right" w:leader="dot" w:pos="9628"/>
+            </w:tabs>
+            <w:rPr>
+              <w:rFonts w:asciiTheme="minorHAnsi" w:eastAsiaTheme="minorEastAsia" w:hAnsiTheme="minorHAnsi"/>
+              <w:noProof/>
+              <w:sz w:val="22"/>
+              <w:szCs w:val="22"/>
+              <w:lang w:val="da-DK" w:eastAsia="da-DK"/>
+            </w:rPr>
+          </w:pPr>
+          <w:hyperlink w:anchor="_Toc76233182" w:history="1">
+            <w:r>
+              <w:rPr>
+                <w:rStyle w:val="Hyperlink"/>
+                <w:noProof/>
+              </w:rPr>
+              <w:t>4.1.6</w:t>
+            </w:r>
+            <w:r>
+              <w:rPr>
+                <w:rFonts w:asciiTheme="minorHAnsi" w:eastAsiaTheme="minorEastAsia" w:hAnsiTheme="minorHAnsi"/>
+                <w:noProof/>
+                <w:sz w:val="22"/>
+                <w:szCs w:val="22"/>
+                <w:lang w:val="da-DK" w:eastAsia="da-DK"/>
+              </w:rPr>
+              <w:tab/>
+            </w:r>
+            <w:r>
+              <w:rPr>
+                <w:rStyle w:val="Hyperlink"/>
+                <w:noProof/>
+              </w:rPr>
+              <w:t>Email til arkivering</w:t>
+            </w:r>
+            <w:r>
+              <w:rPr>
+                <w:noProof/>
+                <w:webHidden/>
+              </w:rPr>
+              <w:tab/>
+            </w:r>
+            <w:r>
+              <w:rPr>
+                <w:noProof/>
+                <w:webHidden/>
+              </w:rPr>
+              <w:fldChar w:fldCharType="begin"/>
+            </w:r>
+            <w:r>
+              <w:rPr>
+                <w:noProof/>
+                <w:webHidden/>
+              </w:rPr>
+              <w:instrText xml:space="preserve"> PAGEREF _Toc76233182 \h </w:instrText>
+            </w:r>
+            <w:r>
+              <w:rPr>
+                <w:noProof/>
+                <w:webHidden/>
+              </w:rPr>
+            </w:r>
+            <w:r>
+              <w:rPr>
+                <w:noProof/>
+                <w:webHidden/>
+              </w:rPr>
+              <w:fldChar w:fldCharType="separate"/>
+            </w:r>
+            <w:r>
+              <w:rPr>
+                <w:noProof/>
+                <w:webHidden/>
+              </w:rPr>
+              <w:t>12</w:t>
+            </w:r>
+            <w:r>
+              <w:rPr>
+                <w:noProof/>
+                <w:webHidden/>
+              </w:rPr>
+              <w:fldChar w:fldCharType="end"/>
+            </w:r>
+          </w:hyperlink>
+        </w:p>
+        <w:p>
+          <w:pPr>
+            <w:pStyle w:val="TOC3"/>
+            <w:tabs>
+              <w:tab w:val="left" w:pos="1320"/>
+              <w:tab w:val="right" w:leader="dot" w:pos="9628"/>
+            </w:tabs>
+            <w:rPr>
+              <w:rFonts w:asciiTheme="minorHAnsi" w:eastAsiaTheme="minorEastAsia" w:hAnsiTheme="minorHAnsi"/>
+              <w:noProof/>
+              <w:sz w:val="22"/>
+              <w:szCs w:val="22"/>
+              <w:lang w:val="da-DK" w:eastAsia="da-DK"/>
+            </w:rPr>
+          </w:pPr>
+          <w:hyperlink w:anchor="_Toc76233183" w:history="1">
+            <w:r>
+              <w:rPr>
+                <w:rStyle w:val="Hyperlink"/>
+                <w:noProof/>
+              </w:rPr>
+              <w:t>4.1.7</w:t>
+            </w:r>
+            <w:r>
+              <w:rPr>
+                <w:rFonts w:asciiTheme="minorHAnsi" w:eastAsiaTheme="minorEastAsia" w:hAnsiTheme="minorHAnsi"/>
+                <w:noProof/>
+                <w:sz w:val="22"/>
+                <w:szCs w:val="22"/>
+                <w:lang w:val="da-DK" w:eastAsia="da-DK"/>
+              </w:rPr>
+              <w:tab/>
+            </w:r>
+            <w:r>
+              <w:rPr>
+                <w:rStyle w:val="Hyperlink"/>
+                <w:noProof/>
+              </w:rPr>
+              <w:t>Enheds-aktivering (filter)</w:t>
+            </w:r>
+            <w:r>
+              <w:rPr>
+                <w:noProof/>
+                <w:webHidden/>
+              </w:rPr>
+              <w:tab/>
+            </w:r>
+            <w:r>
+              <w:rPr>
+                <w:noProof/>
+                <w:webHidden/>
+              </w:rPr>
+              <w:fldChar w:fldCharType="begin"/>
+            </w:r>
+            <w:r>
+              <w:rPr>
+                <w:noProof/>
+                <w:webHidden/>
+              </w:rPr>
+              <w:instrText xml:space="preserve"> PAGEREF _Toc76233183 \h </w:instrText>
+            </w:r>
+            <w:r>
+              <w:rPr>
+                <w:noProof/>
+                <w:webHidden/>
+              </w:rPr>
+            </w:r>
+            <w:r>
+              <w:rPr>
+                <w:noProof/>
+                <w:webHidden/>
+              </w:rPr>
+              <w:fldChar w:fldCharType="separate"/>
+            </w:r>
+            <w:r>
+              <w:rPr>
+                <w:noProof/>
+                <w:webHidden/>
+              </w:rPr>
+              <w:t>13</w:t>
+            </w:r>
+            <w:r>
+              <w:rPr>
+                <w:noProof/>
+                <w:webHidden/>
+              </w:rPr>
+              <w:fldChar w:fldCharType="end"/>
+            </w:r>
+          </w:hyperlink>
+        </w:p>
+        <w:p>
+          <w:pPr>
+            <w:pStyle w:val="TOC3"/>
+            <w:tabs>
+              <w:tab w:val="left" w:pos="1320"/>
+              <w:tab w:val="right" w:leader="dot" w:pos="9628"/>
+            </w:tabs>
+            <w:rPr>
+              <w:rFonts w:asciiTheme="minorHAnsi" w:eastAsiaTheme="minorEastAsia" w:hAnsiTheme="minorHAnsi"/>
+              <w:noProof/>
+              <w:sz w:val="22"/>
+              <w:szCs w:val="22"/>
+              <w:lang w:val="da-DK" w:eastAsia="da-DK"/>
+            </w:rPr>
+          </w:pPr>
+          <w:hyperlink w:anchor="_Toc76233184" w:history="1">
+            <w:r>
+              <w:rPr>
+                <w:rStyle w:val="Hyperlink"/>
+                <w:noProof/>
+                <w:lang w:val="da-DK"/>
+              </w:rPr>
+              <w:t>4.1.8</w:t>
+            </w:r>
+            <w:r>
+              <w:rPr>
+                <w:rFonts w:asciiTheme="minorHAnsi" w:eastAsiaTheme="minorEastAsia" w:hAnsiTheme="minorHAnsi"/>
+                <w:noProof/>
+                <w:sz w:val="22"/>
+                <w:szCs w:val="22"/>
+                <w:lang w:val="da-DK" w:eastAsia="da-DK"/>
+              </w:rPr>
+              <w:tab/>
+            </w:r>
+            <w:r>
+              <w:rPr>
+                <w:rStyle w:val="Hyperlink"/>
+                <w:noProof/>
+                <w:lang w:val="da-DK"/>
+              </w:rPr>
+              <w:t>Email adresse til sletning af rolletildelinger</w:t>
+            </w:r>
+            <w:r>
+              <w:rPr>
+                <w:noProof/>
+                <w:webHidden/>
+              </w:rPr>
+              <w:tab/>
+            </w:r>
+            <w:r>
+              <w:rPr>
+                <w:noProof/>
+                <w:webHidden/>
+              </w:rPr>
+              <w:fldChar w:fldCharType="begin"/>
+            </w:r>
+            <w:r>
+              <w:rPr>
+                <w:noProof/>
+                <w:webHidden/>
+              </w:rPr>
+              <w:instrText xml:space="preserve"> PAGEREF _Toc76233184 \h </w:instrText>
+            </w:r>
+            <w:r>
+              <w:rPr>
+                <w:noProof/>
+                <w:webHidden/>
+              </w:rPr>
+            </w:r>
+            <w:r>
+              <w:rPr>
+                <w:noProof/>
+                <w:webHidden/>
+              </w:rPr>
+              <w:fldChar w:fldCharType="separate"/>
+            </w:r>
+            <w:r>
+              <w:rPr>
+                <w:noProof/>
+                <w:webHidden/>
+              </w:rPr>
+              <w:t>13</w:t>
+            </w:r>
+            <w:r>
+              <w:rPr>
+                <w:noProof/>
+                <w:webHidden/>
+              </w:rPr>
+              <w:fldChar w:fldCharType="end"/>
+            </w:r>
+          </w:hyperlink>
+        </w:p>
+        <w:p>
+          <w:pPr>
+            <w:pStyle w:val="TOC3"/>
+            <w:tabs>
+              <w:tab w:val="left" w:pos="1320"/>
+              <w:tab w:val="right" w:leader="dot" w:pos="9628"/>
+            </w:tabs>
+            <w:rPr>
+              <w:rFonts w:asciiTheme="minorHAnsi" w:eastAsiaTheme="minorEastAsia" w:hAnsiTheme="minorHAnsi"/>
+              <w:noProof/>
+              <w:sz w:val="22"/>
+              <w:szCs w:val="22"/>
+              <w:lang w:val="da-DK" w:eastAsia="da-DK"/>
+            </w:rPr>
+          </w:pPr>
+          <w:hyperlink w:anchor="_Toc76233185" w:history="1">
+            <w:r>
+              <w:rPr>
+                <w:rStyle w:val="Hyperlink"/>
+                <w:noProof/>
+                <w:lang w:val="da-DK"/>
+              </w:rPr>
+              <w:t>4.1.9</w:t>
+            </w:r>
+            <w:r>
+              <w:rPr>
+                <w:rFonts w:asciiTheme="minorHAnsi" w:eastAsiaTheme="minorEastAsia" w:hAnsiTheme="minorHAnsi"/>
+                <w:noProof/>
+                <w:sz w:val="22"/>
+                <w:szCs w:val="22"/>
+                <w:lang w:val="da-DK" w:eastAsia="da-DK"/>
+              </w:rPr>
+              <w:tab/>
+            </w:r>
+            <w:r>
+              <w:rPr>
+                <w:rStyle w:val="Hyperlink"/>
+                <w:noProof/>
+                <w:lang w:val="da-DK"/>
+              </w:rPr>
+              <w:t>Rykker / deadline opsætning</w:t>
+            </w:r>
+            <w:r>
+              <w:rPr>
+                <w:noProof/>
+                <w:webHidden/>
+              </w:rPr>
+              <w:tab/>
+            </w:r>
+            <w:r>
+              <w:rPr>
+                <w:noProof/>
+                <w:webHidden/>
+              </w:rPr>
+              <w:fldChar w:fldCharType="begin"/>
+            </w:r>
+            <w:r>
+              <w:rPr>
+                <w:noProof/>
+                <w:webHidden/>
+              </w:rPr>
+              <w:instrText xml:space="preserve"> PAGEREF _Toc76233185 \h </w:instrText>
+            </w:r>
+            <w:r>
+              <w:rPr>
+                <w:noProof/>
+                <w:webHidden/>
+              </w:rPr>
+            </w:r>
+            <w:r>
+              <w:rPr>
+                <w:noProof/>
+                <w:webHidden/>
+              </w:rPr>
+              <w:fldChar w:fldCharType="separate"/>
+            </w:r>
+            <w:r>
+              <w:rPr>
+                <w:noProof/>
+                <w:webHidden/>
+              </w:rPr>
+              <w:t>13</w:t>
             </w:r>
             <w:r>
               <w:rPr>
@@ -1196,14 +2018,14 @@
               <w:lang w:val="da-DK" w:eastAsia="da-DK"/>
             </w:rPr>
           </w:pPr>
-          <w:hyperlink w:anchor="_Toc10632378" w:history="1">
+          <w:hyperlink w:anchor="_Toc76233186" w:history="1">
             <w:r>
               <w:rPr>
                 <w:rStyle w:val="Hyperlink"/>
                 <w:noProof/>
                 <w:lang w:val="da-DK"/>
               </w:rPr>
-              <w:t>3.2</w:t>
+              <w:t>4.2</w:t>
             </w:r>
             <w:r>
               <w:rPr>
@@ -1242,7 +2064,7 @@
                 <w:noProof/>
                 <w:webHidden/>
               </w:rPr>
-              <w:instrText xml:space="preserve"> PAGEREF _Toc10632378 \h </w:instrText>
+              <w:instrText xml:space="preserve"> PAGEREF _Toc76233186 \h </w:instrText>
             </w:r>
             <w:r>
               <w:rPr>
@@ -1262,7 +2084,7 @@
                 <w:noProof/>
                 <w:webHidden/>
               </w:rPr>
-              <w:t>7</w:t>
+              <w:t>13</w:t>
             </w:r>
             <w:r>
               <w:rPr>
@@ -1288,14 +2110,14 @@
               <w:lang w:val="da-DK" w:eastAsia="da-DK"/>
             </w:rPr>
           </w:pPr>
-          <w:hyperlink w:anchor="_Toc10632379" w:history="1">
+          <w:hyperlink w:anchor="_Toc76233187" w:history="1">
             <w:r>
               <w:rPr>
                 <w:rStyle w:val="Hyperlink"/>
                 <w:noProof/>
                 <w:lang w:val="da-DK"/>
               </w:rPr>
-              <w:t>3.2.1</w:t>
+              <w:t>4.2.1</w:t>
             </w:r>
             <w:r>
               <w:rPr>
@@ -1334,7 +2156,7 @@
                 <w:noProof/>
                 <w:webHidden/>
               </w:rPr>
-              <w:instrText xml:space="preserve"> PAGEREF _Toc10632379 \h </w:instrText>
+              <w:instrText xml:space="preserve"> PAGEREF _Toc76233187 \h </w:instrText>
             </w:r>
             <w:r>
               <w:rPr>
@@ -1354,7 +2176,7 @@
                 <w:noProof/>
                 <w:webHidden/>
               </w:rPr>
-              <w:t>10</w:t>
+              <w:t>16</w:t>
             </w:r>
             <w:r>
               <w:rPr>
@@ -1380,14 +2202,14 @@
               <w:lang w:val="da-DK" w:eastAsia="da-DK"/>
             </w:rPr>
           </w:pPr>
-          <w:hyperlink w:anchor="_Toc10632380" w:history="1">
+          <w:hyperlink w:anchor="_Toc76233188" w:history="1">
             <w:r>
               <w:rPr>
                 <w:rStyle w:val="Hyperlink"/>
                 <w:noProof/>
                 <w:lang w:val="da-DK"/>
               </w:rPr>
-              <w:t>3.3</w:t>
+              <w:t>4.3</w:t>
             </w:r>
             <w:r>
               <w:rPr>
@@ -1426,7 +2248,7 @@
                 <w:noProof/>
                 <w:webHidden/>
               </w:rPr>
-              <w:instrText xml:space="preserve"> PAGEREF _Toc10632380 \h </w:instrText>
+              <w:instrText xml:space="preserve"> PAGEREF _Toc76233188 \h </w:instrText>
             </w:r>
             <w:r>
               <w:rPr>
@@ -1446,7 +2268,7 @@
                 <w:noProof/>
                 <w:webHidden/>
               </w:rPr>
-              <w:t>10</w:t>
+              <w:t>16</w:t>
             </w:r>
             <w:r>
               <w:rPr>
@@ -1472,14 +2294,14 @@
               <w:lang w:val="da-DK" w:eastAsia="da-DK"/>
             </w:rPr>
           </w:pPr>
-          <w:hyperlink w:anchor="_Toc10632381" w:history="1">
+          <w:hyperlink w:anchor="_Toc76233189" w:history="1">
             <w:r>
               <w:rPr>
                 <w:rStyle w:val="Hyperlink"/>
                 <w:noProof/>
                 <w:lang w:val="da-DK"/>
               </w:rPr>
-              <w:t>3.3.1</w:t>
+              <w:t>4.3.1</w:t>
             </w:r>
             <w:r>
               <w:rPr>
@@ -1518,7 +2340,7 @@
                 <w:noProof/>
                 <w:webHidden/>
               </w:rPr>
-              <w:instrText xml:space="preserve"> PAGEREF _Toc10632381 \h </w:instrText>
+              <w:instrText xml:space="preserve"> PAGEREF _Toc76233189 \h </w:instrText>
             </w:r>
             <w:r>
               <w:rPr>
@@ -1538,7 +2360,7 @@
                 <w:noProof/>
                 <w:webHidden/>
               </w:rPr>
-              <w:t>11</w:t>
+              <w:t>17</w:t>
             </w:r>
             <w:r>
               <w:rPr>
@@ -1564,14 +2386,14 @@
               <w:lang w:val="da-DK" w:eastAsia="da-DK"/>
             </w:rPr>
           </w:pPr>
-          <w:hyperlink w:anchor="_Toc10632382" w:history="1">
+          <w:hyperlink w:anchor="_Toc76233190" w:history="1">
             <w:r>
               <w:rPr>
                 <w:rStyle w:val="Hyperlink"/>
                 <w:noProof/>
                 <w:lang w:val="da-DK"/>
               </w:rPr>
-              <w:t>3.3.2</w:t>
+              <w:t>4.3.2</w:t>
             </w:r>
             <w:r>
               <w:rPr>
@@ -1610,7 +2432,7 @@
                 <w:noProof/>
                 <w:webHidden/>
               </w:rPr>
-              <w:instrText xml:space="preserve"> PAGEREF _Toc10632382 \h </w:instrText>
+              <w:instrText xml:space="preserve"> PAGEREF _Toc76233190 \h </w:instrText>
             </w:r>
             <w:r>
               <w:rPr>
@@ -1630,7 +2452,7 @@
                 <w:noProof/>
                 <w:webHidden/>
               </w:rPr>
-              <w:t>11</w:t>
+              <w:t>17</w:t>
             </w:r>
             <w:r>
               <w:rPr>
@@ -1656,14 +2478,14 @@
               <w:lang w:val="da-DK" w:eastAsia="da-DK"/>
             </w:rPr>
           </w:pPr>
-          <w:hyperlink w:anchor="_Toc10632383" w:history="1">
+          <w:hyperlink w:anchor="_Toc76233191" w:history="1">
             <w:r>
               <w:rPr>
                 <w:rStyle w:val="Hyperlink"/>
                 <w:noProof/>
                 <w:lang w:val="da-DK"/>
               </w:rPr>
-              <w:t>3.3.3</w:t>
+              <w:t>4.3.3</w:t>
             </w:r>
             <w:r>
               <w:rPr>
@@ -1702,7 +2524,7 @@
                 <w:noProof/>
                 <w:webHidden/>
               </w:rPr>
-              <w:instrText xml:space="preserve"> PAGEREF _Toc10632383 \h </w:instrText>
+              <w:instrText xml:space="preserve"> PAGEREF _Toc76233191 \h </w:instrText>
             </w:r>
             <w:r>
               <w:rPr>
@@ -1722,7 +2544,7 @@
                 <w:noProof/>
                 <w:webHidden/>
               </w:rPr>
-              <w:t>12</w:t>
+              <w:t>18</w:t>
             </w:r>
             <w:r>
               <w:rPr>
@@ -1748,14 +2570,14 @@
               <w:lang w:val="da-DK" w:eastAsia="da-DK"/>
             </w:rPr>
           </w:pPr>
-          <w:hyperlink w:anchor="_Toc10632384" w:history="1">
+          <w:hyperlink w:anchor="_Toc76233192" w:history="1">
             <w:r>
               <w:rPr>
                 <w:rStyle w:val="Hyperlink"/>
                 <w:noProof/>
                 <w:lang w:val="da-DK"/>
               </w:rPr>
-              <w:t>3.4</w:t>
+              <w:t>4.4</w:t>
             </w:r>
             <w:r>
               <w:rPr>
@@ -1794,7 +2616,7 @@
                 <w:noProof/>
                 <w:webHidden/>
               </w:rPr>
-              <w:instrText xml:space="preserve"> PAGEREF _Toc10632384 \h </w:instrText>
+              <w:instrText xml:space="preserve"> PAGEREF _Toc76233192 \h </w:instrText>
             </w:r>
             <w:r>
               <w:rPr>
@@ -1814,7 +2636,7 @@
                 <w:noProof/>
                 <w:webHidden/>
               </w:rPr>
-              <w:t>13</w:t>
+              <w:t>19</w:t>
             </w:r>
             <w:r>
               <w:rPr>
@@ -1840,14 +2662,14 @@
               <w:lang w:val="da-DK" w:eastAsia="da-DK"/>
             </w:rPr>
           </w:pPr>
-          <w:hyperlink w:anchor="_Toc10632385" w:history="1">
+          <w:hyperlink w:anchor="_Toc76233193" w:history="1">
             <w:r>
               <w:rPr>
                 <w:rStyle w:val="Hyperlink"/>
                 <w:noProof/>
                 <w:lang w:val="da-DK"/>
               </w:rPr>
-              <w:t>3.4.1</w:t>
+              <w:t>4.4.1</w:t>
             </w:r>
             <w:r>
               <w:rPr>
@@ -1886,7 +2708,7 @@
                 <w:noProof/>
                 <w:webHidden/>
               </w:rPr>
-              <w:instrText xml:space="preserve"> PAGEREF _Toc10632385 \h </w:instrText>
+              <w:instrText xml:space="preserve"> PAGEREF _Toc76233193 \h </w:instrText>
             </w:r>
             <w:r>
               <w:rPr>
@@ -1906,7 +2728,7 @@
                 <w:noProof/>
                 <w:webHidden/>
               </w:rPr>
-              <w:t>13</w:t>
+              <w:t>19</w:t>
             </w:r>
             <w:r>
               <w:rPr>
@@ -1932,14 +2754,14 @@
               <w:lang w:val="da-DK" w:eastAsia="da-DK"/>
             </w:rPr>
           </w:pPr>
-          <w:hyperlink w:anchor="_Toc10632386" w:history="1">
+          <w:hyperlink w:anchor="_Toc76233194" w:history="1">
             <w:r>
               <w:rPr>
                 <w:rStyle w:val="Hyperlink"/>
                 <w:noProof/>
                 <w:lang w:val="da-DK"/>
               </w:rPr>
-              <w:t>3.4.2</w:t>
+              <w:t>4.4.2</w:t>
             </w:r>
             <w:r>
               <w:rPr>
@@ -1978,7 +2800,7 @@
                 <w:noProof/>
                 <w:webHidden/>
               </w:rPr>
-              <w:instrText xml:space="preserve"> PAGEREF _Toc10632386 \h </w:instrText>
+              <w:instrText xml:space="preserve"> PAGEREF _Toc76233194 \h </w:instrText>
             </w:r>
             <w:r>
               <w:rPr>
@@ -1998,7 +2820,7 @@
                 <w:noProof/>
                 <w:webHidden/>
               </w:rPr>
-              <w:t>14</w:t>
+              <w:t>20</w:t>
             </w:r>
             <w:r>
               <w:rPr>
@@ -2024,14 +2846,14 @@
               <w:lang w:val="da-DK" w:eastAsia="da-DK"/>
             </w:rPr>
           </w:pPr>
-          <w:hyperlink w:anchor="_Toc10632387" w:history="1">
+          <w:hyperlink w:anchor="_Toc76233195" w:history="1">
             <w:r>
               <w:rPr>
                 <w:rStyle w:val="Hyperlink"/>
                 <w:noProof/>
                 <w:lang w:val="da-DK"/>
               </w:rPr>
-              <w:t>4</w:t>
+              <w:t>5</w:t>
             </w:r>
             <w:r>
               <w:rPr>
@@ -2070,7 +2892,7 @@
                 <w:noProof/>
                 <w:webHidden/>
               </w:rPr>
-              <w:instrText xml:space="preserve"> PAGEREF _Toc10632387 \h </w:instrText>
+              <w:instrText xml:space="preserve"> PAGEREF _Toc76233195 \h </w:instrText>
             </w:r>
             <w:r>
               <w:rPr>
@@ -2090,7 +2912,7 @@
                 <w:noProof/>
                 <w:webHidden/>
               </w:rPr>
-              <w:t>15</w:t>
+              <w:t>21</w:t>
             </w:r>
             <w:r>
               <w:rPr>
@@ -2116,14 +2938,14 @@
               <w:lang w:val="da-DK" w:eastAsia="da-DK"/>
             </w:rPr>
           </w:pPr>
-          <w:hyperlink w:anchor="_Toc10632388" w:history="1">
+          <w:hyperlink w:anchor="_Toc76233196" w:history="1">
             <w:r>
               <w:rPr>
                 <w:rStyle w:val="Hyperlink"/>
                 <w:noProof/>
                 <w:lang w:val="da-DK"/>
               </w:rPr>
-              <w:t>4.1</w:t>
+              <w:t>5.1</w:t>
             </w:r>
             <w:r>
               <w:rPr>
@@ -2162,7 +2984,7 @@
                 <w:noProof/>
                 <w:webHidden/>
               </w:rPr>
-              <w:instrText xml:space="preserve"> PAGEREF _Toc10632388 \h </w:instrText>
+              <w:instrText xml:space="preserve"> PAGEREF _Toc76233196 \h </w:instrText>
             </w:r>
             <w:r>
               <w:rPr>
@@ -2182,7 +3004,7 @@
                 <w:noProof/>
                 <w:webHidden/>
               </w:rPr>
-              <w:t>15</w:t>
+              <w:t>21</w:t>
             </w:r>
             <w:r>
               <w:rPr>
@@ -2208,14 +3030,14 @@
               <w:lang w:val="da-DK" w:eastAsia="da-DK"/>
             </w:rPr>
           </w:pPr>
-          <w:hyperlink w:anchor="_Toc10632389" w:history="1">
+          <w:hyperlink w:anchor="_Toc76233197" w:history="1">
             <w:r>
               <w:rPr>
                 <w:rStyle w:val="Hyperlink"/>
                 <w:noProof/>
                 <w:lang w:val="da-DK"/>
               </w:rPr>
-              <w:t>4.2</w:t>
+              <w:t>5.2</w:t>
             </w:r>
             <w:r>
               <w:rPr>
@@ -2254,7 +3076,7 @@
                 <w:noProof/>
                 <w:webHidden/>
               </w:rPr>
-              <w:instrText xml:space="preserve"> PAGEREF _Toc10632389 \h </w:instrText>
+              <w:instrText xml:space="preserve"> PAGEREF _Toc76233197 \h </w:instrText>
             </w:r>
             <w:r>
               <w:rPr>
@@ -2274,7 +3096,7 @@
                 <w:noProof/>
                 <w:webHidden/>
               </w:rPr>
-              <w:t>16</w:t>
+              <w:t>22</w:t>
             </w:r>
             <w:r>
               <w:rPr>
@@ -2300,14 +3122,14 @@
               <w:lang w:val="da-DK" w:eastAsia="da-DK"/>
             </w:rPr>
           </w:pPr>
-          <w:hyperlink w:anchor="_Toc10632390" w:history="1">
+          <w:hyperlink w:anchor="_Toc76233198" w:history="1">
             <w:r>
               <w:rPr>
                 <w:rStyle w:val="Hyperlink"/>
                 <w:noProof/>
                 <w:lang w:val="da-DK"/>
               </w:rPr>
-              <w:t>4.2.1</w:t>
+              <w:t>5.2.1</w:t>
             </w:r>
             <w:r>
               <w:rPr>
@@ -2346,7 +3168,7 @@
                 <w:noProof/>
                 <w:webHidden/>
               </w:rPr>
-              <w:instrText xml:space="preserve"> PAGEREF _Toc10632390 \h </w:instrText>
+              <w:instrText xml:space="preserve"> PAGEREF _Toc76233198 \h </w:instrText>
             </w:r>
             <w:r>
               <w:rPr>
@@ -2366,7 +3188,7 @@
                 <w:noProof/>
                 <w:webHidden/>
               </w:rPr>
-              <w:t>16</w:t>
+              <w:t>22</w:t>
             </w:r>
             <w:r>
               <w:rPr>
@@ -2392,14 +3214,14 @@
               <w:lang w:val="da-DK" w:eastAsia="da-DK"/>
             </w:rPr>
           </w:pPr>
-          <w:hyperlink w:anchor="_Toc10632391" w:history="1">
+          <w:hyperlink w:anchor="_Toc76233199" w:history="1">
             <w:r>
               <w:rPr>
                 <w:rStyle w:val="Hyperlink"/>
                 <w:noProof/>
                 <w:lang w:val="da-DK"/>
               </w:rPr>
-              <w:t>4.2.2</w:t>
+              <w:t>5.2.2</w:t>
             </w:r>
             <w:r>
               <w:rPr>
@@ -2438,7 +3260,7 @@
                 <w:noProof/>
                 <w:webHidden/>
               </w:rPr>
-              <w:instrText xml:space="preserve"> PAGEREF _Toc10632391 \h </w:instrText>
+              <w:instrText xml:space="preserve"> PAGEREF _Toc76233199 \h </w:instrText>
             </w:r>
             <w:r>
               <w:rPr>
@@ -2458,7 +3280,7 @@
                 <w:noProof/>
                 <w:webHidden/>
               </w:rPr>
-              <w:t>18</w:t>
+              <w:t>25</w:t>
             </w:r>
             <w:r>
               <w:rPr>
@@ -2484,14 +3306,14 @@
               <w:lang w:val="da-DK" w:eastAsia="da-DK"/>
             </w:rPr>
           </w:pPr>
-          <w:hyperlink w:anchor="_Toc10632392" w:history="1">
+          <w:hyperlink w:anchor="_Toc76233200" w:history="1">
             <w:r>
               <w:rPr>
                 <w:rStyle w:val="Hyperlink"/>
                 <w:noProof/>
                 <w:lang w:val="da-DK"/>
               </w:rPr>
-              <w:t>5</w:t>
+              <w:t>6</w:t>
             </w:r>
             <w:r>
               <w:rPr>
@@ -2530,7 +3352,7 @@
                 <w:noProof/>
                 <w:webHidden/>
               </w:rPr>
-              <w:instrText xml:space="preserve"> PAGEREF _Toc10632392 \h </w:instrText>
+              <w:instrText xml:space="preserve"> PAGEREF _Toc76233200 \h </w:instrText>
             </w:r>
             <w:r>
               <w:rPr>
@@ -2550,7 +3372,7 @@
                 <w:noProof/>
                 <w:webHidden/>
               </w:rPr>
-              <w:t>19</w:t>
+              <w:t>26</w:t>
             </w:r>
             <w:r>
               <w:rPr>
@@ -2576,14 +3398,14 @@
               <w:lang w:val="da-DK" w:eastAsia="da-DK"/>
             </w:rPr>
           </w:pPr>
-          <w:hyperlink w:anchor="_Toc10632393" w:history="1">
+          <w:hyperlink w:anchor="_Toc76233201" w:history="1">
             <w:r>
               <w:rPr>
                 <w:rStyle w:val="Hyperlink"/>
                 <w:noProof/>
                 <w:lang w:val="da-DK"/>
               </w:rPr>
-              <w:t>5.1</w:t>
+              <w:t>6.1</w:t>
             </w:r>
             <w:r>
               <w:rPr>
@@ -2622,7 +3444,7 @@
                 <w:noProof/>
                 <w:webHidden/>
               </w:rPr>
-              <w:instrText xml:space="preserve"> PAGEREF _Toc10632393 \h </w:instrText>
+              <w:instrText xml:space="preserve"> PAGEREF _Toc76233201 \h </w:instrText>
             </w:r>
             <w:r>
               <w:rPr>
@@ -2642,7 +3464,7 @@
                 <w:noProof/>
                 <w:webHidden/>
               </w:rPr>
-              <w:t>19</w:t>
+              <w:t>26</w:t>
             </w:r>
             <w:r>
               <w:rPr>
@@ -2668,14 +3490,14 @@
               <w:lang w:val="da-DK" w:eastAsia="da-DK"/>
             </w:rPr>
           </w:pPr>
-          <w:hyperlink w:anchor="_Toc10632394" w:history="1">
+          <w:hyperlink w:anchor="_Toc76233202" w:history="1">
             <w:r>
               <w:rPr>
                 <w:rStyle w:val="Hyperlink"/>
                 <w:noProof/>
                 <w:lang w:val="da-DK"/>
               </w:rPr>
-              <w:t>5.2</w:t>
+              <w:t>6.2</w:t>
             </w:r>
             <w:r>
               <w:rPr>
@@ -2714,7 +3536,7 @@
                 <w:noProof/>
                 <w:webHidden/>
               </w:rPr>
-              <w:instrText xml:space="preserve"> PAGEREF _Toc10632394 \h </w:instrText>
+              <w:instrText xml:space="preserve"> PAGEREF _Toc76233202 \h </w:instrText>
             </w:r>
             <w:r>
               <w:rPr>
@@ -2734,7 +3556,7 @@
                 <w:noProof/>
                 <w:webHidden/>
               </w:rPr>
-              <w:t>21</w:t>
+              <w:t>28</w:t>
             </w:r>
             <w:r>
               <w:rPr>
@@ -2760,14 +3582,14 @@
               <w:lang w:val="da-DK" w:eastAsia="da-DK"/>
             </w:rPr>
           </w:pPr>
-          <w:hyperlink w:anchor="_Toc10632395" w:history="1">
+          <w:hyperlink w:anchor="_Toc76233203" w:history="1">
             <w:r>
               <w:rPr>
                 <w:rStyle w:val="Hyperlink"/>
                 <w:noProof/>
                 <w:lang w:val="da-DK"/>
               </w:rPr>
-              <w:t>6</w:t>
+              <w:t>7</w:t>
             </w:r>
             <w:r>
               <w:rPr>
@@ -2806,7 +3628,7 @@
                 <w:noProof/>
                 <w:webHidden/>
               </w:rPr>
-              <w:instrText xml:space="preserve"> PAGEREF _Toc10632395 \h </w:instrText>
+              <w:instrText xml:space="preserve"> PAGEREF _Toc76233203 \h </w:instrText>
             </w:r>
             <w:r>
               <w:rPr>
@@ -2826,7 +3648,7 @@
                 <w:noProof/>
                 <w:webHidden/>
               </w:rPr>
-              <w:t>21</w:t>
+              <w:t>28</w:t>
             </w:r>
             <w:r>
               <w:rPr>
@@ -2852,14 +3674,14 @@
               <w:lang w:val="da-DK" w:eastAsia="da-DK"/>
             </w:rPr>
           </w:pPr>
-          <w:hyperlink w:anchor="_Toc10632396" w:history="1">
+          <w:hyperlink w:anchor="_Toc76233204" w:history="1">
             <w:r>
               <w:rPr>
                 <w:rStyle w:val="Hyperlink"/>
                 <w:noProof/>
                 <w:lang w:val="da-DK"/>
               </w:rPr>
-              <w:t>6.1</w:t>
+              <w:t>7.1</w:t>
             </w:r>
             <w:r>
               <w:rPr>
@@ -2898,7 +3720,7 @@
                 <w:noProof/>
                 <w:webHidden/>
               </w:rPr>
-              <w:instrText xml:space="preserve"> PAGEREF _Toc10632396 \h </w:instrText>
+              <w:instrText xml:space="preserve"> PAGEREF _Toc76233204 \h </w:instrText>
             </w:r>
             <w:r>
               <w:rPr>
@@ -2918,7 +3740,7 @@
                 <w:noProof/>
                 <w:webHidden/>
               </w:rPr>
-              <w:t>21</w:t>
+              <w:t>28</w:t>
             </w:r>
             <w:r>
               <w:rPr>
@@ -2944,14 +3766,14 @@
               <w:lang w:val="da-DK" w:eastAsia="da-DK"/>
             </w:rPr>
           </w:pPr>
-          <w:hyperlink w:anchor="_Toc10632397" w:history="1">
+          <w:hyperlink w:anchor="_Toc76233205" w:history="1">
             <w:r>
               <w:rPr>
                 <w:rStyle w:val="Hyperlink"/>
                 <w:noProof/>
                 <w:lang w:val="da-DK"/>
               </w:rPr>
-              <w:t>7</w:t>
+              <w:t>8</w:t>
             </w:r>
             <w:r>
               <w:rPr>
@@ -2969,7 +3791,7 @@
                 <w:noProof/>
                 <w:lang w:val="da-DK"/>
               </w:rPr>
-              <w:t>Bruger / Leder</w:t>
+              <w:t>Bruger / Autorisationsansvarlig</w:t>
             </w:r>
             <w:r>
               <w:rPr>
@@ -2990,7 +3812,7 @@
                 <w:noProof/>
                 <w:webHidden/>
               </w:rPr>
-              <w:instrText xml:space="preserve"> PAGEREF _Toc10632397 \h </w:instrText>
+              <w:instrText xml:space="preserve"> PAGEREF _Toc76233205 \h </w:instrText>
             </w:r>
             <w:r>
               <w:rPr>
@@ -3010,7 +3832,99 @@
                 <w:noProof/>
                 <w:webHidden/>
               </w:rPr>
-              <w:t>21</w:t>
+              <w:t>30</w:t>
+            </w:r>
+            <w:r>
+              <w:rPr>
+                <w:noProof/>
+                <w:webHidden/>
+              </w:rPr>
+              <w:fldChar w:fldCharType="end"/>
+            </w:r>
+          </w:hyperlink>
+        </w:p>
+        <w:p>
+          <w:pPr>
+            <w:pStyle w:val="TOC1"/>
+            <w:tabs>
+              <w:tab w:val="left" w:pos="400"/>
+              <w:tab w:val="right" w:leader="dot" w:pos="9628"/>
+            </w:tabs>
+            <w:rPr>
+              <w:rFonts w:asciiTheme="minorHAnsi" w:eastAsiaTheme="minorEastAsia" w:hAnsiTheme="minorHAnsi"/>
+              <w:noProof/>
+              <w:sz w:val="22"/>
+              <w:szCs w:val="22"/>
+              <w:lang w:val="da-DK" w:eastAsia="da-DK"/>
+            </w:rPr>
+          </w:pPr>
+          <w:hyperlink w:anchor="_Toc76233206" w:history="1">
+            <w:r>
+              <w:rPr>
+                <w:rStyle w:val="Hyperlink"/>
+                <w:noProof/>
+                <w:lang w:val="da-DK"/>
+              </w:rPr>
+              <w:t>9</w:t>
+            </w:r>
+            <w:r>
+              <w:rPr>
+                <w:rFonts w:asciiTheme="minorHAnsi" w:eastAsiaTheme="minorEastAsia" w:hAnsiTheme="minorHAnsi"/>
+                <w:noProof/>
+                <w:sz w:val="22"/>
+                <w:szCs w:val="22"/>
+                <w:lang w:val="da-DK" w:eastAsia="da-DK"/>
+              </w:rPr>
+              <w:tab/>
+            </w:r>
+            <w:r>
+              <w:rPr>
+                <w:rStyle w:val="Hyperlink"/>
+                <w:noProof/>
+                <w:lang w:val="da-DK"/>
+              </w:rPr>
+              <w:t>Leder</w:t>
+            </w:r>
+            <w:r>
+              <w:rPr>
+                <w:noProof/>
+                <w:webHidden/>
+              </w:rPr>
+              <w:tab/>
+            </w:r>
+            <w:r>
+              <w:rPr>
+                <w:noProof/>
+                <w:webHidden/>
+              </w:rPr>
+              <w:fldChar w:fldCharType="begin"/>
+            </w:r>
+            <w:r>
+              <w:rPr>
+                <w:noProof/>
+                <w:webHidden/>
+              </w:rPr>
+              <w:instrText xml:space="preserve"> PAGEREF _Toc76233206 \h </w:instrText>
+            </w:r>
+            <w:r>
+              <w:rPr>
+                <w:noProof/>
+                <w:webHidden/>
+              </w:rPr>
+            </w:r>
+            <w:r>
+              <w:rPr>
+                <w:noProof/>
+                <w:webHidden/>
+              </w:rPr>
+              <w:fldChar w:fldCharType="separate"/>
+            </w:r>
+            <w:r>
+              <w:rPr>
+                <w:noProof/>
+                <w:webHidden/>
+              </w:rPr>
+              <w:t>31</w:t>
             </w:r>
             <w:r>
               <w:rPr>
@@ -3036,14 +3950,14 @@
               <w:lang w:val="da-DK" w:eastAsia="da-DK"/>
             </w:rPr>
           </w:pPr>
-          <w:hyperlink w:anchor="_Toc10632398" w:history="1">
+          <w:hyperlink w:anchor="_Toc76233207" w:history="1">
             <w:r>
               <w:rPr>
                 <w:rStyle w:val="Hyperlink"/>
                 <w:noProof/>
                 <w:lang w:val="da-DK"/>
               </w:rPr>
-              <w:t>7.1</w:t>
+              <w:t>9.1</w:t>
             </w:r>
             <w:r>
               <w:rPr>
@@ -3061,7 +3975,7 @@
                 <w:noProof/>
                 <w:lang w:val="da-DK"/>
               </w:rPr>
-              <w:t>Leder-involvering</w:t>
+              <w:t>Anmod / godkend</w:t>
             </w:r>
             <w:r>
               <w:rPr>
@@ -3082,7 +3996,7 @@
                 <w:noProof/>
                 <w:webHidden/>
               </w:rPr>
-              <w:instrText xml:space="preserve"> PAGEREF _Toc10632398 \h </w:instrText>
+              <w:instrText xml:space="preserve"> PAGEREF _Toc76233207 \h </w:instrText>
             </w:r>
             <w:r>
               <w:rPr>
@@ -3102,7 +4016,99 @@
                 <w:noProof/>
                 <w:webHidden/>
               </w:rPr>
-              <w:t>22</w:t>
+              <w:t>32</w:t>
+            </w:r>
+            <w:r>
+              <w:rPr>
+                <w:noProof/>
+                <w:webHidden/>
+              </w:rPr>
+              <w:fldChar w:fldCharType="end"/>
+            </w:r>
+          </w:hyperlink>
+        </w:p>
+        <w:p>
+          <w:pPr>
+            <w:pStyle w:val="TOC2"/>
+            <w:tabs>
+              <w:tab w:val="left" w:pos="880"/>
+              <w:tab w:val="right" w:leader="dot" w:pos="9628"/>
+            </w:tabs>
+            <w:rPr>
+              <w:rFonts w:asciiTheme="minorHAnsi" w:eastAsiaTheme="minorEastAsia" w:hAnsiTheme="minorHAnsi"/>
+              <w:noProof/>
+              <w:sz w:val="22"/>
+              <w:szCs w:val="22"/>
+              <w:lang w:val="da-DK" w:eastAsia="da-DK"/>
+            </w:rPr>
+          </w:pPr>
+          <w:hyperlink w:anchor="_Toc76233208" w:history="1">
+            <w:r>
+              <w:rPr>
+                <w:rStyle w:val="Hyperlink"/>
+                <w:noProof/>
+                <w:lang w:val="da-DK"/>
+              </w:rPr>
+              <w:t>9.2</w:t>
+            </w:r>
+            <w:r>
+              <w:rPr>
+                <w:rFonts w:asciiTheme="minorHAnsi" w:eastAsiaTheme="minorEastAsia" w:hAnsiTheme="minorHAnsi"/>
+                <w:noProof/>
+                <w:sz w:val="22"/>
+                <w:szCs w:val="22"/>
+                <w:lang w:val="da-DK" w:eastAsia="da-DK"/>
+              </w:rPr>
+              <w:tab/>
+            </w:r>
+            <w:r>
+              <w:rPr>
+                <w:rStyle w:val="Hyperlink"/>
+                <w:noProof/>
+                <w:lang w:val="da-DK"/>
+              </w:rPr>
+              <w:t>Attestering</w:t>
+            </w:r>
+            <w:r>
+              <w:rPr>
+                <w:noProof/>
+                <w:webHidden/>
+              </w:rPr>
+              <w:tab/>
+            </w:r>
+            <w:r>
+              <w:rPr>
+                <w:noProof/>
+                <w:webHidden/>
+              </w:rPr>
+              <w:fldChar w:fldCharType="begin"/>
+            </w:r>
+            <w:r>
+              <w:rPr>
+                <w:noProof/>
+                <w:webHidden/>
+              </w:rPr>
+              <w:instrText xml:space="preserve"> PAGEREF _Toc76233208 \h </w:instrText>
+            </w:r>
+            <w:r>
+              <w:rPr>
+                <w:noProof/>
+                <w:webHidden/>
+              </w:rPr>
+            </w:r>
+            <w:r>
+              <w:rPr>
+                <w:noProof/>
+                <w:webHidden/>
+              </w:rPr>
+              <w:fldChar w:fldCharType="separate"/>
+            </w:r>
+            <w:r>
+              <w:rPr>
+                <w:noProof/>
+                <w:webHidden/>
+              </w:rPr>
+              <w:t>32</w:t>
             </w:r>
             <w:r>
               <w:rPr>
@@ -3170,7 +4176,7 @@
           <w:lang w:val="da-DK"/>
         </w:rPr>
       </w:pPr>
-      <w:bookmarkStart w:id="0" w:name="_Toc10632369"/>
+      <w:bookmarkStart w:id="0" w:name="_Toc76233168"/>
       <w:r>
         <w:rPr>
           <w:lang w:val="da-DK"/>
@@ -3222,7 +4228,7 @@
         <w:rPr>
           <w:lang w:val="da-DK"/>
         </w:rPr>
-        <w:t>Bemærk også at alle skærmbilleder taget fra OS2rollekatalog er taget med Administratorrollen, og det ikke nødvendigvis er alle menupunkter i venstremenuen som er tilgængelige for alle brugere.</w:t>
+        <w:t>Bemærk også at alle skærmbilleder taget fra OS2rollekatalog er taget med Administratorrollen, og det ikke nødvendigvis er alle menupunkter som er tilgængelige for alle brugere.</w:t>
       </w:r>
     </w:p>
     <w:p>
@@ -3232,7 +4238,7 @@
           <w:lang w:val="da-DK"/>
         </w:rPr>
       </w:pPr>
-      <w:bookmarkStart w:id="1" w:name="_Toc10632370"/>
+      <w:bookmarkStart w:id="1" w:name="_Toc76233169"/>
       <w:r>
         <w:rPr>
           <w:lang w:val="da-DK"/>
@@ -3503,7 +4509,7 @@
           <w:lang w:val="da-DK"/>
         </w:rPr>
       </w:pPr>
-      <w:bookmarkStart w:id="2" w:name="_Toc10632371"/>
+      <w:bookmarkStart w:id="2" w:name="_Toc76233170"/>
       <w:r>
         <w:rPr>
           <w:lang w:val="da-DK"/>
@@ -3627,6 +4633,12 @@
         </w:rPr>
         <w:t>Leder</w:t>
       </w:r>
+      <w:r>
+        <w:rPr>
+          <w:lang w:val="da-DK"/>
+        </w:rPr>
+        <w:t xml:space="preserve"> / stedfortræder / autorisationsansvarlig</w:t>
+      </w:r>
     </w:p>
     <w:p>
       <w:pPr>
@@ -3694,6 +4706,32 @@
         <w:rPr>
           <w:lang w:val="da-DK"/>
         </w:rPr>
+        <w:t>En leder kan udpege en stedfortræder for sig, og når denne person logger ind i rollekataloget, får denne samme rettigheder som lederen.</w:t>
+      </w:r>
+    </w:p>
+    <w:p>
+      <w:pPr>
+        <w:rPr>
+          <w:lang w:val="da-DK"/>
+        </w:rPr>
+      </w:pPr>
+      <w:r>
+        <w:rPr>
+          <w:lang w:val="da-DK"/>
+        </w:rPr>
+        <w:t>Endelig kan en Administrator udpege såkaldte autorisationsansvarlige for enheder, som må udføre anmodninger om rettigheder (hvis denne funktionalitet er slået til). Ledere og deres stedfortrædere er automatisk autorisationsansvarlige.</w:t>
+      </w:r>
+    </w:p>
+    <w:p>
+      <w:pPr>
+        <w:rPr>
+          <w:lang w:val="da-DK"/>
+        </w:rPr>
+      </w:pPr>
+      <w:r>
+        <w:rPr>
+          <w:lang w:val="da-DK"/>
+        </w:rPr>
         <w:t>De resterede 4 roller er egentlige systemroller, der giver adgang til funktionalitet i OS2rollekatalog, og kan tildeles via OS2rollekatalogs brugergrænseflade. Bemærk dog at det kun er brugere med rollen ”Administrator” der kan tildele rettigheder i OS2rollekatalog til andre brugere.</w:t>
       </w:r>
     </w:p>
@@ -3704,12 +4742,12 @@
           <w:lang w:val="da-DK"/>
         </w:rPr>
       </w:pPr>
-      <w:bookmarkStart w:id="3" w:name="_Toc10632372"/>
-      <w:r>
-        <w:rPr>
-          <w:lang w:val="da-DK"/>
-        </w:rPr>
-        <w:t>Administrator</w:t>
+      <w:bookmarkStart w:id="3" w:name="_Toc76233171"/>
+      <w:r>
+        <w:rPr>
+          <w:lang w:val="da-DK"/>
+        </w:rPr>
+        <w:t>Generel menustruktur og navigation</w:t>
       </w:r>
       <w:bookmarkEnd w:id="3"/>
     </w:p>
@@ -3723,54 +4761,11 @@
         <w:rPr>
           <w:lang w:val="da-DK"/>
         </w:rPr>
-        <w:t>En Administrator i OS2rollekatalog har fuld adgang til ALT funktionalitet, herunder også den funktionalitet som andre roller giver adgang til.</w:t>
-      </w:r>
-    </w:p>
-    <w:p>
-      <w:pPr>
-        <w:rPr>
-          <w:lang w:val="da-DK"/>
-        </w:rPr>
-      </w:pPr>
-      <w:r>
-        <w:rPr>
-          <w:lang w:val="da-DK"/>
-        </w:rPr>
-        <w:t xml:space="preserve">I dette afsnit beskrives den funktionalitet som kun Administratorer har adgang til. </w:t>
-      </w:r>
-    </w:p>
-    <w:p>
-      <w:pPr>
-        <w:pStyle w:val="Heading2"/>
-        <w:rPr>
-          <w:lang w:val="da-DK"/>
-        </w:rPr>
-      </w:pPr>
-      <w:bookmarkStart w:id="4" w:name="_Toc10632373"/>
-      <w:r>
-        <w:rPr>
-          <w:lang w:val="da-DK"/>
-        </w:rPr>
-        <w:t>Konfigurere OS2rollekatalog</w:t>
-      </w:r>
-      <w:bookmarkEnd w:id="4"/>
-    </w:p>
-    <w:p>
-      <w:pPr>
-        <w:rPr>
-          <w:lang w:val="da-DK"/>
-        </w:rPr>
-      </w:pPr>
-      <w:r>
-        <w:rPr>
-          <w:lang w:val="da-DK"/>
-        </w:rPr>
-        <w:t>Der er en række indstillinger i OS2rollekatalog, som konfigureres af en administrator inde i OS2rollekatalog. Konfigurationssiden tilgås ved at klikke på menupunktet ”indstillinger” i venstremenuen.</w:t>
-      </w:r>
-    </w:p>
-    <w:p>
-      <w:pPr>
-        <w:jc w:val="center"/>
+        <w:t>Funktionaliteten i OS2rollekatalog er indelt i 3 hovedgrupper, som er tilgængelig via topmenuen</w:t>
+      </w:r>
+    </w:p>
+    <w:p>
+      <w:pPr>
         <w:rPr>
           <w:lang w:val="da-DK"/>
         </w:rPr>
@@ -3781,10 +4776,10 @@
           <w:lang w:val="da-DK"/>
         </w:rPr>
         <w:drawing>
-          <wp:inline distT="0" distB="0" distL="0" distR="0" wp14:anchorId="68294A74" wp14:editId="131A3FA0">
-            <wp:extent cx="2667000" cy="1190625"/>
-            <wp:effectExtent l="19050" t="19050" r="19050" b="28575"/>
-            <wp:docPr id="1" name="Picture 1"/>
+          <wp:inline distT="0" distB="0" distL="0" distR="0" wp14:anchorId="5FAFFB30" wp14:editId="1C615B68">
+            <wp:extent cx="6120130" cy="578485"/>
+            <wp:effectExtent l="0" t="0" r="0" b="0"/>
+            <wp:docPr id="7" name="Picture 7"/>
             <wp:cNvGraphicFramePr>
               <a:graphicFrameLocks xmlns:a="http://schemas.openxmlformats.org/drawingml/2006/main" noChangeAspect="1"/>
             </wp:cNvGraphicFramePr>
@@ -3792,7 +4787,7 @@
               <a:graphicData uri="http://schemas.openxmlformats.org/drawingml/2006/picture">
                 <pic:pic xmlns:pic="http://schemas.openxmlformats.org/drawingml/2006/picture">
                   <pic:nvPicPr>
-                    <pic:cNvPr id="1" name="settings-1.png"/>
+                    <pic:cNvPr id="7" name="Picture 7"/>
                     <pic:cNvPicPr/>
                   </pic:nvPicPr>
                   <pic:blipFill>
@@ -3810,16 +4805,11 @@
                   <pic:spPr>
                     <a:xfrm>
                       <a:off x="0" y="0"/>
-                      <a:ext cx="2667000" cy="1190625"/>
+                      <a:ext cx="6120130" cy="578485"/>
                     </a:xfrm>
                     <a:prstGeom prst="rect">
                       <a:avLst/>
                     </a:prstGeom>
-                    <a:ln>
-                      <a:solidFill>
-                        <a:schemeClr val="tx1"/>
-                      </a:solidFill>
-                    </a:ln>
                   </pic:spPr>
                 </pic:pic>
               </a:graphicData>
@@ -3834,23 +4824,135 @@
           <w:lang w:val="da-DK"/>
         </w:rPr>
       </w:pPr>
-    </w:p>
-    <w:p>
-      <w:pPr>
-        <w:rPr>
-          <w:lang w:val="da-DK"/>
-        </w:rPr>
-      </w:pPr>
-      <w:r>
-        <w:rPr>
-          <w:lang w:val="da-DK"/>
-        </w:rPr>
-        <w:t>Hvilket giver adgang til nedenstående skærmbillede</w:t>
-      </w:r>
-    </w:p>
-    <w:p>
-      <w:pPr>
-        <w:jc w:val="center"/>
+      <w:r>
+        <w:rPr>
+          <w:lang w:val="da-DK"/>
+        </w:rPr>
+        <w:t>Menupunkternes tilgængelighed er afhængig af hvilke roller man har i OS2rollekatalog</w:t>
+      </w:r>
+    </w:p>
+    <w:p>
+      <w:pPr>
+        <w:pStyle w:val="ListParagraph"/>
+        <w:numPr>
+          <w:ilvl w:val="0"/>
+          <w:numId w:val="21"/>
+        </w:numPr>
+        <w:rPr>
+          <w:lang w:val="da-DK"/>
+        </w:rPr>
+      </w:pPr>
+      <w:r>
+        <w:rPr>
+          <w:b/>
+          <w:bCs/>
+          <w:lang w:val="da-DK"/>
+        </w:rPr>
+        <w:t>Rettigheder</w:t>
+      </w:r>
+      <w:r>
+        <w:rPr>
+          <w:lang w:val="da-DK"/>
+        </w:rPr>
+        <w:t>. Dette menupunkt er tilgængelig for alle brugere, og det er her man starter når man logger ind i OS2rollekatalog.</w:t>
+      </w:r>
+    </w:p>
+    <w:p>
+      <w:pPr>
+        <w:pStyle w:val="ListParagraph"/>
+        <w:numPr>
+          <w:ilvl w:val="0"/>
+          <w:numId w:val="21"/>
+        </w:numPr>
+        <w:rPr>
+          <w:lang w:val="da-DK"/>
+        </w:rPr>
+      </w:pPr>
+      <w:r>
+        <w:rPr>
+          <w:b/>
+          <w:bCs/>
+          <w:lang w:val="da-DK"/>
+        </w:rPr>
+        <w:t>Rapporter og adviser</w:t>
+      </w:r>
+      <w:r>
+        <w:rPr>
+          <w:lang w:val="da-DK"/>
+        </w:rPr>
+        <w:t>.</w:t>
+      </w:r>
+      <w:r>
+        <w:rPr>
+          <w:lang w:val="da-DK"/>
+        </w:rPr>
+        <w:t xml:space="preserve"> Dette menupunkt har man adgang til hvis man har Læseadgang (eller en mere privileget rolle).</w:t>
+      </w:r>
+    </w:p>
+    <w:p>
+      <w:pPr>
+        <w:pStyle w:val="ListParagraph"/>
+        <w:numPr>
+          <w:ilvl w:val="0"/>
+          <w:numId w:val="21"/>
+        </w:numPr>
+        <w:rPr>
+          <w:lang w:val="da-DK"/>
+        </w:rPr>
+      </w:pPr>
+      <w:r>
+        <w:rPr>
+          <w:b/>
+          <w:bCs/>
+          <w:lang w:val="da-DK"/>
+        </w:rPr>
+        <w:t>Administration</w:t>
+      </w:r>
+      <w:r>
+        <w:rPr>
+          <w:lang w:val="da-DK"/>
+        </w:rPr>
+        <w:t>.</w:t>
+      </w:r>
+      <w:r>
+        <w:rPr>
+          <w:lang w:val="da-DK"/>
+        </w:rPr>
+        <w:t xml:space="preserve"> Dette menupunkt er kun tilgængeligt for administratorer</w:t>
+      </w:r>
+    </w:p>
+    <w:p>
+      <w:pPr>
+        <w:rPr>
+          <w:lang w:val="da-DK"/>
+        </w:rPr>
+      </w:pPr>
+      <w:r>
+        <w:rPr>
+          <w:lang w:val="da-DK"/>
+        </w:rPr>
+        <w:t>Ved at vælge en af menupunkterne i toppen, skifter man mellem forskellige undermenuer som er tilgængelig i venstre side af rollekataloget. Præcist hvilke menupunkter der kommer frem, er afhængig af både hvilke roller man er tildelt, samt hvilke funktioner i OS2rollekatalog der er slået til.</w:t>
+      </w:r>
+    </w:p>
+    <w:p>
+      <w:pPr>
+        <w:pStyle w:val="Heading2"/>
+        <w:rPr>
+          <w:lang w:val="da-DK"/>
+        </w:rPr>
+      </w:pPr>
+      <w:bookmarkStart w:id="4" w:name="_Toc76233172"/>
+      <w:r>
+        <w:rPr>
+          <w:lang w:val="da-DK"/>
+        </w:rPr>
+        <w:lastRenderedPageBreak/>
+        <w:t>Rettigheder</w:t>
+      </w:r>
+      <w:bookmarkEnd w:id="4"/>
+    </w:p>
+    <w:p>
+      <w:pPr>
         <w:rPr>
           <w:lang w:val="da-DK"/>
         </w:rPr>
@@ -3860,12 +4962,27 @@
           <w:noProof/>
           <w:lang w:val="da-DK"/>
         </w:rPr>
-        <w:lastRenderedPageBreak/>
         <w:drawing>
-          <wp:inline distT="0" distB="0" distL="0" distR="0" wp14:anchorId="71079DC9" wp14:editId="4C3D1EDB">
-            <wp:extent cx="5183785" cy="2917291"/>
+          <wp:anchor distT="0" distB="0" distL="114300" distR="114300" simplePos="0" relativeHeight="251658240" behindDoc="1" locked="0" layoutInCell="1" allowOverlap="1" wp14:anchorId="52512434" wp14:editId="2E9B0DC2">
+            <wp:simplePos x="0" y="0"/>
+            <wp:positionH relativeFrom="margin">
+              <wp:posOffset>41910</wp:posOffset>
+            </wp:positionH>
+            <wp:positionV relativeFrom="paragraph">
+              <wp:posOffset>20320</wp:posOffset>
+            </wp:positionV>
+            <wp:extent cx="1641475" cy="5657850"/>
             <wp:effectExtent l="0" t="0" r="0" b="0"/>
-            <wp:docPr id="5" name="Picture 5"/>
+            <wp:wrapTight wrapText="bothSides">
+              <wp:wrapPolygon edited="0">
+                <wp:start x="0" y="0"/>
+                <wp:lineTo x="0" y="21527"/>
+                <wp:lineTo x="21308" y="21527"/>
+                <wp:lineTo x="21308" y="0"/>
+                <wp:lineTo x="0" y="0"/>
+              </wp:wrapPolygon>
+            </wp:wrapTight>
+            <wp:docPr id="21" name="Picture 21" descr="Graphical user interface, text, application&#10;&#10;Description automatically generated"/>
             <wp:cNvGraphicFramePr>
               <a:graphicFrameLocks xmlns:a="http://schemas.openxmlformats.org/drawingml/2006/main" noChangeAspect="1"/>
             </wp:cNvGraphicFramePr>
@@ -3873,11 +4990,11 @@
               <a:graphicData uri="http://schemas.openxmlformats.org/drawingml/2006/picture">
                 <pic:pic xmlns:pic="http://schemas.openxmlformats.org/drawingml/2006/picture">
                   <pic:nvPicPr>
-                    <pic:cNvPr id="5" name="settings-2.png"/>
+                    <pic:cNvPr id="21" name="Picture 21" descr="Graphical user interface, text, application&#10;&#10;Description automatically generated"/>
                     <pic:cNvPicPr/>
                   </pic:nvPicPr>
                   <pic:blipFill>
-                    <a:blip r:embed="rId9" cstate="print">
+                    <a:blip r:embed="rId9">
                       <a:extLst>
                         <a:ext uri="{28A0092B-C50C-407E-A947-70E740481C1C}">
                           <a14:useLocalDpi xmlns:a14="http://schemas.microsoft.com/office/drawing/2010/main" val="0"/>
@@ -3891,7 +5008,7 @@
                   <pic:spPr>
                     <a:xfrm>
                       <a:off x="0" y="0"/>
-                      <a:ext cx="5190436" cy="2921034"/>
+                      <a:ext cx="1641475" cy="5657850"/>
                     </a:xfrm>
                     <a:prstGeom prst="rect">
                       <a:avLst/>
@@ -3900,7 +5017,13 @@
                 </pic:pic>
               </a:graphicData>
             </a:graphic>
-          </wp:inline>
+            <wp14:sizeRelH relativeFrom="margin">
+              <wp14:pctWidth>0</wp14:pctWidth>
+            </wp14:sizeRelH>
+            <wp14:sizeRelV relativeFrom="margin">
+              <wp14:pctHeight>0</wp14:pctHeight>
+            </wp14:sizeRelV>
+          </wp:anchor>
         </w:drawing>
       </w:r>
     </w:p>
@@ -3913,98 +5036,240 @@
     </w:p>
     <w:p>
       <w:pPr>
-        <w:pStyle w:val="Heading3"/>
-        <w:rPr>
-          <w:lang w:val="da-DK"/>
-        </w:rPr>
-      </w:pPr>
-      <w:bookmarkStart w:id="5" w:name="_Toc10632374"/>
-      <w:r>
-        <w:rPr>
-          <w:lang w:val="da-DK"/>
-        </w:rPr>
-        <w:t>Generelle indstillinger</w:t>
-      </w:r>
-      <w:bookmarkEnd w:id="5"/>
-    </w:p>
-    <w:p>
-      <w:pPr>
-        <w:rPr>
-          <w:lang w:val="da-DK"/>
-        </w:rPr>
-      </w:pPr>
-      <w:r>
-        <w:rPr>
-          <w:lang w:val="da-DK"/>
-        </w:rPr>
-        <w:t>Her kan man konfigure en email adresse på ens egen servicedesk, som skal modtage email notifikationer når/hvis der sker noget i OS2rollekatalog som servicedesk skal håndtere.</w:t>
-      </w:r>
-    </w:p>
-    <w:p>
-      <w:pPr>
-        <w:rPr>
-          <w:lang w:val="da-DK"/>
-        </w:rPr>
-      </w:pPr>
-      <w:r>
-        <w:rPr>
-          <w:lang w:val="da-DK"/>
-        </w:rPr>
-        <w:t>Dette vil typisk være håndtering af anmodninger om rettigheder</w:t>
-      </w:r>
-      <w:r>
-        <w:rPr>
-          <w:lang w:val="da-DK"/>
-        </w:rPr>
-        <w:t>.</w:t>
-      </w:r>
-    </w:p>
-    <w:p>
-      <w:pPr>
-        <w:pStyle w:val="Heading3"/>
-        <w:rPr>
-          <w:lang w:val="da-DK"/>
-        </w:rPr>
-      </w:pPr>
-      <w:bookmarkStart w:id="6" w:name="_Toc10632375"/>
-      <w:r>
-        <w:rPr>
-          <w:lang w:val="da-DK"/>
-        </w:rPr>
-        <w:t>Anmod/godkend</w:t>
-      </w:r>
-      <w:bookmarkEnd w:id="6"/>
-    </w:p>
-    <w:p>
-      <w:pPr>
-        <w:rPr>
-          <w:lang w:val="da-DK"/>
-        </w:rPr>
-      </w:pPr>
-      <w:r>
-        <w:rPr>
-          <w:lang w:val="da-DK"/>
-        </w:rPr>
-        <w:t>Hvis man sætter flueben i ”Tillad anmodning om rettigheder”, er det muligt for brugere at anmode om rettigheder via OS2rollekatalogs brugergrænseflade. Man kan efterfølgende konfigurere hvordan lederen skal involveres, og om der skal foretages en filtrering af hvilke roller en bruger kan anmode om, som beskrevet nedenfor</w:t>
-      </w:r>
-    </w:p>
-    <w:p>
-      <w:pPr>
-        <w:jc w:val="center"/>
-        <w:rPr>
-          <w:lang w:val="da-DK"/>
-        </w:rPr>
-      </w:pPr>
+        <w:rPr>
+          <w:lang w:val="da-DK"/>
+        </w:rPr>
+      </w:pPr>
+    </w:p>
+    <w:p>
+      <w:pPr>
+        <w:rPr>
+          <w:lang w:val="da-DK"/>
+        </w:rPr>
+      </w:pPr>
+      <w:r>
+        <w:rPr>
+          <w:lang w:val="da-DK"/>
+        </w:rPr>
+        <w:t>Venstremenuen giver her adgang til de primære funktioner i rollekataloget. Det er et overblik over de data der befinder sig i rollekataloget, dvs</w:t>
+      </w:r>
+    </w:p>
+    <w:p>
+      <w:pPr>
+        <w:rPr>
+          <w:lang w:val="da-DK"/>
+        </w:rPr>
+      </w:pPr>
+    </w:p>
+    <w:p>
+      <w:pPr>
+        <w:pStyle w:val="ListParagraph"/>
+        <w:numPr>
+          <w:ilvl w:val="0"/>
+          <w:numId w:val="21"/>
+        </w:numPr>
+        <w:rPr>
+          <w:lang w:val="da-DK"/>
+        </w:rPr>
+      </w:pPr>
+      <w:r>
+        <w:rPr>
+          <w:lang w:val="da-DK"/>
+        </w:rPr>
+        <w:t>It-systemer</w:t>
+      </w:r>
+    </w:p>
+    <w:p>
+      <w:pPr>
+        <w:pStyle w:val="ListParagraph"/>
+        <w:numPr>
+          <w:ilvl w:val="0"/>
+          <w:numId w:val="21"/>
+        </w:numPr>
+        <w:rPr>
+          <w:lang w:val="da-DK"/>
+        </w:rPr>
+      </w:pPr>
+      <w:r>
+        <w:rPr>
+          <w:lang w:val="da-DK"/>
+        </w:rPr>
+        <w:t>Roller og rettigheder</w:t>
+      </w:r>
+    </w:p>
+    <w:p>
+      <w:pPr>
+        <w:pStyle w:val="ListParagraph"/>
+        <w:numPr>
+          <w:ilvl w:val="0"/>
+          <w:numId w:val="21"/>
+        </w:numPr>
+        <w:rPr>
+          <w:lang w:val="da-DK"/>
+        </w:rPr>
+      </w:pPr>
+      <w:r>
+        <w:rPr>
+          <w:lang w:val="da-DK"/>
+        </w:rPr>
+        <w:t>Organisationsdata</w:t>
+      </w:r>
+    </w:p>
+    <w:p>
+      <w:pPr>
+        <w:pStyle w:val="ListParagraph"/>
+        <w:numPr>
+          <w:ilvl w:val="0"/>
+          <w:numId w:val="21"/>
+        </w:numPr>
+        <w:rPr>
+          <w:lang w:val="da-DK"/>
+        </w:rPr>
+      </w:pPr>
+      <w:r>
+        <w:rPr>
+          <w:lang w:val="da-DK"/>
+        </w:rPr>
+        <w:t>Brugere</w:t>
+      </w:r>
+    </w:p>
+    <w:p>
+      <w:pPr>
+        <w:rPr>
+          <w:lang w:val="da-DK"/>
+        </w:rPr>
+      </w:pPr>
+    </w:p>
+    <w:p>
+      <w:pPr>
+        <w:rPr>
+          <w:lang w:val="da-DK"/>
+        </w:rPr>
+      </w:pPr>
+      <w:r>
+        <w:rPr>
+          <w:lang w:val="da-DK"/>
+        </w:rPr>
+        <w:t>Herunder også handlinger vedrørende disse data, dvs rolletildelinger, anmodninger m.m.</w:t>
+      </w:r>
+    </w:p>
+    <w:p>
+      <w:pPr>
+        <w:rPr>
+          <w:lang w:val="da-DK"/>
+        </w:rPr>
+      </w:pPr>
+      <w:r>
+        <w:rPr>
+          <w:lang w:val="da-DK"/>
+        </w:rPr>
+        <w:t>Præcist hvilke menupunkter man får adgang til, afhænger af ens roller, og der henvises til de følgende afsnit for et indblik i disse funktioner.</w:t>
+      </w:r>
+    </w:p>
+    <w:p>
+      <w:pPr>
+        <w:rPr>
+          <w:lang w:val="da-DK"/>
+        </w:rPr>
+      </w:pPr>
+    </w:p>
+    <w:p>
+      <w:pPr>
+        <w:rPr>
+          <w:lang w:val="da-DK"/>
+        </w:rPr>
+      </w:pPr>
+    </w:p>
+    <w:p>
+      <w:pPr>
+        <w:rPr>
+          <w:lang w:val="da-DK"/>
+        </w:rPr>
+      </w:pPr>
+    </w:p>
+    <w:p>
+      <w:pPr>
+        <w:rPr>
+          <w:lang w:val="da-DK"/>
+        </w:rPr>
+      </w:pPr>
+    </w:p>
+    <w:p>
+      <w:pPr>
+        <w:rPr>
+          <w:lang w:val="da-DK"/>
+        </w:rPr>
+      </w:pPr>
+    </w:p>
+    <w:p>
+      <w:pPr>
+        <w:rPr>
+          <w:lang w:val="da-DK"/>
+        </w:rPr>
+      </w:pPr>
+    </w:p>
+    <w:p>
+      <w:pPr>
+        <w:rPr>
+          <w:lang w:val="da-DK"/>
+        </w:rPr>
+      </w:pPr>
+    </w:p>
+    <w:p>
+      <w:pPr>
+        <w:rPr>
+          <w:lang w:val="da-DK"/>
+        </w:rPr>
+      </w:pPr>
+    </w:p>
+    <w:p>
+      <w:pPr>
+        <w:rPr>
+          <w:lang w:val="da-DK"/>
+        </w:rPr>
+      </w:pPr>
+      <w:r>
+        <w:rPr>
+          <w:lang w:val="da-DK"/>
+        </w:rPr>
+        <w:br w:type="page"/>
+      </w:r>
+    </w:p>
+    <w:p>
+      <w:pPr>
+        <w:pStyle w:val="Heading2"/>
+        <w:rPr>
+          <w:lang w:val="da-DK"/>
+        </w:rPr>
+      </w:pPr>
+      <w:bookmarkStart w:id="5" w:name="_Toc76233173"/>
       <w:r>
         <w:rPr>
           <w:noProof/>
           <w:lang w:val="da-DK"/>
         </w:rPr>
+        <w:lastRenderedPageBreak/>
         <w:drawing>
-          <wp:inline distT="0" distB="0" distL="0" distR="0" wp14:anchorId="5FD594B1" wp14:editId="1FB6420A">
-            <wp:extent cx="5315458" cy="1428964"/>
-            <wp:effectExtent l="0" t="0" r="0" b="0"/>
-            <wp:docPr id="6" name="Picture 6"/>
+          <wp:anchor distT="0" distB="0" distL="114300" distR="114300" simplePos="0" relativeHeight="251659264" behindDoc="1" locked="0" layoutInCell="1" allowOverlap="1" wp14:anchorId="267F9334" wp14:editId="56B9B6B8">
+            <wp:simplePos x="0" y="0"/>
+            <wp:positionH relativeFrom="margin">
+              <wp:align>left</wp:align>
+            </wp:positionH>
+            <wp:positionV relativeFrom="paragraph">
+              <wp:posOffset>310515</wp:posOffset>
+            </wp:positionV>
+            <wp:extent cx="1843405" cy="5448300"/>
+            <wp:effectExtent l="0" t="0" r="4445" b="0"/>
+            <wp:wrapTight wrapText="bothSides">
+              <wp:wrapPolygon edited="0">
+                <wp:start x="0" y="0"/>
+                <wp:lineTo x="0" y="21524"/>
+                <wp:lineTo x="21429" y="21524"/>
+                <wp:lineTo x="21429" y="0"/>
+                <wp:lineTo x="0" y="0"/>
+              </wp:wrapPolygon>
+            </wp:wrapTight>
+            <wp:docPr id="26" name="Picture 26" descr="Graphical user interface, text, application&#10;&#10;Description automatically generated with medium confidence"/>
             <wp:cNvGraphicFramePr>
               <a:graphicFrameLocks xmlns:a="http://schemas.openxmlformats.org/drawingml/2006/main" noChangeAspect="1"/>
             </wp:cNvGraphicFramePr>
@@ -4012,7 +5277,7 @@
               <a:graphicData uri="http://schemas.openxmlformats.org/drawingml/2006/picture">
                 <pic:pic xmlns:pic="http://schemas.openxmlformats.org/drawingml/2006/picture">
                   <pic:nvPicPr>
-                    <pic:cNvPr id="6" name="indstillinger-1.png"/>
+                    <pic:cNvPr id="26" name="Picture 26" descr="Graphical user interface, text, application&#10;&#10;Description automatically generated with medium confidence"/>
                     <pic:cNvPicPr/>
                   </pic:nvPicPr>
                   <pic:blipFill>
@@ -4030,7 +5295,509 @@
                   <pic:spPr>
                     <a:xfrm>
                       <a:off x="0" y="0"/>
-                      <a:ext cx="5346437" cy="1437292"/>
+                      <a:ext cx="1843405" cy="5448300"/>
+                    </a:xfrm>
+                    <a:prstGeom prst="rect">
+                      <a:avLst/>
+                    </a:prstGeom>
+                  </pic:spPr>
+                </pic:pic>
+              </a:graphicData>
+            </a:graphic>
+            <wp14:sizeRelH relativeFrom="margin">
+              <wp14:pctWidth>0</wp14:pctWidth>
+            </wp14:sizeRelH>
+            <wp14:sizeRelV relativeFrom="margin">
+              <wp14:pctHeight>0</wp14:pctHeight>
+            </wp14:sizeRelV>
+          </wp:anchor>
+        </w:drawing>
+      </w:r>
+      <w:r>
+        <w:rPr>
+          <w:lang w:val="da-DK"/>
+        </w:rPr>
+        <w:t>Rapporter &amp; adviser</w:t>
+      </w:r>
+      <w:bookmarkEnd w:id="5"/>
+    </w:p>
+    <w:p>
+      <w:pPr>
+        <w:rPr>
+          <w:lang w:val="da-DK"/>
+        </w:rPr>
+      </w:pPr>
+    </w:p>
+    <w:p>
+      <w:pPr>
+        <w:rPr>
+          <w:lang w:val="da-DK"/>
+        </w:rPr>
+      </w:pPr>
+    </w:p>
+    <w:p>
+      <w:pPr>
+        <w:rPr>
+          <w:lang w:val="da-DK"/>
+        </w:rPr>
+      </w:pPr>
+      <w:r>
+        <w:rPr>
+          <w:lang w:val="da-DK"/>
+        </w:rPr>
+        <w:t>Venstremenuen giver her adgang til en række af de data som findes i rollekatalog, med fokus på udtræk i excel og/eller listeform.</w:t>
+      </w:r>
+    </w:p>
+    <w:p>
+      <w:pPr>
+        <w:rPr>
+          <w:lang w:val="da-DK"/>
+        </w:rPr>
+      </w:pPr>
+      <w:r>
+        <w:rPr>
+          <w:lang w:val="da-DK"/>
+        </w:rPr>
+        <w:t>Her kan man danne sig et overblik over data, trække rapporter, gennemse loggen og lignende funktioner.</w:t>
+      </w:r>
+    </w:p>
+    <w:p>
+      <w:pPr>
+        <w:rPr>
+          <w:lang w:val="da-DK"/>
+        </w:rPr>
+      </w:pPr>
+      <w:r>
+        <w:rPr>
+          <w:lang w:val="da-DK"/>
+        </w:rPr>
+        <w:t>Som udgangspunkt har almindelige brugere ikke adgang til disse funktioner, og man skal explicit tildeles en rolle i rollekataloget, fx læseadgang, for at få adgang til disse informationer.</w:t>
+      </w:r>
+    </w:p>
+    <w:p>
+      <w:pPr>
+        <w:rPr>
+          <w:lang w:val="da-DK"/>
+        </w:rPr>
+      </w:pPr>
+      <w:r>
+        <w:rPr>
+          <w:lang w:val="da-DK"/>
+        </w:rPr>
+        <w:t>Det er dog ikke alle informationerne som er tilgængelige bare fordi man har læseadgangen.</w:t>
+      </w:r>
+    </w:p>
+    <w:p>
+      <w:pPr>
+        <w:rPr>
+          <w:lang w:val="da-DK"/>
+        </w:rPr>
+      </w:pPr>
+    </w:p>
+    <w:p>
+      <w:pPr>
+        <w:rPr>
+          <w:lang w:val="da-DK"/>
+        </w:rPr>
+      </w:pPr>
+    </w:p>
+    <w:p>
+      <w:pPr>
+        <w:rPr>
+          <w:lang w:val="da-DK"/>
+        </w:rPr>
+      </w:pPr>
+    </w:p>
+    <w:p>
+      <w:pPr>
+        <w:rPr>
+          <w:lang w:val="da-DK"/>
+        </w:rPr>
+      </w:pPr>
+    </w:p>
+    <w:p>
+      <w:pPr>
+        <w:rPr>
+          <w:lang w:val="da-DK"/>
+        </w:rPr>
+      </w:pPr>
+    </w:p>
+    <w:p>
+      <w:pPr>
+        <w:rPr>
+          <w:lang w:val="da-DK"/>
+        </w:rPr>
+      </w:pPr>
+    </w:p>
+    <w:p>
+      <w:pPr>
+        <w:rPr>
+          <w:lang w:val="da-DK"/>
+        </w:rPr>
+      </w:pPr>
+    </w:p>
+    <w:p>
+      <w:pPr>
+        <w:rPr>
+          <w:lang w:val="da-DK"/>
+        </w:rPr>
+      </w:pPr>
+    </w:p>
+    <w:p>
+      <w:pPr>
+        <w:rPr>
+          <w:lang w:val="da-DK"/>
+        </w:rPr>
+      </w:pPr>
+    </w:p>
+    <w:p>
+      <w:pPr>
+        <w:rPr>
+          <w:lang w:val="da-DK"/>
+        </w:rPr>
+      </w:pPr>
+    </w:p>
+    <w:p>
+      <w:pPr>
+        <w:rPr>
+          <w:lang w:val="da-DK"/>
+        </w:rPr>
+      </w:pPr>
+    </w:p>
+    <w:p>
+      <w:pPr>
+        <w:rPr>
+          <w:lang w:val="da-DK"/>
+        </w:rPr>
+      </w:pPr>
+      <w:r>
+        <w:rPr>
+          <w:lang w:val="da-DK"/>
+        </w:rPr>
+        <w:br w:type="page"/>
+      </w:r>
+    </w:p>
+    <w:p>
+      <w:pPr>
+        <w:pStyle w:val="Heading2"/>
+        <w:rPr>
+          <w:lang w:val="da-DK"/>
+        </w:rPr>
+      </w:pPr>
+      <w:bookmarkStart w:id="6" w:name="_Toc76233174"/>
+      <w:r>
+        <w:rPr>
+          <w:lang w:val="da-DK"/>
+        </w:rPr>
+        <w:lastRenderedPageBreak/>
+        <w:t>Administration</w:t>
+      </w:r>
+      <w:bookmarkEnd w:id="6"/>
+    </w:p>
+    <w:p>
+      <w:pPr>
+        <w:rPr>
+          <w:lang w:val="da-DK"/>
+        </w:rPr>
+      </w:pPr>
+      <w:r>
+        <w:rPr>
+          <w:noProof/>
+          <w:lang w:val="da-DK"/>
+        </w:rPr>
+        <w:drawing>
+          <wp:anchor distT="0" distB="0" distL="114300" distR="114300" simplePos="0" relativeHeight="251660288" behindDoc="1" locked="0" layoutInCell="1" allowOverlap="1" wp14:anchorId="4E3B3367" wp14:editId="4B138BED">
+            <wp:simplePos x="0" y="0"/>
+            <wp:positionH relativeFrom="column">
+              <wp:posOffset>3810</wp:posOffset>
+            </wp:positionH>
+            <wp:positionV relativeFrom="paragraph">
+              <wp:posOffset>1270</wp:posOffset>
+            </wp:positionV>
+            <wp:extent cx="1745753" cy="2352675"/>
+            <wp:effectExtent l="0" t="0" r="6985" b="0"/>
+            <wp:wrapTight wrapText="bothSides">
+              <wp:wrapPolygon edited="0">
+                <wp:start x="0" y="0"/>
+                <wp:lineTo x="0" y="21338"/>
+                <wp:lineTo x="21451" y="21338"/>
+                <wp:lineTo x="21451" y="0"/>
+                <wp:lineTo x="0" y="0"/>
+              </wp:wrapPolygon>
+            </wp:wrapTight>
+            <wp:docPr id="35" name="Picture 35" descr="Graphical user interface, text, application, chat or text message&#10;&#10;Description automatically generated"/>
+            <wp:cNvGraphicFramePr>
+              <a:graphicFrameLocks xmlns:a="http://schemas.openxmlformats.org/drawingml/2006/main" noChangeAspect="1"/>
+            </wp:cNvGraphicFramePr>
+            <a:graphic xmlns:a="http://schemas.openxmlformats.org/drawingml/2006/main">
+              <a:graphicData uri="http://schemas.openxmlformats.org/drawingml/2006/picture">
+                <pic:pic xmlns:pic="http://schemas.openxmlformats.org/drawingml/2006/picture">
+                  <pic:nvPicPr>
+                    <pic:cNvPr id="35" name="Picture 35" descr="Graphical user interface, text, application, chat or text message&#10;&#10;Description automatically generated"/>
+                    <pic:cNvPicPr/>
+                  </pic:nvPicPr>
+                  <pic:blipFill>
+                    <a:blip r:embed="rId11">
+                      <a:extLst>
+                        <a:ext uri="{28A0092B-C50C-407E-A947-70E740481C1C}">
+                          <a14:useLocalDpi xmlns:a14="http://schemas.microsoft.com/office/drawing/2010/main" val="0"/>
+                        </a:ext>
+                      </a:extLst>
+                    </a:blip>
+                    <a:stretch>
+                      <a:fillRect/>
+                    </a:stretch>
+                  </pic:blipFill>
+                  <pic:spPr>
+                    <a:xfrm>
+                      <a:off x="0" y="0"/>
+                      <a:ext cx="1745753" cy="2352675"/>
+                    </a:xfrm>
+                    <a:prstGeom prst="rect">
+                      <a:avLst/>
+                    </a:prstGeom>
+                  </pic:spPr>
+                </pic:pic>
+              </a:graphicData>
+            </a:graphic>
+          </wp:anchor>
+        </w:drawing>
+      </w:r>
+    </w:p>
+    <w:p>
+      <w:pPr>
+        <w:rPr>
+          <w:lang w:val="da-DK"/>
+        </w:rPr>
+      </w:pPr>
+    </w:p>
+    <w:p>
+      <w:pPr>
+        <w:rPr>
+          <w:lang w:val="da-DK"/>
+        </w:rPr>
+      </w:pPr>
+      <w:r>
+        <w:rPr>
+          <w:lang w:val="da-DK"/>
+        </w:rPr>
+        <w:t>Ventremenuen giver her adgang til de områder i OS2rollekatalog som kan konfigureres.</w:t>
+      </w:r>
+    </w:p>
+    <w:p>
+      <w:pPr>
+        <w:rPr>
+          <w:lang w:val="da-DK"/>
+        </w:rPr>
+      </w:pPr>
+    </w:p>
+    <w:p>
+      <w:pPr>
+        <w:rPr>
+          <w:lang w:val="da-DK"/>
+        </w:rPr>
+      </w:pPr>
+      <w:r>
+        <w:rPr>
+          <w:lang w:val="da-DK"/>
+        </w:rPr>
+        <w:t>Det er alene Adminsitratorer som har adgang til disse funktioner, og de er beskrevet i afsnittet omkring rollen Administrator længere nede</w:t>
+      </w:r>
+    </w:p>
+    <w:p>
+      <w:pPr>
+        <w:rPr>
+          <w:lang w:val="da-DK"/>
+        </w:rPr>
+      </w:pPr>
+    </w:p>
+    <w:p>
+      <w:pPr>
+        <w:rPr>
+          <w:lang w:val="da-DK"/>
+        </w:rPr>
+      </w:pPr>
+    </w:p>
+    <w:p>
+      <w:pPr>
+        <w:rPr>
+          <w:lang w:val="da-DK"/>
+        </w:rPr>
+      </w:pPr>
+    </w:p>
+    <w:p>
+      <w:pPr>
+        <w:pStyle w:val="Heading1"/>
+        <w:rPr>
+          <w:lang w:val="da-DK"/>
+        </w:rPr>
+      </w:pPr>
+      <w:bookmarkStart w:id="7" w:name="_Toc76233175"/>
+      <w:r>
+        <w:rPr>
+          <w:lang w:val="da-DK"/>
+        </w:rPr>
+        <w:t>Administrator</w:t>
+      </w:r>
+      <w:bookmarkEnd w:id="7"/>
+    </w:p>
+    <w:p>
+      <w:pPr>
+        <w:rPr>
+          <w:lang w:val="da-DK"/>
+        </w:rPr>
+      </w:pPr>
+      <w:r>
+        <w:rPr>
+          <w:lang w:val="da-DK"/>
+        </w:rPr>
+        <w:t>En Administrator i OS2rollekatalog har fuld adgang til ALT funktionalitet, herunder også den funktionalitet som andre roller giver adgang til.</w:t>
+      </w:r>
+    </w:p>
+    <w:p>
+      <w:pPr>
+        <w:rPr>
+          <w:lang w:val="da-DK"/>
+        </w:rPr>
+      </w:pPr>
+      <w:r>
+        <w:rPr>
+          <w:lang w:val="da-DK"/>
+        </w:rPr>
+        <w:t xml:space="preserve">I dette afsnit beskrives den funktionalitet som kun Administratorer har adgang til. </w:t>
+      </w:r>
+    </w:p>
+    <w:p>
+      <w:pPr>
+        <w:rPr>
+          <w:lang w:val="da-DK"/>
+        </w:rPr>
+      </w:pPr>
+      <w:r>
+        <w:rPr>
+          <w:lang w:val="da-DK"/>
+        </w:rPr>
+        <w:t>Der er en række indstillinger i OS2rollekatalog, som konfigureres af en administrator inde i OS2rollekatalog. Konfigurationssiden tilgås ved at klikke på menupunktet ”</w:t>
+      </w:r>
+      <w:r>
+        <w:rPr>
+          <w:lang w:val="da-DK"/>
+        </w:rPr>
+        <w:t>Administration</w:t>
+      </w:r>
+      <w:r>
+        <w:rPr>
+          <w:lang w:val="da-DK"/>
+        </w:rPr>
+        <w:t>” i</w:t>
+      </w:r>
+      <w:r>
+        <w:rPr>
+          <w:lang w:val="da-DK"/>
+        </w:rPr>
+        <w:t xml:space="preserve"> toppen af rollekataloget, og herfra vælge det man gerne vil konfigurere</w:t>
+      </w:r>
+    </w:p>
+    <w:p>
+      <w:pPr>
+        <w:rPr>
+          <w:lang w:val="da-DK"/>
+        </w:rPr>
+      </w:pPr>
+      <w:r>
+        <w:rPr>
+          <w:lang w:val="da-DK"/>
+        </w:rPr>
+        <w:t>Som illustreret tidligere, er der 2 menupunkter under Administration, som kan anvendes fra denne menu.</w:t>
+      </w:r>
+    </w:p>
+    <w:p>
+      <w:pPr>
+        <w:pStyle w:val="Heading2"/>
+        <w:rPr>
+          <w:lang w:val="da-DK"/>
+        </w:rPr>
+      </w:pPr>
+      <w:bookmarkStart w:id="8" w:name="_Toc76233176"/>
+      <w:r>
+        <w:rPr>
+          <w:noProof/>
+          <w:lang w:val="da-DK"/>
+        </w:rPr>
+        <w:t>Indstillinger</w:t>
+      </w:r>
+      <w:bookmarkEnd w:id="8"/>
+    </w:p>
+    <w:p>
+      <w:pPr>
+        <w:rPr>
+          <w:lang w:val="da-DK"/>
+        </w:rPr>
+      </w:pPr>
+      <w:r>
+        <w:rPr>
+          <w:lang w:val="da-DK"/>
+        </w:rPr>
+        <w:t>Hvis man tilgår menupunktet ”Indstillinger”, vises en række af indstillinger som kan slås til/fra i rollekataloget, som konfigureres yderligere hvis de er slået til. Disse beskriveres i dette afsnit.</w:t>
+      </w:r>
+    </w:p>
+    <w:p>
+      <w:pPr>
+        <w:rPr>
+          <w:lang w:val="da-DK"/>
+        </w:rPr>
+      </w:pPr>
+      <w:r>
+        <w:rPr>
+          <w:lang w:val="da-DK"/>
+        </w:rPr>
+        <w:t>Selve skærmbilledet er illustreret nedenfor</w:t>
+      </w:r>
+    </w:p>
+    <w:p>
+      <w:pPr>
+        <w:jc w:val="center"/>
+        <w:rPr>
+          <w:lang w:val="da-DK"/>
+        </w:rPr>
+      </w:pPr>
+      <w:r>
+        <w:rPr>
+          <w:noProof/>
+          <w:lang w:val="da-DK"/>
+        </w:rPr>
+        <w:lastRenderedPageBreak/>
+        <w:drawing>
+          <wp:inline distT="0" distB="0" distL="0" distR="0" wp14:anchorId="4F72304A" wp14:editId="1153800C">
+            <wp:extent cx="5743575" cy="3735292"/>
+            <wp:effectExtent l="0" t="0" r="0" b="0"/>
+            <wp:docPr id="36" name="Picture 36" descr="Graphical user interface, application, Teams&#10;&#10;Description automatically generated"/>
+            <wp:cNvGraphicFramePr>
+              <a:graphicFrameLocks xmlns:a="http://schemas.openxmlformats.org/drawingml/2006/main" noChangeAspect="1"/>
+            </wp:cNvGraphicFramePr>
+            <a:graphic xmlns:a="http://schemas.openxmlformats.org/drawingml/2006/main">
+              <a:graphicData uri="http://schemas.openxmlformats.org/drawingml/2006/picture">
+                <pic:pic xmlns:pic="http://schemas.openxmlformats.org/drawingml/2006/picture">
+                  <pic:nvPicPr>
+                    <pic:cNvPr id="36" name="Picture 36" descr="Graphical user interface, application, Teams&#10;&#10;Description automatically generated"/>
+                    <pic:cNvPicPr/>
+                  </pic:nvPicPr>
+                  <pic:blipFill>
+                    <a:blip r:embed="rId12" cstate="print">
+                      <a:extLst>
+                        <a:ext uri="{28A0092B-C50C-407E-A947-70E740481C1C}">
+                          <a14:useLocalDpi xmlns:a14="http://schemas.microsoft.com/office/drawing/2010/main" val="0"/>
+                        </a:ext>
+                      </a:extLst>
+                    </a:blip>
+                    <a:stretch>
+                      <a:fillRect/>
+                    </a:stretch>
+                  </pic:blipFill>
+                  <pic:spPr>
+                    <a:xfrm>
+                      <a:off x="0" y="0"/>
+                      <a:ext cx="5755634" cy="3743134"/>
                     </a:xfrm>
                     <a:prstGeom prst="rect">
                       <a:avLst/>
@@ -4045,138 +5812,254 @@
     </w:p>
     <w:p>
       <w:pPr>
-        <w:rPr>
-          <w:lang w:val="da-DK"/>
-        </w:rPr>
-      </w:pPr>
-    </w:p>
-    <w:p>
-      <w:pPr>
-        <w:rPr>
-          <w:lang w:val="da-DK"/>
-        </w:rPr>
-      </w:pPr>
-      <w:r>
-        <w:rPr>
-          <w:lang w:val="da-DK"/>
-        </w:rPr>
-        <w:t>Man kan, når man indlæser sine organisationsdata til OS2rollekatalog, vælge at indlæse lister over hvilke it-systemer der anvendes i hvilke enheder i sin kommune. Hvis man har gjort det, kan man ved at sætte flueben i ”Anvend it-system filtrering”, forhindre brugere i at anmode om rettigheder til it-systemer som de ikke bør anvende.</w:t>
-      </w:r>
-    </w:p>
-    <w:p>
-      <w:pPr>
-        <w:rPr>
-          <w:lang w:val="da-DK"/>
-        </w:rPr>
-      </w:pPr>
-      <w:r>
-        <w:rPr>
-          <w:lang w:val="da-DK"/>
-        </w:rPr>
-        <w:t>Mht lederens involvering, kan man vælge mellem følgende værdier</w:t>
-      </w:r>
-    </w:p>
-    <w:p>
-      <w:pPr>
-        <w:pStyle w:val="ListParagraph"/>
-        <w:numPr>
-          <w:ilvl w:val="0"/>
-          <w:numId w:val="16"/>
-        </w:numPr>
-        <w:rPr>
-          <w:lang w:val="da-DK"/>
-        </w:rPr>
-      </w:pPr>
-      <w:r>
-        <w:rPr>
-          <w:b/>
+        <w:pStyle w:val="Heading3"/>
+        <w:rPr>
+          <w:lang w:val="da-DK"/>
+        </w:rPr>
+      </w:pPr>
+      <w:bookmarkStart w:id="9" w:name="_Toc76233177"/>
+      <w:r>
+        <w:rPr>
+          <w:lang w:val="da-DK"/>
+        </w:rPr>
+        <w:t>Generelle indstillinger</w:t>
+      </w:r>
+      <w:bookmarkEnd w:id="9"/>
+    </w:p>
+    <w:p>
+      <w:pPr>
+        <w:rPr>
+          <w:lang w:val="da-DK"/>
+        </w:rPr>
+      </w:pPr>
+      <w:r>
+        <w:rPr>
+          <w:lang w:val="da-DK"/>
+        </w:rPr>
+        <w:t>Her kan man konfigure en email adresse på ens egen servicedesk, som skal modtage email notifikationer når/hvis der sker noget i OS2rollekatalog som servicedesk skal håndtere.</w:t>
+      </w:r>
+      <w:r>
+        <w:rPr>
+          <w:lang w:val="da-DK"/>
+        </w:rPr>
+        <w:t xml:space="preserve"> Dette kan fx være anmodninger om rettighedsændringer eller lignende.</w:t>
+      </w:r>
+    </w:p>
+    <w:p>
+      <w:pPr>
+        <w:rPr>
+          <w:lang w:val="da-DK"/>
+        </w:rPr>
+      </w:pPr>
+      <w:r>
+        <w:rPr>
+          <w:lang w:val="da-DK"/>
+        </w:rPr>
+        <w:t>Endvidere kan man konfigurere en email adresse på en rolleadministrator (eller en fælles postkasse), som skal adviseres når der sker ændringer på it-systemer. Bemærk at denne postkasse får informationer om ALLE it-systemer. Hvis man kun ønsker at modtage på udvalgte it-systemer, så kan man i stedet tilføje en email adresse under de it-systemer som man ønsker at abonnere på ændringer til (dette gøres under det enkelte it-system).</w:t>
+      </w:r>
+    </w:p>
+    <w:p>
+      <w:pPr>
+        <w:pStyle w:val="Heading3"/>
+        <w:rPr>
+          <w:lang w:val="da-DK"/>
+        </w:rPr>
+      </w:pPr>
+      <w:bookmarkStart w:id="10" w:name="_Toc76233178"/>
+      <w:r>
+        <w:rPr>
+          <w:lang w:val="da-DK"/>
+        </w:rPr>
+        <w:t>Anmod/godkend</w:t>
+      </w:r>
+      <w:bookmarkEnd w:id="10"/>
+    </w:p>
+    <w:p>
+      <w:pPr>
+        <w:rPr>
+          <w:noProof/>
+          <w:lang w:val="da-DK"/>
+        </w:rPr>
+      </w:pPr>
+      <w:r>
+        <w:rPr>
+          <w:lang w:val="da-DK"/>
+        </w:rPr>
+        <w:t xml:space="preserve">Hvis man sætter flueben i ”Tillad anmodning om rettigheder”, </w:t>
+      </w:r>
+      <w:r>
+        <w:rPr>
+          <w:lang w:val="da-DK"/>
+        </w:rPr>
+        <w:t>kan man efterfølgende konfigurere HVEM der kan foretage anmodninger. Her kan man vælge mellem Autorisationsansvarlige eller Brugere.</w:t>
+      </w:r>
+      <w:r>
+        <w:rPr>
+          <w:noProof/>
+          <w:lang w:val="da-DK"/>
+        </w:rPr>
+        <w:t xml:space="preserve"> </w:t>
+      </w:r>
+    </w:p>
+    <w:p>
+      <w:pPr>
+        <w:rPr>
+          <w:lang w:val="da-DK"/>
+        </w:rPr>
+      </w:pPr>
+      <w:r>
+        <w:rPr>
+          <w:noProof/>
+          <w:lang w:val="da-DK"/>
+        </w:rPr>
+        <w:drawing>
+          <wp:inline distT="0" distB="0" distL="0" distR="0" wp14:anchorId="04666A8E" wp14:editId="6D656B14">
+            <wp:extent cx="6120130" cy="1151255"/>
+            <wp:effectExtent l="0" t="0" r="0" b="0"/>
+            <wp:docPr id="37" name="Picture 37" descr="Table&#10;&#10;Description automatically generated with medium confidence"/>
+            <wp:cNvGraphicFramePr>
+              <a:graphicFrameLocks xmlns:a="http://schemas.openxmlformats.org/drawingml/2006/main" noChangeAspect="1"/>
+            </wp:cNvGraphicFramePr>
+            <a:graphic xmlns:a="http://schemas.openxmlformats.org/drawingml/2006/main">
+              <a:graphicData uri="http://schemas.openxmlformats.org/drawingml/2006/picture">
+                <pic:pic xmlns:pic="http://schemas.openxmlformats.org/drawingml/2006/picture">
+                  <pic:nvPicPr>
+                    <pic:cNvPr id="37" name="Picture 37" descr="Table&#10;&#10;Description automatically generated with medium confidence"/>
+                    <pic:cNvPicPr/>
+                  </pic:nvPicPr>
+                  <pic:blipFill>
+                    <a:blip r:embed="rId13">
+                      <a:extLst>
+                        <a:ext uri="{28A0092B-C50C-407E-A947-70E740481C1C}">
+                          <a14:useLocalDpi xmlns:a14="http://schemas.microsoft.com/office/drawing/2010/main" val="0"/>
+                        </a:ext>
+                      </a:extLst>
+                    </a:blip>
+                    <a:stretch>
+                      <a:fillRect/>
+                    </a:stretch>
+                  </pic:blipFill>
+                  <pic:spPr>
+                    <a:xfrm>
+                      <a:off x="0" y="0"/>
+                      <a:ext cx="6120130" cy="1151255"/>
+                    </a:xfrm>
+                    <a:prstGeom prst="rect">
+                      <a:avLst/>
+                    </a:prstGeom>
+                  </pic:spPr>
+                </pic:pic>
+              </a:graphicData>
+            </a:graphic>
+          </wp:inline>
+        </w:drawing>
+      </w:r>
+    </w:p>
+    <w:p>
+      <w:pPr>
+        <w:rPr>
+          <w:lang w:val="da-DK"/>
+        </w:rPr>
+      </w:pPr>
+      <w:r>
+        <w:rPr>
+          <w:lang w:val="da-DK"/>
+        </w:rPr>
+        <w:t>Hvis man vælger Brugere, så kan alle brugerne anmode om rettigheder til sig selv.</w:t>
+      </w:r>
+    </w:p>
+    <w:p>
+      <w:pPr>
+        <w:rPr>
+          <w:lang w:val="da-DK"/>
+        </w:rPr>
+      </w:pPr>
+      <w:r>
+        <w:rPr>
+          <w:lang w:val="da-DK"/>
+        </w:rPr>
+        <w:t xml:space="preserve">Hvis man vælger Autorisationsansvarlige, så kan alle Ledere og deres Stedfortrædere anmode om rettigheder til deres egne medarbejdere. Endvidere kan personer som er udpeget som </w:t>
+      </w:r>
+      <w:r>
+        <w:rPr>
           <w:lang w:val="da-DK"/>
         </w:rPr>
         <w:lastRenderedPageBreak/>
-        <w:t>Ingen lederinvolvering</w:t>
-      </w:r>
-      <w:r>
-        <w:rPr>
-          <w:lang w:val="da-DK"/>
-        </w:rPr>
-        <w:t>. Anmodningen går direkte til servicedesk, og man bør konfigurere en email på servicedesk under generelle indstillinger, for at sikre at servicedesk notificeres når der er nye anmodninger.</w:t>
-      </w:r>
-    </w:p>
-    <w:p>
-      <w:pPr>
-        <w:pStyle w:val="ListParagraph"/>
-        <w:numPr>
-          <w:ilvl w:val="0"/>
-          <w:numId w:val="16"/>
-        </w:numPr>
-        <w:rPr>
-          <w:lang w:val="da-DK"/>
-        </w:rPr>
-      </w:pPr>
-      <w:r>
-        <w:rPr>
-          <w:b/>
-          <w:lang w:val="da-DK"/>
-        </w:rPr>
-        <w:t>Leder</w:t>
-      </w:r>
-      <w:r>
-        <w:rPr>
-          <w:b/>
-          <w:lang w:val="da-DK"/>
-        </w:rPr>
-        <w:t>en</w:t>
-      </w:r>
-      <w:r>
-        <w:rPr>
-          <w:b/>
-          <w:lang w:val="da-DK"/>
-        </w:rPr>
-        <w:t xml:space="preserve"> skal informere</w:t>
-      </w:r>
-      <w:r>
-        <w:rPr>
-          <w:b/>
-          <w:lang w:val="da-DK"/>
-        </w:rPr>
-        <w:t>s</w:t>
-      </w:r>
-      <w:r>
-        <w:rPr>
-          <w:lang w:val="da-DK"/>
-        </w:rPr>
-        <w:t>.</w:t>
-      </w:r>
-      <w:r>
-        <w:rPr>
-          <w:lang w:val="da-DK"/>
-        </w:rPr>
-        <w:t xml:space="preserve"> Anmodningen går stadig direkte til servicedesk, men lederen informeres om at anmodningen er sendt til servicedesk.</w:t>
-      </w:r>
-    </w:p>
-    <w:p>
-      <w:pPr>
-        <w:pStyle w:val="ListParagraph"/>
-        <w:numPr>
-          <w:ilvl w:val="0"/>
-          <w:numId w:val="16"/>
-        </w:numPr>
-        <w:rPr>
-          <w:lang w:val="da-DK"/>
-        </w:rPr>
-      </w:pPr>
-      <w:r>
-        <w:rPr>
-          <w:b/>
-          <w:lang w:val="da-DK"/>
-        </w:rPr>
-        <w:t>Lederen skal godkende</w:t>
-      </w:r>
-      <w:r>
-        <w:rPr>
-          <w:lang w:val="da-DK"/>
-        </w:rPr>
-        <w:t>. Anmodningen gør først til lederen, der skal godkende den inden den sendes videre til servicedesk.</w:t>
+        <w:t>Autorisationsansvarlige også foretage anmodninger. Udpegningen af Autorisationsansvarlige foretages under den enkelte enhed, som illustreret nedenfor</w:t>
+      </w:r>
+    </w:p>
+    <w:p>
+      <w:pPr>
+        <w:rPr>
+          <w:lang w:val="da-DK"/>
+        </w:rPr>
+      </w:pPr>
+      <w:r>
+        <w:rPr>
+          <w:noProof/>
+          <w:lang w:val="da-DK"/>
+        </w:rPr>
+        <w:drawing>
+          <wp:inline distT="0" distB="0" distL="0" distR="0" wp14:anchorId="3A70D76A" wp14:editId="5835F984">
+            <wp:extent cx="6120130" cy="2665730"/>
+            <wp:effectExtent l="0" t="0" r="0" b="1270"/>
+            <wp:docPr id="38" name="Picture 38" descr="Graphical user interface, text, application, email&#10;&#10;Description automatically generated"/>
+            <wp:cNvGraphicFramePr>
+              <a:graphicFrameLocks xmlns:a="http://schemas.openxmlformats.org/drawingml/2006/main" noChangeAspect="1"/>
+            </wp:cNvGraphicFramePr>
+            <a:graphic xmlns:a="http://schemas.openxmlformats.org/drawingml/2006/main">
+              <a:graphicData uri="http://schemas.openxmlformats.org/drawingml/2006/picture">
+                <pic:pic xmlns:pic="http://schemas.openxmlformats.org/drawingml/2006/picture">
+                  <pic:nvPicPr>
+                    <pic:cNvPr id="38" name="Picture 38" descr="Graphical user interface, text, application, email&#10;&#10;Description automatically generated"/>
+                    <pic:cNvPicPr/>
+                  </pic:nvPicPr>
+                  <pic:blipFill>
+                    <a:blip r:embed="rId14">
+                      <a:extLst>
+                        <a:ext uri="{28A0092B-C50C-407E-A947-70E740481C1C}">
+                          <a14:useLocalDpi xmlns:a14="http://schemas.microsoft.com/office/drawing/2010/main" val="0"/>
+                        </a:ext>
+                      </a:extLst>
+                    </a:blip>
+                    <a:stretch>
+                      <a:fillRect/>
+                    </a:stretch>
+                  </pic:blipFill>
+                  <pic:spPr>
+                    <a:xfrm>
+                      <a:off x="0" y="0"/>
+                      <a:ext cx="6120130" cy="2665730"/>
+                    </a:xfrm>
+                    <a:prstGeom prst="rect">
+                      <a:avLst/>
+                    </a:prstGeom>
+                  </pic:spPr>
+                </pic:pic>
+              </a:graphicData>
+            </a:graphic>
+          </wp:inline>
+        </w:drawing>
+      </w:r>
+    </w:p>
+    <w:p>
+      <w:pPr>
+        <w:rPr>
+          <w:lang w:val="da-DK"/>
+        </w:rPr>
+      </w:pPr>
+    </w:p>
+    <w:p>
+      <w:pPr>
+        <w:rPr>
+          <w:lang w:val="da-DK"/>
+        </w:rPr>
+      </w:pPr>
+      <w:r>
+        <w:rPr>
+          <w:lang w:val="da-DK"/>
+        </w:rPr>
+        <w:t>Bemærk at man først kan udpege autorisationsansvarlige når denne funktionalitet er slået til, og man har valgt at det er autorisationsansvarlige som må foretage anmodninger.</w:t>
       </w:r>
     </w:p>
     <w:p>
@@ -4186,14 +6069,14 @@
           <w:lang w:val="da-DK"/>
         </w:rPr>
       </w:pPr>
-      <w:bookmarkStart w:id="7" w:name="_Toc10632376"/>
+      <w:bookmarkStart w:id="11" w:name="_Toc76233179"/>
       <w:r>
         <w:rPr>
           <w:lang w:val="da-DK"/>
         </w:rPr>
         <w:t>Organisationsændringer</w:t>
       </w:r>
-      <w:bookmarkEnd w:id="7"/>
+      <w:bookmarkEnd w:id="11"/>
     </w:p>
     <w:p>
       <w:pPr>
@@ -4236,7 +6119,7 @@
                     <pic:cNvPicPr/>
                   </pic:nvPicPr>
                   <pic:blipFill>
-                    <a:blip r:embed="rId11">
+                    <a:blip r:embed="rId15">
                       <a:extLst>
                         <a:ext uri="{28A0092B-C50C-407E-A947-70E740481C1C}">
                           <a14:useLocalDpi xmlns:a14="http://schemas.microsoft.com/office/drawing/2010/main" val="0"/>
@@ -4348,6 +6231,7 @@
           <w:b/>
           <w:lang w:val="da-DK"/>
         </w:rPr>
+        <w:lastRenderedPageBreak/>
         <w:t>Medarbejder får ny stilling</w:t>
       </w:r>
       <w:r>
@@ -4479,7 +6363,6 @@
           <w:b/>
           <w:lang w:val="da-DK"/>
         </w:rPr>
-        <w:lastRenderedPageBreak/>
         <w:t>Alle direkte tildelte rettigheder fjernes</w:t>
       </w:r>
       <w:r>
@@ -4620,14 +6503,14 @@
           <w:lang w:val="da-DK"/>
         </w:rPr>
       </w:pPr>
-      <w:bookmarkStart w:id="8" w:name="_Toc10632377"/>
+      <w:bookmarkStart w:id="12" w:name="_Toc76233180"/>
       <w:r>
         <w:rPr>
           <w:lang w:val="da-DK"/>
         </w:rPr>
         <w:t>Skeduleret attestering</w:t>
       </w:r>
-      <w:bookmarkEnd w:id="8"/>
+      <w:bookmarkEnd w:id="12"/>
     </w:p>
     <w:p>
       <w:pPr>
@@ -4645,7 +6528,32 @@
         <w:rPr>
           <w:lang w:val="da-DK"/>
         </w:rPr>
-        <w:t xml:space="preserve"> ”Skeduleret attestering aktiveret”, kan man vælge skeduleringsintervallet. Når denne funktion er slået til, vil OS2rollekatalog, med det konfigurerede interval, sende email notifikationer ud til de ansvarlige ledere, og bede dem attestere de rettigheder som deres medarbejdere er tildelt.</w:t>
+        <w:t xml:space="preserve"> ”Skeduleret attestering aktiveret”,</w:t>
+      </w:r>
+      <w:r>
+        <w:rPr>
+          <w:lang w:val="da-DK"/>
+        </w:rPr>
+        <w:t xml:space="preserve"> kan man konfigure detaljerne for attesteringsfunktionen i OS2rollekatalog.</w:t>
+      </w:r>
+      <w:r>
+        <w:rPr>
+          <w:lang w:val="da-DK"/>
+        </w:rPr>
+        <w:t xml:space="preserve"> Når denne funktion er slået til, vil OS2rollekatalog, med det konfigurerede interval, sende email notifikationer ud til de ansvarlige ledere, og bede dem attestere de rettigheder som deres medarbejdere er tildelt.</w:t>
+      </w:r>
+    </w:p>
+    <w:p>
+      <w:pPr>
+        <w:rPr>
+          <w:lang w:val="da-DK"/>
+        </w:rPr>
+      </w:pPr>
+      <w:r>
+        <w:rPr>
+          <w:lang w:val="da-DK"/>
+        </w:rPr>
+        <w:t>Nedenfor er illustreret skærmbilledet, samt beskrevet hvad de enkelte funktioner gør</w:t>
       </w:r>
     </w:p>
     <w:p>
@@ -4653,11 +6561,12 @@
         <w:rPr>
           <w:noProof/>
         </w:rPr>
+        <w:lastRenderedPageBreak/>
         <w:drawing>
-          <wp:inline distT="0" distB="0" distL="0" distR="0" wp14:anchorId="44E3047F" wp14:editId="4B7F2943">
-            <wp:extent cx="6120130" cy="1288415"/>
-            <wp:effectExtent l="0" t="0" r="0" b="6985"/>
-            <wp:docPr id="2" name="Picture 2"/>
+          <wp:inline distT="0" distB="0" distL="0" distR="0" wp14:anchorId="4B9735A2" wp14:editId="4924AEA9">
+            <wp:extent cx="6120130" cy="5187315"/>
+            <wp:effectExtent l="0" t="0" r="0" b="0"/>
+            <wp:docPr id="39" name="Picture 39" descr="Graphical user interface, text, application, email&#10;&#10;Description automatically generated"/>
             <wp:cNvGraphicFramePr>
               <a:graphicFrameLocks xmlns:a="http://schemas.openxmlformats.org/drawingml/2006/main" noChangeAspect="1"/>
             </wp:cNvGraphicFramePr>
@@ -4665,11 +6574,11 @@
               <a:graphicData uri="http://schemas.openxmlformats.org/drawingml/2006/picture">
                 <pic:pic xmlns:pic="http://schemas.openxmlformats.org/drawingml/2006/picture">
                   <pic:nvPicPr>
-                    <pic:cNvPr id="2" name="skeduleret.png"/>
+                    <pic:cNvPr id="39" name="Picture 39" descr="Graphical user interface, text, application, email&#10;&#10;Description automatically generated"/>
                     <pic:cNvPicPr/>
                   </pic:nvPicPr>
                   <pic:blipFill>
-                    <a:blip r:embed="rId12">
+                    <a:blip r:embed="rId16">
                       <a:extLst>
                         <a:ext uri="{28A0092B-C50C-407E-A947-70E740481C1C}">
                           <a14:useLocalDpi xmlns:a14="http://schemas.microsoft.com/office/drawing/2010/main" val="0"/>
@@ -4683,7 +6592,7 @@
                   <pic:spPr>
                     <a:xfrm>
                       <a:off x="0" y="0"/>
-                      <a:ext cx="6120130" cy="1288415"/>
+                      <a:ext cx="6120130" cy="5187315"/>
                     </a:xfrm>
                     <a:prstGeom prst="rect">
                       <a:avLst/>
@@ -4698,19 +6607,210 @@
     </w:p>
     <w:p>
       <w:pPr>
+        <w:pStyle w:val="Heading3"/>
+      </w:pPr>
+      <w:bookmarkStart w:id="13" w:name="_Toc76233181"/>
+      <w:r>
+        <w:t>Skeduleringsinterval</w:t>
+      </w:r>
+      <w:bookmarkEnd w:id="13"/>
+    </w:p>
+    <w:p>
+      <w:pPr>
+        <w:rPr>
+          <w:lang w:val="da-DK"/>
+        </w:rPr>
+      </w:pPr>
+      <w:r>
+        <w:rPr>
+          <w:lang w:val="da-DK"/>
+        </w:rPr>
+        <w:t>Først skal man vælge h</w:t>
+      </w:r>
+      <w:r>
+        <w:rPr>
+          <w:lang w:val="da-DK"/>
+        </w:rPr>
+        <w:t>vor ofte attesteringen skal foretages. Man kan vælge mellem månedlig, kvartalsmæssig, halvårlig og årlig.</w:t>
+      </w:r>
+    </w:p>
+    <w:p>
+      <w:pPr>
+        <w:rPr>
+          <w:lang w:val="da-DK"/>
+        </w:rPr>
+      </w:pPr>
+      <w:r>
+        <w:rPr>
+          <w:lang w:val="da-DK"/>
+        </w:rPr>
+        <w:t>Hvis man har valgt at opmærke nogle af rollerne som værende følsomme, så kan man opsætte en anden kadance for enheder hvor brugere har disse roller tildelt. Man skal dog være opmærksom på at ALLE brugere i en enhed, hvor bare EN bruger har en følsom rolle, skal attesteres med det hyppigere interval.</w:t>
+      </w:r>
+    </w:p>
+    <w:p>
+      <w:pPr>
+        <w:rPr>
+          <w:lang w:val="da-DK"/>
+        </w:rPr>
+      </w:pPr>
+      <w:r>
+        <w:rPr>
+          <w:lang w:val="da-DK"/>
+        </w:rPr>
+        <w:t>Ud over de valgte måneder, kan man også vælge hvilken dag på måneden at attesteringen skal falde.</w:t>
+      </w:r>
+    </w:p>
+    <w:p>
+      <w:pPr>
+        <w:pStyle w:val="Heading3"/>
+      </w:pPr>
+      <w:bookmarkStart w:id="14" w:name="_Toc76233182"/>
+      <w:r>
+        <w:t>Email til arkivering</w:t>
+      </w:r>
+      <w:bookmarkEnd w:id="14"/>
+    </w:p>
+    <w:p>
+      <w:pPr>
+        <w:rPr>
+          <w:lang w:val="da-DK"/>
+        </w:rPr>
+      </w:pPr>
+      <w:r>
+        <w:rPr>
+          <w:lang w:val="da-DK"/>
+        </w:rPr>
+        <w:t>Når der attesteres, dannes d</w:t>
+      </w:r>
+      <w:r>
+        <w:rPr>
+          <w:lang w:val="da-DK"/>
+        </w:rPr>
+        <w:t>er en PDF rapport over den udførte attestering. OS2rollekatalog gemmer den seneste PDF rapport (per enhed), men hvis man ønsker at få disse PDF rapporter arkiveret, kan man med fordel konfigurere en email adresse (fx en systempostkasse) hvor disse rapporter sendes til.</w:t>
+      </w:r>
+    </w:p>
+    <w:p>
+      <w:pPr>
+        <w:pStyle w:val="Heading3"/>
+      </w:pPr>
+      <w:bookmarkStart w:id="15" w:name="_Toc76233183"/>
+      <w:r>
+        <w:lastRenderedPageBreak/>
+        <w:t>Enheds-aktivering (filter)</w:t>
+      </w:r>
+      <w:bookmarkEnd w:id="15"/>
+    </w:p>
+    <w:p>
+      <w:pPr>
+        <w:rPr>
+          <w:lang w:val="da-DK"/>
+        </w:rPr>
+      </w:pPr>
+      <w:r>
+        <w:rPr>
+          <w:lang w:val="da-DK"/>
+        </w:rPr>
+        <w:t>Selvom man har slået a</w:t>
+      </w:r>
+      <w:r>
+        <w:rPr>
+          <w:lang w:val="da-DK"/>
+        </w:rPr>
+        <w:t>ttestering til, vil der ikke blive udført attestering med mindre man aktivt har tilvalgt nogle enheder. Opsætnignen er med nedarvning, og man kan dermed hurtigt udvælge enten hele kommunern, enkelte forvaltninger eller måske endda blot enkelte enheder, som skal udføre attestering.</w:t>
+      </w:r>
+    </w:p>
+    <w:p>
+      <w:pPr>
+        <w:rPr>
+          <w:lang w:val="da-DK"/>
+        </w:rPr>
+      </w:pPr>
+      <w:r>
+        <w:rPr>
+          <w:lang w:val="da-DK"/>
+        </w:rPr>
+        <w:t>Dette kan bl.a. bruges til en rullende implementering af attestering, hvor man implementerer opgaven i et område af kommunen af gangen.</w:t>
+      </w:r>
+    </w:p>
+    <w:p>
+      <w:pPr>
+        <w:pStyle w:val="Heading3"/>
+        <w:rPr>
+          <w:lang w:val="da-DK"/>
+        </w:rPr>
+      </w:pPr>
+      <w:bookmarkStart w:id="16" w:name="_Toc76233184"/>
+      <w:r>
+        <w:rPr>
+          <w:lang w:val="da-DK"/>
+        </w:rPr>
+        <w:t>Email adresse til sletning a</w:t>
+      </w:r>
+      <w:r>
+        <w:rPr>
+          <w:lang w:val="da-DK"/>
+        </w:rPr>
+        <w:t>f rolletildelinger</w:t>
+      </w:r>
+      <w:bookmarkEnd w:id="16"/>
+    </w:p>
+    <w:p>
+      <w:pPr>
+        <w:rPr>
+          <w:lang w:val="da-DK"/>
+        </w:rPr>
+      </w:pPr>
+      <w:r>
+        <w:rPr>
+          <w:lang w:val="da-DK"/>
+        </w:rPr>
+        <w:t>Hvis en leder ønsker at få fjernet en rettighedstildeling som er nedarvet, og som ikke er tildelt direkte til medarbejderne, så sendes der en mail i til denne postkasse i forbindelse med attesteringen. Hvis man gør brug af denne funktion, er det vigtigt at man har opsat en postkasse her, hvor nogen kan behandle disse ønsker fra lederne.</w:t>
+      </w:r>
+    </w:p>
+    <w:p>
+      <w:pPr>
+        <w:pStyle w:val="Heading3"/>
+        <w:rPr>
+          <w:lang w:val="da-DK"/>
+        </w:rPr>
+      </w:pPr>
+      <w:bookmarkStart w:id="17" w:name="_Toc76233185"/>
+      <w:r>
+        <w:rPr>
+          <w:lang w:val="da-DK"/>
+        </w:rPr>
+        <w:t>Rykker / deadline opsætning</w:t>
+      </w:r>
+      <w:bookmarkEnd w:id="17"/>
+    </w:p>
+    <w:p>
+      <w:pPr>
+        <w:rPr>
+          <w:lang w:val="da-DK"/>
+        </w:rPr>
+      </w:pPr>
+      <w:r>
+        <w:rPr>
+          <w:lang w:val="da-DK"/>
+        </w:rPr>
+        <w:t>Her skal opsættes en række værdier. Den første angiver hvor mange dage før deadline at der sendes information om attestering ud til lederne. De næste angiver hvor ofte man sender rykkere ud (hvis attesteringen ikke er udført endnu), og endeligt kan man opsætte en fast email adresse som informeres hvis en leder overskrider deadline og ikke har udført attesteringen.</w:t>
+      </w:r>
+    </w:p>
+    <w:p>
+      <w:pPr>
         <w:pStyle w:val="Heading2"/>
         <w:rPr>
           <w:lang w:val="da-DK"/>
         </w:rPr>
       </w:pPr>
-      <w:bookmarkStart w:id="9" w:name="_Toc10632378"/>
+      <w:bookmarkStart w:id="18" w:name="_Toc76233186"/>
       <w:r>
         <w:rPr>
           <w:lang w:val="da-DK"/>
         </w:rPr>
         <w:t>Oprette it-systemer</w:t>
       </w:r>
-      <w:bookmarkEnd w:id="9"/>
+      <w:bookmarkEnd w:id="18"/>
     </w:p>
     <w:p>
       <w:pPr>
@@ -4735,7 +6835,33 @@
         <w:rPr>
           <w:lang w:val="da-DK"/>
         </w:rPr>
-        <w:t>Som Administrator har man mulighed for at oprette nye it-systemer, som kan administreres inde fra OS2rollekatalog. Der findes 4 forskellige typer af it-systemer, hvor det er muligt at oprette 3 af typerne.</w:t>
+        <w:t>Som Administrator har man mulighed for at oprette nye it-systemer, som kan administreres inde fra OS2rollekatalog.</w:t>
+      </w:r>
+    </w:p>
+    <w:p>
+      <w:pPr>
+        <w:rPr>
+          <w:lang w:val="da-DK"/>
+        </w:rPr>
+      </w:pPr>
+      <w:r>
+        <w:rPr>
+          <w:lang w:val="da-DK"/>
+        </w:rPr>
+        <w:t>Her skal man tilgå menupunktet ”Rettigheder” i toppen, og så menupunktet ”It-systemer” i venstremenuen.</w:t>
+      </w:r>
+    </w:p>
+    <w:p>
+      <w:pPr>
+        <w:rPr>
+          <w:lang w:val="da-DK"/>
+        </w:rPr>
+      </w:pPr>
+      <w:r>
+        <w:rPr>
+          <w:lang w:val="da-DK"/>
+        </w:rPr>
+        <w:t>Der findes 4 forskellige typer af it-systemer, hvor det er muligt at oprette 3 af typerne.</w:t>
       </w:r>
     </w:p>
     <w:p>
@@ -4934,7 +7060,7 @@
                     <pic:cNvPicPr/>
                   </pic:nvPicPr>
                   <pic:blipFill>
-                    <a:blip r:embed="rId13">
+                    <a:blip r:embed="rId17">
                       <a:extLst>
                         <a:ext uri="{28A0092B-C50C-407E-A947-70E740481C1C}">
                           <a14:useLocalDpi xmlns:a14="http://schemas.microsoft.com/office/drawing/2010/main" val="0"/>
@@ -5048,7 +7174,7 @@
                     <pic:cNvPicPr/>
                   </pic:nvPicPr>
                   <pic:blipFill>
-                    <a:blip r:embed="rId14" cstate="print">
+                    <a:blip r:embed="rId18" cstate="print">
                       <a:extLst>
                         <a:ext uri="{28A0092B-C50C-407E-A947-70E740481C1C}">
                           <a14:useLocalDpi xmlns:a14="http://schemas.microsoft.com/office/drawing/2010/main" val="0"/>
@@ -5115,8 +7241,6 @@
           <w:lang w:val="da-DK"/>
         </w:rPr>
       </w:pPr>
-      <w:bookmarkStart w:id="10" w:name="_GoBack"/>
-      <w:bookmarkEnd w:id="10"/>
       <w:r>
         <w:rPr>
           <w:noProof/>
@@ -5139,7 +7263,7 @@
                     <pic:cNvPicPr/>
                   </pic:nvPicPr>
                   <pic:blipFill>
-                    <a:blip r:embed="rId15">
+                    <a:blip r:embed="rId19">
                       <a:extLst>
                         <a:ext uri="{28A0092B-C50C-407E-A947-70E740481C1C}">
                           <a14:useLocalDpi xmlns:a14="http://schemas.microsoft.com/office/drawing/2010/main" val="0"/>
@@ -5193,14 +7317,14 @@
           <w:lang w:val="da-DK"/>
         </w:rPr>
       </w:pPr>
-      <w:bookmarkStart w:id="11" w:name="_Toc10632379"/>
+      <w:bookmarkStart w:id="19" w:name="_Toc76233187"/>
       <w:r>
         <w:rPr>
           <w:lang w:val="da-DK"/>
         </w:rPr>
         <w:t>AD integrationen</w:t>
       </w:r>
-      <w:bookmarkEnd w:id="11"/>
+      <w:bookmarkEnd w:id="19"/>
     </w:p>
     <w:p>
       <w:pPr>
@@ -5222,14 +7346,14 @@
           <w:lang w:val="da-DK"/>
         </w:rPr>
       </w:pPr>
-      <w:bookmarkStart w:id="12" w:name="_Toc10632380"/>
+      <w:bookmarkStart w:id="20" w:name="_Toc76233188"/>
       <w:r>
         <w:rPr>
           <w:lang w:val="da-DK"/>
         </w:rPr>
         <w:t>Modellering af Jobfunktionsroller</w:t>
       </w:r>
-      <w:bookmarkEnd w:id="12"/>
+      <w:bookmarkEnd w:id="20"/>
     </w:p>
     <w:p>
       <w:pPr>
@@ -5279,7 +7403,7 @@
                     <pic:cNvPicPr/>
                   </pic:nvPicPr>
                   <pic:blipFill>
-                    <a:blip r:embed="rId16">
+                    <a:blip r:embed="rId20">
                       <a:extLst>
                         <a:ext uri="{28A0092B-C50C-407E-A947-70E740481C1C}">
                           <a14:useLocalDpi xmlns:a14="http://schemas.microsoft.com/office/drawing/2010/main" val="0"/>
@@ -5325,7 +7449,7 @@
           <w:lang w:val="da-DK"/>
         </w:rPr>
       </w:pPr>
-      <w:bookmarkStart w:id="13" w:name="_Toc10632381"/>
+      <w:bookmarkStart w:id="21" w:name="_Toc76233189"/>
       <w:r>
         <w:rPr>
           <w:lang w:val="da-DK"/>
@@ -5345,7 +7469,7 @@
         </w:rPr>
         <w:t xml:space="preserve"> eksisterende roller</w:t>
       </w:r>
-      <w:bookmarkEnd w:id="13"/>
+      <w:bookmarkEnd w:id="21"/>
     </w:p>
     <w:p>
       <w:pPr>
@@ -5401,7 +7525,7 @@
                     <pic:cNvPicPr/>
                   </pic:nvPicPr>
                   <pic:blipFill>
-                    <a:blip r:embed="rId17">
+                    <a:blip r:embed="rId21">
                       <a:extLst>
                         <a:ext uri="{28A0092B-C50C-407E-A947-70E740481C1C}">
                           <a14:useLocalDpi xmlns:a14="http://schemas.microsoft.com/office/drawing/2010/main" val="0"/>
@@ -5455,14 +7579,14 @@
           <w:lang w:val="da-DK"/>
         </w:rPr>
       </w:pPr>
-      <w:bookmarkStart w:id="14" w:name="_Toc10632382"/>
+      <w:bookmarkStart w:id="22" w:name="_Toc76233190"/>
       <w:r>
         <w:rPr>
           <w:lang w:val="da-DK"/>
         </w:rPr>
         <w:t>Opret nye rolle</w:t>
       </w:r>
-      <w:bookmarkEnd w:id="14"/>
+      <w:bookmarkEnd w:id="22"/>
     </w:p>
     <w:p>
       <w:pPr>
@@ -5512,7 +7636,7 @@
                     <pic:cNvPicPr/>
                   </pic:nvPicPr>
                   <pic:blipFill>
-                    <a:blip r:embed="rId18">
+                    <a:blip r:embed="rId22">
                       <a:extLst>
                         <a:ext uri="{28A0092B-C50C-407E-A947-70E740481C1C}">
                           <a14:useLocalDpi xmlns:a14="http://schemas.microsoft.com/office/drawing/2010/main" val="0"/>
@@ -5575,14 +7699,14 @@
           <w:lang w:val="da-DK"/>
         </w:rPr>
       </w:pPr>
-      <w:bookmarkStart w:id="15" w:name="_Toc10632383"/>
+      <w:bookmarkStart w:id="23" w:name="_Toc76233191"/>
       <w:r>
         <w:rPr>
           <w:lang w:val="da-DK"/>
         </w:rPr>
         <w:t>Dataafgrænsning</w:t>
       </w:r>
-      <w:bookmarkEnd w:id="15"/>
+      <w:bookmarkEnd w:id="23"/>
     </w:p>
     <w:p>
       <w:pPr>
@@ -5695,7 +7819,7 @@
                     <pic:cNvPicPr/>
                   </pic:nvPicPr>
                   <pic:blipFill>
-                    <a:blip r:embed="rId19" cstate="print">
+                    <a:blip r:embed="rId23" cstate="print">
                       <a:extLst>
                         <a:ext uri="{28A0092B-C50C-407E-A947-70E740481C1C}">
                           <a14:useLocalDpi xmlns:a14="http://schemas.microsoft.com/office/drawing/2010/main" val="0"/>
@@ -5801,6 +7925,37 @@
           <w:b/>
           <w:lang w:val="da-DK"/>
         </w:rPr>
+        <w:t>KLE emneområder med enten opgaveansvar eller indsigtsbehov</w:t>
+      </w:r>
+      <w:r>
+        <w:rPr>
+          <w:lang w:val="da-DK"/>
+        </w:rPr>
+        <w:t>.</w:t>
+      </w:r>
+      <w:r>
+        <w:rPr>
+          <w:lang w:val="da-DK"/>
+        </w:rPr>
+        <w:t xml:space="preserve"> Hvis man vælge denne værdi, så anvendes summen af de KLE der kommer fra både ”indsigt” og ”udøfrsel” som beskrevet ovenfor</w:t>
+      </w:r>
+    </w:p>
+    <w:p>
+      <w:pPr>
+        <w:pStyle w:val="ListParagraph"/>
+        <w:numPr>
+          <w:ilvl w:val="0"/>
+          <w:numId w:val="8"/>
+        </w:numPr>
+        <w:rPr>
+          <w:lang w:val="da-DK"/>
+        </w:rPr>
+      </w:pPr>
+      <w:r>
+        <w:rPr>
+          <w:b/>
+          <w:lang w:val="da-DK"/>
+        </w:rPr>
         <w:t>Udvælg KLE emneomrder</w:t>
       </w:r>
       <w:r>
@@ -5836,7 +7991,6 @@
           <w:noProof/>
           <w:lang w:val="da-DK"/>
         </w:rPr>
-        <w:lastRenderedPageBreak/>
         <w:drawing>
           <wp:inline distT="0" distB="0" distL="0" distR="0" wp14:anchorId="7DB3586D" wp14:editId="64544854">
             <wp:extent cx="6120130" cy="2195830"/>
@@ -5853,7 +8007,7 @@
                     <pic:cNvPicPr/>
                   </pic:nvPicPr>
                   <pic:blipFill>
-                    <a:blip r:embed="rId20">
+                    <a:blip r:embed="rId24">
                       <a:extLst>
                         <a:ext uri="{28A0092B-C50C-407E-A947-70E740481C1C}">
                           <a14:useLocalDpi xmlns:a14="http://schemas.microsoft.com/office/drawing/2010/main" val="0"/>
@@ -5987,14 +8141,14 @@
           <w:lang w:val="da-DK"/>
         </w:rPr>
       </w:pPr>
-      <w:bookmarkStart w:id="16" w:name="_Toc10632384"/>
+      <w:bookmarkStart w:id="24" w:name="_Toc76233192"/>
       <w:r>
         <w:rPr>
           <w:lang w:val="da-DK"/>
         </w:rPr>
         <w:t>Modellering af Rollebuketter</w:t>
       </w:r>
-      <w:bookmarkEnd w:id="16"/>
+      <w:bookmarkEnd w:id="24"/>
     </w:p>
     <w:p>
       <w:pPr>
@@ -6029,14 +8183,14 @@
           <w:lang w:val="da-DK"/>
         </w:rPr>
       </w:pPr>
-      <w:bookmarkStart w:id="17" w:name="_Toc10632385"/>
+      <w:bookmarkStart w:id="25" w:name="_Toc76233193"/>
       <w:r>
         <w:rPr>
           <w:lang w:val="da-DK"/>
         </w:rPr>
         <w:t>List eksisterende rollebuketter</w:t>
       </w:r>
-      <w:bookmarkEnd w:id="17"/>
+      <w:bookmarkEnd w:id="25"/>
     </w:p>
     <w:p>
       <w:pPr>
@@ -6063,6 +8217,7 @@
           <w:noProof/>
           <w:lang w:val="da-DK"/>
         </w:rPr>
+        <w:lastRenderedPageBreak/>
         <w:drawing>
           <wp:inline distT="0" distB="0" distL="0" distR="0" wp14:anchorId="1067ACBD" wp14:editId="745A898D">
             <wp:extent cx="2657475" cy="1371600"/>
@@ -6079,7 +8234,7 @@
                     <pic:cNvPicPr/>
                   </pic:nvPicPr>
                   <pic:blipFill>
-                    <a:blip r:embed="rId21">
+                    <a:blip r:embed="rId25">
                       <a:extLst>
                         <a:ext uri="{28A0092B-C50C-407E-A947-70E740481C1C}">
                           <a14:useLocalDpi xmlns:a14="http://schemas.microsoft.com/office/drawing/2010/main" val="0"/>
@@ -6128,7 +8283,6 @@
         <w:rPr>
           <w:lang w:val="da-DK"/>
         </w:rPr>
-        <w:lastRenderedPageBreak/>
         <w:t>Hvis man vælger menupunktet ’Vis buketter’, ser man nedenstående liste-visning, der minder om den for Jobfunktionsroller. Igen kan man vise, redigere og slette Rollebuketter direkte fra liste-visningen.</w:t>
       </w:r>
     </w:p>
@@ -6160,7 +8314,7 @@
                     <pic:cNvPicPr/>
                   </pic:nvPicPr>
                   <pic:blipFill>
-                    <a:blip r:embed="rId22">
+                    <a:blip r:embed="rId26">
                       <a:extLst>
                         <a:ext uri="{28A0092B-C50C-407E-A947-70E740481C1C}">
                           <a14:useLocalDpi xmlns:a14="http://schemas.microsoft.com/office/drawing/2010/main" val="0"/>
@@ -6194,14 +8348,14 @@
           <w:lang w:val="da-DK"/>
         </w:rPr>
       </w:pPr>
-      <w:bookmarkStart w:id="18" w:name="_Toc10632386"/>
+      <w:bookmarkStart w:id="26" w:name="_Toc76233194"/>
       <w:r>
         <w:rPr>
           <w:lang w:val="da-DK"/>
         </w:rPr>
         <w:t>Opret ny rollebuket</w:t>
       </w:r>
-      <w:bookmarkEnd w:id="18"/>
+      <w:bookmarkEnd w:id="26"/>
     </w:p>
     <w:p>
       <w:pPr>
@@ -6251,7 +8405,7 @@
                     <pic:cNvPicPr/>
                   </pic:nvPicPr>
                   <pic:blipFill>
-                    <a:blip r:embed="rId23">
+                    <a:blip r:embed="rId27">
                       <a:extLst>
                         <a:ext uri="{28A0092B-C50C-407E-A947-70E740481C1C}">
                           <a14:useLocalDpi xmlns:a14="http://schemas.microsoft.com/office/drawing/2010/main" val="0"/>
@@ -6310,6 +8464,7 @@
           <w:noProof/>
           <w:lang w:val="da-DK" w:eastAsia="da-DK"/>
         </w:rPr>
+        <w:lastRenderedPageBreak/>
         <w:drawing>
           <wp:inline distT="0" distB="0" distL="0" distR="0" wp14:anchorId="665A536C" wp14:editId="323F3432">
             <wp:extent cx="5571490" cy="3174212"/>
@@ -6326,7 +8481,7 @@
                     <pic:cNvPicPr/>
                   </pic:nvPicPr>
                   <pic:blipFill>
-                    <a:blip r:embed="rId24">
+                    <a:blip r:embed="rId28">
                       <a:extLst>
                         <a:ext uri="{28A0092B-C50C-407E-A947-70E740481C1C}">
                           <a14:useLocalDpi xmlns:a14="http://schemas.microsoft.com/office/drawing/2010/main" val="0"/>
@@ -6367,14 +8522,14 @@
           <w:lang w:val="da-DK"/>
         </w:rPr>
       </w:pPr>
-      <w:bookmarkStart w:id="19" w:name="_Toc10632387"/>
+      <w:bookmarkStart w:id="27" w:name="_Toc76233195"/>
       <w:r>
         <w:rPr>
           <w:lang w:val="da-DK"/>
         </w:rPr>
         <w:t>Rolletildeler</w:t>
       </w:r>
-      <w:bookmarkEnd w:id="19"/>
+      <w:bookmarkEnd w:id="27"/>
     </w:p>
     <w:p>
       <w:pPr>
@@ -6409,16 +8564,16 @@
           <w:lang w:val="da-DK"/>
         </w:rPr>
       </w:pPr>
-      <w:bookmarkStart w:id="20" w:name="_Ref8214166"/>
-      <w:bookmarkStart w:id="21" w:name="_Toc10632388"/>
+      <w:bookmarkStart w:id="28" w:name="_Ref8214166"/>
+      <w:bookmarkStart w:id="29" w:name="_Toc76233196"/>
       <w:r>
         <w:rPr>
           <w:lang w:val="da-DK"/>
         </w:rPr>
         <w:t>Behandle anmodninger om rettigheder</w:t>
       </w:r>
-      <w:bookmarkEnd w:id="20"/>
-      <w:bookmarkEnd w:id="21"/>
+      <w:bookmarkEnd w:id="28"/>
+      <w:bookmarkEnd w:id="29"/>
     </w:p>
     <w:p>
       <w:pPr>
@@ -6481,7 +8636,7 @@
                     <pic:cNvPicPr/>
                   </pic:nvPicPr>
                   <pic:blipFill>
-                    <a:blip r:embed="rId25">
+                    <a:blip r:embed="rId29">
                       <a:extLst>
                         <a:ext uri="{28A0092B-C50C-407E-A947-70E740481C1C}">
                           <a14:useLocalDpi xmlns:a14="http://schemas.microsoft.com/office/drawing/2010/main" val="0"/>
@@ -6552,11 +8707,12 @@
           <w:noProof/>
           <w:lang w:val="da-DK"/>
         </w:rPr>
+        <w:lastRenderedPageBreak/>
         <w:drawing>
-          <wp:inline distT="0" distB="0" distL="0" distR="0" wp14:anchorId="68063F1F" wp14:editId="52B07881">
-            <wp:extent cx="6120130" cy="3295650"/>
-            <wp:effectExtent l="0" t="0" r="0" b="0"/>
-            <wp:docPr id="32" name="Picture 32"/>
+          <wp:inline distT="0" distB="0" distL="0" distR="0" wp14:anchorId="38C77FA7" wp14:editId="24B88C54">
+            <wp:extent cx="6120130" cy="2281555"/>
+            <wp:effectExtent l="0" t="0" r="0" b="4445"/>
+            <wp:docPr id="40" name="Picture 40" descr="Graphical user interface, text, application, email&#10;&#10;Description automatically generated"/>
             <wp:cNvGraphicFramePr>
               <a:graphicFrameLocks xmlns:a="http://schemas.openxmlformats.org/drawingml/2006/main" noChangeAspect="1"/>
             </wp:cNvGraphicFramePr>
@@ -6564,510 +8720,7 @@
               <a:graphicData uri="http://schemas.openxmlformats.org/drawingml/2006/picture">
                 <pic:pic xmlns:pic="http://schemas.openxmlformats.org/drawingml/2006/picture">
                   <pic:nvPicPr>
-                    <pic:cNvPr id="32" name="req.png"/>
-                    <pic:cNvPicPr/>
-                  </pic:nvPicPr>
-                  <pic:blipFill>
-                    <a:blip r:embed="rId26">
-                      <a:extLst>
-                        <a:ext uri="{28A0092B-C50C-407E-A947-70E740481C1C}">
-                          <a14:useLocalDpi xmlns:a14="http://schemas.microsoft.com/office/drawing/2010/main" val="0"/>
-                        </a:ext>
-                      </a:extLst>
-                    </a:blip>
-                    <a:stretch>
-                      <a:fillRect/>
-                    </a:stretch>
-                  </pic:blipFill>
-                  <pic:spPr>
-                    <a:xfrm>
-                      <a:off x="0" y="0"/>
-                      <a:ext cx="6120130" cy="3295650"/>
-                    </a:xfrm>
-                    <a:prstGeom prst="rect">
-                      <a:avLst/>
-                    </a:prstGeom>
-                  </pic:spPr>
-                </pic:pic>
-              </a:graphicData>
-            </a:graphic>
-          </wp:inline>
-        </w:drawing>
-      </w:r>
-    </w:p>
-    <w:p>
-      <w:pPr>
-        <w:rPr>
-          <w:lang w:val="da-DK"/>
-        </w:rPr>
-      </w:pPr>
-    </w:p>
-    <w:p>
-      <w:pPr>
-        <w:rPr>
-          <w:lang w:val="da-DK"/>
-        </w:rPr>
-      </w:pPr>
-      <w:r>
-        <w:rPr>
-          <w:lang w:val="da-DK"/>
-        </w:rPr>
-        <w:t>Hvis man godkender/tildeler en rettighed, så effektueres det på præcist samme måde, som hvis man havde fremsøgt brugeren, og tildelt rettigheden direkte.</w:t>
-      </w:r>
-    </w:p>
-    <w:p>
-      <w:pPr>
-        <w:rPr>
-          <w:lang w:val="da-DK"/>
-        </w:rPr>
-      </w:pPr>
-    </w:p>
-    <w:p>
-      <w:pPr>
-        <w:pStyle w:val="Heading2"/>
-        <w:rPr>
-          <w:lang w:val="da-DK"/>
-        </w:rPr>
-      </w:pPr>
-      <w:bookmarkStart w:id="22" w:name="_Toc10632389"/>
-      <w:r>
-        <w:rPr>
-          <w:lang w:val="da-DK"/>
-        </w:rPr>
-        <w:t>Tildeling af ”roller”</w:t>
-      </w:r>
-      <w:bookmarkEnd w:id="22"/>
-    </w:p>
-    <w:p>
-      <w:pPr>
-        <w:rPr>
-          <w:lang w:val="da-DK"/>
-        </w:rPr>
-      </w:pPr>
-      <w:r>
-        <w:rPr>
-          <w:lang w:val="da-DK"/>
-        </w:rPr>
-        <w:t>De Jobfunktionsroller og Rollebuketter der oprettes i Rollekataloget, kan tildeles til medarbejdere i kommunen. Dette kan gøres på 3 forskellige måder, som fungerer på hver sin måde.</w:t>
-      </w:r>
-    </w:p>
-    <w:p>
-      <w:pPr>
-        <w:pStyle w:val="ListParagraph"/>
-        <w:numPr>
-          <w:ilvl w:val="0"/>
-          <w:numId w:val="11"/>
-        </w:numPr>
-        <w:rPr>
-          <w:lang w:val="da-DK"/>
-        </w:rPr>
-      </w:pPr>
-      <w:r>
-        <w:rPr>
-          <w:b/>
-          <w:lang w:val="da-DK"/>
-        </w:rPr>
-        <w:t>Indirekte tildeling via organisatorisk enhed</w:t>
-      </w:r>
-      <w:r>
-        <w:rPr>
-          <w:lang w:val="da-DK"/>
-        </w:rPr>
-        <w:t>. Man kan tildele en rolle (både en Jobfunktionsrolle og en Rollebuket) til en enhed. Hvis man gør dette, så betyder det at alle medarbejdere der har en relation til enheden, automatisk tildeles denne rolle. Hvis en medarbejder på et tidspunkt forlader enheden, så fratages rollen automatisk, og på samme måde tildeles rollen automatisk hvis der kommer nye medarbejdere i enheden.</w:t>
-      </w:r>
-    </w:p>
-    <w:p>
-      <w:pPr>
-        <w:pStyle w:val="ListParagraph"/>
-        <w:numPr>
-          <w:ilvl w:val="0"/>
-          <w:numId w:val="11"/>
-        </w:numPr>
-        <w:rPr>
-          <w:lang w:val="da-DK"/>
-        </w:rPr>
-      </w:pPr>
-      <w:r>
-        <w:rPr>
-          <w:b/>
-          <w:lang w:val="da-DK"/>
-        </w:rPr>
-        <w:t>Tildeling via stilling</w:t>
-      </w:r>
-      <w:r>
-        <w:rPr>
-          <w:lang w:val="da-DK"/>
-        </w:rPr>
-        <w:t>.</w:t>
-      </w:r>
-      <w:r>
-        <w:rPr>
-          <w:lang w:val="da-DK"/>
-        </w:rPr>
-        <w:t xml:space="preserve"> Når man tildeler en rolle (både en Jobfunktionsrolle og en Rollebuket) til en medarbejder, skal man vælge mellem at lave en direkte tildeling, eller tildele rollen til en af medarbejderens stillinger. Hvis man vælger at tildele rollen til en stilling, betyder det at rollen automatisk fjernes fra medarbejderen, den da medarbejderen ikke har den stilling længere.</w:t>
-      </w:r>
-    </w:p>
-    <w:p>
-      <w:pPr>
-        <w:pStyle w:val="ListParagraph"/>
-        <w:numPr>
-          <w:ilvl w:val="0"/>
-          <w:numId w:val="11"/>
-        </w:numPr>
-        <w:rPr>
-          <w:lang w:val="da-DK"/>
-        </w:rPr>
-      </w:pPr>
-      <w:r>
-        <w:rPr>
-          <w:b/>
-          <w:lang w:val="da-DK"/>
-        </w:rPr>
-        <w:t>Direkte tildeling</w:t>
-      </w:r>
-      <w:r>
-        <w:rPr>
-          <w:lang w:val="da-DK"/>
-        </w:rPr>
-        <w:t>.</w:t>
-      </w:r>
-      <w:r>
-        <w:rPr>
-          <w:lang w:val="da-DK"/>
-        </w:rPr>
-        <w:t xml:space="preserve"> Hvis man vælger at tildele rollen direkte til medarbejderen, og ikke via en stilling, så sker der ingen automatisk fjernelse af rollen på noget tidspunkt.</w:t>
-      </w:r>
-    </w:p>
-    <w:p>
-      <w:pPr>
-        <w:rPr>
-          <w:lang w:val="da-DK"/>
-        </w:rPr>
-      </w:pPr>
-    </w:p>
-    <w:p>
-      <w:pPr>
-        <w:pStyle w:val="Heading3"/>
-        <w:rPr>
-          <w:lang w:val="da-DK"/>
-        </w:rPr>
-      </w:pPr>
-      <w:bookmarkStart w:id="23" w:name="_Toc10632390"/>
-      <w:r>
-        <w:rPr>
-          <w:lang w:val="da-DK"/>
-        </w:rPr>
-        <w:t>Via enheder</w:t>
-      </w:r>
-      <w:bookmarkEnd w:id="23"/>
-    </w:p>
-    <w:p>
-      <w:pPr>
-        <w:rPr>
-          <w:lang w:val="da-DK"/>
-        </w:rPr>
-      </w:pPr>
-      <w:r>
-        <w:rPr>
-          <w:lang w:val="da-DK"/>
-        </w:rPr>
-        <w:t>For at tildele rettigheder via enheder, skal man tilgå menupunktet ’Enheder’ i venstremenuen. Her kan man navigere enten via en træ-struktur der repræsenterer kommunens organisation, eller via en liste-visning hvor man kan søge efter en bestemt enhed. De to forskellige skærmbillede er vist nedenfor</w:t>
-      </w:r>
-    </w:p>
-    <w:p>
-      <w:pPr>
-        <w:rPr>
-          <w:lang w:val="da-DK"/>
-        </w:rPr>
-      </w:pPr>
-    </w:p>
-    <w:p>
-      <w:pPr>
-        <w:jc w:val="center"/>
-        <w:rPr>
-          <w:lang w:val="da-DK"/>
-        </w:rPr>
-      </w:pPr>
-      <w:r>
-        <w:rPr>
-          <w:noProof/>
-          <w:lang w:val="da-DK"/>
-        </w:rPr>
-        <w:drawing>
-          <wp:inline distT="0" distB="0" distL="0" distR="0" wp14:anchorId="570BCA73" wp14:editId="7A627298">
-            <wp:extent cx="2647950" cy="1514475"/>
-            <wp:effectExtent l="19050" t="19050" r="19050" b="28575"/>
-            <wp:docPr id="28" name="Picture 28"/>
-            <wp:cNvGraphicFramePr>
-              <a:graphicFrameLocks xmlns:a="http://schemas.openxmlformats.org/drawingml/2006/main" noChangeAspect="1"/>
-            </wp:cNvGraphicFramePr>
-            <a:graphic xmlns:a="http://schemas.openxmlformats.org/drawingml/2006/main">
-              <a:graphicData uri="http://schemas.openxmlformats.org/drawingml/2006/picture">
-                <pic:pic xmlns:pic="http://schemas.openxmlformats.org/drawingml/2006/picture">
-                  <pic:nvPicPr>
-                    <pic:cNvPr id="28" name="menu.png"/>
-                    <pic:cNvPicPr/>
-                  </pic:nvPicPr>
-                  <pic:blipFill>
-                    <a:blip r:embed="rId27">
-                      <a:extLst>
-                        <a:ext uri="{28A0092B-C50C-407E-A947-70E740481C1C}">
-                          <a14:useLocalDpi xmlns:a14="http://schemas.microsoft.com/office/drawing/2010/main" val="0"/>
-                        </a:ext>
-                      </a:extLst>
-                    </a:blip>
-                    <a:stretch>
-                      <a:fillRect/>
-                    </a:stretch>
-                  </pic:blipFill>
-                  <pic:spPr>
-                    <a:xfrm>
-                      <a:off x="0" y="0"/>
-                      <a:ext cx="2647950" cy="1514475"/>
-                    </a:xfrm>
-                    <a:prstGeom prst="rect">
-                      <a:avLst/>
-                    </a:prstGeom>
-                    <a:ln>
-                      <a:solidFill>
-                        <a:schemeClr val="tx1"/>
-                      </a:solidFill>
-                    </a:ln>
-                  </pic:spPr>
-                </pic:pic>
-              </a:graphicData>
-            </a:graphic>
-          </wp:inline>
-        </w:drawing>
-      </w:r>
-    </w:p>
-    <w:p>
-      <w:pPr>
-        <w:jc w:val="center"/>
-        <w:rPr>
-          <w:lang w:val="da-DK"/>
-        </w:rPr>
-      </w:pPr>
-    </w:p>
-    <w:p>
-      <w:pPr>
-        <w:rPr>
-          <w:b/>
-          <w:lang w:val="da-DK"/>
-        </w:rPr>
-      </w:pPr>
-      <w:r>
-        <w:rPr>
-          <w:b/>
-          <w:lang w:val="da-DK"/>
-        </w:rPr>
-        <w:br w:type="page"/>
-      </w:r>
-    </w:p>
-    <w:p>
-      <w:pPr>
-        <w:rPr>
-          <w:b/>
-          <w:lang w:val="da-DK"/>
-        </w:rPr>
-      </w:pPr>
-      <w:r>
-        <w:rPr>
-          <w:b/>
-          <w:lang w:val="da-DK"/>
-        </w:rPr>
-        <w:lastRenderedPageBreak/>
-        <w:t>Som træ-struktur</w:t>
-      </w:r>
-    </w:p>
-    <w:p>
-      <w:pPr>
-        <w:keepNext/>
-        <w:jc w:val="center"/>
-      </w:pPr>
-      <w:r>
-        <w:rPr>
-          <w:noProof/>
-        </w:rPr>
-        <w:drawing>
-          <wp:inline distT="0" distB="0" distL="0" distR="0" wp14:anchorId="2DD322BD" wp14:editId="17E86755">
-            <wp:extent cx="6120130" cy="1664970"/>
-            <wp:effectExtent l="0" t="0" r="0" b="0"/>
-            <wp:docPr id="30" name="Picture 30"/>
-            <wp:cNvGraphicFramePr>
-              <a:graphicFrameLocks xmlns:a="http://schemas.openxmlformats.org/drawingml/2006/main" noChangeAspect="1"/>
-            </wp:cNvGraphicFramePr>
-            <a:graphic xmlns:a="http://schemas.openxmlformats.org/drawingml/2006/main">
-              <a:graphicData uri="http://schemas.openxmlformats.org/drawingml/2006/picture">
-                <pic:pic xmlns:pic="http://schemas.openxmlformats.org/drawingml/2006/picture">
-                  <pic:nvPicPr>
-                    <pic:cNvPr id="30" name="list.png"/>
-                    <pic:cNvPicPr/>
-                  </pic:nvPicPr>
-                  <pic:blipFill>
-                    <a:blip r:embed="rId28">
-                      <a:extLst>
-                        <a:ext uri="{28A0092B-C50C-407E-A947-70E740481C1C}">
-                          <a14:useLocalDpi xmlns:a14="http://schemas.microsoft.com/office/drawing/2010/main" val="0"/>
-                        </a:ext>
-                      </a:extLst>
-                    </a:blip>
-                    <a:stretch>
-                      <a:fillRect/>
-                    </a:stretch>
-                  </pic:blipFill>
-                  <pic:spPr>
-                    <a:xfrm>
-                      <a:off x="0" y="0"/>
-                      <a:ext cx="6120130" cy="1664970"/>
-                    </a:xfrm>
-                    <a:prstGeom prst="rect">
-                      <a:avLst/>
-                    </a:prstGeom>
-                  </pic:spPr>
-                </pic:pic>
-              </a:graphicData>
-            </a:graphic>
-          </wp:inline>
-        </w:drawing>
-      </w:r>
-    </w:p>
-    <w:p>
-      <w:pPr>
-        <w:jc w:val="center"/>
-        <w:rPr>
-          <w:lang w:val="da-DK"/>
-        </w:rPr>
-      </w:pPr>
-    </w:p>
-    <w:p>
-      <w:pPr>
-        <w:rPr>
-          <w:b/>
-          <w:lang w:val="da-DK"/>
-        </w:rPr>
-      </w:pPr>
-      <w:r>
-        <w:rPr>
-          <w:b/>
-          <w:lang w:val="da-DK"/>
-        </w:rPr>
-        <w:t>Som listevisning</w:t>
-      </w:r>
-    </w:p>
-    <w:p>
-      <w:pPr>
-        <w:keepNext/>
-        <w:jc w:val="center"/>
-      </w:pPr>
-      <w:r>
-        <w:rPr>
-          <w:noProof/>
-          <w:lang w:val="da-DK"/>
-        </w:rPr>
-        <w:drawing>
-          <wp:inline distT="0" distB="0" distL="0" distR="0" wp14:anchorId="49D0E3F9" wp14:editId="6DC694DB">
-            <wp:extent cx="6120130" cy="2884805"/>
-            <wp:effectExtent l="0" t="0" r="0" b="0"/>
-            <wp:docPr id="22" name="Picture 22"/>
-            <wp:cNvGraphicFramePr>
-              <a:graphicFrameLocks xmlns:a="http://schemas.openxmlformats.org/drawingml/2006/main" noChangeAspect="1"/>
-            </wp:cNvGraphicFramePr>
-            <a:graphic xmlns:a="http://schemas.openxmlformats.org/drawingml/2006/main">
-              <a:graphicData uri="http://schemas.openxmlformats.org/drawingml/2006/picture">
-                <pic:pic xmlns:pic="http://schemas.openxmlformats.org/drawingml/2006/picture">
-                  <pic:nvPicPr>
-                    <pic:cNvPr id="22" name="tree.png"/>
-                    <pic:cNvPicPr/>
-                  </pic:nvPicPr>
-                  <pic:blipFill>
-                    <a:blip r:embed="rId29">
-                      <a:extLst>
-                        <a:ext uri="{28A0092B-C50C-407E-A947-70E740481C1C}">
-                          <a14:useLocalDpi xmlns:a14="http://schemas.microsoft.com/office/drawing/2010/main" val="0"/>
-                        </a:ext>
-                      </a:extLst>
-                    </a:blip>
-                    <a:stretch>
-                      <a:fillRect/>
-                    </a:stretch>
-                  </pic:blipFill>
-                  <pic:spPr>
-                    <a:xfrm>
-                      <a:off x="0" y="0"/>
-                      <a:ext cx="6120130" cy="2884805"/>
-                    </a:xfrm>
-                    <a:prstGeom prst="rect">
-                      <a:avLst/>
-                    </a:prstGeom>
-                  </pic:spPr>
-                </pic:pic>
-              </a:graphicData>
-            </a:graphic>
-          </wp:inline>
-        </w:drawing>
-      </w:r>
-    </w:p>
-    <w:p>
-      <w:pPr>
-        <w:rPr>
-          <w:lang w:val="da-DK"/>
-        </w:rPr>
-      </w:pPr>
-    </w:p>
-    <w:p>
-      <w:pPr>
-        <w:rPr>
-          <w:lang w:val="da-DK"/>
-        </w:rPr>
-      </w:pPr>
-    </w:p>
-    <w:p>
-      <w:pPr>
-        <w:rPr>
-          <w:lang w:val="da-DK"/>
-        </w:rPr>
-      </w:pPr>
-      <w:r>
-        <w:rPr>
-          <w:lang w:val="da-DK"/>
-        </w:rPr>
-        <w:t>På en enhed, kan man tildele både Jobfunktionsroller og Rollebuketter. Der er to faner i toppen, hvor man kan skifte mellem de to typer af tildelinger. Man tildeler en rolle ved at sætte flueben ud for den ønskede rolle, og der er en søgefunktion så man nemt kan finde den eller de roller som man ønsker at tildele.</w:t>
-      </w:r>
-    </w:p>
-    <w:p>
-      <w:pPr>
-        <w:rPr>
-          <w:lang w:val="da-DK"/>
-        </w:rPr>
-      </w:pPr>
-    </w:p>
-    <w:p>
-      <w:pPr>
-        <w:jc w:val="center"/>
-        <w:rPr>
-          <w:lang w:val="da-DK"/>
-        </w:rPr>
-      </w:pPr>
-      <w:r>
-        <w:rPr>
-          <w:noProof/>
-          <w:lang w:val="da-DK"/>
-        </w:rPr>
-        <w:lastRenderedPageBreak/>
-        <w:drawing>
-          <wp:inline distT="0" distB="0" distL="0" distR="0" wp14:anchorId="764987BF" wp14:editId="7DE9A3B1">
-            <wp:extent cx="6120130" cy="3463925"/>
-            <wp:effectExtent l="0" t="0" r="0" b="3175"/>
-            <wp:docPr id="23" name="Picture 23"/>
-            <wp:cNvGraphicFramePr>
-              <a:graphicFrameLocks xmlns:a="http://schemas.openxmlformats.org/drawingml/2006/main" noChangeAspect="1"/>
-            </wp:cNvGraphicFramePr>
-            <a:graphic xmlns:a="http://schemas.openxmlformats.org/drawingml/2006/main">
-              <a:graphicData uri="http://schemas.openxmlformats.org/drawingml/2006/picture">
-                <pic:pic xmlns:pic="http://schemas.openxmlformats.org/drawingml/2006/picture">
-                  <pic:nvPicPr>
-                    <pic:cNvPr id="23" name="ou.png"/>
+                    <pic:cNvPr id="40" name="Picture 40" descr="Graphical user interface, text, application, email&#10;&#10;Description automatically generated"/>
                     <pic:cNvPicPr/>
                   </pic:nvPicPr>
                   <pic:blipFill>
@@ -7085,7 +8738,7 @@
                   <pic:spPr>
                     <a:xfrm>
                       <a:off x="0" y="0"/>
-                      <a:ext cx="6120130" cy="3463925"/>
+                      <a:ext cx="6120130" cy="2281555"/>
                     </a:xfrm>
                     <a:prstGeom prst="rect">
                       <a:avLst/>
@@ -7100,11 +8753,580 @@
     </w:p>
     <w:p>
       <w:pPr>
+        <w:rPr>
+          <w:lang w:val="da-DK"/>
+        </w:rPr>
+      </w:pPr>
+    </w:p>
+    <w:p>
+      <w:pPr>
+        <w:rPr>
+          <w:lang w:val="da-DK"/>
+        </w:rPr>
+      </w:pPr>
+      <w:r>
+        <w:rPr>
+          <w:lang w:val="da-DK"/>
+        </w:rPr>
+        <w:t>Hvis man godkender/tildeler en rettighed, så effektueres det på præcist samme måde, som hvis man havde fremsøgt brugeren, og tildelt rettigheden direkte.</w:t>
+      </w:r>
+    </w:p>
+    <w:p>
+      <w:pPr>
+        <w:pStyle w:val="Heading2"/>
+        <w:rPr>
+          <w:lang w:val="da-DK"/>
+        </w:rPr>
+      </w:pPr>
+      <w:bookmarkStart w:id="30" w:name="_Toc76233197"/>
+      <w:r>
+        <w:rPr>
+          <w:lang w:val="da-DK"/>
+        </w:rPr>
+        <w:t>Tildeling af ”roller”</w:t>
+      </w:r>
+      <w:bookmarkEnd w:id="30"/>
+    </w:p>
+    <w:p>
+      <w:pPr>
+        <w:rPr>
+          <w:lang w:val="da-DK"/>
+        </w:rPr>
+      </w:pPr>
+      <w:r>
+        <w:rPr>
+          <w:lang w:val="da-DK"/>
+        </w:rPr>
+        <w:t xml:space="preserve">De Jobfunktionsroller og Rollebuketter der oprettes i Rollekataloget, kan tildeles til medarbejdere i kommunen. Dette kan gøres på </w:t>
+      </w:r>
+      <w:r>
+        <w:rPr>
+          <w:lang w:val="da-DK"/>
+        </w:rPr>
+        <w:t>2</w:t>
+      </w:r>
+      <w:r>
+        <w:rPr>
+          <w:lang w:val="da-DK"/>
+        </w:rPr>
+        <w:t xml:space="preserve"> forskellige måder, som fungerer på hver sin måde.</w:t>
+      </w:r>
+    </w:p>
+    <w:p>
+      <w:pPr>
+        <w:pStyle w:val="ListParagraph"/>
+        <w:numPr>
+          <w:ilvl w:val="0"/>
+          <w:numId w:val="11"/>
+        </w:numPr>
+        <w:rPr>
+          <w:lang w:val="da-DK"/>
+        </w:rPr>
+      </w:pPr>
+      <w:r>
+        <w:rPr>
+          <w:b/>
+          <w:lang w:val="da-DK"/>
+        </w:rPr>
+        <w:t>Indirekte tildeling via organisatorisk enhed</w:t>
+      </w:r>
+      <w:r>
+        <w:rPr>
+          <w:lang w:val="da-DK"/>
+        </w:rPr>
+        <w:t xml:space="preserve">. Man kan tildele en rolle (både en Jobfunktionsrolle og en Rollebuket) til en enhed. </w:t>
+      </w:r>
+      <w:r>
+        <w:rPr>
+          <w:lang w:val="da-DK"/>
+        </w:rPr>
+        <w:t>Hvis man gør det, så kan man vælge mellem forskellige måder at tildelingen skal fungere på som beskrevet nedenfor</w:t>
+      </w:r>
+    </w:p>
+    <w:p>
+      <w:pPr>
+        <w:pStyle w:val="ListParagraph"/>
+        <w:numPr>
+          <w:ilvl w:val="1"/>
+          <w:numId w:val="11"/>
+        </w:numPr>
+        <w:rPr>
+          <w:lang w:val="da-DK"/>
+        </w:rPr>
+      </w:pPr>
+      <w:r>
+        <w:rPr>
+          <w:b/>
+          <w:lang w:val="da-DK"/>
+        </w:rPr>
+        <w:t>Til alle</w:t>
+      </w:r>
+      <w:r>
+        <w:rPr>
+          <w:lang w:val="da-DK"/>
+        </w:rPr>
+        <w:t>.</w:t>
+      </w:r>
+      <w:r>
+        <w:rPr>
+          <w:lang w:val="da-DK"/>
+        </w:rPr>
+        <w:t xml:space="preserve"> </w:t>
+      </w:r>
+      <w:r>
+        <w:rPr>
+          <w:lang w:val="da-DK"/>
+        </w:rPr>
+        <w:t>Hvis man gør dette, så betyder det at alle medarbejdere der har en relation til enheden, automatisk tildeles denne rolle. Hvis en medarbejder på et tidspunkt forlader enheden, så fratages rollen automatisk, og på samme måde tildeles rollen automatisk hvis der kommer nye medarbejdere i enheden.</w:t>
+      </w:r>
+    </w:p>
+    <w:p>
+      <w:pPr>
+        <w:pStyle w:val="ListParagraph"/>
+        <w:numPr>
+          <w:ilvl w:val="1"/>
+          <w:numId w:val="11"/>
+        </w:numPr>
+        <w:rPr>
+          <w:lang w:val="da-DK"/>
+        </w:rPr>
+      </w:pPr>
+      <w:r>
+        <w:rPr>
+          <w:b/>
+          <w:lang w:val="da-DK"/>
+        </w:rPr>
+        <w:t>Til udvalgte stillinger</w:t>
+      </w:r>
+      <w:r>
+        <w:rPr>
+          <w:lang w:val="da-DK"/>
+        </w:rPr>
+        <w:t>.</w:t>
+      </w:r>
+      <w:r>
+        <w:rPr>
+          <w:lang w:val="da-DK"/>
+        </w:rPr>
+        <w:t xml:space="preserve"> Fungerer som ovenfor, men det er kun medarbejdere som har den nævnte stilling i enheden som får rettigheden</w:t>
+      </w:r>
+    </w:p>
+    <w:p>
+      <w:pPr>
+        <w:pStyle w:val="ListParagraph"/>
+        <w:numPr>
+          <w:ilvl w:val="1"/>
+          <w:numId w:val="11"/>
+        </w:numPr>
+        <w:rPr>
+          <w:lang w:val="da-DK"/>
+        </w:rPr>
+      </w:pPr>
+      <w:r>
+        <w:rPr>
+          <w:b/>
+          <w:lang w:val="da-DK"/>
+        </w:rPr>
+        <w:t>Til alle, med undtagelser</w:t>
+      </w:r>
+      <w:r>
+        <w:rPr>
+          <w:lang w:val="da-DK"/>
+        </w:rPr>
+        <w:t>.</w:t>
+      </w:r>
+      <w:r>
+        <w:rPr>
+          <w:lang w:val="da-DK"/>
+        </w:rPr>
+        <w:t xml:space="preserve"> Fungerer som med ”Til alle”, men man kan undtage navngivne brugere, som ikke bliver tildelt rettigheden</w:t>
+      </w:r>
+    </w:p>
+    <w:p>
+      <w:pPr>
+        <w:pStyle w:val="ListParagraph"/>
+        <w:numPr>
+          <w:ilvl w:val="0"/>
+          <w:numId w:val="11"/>
+        </w:numPr>
+        <w:rPr>
+          <w:lang w:val="da-DK"/>
+        </w:rPr>
+      </w:pPr>
+      <w:r>
+        <w:rPr>
+          <w:b/>
+          <w:lang w:val="da-DK"/>
+        </w:rPr>
+        <w:t>Direkte tildeling</w:t>
+      </w:r>
+      <w:r>
+        <w:rPr>
+          <w:lang w:val="da-DK"/>
+        </w:rPr>
+        <w:t>.</w:t>
+      </w:r>
+      <w:r>
+        <w:rPr>
+          <w:lang w:val="da-DK"/>
+        </w:rPr>
+        <w:t xml:space="preserve"> Hvis man vælger at tildele rollen direkte til medarbejderen</w:t>
+      </w:r>
+      <w:r>
+        <w:rPr>
+          <w:lang w:val="da-DK"/>
+        </w:rPr>
+        <w:t>, så har medarbejderen denne rettighed indtil den fjernes igen</w:t>
+      </w:r>
+    </w:p>
+    <w:p>
+      <w:pPr>
+        <w:pStyle w:val="Heading3"/>
+        <w:rPr>
+          <w:lang w:val="da-DK"/>
+        </w:rPr>
+      </w:pPr>
+      <w:bookmarkStart w:id="31" w:name="_Toc76233198"/>
+      <w:r>
+        <w:rPr>
+          <w:lang w:val="da-DK"/>
+        </w:rPr>
+        <w:t>Via enheder</w:t>
+      </w:r>
+      <w:bookmarkEnd w:id="31"/>
+    </w:p>
+    <w:p>
+      <w:pPr>
+        <w:rPr>
+          <w:lang w:val="da-DK"/>
+        </w:rPr>
+      </w:pPr>
+      <w:r>
+        <w:rPr>
+          <w:lang w:val="da-DK"/>
+        </w:rPr>
+        <w:t xml:space="preserve">For at tildele rettigheder via enheder, skal man tilgå menupunktet ’Enheder’ i venstremenuen. Her kan man navigere </w:t>
+      </w:r>
+      <w:r>
+        <w:rPr>
+          <w:lang w:val="da-DK"/>
+        </w:rPr>
+        <w:t>til den enhed man vil adminsitrere rettigheder for, og trykke på rediger.</w:t>
+      </w:r>
+    </w:p>
+    <w:p>
+      <w:pPr>
+        <w:rPr>
+          <w:lang w:val="da-DK"/>
+        </w:rPr>
+      </w:pPr>
+      <w:r>
+        <w:rPr>
+          <w:lang w:val="da-DK"/>
+        </w:rPr>
+        <w:t>Herefter kommer man til et skærmbillede der viser et overblik over alle rettigheder, og hvilke der er tildelt til enheden som illustreret nedenfor</w:t>
+      </w:r>
+    </w:p>
+    <w:p>
+      <w:pPr>
+        <w:rPr>
+          <w:lang w:val="da-DK"/>
+        </w:rPr>
+      </w:pPr>
+      <w:r>
+        <w:rPr>
+          <w:noProof/>
+          <w:lang w:val="da-DK"/>
+        </w:rPr>
+        <w:lastRenderedPageBreak/>
+        <w:drawing>
+          <wp:inline distT="0" distB="0" distL="0" distR="0" wp14:anchorId="7D17B9F3" wp14:editId="44646C4D">
+            <wp:extent cx="6120130" cy="3219450"/>
+            <wp:effectExtent l="0" t="0" r="0" b="0"/>
+            <wp:docPr id="41" name="Picture 41" descr="Graphical user interface, text, application, email&#10;&#10;Description automatically generated"/>
+            <wp:cNvGraphicFramePr>
+              <a:graphicFrameLocks xmlns:a="http://schemas.openxmlformats.org/drawingml/2006/main" noChangeAspect="1"/>
+            </wp:cNvGraphicFramePr>
+            <a:graphic xmlns:a="http://schemas.openxmlformats.org/drawingml/2006/main">
+              <a:graphicData uri="http://schemas.openxmlformats.org/drawingml/2006/picture">
+                <pic:pic xmlns:pic="http://schemas.openxmlformats.org/drawingml/2006/picture">
+                  <pic:nvPicPr>
+                    <pic:cNvPr id="41" name="Picture 41" descr="Graphical user interface, text, application, email&#10;&#10;Description automatically generated"/>
+                    <pic:cNvPicPr/>
+                  </pic:nvPicPr>
+                  <pic:blipFill>
+                    <a:blip r:embed="rId31">
+                      <a:extLst>
+                        <a:ext uri="{28A0092B-C50C-407E-A947-70E740481C1C}">
+                          <a14:useLocalDpi xmlns:a14="http://schemas.microsoft.com/office/drawing/2010/main" val="0"/>
+                        </a:ext>
+                      </a:extLst>
+                    </a:blip>
+                    <a:stretch>
+                      <a:fillRect/>
+                    </a:stretch>
+                  </pic:blipFill>
+                  <pic:spPr>
+                    <a:xfrm>
+                      <a:off x="0" y="0"/>
+                      <a:ext cx="6120130" cy="3219450"/>
+                    </a:xfrm>
+                    <a:prstGeom prst="rect">
+                      <a:avLst/>
+                    </a:prstGeom>
+                  </pic:spPr>
+                </pic:pic>
+              </a:graphicData>
+            </a:graphic>
+          </wp:inline>
+        </w:drawing>
+      </w:r>
+    </w:p>
+    <w:p>
+      <w:pPr>
+        <w:keepNext/>
+        <w:rPr>
+          <w:lang w:val="da-DK"/>
+        </w:rPr>
+      </w:pPr>
+      <w:r>
+        <w:rPr>
+          <w:lang w:val="da-DK"/>
+        </w:rPr>
+        <w:t>Hvis man her sætter e</w:t>
+      </w:r>
+      <w:r>
+        <w:rPr>
+          <w:lang w:val="da-DK"/>
+        </w:rPr>
+        <w:t>t flueben ud for en rolle man ønsker at tildele (eller fjerner et flueben ud for en rolletildeling man ønsker at redigere), så åbner der sig en modal dialog, hvor man kan opsætte rettighedstildelingen som vist nedenfor</w:t>
+      </w:r>
+    </w:p>
+    <w:p>
+      <w:pPr>
+        <w:keepNext/>
+        <w:rPr>
+          <w:lang w:val="da-DK"/>
+        </w:rPr>
+      </w:pPr>
+      <w:r>
+        <w:rPr>
+          <w:lang w:val="da-DK"/>
+        </w:rPr>
+        <w:t xml:space="preserve">Hvis man her trykker på knappen ”Tildel til alle”, så kan man vælge om det skal være alle i denne enhed, eller det skal være alle i denne enhed SAMT alle i underliggende enheder, der skal have </w:t>
+      </w:r>
+      <w:r>
+        <w:rPr>
+          <w:lang w:val="da-DK"/>
+        </w:rPr>
+        <w:t>rollen tildelt</w:t>
+      </w:r>
+      <w:r>
+        <w:rPr>
+          <w:lang w:val="da-DK"/>
+        </w:rPr>
+        <w:t>.</w:t>
+      </w:r>
+    </w:p>
+    <w:p>
+      <w:pPr>
+        <w:keepNext/>
         <w:jc w:val="center"/>
         <w:rPr>
           <w:lang w:val="da-DK"/>
         </w:rPr>
       </w:pPr>
+      <w:r>
+        <w:rPr>
+          <w:noProof/>
+          <w:lang w:val="da-DK"/>
+        </w:rPr>
+        <w:drawing>
+          <wp:inline distT="0" distB="0" distL="0" distR="0" wp14:anchorId="4D9D0799" wp14:editId="20C9B4A7">
+            <wp:extent cx="5291455" cy="3587846"/>
+            <wp:effectExtent l="0" t="0" r="4445" b="0"/>
+            <wp:docPr id="42" name="Picture 42" descr="Graphical user interface, application&#10;&#10;Description automatically generated"/>
+            <wp:cNvGraphicFramePr>
+              <a:graphicFrameLocks xmlns:a="http://schemas.openxmlformats.org/drawingml/2006/main" noChangeAspect="1"/>
+            </wp:cNvGraphicFramePr>
+            <a:graphic xmlns:a="http://schemas.openxmlformats.org/drawingml/2006/main">
+              <a:graphicData uri="http://schemas.openxmlformats.org/drawingml/2006/picture">
+                <pic:pic xmlns:pic="http://schemas.openxmlformats.org/drawingml/2006/picture">
+                  <pic:nvPicPr>
+                    <pic:cNvPr id="42" name="Picture 42" descr="Graphical user interface, application&#10;&#10;Description automatically generated"/>
+                    <pic:cNvPicPr/>
+                  </pic:nvPicPr>
+                  <pic:blipFill>
+                    <a:blip r:embed="rId32">
+                      <a:extLst>
+                        <a:ext uri="{28A0092B-C50C-407E-A947-70E740481C1C}">
+                          <a14:useLocalDpi xmlns:a14="http://schemas.microsoft.com/office/drawing/2010/main" val="0"/>
+                        </a:ext>
+                      </a:extLst>
+                    </a:blip>
+                    <a:stretch>
+                      <a:fillRect/>
+                    </a:stretch>
+                  </pic:blipFill>
+                  <pic:spPr>
+                    <a:xfrm>
+                      <a:off x="0" y="0"/>
+                      <a:ext cx="5300080" cy="3593694"/>
+                    </a:xfrm>
+                    <a:prstGeom prst="rect">
+                      <a:avLst/>
+                    </a:prstGeom>
+                  </pic:spPr>
+                </pic:pic>
+              </a:graphicData>
+            </a:graphic>
+          </wp:inline>
+        </w:drawing>
+      </w:r>
+    </w:p>
+    <w:p>
+      <w:pPr>
+        <w:rPr>
+          <w:lang w:val="da-DK"/>
+        </w:rPr>
+      </w:pPr>
+    </w:p>
+    <w:p>
+      <w:pPr>
+        <w:rPr>
+          <w:lang w:val="da-DK"/>
+        </w:rPr>
+      </w:pPr>
+      <w:r>
+        <w:rPr>
+          <w:lang w:val="da-DK"/>
+        </w:rPr>
+        <w:lastRenderedPageBreak/>
+        <w:t>Man kan også vælge at filtrere på stillinger, så det kun er personer med de nævnte stillinger som får rettighed. Gør man dette, så kan man ikke anvende nedarvning til underliggende enheder, man kun foretage tildeling på enheden, som vist nedenfor</w:t>
+      </w:r>
+    </w:p>
+    <w:p>
+      <w:pPr>
+        <w:jc w:val="center"/>
+        <w:rPr>
+          <w:lang w:val="da-DK"/>
+        </w:rPr>
+      </w:pPr>
+      <w:r>
+        <w:rPr>
+          <w:noProof/>
+          <w:lang w:val="da-DK"/>
+        </w:rPr>
+        <w:drawing>
+          <wp:inline distT="0" distB="0" distL="0" distR="0" wp14:anchorId="65546DA8" wp14:editId="66595F80">
+            <wp:extent cx="5310304" cy="3362054"/>
+            <wp:effectExtent l="0" t="0" r="5080" b="0"/>
+            <wp:docPr id="43" name="Picture 43" descr="Graphical user interface, text, application&#10;&#10;Description automatically generated"/>
+            <wp:cNvGraphicFramePr>
+              <a:graphicFrameLocks xmlns:a="http://schemas.openxmlformats.org/drawingml/2006/main" noChangeAspect="1"/>
+            </wp:cNvGraphicFramePr>
+            <a:graphic xmlns:a="http://schemas.openxmlformats.org/drawingml/2006/main">
+              <a:graphicData uri="http://schemas.openxmlformats.org/drawingml/2006/picture">
+                <pic:pic xmlns:pic="http://schemas.openxmlformats.org/drawingml/2006/picture">
+                  <pic:nvPicPr>
+                    <pic:cNvPr id="43" name="Picture 43" descr="Graphical user interface, text, application&#10;&#10;Description automatically generated"/>
+                    <pic:cNvPicPr/>
+                  </pic:nvPicPr>
+                  <pic:blipFill>
+                    <a:blip r:embed="rId33">
+                      <a:extLst>
+                        <a:ext uri="{28A0092B-C50C-407E-A947-70E740481C1C}">
+                          <a14:useLocalDpi xmlns:a14="http://schemas.microsoft.com/office/drawing/2010/main" val="0"/>
+                        </a:ext>
+                      </a:extLst>
+                    </a:blip>
+                    <a:stretch>
+                      <a:fillRect/>
+                    </a:stretch>
+                  </pic:blipFill>
+                  <pic:spPr>
+                    <a:xfrm>
+                      <a:off x="0" y="0"/>
+                      <a:ext cx="5321998" cy="3369458"/>
+                    </a:xfrm>
+                    <a:prstGeom prst="rect">
+                      <a:avLst/>
+                    </a:prstGeom>
+                  </pic:spPr>
+                </pic:pic>
+              </a:graphicData>
+            </a:graphic>
+          </wp:inline>
+        </w:drawing>
+      </w:r>
+    </w:p>
+    <w:p>
+      <w:pPr>
+        <w:rPr>
+          <w:lang w:val="da-DK"/>
+        </w:rPr>
+      </w:pPr>
+      <w:r>
+        <w:rPr>
+          <w:lang w:val="da-DK"/>
+        </w:rPr>
+        <w:t>Endeligt kan man gå til fanen ”Tildel til alle (med undtagelser)”, og angive hvilke medarbejder der ikke skal have rettigheden. Her fungerer nedarvning ej heller.</w:t>
+      </w:r>
+    </w:p>
+    <w:p>
+      <w:pPr>
+        <w:jc w:val="center"/>
+        <w:rPr>
+          <w:lang w:val="da-DK"/>
+        </w:rPr>
+      </w:pPr>
+      <w:r>
+        <w:rPr>
+          <w:noProof/>
+          <w:lang w:val="da-DK"/>
+        </w:rPr>
+        <w:drawing>
+          <wp:inline distT="0" distB="0" distL="0" distR="0" wp14:anchorId="75F031D2" wp14:editId="24A9E62A">
+            <wp:extent cx="4918710" cy="3942930"/>
+            <wp:effectExtent l="0" t="0" r="0" b="635"/>
+            <wp:docPr id="44" name="Picture 44" descr="Graphical user interface, text, application, email&#10;&#10;Description automatically generated"/>
+            <wp:cNvGraphicFramePr>
+              <a:graphicFrameLocks xmlns:a="http://schemas.openxmlformats.org/drawingml/2006/main" noChangeAspect="1"/>
+            </wp:cNvGraphicFramePr>
+            <a:graphic xmlns:a="http://schemas.openxmlformats.org/drawingml/2006/main">
+              <a:graphicData uri="http://schemas.openxmlformats.org/drawingml/2006/picture">
+                <pic:pic xmlns:pic="http://schemas.openxmlformats.org/drawingml/2006/picture">
+                  <pic:nvPicPr>
+                    <pic:cNvPr id="44" name="Picture 44" descr="Graphical user interface, text, application, email&#10;&#10;Description automatically generated"/>
+                    <pic:cNvPicPr/>
+                  </pic:nvPicPr>
+                  <pic:blipFill>
+                    <a:blip r:embed="rId34">
+                      <a:extLst>
+                        <a:ext uri="{28A0092B-C50C-407E-A947-70E740481C1C}">
+                          <a14:useLocalDpi xmlns:a14="http://schemas.microsoft.com/office/drawing/2010/main" val="0"/>
+                        </a:ext>
+                      </a:extLst>
+                    </a:blip>
+                    <a:stretch>
+                      <a:fillRect/>
+                    </a:stretch>
+                  </pic:blipFill>
+                  <pic:spPr>
+                    <a:xfrm>
+                      <a:off x="0" y="0"/>
+                      <a:ext cx="4935622" cy="3956487"/>
+                    </a:xfrm>
+                    <a:prstGeom prst="rect">
+                      <a:avLst/>
+                    </a:prstGeom>
+                  </pic:spPr>
+                </pic:pic>
+              </a:graphicData>
+            </a:graphic>
+          </wp:inline>
+        </w:drawing>
+      </w:r>
     </w:p>
     <w:p>
       <w:pPr>
@@ -7113,26 +9335,40 @@
           <w:lang w:val="da-DK"/>
         </w:rPr>
       </w:pPr>
-      <w:bookmarkStart w:id="24" w:name="_Toc10632391"/>
-      <w:r>
-        <w:rPr>
-          <w:lang w:val="da-DK"/>
-        </w:rPr>
+      <w:bookmarkStart w:id="32" w:name="_Toc76233199"/>
+      <w:r>
+        <w:rPr>
+          <w:lang w:val="da-DK"/>
+        </w:rPr>
+        <w:lastRenderedPageBreak/>
         <w:t>Til bruger</w:t>
       </w:r>
-      <w:bookmarkEnd w:id="24"/>
-    </w:p>
-    <w:p>
-      <w:pPr>
-        <w:rPr>
-          <w:lang w:val="da-DK"/>
-        </w:rPr>
-      </w:pPr>
-      <w:r>
-        <w:rPr>
-          <w:lang w:val="da-DK"/>
-        </w:rPr>
-        <w:t>På samme måde som for enheder, kan man tildele rettigheder til brugere. Dette gøres ved at tilgå menupunktet ’Brugere’ i venstremenuen, hvorefter man præsenteres for en liste af brugere i kommunen. Bemærk at det kan tage et par sekunder at indlæse siden første gang man går derind, da alle kommunens medarbejdere læses ud på samme tid.</w:t>
+      <w:bookmarkEnd w:id="32"/>
+    </w:p>
+    <w:p>
+      <w:pPr>
+        <w:rPr>
+          <w:lang w:val="da-DK"/>
+        </w:rPr>
+      </w:pPr>
+      <w:r>
+        <w:rPr>
+          <w:lang w:val="da-DK"/>
+        </w:rPr>
+        <w:t>På samme måde som for enheder, kan man tildele rettigheder til brugere. Dette gøres ved at tilgå menupunktet ’Brugere’ i venstremenuen, hvorefter man præsenteres for en liste af brugere i kommunen.</w:t>
+      </w:r>
+    </w:p>
+    <w:p>
+      <w:pPr>
+        <w:rPr>
+          <w:lang w:val="da-DK"/>
+        </w:rPr>
+      </w:pPr>
+      <w:r>
+        <w:rPr>
+          <w:lang w:val="da-DK"/>
+        </w:rPr>
+        <w:t>Her kan man fremsøge en bruger, og gå til rediger ved at trykke på blyanten.</w:t>
       </w:r>
     </w:p>
     <w:p>
@@ -7170,7 +9406,7 @@
                     <pic:cNvPicPr/>
                   </pic:nvPicPr>
                   <pic:blipFill>
-                    <a:blip r:embed="rId31">
+                    <a:blip r:embed="rId35">
                       <a:extLst>
                         <a:ext uri="{28A0092B-C50C-407E-A947-70E740481C1C}">
                           <a14:useLocalDpi xmlns:a14="http://schemas.microsoft.com/office/drawing/2010/main" val="0"/>
@@ -7214,19 +9450,11 @@
         <w:rPr>
           <w:lang w:val="da-DK"/>
         </w:rPr>
-        <w:t>Fra liste-visningen kan man søge efter en bestemt bruger, enten på navn eller bruger-id, og så vælge enten vis eller rediger på brugeren. Hvis man vælger rediger, har man mulighed for at tildele såvel Jobfunktionsroller og Rollebuketter til brugeren ved at sætte flueben ud for den ønskede rolle. Jobfunktionsroller og Rollebuketter ligger i hver deres fane, som der kan skiftes mellem i toppen af skærmbilledet.</w:t>
-      </w:r>
-    </w:p>
-    <w:p>
-      <w:pPr>
-        <w:rPr>
-          <w:lang w:val="da-DK"/>
-        </w:rPr>
-      </w:pPr>
-    </w:p>
-    <w:p>
-      <w:pPr>
-        <w:jc w:val="center"/>
+        <w:t>Som ved enheder kan man foretage en tildeling (eller redigere/fjerne en eksisterende tildeling) ved at sætte/fjerne flueben ud for den enkelte rettighed.</w:t>
+      </w:r>
+    </w:p>
+    <w:p>
+      <w:pPr>
         <w:rPr>
           <w:lang w:val="da-DK"/>
         </w:rPr>
@@ -7234,14 +9462,13 @@
       <w:r>
         <w:rPr>
           <w:noProof/>
-          <w:lang w:val="da-DK" w:eastAsia="da-DK"/>
-        </w:rPr>
-        <w:lastRenderedPageBreak/>
+          <w:lang w:val="da-DK"/>
+        </w:rPr>
         <w:drawing>
-          <wp:inline distT="0" distB="0" distL="0" distR="0" wp14:anchorId="4654FFA8" wp14:editId="45E0A91F">
-            <wp:extent cx="5352034" cy="3008090"/>
-            <wp:effectExtent l="0" t="0" r="1270" b="1905"/>
-            <wp:docPr id="17" name="Picture 17"/>
+          <wp:inline distT="0" distB="0" distL="0" distR="0" wp14:anchorId="20A3426D" wp14:editId="08138CB3">
+            <wp:extent cx="6120130" cy="2641600"/>
+            <wp:effectExtent l="0" t="0" r="0" b="6350"/>
+            <wp:docPr id="45" name="Picture 45" descr="Graphical user interface, text, application, email&#10;&#10;Description automatically generated"/>
             <wp:cNvGraphicFramePr>
               <a:graphicFrameLocks xmlns:a="http://schemas.openxmlformats.org/drawingml/2006/main" noChangeAspect="1"/>
             </wp:cNvGraphicFramePr>
@@ -7249,11 +9476,11 @@
               <a:graphicData uri="http://schemas.openxmlformats.org/drawingml/2006/picture">
                 <pic:pic xmlns:pic="http://schemas.openxmlformats.org/drawingml/2006/picture">
                   <pic:nvPicPr>
-                    <pic:cNvPr id="17" name="rc-user-assign-1.png"/>
+                    <pic:cNvPr id="45" name="Picture 45" descr="Graphical user interface, text, application, email&#10;&#10;Description automatically generated"/>
                     <pic:cNvPicPr/>
                   </pic:nvPicPr>
                   <pic:blipFill>
-                    <a:blip r:embed="rId32">
+                    <a:blip r:embed="rId36">
                       <a:extLst>
                         <a:ext uri="{28A0092B-C50C-407E-A947-70E740481C1C}">
                           <a14:useLocalDpi xmlns:a14="http://schemas.microsoft.com/office/drawing/2010/main" val="0"/>
@@ -7267,7 +9494,7 @@
                   <pic:spPr>
                     <a:xfrm>
                       <a:off x="0" y="0"/>
-                      <a:ext cx="5362168" cy="3013786"/>
+                      <a:ext cx="6120130" cy="2641600"/>
                     </a:xfrm>
                     <a:prstGeom prst="rect">
                       <a:avLst/>
@@ -7297,7 +9524,7 @@
         <w:rPr>
           <w:lang w:val="da-DK"/>
         </w:rPr>
-        <w:t>Bemærk, når man sætter et flueben, så skal man vælge mellem at tildele rollen direkte til medarbejderen, eller til en af medarbejdernes stillinger.</w:t>
+        <w:t>Skærmbilledet der kommer frem når man tildeler/redigere en rettighed er illustreret nedenfor.</w:t>
       </w:r>
     </w:p>
     <w:p>
@@ -7309,13 +9536,14 @@
       <w:r>
         <w:rPr>
           <w:noProof/>
-          <w:lang w:val="da-DK" w:eastAsia="da-DK"/>
-        </w:rPr>
+          <w:lang w:val="da-DK"/>
+        </w:rPr>
+        <w:lastRenderedPageBreak/>
         <w:drawing>
-          <wp:inline distT="0" distB="0" distL="0" distR="0" wp14:anchorId="56C4E2FA" wp14:editId="5A446D0E">
-            <wp:extent cx="4957014" cy="1800119"/>
-            <wp:effectExtent l="0" t="0" r="0" b="0"/>
-            <wp:docPr id="16" name="Picture 16"/>
+          <wp:inline distT="0" distB="0" distL="0" distR="0" wp14:anchorId="7D5B571B" wp14:editId="5B159DB6">
+            <wp:extent cx="5743575" cy="2790825"/>
+            <wp:effectExtent l="0" t="0" r="9525" b="9525"/>
+            <wp:docPr id="46" name="Picture 46" descr="Graphical user interface, text, application&#10;&#10;Description automatically generated"/>
             <wp:cNvGraphicFramePr>
               <a:graphicFrameLocks xmlns:a="http://schemas.openxmlformats.org/drawingml/2006/main" noChangeAspect="1"/>
             </wp:cNvGraphicFramePr>
@@ -7323,11 +9551,11 @@
               <a:graphicData uri="http://schemas.openxmlformats.org/drawingml/2006/picture">
                 <pic:pic xmlns:pic="http://schemas.openxmlformats.org/drawingml/2006/picture">
                   <pic:nvPicPr>
-                    <pic:cNvPr id="16" name="rc-user-assign-2.png"/>
+                    <pic:cNvPr id="46" name="Picture 46" descr="Graphical user interface, text, application&#10;&#10;Description automatically generated"/>
                     <pic:cNvPicPr/>
                   </pic:nvPicPr>
                   <pic:blipFill>
-                    <a:blip r:embed="rId33">
+                    <a:blip r:embed="rId37">
                       <a:extLst>
                         <a:ext uri="{28A0092B-C50C-407E-A947-70E740481C1C}">
                           <a14:useLocalDpi xmlns:a14="http://schemas.microsoft.com/office/drawing/2010/main" val="0"/>
@@ -7341,7 +9569,7 @@
                   <pic:spPr>
                     <a:xfrm>
                       <a:off x="0" y="0"/>
-                      <a:ext cx="4980229" cy="1808549"/>
+                      <a:ext cx="5743575" cy="2790825"/>
                     </a:xfrm>
                     <a:prstGeom prst="rect">
                       <a:avLst/>
@@ -7356,19 +9584,45 @@
     </w:p>
     <w:p>
       <w:pPr>
+        <w:rPr>
+          <w:lang w:val="da-DK"/>
+        </w:rPr>
+      </w:pPr>
+      <w:r>
+        <w:rPr>
+          <w:lang w:val="da-DK"/>
+        </w:rPr>
+        <w:t>Der er ikke så mange valgmuligheder her, som der er ved enheder, men man kan dog angive start/stop tidspunktet for tildelingen (hvilket man også kan for enheder).</w:t>
+      </w:r>
+    </w:p>
+    <w:p>
+      <w:pPr>
+        <w:rPr>
+          <w:lang w:val="da-DK"/>
+        </w:rPr>
+      </w:pPr>
+      <w:r>
+        <w:rPr>
+          <w:lang w:val="da-DK"/>
+        </w:rPr>
+        <w:t>Hvis man vælger et fra-tidspunkt i fremtiden, så er tildelingen først aktiv på den valgte dato, og hvis man angiver et til-tidspunkt, så fjernes rettigheden automatisk på den valgte dato.</w:t>
+      </w:r>
+    </w:p>
+    <w:p>
+      <w:pPr>
         <w:pStyle w:val="Heading1"/>
         <w:rPr>
           <w:lang w:val="da-DK"/>
         </w:rPr>
       </w:pPr>
-      <w:bookmarkStart w:id="25" w:name="_Toc10632392"/>
+      <w:bookmarkStart w:id="33" w:name="_Toc76233200"/>
       <w:r>
         <w:rPr>
           <w:lang w:val="da-DK"/>
         </w:rPr>
         <w:t>KLE Administrator</w:t>
       </w:r>
-      <w:bookmarkEnd w:id="25"/>
+      <w:bookmarkEnd w:id="33"/>
     </w:p>
     <w:p>
       <w:pPr>
@@ -7416,14 +9670,14 @@
           <w:lang w:val="da-DK"/>
         </w:rPr>
       </w:pPr>
-      <w:bookmarkStart w:id="26" w:name="_Toc10632393"/>
+      <w:bookmarkStart w:id="34" w:name="_Toc76233201"/>
       <w:r>
         <w:rPr>
           <w:lang w:val="da-DK"/>
         </w:rPr>
         <w:t>Opmærkning af organisation med KLE</w:t>
       </w:r>
-      <w:bookmarkEnd w:id="26"/>
+      <w:bookmarkEnd w:id="34"/>
     </w:p>
     <w:p>
       <w:pPr>
@@ -7448,27 +9702,51 @@
         <w:rPr>
           <w:lang w:val="da-DK"/>
         </w:rPr>
+        <w:t>Denne opmærkning kan foretages ved at åbne en af sine enheder, og så vælge fanerne ”</w:t>
+      </w:r>
+      <w:r>
+        <w:rPr>
+          <w:lang w:val="da-DK"/>
+        </w:rPr>
+        <w:t>Opgaveansvar</w:t>
+      </w:r>
+      <w:r>
+        <w:rPr>
+          <w:lang w:val="da-DK"/>
+        </w:rPr>
+        <w:t>” og ”</w:t>
+      </w:r>
+      <w:r>
+        <w:rPr>
+          <w:lang w:val="da-DK"/>
+        </w:rPr>
+        <w:t>Indsigtsbehov</w:t>
+      </w:r>
+      <w:r>
+        <w:rPr>
+          <w:lang w:val="da-DK"/>
+        </w:rPr>
+        <w:t>” som vist på nedenstående skærmbillede</w:t>
+      </w:r>
+    </w:p>
+    <w:p>
+      <w:pPr>
+        <w:jc w:val="center"/>
+        <w:rPr>
+          <w:lang w:val="da-DK"/>
+        </w:rPr>
+      </w:pPr>
+      <w:r>
+        <w:rPr>
+          <w:noProof/>
+          <w:lang w:val="da-DK"/>
+        </w:rPr>
         <w:lastRenderedPageBreak/>
-        <w:t>Denne opmærkning kan foretages ved at åbne en af sine enheder, og så vælge fanerne ”KLE Udfører” og ”KLE Indsigt” som vist på nedenstående skærmbillede</w:t>
-      </w:r>
-    </w:p>
-    <w:p>
-      <w:pPr>
-        <w:jc w:val="center"/>
-        <w:rPr>
-          <w:lang w:val="da-DK"/>
-        </w:rPr>
-      </w:pPr>
-      <w:r>
-        <w:rPr>
-          <w:noProof/>
-          <w:lang w:val="da-DK"/>
-        </w:rPr>
         <w:drawing>
-          <wp:inline distT="0" distB="0" distL="0" distR="0" wp14:anchorId="0E18A2EE" wp14:editId="622F4D11">
-            <wp:extent cx="5348605" cy="1295807"/>
-            <wp:effectExtent l="0" t="0" r="4445" b="0"/>
-            <wp:docPr id="24" name="Picture 24"/>
+          <wp:inline distT="0" distB="0" distL="0" distR="0" wp14:anchorId="4A722280" wp14:editId="177E9EBF">
+            <wp:extent cx="6120130" cy="4634230"/>
+            <wp:effectExtent l="0" t="0" r="0" b="0"/>
+            <wp:docPr id="47" name="Picture 47" descr="Graphical user interface, text, application, email&#10;&#10;Description automatically generated"/>
             <wp:cNvGraphicFramePr>
               <a:graphicFrameLocks xmlns:a="http://schemas.openxmlformats.org/drawingml/2006/main" noChangeAspect="1"/>
             </wp:cNvGraphicFramePr>
@@ -7476,11 +9754,11 @@
               <a:graphicData uri="http://schemas.openxmlformats.org/drawingml/2006/picture">
                 <pic:pic xmlns:pic="http://schemas.openxmlformats.org/drawingml/2006/picture">
                   <pic:nvPicPr>
-                    <pic:cNvPr id="24" name="kle.png"/>
+                    <pic:cNvPr id="47" name="Picture 47" descr="Graphical user interface, text, application, email&#10;&#10;Description automatically generated"/>
                     <pic:cNvPicPr/>
                   </pic:nvPicPr>
                   <pic:blipFill>
-                    <a:blip r:embed="rId34">
+                    <a:blip r:embed="rId38">
                       <a:extLst>
                         <a:ext uri="{28A0092B-C50C-407E-A947-70E740481C1C}">
                           <a14:useLocalDpi xmlns:a14="http://schemas.microsoft.com/office/drawing/2010/main" val="0"/>
@@ -7494,7 +9772,7 @@
                   <pic:spPr>
                     <a:xfrm>
                       <a:off x="0" y="0"/>
-                      <a:ext cx="5375319" cy="1302279"/>
+                      <a:ext cx="6120130" cy="4634230"/>
                     </a:xfrm>
                     <a:prstGeom prst="rect">
                       <a:avLst/>
@@ -7524,33 +9802,26 @@
         <w:rPr>
           <w:lang w:val="da-DK"/>
         </w:rPr>
-        <w:t>Fanen ”KLE Udfører” anvendes til at opmærke organisationen med de KLE emneområder som man arbejder med i de forskellige enheder. Dette vil være de emneområder, som hører til ens primære kerneområde, og der hvor man har brug for fuld adgang til data indenfor disse områder.</w:t>
-      </w:r>
-    </w:p>
-    <w:p>
-      <w:pPr>
-        <w:rPr>
-          <w:lang w:val="da-DK"/>
-        </w:rPr>
-      </w:pPr>
-      <w:r>
-        <w:rPr>
-          <w:lang w:val="da-DK"/>
-        </w:rPr>
-        <w:t>Fanen ”KLE Indsigt” anvendes til at oprmærke organisatione med de KLE emneområder som man har et indsigtsbehov indenfor. Typisk vil dette ikke være emneområder hvor enheden selv er udførende, men snarere der hvor enheden har brug for at søge informationer i forbindelse med sagsbehandlingen.</w:t>
-      </w:r>
-    </w:p>
-    <w:p>
-      <w:pPr>
-        <w:rPr>
-          <w:lang w:val="da-DK"/>
-        </w:rPr>
-      </w:pPr>
-      <w:r>
-        <w:rPr>
-          <w:lang w:val="da-DK"/>
-        </w:rPr>
-        <w:t>Selve opmærkningen udføres ved at sætte flueben i KLE hierarkiet som illustreret nedenfor.</w:t>
+        <w:t>Selve opmærkningen udføres ved at sætte flueben i KLE hierarkiet</w:t>
+      </w:r>
+      <w:r>
+        <w:rPr>
+          <w:lang w:val="da-DK"/>
+        </w:rPr>
+        <w:t>, og så trykke på ”Gem” når man er færdig.</w:t>
+      </w:r>
+    </w:p>
+    <w:p>
+      <w:pPr>
+        <w:rPr>
+          <w:lang w:val="da-DK"/>
+        </w:rPr>
+      </w:pPr>
+      <w:r>
+        <w:rPr>
+          <w:lang w:val="da-DK"/>
+        </w:rPr>
+        <w:t>Bemærk at man kan slå nedarvning af KLE til, så man kan foretage en generel KLE opmærkning højt i enheds-hierarkiet, og lade den opmærkning gælde for alle underliggende enheder også. Dette gøres som illustreret nedenfor</w:t>
       </w:r>
     </w:p>
     <w:p>
@@ -7564,11 +9835,12 @@
           <w:noProof/>
           <w:lang w:val="da-DK"/>
         </w:rPr>
+        <w:lastRenderedPageBreak/>
         <w:drawing>
-          <wp:inline distT="0" distB="0" distL="0" distR="0" wp14:anchorId="4BAC5F64" wp14:editId="2ED44D7B">
-            <wp:extent cx="4588061" cy="3505073"/>
-            <wp:effectExtent l="0" t="0" r="3175" b="635"/>
-            <wp:docPr id="25" name="Picture 25"/>
+          <wp:inline distT="0" distB="0" distL="0" distR="0" wp14:anchorId="70D0D4C0" wp14:editId="4536F3BB">
+            <wp:extent cx="6120130" cy="3537585"/>
+            <wp:effectExtent l="0" t="0" r="0" b="5715"/>
+            <wp:docPr id="48" name="Picture 48" descr="Graphical user interface, text, application, email&#10;&#10;Description automatically generated"/>
             <wp:cNvGraphicFramePr>
               <a:graphicFrameLocks xmlns:a="http://schemas.openxmlformats.org/drawingml/2006/main" noChangeAspect="1"/>
             </wp:cNvGraphicFramePr>
@@ -7576,11 +9848,11 @@
               <a:graphicData uri="http://schemas.openxmlformats.org/drawingml/2006/picture">
                 <pic:pic xmlns:pic="http://schemas.openxmlformats.org/drawingml/2006/picture">
                   <pic:nvPicPr>
-                    <pic:cNvPr id="25" name="kle.png"/>
+                    <pic:cNvPr id="48" name="Picture 48" descr="Graphical user interface, text, application, email&#10;&#10;Description automatically generated"/>
                     <pic:cNvPicPr/>
                   </pic:nvPicPr>
                   <pic:blipFill>
-                    <a:blip r:embed="rId35">
+                    <a:blip r:embed="rId39">
                       <a:extLst>
                         <a:ext uri="{28A0092B-C50C-407E-A947-70E740481C1C}">
                           <a14:useLocalDpi xmlns:a14="http://schemas.microsoft.com/office/drawing/2010/main" val="0"/>
@@ -7594,7 +9866,7 @@
                   <pic:spPr>
                     <a:xfrm>
                       <a:off x="0" y="0"/>
-                      <a:ext cx="4598532" cy="3513072"/>
+                      <a:ext cx="6120130" cy="3537585"/>
                     </a:xfrm>
                     <a:prstGeom prst="rect">
                       <a:avLst/>
@@ -7617,7 +9889,7 @@
         <w:rPr>
           <w:lang w:val="da-DK"/>
         </w:rPr>
-        <w:t>Man kan vælge at tildele adgang til KLE på øverste niveau, fx på niveau 03 for adgang til alle emner indenfor ”Boliger”, men man kan også vælge en finere tildeling, hvor enheden tildeles adgang til KLE emner på underlæggende niveauer.</w:t>
+        <w:t>Hvis man har valgt at indlæse KLE opmærkningen fra ens lokale organisations-kilde, er det ikke muligt at redigere KLE opmærkningen via brugergrænsefladen.</w:t>
       </w:r>
     </w:p>
     <w:p>
@@ -7627,52 +9899,335 @@
           <w:lang w:val="da-DK"/>
         </w:rPr>
       </w:pPr>
-      <w:bookmarkStart w:id="27" w:name="_Toc10632394"/>
-      <w:r>
-        <w:rPr>
+      <w:bookmarkStart w:id="35" w:name="_Toc76233202"/>
+      <w:r>
+        <w:rPr>
+          <w:lang w:val="da-DK"/>
+        </w:rPr>
+        <w:t xml:space="preserve">Opmærkning af </w:t>
+      </w:r>
+      <w:r>
+        <w:rPr>
+          <w:lang w:val="da-DK"/>
+        </w:rPr>
+        <w:t>medarbejder</w:t>
+      </w:r>
+      <w:r>
+        <w:rPr>
+          <w:lang w:val="da-DK"/>
+        </w:rPr>
+        <w:t xml:space="preserve"> med KLE</w:t>
+      </w:r>
+      <w:bookmarkEnd w:id="35"/>
+    </w:p>
+    <w:p>
+      <w:pPr>
+        <w:rPr>
+          <w:lang w:val="da-DK"/>
+        </w:rPr>
+      </w:pPr>
+      <w:r>
+        <w:rPr>
+          <w:lang w:val="da-DK"/>
+        </w:rPr>
+        <w:t>Man kan også tildele KLE direkte til en enkelt medarbejder. Effekten for medarbejderen er at de får adgang til summen af de KLE som er direkte opmærket på medarbejderen, og de KLE som er opmærket på den/de enheder som medarbejderen er indplaceret i.</w:t>
+      </w:r>
+    </w:p>
+    <w:p>
+      <w:pPr>
+        <w:rPr>
+          <w:lang w:val="da-DK"/>
+        </w:rPr>
+      </w:pPr>
+      <w:r>
+        <w:rPr>
+          <w:lang w:val="da-DK"/>
+        </w:rPr>
+        <w:t>Skærmbillederne til opmærkning af KLE på medarbejdere er identiske med dem som findes til enheder, og de tilgås ved at fremsøge brugeren og gå til ”redigerings”-siden for brugeren.</w:t>
+      </w:r>
+    </w:p>
+    <w:p>
+      <w:pPr>
+        <w:pStyle w:val="Heading1"/>
+        <w:rPr>
+          <w:lang w:val="da-DK"/>
+        </w:rPr>
+      </w:pPr>
+      <w:bookmarkStart w:id="36" w:name="_Toc76233203"/>
+      <w:r>
+        <w:rPr>
+          <w:lang w:val="da-DK"/>
+        </w:rPr>
+        <w:t>Læseadgang</w:t>
+      </w:r>
+      <w:bookmarkEnd w:id="36"/>
+    </w:p>
+    <w:p>
+      <w:pPr>
+        <w:rPr>
+          <w:lang w:val="da-DK"/>
+        </w:rPr>
+      </w:pPr>
+      <w:r>
+        <w:rPr>
+          <w:lang w:val="da-DK"/>
+        </w:rPr>
+        <w:t>En bruger med Læseadgang til OS2rollekatalog kan se roller, brugere og enheder, samt tildelinger af rollerne, og trække rapporter fra OS2rollekatalog.</w:t>
+      </w:r>
+    </w:p>
+    <w:p>
+      <w:pPr>
+        <w:pStyle w:val="Heading2"/>
+        <w:rPr>
+          <w:lang w:val="da-DK"/>
+        </w:rPr>
+      </w:pPr>
+      <w:bookmarkStart w:id="37" w:name="_Toc76233204"/>
+      <w:r>
+        <w:rPr>
+          <w:lang w:val="da-DK"/>
+        </w:rPr>
+        <w:t>Rapporter</w:t>
+      </w:r>
+      <w:bookmarkEnd w:id="37"/>
+    </w:p>
+    <w:p>
+      <w:pPr>
+        <w:rPr>
+          <w:lang w:val="da-DK"/>
+        </w:rPr>
+      </w:pPr>
+      <w:r>
+        <w:rPr>
+          <w:lang w:val="da-DK"/>
+        </w:rPr>
+        <w:t>Ved man tilgår ”Rapporter og adviser” i menuen i toppen, får man adgang til menupunktet ”Ny rapport” i venstremenuen.</w:t>
+      </w:r>
+    </w:p>
+    <w:p>
+      <w:pPr>
+        <w:rPr>
+          <w:lang w:val="da-DK"/>
+        </w:rPr>
+      </w:pPr>
+      <w:r>
+        <w:rPr>
+          <w:lang w:val="da-DK"/>
+        </w:rPr>
+        <w:t>Her kan man vælge at trække en rapport over tildelte rettigheder, baseret på en række filtre som illustreret nedenunder</w:t>
+      </w:r>
+    </w:p>
+    <w:p>
+      <w:pPr>
+        <w:rPr>
+          <w:lang w:val="da-DK"/>
+        </w:rPr>
+      </w:pPr>
+      <w:r>
+        <w:rPr>
+          <w:noProof/>
           <w:lang w:val="da-DK"/>
         </w:rPr>
         <w:lastRenderedPageBreak/>
-        <w:t xml:space="preserve">Opmærkning af </w:t>
-      </w:r>
-      <w:r>
-        <w:rPr>
-          <w:lang w:val="da-DK"/>
-        </w:rPr>
-        <w:t>medarbejder</w:t>
-      </w:r>
-      <w:r>
-        <w:rPr>
-          <w:lang w:val="da-DK"/>
-        </w:rPr>
-        <w:t xml:space="preserve"> med KLE</w:t>
-      </w:r>
-      <w:bookmarkEnd w:id="27"/>
-    </w:p>
-    <w:p>
-      <w:pPr>
-        <w:rPr>
-          <w:lang w:val="da-DK"/>
-        </w:rPr>
-      </w:pPr>
-      <w:r>
-        <w:rPr>
-          <w:lang w:val="da-DK"/>
-        </w:rPr>
-        <w:t>Man kan også tildele KLE direkte til en enkelt medarbejder. Effekten for medarbejderen er at de får adgang til summen af de KLE som er direkte opmærket på medarbejderen, og de KLE som er opmærket på den/de enheder som medarbejderen er indplaceret i.</w:t>
-      </w:r>
-    </w:p>
-    <w:p>
-      <w:pPr>
-        <w:rPr>
-          <w:lang w:val="da-DK"/>
-        </w:rPr>
-      </w:pPr>
-      <w:r>
-        <w:rPr>
-          <w:lang w:val="da-DK"/>
-        </w:rPr>
-        <w:t>Skærmbillederne til opmærkning af KLE på medarbejdere er identiske med dem som findes til enheder, og de tilgås ved at fremsøge brugeren og gå til ”redigerings”-siden for brugeren.</w:t>
+        <w:drawing>
+          <wp:inline distT="0" distB="0" distL="0" distR="0" wp14:anchorId="6B1BC93C" wp14:editId="66E9FE07">
+            <wp:extent cx="6120130" cy="7189470"/>
+            <wp:effectExtent l="0" t="0" r="0" b="0"/>
+            <wp:docPr id="49" name="Picture 49" descr="Graphical user interface&#10;&#10;Description automatically generated"/>
+            <wp:cNvGraphicFramePr>
+              <a:graphicFrameLocks xmlns:a="http://schemas.openxmlformats.org/drawingml/2006/main" noChangeAspect="1"/>
+            </wp:cNvGraphicFramePr>
+            <a:graphic xmlns:a="http://schemas.openxmlformats.org/drawingml/2006/main">
+              <a:graphicData uri="http://schemas.openxmlformats.org/drawingml/2006/picture">
+                <pic:pic xmlns:pic="http://schemas.openxmlformats.org/drawingml/2006/picture">
+                  <pic:nvPicPr>
+                    <pic:cNvPr id="49" name="Picture 49" descr="Graphical user interface&#10;&#10;Description automatically generated"/>
+                    <pic:cNvPicPr/>
+                  </pic:nvPicPr>
+                  <pic:blipFill>
+                    <a:blip r:embed="rId40">
+                      <a:extLst>
+                        <a:ext uri="{28A0092B-C50C-407E-A947-70E740481C1C}">
+                          <a14:useLocalDpi xmlns:a14="http://schemas.microsoft.com/office/drawing/2010/main" val="0"/>
+                        </a:ext>
+                      </a:extLst>
+                    </a:blip>
+                    <a:stretch>
+                      <a:fillRect/>
+                    </a:stretch>
+                  </pic:blipFill>
+                  <pic:spPr>
+                    <a:xfrm>
+                      <a:off x="0" y="0"/>
+                      <a:ext cx="6120130" cy="7189470"/>
+                    </a:xfrm>
+                    <a:prstGeom prst="rect">
+                      <a:avLst/>
+                    </a:prstGeom>
+                  </pic:spPr>
+                </pic:pic>
+              </a:graphicData>
+            </a:graphic>
+          </wp:inline>
+        </w:drawing>
+      </w:r>
+    </w:p>
+    <w:p>
+      <w:pPr>
+        <w:rPr>
+          <w:lang w:val="da-DK"/>
+        </w:rPr>
+      </w:pPr>
+      <w:r>
+        <w:rPr>
+          <w:lang w:val="da-DK"/>
+        </w:rPr>
+        <w:t xml:space="preserve">Man kan vælge en konkret dato som rapportens data skal indeholde. Her kan man dog højest trække data op til 6 måneder tilbage i tid, og kun for data hvor man faktisk har haft rollekataloget kørende (så hvis man fx først har fået rollekataloget for 3 månder siden, kan man ikke trække en rapport på en dato 4 måneder tilbage i tiden </w:t>
+      </w:r>
+      <w:r>
+        <w:rPr>
+          <mc:AlternateContent>
+            <mc:Choice Requires="w16se"/>
+            <mc:Fallback>
+              <w:rFonts w:ascii="Segoe UI Emoji" w:eastAsia="Segoe UI Emoji" w:hAnsi="Segoe UI Emoji" w:cs="Segoe UI Emoji"/>
+            </mc:Fallback>
+          </mc:AlternateContent>
+          <w:lang w:val="da-DK"/>
+        </w:rPr>
+        <mc:AlternateContent>
+          <mc:Choice Requires="w16se">
+            <w16se:symEx w16se:font="Segoe UI Emoji" w16se:char="1F609"/>
+          </mc:Choice>
+          <mc:Fallback>
+            <w:t>😉</w:t>
+          </mc:Fallback>
+        </mc:AlternateContent>
+      </w:r>
+      <w:r>
+        <w:rPr>
+          <w:lang w:val="da-DK"/>
+        </w:rPr>
+        <w:t>)</w:t>
+      </w:r>
+    </w:p>
+    <w:p>
+      <w:pPr>
+        <w:rPr>
+          <w:lang w:val="da-DK"/>
+        </w:rPr>
+      </w:pPr>
+      <w:r>
+        <w:rPr>
+          <w:lang w:val="da-DK"/>
+        </w:rPr>
+        <w:lastRenderedPageBreak/>
+        <w:t>Når man trækker en rapport, så kan man vælge at filtrere på hhv it-systemer og enheder/ledere. Når man går det, så får man kun et udsnit af de rettighedstildelinger som befinder sig i rollekataloget.</w:t>
+      </w:r>
+    </w:p>
+    <w:p>
+      <w:pPr>
+        <w:rPr>
+          <w:lang w:val="da-DK"/>
+        </w:rPr>
+      </w:pPr>
+      <w:r>
+        <w:rPr>
+          <w:lang w:val="da-DK"/>
+        </w:rPr>
+        <w:t>Endeligt kan man vælge kun at få udvalgte data med ud, og kan bl.a. vælge også at trække data på inaktive brugere ud af rollekataloget.</w:t>
+      </w:r>
+    </w:p>
+    <w:p>
+      <w:pPr>
+        <w:rPr>
+          <w:lang w:val="da-DK"/>
+        </w:rPr>
+      </w:pPr>
+      <w:r>
+        <w:rPr>
+          <w:lang w:val="da-DK"/>
+        </w:rPr>
+        <w:t>Rapporter kan gemmes som skabeloner. De filtre og indhold som man har valgt, vil blive gemt på skabelonen (men ikke den valgte dato), og man så hurtigt genbruge skabelonen til at trække identiske rapporter i fremtiden.</w:t>
+      </w:r>
+    </w:p>
+    <w:p>
+      <w:pPr>
+        <w:rPr>
+          <w:lang w:val="da-DK"/>
+        </w:rPr>
+      </w:pPr>
+      <w:r>
+        <w:rPr>
+          <w:lang w:val="da-DK"/>
+        </w:rPr>
+        <w:t>Når man tilgår menupunktet ”Skabloner” i venstremenuen, får man et overblik over alle gemte skabeloner som illustreret nedenfor</w:t>
+      </w:r>
+    </w:p>
+    <w:p>
+      <w:pPr>
+        <w:rPr>
+          <w:lang w:val="da-DK"/>
+        </w:rPr>
+      </w:pPr>
+      <w:r>
+        <w:rPr>
+          <w:noProof/>
+          <w:lang w:val="da-DK"/>
+        </w:rPr>
+        <w:drawing>
+          <wp:inline distT="0" distB="0" distL="0" distR="0" wp14:anchorId="1D824E3C" wp14:editId="21EB7AD0">
+            <wp:extent cx="6120130" cy="1390015"/>
+            <wp:effectExtent l="0" t="0" r="0" b="635"/>
+            <wp:docPr id="50" name="Picture 50" descr="Graphical user interface, text, application&#10;&#10;Description automatically generated"/>
+            <wp:cNvGraphicFramePr>
+              <a:graphicFrameLocks xmlns:a="http://schemas.openxmlformats.org/drawingml/2006/main" noChangeAspect="1"/>
+            </wp:cNvGraphicFramePr>
+            <a:graphic xmlns:a="http://schemas.openxmlformats.org/drawingml/2006/main">
+              <a:graphicData uri="http://schemas.openxmlformats.org/drawingml/2006/picture">
+                <pic:pic xmlns:pic="http://schemas.openxmlformats.org/drawingml/2006/picture">
+                  <pic:nvPicPr>
+                    <pic:cNvPr id="50" name="Picture 50" descr="Graphical user interface, text, application&#10;&#10;Description automatically generated"/>
+                    <pic:cNvPicPr/>
+                  </pic:nvPicPr>
+                  <pic:blipFill>
+                    <a:blip r:embed="rId41">
+                      <a:extLst>
+                        <a:ext uri="{28A0092B-C50C-407E-A947-70E740481C1C}">
+                          <a14:useLocalDpi xmlns:a14="http://schemas.microsoft.com/office/drawing/2010/main" val="0"/>
+                        </a:ext>
+                      </a:extLst>
+                    </a:blip>
+                    <a:stretch>
+                      <a:fillRect/>
+                    </a:stretch>
+                  </pic:blipFill>
+                  <pic:spPr>
+                    <a:xfrm>
+                      <a:off x="0" y="0"/>
+                      <a:ext cx="6120130" cy="1390015"/>
+                    </a:xfrm>
+                    <a:prstGeom prst="rect">
+                      <a:avLst/>
+                    </a:prstGeom>
+                  </pic:spPr>
+                </pic:pic>
+              </a:graphicData>
+            </a:graphic>
+          </wp:inline>
+        </w:drawing>
+      </w:r>
+    </w:p>
+    <w:p>
+      <w:pPr>
+        <w:rPr>
+          <w:lang w:val="da-DK"/>
+        </w:rPr>
+      </w:pPr>
+      <w:r>
+        <w:rPr>
+          <w:lang w:val="da-DK"/>
+        </w:rPr>
+        <w:t>Her kan man også vælge at tildele adgang til en given skabelon til en bruger som IKKE har læseadgang. Dvs brugere som ikke normalt kan tilgå rapporter. Hvis en bruger tildeles en adgang på denne måde, kan de ikke tilgå det normale rapportmodul, men blot vælge at trække den/de rapporter som deres tildelte skabeloner giver dem adgang til.</w:t>
       </w:r>
     </w:p>
     <w:p>
@@ -7682,72 +10237,20 @@
           <w:lang w:val="da-DK"/>
         </w:rPr>
       </w:pPr>
-      <w:bookmarkStart w:id="28" w:name="_Toc10632395"/>
-      <w:r>
-        <w:rPr>
-          <w:lang w:val="da-DK"/>
-        </w:rPr>
-        <w:t>Læseadgang</w:t>
-      </w:r>
-      <w:bookmarkEnd w:id="28"/>
-    </w:p>
-    <w:p>
-      <w:pPr>
-        <w:rPr>
-          <w:lang w:val="da-DK"/>
-        </w:rPr>
-      </w:pPr>
-      <w:r>
-        <w:rPr>
-          <w:lang w:val="da-DK"/>
-        </w:rPr>
-        <w:t>En bruger med Læseadgang til OS2rollekatalog kan se roller, brugere og enheder, samt tildelinger af rollerne, og trække rapporter fra OS2rollekatalog.</w:t>
-      </w:r>
-    </w:p>
-    <w:p>
-      <w:pPr>
-        <w:pStyle w:val="Heading2"/>
-        <w:rPr>
-          <w:lang w:val="da-DK"/>
-        </w:rPr>
-      </w:pPr>
-      <w:bookmarkStart w:id="29" w:name="_Toc10632396"/>
-      <w:r>
-        <w:rPr>
-          <w:lang w:val="da-DK"/>
-        </w:rPr>
-        <w:t>Rapporter</w:t>
-      </w:r>
-      <w:bookmarkEnd w:id="29"/>
-    </w:p>
-    <w:p>
-      <w:pPr>
-        <w:rPr>
-          <w:lang w:val="da-DK"/>
-        </w:rPr>
-      </w:pPr>
-      <w:r>
-        <w:rPr>
-          <w:lang w:val="da-DK"/>
-        </w:rPr>
-        <w:t>TODO</w:t>
-      </w:r>
-    </w:p>
-    <w:p>
-      <w:pPr>
-        <w:pStyle w:val="Heading1"/>
-        <w:rPr>
-          <w:lang w:val="da-DK"/>
-        </w:rPr>
-      </w:pPr>
-      <w:bookmarkStart w:id="30" w:name="_Toc10632397"/>
-      <w:r>
-        <w:rPr>
-          <w:lang w:val="da-DK"/>
-        </w:rPr>
-        <w:t>Bruger / Leder</w:t>
-      </w:r>
-      <w:bookmarkEnd w:id="30"/>
+      <w:bookmarkStart w:id="38" w:name="_Toc76233205"/>
+      <w:r>
+        <w:rPr>
+          <w:lang w:val="da-DK"/>
+        </w:rPr>
+        <w:t>Bruger</w:t>
+      </w:r>
+      <w:r>
+        <w:rPr>
+          <w:lang w:val="da-DK"/>
+        </w:rPr>
+        <w:t xml:space="preserve"> / Autorisationsansvarlig</w:t>
+      </w:r>
+      <w:bookmarkEnd w:id="38"/>
     </w:p>
     <w:p>
       <w:pPr>
@@ -7854,6 +10357,7 @@
           <w:noProof/>
           <w:lang w:val="da-DK"/>
         </w:rPr>
+        <w:lastRenderedPageBreak/>
         <w:drawing>
           <wp:inline distT="0" distB="0" distL="0" distR="0" wp14:anchorId="21AD2C78" wp14:editId="0B8FC7B2">
             <wp:extent cx="2647950" cy="2076450"/>
@@ -7870,7 +10374,7 @@
                     <pic:cNvPicPr/>
                   </pic:nvPicPr>
                   <pic:blipFill>
-                    <a:blip r:embed="rId36">
+                    <a:blip r:embed="rId42">
                       <a:extLst>
                         <a:ext uri="{28A0092B-C50C-407E-A947-70E740481C1C}">
                           <a14:useLocalDpi xmlns:a14="http://schemas.microsoft.com/office/drawing/2010/main" val="0"/>
@@ -7912,20 +10416,69 @@
         <w:rPr>
           <w:lang w:val="da-DK"/>
         </w:rPr>
-        <w:t>Hvis anmod/godkend er slået til, vil brugeren også kunne se de Jobfunktionsroller og rollebukketter som der kan anmodes om. Disse kan tilgås via menupunkterne Jobfunktionsroller og Rollebuketter.</w:t>
-      </w:r>
-    </w:p>
-    <w:p>
-      <w:pPr>
-        <w:rPr>
-          <w:lang w:val="da-DK"/>
-        </w:rPr>
-      </w:pPr>
-      <w:r>
-        <w:rPr>
-          <w:lang w:val="da-DK"/>
-        </w:rPr>
-        <w:t>For at anmode om en rettighed, skal brugeren gå ind på den ønskede rolle, og trykke på knappen ”Anmod”, som vist nedenfor</w:t>
+        <w:t xml:space="preserve">Hvis anmod/godkend er slået til, </w:t>
+      </w:r>
+      <w:r>
+        <w:rPr>
+          <w:lang w:val="da-DK"/>
+        </w:rPr>
+        <w:t>kan enten en almindelige bruger, eller en udpeget autorisationsansvarlig, fortage amodninger om rettigheder.</w:t>
+      </w:r>
+    </w:p>
+    <w:p>
+      <w:pPr>
+        <w:rPr>
+          <w:lang w:val="da-DK"/>
+        </w:rPr>
+      </w:pPr>
+      <w:r>
+        <w:rPr>
+          <w:lang w:val="da-DK"/>
+        </w:rPr>
+        <w:t>I dette tilfælde bliver alle</w:t>
+      </w:r>
+      <w:r>
+        <w:rPr>
+          <w:lang w:val="da-DK"/>
+        </w:rPr>
+        <w:t xml:space="preserve"> de Jobfunktionsroller og rollebukketter som der kan anmodes om</w:t>
+      </w:r>
+      <w:r>
+        <w:rPr>
+          <w:lang w:val="da-DK"/>
+        </w:rPr>
+        <w:t xml:space="preserve"> synlige i brugergrænseflade, og</w:t>
+      </w:r>
+      <w:r>
+        <w:rPr>
+          <w:lang w:val="da-DK"/>
+        </w:rPr>
+        <w:t xml:space="preserve"> kan tilgås via menupunkterne Jobfunktionsroller og Rollebuketter.</w:t>
+      </w:r>
+    </w:p>
+    <w:p>
+      <w:pPr>
+        <w:rPr>
+          <w:lang w:val="da-DK"/>
+        </w:rPr>
+      </w:pPr>
+      <w:r>
+        <w:rPr>
+          <w:lang w:val="da-DK"/>
+        </w:rPr>
+        <w:t>For at anmode om en rettighed, skal brugeren</w:t>
+      </w:r>
+      <w:r>
+        <w:rPr>
+          <w:lang w:val="da-DK"/>
+        </w:rPr>
+        <w:t xml:space="preserve"> (eller den autorisationsansvarlige)</w:t>
+      </w:r>
+      <w:r>
+        <w:rPr>
+          <w:lang w:val="da-DK"/>
+        </w:rPr>
+        <w:t xml:space="preserve"> gå ind på den ønskede rolle, og trykke på knappen ”Anmod”, som vist nedenfor</w:t>
       </w:r>
     </w:p>
     <w:p>
@@ -7940,7 +10493,6 @@
           <w:noProof/>
           <w:lang w:val="da-DK"/>
         </w:rPr>
-        <w:lastRenderedPageBreak/>
         <w:drawing>
           <wp:inline distT="0" distB="0" distL="0" distR="0" wp14:anchorId="25ECB1CF" wp14:editId="046E2A3E">
             <wp:extent cx="5030166" cy="3524456"/>
@@ -7957,7 +10509,7 @@
                     <pic:cNvPicPr/>
                   </pic:nvPicPr>
                   <pic:blipFill>
-                    <a:blip r:embed="rId37" cstate="print">
+                    <a:blip r:embed="rId43" cstate="print">
                       <a:extLst>
                         <a:ext uri="{28A0092B-C50C-407E-A947-70E740481C1C}">
                           <a14:useLocalDpi xmlns:a14="http://schemas.microsoft.com/office/drawing/2010/main" val="0"/>
@@ -7993,15 +10545,105 @@
     </w:p>
     <w:p>
       <w:pPr>
-        <w:rPr>
-          <w:lang w:val="da-DK"/>
-        </w:rPr>
-      </w:pPr>
-      <w:r>
-        <w:rPr>
-          <w:lang w:val="da-DK"/>
-        </w:rPr>
-        <w:t>Afhængig af konfigurationen af OS2rollekatalog, vil medarbejderens leder muligvis blive involveret i godkendelsesprocessen, hvorefter Servicedesk modtager anmodningen og behandler den.</w:t>
+        <w:pStyle w:val="Heading1"/>
+        <w:rPr>
+          <w:lang w:val="da-DK"/>
+        </w:rPr>
+      </w:pPr>
+      <w:bookmarkStart w:id="39" w:name="_Toc76233206"/>
+      <w:r>
+        <w:rPr>
+          <w:lang w:val="da-DK"/>
+        </w:rPr>
+        <w:t>Leder</w:t>
+      </w:r>
+      <w:bookmarkEnd w:id="39"/>
+    </w:p>
+    <w:p>
+      <w:pPr>
+        <w:rPr>
+          <w:lang w:val="da-DK"/>
+        </w:rPr>
+      </w:pPr>
+      <w:r>
+        <w:rPr>
+          <w:lang w:val="da-DK"/>
+        </w:rPr>
+        <w:t xml:space="preserve">Ledere er som udgangspunkt bare almindelige brugere i OS2rollekatalog, men kan dog udpege en stedfortræder, som kan agere med deres rettigheder i OS2rollekatalog. Denne </w:t>
+      </w:r>
+      <w:r>
+        <w:rPr>
+          <w:lang w:val="da-DK"/>
+        </w:rPr>
+        <w:lastRenderedPageBreak/>
+        <w:t>stedfortræder funktion har dog ingen egentlig effekt hvis man ikke har slået nogle af de funktioner til, som en leder har adgang til (se mere nedenfor).</w:t>
+      </w:r>
+    </w:p>
+    <w:p>
+      <w:pPr>
+        <w:rPr>
+          <w:lang w:val="da-DK"/>
+        </w:rPr>
+      </w:pPr>
+      <w:r>
+        <w:rPr>
+          <w:lang w:val="da-DK"/>
+        </w:rPr>
+        <w:t>For at vælge en stedfortræder, skal en leder tilgå ”Rapporter og adviser” i topmenuen, og så ”Vælg stedfortræder” i venstremenuen. Her kommer nedenstående skærmbillede frem, hvor de kan vælge en stedfortræder (eller fjerne en tidligere valgt stedfortræder)</w:t>
+      </w:r>
+    </w:p>
+    <w:p>
+      <w:pPr>
+        <w:rPr>
+          <w:lang w:val="da-DK"/>
+        </w:rPr>
+      </w:pPr>
+      <w:r>
+        <w:rPr>
+          <w:noProof/>
+          <w:lang w:val="da-DK"/>
+        </w:rPr>
+        <w:drawing>
+          <wp:inline distT="0" distB="0" distL="0" distR="0" wp14:anchorId="712BAE0E" wp14:editId="231D5B80">
+            <wp:extent cx="6120130" cy="499745"/>
+            <wp:effectExtent l="0" t="0" r="0" b="0"/>
+            <wp:docPr id="51" name="Picture 51"/>
+            <wp:cNvGraphicFramePr>
+              <a:graphicFrameLocks xmlns:a="http://schemas.openxmlformats.org/drawingml/2006/main" noChangeAspect="1"/>
+            </wp:cNvGraphicFramePr>
+            <a:graphic xmlns:a="http://schemas.openxmlformats.org/drawingml/2006/main">
+              <a:graphicData uri="http://schemas.openxmlformats.org/drawingml/2006/picture">
+                <pic:pic xmlns:pic="http://schemas.openxmlformats.org/drawingml/2006/picture">
+                  <pic:nvPicPr>
+                    <pic:cNvPr id="51" name="Picture 51"/>
+                    <pic:cNvPicPr/>
+                  </pic:nvPicPr>
+                  <pic:blipFill>
+                    <a:blip r:embed="rId44">
+                      <a:extLst>
+                        <a:ext uri="{28A0092B-C50C-407E-A947-70E740481C1C}">
+                          <a14:useLocalDpi xmlns:a14="http://schemas.microsoft.com/office/drawing/2010/main" val="0"/>
+                        </a:ext>
+                      </a:extLst>
+                    </a:blip>
+                    <a:stretch>
+                      <a:fillRect/>
+                    </a:stretch>
+                  </pic:blipFill>
+                  <pic:spPr>
+                    <a:xfrm>
+                      <a:off x="0" y="0"/>
+                      <a:ext cx="6120130" cy="499745"/>
+                    </a:xfrm>
+                    <a:prstGeom prst="rect">
+                      <a:avLst/>
+                    </a:prstGeom>
+                  </pic:spPr>
+                </pic:pic>
+              </a:graphicData>
+            </a:graphic>
+          </wp:inline>
+        </w:drawing>
       </w:r>
     </w:p>
     <w:p>
@@ -8011,116 +10653,444 @@
           <w:lang w:val="da-DK"/>
         </w:rPr>
       </w:pPr>
-      <w:bookmarkStart w:id="31" w:name="_Toc10632398"/>
-      <w:r>
-        <w:rPr>
-          <w:lang w:val="da-DK"/>
-        </w:rPr>
-        <w:t>Leder-involvering</w:t>
-      </w:r>
-      <w:bookmarkEnd w:id="31"/>
-    </w:p>
-    <w:p>
-      <w:pPr>
-        <w:rPr>
-          <w:lang w:val="da-DK"/>
-        </w:rPr>
-      </w:pPr>
-      <w:r>
-        <w:rPr>
-          <w:lang w:val="da-DK"/>
-        </w:rPr>
-        <w:t xml:space="preserve">Hvis en bruger logger på OS2rollekatalog, og denne bruger er angivet som værende leder i de organisationsdata der er indlæst i OS2rollekatalog, så får brugeren adgang til menupunktet ”Anmodninger” på lige fod med ”Rolletildelere”, og kan udføre de samme opgaver som beskrevet i afsnit </w:t>
-      </w:r>
-      <w:r>
-        <w:rPr>
-          <w:lang w:val="da-DK"/>
-        </w:rPr>
-        <w:fldChar w:fldCharType="begin"/>
-      </w:r>
-      <w:r>
-        <w:rPr>
-          <w:lang w:val="da-DK"/>
-        </w:rPr>
-        <w:instrText xml:space="preserve"> REF _Ref8214166 \r \h </w:instrText>
-      </w:r>
-      <w:r>
-        <w:rPr>
-          <w:lang w:val="da-DK"/>
-        </w:rPr>
-      </w:r>
-      <w:r>
-        <w:rPr>
-          <w:lang w:val="da-DK"/>
-        </w:rPr>
-        <w:fldChar w:fldCharType="separate"/>
-      </w:r>
-      <w:r>
-        <w:rPr>
-          <w:lang w:val="da-DK"/>
-        </w:rPr>
-        <w:t>4.1</w:t>
-      </w:r>
-      <w:r>
-        <w:rPr>
-          <w:lang w:val="da-DK"/>
-        </w:rPr>
-        <w:fldChar w:fldCharType="end"/>
-      </w:r>
-      <w:r>
-        <w:rPr>
-          <w:lang w:val="da-DK"/>
-        </w:rPr>
-        <w:t>.</w:t>
-      </w:r>
-    </w:p>
-    <w:p>
-      <w:pPr>
-        <w:rPr>
-          <w:lang w:val="da-DK"/>
-        </w:rPr>
-      </w:pPr>
-      <w:r>
-        <w:rPr>
-          <w:lang w:val="da-DK"/>
-        </w:rPr>
-        <w:t>Ledere har også adgang til menupunktet ”Attesteringer”, hvor de løbende skal ind og gen-godkende/attestere de rettigheder som deres medarbejdere er tildelt.</w:t>
-      </w:r>
-    </w:p>
-    <w:p>
-      <w:pPr>
-        <w:rPr>
-          <w:lang w:val="da-DK"/>
-        </w:rPr>
-      </w:pPr>
-      <w:r>
-        <w:rPr>
-          <w:lang w:val="da-DK"/>
-        </w:rPr>
-        <w:t>Hvor</w:t>
-      </w:r>
-      <w:r>
-        <w:rPr>
-          <w:lang w:val="da-DK"/>
-        </w:rPr>
-        <w:t>når og hvor</w:t>
-      </w:r>
-      <w:r>
-        <w:rPr>
-          <w:lang w:val="da-DK"/>
-        </w:rPr>
-        <w:t xml:space="preserve"> ofte dette skal gøres afhænger af konfigurationen af OS2rollekatalog</w:t>
-      </w:r>
-      <w:r>
-        <w:rPr>
-          <w:lang w:val="da-DK"/>
-        </w:rPr>
-        <w:t>.</w:t>
+      <w:bookmarkStart w:id="40" w:name="_Toc76233207"/>
+      <w:r>
+        <w:rPr>
+          <w:lang w:val="da-DK"/>
+        </w:rPr>
+        <w:t>Anmod / godkend</w:t>
+      </w:r>
+      <w:bookmarkEnd w:id="40"/>
+    </w:p>
+    <w:p>
+      <w:pPr>
+        <w:rPr>
+          <w:lang w:val="da-DK"/>
+        </w:rPr>
+      </w:pPr>
+      <w:r>
+        <w:rPr>
+          <w:lang w:val="da-DK"/>
+        </w:rPr>
+        <w:t>Hvis man har valgt at slå anmod/godkend funktionen til, og man har valgt at det er autorisationsansvarlige som skal kunne foretage anmodninger, så bliver Ledere automatisk autorisationsansvarlige for de enheder som de er ledere for, og kan udføre anmodninger for medarbejderne i disse.</w:t>
+      </w:r>
+    </w:p>
+    <w:p>
+      <w:pPr>
+        <w:rPr>
+          <w:lang w:val="da-DK"/>
+        </w:rPr>
+      </w:pPr>
+      <w:r>
+        <w:rPr>
+          <w:lang w:val="da-DK"/>
+        </w:rPr>
+        <w:t>Stedfortrædere for en leder bliver også automatisk autorisationsansvarlige.</w:t>
+      </w:r>
+    </w:p>
+    <w:p>
+      <w:pPr>
+        <w:pStyle w:val="Heading2"/>
+        <w:rPr>
+          <w:lang w:val="da-DK"/>
+        </w:rPr>
+      </w:pPr>
+      <w:bookmarkStart w:id="41" w:name="_Toc76233208"/>
+      <w:r>
+        <w:rPr>
+          <w:lang w:val="da-DK"/>
+        </w:rPr>
+        <w:t>Attestering</w:t>
+      </w:r>
+      <w:bookmarkEnd w:id="41"/>
+    </w:p>
+    <w:p>
+      <w:pPr>
+        <w:rPr>
+          <w:lang w:val="da-DK"/>
+        </w:rPr>
+      </w:pPr>
+      <w:r>
+        <w:rPr>
+          <w:lang w:val="da-DK"/>
+        </w:rPr>
+        <w:t>Hvis attestering er slået til, så får en leder adgang til attesteringsfunktionaliteten i OS2rollekatalog. I venstremenuen (under ”Rapporter og adviser”) findes menupunktet ”Mine attesteringer” som vist nedenfor</w:t>
+      </w:r>
+    </w:p>
+    <w:p>
+      <w:pPr>
+        <w:rPr>
+          <w:lang w:val="da-DK"/>
+        </w:rPr>
+      </w:pPr>
+      <w:r>
+        <w:rPr>
+          <w:noProof/>
+          <w:lang w:val="da-DK"/>
+        </w:rPr>
+        <w:drawing>
+          <wp:anchor distT="0" distB="0" distL="114300" distR="114300" simplePos="0" relativeHeight="251661312" behindDoc="1" locked="0" layoutInCell="1" allowOverlap="1" wp14:anchorId="397BD765" wp14:editId="6687B230">
+            <wp:simplePos x="0" y="0"/>
+            <wp:positionH relativeFrom="column">
+              <wp:posOffset>3810</wp:posOffset>
+            </wp:positionH>
+            <wp:positionV relativeFrom="paragraph">
+              <wp:posOffset>-4445</wp:posOffset>
+            </wp:positionV>
+            <wp:extent cx="1895475" cy="2190750"/>
+            <wp:effectExtent l="0" t="0" r="9525" b="0"/>
+            <wp:wrapTight wrapText="bothSides">
+              <wp:wrapPolygon edited="0">
+                <wp:start x="0" y="0"/>
+                <wp:lineTo x="0" y="21412"/>
+                <wp:lineTo x="21491" y="21412"/>
+                <wp:lineTo x="21491" y="0"/>
+                <wp:lineTo x="0" y="0"/>
+              </wp:wrapPolygon>
+            </wp:wrapTight>
+            <wp:docPr id="52" name="Picture 52" descr="Graphical user interface, text, application&#10;&#10;Description automatically generated"/>
+            <wp:cNvGraphicFramePr>
+              <a:graphicFrameLocks xmlns:a="http://schemas.openxmlformats.org/drawingml/2006/main" noChangeAspect="1"/>
+            </wp:cNvGraphicFramePr>
+            <a:graphic xmlns:a="http://schemas.openxmlformats.org/drawingml/2006/main">
+              <a:graphicData uri="http://schemas.openxmlformats.org/drawingml/2006/picture">
+                <pic:pic xmlns:pic="http://schemas.openxmlformats.org/drawingml/2006/picture">
+                  <pic:nvPicPr>
+                    <pic:cNvPr id="52" name="Picture 52" descr="Graphical user interface, text, application&#10;&#10;Description automatically generated"/>
+                    <pic:cNvPicPr/>
+                  </pic:nvPicPr>
+                  <pic:blipFill>
+                    <a:blip r:embed="rId45">
+                      <a:extLst>
+                        <a:ext uri="{28A0092B-C50C-407E-A947-70E740481C1C}">
+                          <a14:useLocalDpi xmlns:a14="http://schemas.microsoft.com/office/drawing/2010/main" val="0"/>
+                        </a:ext>
+                      </a:extLst>
+                    </a:blip>
+                    <a:stretch>
+                      <a:fillRect/>
+                    </a:stretch>
+                  </pic:blipFill>
+                  <pic:spPr>
+                    <a:xfrm>
+                      <a:off x="0" y="0"/>
+                      <a:ext cx="1895475" cy="2190750"/>
+                    </a:xfrm>
+                    <a:prstGeom prst="rect">
+                      <a:avLst/>
+                    </a:prstGeom>
+                  </pic:spPr>
+                </pic:pic>
+              </a:graphicData>
+            </a:graphic>
+          </wp:anchor>
+        </w:drawing>
+      </w:r>
+      <w:r>
+        <w:rPr>
+          <w:lang w:val="da-DK"/>
+        </w:rPr>
+        <w:t>Her kan en leder tilgå en liste over de enheder som denne er leder for, og se en status på tidligere attesteringer, samt deadlines for fremtidige attesteringer.</w:t>
+      </w:r>
+    </w:p>
+    <w:p>
+      <w:pPr>
+        <w:rPr>
+          <w:lang w:val="da-DK"/>
+        </w:rPr>
+      </w:pPr>
+      <w:r>
+        <w:rPr>
+          <w:lang w:val="da-DK"/>
+        </w:rPr>
+        <w:t>Stedfortrædere for lederne har samme menupunkt, og kan se samme overblik.</w:t>
+      </w:r>
+    </w:p>
+    <w:p>
+      <w:pPr>
+        <w:rPr>
+          <w:lang w:val="da-DK"/>
+        </w:rPr>
+      </w:pPr>
+      <w:r>
+        <w:rPr>
+          <w:lang w:val="da-DK"/>
+        </w:rPr>
+        <w:t>Det er også på dette skærmbillede at lederen (og stedfortræderen) kan gennemføre en attestering</w:t>
+      </w:r>
+    </w:p>
+    <w:p>
+      <w:pPr>
+        <w:rPr>
+          <w:lang w:val="da-DK"/>
+        </w:rPr>
+      </w:pPr>
+    </w:p>
+    <w:p>
+      <w:pPr>
+        <w:rPr>
+          <w:lang w:val="da-DK"/>
+        </w:rPr>
+      </w:pPr>
+    </w:p>
+    <w:p>
+      <w:pPr>
+        <w:rPr>
+          <w:lang w:val="da-DK"/>
+        </w:rPr>
+      </w:pPr>
+    </w:p>
+    <w:p>
+      <w:pPr>
+        <w:rPr>
+          <w:lang w:val="da-DK"/>
+        </w:rPr>
+      </w:pPr>
+      <w:r>
+        <w:rPr>
+          <w:lang w:val="da-DK"/>
+        </w:rPr>
+        <w:t>Selve skærmbilledet ser ud som vist nedenfor</w:t>
+      </w:r>
+    </w:p>
+    <w:p>
+      <w:pPr>
+        <w:rPr>
+          <w:lang w:val="da-DK"/>
+        </w:rPr>
+      </w:pPr>
+      <w:r>
+        <w:rPr>
+          <w:noProof/>
+          <w:lang w:val="da-DK"/>
+        </w:rPr>
+        <w:drawing>
+          <wp:inline distT="0" distB="0" distL="0" distR="0" wp14:anchorId="6709A688" wp14:editId="2E8F6827">
+            <wp:extent cx="6120130" cy="1646555"/>
+            <wp:effectExtent l="0" t="0" r="0" b="0"/>
+            <wp:docPr id="53" name="Picture 53" descr="Graphical user interface, text, application, email&#10;&#10;Description automatically generated"/>
+            <wp:cNvGraphicFramePr>
+              <a:graphicFrameLocks xmlns:a="http://schemas.openxmlformats.org/drawingml/2006/main" noChangeAspect="1"/>
+            </wp:cNvGraphicFramePr>
+            <a:graphic xmlns:a="http://schemas.openxmlformats.org/drawingml/2006/main">
+              <a:graphicData uri="http://schemas.openxmlformats.org/drawingml/2006/picture">
+                <pic:pic xmlns:pic="http://schemas.openxmlformats.org/drawingml/2006/picture">
+                  <pic:nvPicPr>
+                    <pic:cNvPr id="53" name="Picture 53" descr="Graphical user interface, text, application, email&#10;&#10;Description automatically generated"/>
+                    <pic:cNvPicPr/>
+                  </pic:nvPicPr>
+                  <pic:blipFill>
+                    <a:blip r:embed="rId46">
+                      <a:extLst>
+                        <a:ext uri="{28A0092B-C50C-407E-A947-70E740481C1C}">
+                          <a14:useLocalDpi xmlns:a14="http://schemas.microsoft.com/office/drawing/2010/main" val="0"/>
+                        </a:ext>
+                      </a:extLst>
+                    </a:blip>
+                    <a:stretch>
+                      <a:fillRect/>
+                    </a:stretch>
+                  </pic:blipFill>
+                  <pic:spPr>
+                    <a:xfrm>
+                      <a:off x="0" y="0"/>
+                      <a:ext cx="6120130" cy="1646555"/>
+                    </a:xfrm>
+                    <a:prstGeom prst="rect">
+                      <a:avLst/>
+                    </a:prstGeom>
+                  </pic:spPr>
+                </pic:pic>
+              </a:graphicData>
+            </a:graphic>
+          </wp:inline>
+        </w:drawing>
+      </w:r>
+    </w:p>
+    <w:p>
+      <w:pPr>
+        <w:rPr>
+          <w:lang w:val="da-DK"/>
+        </w:rPr>
+      </w:pPr>
+      <w:r>
+        <w:rPr>
+          <w:lang w:val="da-DK"/>
+        </w:rPr>
+        <w:t>Her kan man downloade tidligre attesteringsrapporter, samt udføre attestering for en given enhed ved at trykke på blyanten. Gør man dette, kommer man til følgende skærmbillede</w:t>
+      </w:r>
+    </w:p>
+    <w:p>
+      <w:pPr>
+        <w:rPr>
+          <w:lang w:val="da-DK"/>
+        </w:rPr>
+      </w:pPr>
+    </w:p>
+    <w:p>
+      <w:pPr>
+        <w:rPr>
+          <w:lang w:val="da-DK"/>
+        </w:rPr>
+      </w:pPr>
+      <w:r>
+        <w:rPr>
+          <w:noProof/>
+          <w:lang w:val="da-DK"/>
+        </w:rPr>
+        <w:drawing>
+          <wp:inline distT="0" distB="0" distL="0" distR="0" wp14:anchorId="2B460AD4" wp14:editId="73EABAFA">
+            <wp:extent cx="6120130" cy="3470275"/>
+            <wp:effectExtent l="0" t="0" r="0" b="0"/>
+            <wp:docPr id="54" name="Picture 54" descr="Graphical user interface, application&#10;&#10;Description automatically generated"/>
+            <wp:cNvGraphicFramePr>
+              <a:graphicFrameLocks xmlns:a="http://schemas.openxmlformats.org/drawingml/2006/main" noChangeAspect="1"/>
+            </wp:cNvGraphicFramePr>
+            <a:graphic xmlns:a="http://schemas.openxmlformats.org/drawingml/2006/main">
+              <a:graphicData uri="http://schemas.openxmlformats.org/drawingml/2006/picture">
+                <pic:pic xmlns:pic="http://schemas.openxmlformats.org/drawingml/2006/picture">
+                  <pic:nvPicPr>
+                    <pic:cNvPr id="54" name="Picture 54" descr="Graphical user interface, application&#10;&#10;Description automatically generated"/>
+                    <pic:cNvPicPr/>
+                  </pic:nvPicPr>
+                  <pic:blipFill>
+                    <a:blip r:embed="rId47">
+                      <a:extLst>
+                        <a:ext uri="{28A0092B-C50C-407E-A947-70E740481C1C}">
+                          <a14:useLocalDpi xmlns:a14="http://schemas.microsoft.com/office/drawing/2010/main" val="0"/>
+                        </a:ext>
+                      </a:extLst>
+                    </a:blip>
+                    <a:stretch>
+                      <a:fillRect/>
+                    </a:stretch>
+                  </pic:blipFill>
+                  <pic:spPr>
+                    <a:xfrm>
+                      <a:off x="0" y="0"/>
+                      <a:ext cx="6120130" cy="3470275"/>
+                    </a:xfrm>
+                    <a:prstGeom prst="rect">
+                      <a:avLst/>
+                    </a:prstGeom>
+                  </pic:spPr>
+                </pic:pic>
+              </a:graphicData>
+            </a:graphic>
+          </wp:inline>
+        </w:drawing>
+      </w:r>
+    </w:p>
+    <w:p>
+      <w:pPr>
+        <w:rPr>
+          <w:lang w:val="da-DK"/>
+        </w:rPr>
+      </w:pPr>
+      <w:r>
+        <w:rPr>
+          <w:lang w:val="da-DK"/>
+        </w:rPr>
+        <w:t>Her kan lederen vælge hvilke rettigheder som skal fjernes ved at sætte kryds ud for dem. Både direkte tildelte rettigheder, som nedarverede rettigheder kan på den måde ”fjernes”.</w:t>
+      </w:r>
+    </w:p>
+    <w:p>
+      <w:pPr>
+        <w:rPr>
+          <w:lang w:val="da-DK"/>
+        </w:rPr>
+      </w:pPr>
+      <w:r>
+        <w:rPr>
+          <w:lang w:val="da-DK"/>
+        </w:rPr>
+        <w:t>De direkte tildelte rettigheder vil blive fjernet når attesteringen gennemføres, mens der for de nedarvede rettigheder sendes en anmodning til den konfigurerede postkasse, hvor en administrator kan behandle anmodningen, og evt tage fat i lederen for at indgå i en dialog om den ønskede ændring.</w:t>
+      </w:r>
+    </w:p>
+    <w:p>
+      <w:pPr>
+        <w:rPr>
+          <w:lang w:val="da-DK"/>
+        </w:rPr>
+      </w:pPr>
+      <w:r>
+        <w:rPr>
+          <w:lang w:val="da-DK"/>
+        </w:rPr>
+        <w:t>Når trykkes på ”videre”, vises en opsummering af attesteringen, og lederne har mulighed for at foretage en endelig godkendelse.</w:t>
+      </w:r>
+    </w:p>
+    <w:p>
+      <w:pPr>
+        <w:rPr>
+          <w:lang w:val="da-DK"/>
+        </w:rPr>
+      </w:pPr>
+      <w:r>
+        <w:rPr>
+          <w:noProof/>
+          <w:lang w:val="da-DK"/>
+        </w:rPr>
+        <w:lastRenderedPageBreak/>
+        <w:drawing>
+          <wp:inline distT="0" distB="0" distL="0" distR="0" wp14:anchorId="35E846D8" wp14:editId="220702D7">
+            <wp:extent cx="6120130" cy="3240405"/>
+            <wp:effectExtent l="0" t="0" r="0" b="0"/>
+            <wp:docPr id="55" name="Picture 55" descr="Graphical user interface, text, application, email&#10;&#10;Description automatically generated"/>
+            <wp:cNvGraphicFramePr>
+              <a:graphicFrameLocks xmlns:a="http://schemas.openxmlformats.org/drawingml/2006/main" noChangeAspect="1"/>
+            </wp:cNvGraphicFramePr>
+            <a:graphic xmlns:a="http://schemas.openxmlformats.org/drawingml/2006/main">
+              <a:graphicData uri="http://schemas.openxmlformats.org/drawingml/2006/picture">
+                <pic:pic xmlns:pic="http://schemas.openxmlformats.org/drawingml/2006/picture">
+                  <pic:nvPicPr>
+                    <pic:cNvPr id="55" name="Picture 55" descr="Graphical user interface, text, application, email&#10;&#10;Description automatically generated"/>
+                    <pic:cNvPicPr/>
+                  </pic:nvPicPr>
+                  <pic:blipFill>
+                    <a:blip r:embed="rId48">
+                      <a:extLst>
+                        <a:ext uri="{28A0092B-C50C-407E-A947-70E740481C1C}">
+                          <a14:useLocalDpi xmlns:a14="http://schemas.microsoft.com/office/drawing/2010/main" val="0"/>
+                        </a:ext>
+                      </a:extLst>
+                    </a:blip>
+                    <a:stretch>
+                      <a:fillRect/>
+                    </a:stretch>
+                  </pic:blipFill>
+                  <pic:spPr>
+                    <a:xfrm>
+                      <a:off x="0" y="0"/>
+                      <a:ext cx="6120130" cy="3240405"/>
+                    </a:xfrm>
+                    <a:prstGeom prst="rect">
+                      <a:avLst/>
+                    </a:prstGeom>
+                  </pic:spPr>
+                </pic:pic>
+              </a:graphicData>
+            </a:graphic>
+          </wp:inline>
+        </w:drawing>
+      </w:r>
+    </w:p>
+    <w:p>
+      <w:pPr>
+        <w:rPr>
+          <w:lang w:val="da-DK"/>
+        </w:rPr>
+      </w:pPr>
+      <w:r>
+        <w:rPr>
+          <w:lang w:val="da-DK"/>
+        </w:rPr>
+        <w:t>Herefter dannes en attesteringsrapport i PDF, som kan downloades, samt arkiveres (afhængig af konfigurationen).</w:t>
       </w:r>
     </w:p>
     <w:sectPr>
-      <w:headerReference w:type="default" r:id="rId38"/>
-      <w:footerReference w:type="default" r:id="rId39"/>
+      <w:headerReference w:type="default" r:id="rId49"/>
+      <w:footerReference w:type="default" r:id="rId50"/>
       <w:pgSz w:w="11906" w:h="16838"/>
       <w:pgMar w:top="1701" w:right="1134" w:bottom="1701" w:left="1134" w:header="709" w:footer="709" w:gutter="0"/>
       <w:cols w:space="708"/>
@@ -8132,7 +11102,7 @@
 </file>
 
 <file path=word/endnotes.xml><?xml version="1.0" encoding="utf-8"?>
-<w:endnotes xmlns:wpc="http://schemas.microsoft.com/office/word/2010/wordprocessingCanvas" xmlns:cx="http://schemas.microsoft.com/office/drawing/2014/chartex" xmlns:cx1="http://schemas.microsoft.com/office/drawing/2015/9/8/chartex" xmlns:cx2="http://schemas.microsoft.com/office/drawing/2015/10/21/chartex" xmlns:cx3="http://schemas.microsoft.com/office/drawing/2016/5/9/chartex" xmlns:cx4="http://schemas.microsoft.com/office/drawing/2016/5/10/chartex" xmlns:cx5="http://schemas.microsoft.com/office/drawing/2016/5/11/chartex" xmlns:cx6="http://schemas.microsoft.com/office/drawing/2016/5/12/chartex" xmlns:cx7="http://schemas.microsoft.com/office/drawing/2016/5/13/chartex" xmlns:cx8="http://schemas.microsoft.com/office/drawing/2016/5/14/chartex" xmlns:mc="http://schemas.openxmlformats.org/markup-compatibility/2006" xmlns:aink="http://schemas.microsoft.com/office/drawing/2016/ink" xmlns:am3d="http://schemas.microsoft.com/office/drawing/2017/model3d" xmlns:o="urn:schemas-microsoft-com:office:office" xmlns:r="http://schemas.openxmlformats.org/officeDocument/2006/relationships" xmlns:m="http://schemas.openxmlformats.org/officeDocument/2006/math" xmlns:v="urn:schemas-microsoft-com:vml" xmlns:wp14="http://schemas.microsoft.com/office/word/2010/wordprocessingDrawing" xmlns:wp="http://schemas.openxmlformats.org/drawingml/2006/wordprocessingDrawing" xmlns:w10="urn:schemas-microsoft-com:office:word" xmlns:w="http://schemas.openxmlformats.org/wordprocessingml/2006/main" xmlns:w14="http://schemas.microsoft.com/office/word/2010/wordml" xmlns:w15="http://schemas.microsoft.com/office/word/2012/wordml" xmlns:w16cid="http://schemas.microsoft.com/office/word/2016/wordml/cid" xmlns:w16se="http://schemas.microsoft.com/office/word/2015/wordml/symex" xmlns:wpg="http://schemas.microsoft.com/office/word/2010/wordprocessingGroup" xmlns:wpi="http://schemas.microsoft.com/office/word/2010/wordprocessingInk" xmlns:wne="http://schemas.microsoft.com/office/word/2006/wordml" xmlns:wps="http://schemas.microsoft.com/office/word/2010/wordprocessingShape" mc:Ignorable="w14 w15 w16se w16cid wp14">
+<w:endnotes xmlns:wpc="http://schemas.microsoft.com/office/word/2010/wordprocessingCanvas" xmlns:cx="http://schemas.microsoft.com/office/drawing/2014/chartex" xmlns:cx1="http://schemas.microsoft.com/office/drawing/2015/9/8/chartex" xmlns:cx2="http://schemas.microsoft.com/office/drawing/2015/10/21/chartex" xmlns:cx3="http://schemas.microsoft.com/office/drawing/2016/5/9/chartex" xmlns:cx4="http://schemas.microsoft.com/office/drawing/2016/5/10/chartex" xmlns:cx5="http://schemas.microsoft.com/office/drawing/2016/5/11/chartex" xmlns:cx6="http://schemas.microsoft.com/office/drawing/2016/5/12/chartex" xmlns:cx7="http://schemas.microsoft.com/office/drawing/2016/5/13/chartex" xmlns:cx8="http://schemas.microsoft.com/office/drawing/2016/5/14/chartex" xmlns:mc="http://schemas.openxmlformats.org/markup-compatibility/2006" xmlns:aink="http://schemas.microsoft.com/office/drawing/2016/ink" xmlns:am3d="http://schemas.microsoft.com/office/drawing/2017/model3d" xmlns:o="urn:schemas-microsoft-com:office:office" xmlns:r="http://schemas.openxmlformats.org/officeDocument/2006/relationships" xmlns:m="http://schemas.openxmlformats.org/officeDocument/2006/math" xmlns:v="urn:schemas-microsoft-com:vml" xmlns:wp14="http://schemas.microsoft.com/office/word/2010/wordprocessingDrawing" xmlns:wp="http://schemas.openxmlformats.org/drawingml/2006/wordprocessingDrawing" xmlns:w10="urn:schemas-microsoft-com:office:word" xmlns:w="http://schemas.openxmlformats.org/wordprocessingml/2006/main" xmlns:w14="http://schemas.microsoft.com/office/word/2010/wordml" xmlns:w15="http://schemas.microsoft.com/office/word/2012/wordml" xmlns:w16cex="http://schemas.microsoft.com/office/word/2018/wordml/cex" xmlns:w16cid="http://schemas.microsoft.com/office/word/2016/wordml/cid" xmlns:w16="http://schemas.microsoft.com/office/word/2018/wordml" xmlns:w16sdtdh="http://schemas.microsoft.com/office/word/2020/wordml/sdtdatahash" xmlns:w16se="http://schemas.microsoft.com/office/word/2015/wordml/symex" xmlns:wpg="http://schemas.microsoft.com/office/word/2010/wordprocessingGroup" xmlns:wpi="http://schemas.microsoft.com/office/word/2010/wordprocessingInk" xmlns:wne="http://schemas.microsoft.com/office/word/2006/wordml" xmlns:wps="http://schemas.microsoft.com/office/word/2010/wordprocessingShape" mc:Ignorable="w14 w15 w16se w16cid w16 w16cex w16sdtdh wp14">
   <w:endnote w:type="separator" w:id="-1">
     <w:p>
       <w:pPr>
@@ -8157,7 +11127,7 @@
 </file>
 
 <file path=word/footer1.xml><?xml version="1.0" encoding="utf-8"?>
-<w:ftr xmlns:wpc="http://schemas.microsoft.com/office/word/2010/wordprocessingCanvas" xmlns:cx="http://schemas.microsoft.com/office/drawing/2014/chartex" xmlns:cx1="http://schemas.microsoft.com/office/drawing/2015/9/8/chartex" xmlns:cx2="http://schemas.microsoft.com/office/drawing/2015/10/21/chartex" xmlns:cx3="http://schemas.microsoft.com/office/drawing/2016/5/9/chartex" xmlns:cx4="http://schemas.microsoft.com/office/drawing/2016/5/10/chartex" xmlns:cx5="http://schemas.microsoft.com/office/drawing/2016/5/11/chartex" xmlns:cx6="http://schemas.microsoft.com/office/drawing/2016/5/12/chartex" xmlns:cx7="http://schemas.microsoft.com/office/drawing/2016/5/13/chartex" xmlns:cx8="http://schemas.microsoft.com/office/drawing/2016/5/14/chartex" xmlns:mc="http://schemas.openxmlformats.org/markup-compatibility/2006" xmlns:aink="http://schemas.microsoft.com/office/drawing/2016/ink" xmlns:am3d="http://schemas.microsoft.com/office/drawing/2017/model3d" xmlns:o="urn:schemas-microsoft-com:office:office" xmlns:r="http://schemas.openxmlformats.org/officeDocument/2006/relationships" xmlns:m="http://schemas.openxmlformats.org/officeDocument/2006/math" xmlns:v="urn:schemas-microsoft-com:vml" xmlns:wp14="http://schemas.microsoft.com/office/word/2010/wordprocessingDrawing" xmlns:wp="http://schemas.openxmlformats.org/drawingml/2006/wordprocessingDrawing" xmlns:w10="urn:schemas-microsoft-com:office:word" xmlns:w="http://schemas.openxmlformats.org/wordprocessingml/2006/main" xmlns:w14="http://schemas.microsoft.com/office/word/2010/wordml" xmlns:w15="http://schemas.microsoft.com/office/word/2012/wordml" xmlns:w16cid="http://schemas.microsoft.com/office/word/2016/wordml/cid" xmlns:w16se="http://schemas.microsoft.com/office/word/2015/wordml/symex" xmlns:wpg="http://schemas.microsoft.com/office/word/2010/wordprocessingGroup" xmlns:wpi="http://schemas.microsoft.com/office/word/2010/wordprocessingInk" xmlns:wne="http://schemas.microsoft.com/office/word/2006/wordml" xmlns:wps="http://schemas.microsoft.com/office/word/2010/wordprocessingShape" mc:Ignorable="w14 w15 w16se w16cid wp14">
+<w:ftr xmlns:wpc="http://schemas.microsoft.com/office/word/2010/wordprocessingCanvas" xmlns:cx="http://schemas.microsoft.com/office/drawing/2014/chartex" xmlns:cx1="http://schemas.microsoft.com/office/drawing/2015/9/8/chartex" xmlns:cx2="http://schemas.microsoft.com/office/drawing/2015/10/21/chartex" xmlns:cx3="http://schemas.microsoft.com/office/drawing/2016/5/9/chartex" xmlns:cx4="http://schemas.microsoft.com/office/drawing/2016/5/10/chartex" xmlns:cx5="http://schemas.microsoft.com/office/drawing/2016/5/11/chartex" xmlns:cx6="http://schemas.microsoft.com/office/drawing/2016/5/12/chartex" xmlns:cx7="http://schemas.microsoft.com/office/drawing/2016/5/13/chartex" xmlns:cx8="http://schemas.microsoft.com/office/drawing/2016/5/14/chartex" xmlns:mc="http://schemas.openxmlformats.org/markup-compatibility/2006" xmlns:aink="http://schemas.microsoft.com/office/drawing/2016/ink" xmlns:am3d="http://schemas.microsoft.com/office/drawing/2017/model3d" xmlns:o="urn:schemas-microsoft-com:office:office" xmlns:r="http://schemas.openxmlformats.org/officeDocument/2006/relationships" xmlns:m="http://schemas.openxmlformats.org/officeDocument/2006/math" xmlns:v="urn:schemas-microsoft-com:vml" xmlns:wp14="http://schemas.microsoft.com/office/word/2010/wordprocessingDrawing" xmlns:wp="http://schemas.openxmlformats.org/drawingml/2006/wordprocessingDrawing" xmlns:w10="urn:schemas-microsoft-com:office:word" xmlns:w="http://schemas.openxmlformats.org/wordprocessingml/2006/main" xmlns:w14="http://schemas.microsoft.com/office/word/2010/wordml" xmlns:w15="http://schemas.microsoft.com/office/word/2012/wordml" xmlns:w16cex="http://schemas.microsoft.com/office/word/2018/wordml/cex" xmlns:w16cid="http://schemas.microsoft.com/office/word/2016/wordml/cid" xmlns:w16="http://schemas.microsoft.com/office/word/2018/wordml" xmlns:w16sdtdh="http://schemas.microsoft.com/office/word/2020/wordml/sdtdatahash" xmlns:w16se="http://schemas.microsoft.com/office/word/2015/wordml/symex" xmlns:wpg="http://schemas.microsoft.com/office/word/2010/wordprocessingGroup" xmlns:wpi="http://schemas.microsoft.com/office/word/2010/wordprocessingInk" xmlns:wne="http://schemas.microsoft.com/office/word/2006/wordml" xmlns:wps="http://schemas.microsoft.com/office/word/2010/wordprocessingShape" mc:Ignorable="w14 w15 w16se w16cid w16 w16cex w16sdtdh wp14">
   <w:sdt>
     <w:sdtPr>
       <w:rPr>
@@ -8346,7 +11316,7 @@
 </file>
 
 <file path=word/footnotes.xml><?xml version="1.0" encoding="utf-8"?>
-<w:footnotes xmlns:wpc="http://schemas.microsoft.com/office/word/2010/wordprocessingCanvas" xmlns:cx="http://schemas.microsoft.com/office/drawing/2014/chartex" xmlns:cx1="http://schemas.microsoft.com/office/drawing/2015/9/8/chartex" xmlns:cx2="http://schemas.microsoft.com/office/drawing/2015/10/21/chartex" xmlns:cx3="http://schemas.microsoft.com/office/drawing/2016/5/9/chartex" xmlns:cx4="http://schemas.microsoft.com/office/drawing/2016/5/10/chartex" xmlns:cx5="http://schemas.microsoft.com/office/drawing/2016/5/11/chartex" xmlns:cx6="http://schemas.microsoft.com/office/drawing/2016/5/12/chartex" xmlns:cx7="http://schemas.microsoft.com/office/drawing/2016/5/13/chartex" xmlns:cx8="http://schemas.microsoft.com/office/drawing/2016/5/14/chartex" xmlns:mc="http://schemas.openxmlformats.org/markup-compatibility/2006" xmlns:aink="http://schemas.microsoft.com/office/drawing/2016/ink" xmlns:am3d="http://schemas.microsoft.com/office/drawing/2017/model3d" xmlns:o="urn:schemas-microsoft-com:office:office" xmlns:r="http://schemas.openxmlformats.org/officeDocument/2006/relationships" xmlns:m="http://schemas.openxmlformats.org/officeDocument/2006/math" xmlns:v="urn:schemas-microsoft-com:vml" xmlns:wp14="http://schemas.microsoft.com/office/word/2010/wordprocessingDrawing" xmlns:wp="http://schemas.openxmlformats.org/drawingml/2006/wordprocessingDrawing" xmlns:w10="urn:schemas-microsoft-com:office:word" xmlns:w="http://schemas.openxmlformats.org/wordprocessingml/2006/main" xmlns:w14="http://schemas.microsoft.com/office/word/2010/wordml" xmlns:w15="http://schemas.microsoft.com/office/word/2012/wordml" xmlns:w16cid="http://schemas.microsoft.com/office/word/2016/wordml/cid" xmlns:w16se="http://schemas.microsoft.com/office/word/2015/wordml/symex" xmlns:wpg="http://schemas.microsoft.com/office/word/2010/wordprocessingGroup" xmlns:wpi="http://schemas.microsoft.com/office/word/2010/wordprocessingInk" xmlns:wne="http://schemas.microsoft.com/office/word/2006/wordml" xmlns:wps="http://schemas.microsoft.com/office/word/2010/wordprocessingShape" mc:Ignorable="w14 w15 w16se w16cid wp14">
+<w:footnotes xmlns:wpc="http://schemas.microsoft.com/office/word/2010/wordprocessingCanvas" xmlns:cx="http://schemas.microsoft.com/office/drawing/2014/chartex" xmlns:cx1="http://schemas.microsoft.com/office/drawing/2015/9/8/chartex" xmlns:cx2="http://schemas.microsoft.com/office/drawing/2015/10/21/chartex" xmlns:cx3="http://schemas.microsoft.com/office/drawing/2016/5/9/chartex" xmlns:cx4="http://schemas.microsoft.com/office/drawing/2016/5/10/chartex" xmlns:cx5="http://schemas.microsoft.com/office/drawing/2016/5/11/chartex" xmlns:cx6="http://schemas.microsoft.com/office/drawing/2016/5/12/chartex" xmlns:cx7="http://schemas.microsoft.com/office/drawing/2016/5/13/chartex" xmlns:cx8="http://schemas.microsoft.com/office/drawing/2016/5/14/chartex" xmlns:mc="http://schemas.openxmlformats.org/markup-compatibility/2006" xmlns:aink="http://schemas.microsoft.com/office/drawing/2016/ink" xmlns:am3d="http://schemas.microsoft.com/office/drawing/2017/model3d" xmlns:o="urn:schemas-microsoft-com:office:office" xmlns:r="http://schemas.openxmlformats.org/officeDocument/2006/relationships" xmlns:m="http://schemas.openxmlformats.org/officeDocument/2006/math" xmlns:v="urn:schemas-microsoft-com:vml" xmlns:wp14="http://schemas.microsoft.com/office/word/2010/wordprocessingDrawing" xmlns:wp="http://schemas.openxmlformats.org/drawingml/2006/wordprocessingDrawing" xmlns:w10="urn:schemas-microsoft-com:office:word" xmlns:w="http://schemas.openxmlformats.org/wordprocessingml/2006/main" xmlns:w14="http://schemas.microsoft.com/office/word/2010/wordml" xmlns:w15="http://schemas.microsoft.com/office/word/2012/wordml" xmlns:w16cex="http://schemas.microsoft.com/office/word/2018/wordml/cex" xmlns:w16cid="http://schemas.microsoft.com/office/word/2016/wordml/cid" xmlns:w16="http://schemas.microsoft.com/office/word/2018/wordml" xmlns:w16sdtdh="http://schemas.microsoft.com/office/word/2020/wordml/sdtdatahash" xmlns:w16se="http://schemas.microsoft.com/office/word/2015/wordml/symex" xmlns:wpg="http://schemas.microsoft.com/office/word/2010/wordprocessingGroup" xmlns:wpi="http://schemas.microsoft.com/office/word/2010/wordprocessingInk" xmlns:wne="http://schemas.microsoft.com/office/word/2006/wordml" xmlns:wps="http://schemas.microsoft.com/office/word/2010/wordprocessingShape" mc:Ignorable="w14 w15 w16se w16cid w16 w16cex w16sdtdh wp14">
   <w:footnote w:type="separator" w:id="-1">
     <w:p>
       <w:pPr>
@@ -8371,7 +11341,7 @@
 </file>
 
 <file path=word/header1.xml><?xml version="1.0" encoding="utf-8"?>
-<w:hdr xmlns:wpc="http://schemas.microsoft.com/office/word/2010/wordprocessingCanvas" xmlns:cx="http://schemas.microsoft.com/office/drawing/2014/chartex" xmlns:cx1="http://schemas.microsoft.com/office/drawing/2015/9/8/chartex" xmlns:cx2="http://schemas.microsoft.com/office/drawing/2015/10/21/chartex" xmlns:cx3="http://schemas.microsoft.com/office/drawing/2016/5/9/chartex" xmlns:cx4="http://schemas.microsoft.com/office/drawing/2016/5/10/chartex" xmlns:cx5="http://schemas.microsoft.com/office/drawing/2016/5/11/chartex" xmlns:cx6="http://schemas.microsoft.com/office/drawing/2016/5/12/chartex" xmlns:cx7="http://schemas.microsoft.com/office/drawing/2016/5/13/chartex" xmlns:cx8="http://schemas.microsoft.com/office/drawing/2016/5/14/chartex" xmlns:mc="http://schemas.openxmlformats.org/markup-compatibility/2006" xmlns:aink="http://schemas.microsoft.com/office/drawing/2016/ink" xmlns:am3d="http://schemas.microsoft.com/office/drawing/2017/model3d" xmlns:o="urn:schemas-microsoft-com:office:office" xmlns:r="http://schemas.openxmlformats.org/officeDocument/2006/relationships" xmlns:m="http://schemas.openxmlformats.org/officeDocument/2006/math" xmlns:v="urn:schemas-microsoft-com:vml" xmlns:wp14="http://schemas.microsoft.com/office/word/2010/wordprocessingDrawing" xmlns:wp="http://schemas.openxmlformats.org/drawingml/2006/wordprocessingDrawing" xmlns:w10="urn:schemas-microsoft-com:office:word" xmlns:w="http://schemas.openxmlformats.org/wordprocessingml/2006/main" xmlns:w14="http://schemas.microsoft.com/office/word/2010/wordml" xmlns:w15="http://schemas.microsoft.com/office/word/2012/wordml" xmlns:w16cid="http://schemas.microsoft.com/office/word/2016/wordml/cid" xmlns:w16se="http://schemas.microsoft.com/office/word/2015/wordml/symex" xmlns:wpg="http://schemas.microsoft.com/office/word/2010/wordprocessingGroup" xmlns:wpi="http://schemas.microsoft.com/office/word/2010/wordprocessingInk" xmlns:wne="http://schemas.microsoft.com/office/word/2006/wordml" xmlns:wps="http://schemas.microsoft.com/office/word/2010/wordprocessingShape" mc:Ignorable="w14 w15 w16se w16cid wp14">
+<w:hdr xmlns:wpc="http://schemas.microsoft.com/office/word/2010/wordprocessingCanvas" xmlns:cx="http://schemas.microsoft.com/office/drawing/2014/chartex" xmlns:cx1="http://schemas.microsoft.com/office/drawing/2015/9/8/chartex" xmlns:cx2="http://schemas.microsoft.com/office/drawing/2015/10/21/chartex" xmlns:cx3="http://schemas.microsoft.com/office/drawing/2016/5/9/chartex" xmlns:cx4="http://schemas.microsoft.com/office/drawing/2016/5/10/chartex" xmlns:cx5="http://schemas.microsoft.com/office/drawing/2016/5/11/chartex" xmlns:cx6="http://schemas.microsoft.com/office/drawing/2016/5/12/chartex" xmlns:cx7="http://schemas.microsoft.com/office/drawing/2016/5/13/chartex" xmlns:cx8="http://schemas.microsoft.com/office/drawing/2016/5/14/chartex" xmlns:mc="http://schemas.openxmlformats.org/markup-compatibility/2006" xmlns:aink="http://schemas.microsoft.com/office/drawing/2016/ink" xmlns:am3d="http://schemas.microsoft.com/office/drawing/2017/model3d" xmlns:o="urn:schemas-microsoft-com:office:office" xmlns:r="http://schemas.openxmlformats.org/officeDocument/2006/relationships" xmlns:m="http://schemas.openxmlformats.org/officeDocument/2006/math" xmlns:v="urn:schemas-microsoft-com:vml" xmlns:wp14="http://schemas.microsoft.com/office/word/2010/wordprocessingDrawing" xmlns:wp="http://schemas.openxmlformats.org/drawingml/2006/wordprocessingDrawing" xmlns:w10="urn:schemas-microsoft-com:office:word" xmlns:w="http://schemas.openxmlformats.org/wordprocessingml/2006/main" xmlns:w14="http://schemas.microsoft.com/office/word/2010/wordml" xmlns:w15="http://schemas.microsoft.com/office/word/2012/wordml" xmlns:w16cex="http://schemas.microsoft.com/office/word/2018/wordml/cex" xmlns:w16cid="http://schemas.microsoft.com/office/word/2016/wordml/cid" xmlns:w16="http://schemas.microsoft.com/office/word/2018/wordml" xmlns:w16sdtdh="http://schemas.microsoft.com/office/word/2020/wordml/sdtdatahash" xmlns:w16se="http://schemas.microsoft.com/office/word/2015/wordml/symex" xmlns:wpg="http://schemas.microsoft.com/office/word/2010/wordprocessingGroup" xmlns:wpi="http://schemas.microsoft.com/office/word/2010/wordprocessingInk" xmlns:wne="http://schemas.microsoft.com/office/word/2006/wordml" xmlns:wps="http://schemas.microsoft.com/office/word/2010/wordprocessingShape" mc:Ignorable="w14 w15 w16se w16cid w16 w16cex w16sdtdh wp14">
   <w:p>
     <w:pPr>
       <w:pStyle w:val="Header"/>
@@ -8429,7 +11399,7 @@
 </file>
 
 <file path=word/numbering.xml><?xml version="1.0" encoding="utf-8"?>
-<w:numbering xmlns:wpc="http://schemas.microsoft.com/office/word/2010/wordprocessingCanvas" xmlns:cx="http://schemas.microsoft.com/office/drawing/2014/chartex" xmlns:cx1="http://schemas.microsoft.com/office/drawing/2015/9/8/chartex" xmlns:cx2="http://schemas.microsoft.com/office/drawing/2015/10/21/chartex" xmlns:cx3="http://schemas.microsoft.com/office/drawing/2016/5/9/chartex" xmlns:cx4="http://schemas.microsoft.com/office/drawing/2016/5/10/chartex" xmlns:cx5="http://schemas.microsoft.com/office/drawing/2016/5/11/chartex" xmlns:cx6="http://schemas.microsoft.com/office/drawing/2016/5/12/chartex" xmlns:cx7="http://schemas.microsoft.com/office/drawing/2016/5/13/chartex" xmlns:cx8="http://schemas.microsoft.com/office/drawing/2016/5/14/chartex" xmlns:mc="http://schemas.openxmlformats.org/markup-compatibility/2006" xmlns:aink="http://schemas.microsoft.com/office/drawing/2016/ink" xmlns:am3d="http://schemas.microsoft.com/office/drawing/2017/model3d" xmlns:o="urn:schemas-microsoft-com:office:office" xmlns:r="http://schemas.openxmlformats.org/officeDocument/2006/relationships" xmlns:m="http://schemas.openxmlformats.org/officeDocument/2006/math" xmlns:v="urn:schemas-microsoft-com:vml" xmlns:wp14="http://schemas.microsoft.com/office/word/2010/wordprocessingDrawing" xmlns:wp="http://schemas.openxmlformats.org/drawingml/2006/wordprocessingDrawing" xmlns:w10="urn:schemas-microsoft-com:office:word" xmlns:w="http://schemas.openxmlformats.org/wordprocessingml/2006/main" xmlns:w14="http://schemas.microsoft.com/office/word/2010/wordml" xmlns:w15="http://schemas.microsoft.com/office/word/2012/wordml" xmlns:w16cid="http://schemas.microsoft.com/office/word/2016/wordml/cid" xmlns:w16se="http://schemas.microsoft.com/office/word/2015/wordml/symex" xmlns:wpg="http://schemas.microsoft.com/office/word/2010/wordprocessingGroup" xmlns:wpi="http://schemas.microsoft.com/office/word/2010/wordprocessingInk" xmlns:wne="http://schemas.microsoft.com/office/word/2006/wordml" xmlns:wps="http://schemas.microsoft.com/office/word/2010/wordprocessingShape" mc:Ignorable="w14 w15 w16se w16cid wp14">
+<w:numbering xmlns:wpc="http://schemas.microsoft.com/office/word/2010/wordprocessingCanvas" xmlns:cx="http://schemas.microsoft.com/office/drawing/2014/chartex" xmlns:cx1="http://schemas.microsoft.com/office/drawing/2015/9/8/chartex" xmlns:cx2="http://schemas.microsoft.com/office/drawing/2015/10/21/chartex" xmlns:cx3="http://schemas.microsoft.com/office/drawing/2016/5/9/chartex" xmlns:cx4="http://schemas.microsoft.com/office/drawing/2016/5/10/chartex" xmlns:cx5="http://schemas.microsoft.com/office/drawing/2016/5/11/chartex" xmlns:cx6="http://schemas.microsoft.com/office/drawing/2016/5/12/chartex" xmlns:cx7="http://schemas.microsoft.com/office/drawing/2016/5/13/chartex" xmlns:cx8="http://schemas.microsoft.com/office/drawing/2016/5/14/chartex" xmlns:mc="http://schemas.openxmlformats.org/markup-compatibility/2006" xmlns:aink="http://schemas.microsoft.com/office/drawing/2016/ink" xmlns:am3d="http://schemas.microsoft.com/office/drawing/2017/model3d" xmlns:o="urn:schemas-microsoft-com:office:office" xmlns:r="http://schemas.openxmlformats.org/officeDocument/2006/relationships" xmlns:m="http://schemas.openxmlformats.org/officeDocument/2006/math" xmlns:v="urn:schemas-microsoft-com:vml" xmlns:wp14="http://schemas.microsoft.com/office/word/2010/wordprocessingDrawing" xmlns:wp="http://schemas.openxmlformats.org/drawingml/2006/wordprocessingDrawing" xmlns:w10="urn:schemas-microsoft-com:office:word" xmlns:w="http://schemas.openxmlformats.org/wordprocessingml/2006/main" xmlns:w14="http://schemas.microsoft.com/office/word/2010/wordml" xmlns:w15="http://schemas.microsoft.com/office/word/2012/wordml" xmlns:w16cex="http://schemas.microsoft.com/office/word/2018/wordml/cex" xmlns:w16cid="http://schemas.microsoft.com/office/word/2016/wordml/cid" xmlns:w16="http://schemas.microsoft.com/office/word/2018/wordml" xmlns:w16sdtdh="http://schemas.microsoft.com/office/word/2020/wordml/sdtdatahash" xmlns:w16se="http://schemas.microsoft.com/office/word/2015/wordml/symex" xmlns:wpg="http://schemas.microsoft.com/office/word/2010/wordprocessingGroup" xmlns:wpi="http://schemas.microsoft.com/office/word/2010/wordprocessingInk" xmlns:wne="http://schemas.microsoft.com/office/word/2006/wordml" xmlns:wps="http://schemas.microsoft.com/office/word/2010/wordprocessingShape" mc:Ignorable="w14 w15 w16se w16cid w16 w16cex w16sdtdh wp14">
   <w:abstractNum w:abstractNumId="0" w15:restartNumberingAfterBreak="0">
     <w:nsid w:val="049D337F"/>
     <w:multiLevelType w:val="hybridMultilevel"/>
@@ -8657,6 +11627,118 @@
     </w:lvl>
   </w:abstractNum>
   <w:abstractNum w:abstractNumId="2" w15:restartNumberingAfterBreak="0">
+    <w:nsid w:val="0A481015"/>
+    <w:multiLevelType w:val="hybridMultilevel"/>
+    <w:tmpl w:val="94B8D3B4"/>
+    <w:lvl w:ilvl="0" w:tplc="4B1E441E">
+      <w:numFmt w:val="bullet"/>
+      <w:lvlText w:val=""/>
+      <w:lvlJc w:val="left"/>
+      <w:pPr>
+        <w:ind w:left="720" w:hanging="360"/>
+      </w:pPr>
+      <w:rPr>
+        <w:rFonts w:ascii="Symbol" w:eastAsiaTheme="minorHAnsi" w:hAnsi="Symbol" w:cstheme="minorBidi" w:hint="default"/>
+      </w:rPr>
+    </w:lvl>
+    <w:lvl w:ilvl="1" w:tplc="04060003" w:tentative="1">
+      <w:start w:val="1"/>
+      <w:numFmt w:val="bullet"/>
+      <w:lvlText w:val="o"/>
+      <w:lvlJc w:val="left"/>
+      <w:pPr>
+        <w:ind w:left="1440" w:hanging="360"/>
+      </w:pPr>
+      <w:rPr>
+        <w:rFonts w:ascii="Courier New" w:hAnsi="Courier New" w:cs="Courier New" w:hint="default"/>
+      </w:rPr>
+    </w:lvl>
+    <w:lvl w:ilvl="2" w:tplc="04060005" w:tentative="1">
+      <w:start w:val="1"/>
+      <w:numFmt w:val="bullet"/>
+      <w:lvlText w:val=""/>
+      <w:lvlJc w:val="left"/>
+      <w:pPr>
+        <w:ind w:left="2160" w:hanging="360"/>
+      </w:pPr>
+      <w:rPr>
+        <w:rFonts w:ascii="Wingdings" w:hAnsi="Wingdings" w:hint="default"/>
+      </w:rPr>
+    </w:lvl>
+    <w:lvl w:ilvl="3" w:tplc="04060001" w:tentative="1">
+      <w:start w:val="1"/>
+      <w:numFmt w:val="bullet"/>
+      <w:lvlText w:val=""/>
+      <w:lvlJc w:val="left"/>
+      <w:pPr>
+        <w:ind w:left="2880" w:hanging="360"/>
+      </w:pPr>
+      <w:rPr>
+        <w:rFonts w:ascii="Symbol" w:hAnsi="Symbol" w:hint="default"/>
+      </w:rPr>
+    </w:lvl>
+    <w:lvl w:ilvl="4" w:tplc="04060003" w:tentative="1">
+      <w:start w:val="1"/>
+      <w:numFmt w:val="bullet"/>
+      <w:lvlText w:val="o"/>
+      <w:lvlJc w:val="left"/>
+      <w:pPr>
+        <w:ind w:left="3600" w:hanging="360"/>
+      </w:pPr>
+      <w:rPr>
+        <w:rFonts w:ascii="Courier New" w:hAnsi="Courier New" w:cs="Courier New" w:hint="default"/>
+      </w:rPr>
+    </w:lvl>
+    <w:lvl w:ilvl="5" w:tplc="04060005" w:tentative="1">
+      <w:start w:val="1"/>
+      <w:numFmt w:val="bullet"/>
+      <w:lvlText w:val=""/>
+      <w:lvlJc w:val="left"/>
+      <w:pPr>
+        <w:ind w:left="4320" w:hanging="360"/>
+      </w:pPr>
+      <w:rPr>
+        <w:rFonts w:ascii="Wingdings" w:hAnsi="Wingdings" w:hint="default"/>
+      </w:rPr>
+    </w:lvl>
+    <w:lvl w:ilvl="6" w:tplc="04060001" w:tentative="1">
+      <w:start w:val="1"/>
+      <w:numFmt w:val="bullet"/>
+      <w:lvlText w:val=""/>
+      <w:lvlJc w:val="left"/>
+      <w:pPr>
+        <w:ind w:left="5040" w:hanging="360"/>
+      </w:pPr>
+      <w:rPr>
+        <w:rFonts w:ascii="Symbol" w:hAnsi="Symbol" w:hint="default"/>
+      </w:rPr>
+    </w:lvl>
+    <w:lvl w:ilvl="7" w:tplc="04060003" w:tentative="1">
+      <w:start w:val="1"/>
+      <w:numFmt w:val="bullet"/>
+      <w:lvlText w:val="o"/>
+      <w:lvlJc w:val="left"/>
+      <w:pPr>
+        <w:ind w:left="5760" w:hanging="360"/>
+      </w:pPr>
+      <w:rPr>
+        <w:rFonts w:ascii="Courier New" w:hAnsi="Courier New" w:cs="Courier New" w:hint="default"/>
+      </w:rPr>
+    </w:lvl>
+    <w:lvl w:ilvl="8" w:tplc="04060005" w:tentative="1">
+      <w:start w:val="1"/>
+      <w:numFmt w:val="bullet"/>
+      <w:lvlText w:val=""/>
+      <w:lvlJc w:val="left"/>
+      <w:pPr>
+        <w:ind w:left="6480" w:hanging="360"/>
+      </w:pPr>
+      <w:rPr>
+        <w:rFonts w:ascii="Wingdings" w:hAnsi="Wingdings" w:hint="default"/>
+      </w:rPr>
+    </w:lvl>
+  </w:abstractNum>
+  <w:abstractNum w:abstractNumId="3" w15:restartNumberingAfterBreak="0">
     <w:nsid w:val="0CB959E5"/>
     <w:multiLevelType w:val="hybridMultilevel"/>
     <w:tmpl w:val="E59667CC"/>
@@ -8769,7 +11851,7 @@
       </w:rPr>
     </w:lvl>
   </w:abstractNum>
-  <w:abstractNum w:abstractNumId="3" w15:restartNumberingAfterBreak="0">
+  <w:abstractNum w:abstractNumId="4" w15:restartNumberingAfterBreak="0">
     <w:nsid w:val="15407D50"/>
     <w:multiLevelType w:val="hybridMultilevel"/>
     <w:tmpl w:val="80A6F1A2"/>
@@ -8858,7 +11940,7 @@
       </w:pPr>
     </w:lvl>
   </w:abstractNum>
-  <w:abstractNum w:abstractNumId="4" w15:restartNumberingAfterBreak="0">
+  <w:abstractNum w:abstractNumId="5" w15:restartNumberingAfterBreak="0">
     <w:nsid w:val="1A9C1030"/>
     <w:multiLevelType w:val="hybridMultilevel"/>
     <w:tmpl w:val="485AFC2E"/>
@@ -8971,7 +12053,7 @@
       </w:rPr>
     </w:lvl>
   </w:abstractNum>
-  <w:abstractNum w:abstractNumId="5" w15:restartNumberingAfterBreak="0">
+  <w:abstractNum w:abstractNumId="6" w15:restartNumberingAfterBreak="0">
     <w:nsid w:val="1CEB18DA"/>
     <w:multiLevelType w:val="hybridMultilevel"/>
     <w:tmpl w:val="3A927FFC"/>
@@ -9084,7 +12166,7 @@
       </w:rPr>
     </w:lvl>
   </w:abstractNum>
-  <w:abstractNum w:abstractNumId="6" w15:restartNumberingAfterBreak="0">
+  <w:abstractNum w:abstractNumId="7" w15:restartNumberingAfterBreak="0">
     <w:nsid w:val="2681631A"/>
     <w:multiLevelType w:val="hybridMultilevel"/>
     <w:tmpl w:val="45AE8572"/>
@@ -9170,7 +12252,7 @@
       </w:pPr>
     </w:lvl>
   </w:abstractNum>
-  <w:abstractNum w:abstractNumId="7" w15:restartNumberingAfterBreak="0">
+  <w:abstractNum w:abstractNumId="8" w15:restartNumberingAfterBreak="0">
     <w:nsid w:val="2AD8551E"/>
     <w:multiLevelType w:val="hybridMultilevel"/>
     <w:tmpl w:val="2DBCEDFC"/>
@@ -9283,7 +12365,7 @@
       </w:rPr>
     </w:lvl>
   </w:abstractNum>
-  <w:abstractNum w:abstractNumId="8" w15:restartNumberingAfterBreak="0">
+  <w:abstractNum w:abstractNumId="9" w15:restartNumberingAfterBreak="0">
     <w:nsid w:val="33062344"/>
     <w:multiLevelType w:val="multilevel"/>
     <w:tmpl w:val="3806A34C"/>
@@ -9395,7 +12477,7 @@
       </w:rPr>
     </w:lvl>
   </w:abstractNum>
-  <w:abstractNum w:abstractNumId="9" w15:restartNumberingAfterBreak="0">
+  <w:abstractNum w:abstractNumId="10" w15:restartNumberingAfterBreak="0">
     <w:nsid w:val="35F128D8"/>
     <w:multiLevelType w:val="hybridMultilevel"/>
     <w:tmpl w:val="44003DA8"/>
@@ -9411,7 +12493,7 @@
         <w:rFonts w:ascii="Wingdings" w:hAnsi="Wingdings" w:hint="default"/>
       </w:rPr>
     </w:lvl>
-    <w:lvl w:ilvl="1" w:tplc="04060003" w:tentative="1">
+    <w:lvl w:ilvl="1" w:tplc="04060003">
       <w:start w:val="1"/>
       <w:numFmt w:val="bullet"/>
       <w:lvlText w:val="o"/>
@@ -9508,7 +12590,7 @@
       </w:rPr>
     </w:lvl>
   </w:abstractNum>
-  <w:abstractNum w:abstractNumId="10" w15:restartNumberingAfterBreak="0">
+  <w:abstractNum w:abstractNumId="11" w15:restartNumberingAfterBreak="0">
     <w:nsid w:val="3F8C11CC"/>
     <w:multiLevelType w:val="hybridMultilevel"/>
     <w:tmpl w:val="08FAB302"/>
@@ -9621,7 +12703,7 @@
       </w:rPr>
     </w:lvl>
   </w:abstractNum>
-  <w:abstractNum w:abstractNumId="11" w15:restartNumberingAfterBreak="0">
+  <w:abstractNum w:abstractNumId="12" w15:restartNumberingAfterBreak="0">
     <w:nsid w:val="42921030"/>
     <w:multiLevelType w:val="hybridMultilevel"/>
     <w:tmpl w:val="638660EE"/>
@@ -9734,7 +12816,7 @@
       </w:rPr>
     </w:lvl>
   </w:abstractNum>
-  <w:abstractNum w:abstractNumId="12" w15:restartNumberingAfterBreak="0">
+  <w:abstractNum w:abstractNumId="13" w15:restartNumberingAfterBreak="0">
     <w:nsid w:val="508836C4"/>
     <w:multiLevelType w:val="hybridMultilevel"/>
     <w:tmpl w:val="5E5EA552"/>
@@ -9847,7 +12929,7 @@
       </w:rPr>
     </w:lvl>
   </w:abstractNum>
-  <w:abstractNum w:abstractNumId="13" w15:restartNumberingAfterBreak="0">
+  <w:abstractNum w:abstractNumId="14" w15:restartNumberingAfterBreak="0">
     <w:nsid w:val="513B183A"/>
     <w:multiLevelType w:val="multilevel"/>
     <w:tmpl w:val="C630C234"/>
@@ -9971,7 +13053,7 @@
       </w:rPr>
     </w:lvl>
   </w:abstractNum>
-  <w:abstractNum w:abstractNumId="14" w15:restartNumberingAfterBreak="0">
+  <w:abstractNum w:abstractNumId="15" w15:restartNumberingAfterBreak="0">
     <w:nsid w:val="64817F3B"/>
     <w:multiLevelType w:val="hybridMultilevel"/>
     <w:tmpl w:val="BA04E098"/>
@@ -10060,7 +13142,7 @@
       </w:pPr>
     </w:lvl>
   </w:abstractNum>
-  <w:abstractNum w:abstractNumId="15" w15:restartNumberingAfterBreak="0">
+  <w:abstractNum w:abstractNumId="16" w15:restartNumberingAfterBreak="0">
     <w:nsid w:val="689F795B"/>
     <w:multiLevelType w:val="hybridMultilevel"/>
     <w:tmpl w:val="587AB212"/>
@@ -10172,7 +13254,7 @@
       </w:rPr>
     </w:lvl>
   </w:abstractNum>
-  <w:abstractNum w:abstractNumId="16" w15:restartNumberingAfterBreak="0">
+  <w:abstractNum w:abstractNumId="17" w15:restartNumberingAfterBreak="0">
     <w:nsid w:val="6D56469E"/>
     <w:multiLevelType w:val="hybridMultilevel"/>
     <w:tmpl w:val="D47E8366"/>
@@ -10285,7 +13367,7 @@
       </w:rPr>
     </w:lvl>
   </w:abstractNum>
-  <w:abstractNum w:abstractNumId="17" w15:restartNumberingAfterBreak="0">
+  <w:abstractNum w:abstractNumId="18" w15:restartNumberingAfterBreak="0">
     <w:nsid w:val="7AC06181"/>
     <w:multiLevelType w:val="hybridMultilevel"/>
     <w:tmpl w:val="6616BD82"/>
@@ -10398,7 +13480,7 @@
       </w:rPr>
     </w:lvl>
   </w:abstractNum>
-  <w:abstractNum w:abstractNumId="18" w15:restartNumberingAfterBreak="0">
+  <w:abstractNum w:abstractNumId="19" w15:restartNumberingAfterBreak="0">
     <w:nsid w:val="7FE840D2"/>
     <w:multiLevelType w:val="hybridMultilevel"/>
     <w:tmpl w:val="D4E8641E"/>
@@ -10512,52 +13594,52 @@
     </w:lvl>
   </w:abstractNum>
   <w:num w:numId="1">
-    <w:abstractNumId w:val="13"/>
+    <w:abstractNumId w:val="14"/>
   </w:num>
   <w:num w:numId="2">
+    <w:abstractNumId w:val="15"/>
+  </w:num>
+  <w:num w:numId="3">
+    <w:abstractNumId w:val="4"/>
+  </w:num>
+  <w:num w:numId="4">
     <w:abstractNumId w:val="14"/>
   </w:num>
-  <w:num w:numId="3">
-    <w:abstractNumId w:val="3"/>
+  <w:num w:numId="5">
+    <w:abstractNumId w:val="9"/>
   </w:num>
-  <w:num w:numId="4">
-    <w:abstractNumId w:val="13"/>
-  </w:num>
-  <w:num w:numId="5">
+  <w:num w:numId="6">
     <w:abstractNumId w:val="8"/>
   </w:num>
-  <w:num w:numId="6">
+  <w:num w:numId="7">
+    <w:abstractNumId w:val="12"/>
+  </w:num>
+  <w:num w:numId="8">
+    <w:abstractNumId w:val="18"/>
+  </w:num>
+  <w:num w:numId="9">
     <w:abstractNumId w:val="7"/>
   </w:num>
-  <w:num w:numId="7">
+  <w:num w:numId="10">
     <w:abstractNumId w:val="11"/>
   </w:num>
-  <w:num w:numId="8">
-    <w:abstractNumId w:val="17"/>
+  <w:num w:numId="11">
+    <w:abstractNumId w:val="10"/>
   </w:num>
-  <w:num w:numId="9">
+  <w:num w:numId="12">
+    <w:abstractNumId w:val="5"/>
+  </w:num>
+  <w:num w:numId="13">
+    <w:abstractNumId w:val="19"/>
+  </w:num>
+  <w:num w:numId="14">
+    <w:abstractNumId w:val="16"/>
+  </w:num>
+  <w:num w:numId="15">
     <w:abstractNumId w:val="6"/>
   </w:num>
-  <w:num w:numId="10">
-    <w:abstractNumId w:val="10"/>
-  </w:num>
-  <w:num w:numId="11">
-    <w:abstractNumId w:val="9"/>
-  </w:num>
-  <w:num w:numId="12">
-    <w:abstractNumId w:val="4"/>
-  </w:num>
-  <w:num w:numId="13">
-    <w:abstractNumId w:val="18"/>
-  </w:num>
-  <w:num w:numId="14">
-    <w:abstractNumId w:val="15"/>
-  </w:num>
-  <w:num w:numId="15">
-    <w:abstractNumId w:val="5"/>
-  </w:num>
   <w:num w:numId="16">
-    <w:abstractNumId w:val="12"/>
+    <w:abstractNumId w:val="13"/>
   </w:num>
   <w:num w:numId="17">
     <w:abstractNumId w:val="0"/>
@@ -10566,16 +13648,19 @@
     <w:abstractNumId w:val="1"/>
   </w:num>
   <w:num w:numId="19">
-    <w:abstractNumId w:val="16"/>
+    <w:abstractNumId w:val="17"/>
   </w:num>
   <w:num w:numId="20">
+    <w:abstractNumId w:val="3"/>
+  </w:num>
+  <w:num w:numId="21">
     <w:abstractNumId w:val="2"/>
   </w:num>
 </w:numbering>
 </file>
 
 <file path=word/styles.xml><?xml version="1.0" encoding="utf-8"?>
-<w:styles xmlns:mc="http://schemas.openxmlformats.org/markup-compatibility/2006" xmlns:r="http://schemas.openxmlformats.org/officeDocument/2006/relationships" xmlns:w="http://schemas.openxmlformats.org/wordprocessingml/2006/main" xmlns:w14="http://schemas.microsoft.com/office/word/2010/wordml" xmlns:w15="http://schemas.microsoft.com/office/word/2012/wordml" xmlns:w16cid="http://schemas.microsoft.com/office/word/2016/wordml/cid" xmlns:w16se="http://schemas.microsoft.com/office/word/2015/wordml/symex" mc:Ignorable="w14 w15 w16se w16cid">
+<w:styles xmlns:mc="http://schemas.openxmlformats.org/markup-compatibility/2006" xmlns:r="http://schemas.openxmlformats.org/officeDocument/2006/relationships" xmlns:w="http://schemas.openxmlformats.org/wordprocessingml/2006/main" xmlns:w14="http://schemas.microsoft.com/office/word/2010/wordml" xmlns:w15="http://schemas.microsoft.com/office/word/2012/wordml" xmlns:w16cex="http://schemas.microsoft.com/office/word/2018/wordml/cex" xmlns:w16cid="http://schemas.microsoft.com/office/word/2016/wordml/cid" xmlns:w16="http://schemas.microsoft.com/office/word/2018/wordml" xmlns:w16sdtdh="http://schemas.microsoft.com/office/word/2020/wordml/sdtdatahash" xmlns:w16se="http://schemas.microsoft.com/office/word/2015/wordml/symex" mc:Ignorable="w14 w15 w16se w16cid w16 w16cex w16sdtdh">
   <w:docDefaults>
     <w:rPrDefault>
       <w:rPr>
@@ -10591,7 +13676,7 @@
       </w:pPr>
     </w:pPrDefault>
   </w:docDefaults>
-  <w:latentStyles w:defLockedState="0" w:defUIPriority="99" w:defSemiHidden="0" w:defUnhideWhenUsed="0" w:defQFormat="0" w:count="375">
+  <w:latentStyles w:defLockedState="0" w:defUIPriority="99" w:defSemiHidden="0" w:defUnhideWhenUsed="0" w:defQFormat="0" w:count="376">
     <w:lsdException w:name="Normal" w:uiPriority="0" w:qFormat="1"/>
     <w:lsdException w:name="heading 1" w:uiPriority="9" w:qFormat="1"/>
     <w:lsdException w:name="heading 2" w:semiHidden="1" w:uiPriority="9" w:unhideWhenUsed="1" w:qFormat="1"/>
@@ -10697,7 +13782,6 @@
     <w:lsdException w:name="HTML Sample" w:semiHidden="1" w:unhideWhenUsed="1"/>
     <w:lsdException w:name="HTML Typewriter" w:semiHidden="1" w:unhideWhenUsed="1"/>
     <w:lsdException w:name="HTML Variable" w:semiHidden="1" w:unhideWhenUsed="1"/>
-    <w:lsdException w:name="Normal Table" w:semiHidden="1" w:unhideWhenUsed="1"/>
     <w:lsdException w:name="annotation subject" w:semiHidden="1" w:unhideWhenUsed="1"/>
     <w:lsdException w:name="No List" w:semiHidden="1" w:unhideWhenUsed="1"/>
     <w:lsdException w:name="Outline List 1" w:semiHidden="1" w:unhideWhenUsed="1"/>
@@ -10744,10 +13828,8 @@
     <w:lsdException w:name="Table Subtle 2" w:semiHidden="1" w:unhideWhenUsed="1"/>
     <w:lsdException w:name="Table Web 1" w:semiHidden="1" w:unhideWhenUsed="1"/>
     <w:lsdException w:name="Table Web 2" w:semiHidden="1" w:unhideWhenUsed="1"/>
-    <w:lsdException w:name="Table Web 3" w:semiHidden="1" w:unhideWhenUsed="1"/>
     <w:lsdException w:name="Balloon Text" w:semiHidden="1" w:unhideWhenUsed="1"/>
     <w:lsdException w:name="Table Grid" w:uiPriority="39"/>
-    <w:lsdException w:name="Table Theme" w:semiHidden="1" w:unhideWhenUsed="1"/>
     <w:lsdException w:name="Placeholder Text" w:semiHidden="1"/>
     <w:lsdException w:name="No Spacing" w:uiPriority="1" w:qFormat="1"/>
     <w:lsdException w:name="Light Shading" w:uiPriority="60"/>
@@ -10967,6 +14049,7 @@
     <w:lsdException w:name="Smart Hyperlink" w:semiHidden="1" w:unhideWhenUsed="1"/>
     <w:lsdException w:name="Hashtag" w:semiHidden="1" w:unhideWhenUsed="1"/>
     <w:lsdException w:name="Unresolved Mention" w:semiHidden="1" w:unhideWhenUsed="1"/>
+    <w:lsdException w:name="Smart Link" w:semiHidden="1" w:unhideWhenUsed="1"/>
   </w:latentStyles>
   <w:style w:type="paragraph" w:default="1" w:styleId="Normal">
     <w:name w:val="Normal"/>

--- a/doc/Rollekataloget - Brugermanuel.docx
+++ b/doc/Rollekataloget - Brugermanuel.docx
@@ -221,25 +221,19 @@
         <w:rPr>
           <w:lang w:val="da-DK"/>
         </w:rPr>
-        <w:t>0</w:t>
-      </w:r>
-      <w:r>
-        <w:rPr>
-          <w:lang w:val="da-DK"/>
-        </w:rPr>
-        <w:t>3</w:t>
-      </w:r>
-      <w:r>
-        <w:rPr>
-          <w:lang w:val="da-DK"/>
-        </w:rPr>
-        <w:t>.0</w:t>
-      </w:r>
-      <w:r>
-        <w:rPr>
-          <w:lang w:val="da-DK"/>
-        </w:rPr>
-        <w:t>7</w:t>
+        <w:t>22</w:t>
+      </w:r>
+      <w:r>
+        <w:rPr>
+          <w:lang w:val="da-DK"/>
+        </w:rPr>
+        <w:t>.</w:t>
+      </w:r>
+      <w:r>
+        <w:rPr>
+          <w:lang w:val="da-DK"/>
+        </w:rPr>
+        <w:t>10</w:t>
       </w:r>
       <w:r>
         <w:rPr>
@@ -368,7 +362,7 @@
             </w:rPr>
             <w:fldChar w:fldCharType="separate"/>
           </w:r>
-          <w:hyperlink w:anchor="_Toc76233168" w:history="1">
+          <w:hyperlink w:anchor="_Toc85790340" w:history="1">
             <w:r>
               <w:rPr>
                 <w:rStyle w:val="Hyperlink"/>
@@ -414,7 +408,7 @@
                 <w:noProof/>
                 <w:webHidden/>
               </w:rPr>
-              <w:instrText xml:space="preserve"> PAGEREF _Toc76233168 \h </w:instrText>
+              <w:instrText xml:space="preserve"> PAGEREF _Toc85790340 \h </w:instrText>
             </w:r>
             <w:r>
               <w:rPr>
@@ -460,7 +454,7 @@
               <w:lang w:val="da-DK" w:eastAsia="da-DK"/>
             </w:rPr>
           </w:pPr>
-          <w:hyperlink w:anchor="_Toc76233169" w:history="1">
+          <w:hyperlink w:anchor="_Toc85790341" w:history="1">
             <w:r>
               <w:rPr>
                 <w:rStyle w:val="Hyperlink"/>
@@ -506,7 +500,7 @@
                 <w:noProof/>
                 <w:webHidden/>
               </w:rPr>
-              <w:instrText xml:space="preserve"> PAGEREF _Toc76233169 \h </w:instrText>
+              <w:instrText xml:space="preserve"> PAGEREF _Toc85790341 \h </w:instrText>
             </w:r>
             <w:r>
               <w:rPr>
@@ -552,7 +546,7 @@
               <w:lang w:val="da-DK" w:eastAsia="da-DK"/>
             </w:rPr>
           </w:pPr>
-          <w:hyperlink w:anchor="_Toc76233170" w:history="1">
+          <w:hyperlink w:anchor="_Toc85790342" w:history="1">
             <w:r>
               <w:rPr>
                 <w:rStyle w:val="Hyperlink"/>
@@ -598,7 +592,7 @@
                 <w:noProof/>
                 <w:webHidden/>
               </w:rPr>
-              <w:instrText xml:space="preserve"> PAGEREF _Toc76233170 \h </w:instrText>
+              <w:instrText xml:space="preserve"> PAGEREF _Toc85790342 \h </w:instrText>
             </w:r>
             <w:r>
               <w:rPr>
@@ -644,7 +638,7 @@
               <w:lang w:val="da-DK" w:eastAsia="da-DK"/>
             </w:rPr>
           </w:pPr>
-          <w:hyperlink w:anchor="_Toc76233171" w:history="1">
+          <w:hyperlink w:anchor="_Toc85790343" w:history="1">
             <w:r>
               <w:rPr>
                 <w:rStyle w:val="Hyperlink"/>
@@ -690,7 +684,7 @@
                 <w:noProof/>
                 <w:webHidden/>
               </w:rPr>
-              <w:instrText xml:space="preserve"> PAGEREF _Toc76233171 \h </w:instrText>
+              <w:instrText xml:space="preserve"> PAGEREF _Toc85790343 \h </w:instrText>
             </w:r>
             <w:r>
               <w:rPr>
@@ -736,7 +730,7 @@
               <w:lang w:val="da-DK" w:eastAsia="da-DK"/>
             </w:rPr>
           </w:pPr>
-          <w:hyperlink w:anchor="_Toc76233172" w:history="1">
+          <w:hyperlink w:anchor="_Toc85790344" w:history="1">
             <w:r>
               <w:rPr>
                 <w:rStyle w:val="Hyperlink"/>
@@ -782,7 +776,7 @@
                 <w:noProof/>
                 <w:webHidden/>
               </w:rPr>
-              <w:instrText xml:space="preserve"> PAGEREF _Toc76233172 \h </w:instrText>
+              <w:instrText xml:space="preserve"> PAGEREF _Toc85790344 \h </w:instrText>
             </w:r>
             <w:r>
               <w:rPr>
@@ -828,7 +822,7 @@
               <w:lang w:val="da-DK" w:eastAsia="da-DK"/>
             </w:rPr>
           </w:pPr>
-          <w:hyperlink w:anchor="_Toc76233173" w:history="1">
+          <w:hyperlink w:anchor="_Toc85790345" w:history="1">
             <w:r>
               <w:rPr>
                 <w:rStyle w:val="Hyperlink"/>
@@ -874,7 +868,7 @@
                 <w:noProof/>
                 <w:webHidden/>
               </w:rPr>
-              <w:instrText xml:space="preserve"> PAGEREF _Toc76233173 \h </w:instrText>
+              <w:instrText xml:space="preserve"> PAGEREF _Toc85790345 \h </w:instrText>
             </w:r>
             <w:r>
               <w:rPr>
@@ -895,6 +889,98 @@
                 <w:webHidden/>
               </w:rPr>
               <w:t>7</w:t>
+            </w:r>
+            <w:r>
+              <w:rPr>
+                <w:noProof/>
+                <w:webHidden/>
+              </w:rPr>
+              <w:fldChar w:fldCharType="end"/>
+            </w:r>
+          </w:hyperlink>
+        </w:p>
+        <w:p>
+          <w:pPr>
+            <w:pStyle w:val="TOC3"/>
+            <w:tabs>
+              <w:tab w:val="left" w:pos="1320"/>
+              <w:tab w:val="right" w:leader="dot" w:pos="9628"/>
+            </w:tabs>
+            <w:rPr>
+              <w:rFonts w:asciiTheme="minorHAnsi" w:eastAsiaTheme="minorEastAsia" w:hAnsiTheme="minorHAnsi"/>
+              <w:noProof/>
+              <w:sz w:val="22"/>
+              <w:szCs w:val="22"/>
+              <w:lang w:val="da-DK" w:eastAsia="da-DK"/>
+            </w:rPr>
+          </w:pPr>
+          <w:hyperlink w:anchor="_Toc85790346" w:history="1">
+            <w:r>
+              <w:rPr>
+                <w:rStyle w:val="Hyperlink"/>
+                <w:noProof/>
+                <w:lang w:val="da-DK"/>
+              </w:rPr>
+              <w:t>3.2.1</w:t>
+            </w:r>
+            <w:r>
+              <w:rPr>
+                <w:rFonts w:asciiTheme="minorHAnsi" w:eastAsiaTheme="minorEastAsia" w:hAnsiTheme="minorHAnsi"/>
+                <w:noProof/>
+                <w:sz w:val="22"/>
+                <w:szCs w:val="22"/>
+                <w:lang w:val="da-DK" w:eastAsia="da-DK"/>
+              </w:rPr>
+              <w:tab/>
+            </w:r>
+            <w:r>
+              <w:rPr>
+                <w:rStyle w:val="Hyperlink"/>
+                <w:noProof/>
+                <w:lang w:val="da-DK"/>
+              </w:rPr>
+              <w:t>Rapporter til oprydning</w:t>
+            </w:r>
+            <w:r>
+              <w:rPr>
+                <w:noProof/>
+                <w:webHidden/>
+              </w:rPr>
+              <w:tab/>
+            </w:r>
+            <w:r>
+              <w:rPr>
+                <w:noProof/>
+                <w:webHidden/>
+              </w:rPr>
+              <w:fldChar w:fldCharType="begin"/>
+            </w:r>
+            <w:r>
+              <w:rPr>
+                <w:noProof/>
+                <w:webHidden/>
+              </w:rPr>
+              <w:instrText xml:space="preserve"> PAGEREF _Toc85790346 \h </w:instrText>
+            </w:r>
+            <w:r>
+              <w:rPr>
+                <w:noProof/>
+                <w:webHidden/>
+              </w:rPr>
+            </w:r>
+            <w:r>
+              <w:rPr>
+                <w:noProof/>
+                <w:webHidden/>
+              </w:rPr>
+              <w:fldChar w:fldCharType="separate"/>
+            </w:r>
+            <w:r>
+              <w:rPr>
+                <w:noProof/>
+                <w:webHidden/>
+              </w:rPr>
+              <w:t>8</w:t>
             </w:r>
             <w:r>
               <w:rPr>
@@ -920,7 +1006,7 @@
               <w:lang w:val="da-DK" w:eastAsia="da-DK"/>
             </w:rPr>
           </w:pPr>
-          <w:hyperlink w:anchor="_Toc76233174" w:history="1">
+          <w:hyperlink w:anchor="_Toc85790347" w:history="1">
             <w:r>
               <w:rPr>
                 <w:rStyle w:val="Hyperlink"/>
@@ -966,7 +1052,7 @@
                 <w:noProof/>
                 <w:webHidden/>
               </w:rPr>
-              <w:instrText xml:space="preserve"> PAGEREF _Toc76233174 \h </w:instrText>
+              <w:instrText xml:space="preserve"> PAGEREF _Toc85790347 \h </w:instrText>
             </w:r>
             <w:r>
               <w:rPr>
@@ -1012,7 +1098,7 @@
               <w:lang w:val="da-DK" w:eastAsia="da-DK"/>
             </w:rPr>
           </w:pPr>
-          <w:hyperlink w:anchor="_Toc76233175" w:history="1">
+          <w:hyperlink w:anchor="_Toc85790348" w:history="1">
             <w:r>
               <w:rPr>
                 <w:rStyle w:val="Hyperlink"/>
@@ -1058,7 +1144,7 @@
                 <w:noProof/>
                 <w:webHidden/>
               </w:rPr>
-              <w:instrText xml:space="preserve"> PAGEREF _Toc76233175 \h </w:instrText>
+              <w:instrText xml:space="preserve"> PAGEREF _Toc85790348 \h </w:instrText>
             </w:r>
             <w:r>
               <w:rPr>
@@ -1104,7 +1190,7 @@
               <w:lang w:val="da-DK" w:eastAsia="da-DK"/>
             </w:rPr>
           </w:pPr>
-          <w:hyperlink w:anchor="_Toc76233176" w:history="1">
+          <w:hyperlink w:anchor="_Toc85790349" w:history="1">
             <w:r>
               <w:rPr>
                 <w:rStyle w:val="Hyperlink"/>
@@ -1150,7 +1236,7 @@
                 <w:noProof/>
                 <w:webHidden/>
               </w:rPr>
-              <w:instrText xml:space="preserve"> PAGEREF _Toc76233176 \h </w:instrText>
+              <w:instrText xml:space="preserve"> PAGEREF _Toc85790349 \h </w:instrText>
             </w:r>
             <w:r>
               <w:rPr>
@@ -1170,7 +1256,7 @@
                 <w:noProof/>
                 <w:webHidden/>
               </w:rPr>
-              <w:t>8</w:t>
+              <w:t>9</w:t>
             </w:r>
             <w:r>
               <w:rPr>
@@ -1196,7 +1282,7 @@
               <w:lang w:val="da-DK" w:eastAsia="da-DK"/>
             </w:rPr>
           </w:pPr>
-          <w:hyperlink w:anchor="_Toc76233177" w:history="1">
+          <w:hyperlink w:anchor="_Toc85790350" w:history="1">
             <w:r>
               <w:rPr>
                 <w:rStyle w:val="Hyperlink"/>
@@ -1242,7 +1328,7 @@
                 <w:noProof/>
                 <w:webHidden/>
               </w:rPr>
-              <w:instrText xml:space="preserve"> PAGEREF _Toc76233177 \h </w:instrText>
+              <w:instrText xml:space="preserve"> PAGEREF _Toc85790350 \h </w:instrText>
             </w:r>
             <w:r>
               <w:rPr>
@@ -1288,7 +1374,7 @@
               <w:lang w:val="da-DK" w:eastAsia="da-DK"/>
             </w:rPr>
           </w:pPr>
-          <w:hyperlink w:anchor="_Toc76233178" w:history="1">
+          <w:hyperlink w:anchor="_Toc85790351" w:history="1">
             <w:r>
               <w:rPr>
                 <w:rStyle w:val="Hyperlink"/>
@@ -1334,7 +1420,7 @@
                 <w:noProof/>
                 <w:webHidden/>
               </w:rPr>
-              <w:instrText xml:space="preserve"> PAGEREF _Toc76233178 \h </w:instrText>
+              <w:instrText xml:space="preserve"> PAGEREF _Toc85790351 \h </w:instrText>
             </w:r>
             <w:r>
               <w:rPr>
@@ -1380,7 +1466,7 @@
               <w:lang w:val="da-DK" w:eastAsia="da-DK"/>
             </w:rPr>
           </w:pPr>
-          <w:hyperlink w:anchor="_Toc76233179" w:history="1">
+          <w:hyperlink w:anchor="_Toc85790352" w:history="1">
             <w:r>
               <w:rPr>
                 <w:rStyle w:val="Hyperlink"/>
@@ -1426,7 +1512,7 @@
                 <w:noProof/>
                 <w:webHidden/>
               </w:rPr>
-              <w:instrText xml:space="preserve"> PAGEREF _Toc76233179 \h </w:instrText>
+              <w:instrText xml:space="preserve"> PAGEREF _Toc85790352 \h </w:instrText>
             </w:r>
             <w:r>
               <w:rPr>
@@ -1472,7 +1558,7 @@
               <w:lang w:val="da-DK" w:eastAsia="da-DK"/>
             </w:rPr>
           </w:pPr>
-          <w:hyperlink w:anchor="_Toc76233180" w:history="1">
+          <w:hyperlink w:anchor="_Toc85790353" w:history="1">
             <w:r>
               <w:rPr>
                 <w:rStyle w:val="Hyperlink"/>
@@ -1518,7 +1604,7 @@
                 <w:noProof/>
                 <w:webHidden/>
               </w:rPr>
-              <w:instrText xml:space="preserve"> PAGEREF _Toc76233180 \h </w:instrText>
+              <w:instrText xml:space="preserve"> PAGEREF _Toc85790353 \h </w:instrText>
             </w:r>
             <w:r>
               <w:rPr>
@@ -1538,7 +1624,7 @@
                 <w:noProof/>
                 <w:webHidden/>
               </w:rPr>
-              <w:t>11</w:t>
+              <w:t>12</w:t>
             </w:r>
             <w:r>
               <w:rPr>
@@ -1564,7 +1650,7 @@
               <w:lang w:val="da-DK" w:eastAsia="da-DK"/>
             </w:rPr>
           </w:pPr>
-          <w:hyperlink w:anchor="_Toc76233181" w:history="1">
+          <w:hyperlink w:anchor="_Toc85790354" w:history="1">
             <w:r>
               <w:rPr>
                 <w:rStyle w:val="Hyperlink"/>
@@ -1608,7 +1694,7 @@
                 <w:noProof/>
                 <w:webHidden/>
               </w:rPr>
-              <w:instrText xml:space="preserve"> PAGEREF _Toc76233181 \h </w:instrText>
+              <w:instrText xml:space="preserve"> PAGEREF _Toc85790354 \h </w:instrText>
             </w:r>
             <w:r>
               <w:rPr>
@@ -1654,7 +1740,7 @@
               <w:lang w:val="da-DK" w:eastAsia="da-DK"/>
             </w:rPr>
           </w:pPr>
-          <w:hyperlink w:anchor="_Toc76233182" w:history="1">
+          <w:hyperlink w:anchor="_Toc85790355" w:history="1">
             <w:r>
               <w:rPr>
                 <w:rStyle w:val="Hyperlink"/>
@@ -1698,7 +1784,7 @@
                 <w:noProof/>
                 <w:webHidden/>
               </w:rPr>
-              <w:instrText xml:space="preserve"> PAGEREF _Toc76233182 \h </w:instrText>
+              <w:instrText xml:space="preserve"> PAGEREF _Toc85790355 \h </w:instrText>
             </w:r>
             <w:r>
               <w:rPr>
@@ -1718,7 +1804,7 @@
                 <w:noProof/>
                 <w:webHidden/>
               </w:rPr>
-              <w:t>12</w:t>
+              <w:t>13</w:t>
             </w:r>
             <w:r>
               <w:rPr>
@@ -1744,7 +1830,7 @@
               <w:lang w:val="da-DK" w:eastAsia="da-DK"/>
             </w:rPr>
           </w:pPr>
-          <w:hyperlink w:anchor="_Toc76233183" w:history="1">
+          <w:hyperlink w:anchor="_Toc85790356" w:history="1">
             <w:r>
               <w:rPr>
                 <w:rStyle w:val="Hyperlink"/>
@@ -1788,7 +1874,7 @@
                 <w:noProof/>
                 <w:webHidden/>
               </w:rPr>
-              <w:instrText xml:space="preserve"> PAGEREF _Toc76233183 \h </w:instrText>
+              <w:instrText xml:space="preserve"> PAGEREF _Toc85790356 \h </w:instrText>
             </w:r>
             <w:r>
               <w:rPr>
@@ -1834,7 +1920,7 @@
               <w:lang w:val="da-DK" w:eastAsia="da-DK"/>
             </w:rPr>
           </w:pPr>
-          <w:hyperlink w:anchor="_Toc76233184" w:history="1">
+          <w:hyperlink w:anchor="_Toc85790357" w:history="1">
             <w:r>
               <w:rPr>
                 <w:rStyle w:val="Hyperlink"/>
@@ -1880,7 +1966,7 @@
                 <w:noProof/>
                 <w:webHidden/>
               </w:rPr>
-              <w:instrText xml:space="preserve"> PAGEREF _Toc76233184 \h </w:instrText>
+              <w:instrText xml:space="preserve"> PAGEREF _Toc85790357 \h </w:instrText>
             </w:r>
             <w:r>
               <w:rPr>
@@ -1926,7 +2012,7 @@
               <w:lang w:val="da-DK" w:eastAsia="da-DK"/>
             </w:rPr>
           </w:pPr>
-          <w:hyperlink w:anchor="_Toc76233185" w:history="1">
+          <w:hyperlink w:anchor="_Toc85790358" w:history="1">
             <w:r>
               <w:rPr>
                 <w:rStyle w:val="Hyperlink"/>
@@ -1972,7 +2058,7 @@
                 <w:noProof/>
                 <w:webHidden/>
               </w:rPr>
-              <w:instrText xml:space="preserve"> PAGEREF _Toc76233185 \h </w:instrText>
+              <w:instrText xml:space="preserve"> PAGEREF _Toc85790358 \h </w:instrText>
             </w:r>
             <w:r>
               <w:rPr>
@@ -2018,7 +2104,7 @@
               <w:lang w:val="da-DK" w:eastAsia="da-DK"/>
             </w:rPr>
           </w:pPr>
-          <w:hyperlink w:anchor="_Toc76233186" w:history="1">
+          <w:hyperlink w:anchor="_Toc85790359" w:history="1">
             <w:r>
               <w:rPr>
                 <w:rStyle w:val="Hyperlink"/>
@@ -2064,7 +2150,7 @@
                 <w:noProof/>
                 <w:webHidden/>
               </w:rPr>
-              <w:instrText xml:space="preserve"> PAGEREF _Toc76233186 \h </w:instrText>
+              <w:instrText xml:space="preserve"> PAGEREF _Toc85790359 \h </w:instrText>
             </w:r>
             <w:r>
               <w:rPr>
@@ -2110,7 +2196,7 @@
               <w:lang w:val="da-DK" w:eastAsia="da-DK"/>
             </w:rPr>
           </w:pPr>
-          <w:hyperlink w:anchor="_Toc76233187" w:history="1">
+          <w:hyperlink w:anchor="_Toc85790360" w:history="1">
             <w:r>
               <w:rPr>
                 <w:rStyle w:val="Hyperlink"/>
@@ -2156,7 +2242,7 @@
                 <w:noProof/>
                 <w:webHidden/>
               </w:rPr>
-              <w:instrText xml:space="preserve"> PAGEREF _Toc76233187 \h </w:instrText>
+              <w:instrText xml:space="preserve"> PAGEREF _Toc85790360 \h </w:instrText>
             </w:r>
             <w:r>
               <w:rPr>
@@ -2202,7 +2288,7 @@
               <w:lang w:val="da-DK" w:eastAsia="da-DK"/>
             </w:rPr>
           </w:pPr>
-          <w:hyperlink w:anchor="_Toc76233188" w:history="1">
+          <w:hyperlink w:anchor="_Toc85790361" w:history="1">
             <w:r>
               <w:rPr>
                 <w:rStyle w:val="Hyperlink"/>
@@ -2248,7 +2334,7 @@
                 <w:noProof/>
                 <w:webHidden/>
               </w:rPr>
-              <w:instrText xml:space="preserve"> PAGEREF _Toc76233188 \h </w:instrText>
+              <w:instrText xml:space="preserve"> PAGEREF _Toc85790361 \h </w:instrText>
             </w:r>
             <w:r>
               <w:rPr>
@@ -2268,7 +2354,7 @@
                 <w:noProof/>
                 <w:webHidden/>
               </w:rPr>
-              <w:t>16</w:t>
+              <w:t>17</w:t>
             </w:r>
             <w:r>
               <w:rPr>
@@ -2294,7 +2380,7 @@
               <w:lang w:val="da-DK" w:eastAsia="da-DK"/>
             </w:rPr>
           </w:pPr>
-          <w:hyperlink w:anchor="_Toc76233189" w:history="1">
+          <w:hyperlink w:anchor="_Toc85790362" w:history="1">
             <w:r>
               <w:rPr>
                 <w:rStyle w:val="Hyperlink"/>
@@ -2340,7 +2426,7 @@
                 <w:noProof/>
                 <w:webHidden/>
               </w:rPr>
-              <w:instrText xml:space="preserve"> PAGEREF _Toc76233189 \h </w:instrText>
+              <w:instrText xml:space="preserve"> PAGEREF _Toc85790362 \h </w:instrText>
             </w:r>
             <w:r>
               <w:rPr>
@@ -2386,7 +2472,7 @@
               <w:lang w:val="da-DK" w:eastAsia="da-DK"/>
             </w:rPr>
           </w:pPr>
-          <w:hyperlink w:anchor="_Toc76233190" w:history="1">
+          <w:hyperlink w:anchor="_Toc85790363" w:history="1">
             <w:r>
               <w:rPr>
                 <w:rStyle w:val="Hyperlink"/>
@@ -2432,7 +2518,7 @@
                 <w:noProof/>
                 <w:webHidden/>
               </w:rPr>
-              <w:instrText xml:space="preserve"> PAGEREF _Toc76233190 \h </w:instrText>
+              <w:instrText xml:space="preserve"> PAGEREF _Toc85790363 \h </w:instrText>
             </w:r>
             <w:r>
               <w:rPr>
@@ -2452,7 +2538,7 @@
                 <w:noProof/>
                 <w:webHidden/>
               </w:rPr>
-              <w:t>17</w:t>
+              <w:t>18</w:t>
             </w:r>
             <w:r>
               <w:rPr>
@@ -2478,7 +2564,7 @@
               <w:lang w:val="da-DK" w:eastAsia="da-DK"/>
             </w:rPr>
           </w:pPr>
-          <w:hyperlink w:anchor="_Toc76233191" w:history="1">
+          <w:hyperlink w:anchor="_Toc85790364" w:history="1">
             <w:r>
               <w:rPr>
                 <w:rStyle w:val="Hyperlink"/>
@@ -2524,7 +2610,7 @@
                 <w:noProof/>
                 <w:webHidden/>
               </w:rPr>
-              <w:instrText xml:space="preserve"> PAGEREF _Toc76233191 \h </w:instrText>
+              <w:instrText xml:space="preserve"> PAGEREF _Toc85790364 \h </w:instrText>
             </w:r>
             <w:r>
               <w:rPr>
@@ -2570,7 +2656,7 @@
               <w:lang w:val="da-DK" w:eastAsia="da-DK"/>
             </w:rPr>
           </w:pPr>
-          <w:hyperlink w:anchor="_Toc76233192" w:history="1">
+          <w:hyperlink w:anchor="_Toc85790365" w:history="1">
             <w:r>
               <w:rPr>
                 <w:rStyle w:val="Hyperlink"/>
@@ -2616,7 +2702,7 @@
                 <w:noProof/>
                 <w:webHidden/>
               </w:rPr>
-              <w:instrText xml:space="preserve"> PAGEREF _Toc76233192 \h </w:instrText>
+              <w:instrText xml:space="preserve"> PAGEREF _Toc85790365 \h </w:instrText>
             </w:r>
             <w:r>
               <w:rPr>
@@ -2636,7 +2722,7 @@
                 <w:noProof/>
                 <w:webHidden/>
               </w:rPr>
-              <w:t>19</w:t>
+              <w:t>20</w:t>
             </w:r>
             <w:r>
               <w:rPr>
@@ -2662,7 +2748,7 @@
               <w:lang w:val="da-DK" w:eastAsia="da-DK"/>
             </w:rPr>
           </w:pPr>
-          <w:hyperlink w:anchor="_Toc76233193" w:history="1">
+          <w:hyperlink w:anchor="_Toc85790366" w:history="1">
             <w:r>
               <w:rPr>
                 <w:rStyle w:val="Hyperlink"/>
@@ -2708,7 +2794,7 @@
                 <w:noProof/>
                 <w:webHidden/>
               </w:rPr>
-              <w:instrText xml:space="preserve"> PAGEREF _Toc76233193 \h </w:instrText>
+              <w:instrText xml:space="preserve"> PAGEREF _Toc85790366 \h </w:instrText>
             </w:r>
             <w:r>
               <w:rPr>
@@ -2728,7 +2814,7 @@
                 <w:noProof/>
                 <w:webHidden/>
               </w:rPr>
-              <w:t>19</w:t>
+              <w:t>20</w:t>
             </w:r>
             <w:r>
               <w:rPr>
@@ -2754,7 +2840,7 @@
               <w:lang w:val="da-DK" w:eastAsia="da-DK"/>
             </w:rPr>
           </w:pPr>
-          <w:hyperlink w:anchor="_Toc76233194" w:history="1">
+          <w:hyperlink w:anchor="_Toc85790367" w:history="1">
             <w:r>
               <w:rPr>
                 <w:rStyle w:val="Hyperlink"/>
@@ -2800,7 +2886,7 @@
                 <w:noProof/>
                 <w:webHidden/>
               </w:rPr>
-              <w:instrText xml:space="preserve"> PAGEREF _Toc76233194 \h </w:instrText>
+              <w:instrText xml:space="preserve"> PAGEREF _Toc85790367 \h </w:instrText>
             </w:r>
             <w:r>
               <w:rPr>
@@ -2846,7 +2932,7 @@
               <w:lang w:val="da-DK" w:eastAsia="da-DK"/>
             </w:rPr>
           </w:pPr>
-          <w:hyperlink w:anchor="_Toc76233195" w:history="1">
+          <w:hyperlink w:anchor="_Toc85790368" w:history="1">
             <w:r>
               <w:rPr>
                 <w:rStyle w:val="Hyperlink"/>
@@ -2892,7 +2978,7 @@
                 <w:noProof/>
                 <w:webHidden/>
               </w:rPr>
-              <w:instrText xml:space="preserve"> PAGEREF _Toc76233195 \h </w:instrText>
+              <w:instrText xml:space="preserve"> PAGEREF _Toc85790368 \h </w:instrText>
             </w:r>
             <w:r>
               <w:rPr>
@@ -2938,7 +3024,7 @@
               <w:lang w:val="da-DK" w:eastAsia="da-DK"/>
             </w:rPr>
           </w:pPr>
-          <w:hyperlink w:anchor="_Toc76233196" w:history="1">
+          <w:hyperlink w:anchor="_Toc85790369" w:history="1">
             <w:r>
               <w:rPr>
                 <w:rStyle w:val="Hyperlink"/>
@@ -2984,7 +3070,7 @@
                 <w:noProof/>
                 <w:webHidden/>
               </w:rPr>
-              <w:instrText xml:space="preserve"> PAGEREF _Toc76233196 \h </w:instrText>
+              <w:instrText xml:space="preserve"> PAGEREF _Toc85790369 \h </w:instrText>
             </w:r>
             <w:r>
               <w:rPr>
@@ -3030,7 +3116,7 @@
               <w:lang w:val="da-DK" w:eastAsia="da-DK"/>
             </w:rPr>
           </w:pPr>
-          <w:hyperlink w:anchor="_Toc76233197" w:history="1">
+          <w:hyperlink w:anchor="_Toc85790370" w:history="1">
             <w:r>
               <w:rPr>
                 <w:rStyle w:val="Hyperlink"/>
@@ -3076,7 +3162,7 @@
                 <w:noProof/>
                 <w:webHidden/>
               </w:rPr>
-              <w:instrText xml:space="preserve"> PAGEREF _Toc76233197 \h </w:instrText>
+              <w:instrText xml:space="preserve"> PAGEREF _Toc85790370 \h </w:instrText>
             </w:r>
             <w:r>
               <w:rPr>
@@ -3122,7 +3208,7 @@
               <w:lang w:val="da-DK" w:eastAsia="da-DK"/>
             </w:rPr>
           </w:pPr>
-          <w:hyperlink w:anchor="_Toc76233198" w:history="1">
+          <w:hyperlink w:anchor="_Toc85790371" w:history="1">
             <w:r>
               <w:rPr>
                 <w:rStyle w:val="Hyperlink"/>
@@ -3168,7 +3254,7 @@
                 <w:noProof/>
                 <w:webHidden/>
               </w:rPr>
-              <w:instrText xml:space="preserve"> PAGEREF _Toc76233198 \h </w:instrText>
+              <w:instrText xml:space="preserve"> PAGEREF _Toc85790371 \h </w:instrText>
             </w:r>
             <w:r>
               <w:rPr>
@@ -3188,7 +3274,7 @@
                 <w:noProof/>
                 <w:webHidden/>
               </w:rPr>
-              <w:t>22</w:t>
+              <w:t>23</w:t>
             </w:r>
             <w:r>
               <w:rPr>
@@ -3214,7 +3300,7 @@
               <w:lang w:val="da-DK" w:eastAsia="da-DK"/>
             </w:rPr>
           </w:pPr>
-          <w:hyperlink w:anchor="_Toc76233199" w:history="1">
+          <w:hyperlink w:anchor="_Toc85790372" w:history="1">
             <w:r>
               <w:rPr>
                 <w:rStyle w:val="Hyperlink"/>
@@ -3260,7 +3346,7 @@
                 <w:noProof/>
                 <w:webHidden/>
               </w:rPr>
-              <w:instrText xml:space="preserve"> PAGEREF _Toc76233199 \h </w:instrText>
+              <w:instrText xml:space="preserve"> PAGEREF _Toc85790372 \h </w:instrText>
             </w:r>
             <w:r>
               <w:rPr>
@@ -3280,7 +3366,7 @@
                 <w:noProof/>
                 <w:webHidden/>
               </w:rPr>
-              <w:t>25</w:t>
+              <w:t>26</w:t>
             </w:r>
             <w:r>
               <w:rPr>
@@ -3306,7 +3392,7 @@
               <w:lang w:val="da-DK" w:eastAsia="da-DK"/>
             </w:rPr>
           </w:pPr>
-          <w:hyperlink w:anchor="_Toc76233200" w:history="1">
+          <w:hyperlink w:anchor="_Toc85790373" w:history="1">
             <w:r>
               <w:rPr>
                 <w:rStyle w:val="Hyperlink"/>
@@ -3352,7 +3438,7 @@
                 <w:noProof/>
                 <w:webHidden/>
               </w:rPr>
-              <w:instrText xml:space="preserve"> PAGEREF _Toc76233200 \h </w:instrText>
+              <w:instrText xml:space="preserve"> PAGEREF _Toc85790373 \h </w:instrText>
             </w:r>
             <w:r>
               <w:rPr>
@@ -3372,7 +3458,7 @@
                 <w:noProof/>
                 <w:webHidden/>
               </w:rPr>
-              <w:t>26</w:t>
+              <w:t>27</w:t>
             </w:r>
             <w:r>
               <w:rPr>
@@ -3398,7 +3484,7 @@
               <w:lang w:val="da-DK" w:eastAsia="da-DK"/>
             </w:rPr>
           </w:pPr>
-          <w:hyperlink w:anchor="_Toc76233201" w:history="1">
+          <w:hyperlink w:anchor="_Toc85790374" w:history="1">
             <w:r>
               <w:rPr>
                 <w:rStyle w:val="Hyperlink"/>
@@ -3444,7 +3530,7 @@
                 <w:noProof/>
                 <w:webHidden/>
               </w:rPr>
-              <w:instrText xml:space="preserve"> PAGEREF _Toc76233201 \h </w:instrText>
+              <w:instrText xml:space="preserve"> PAGEREF _Toc85790374 \h </w:instrText>
             </w:r>
             <w:r>
               <w:rPr>
@@ -3464,7 +3550,7 @@
                 <w:noProof/>
                 <w:webHidden/>
               </w:rPr>
-              <w:t>26</w:t>
+              <w:t>27</w:t>
             </w:r>
             <w:r>
               <w:rPr>
@@ -3490,7 +3576,7 @@
               <w:lang w:val="da-DK" w:eastAsia="da-DK"/>
             </w:rPr>
           </w:pPr>
-          <w:hyperlink w:anchor="_Toc76233202" w:history="1">
+          <w:hyperlink w:anchor="_Toc85790375" w:history="1">
             <w:r>
               <w:rPr>
                 <w:rStyle w:val="Hyperlink"/>
@@ -3536,7 +3622,7 @@
                 <w:noProof/>
                 <w:webHidden/>
               </w:rPr>
-              <w:instrText xml:space="preserve"> PAGEREF _Toc76233202 \h </w:instrText>
+              <w:instrText xml:space="preserve"> PAGEREF _Toc85790375 \h </w:instrText>
             </w:r>
             <w:r>
               <w:rPr>
@@ -3556,7 +3642,7 @@
                 <w:noProof/>
                 <w:webHidden/>
               </w:rPr>
-              <w:t>28</w:t>
+              <w:t>29</w:t>
             </w:r>
             <w:r>
               <w:rPr>
@@ -3582,7 +3668,7 @@
               <w:lang w:val="da-DK" w:eastAsia="da-DK"/>
             </w:rPr>
           </w:pPr>
-          <w:hyperlink w:anchor="_Toc76233203" w:history="1">
+          <w:hyperlink w:anchor="_Toc85790376" w:history="1">
             <w:r>
               <w:rPr>
                 <w:rStyle w:val="Hyperlink"/>
@@ -3628,7 +3714,7 @@
                 <w:noProof/>
                 <w:webHidden/>
               </w:rPr>
-              <w:instrText xml:space="preserve"> PAGEREF _Toc76233203 \h </w:instrText>
+              <w:instrText xml:space="preserve"> PAGEREF _Toc85790376 \h </w:instrText>
             </w:r>
             <w:r>
               <w:rPr>
@@ -3648,7 +3734,7 @@
                 <w:noProof/>
                 <w:webHidden/>
               </w:rPr>
-              <w:t>28</w:t>
+              <w:t>29</w:t>
             </w:r>
             <w:r>
               <w:rPr>
@@ -3674,7 +3760,7 @@
               <w:lang w:val="da-DK" w:eastAsia="da-DK"/>
             </w:rPr>
           </w:pPr>
-          <w:hyperlink w:anchor="_Toc76233204" w:history="1">
+          <w:hyperlink w:anchor="_Toc85790377" w:history="1">
             <w:r>
               <w:rPr>
                 <w:rStyle w:val="Hyperlink"/>
@@ -3720,7 +3806,7 @@
                 <w:noProof/>
                 <w:webHidden/>
               </w:rPr>
-              <w:instrText xml:space="preserve"> PAGEREF _Toc76233204 \h </w:instrText>
+              <w:instrText xml:space="preserve"> PAGEREF _Toc85790377 \h </w:instrText>
             </w:r>
             <w:r>
               <w:rPr>
@@ -3740,7 +3826,7 @@
                 <w:noProof/>
                 <w:webHidden/>
               </w:rPr>
-              <w:t>28</w:t>
+              <w:t>29</w:t>
             </w:r>
             <w:r>
               <w:rPr>
@@ -3766,7 +3852,7 @@
               <w:lang w:val="da-DK" w:eastAsia="da-DK"/>
             </w:rPr>
           </w:pPr>
-          <w:hyperlink w:anchor="_Toc76233205" w:history="1">
+          <w:hyperlink w:anchor="_Toc85790378" w:history="1">
             <w:r>
               <w:rPr>
                 <w:rStyle w:val="Hyperlink"/>
@@ -3812,7 +3898,7 @@
                 <w:noProof/>
                 <w:webHidden/>
               </w:rPr>
-              <w:instrText xml:space="preserve"> PAGEREF _Toc76233205 \h </w:instrText>
+              <w:instrText xml:space="preserve"> PAGEREF _Toc85790378 \h </w:instrText>
             </w:r>
             <w:r>
               <w:rPr>
@@ -3832,7 +3918,7 @@
                 <w:noProof/>
                 <w:webHidden/>
               </w:rPr>
-              <w:t>30</w:t>
+              <w:t>31</w:t>
             </w:r>
             <w:r>
               <w:rPr>
@@ -3858,7 +3944,7 @@
               <w:lang w:val="da-DK" w:eastAsia="da-DK"/>
             </w:rPr>
           </w:pPr>
-          <w:hyperlink w:anchor="_Toc76233206" w:history="1">
+          <w:hyperlink w:anchor="_Toc85790379" w:history="1">
             <w:r>
               <w:rPr>
                 <w:rStyle w:val="Hyperlink"/>
@@ -3904,7 +3990,7 @@
                 <w:noProof/>
                 <w:webHidden/>
               </w:rPr>
-              <w:instrText xml:space="preserve"> PAGEREF _Toc76233206 \h </w:instrText>
+              <w:instrText xml:space="preserve"> PAGEREF _Toc85790379 \h </w:instrText>
             </w:r>
             <w:r>
               <w:rPr>
@@ -3924,7 +4010,7 @@
                 <w:noProof/>
                 <w:webHidden/>
               </w:rPr>
-              <w:t>31</w:t>
+              <w:t>32</w:t>
             </w:r>
             <w:r>
               <w:rPr>
@@ -3950,7 +4036,7 @@
               <w:lang w:val="da-DK" w:eastAsia="da-DK"/>
             </w:rPr>
           </w:pPr>
-          <w:hyperlink w:anchor="_Toc76233207" w:history="1">
+          <w:hyperlink w:anchor="_Toc85790380" w:history="1">
             <w:r>
               <w:rPr>
                 <w:rStyle w:val="Hyperlink"/>
@@ -3996,7 +4082,7 @@
                 <w:noProof/>
                 <w:webHidden/>
               </w:rPr>
-              <w:instrText xml:space="preserve"> PAGEREF _Toc76233207 \h </w:instrText>
+              <w:instrText xml:space="preserve"> PAGEREF _Toc85790380 \h </w:instrText>
             </w:r>
             <w:r>
               <w:rPr>
@@ -4016,7 +4102,7 @@
                 <w:noProof/>
                 <w:webHidden/>
               </w:rPr>
-              <w:t>32</w:t>
+              <w:t>33</w:t>
             </w:r>
             <w:r>
               <w:rPr>
@@ -4042,7 +4128,7 @@
               <w:lang w:val="da-DK" w:eastAsia="da-DK"/>
             </w:rPr>
           </w:pPr>
-          <w:hyperlink w:anchor="_Toc76233208" w:history="1">
+          <w:hyperlink w:anchor="_Toc85790381" w:history="1">
             <w:r>
               <w:rPr>
                 <w:rStyle w:val="Hyperlink"/>
@@ -4088,7 +4174,7 @@
                 <w:noProof/>
                 <w:webHidden/>
               </w:rPr>
-              <w:instrText xml:space="preserve"> PAGEREF _Toc76233208 \h </w:instrText>
+              <w:instrText xml:space="preserve"> PAGEREF _Toc85790381 \h </w:instrText>
             </w:r>
             <w:r>
               <w:rPr>
@@ -4108,7 +4194,7 @@
                 <w:noProof/>
                 <w:webHidden/>
               </w:rPr>
-              <w:t>32</w:t>
+              <w:t>33</w:t>
             </w:r>
             <w:r>
               <w:rPr>
@@ -4176,7 +4262,7 @@
           <w:lang w:val="da-DK"/>
         </w:rPr>
       </w:pPr>
-      <w:bookmarkStart w:id="0" w:name="_Toc76233168"/>
+      <w:bookmarkStart w:id="0" w:name="_Toc85790340"/>
       <w:r>
         <w:rPr>
           <w:lang w:val="da-DK"/>
@@ -4238,7 +4324,7 @@
           <w:lang w:val="da-DK"/>
         </w:rPr>
       </w:pPr>
-      <w:bookmarkStart w:id="1" w:name="_Toc76233169"/>
+      <w:bookmarkStart w:id="1" w:name="_Toc85790341"/>
       <w:r>
         <w:rPr>
           <w:lang w:val="da-DK"/>
@@ -4509,7 +4595,7 @@
           <w:lang w:val="da-DK"/>
         </w:rPr>
       </w:pPr>
-      <w:bookmarkStart w:id="2" w:name="_Toc76233170"/>
+      <w:bookmarkStart w:id="2" w:name="_Toc85790342"/>
       <w:r>
         <w:rPr>
           <w:lang w:val="da-DK"/>
@@ -4742,7 +4828,7 @@
           <w:lang w:val="da-DK"/>
         </w:rPr>
       </w:pPr>
-      <w:bookmarkStart w:id="3" w:name="_Toc76233171"/>
+      <w:bookmarkStart w:id="3" w:name="_Toc85790343"/>
       <w:r>
         <w:rPr>
           <w:lang w:val="da-DK"/>
@@ -4941,7 +5027,7 @@
           <w:lang w:val="da-DK"/>
         </w:rPr>
       </w:pPr>
-      <w:bookmarkStart w:id="4" w:name="_Toc76233172"/>
+      <w:bookmarkStart w:id="4" w:name="_Toc85790344"/>
       <w:r>
         <w:rPr>
           <w:lang w:val="da-DK"/>
@@ -5242,7 +5328,7 @@
           <w:lang w:val="da-DK"/>
         </w:rPr>
       </w:pPr>
-      <w:bookmarkStart w:id="5" w:name="_Toc76233173"/>
+      <w:bookmarkStart w:id="5" w:name="_Toc85790345"/>
       <w:r>
         <w:rPr>
           <w:noProof/>
@@ -5479,20 +5565,189 @@
     </w:p>
     <w:p>
       <w:pPr>
+        <w:pStyle w:val="Heading3"/>
+        <w:rPr>
+          <w:lang w:val="da-DK"/>
+        </w:rPr>
+      </w:pPr>
+      <w:bookmarkStart w:id="6" w:name="_Toc85790346"/>
+      <w:r>
+        <w:rPr>
+          <w:lang w:val="da-DK"/>
+        </w:rPr>
+        <w:lastRenderedPageBreak/>
+        <w:t>Rapporter til oprydning</w:t>
+      </w:r>
+      <w:bookmarkEnd w:id="6"/>
+    </w:p>
+    <w:p>
+      <w:pPr>
+        <w:rPr>
+          <w:lang w:val="da-DK"/>
+        </w:rPr>
+      </w:pPr>
+      <w:r>
+        <w:rPr>
+          <w:lang w:val="da-DK"/>
+        </w:rPr>
+        <w:t>Under ”Faste rapporter” findes en række rapporter der laver specifikke udtræk</w:t>
+      </w:r>
+      <w:r>
+        <w:rPr>
+          <w:lang w:val="da-DK"/>
+        </w:rPr>
+        <w:t>, to af disse anvendes til at identificere dobbelt-tildelinger af rettigheder, og fjerne disse duplikerede tildelinger</w:t>
+      </w:r>
+    </w:p>
+    <w:p>
+      <w:pPr>
+        <w:rPr>
+          <w:lang w:val="da-DK"/>
+        </w:rPr>
+      </w:pPr>
+      <w:r>
+        <w:rPr>
+          <w:noProof/>
+          <w:lang w:val="da-DK"/>
+        </w:rPr>
+        <w:drawing>
+          <wp:inline distT="0" distB="0" distL="0" distR="0" wp14:anchorId="5D8BA543" wp14:editId="5D6C57FD">
+            <wp:extent cx="4914900" cy="1352550"/>
+            <wp:effectExtent l="0" t="0" r="0" b="0"/>
+            <wp:docPr id="5" name="Picture 5" descr="Graphical user interface, text, application&#10;&#10;Description automatically generated"/>
+            <wp:cNvGraphicFramePr>
+              <a:graphicFrameLocks xmlns:a="http://schemas.openxmlformats.org/drawingml/2006/main" noChangeAspect="1"/>
+            </wp:cNvGraphicFramePr>
+            <a:graphic xmlns:a="http://schemas.openxmlformats.org/drawingml/2006/main">
+              <a:graphicData uri="http://schemas.openxmlformats.org/drawingml/2006/picture">
+                <pic:pic xmlns:pic="http://schemas.openxmlformats.org/drawingml/2006/picture">
+                  <pic:nvPicPr>
+                    <pic:cNvPr id="5" name="Picture 5" descr="Graphical user interface, text, application&#10;&#10;Description automatically generated"/>
+                    <pic:cNvPicPr/>
+                  </pic:nvPicPr>
+                  <pic:blipFill>
+                    <a:blip r:embed="rId11">
+                      <a:extLst>
+                        <a:ext uri="{28A0092B-C50C-407E-A947-70E740481C1C}">
+                          <a14:useLocalDpi xmlns:a14="http://schemas.microsoft.com/office/drawing/2010/main" val="0"/>
+                        </a:ext>
+                      </a:extLst>
+                    </a:blip>
+                    <a:stretch>
+                      <a:fillRect/>
+                    </a:stretch>
+                  </pic:blipFill>
+                  <pic:spPr>
+                    <a:xfrm>
+                      <a:off x="0" y="0"/>
+                      <a:ext cx="4914900" cy="1352550"/>
+                    </a:xfrm>
+                    <a:prstGeom prst="rect">
+                      <a:avLst/>
+                    </a:prstGeom>
+                  </pic:spPr>
+                </pic:pic>
+              </a:graphicData>
+            </a:graphic>
+          </wp:inline>
+        </w:drawing>
+      </w:r>
+    </w:p>
+    <w:p>
+      <w:pPr>
+        <w:rPr>
+          <w:lang w:val="da-DK"/>
+        </w:rPr>
+      </w:pPr>
+      <w:r>
+        <w:rPr>
+          <w:lang w:val="da-DK"/>
+        </w:rPr>
+        <w:t>Under hver af disse rapporter kan man trykke på knappen</w:t>
+      </w:r>
+    </w:p>
+    <w:p>
+      <w:pPr>
+        <w:rPr>
+          <w:lang w:val="da-DK"/>
+        </w:rPr>
+      </w:pPr>
+      <w:r>
+        <w:rPr>
+          <w:noProof/>
+          <w:lang w:val="da-DK"/>
+        </w:rPr>
+        <w:drawing>
+          <wp:inline distT="0" distB="0" distL="0" distR="0" wp14:anchorId="2A5B0883" wp14:editId="210BED10">
+            <wp:extent cx="1828800" cy="552450"/>
+            <wp:effectExtent l="0" t="0" r="0" b="0"/>
+            <wp:docPr id="6" name="Picture 6" descr="Text&#10;&#10;Description automatically generated with medium confidence"/>
+            <wp:cNvGraphicFramePr>
+              <a:graphicFrameLocks xmlns:a="http://schemas.openxmlformats.org/drawingml/2006/main" noChangeAspect="1"/>
+            </wp:cNvGraphicFramePr>
+            <a:graphic xmlns:a="http://schemas.openxmlformats.org/drawingml/2006/main">
+              <a:graphicData uri="http://schemas.openxmlformats.org/drawingml/2006/picture">
+                <pic:pic xmlns:pic="http://schemas.openxmlformats.org/drawingml/2006/picture">
+                  <pic:nvPicPr>
+                    <pic:cNvPr id="6" name="Picture 6" descr="Text&#10;&#10;Description automatically generated with medium confidence"/>
+                    <pic:cNvPicPr/>
+                  </pic:nvPicPr>
+                  <pic:blipFill>
+                    <a:blip r:embed="rId12">
+                      <a:extLst>
+                        <a:ext uri="{28A0092B-C50C-407E-A947-70E740481C1C}">
+                          <a14:useLocalDpi xmlns:a14="http://schemas.microsoft.com/office/drawing/2010/main" val="0"/>
+                        </a:ext>
+                      </a:extLst>
+                    </a:blip>
+                    <a:stretch>
+                      <a:fillRect/>
+                    </a:stretch>
+                  </pic:blipFill>
+                  <pic:spPr>
+                    <a:xfrm>
+                      <a:off x="0" y="0"/>
+                      <a:ext cx="1828800" cy="552450"/>
+                    </a:xfrm>
+                    <a:prstGeom prst="rect">
+                      <a:avLst/>
+                    </a:prstGeom>
+                  </pic:spPr>
+                </pic:pic>
+              </a:graphicData>
+            </a:graphic>
+          </wp:inline>
+        </w:drawing>
+      </w:r>
+    </w:p>
+    <w:p>
+      <w:pPr>
+        <w:rPr>
+          <w:lang w:val="da-DK"/>
+        </w:rPr>
+      </w:pPr>
+      <w:r>
+        <w:rPr>
+          <w:lang w:val="da-DK"/>
+        </w:rPr>
+        <w:t>hvorefter rollekataloget begynder en oprydning. Dette kan tage lidt tid, så undlad at trykke mange gange samtidig på knappen, da dette vil starte flere samtidige oprydningsjobs.</w:t>
+      </w:r>
+    </w:p>
+    <w:p>
+      <w:pPr>
         <w:pStyle w:val="Heading2"/>
         <w:rPr>
           <w:lang w:val="da-DK"/>
         </w:rPr>
       </w:pPr>
-      <w:bookmarkStart w:id="6" w:name="_Toc76233174"/>
-      <w:r>
-        <w:rPr>
-          <w:lang w:val="da-DK"/>
-        </w:rPr>
-        <w:lastRenderedPageBreak/>
+      <w:bookmarkStart w:id="7" w:name="_Toc85790347"/>
+      <w:r>
+        <w:rPr>
+          <w:lang w:val="da-DK"/>
+        </w:rPr>
         <w:t>Administration</w:t>
       </w:r>
-      <w:bookmarkEnd w:id="6"/>
+      <w:bookmarkEnd w:id="7"/>
     </w:p>
     <w:p>
       <w:pPr>
@@ -5537,7 +5792,7 @@
                     <pic:cNvPicPr/>
                   </pic:nvPicPr>
                   <pic:blipFill>
-                    <a:blip r:embed="rId11">
+                    <a:blip r:embed="rId13">
                       <a:extLst>
                         <a:ext uri="{28A0092B-C50C-407E-A947-70E740481C1C}">
                           <a14:useLocalDpi xmlns:a14="http://schemas.microsoft.com/office/drawing/2010/main" val="0"/>
@@ -5632,14 +5887,14 @@
           <w:lang w:val="da-DK"/>
         </w:rPr>
       </w:pPr>
-      <w:bookmarkStart w:id="7" w:name="_Toc76233175"/>
+      <w:bookmarkStart w:id="8" w:name="_Toc85790348"/>
       <w:r>
         <w:rPr>
           <w:lang w:val="da-DK"/>
         </w:rPr>
         <w:t>Administrator</w:t>
       </w:r>
-      <w:bookmarkEnd w:id="7"/>
+      <w:bookmarkEnd w:id="8"/>
     </w:p>
     <w:p>
       <w:pPr>
@@ -5708,6 +5963,7 @@
         <w:rPr>
           <w:lang w:val="da-DK"/>
         </w:rPr>
+        <w:lastRenderedPageBreak/>
         <w:t>Som illustreret tidligere, er der 2 menupunkter under Administration, som kan anvendes fra denne menu.</w:t>
       </w:r>
     </w:p>
@@ -5718,7 +5974,7 @@
           <w:lang w:val="da-DK"/>
         </w:rPr>
       </w:pPr>
-      <w:bookmarkStart w:id="8" w:name="_Toc76233176"/>
+      <w:bookmarkStart w:id="9" w:name="_Toc85790349"/>
       <w:r>
         <w:rPr>
           <w:noProof/>
@@ -5726,7 +5982,7 @@
         </w:rPr>
         <w:t>Indstillinger</w:t>
       </w:r>
-      <w:bookmarkEnd w:id="8"/>
+      <w:bookmarkEnd w:id="9"/>
     </w:p>
     <w:p>
       <w:pPr>
@@ -5766,7 +6022,6 @@
           <w:noProof/>
           <w:lang w:val="da-DK"/>
         </w:rPr>
-        <w:lastRenderedPageBreak/>
         <w:drawing>
           <wp:inline distT="0" distB="0" distL="0" distR="0" wp14:anchorId="4F72304A" wp14:editId="1153800C">
             <wp:extent cx="5743575" cy="3735292"/>
@@ -5783,7 +6038,7 @@
                     <pic:cNvPicPr/>
                   </pic:nvPicPr>
                   <pic:blipFill>
-                    <a:blip r:embed="rId12" cstate="print">
+                    <a:blip r:embed="rId14" cstate="print">
                       <a:extLst>
                         <a:ext uri="{28A0092B-C50C-407E-A947-70E740481C1C}">
                           <a14:useLocalDpi xmlns:a14="http://schemas.microsoft.com/office/drawing/2010/main" val="0"/>
@@ -5817,14 +6072,14 @@
           <w:lang w:val="da-DK"/>
         </w:rPr>
       </w:pPr>
-      <w:bookmarkStart w:id="9" w:name="_Toc76233177"/>
+      <w:bookmarkStart w:id="10" w:name="_Toc85790350"/>
       <w:r>
         <w:rPr>
           <w:lang w:val="da-DK"/>
         </w:rPr>
         <w:t>Generelle indstillinger</w:t>
       </w:r>
-      <w:bookmarkEnd w:id="9"/>
+      <w:bookmarkEnd w:id="10"/>
     </w:p>
     <w:p>
       <w:pPr>
@@ -5865,14 +6120,14 @@
           <w:lang w:val="da-DK"/>
         </w:rPr>
       </w:pPr>
-      <w:bookmarkStart w:id="10" w:name="_Toc76233178"/>
+      <w:bookmarkStart w:id="11" w:name="_Toc85790351"/>
       <w:r>
         <w:rPr>
           <w:lang w:val="da-DK"/>
         </w:rPr>
         <w:t>Anmod/godkend</w:t>
       </w:r>
-      <w:bookmarkEnd w:id="10"/>
+      <w:bookmarkEnd w:id="11"/>
     </w:p>
     <w:p>
       <w:pPr>
@@ -5912,6 +6167,7 @@
           <w:noProof/>
           <w:lang w:val="da-DK"/>
         </w:rPr>
+        <w:lastRenderedPageBreak/>
         <w:drawing>
           <wp:inline distT="0" distB="0" distL="0" distR="0" wp14:anchorId="04666A8E" wp14:editId="6D656B14">
             <wp:extent cx="6120130" cy="1151255"/>
@@ -5928,7 +6184,7 @@
                     <pic:cNvPicPr/>
                   </pic:nvPicPr>
                   <pic:blipFill>
-                    <a:blip r:embed="rId13">
+                    <a:blip r:embed="rId15">
                       <a:extLst>
                         <a:ext uri="{28A0092B-C50C-407E-A947-70E740481C1C}">
                           <a14:useLocalDpi xmlns:a14="http://schemas.microsoft.com/office/drawing/2010/main" val="0"/>
@@ -5978,14 +6234,7 @@
         <w:rPr>
           <w:lang w:val="da-DK"/>
         </w:rPr>
-        <w:t xml:space="preserve">Hvis man vælger Autorisationsansvarlige, så kan alle Ledere og deres Stedfortrædere anmode om rettigheder til deres egne medarbejdere. Endvidere kan personer som er udpeget som </w:t>
-      </w:r>
-      <w:r>
-        <w:rPr>
-          <w:lang w:val="da-DK"/>
-        </w:rPr>
-        <w:lastRenderedPageBreak/>
-        <w:t>Autorisationsansvarlige også foretage anmodninger. Udpegningen af Autorisationsansvarlige foretages under den enkelte enhed, som illustreret nedenfor</w:t>
+        <w:t>Hvis man vælger Autorisationsansvarlige, så kan alle Ledere og deres Stedfortrædere anmode om rettigheder til deres egne medarbejdere. Endvidere kan personer som er udpeget som Autorisationsansvarlige også foretage anmodninger. Udpegningen af Autorisationsansvarlige foretages under den enkelte enhed, som illustreret nedenfor</w:t>
       </w:r>
     </w:p>
     <w:p>
@@ -6015,7 +6264,7 @@
                     <pic:cNvPicPr/>
                   </pic:nvPicPr>
                   <pic:blipFill>
-                    <a:blip r:embed="rId14">
+                    <a:blip r:embed="rId16">
                       <a:extLst>
                         <a:ext uri="{28A0092B-C50C-407E-A947-70E740481C1C}">
                           <a14:useLocalDpi xmlns:a14="http://schemas.microsoft.com/office/drawing/2010/main" val="0"/>
@@ -6069,14 +6318,14 @@
           <w:lang w:val="da-DK"/>
         </w:rPr>
       </w:pPr>
-      <w:bookmarkStart w:id="11" w:name="_Toc76233179"/>
+      <w:bookmarkStart w:id="12" w:name="_Toc85790352"/>
       <w:r>
         <w:rPr>
           <w:lang w:val="da-DK"/>
         </w:rPr>
         <w:t>Organisationsændringer</w:t>
       </w:r>
-      <w:bookmarkEnd w:id="11"/>
+      <w:bookmarkEnd w:id="12"/>
     </w:p>
     <w:p>
       <w:pPr>
@@ -6103,6 +6352,7 @@
           <w:noProof/>
           <w:lang w:val="da-DK"/>
         </w:rPr>
+        <w:lastRenderedPageBreak/>
         <w:drawing>
           <wp:inline distT="0" distB="0" distL="0" distR="0" wp14:anchorId="2D0E129E" wp14:editId="4D4F6A7D">
             <wp:extent cx="6120130" cy="2139315"/>
@@ -6119,7 +6369,7 @@
                     <pic:cNvPicPr/>
                   </pic:nvPicPr>
                   <pic:blipFill>
-                    <a:blip r:embed="rId15">
+                    <a:blip r:embed="rId17">
                       <a:extLst>
                         <a:ext uri="{28A0092B-C50C-407E-A947-70E740481C1C}">
                           <a14:useLocalDpi xmlns:a14="http://schemas.microsoft.com/office/drawing/2010/main" val="0"/>
@@ -6231,7 +6481,6 @@
           <w:b/>
           <w:lang w:val="da-DK"/>
         </w:rPr>
-        <w:lastRenderedPageBreak/>
         <w:t>Medarbejder får ny stilling</w:t>
       </w:r>
       <w:r>
@@ -6475,6 +6724,7 @@
           <w:b/>
           <w:lang w:val="da-DK"/>
         </w:rPr>
+        <w:lastRenderedPageBreak/>
         <w:t>Medarbejder får ny stilling</w:t>
       </w:r>
       <w:r>
@@ -6503,14 +6753,14 @@
           <w:lang w:val="da-DK"/>
         </w:rPr>
       </w:pPr>
-      <w:bookmarkStart w:id="12" w:name="_Toc76233180"/>
+      <w:bookmarkStart w:id="13" w:name="_Toc85790353"/>
       <w:r>
         <w:rPr>
           <w:lang w:val="da-DK"/>
         </w:rPr>
         <w:t>Skeduleret attestering</w:t>
       </w:r>
-      <w:bookmarkEnd w:id="12"/>
+      <w:bookmarkEnd w:id="13"/>
     </w:p>
     <w:p>
       <w:pPr>
@@ -6561,7 +6811,6 @@
         <w:rPr>
           <w:noProof/>
         </w:rPr>
-        <w:lastRenderedPageBreak/>
         <w:drawing>
           <wp:inline distT="0" distB="0" distL="0" distR="0" wp14:anchorId="4B9735A2" wp14:editId="4924AEA9">
             <wp:extent cx="6120130" cy="5187315"/>
@@ -6578,7 +6827,7 @@
                     <pic:cNvPicPr/>
                   </pic:nvPicPr>
                   <pic:blipFill>
-                    <a:blip r:embed="rId16">
+                    <a:blip r:embed="rId18">
                       <a:extLst>
                         <a:ext uri="{28A0092B-C50C-407E-A947-70E740481C1C}">
                           <a14:useLocalDpi xmlns:a14="http://schemas.microsoft.com/office/drawing/2010/main" val="0"/>
@@ -6609,11 +6858,13 @@
       <w:pPr>
         <w:pStyle w:val="Heading3"/>
       </w:pPr>
-      <w:bookmarkStart w:id="13" w:name="_Toc76233181"/>
+      <w:bookmarkStart w:id="14" w:name="_Toc85790354"/>
+      <w:proofErr w:type="spellStart"/>
       <w:r>
         <w:t>Skeduleringsinterval</w:t>
       </w:r>
-      <w:bookmarkEnd w:id="13"/>
+      <w:bookmarkEnd w:id="14"/>
+      <w:proofErr w:type="spellEnd"/>
     </w:p>
     <w:p>
       <w:pPr>
@@ -6657,6 +6908,7 @@
         <w:rPr>
           <w:lang w:val="da-DK"/>
         </w:rPr>
+        <w:lastRenderedPageBreak/>
         <w:t>Ud over de valgte måneder, kan man også vælge hvilken dag på måneden at attesteringen skal falde.</w:t>
       </w:r>
     </w:p>
@@ -6664,11 +6916,24 @@
       <w:pPr>
         <w:pStyle w:val="Heading3"/>
       </w:pPr>
-      <w:bookmarkStart w:id="14" w:name="_Toc76233182"/>
-      <w:r>
-        <w:t>Email til arkivering</w:t>
-      </w:r>
-      <w:bookmarkEnd w:id="14"/>
+      <w:bookmarkStart w:id="15" w:name="_Toc85790355"/>
+      <w:r>
+        <w:t xml:space="preserve">Email </w:t>
+      </w:r>
+      <w:proofErr w:type="spellStart"/>
+      <w:r>
+        <w:t>til</w:t>
+      </w:r>
+      <w:proofErr w:type="spellEnd"/>
+      <w:r>
+        <w:t xml:space="preserve"> </w:t>
+      </w:r>
+      <w:proofErr w:type="spellStart"/>
+      <w:r>
+        <w:t>arkivering</w:t>
+      </w:r>
+      <w:bookmarkEnd w:id="15"/>
+      <w:proofErr w:type="spellEnd"/>
     </w:p>
     <w:p>
       <w:pPr>
@@ -6693,12 +6958,16 @@
       <w:pPr>
         <w:pStyle w:val="Heading3"/>
       </w:pPr>
-      <w:bookmarkStart w:id="15" w:name="_Toc76233183"/>
-      <w:r>
-        <w:lastRenderedPageBreak/>
-        <w:t>Enheds-aktivering (filter)</w:t>
-      </w:r>
-      <w:bookmarkEnd w:id="15"/>
+      <w:bookmarkStart w:id="16" w:name="_Toc85790356"/>
+      <w:proofErr w:type="spellStart"/>
+      <w:r>
+        <w:t>Enheds-aktivering</w:t>
+      </w:r>
+      <w:proofErr w:type="spellEnd"/>
+      <w:r>
+        <w:t xml:space="preserve"> (filter)</w:t>
+      </w:r>
+      <w:bookmarkEnd w:id="16"/>
     </w:p>
     <w:p>
       <w:pPr>
@@ -6739,7 +7008,7 @@
           <w:lang w:val="da-DK"/>
         </w:rPr>
       </w:pPr>
-      <w:bookmarkStart w:id="16" w:name="_Toc76233184"/>
+      <w:bookmarkStart w:id="17" w:name="_Toc85790357"/>
       <w:r>
         <w:rPr>
           <w:lang w:val="da-DK"/>
@@ -6752,7 +7021,7 @@
         </w:rPr>
         <w:t>f rolletildelinger</w:t>
       </w:r>
-      <w:bookmarkEnd w:id="16"/>
+      <w:bookmarkEnd w:id="17"/>
     </w:p>
     <w:p>
       <w:pPr>
@@ -6774,14 +7043,14 @@
           <w:lang w:val="da-DK"/>
         </w:rPr>
       </w:pPr>
-      <w:bookmarkStart w:id="17" w:name="_Toc76233185"/>
+      <w:bookmarkStart w:id="18" w:name="_Toc85790358"/>
       <w:r>
         <w:rPr>
           <w:lang w:val="da-DK"/>
         </w:rPr>
         <w:t>Rykker / deadline opsætning</w:t>
       </w:r>
-      <w:bookmarkEnd w:id="17"/>
+      <w:bookmarkEnd w:id="18"/>
     </w:p>
     <w:p>
       <w:pPr>
@@ -6803,14 +7072,14 @@
           <w:lang w:val="da-DK"/>
         </w:rPr>
       </w:pPr>
-      <w:bookmarkStart w:id="18" w:name="_Toc76233186"/>
+      <w:bookmarkStart w:id="19" w:name="_Toc85790359"/>
       <w:r>
         <w:rPr>
           <w:lang w:val="da-DK"/>
         </w:rPr>
         <w:t>Oprette it-systemer</w:t>
       </w:r>
-      <w:bookmarkEnd w:id="18"/>
+      <w:bookmarkEnd w:id="19"/>
     </w:p>
     <w:p>
       <w:pPr>
@@ -6991,6 +7260,7 @@
           <w:b/>
           <w:lang w:val="da-DK"/>
         </w:rPr>
+        <w:lastRenderedPageBreak/>
         <w:t>Simpel</w:t>
       </w:r>
       <w:r>
@@ -7043,7 +7313,6 @@
           <w:noProof/>
           <w:lang w:val="da-DK"/>
         </w:rPr>
-        <w:lastRenderedPageBreak/>
         <w:drawing>
           <wp:inline distT="0" distB="0" distL="0" distR="0" wp14:anchorId="5E951135" wp14:editId="17C1F852">
             <wp:extent cx="2705100" cy="2381250"/>
@@ -7060,7 +7329,7 @@
                     <pic:cNvPicPr/>
                   </pic:nvPicPr>
                   <pic:blipFill>
-                    <a:blip r:embed="rId17">
+                    <a:blip r:embed="rId19">
                       <a:extLst>
                         <a:ext uri="{28A0092B-C50C-407E-A947-70E740481C1C}">
                           <a14:useLocalDpi xmlns:a14="http://schemas.microsoft.com/office/drawing/2010/main" val="0"/>
@@ -7174,7 +7443,7 @@
                     <pic:cNvPicPr/>
                   </pic:nvPicPr>
                   <pic:blipFill>
-                    <a:blip r:embed="rId18" cstate="print">
+                    <a:blip r:embed="rId20" cstate="print">
                       <a:extLst>
                         <a:ext uri="{28A0092B-C50C-407E-A947-70E740481C1C}">
                           <a14:useLocalDpi xmlns:a14="http://schemas.microsoft.com/office/drawing/2010/main" val="0"/>
@@ -7263,7 +7532,7 @@
                     <pic:cNvPicPr/>
                   </pic:nvPicPr>
                   <pic:blipFill>
-                    <a:blip r:embed="rId19">
+                    <a:blip r:embed="rId21">
                       <a:extLst>
                         <a:ext uri="{28A0092B-C50C-407E-A947-70E740481C1C}">
                           <a14:useLocalDpi xmlns:a14="http://schemas.microsoft.com/office/drawing/2010/main" val="0"/>
@@ -7317,14 +7586,14 @@
           <w:lang w:val="da-DK"/>
         </w:rPr>
       </w:pPr>
-      <w:bookmarkStart w:id="19" w:name="_Toc76233187"/>
+      <w:bookmarkStart w:id="20" w:name="_Toc85790360"/>
       <w:r>
         <w:rPr>
           <w:lang w:val="da-DK"/>
         </w:rPr>
         <w:t>AD integrationen</w:t>
       </w:r>
-      <w:bookmarkEnd w:id="19"/>
+      <w:bookmarkEnd w:id="20"/>
     </w:p>
     <w:p>
       <w:pPr>
@@ -7341,19 +7610,167 @@
     </w:p>
     <w:p>
       <w:pPr>
+        <w:rPr>
+          <w:lang w:val="da-DK"/>
+        </w:rPr>
+      </w:pPr>
+      <w:r>
+        <w:rPr>
+          <w:lang w:val="da-DK"/>
+        </w:rPr>
+        <w:t>Bemærk at når man redigerer et AD-system, så kan man oprette nye AD grupper direkte fra rollekataloget ved at trykkepå knappen Tilføj AD gruppe</w:t>
+      </w:r>
+    </w:p>
+    <w:p>
+      <w:pPr>
+        <w:rPr>
+          <w:lang w:val="da-DK"/>
+        </w:rPr>
+      </w:pPr>
+      <w:r>
+        <w:rPr>
+          <w:noProof/>
+          <w:lang w:val="da-DK"/>
+        </w:rPr>
+        <w:drawing>
+          <wp:inline distT="0" distB="0" distL="0" distR="0" wp14:anchorId="0B17D82A" wp14:editId="039DA134">
+            <wp:extent cx="1819275" cy="523875"/>
+            <wp:effectExtent l="0" t="0" r="9525" b="9525"/>
+            <wp:docPr id="1" name="Picture 1" descr="Text&#10;&#10;Description automatically generated"/>
+            <wp:cNvGraphicFramePr>
+              <a:graphicFrameLocks xmlns:a="http://schemas.openxmlformats.org/drawingml/2006/main" noChangeAspect="1"/>
+            </wp:cNvGraphicFramePr>
+            <a:graphic xmlns:a="http://schemas.openxmlformats.org/drawingml/2006/main">
+              <a:graphicData uri="http://schemas.openxmlformats.org/drawingml/2006/picture">
+                <pic:pic xmlns:pic="http://schemas.openxmlformats.org/drawingml/2006/picture">
+                  <pic:nvPicPr>
+                    <pic:cNvPr id="1" name="Picture 1" descr="Text&#10;&#10;Description automatically generated"/>
+                    <pic:cNvPicPr/>
+                  </pic:nvPicPr>
+                  <pic:blipFill>
+                    <a:blip r:embed="rId22">
+                      <a:extLst>
+                        <a:ext uri="{28A0092B-C50C-407E-A947-70E740481C1C}">
+                          <a14:useLocalDpi xmlns:a14="http://schemas.microsoft.com/office/drawing/2010/main" val="0"/>
+                        </a:ext>
+                      </a:extLst>
+                    </a:blip>
+                    <a:stretch>
+                      <a:fillRect/>
+                    </a:stretch>
+                  </pic:blipFill>
+                  <pic:spPr>
+                    <a:xfrm>
+                      <a:off x="0" y="0"/>
+                      <a:ext cx="1819275" cy="523875"/>
+                    </a:xfrm>
+                    <a:prstGeom prst="rect">
+                      <a:avLst/>
+                    </a:prstGeom>
+                  </pic:spPr>
+                </pic:pic>
+              </a:graphicData>
+            </a:graphic>
+          </wp:inline>
+        </w:drawing>
+      </w:r>
+    </w:p>
+    <w:p>
+      <w:pPr>
+        <w:rPr>
+          <w:lang w:val="da-DK"/>
+        </w:rPr>
+      </w:pPr>
+      <w:r>
+        <w:rPr>
+          <w:lang w:val="da-DK"/>
+        </w:rPr>
+        <w:t>Her kan man vælge mellem både Sikkerhedsgrupper og Distributionsgrupper i den dialog der kommer op</w:t>
+      </w:r>
+    </w:p>
+    <w:p>
+      <w:pPr>
+        <w:rPr>
+          <w:lang w:val="da-DK"/>
+        </w:rPr>
+      </w:pPr>
+      <w:r>
+        <w:rPr>
+          <w:noProof/>
+          <w:lang w:val="da-DK"/>
+        </w:rPr>
+        <w:drawing>
+          <wp:inline distT="0" distB="0" distL="0" distR="0" wp14:anchorId="175832E5" wp14:editId="35862196">
+            <wp:extent cx="6000750" cy="723900"/>
+            <wp:effectExtent l="0" t="0" r="0" b="0"/>
+            <wp:docPr id="2" name="Picture 2"/>
+            <wp:cNvGraphicFramePr>
+              <a:graphicFrameLocks xmlns:a="http://schemas.openxmlformats.org/drawingml/2006/main" noChangeAspect="1"/>
+            </wp:cNvGraphicFramePr>
+            <a:graphic xmlns:a="http://schemas.openxmlformats.org/drawingml/2006/main">
+              <a:graphicData uri="http://schemas.openxmlformats.org/drawingml/2006/picture">
+                <pic:pic xmlns:pic="http://schemas.openxmlformats.org/drawingml/2006/picture">
+                  <pic:nvPicPr>
+                    <pic:cNvPr id="2" name="Picture 2"/>
+                    <pic:cNvPicPr/>
+                  </pic:nvPicPr>
+                  <pic:blipFill>
+                    <a:blip r:embed="rId23">
+                      <a:extLst>
+                        <a:ext uri="{28A0092B-C50C-407E-A947-70E740481C1C}">
+                          <a14:useLocalDpi xmlns:a14="http://schemas.microsoft.com/office/drawing/2010/main" val="0"/>
+                        </a:ext>
+                      </a:extLst>
+                    </a:blip>
+                    <a:stretch>
+                      <a:fillRect/>
+                    </a:stretch>
+                  </pic:blipFill>
+                  <pic:spPr>
+                    <a:xfrm>
+                      <a:off x="0" y="0"/>
+                      <a:ext cx="6000750" cy="723900"/>
+                    </a:xfrm>
+                    <a:prstGeom prst="rect">
+                      <a:avLst/>
+                    </a:prstGeom>
+                  </pic:spPr>
+                </pic:pic>
+              </a:graphicData>
+            </a:graphic>
+          </wp:inline>
+        </w:drawing>
+      </w:r>
+    </w:p>
+    <w:p>
+      <w:pPr>
+        <w:rPr>
+          <w:lang w:val="da-DK"/>
+        </w:rPr>
+      </w:pPr>
+      <w:r>
+        <w:rPr>
+          <w:lang w:val="da-DK"/>
+        </w:rPr>
+        <w:t>Bemærk at selve oprettelsen udføres af en lokal agent ved navn ADSyncService. Hvis denne agent ikke er installeret, udføres der ikke nogen oprettelse af grupper, uagtet man beder rollekataloget om at udføre denne oprettelse. Se dokumentationen for ADSyncService for yderligere oplysninger om dette.</w:t>
+      </w:r>
+    </w:p>
+    <w:p>
+      <w:pPr>
         <w:pStyle w:val="Heading2"/>
         <w:rPr>
           <w:lang w:val="da-DK"/>
         </w:rPr>
       </w:pPr>
-      <w:bookmarkStart w:id="20" w:name="_Toc76233188"/>
-      <w:r>
-        <w:rPr>
-          <w:lang w:val="da-DK"/>
-        </w:rPr>
+      <w:bookmarkStart w:id="21" w:name="_Toc85790361"/>
+      <w:r>
+        <w:rPr>
+          <w:lang w:val="da-DK"/>
+        </w:rPr>
+        <w:lastRenderedPageBreak/>
         <w:t>Modellering af Jobfunktionsroller</w:t>
       </w:r>
-      <w:bookmarkEnd w:id="20"/>
+      <w:bookmarkEnd w:id="21"/>
     </w:p>
     <w:p>
       <w:pPr>
@@ -7403,7 +7820,7 @@
                     <pic:cNvPicPr/>
                   </pic:nvPicPr>
                   <pic:blipFill>
-                    <a:blip r:embed="rId20">
+                    <a:blip r:embed="rId24">
                       <a:extLst>
                         <a:ext uri="{28A0092B-C50C-407E-A947-70E740481C1C}">
                           <a14:useLocalDpi xmlns:a14="http://schemas.microsoft.com/office/drawing/2010/main" val="0"/>
@@ -7449,12 +7866,11 @@
           <w:lang w:val="da-DK"/>
         </w:rPr>
       </w:pPr>
-      <w:bookmarkStart w:id="21" w:name="_Toc76233189"/>
-      <w:r>
-        <w:rPr>
-          <w:lang w:val="da-DK"/>
-        </w:rPr>
-        <w:lastRenderedPageBreak/>
+      <w:bookmarkStart w:id="22" w:name="_Toc85790362"/>
+      <w:r>
+        <w:rPr>
+          <w:lang w:val="da-DK"/>
+        </w:rPr>
         <w:t>Administrer</w:t>
       </w:r>
       <w:r>
@@ -7469,7 +7885,7 @@
         </w:rPr>
         <w:t xml:space="preserve"> eksisterende roller</w:t>
       </w:r>
-      <w:bookmarkEnd w:id="21"/>
+      <w:bookmarkEnd w:id="22"/>
     </w:p>
     <w:p>
       <w:pPr>
@@ -7525,7 +7941,7 @@
                     <pic:cNvPicPr/>
                   </pic:nvPicPr>
                   <pic:blipFill>
-                    <a:blip r:embed="rId21">
+                    <a:blip r:embed="rId25">
                       <a:extLst>
                         <a:ext uri="{28A0092B-C50C-407E-A947-70E740481C1C}">
                           <a14:useLocalDpi xmlns:a14="http://schemas.microsoft.com/office/drawing/2010/main" val="0"/>
@@ -7579,14 +7995,15 @@
           <w:lang w:val="da-DK"/>
         </w:rPr>
       </w:pPr>
-      <w:bookmarkStart w:id="22" w:name="_Toc76233190"/>
-      <w:r>
-        <w:rPr>
-          <w:lang w:val="da-DK"/>
-        </w:rPr>
+      <w:bookmarkStart w:id="23" w:name="_Toc85790363"/>
+      <w:r>
+        <w:rPr>
+          <w:lang w:val="da-DK"/>
+        </w:rPr>
+        <w:lastRenderedPageBreak/>
         <w:t>Opret nye rolle</w:t>
       </w:r>
-      <w:bookmarkEnd w:id="22"/>
+      <w:bookmarkEnd w:id="23"/>
     </w:p>
     <w:p>
       <w:pPr>
@@ -7636,7 +8053,7 @@
                     <pic:cNvPicPr/>
                   </pic:nvPicPr>
                   <pic:blipFill>
-                    <a:blip r:embed="rId22">
+                    <a:blip r:embed="rId26">
                       <a:extLst>
                         <a:ext uri="{28A0092B-C50C-407E-A947-70E740481C1C}">
                           <a14:useLocalDpi xmlns:a14="http://schemas.microsoft.com/office/drawing/2010/main" val="0"/>
@@ -7680,7 +8097,6 @@
         <w:rPr>
           <w:lang w:val="da-DK"/>
         </w:rPr>
-        <w:lastRenderedPageBreak/>
         <w:t>Efter stamdata er udfyldt, kan man vælge hvilke Brugersystemroller som skal være indeholdt i Jobfunktionsrollen. Dette gøres ved at sætte flueben ud for de Brugersystemroller som skal indgå i Jobfunktionsrollen. Igen er der søge-funktionalitet til nemt at finde netop de Brugersystemroller som er relevante</w:t>
       </w:r>
     </w:p>
@@ -7699,14 +8115,14 @@
           <w:lang w:val="da-DK"/>
         </w:rPr>
       </w:pPr>
-      <w:bookmarkStart w:id="23" w:name="_Toc76233191"/>
+      <w:bookmarkStart w:id="24" w:name="_Toc85790364"/>
       <w:r>
         <w:rPr>
           <w:lang w:val="da-DK"/>
         </w:rPr>
         <w:t>Dataafgrænsning</w:t>
       </w:r>
-      <w:bookmarkEnd w:id="23"/>
+      <w:bookmarkEnd w:id="24"/>
     </w:p>
     <w:p>
       <w:pPr>
@@ -7803,6 +8219,7 @@
           <w:noProof/>
           <w:lang w:val="da-DK"/>
         </w:rPr>
+        <w:lastRenderedPageBreak/>
         <w:drawing>
           <wp:inline distT="0" distB="0" distL="0" distR="0" wp14:anchorId="1A446DFE" wp14:editId="4E3C631E">
             <wp:extent cx="6120130" cy="2002790"/>
@@ -7819,7 +8236,7 @@
                     <pic:cNvPicPr/>
                   </pic:nvPicPr>
                   <pic:blipFill>
-                    <a:blip r:embed="rId23" cstate="print">
+                    <a:blip r:embed="rId27" cstate="print">
                       <a:extLst>
                         <a:ext uri="{28A0092B-C50C-407E-A947-70E740481C1C}">
                           <a14:useLocalDpi xmlns:a14="http://schemas.microsoft.com/office/drawing/2010/main" val="0"/>
@@ -8007,7 +8424,7 @@
                     <pic:cNvPicPr/>
                   </pic:nvPicPr>
                   <pic:blipFill>
-                    <a:blip r:embed="rId24">
+                    <a:blip r:embed="rId28">
                       <a:extLst>
                         <a:ext uri="{28A0092B-C50C-407E-A947-70E740481C1C}">
                           <a14:useLocalDpi xmlns:a14="http://schemas.microsoft.com/office/drawing/2010/main" val="0"/>
@@ -8063,6 +8480,7 @@
           <w:b/>
           <w:lang w:val="da-DK"/>
         </w:rPr>
+        <w:lastRenderedPageBreak/>
         <w:t>De enheder brugeren er ansat i</w:t>
       </w:r>
       <w:r>
@@ -8141,14 +8559,14 @@
           <w:lang w:val="da-DK"/>
         </w:rPr>
       </w:pPr>
-      <w:bookmarkStart w:id="24" w:name="_Toc76233192"/>
+      <w:bookmarkStart w:id="25" w:name="_Toc85790365"/>
       <w:r>
         <w:rPr>
           <w:lang w:val="da-DK"/>
         </w:rPr>
         <w:t>Modellering af Rollebuketter</w:t>
       </w:r>
-      <w:bookmarkEnd w:id="24"/>
+      <w:bookmarkEnd w:id="25"/>
     </w:p>
     <w:p>
       <w:pPr>
@@ -8183,14 +8601,14 @@
           <w:lang w:val="da-DK"/>
         </w:rPr>
       </w:pPr>
-      <w:bookmarkStart w:id="25" w:name="_Toc76233193"/>
+      <w:bookmarkStart w:id="26" w:name="_Toc85790366"/>
       <w:r>
         <w:rPr>
           <w:lang w:val="da-DK"/>
         </w:rPr>
         <w:t>List eksisterende rollebuketter</w:t>
       </w:r>
-      <w:bookmarkEnd w:id="25"/>
+      <w:bookmarkEnd w:id="26"/>
     </w:p>
     <w:p>
       <w:pPr>
@@ -8217,7 +8635,6 @@
           <w:noProof/>
           <w:lang w:val="da-DK"/>
         </w:rPr>
-        <w:lastRenderedPageBreak/>
         <w:drawing>
           <wp:inline distT="0" distB="0" distL="0" distR="0" wp14:anchorId="1067ACBD" wp14:editId="745A898D">
             <wp:extent cx="2657475" cy="1371600"/>
@@ -8234,7 +8651,7 @@
                     <pic:cNvPicPr/>
                   </pic:nvPicPr>
                   <pic:blipFill>
-                    <a:blip r:embed="rId25">
+                    <a:blip r:embed="rId29">
                       <a:extLst>
                         <a:ext uri="{28A0092B-C50C-407E-A947-70E740481C1C}">
                           <a14:useLocalDpi xmlns:a14="http://schemas.microsoft.com/office/drawing/2010/main" val="0"/>
@@ -8314,7 +8731,7 @@
                     <pic:cNvPicPr/>
                   </pic:nvPicPr>
                   <pic:blipFill>
-                    <a:blip r:embed="rId26">
+                    <a:blip r:embed="rId30">
                       <a:extLst>
                         <a:ext uri="{28A0092B-C50C-407E-A947-70E740481C1C}">
                           <a14:useLocalDpi xmlns:a14="http://schemas.microsoft.com/office/drawing/2010/main" val="0"/>
@@ -8348,14 +8765,14 @@
           <w:lang w:val="da-DK"/>
         </w:rPr>
       </w:pPr>
-      <w:bookmarkStart w:id="26" w:name="_Toc76233194"/>
+      <w:bookmarkStart w:id="27" w:name="_Toc85790367"/>
       <w:r>
         <w:rPr>
           <w:lang w:val="da-DK"/>
         </w:rPr>
         <w:t>Opret ny rollebuket</w:t>
       </w:r>
-      <w:bookmarkEnd w:id="26"/>
+      <w:bookmarkEnd w:id="27"/>
     </w:p>
     <w:p>
       <w:pPr>
@@ -8405,7 +8822,7 @@
                     <pic:cNvPicPr/>
                   </pic:nvPicPr>
                   <pic:blipFill>
-                    <a:blip r:embed="rId27">
+                    <a:blip r:embed="rId31">
                       <a:extLst>
                         <a:ext uri="{28A0092B-C50C-407E-A947-70E740481C1C}">
                           <a14:useLocalDpi xmlns:a14="http://schemas.microsoft.com/office/drawing/2010/main" val="0"/>
@@ -8464,7 +8881,6 @@
           <w:noProof/>
           <w:lang w:val="da-DK" w:eastAsia="da-DK"/>
         </w:rPr>
-        <w:lastRenderedPageBreak/>
         <w:drawing>
           <wp:inline distT="0" distB="0" distL="0" distR="0" wp14:anchorId="665A536C" wp14:editId="323F3432">
             <wp:extent cx="5571490" cy="3174212"/>
@@ -8481,7 +8897,7 @@
                     <pic:cNvPicPr/>
                   </pic:nvPicPr>
                   <pic:blipFill>
-                    <a:blip r:embed="rId28">
+                    <a:blip r:embed="rId32">
                       <a:extLst>
                         <a:ext uri="{28A0092B-C50C-407E-A947-70E740481C1C}">
                           <a14:useLocalDpi xmlns:a14="http://schemas.microsoft.com/office/drawing/2010/main" val="0"/>
@@ -8522,14 +8938,14 @@
           <w:lang w:val="da-DK"/>
         </w:rPr>
       </w:pPr>
-      <w:bookmarkStart w:id="27" w:name="_Toc76233195"/>
+      <w:bookmarkStart w:id="28" w:name="_Toc85790368"/>
       <w:r>
         <w:rPr>
           <w:lang w:val="da-DK"/>
         </w:rPr>
         <w:t>Rolletildeler</w:t>
       </w:r>
-      <w:bookmarkEnd w:id="27"/>
+      <w:bookmarkEnd w:id="28"/>
     </w:p>
     <w:p>
       <w:pPr>
@@ -8564,16 +8980,16 @@
           <w:lang w:val="da-DK"/>
         </w:rPr>
       </w:pPr>
-      <w:bookmarkStart w:id="28" w:name="_Ref8214166"/>
-      <w:bookmarkStart w:id="29" w:name="_Toc76233196"/>
+      <w:bookmarkStart w:id="29" w:name="_Ref8214166"/>
+      <w:bookmarkStart w:id="30" w:name="_Toc85790369"/>
       <w:r>
         <w:rPr>
           <w:lang w:val="da-DK"/>
         </w:rPr>
         <w:t>Behandle anmodninger om rettigheder</w:t>
       </w:r>
-      <w:bookmarkEnd w:id="28"/>
       <w:bookmarkEnd w:id="29"/>
+      <w:bookmarkEnd w:id="30"/>
     </w:p>
     <w:p>
       <w:pPr>
@@ -8636,7 +9052,7 @@
                     <pic:cNvPicPr/>
                   </pic:nvPicPr>
                   <pic:blipFill>
-                    <a:blip r:embed="rId29">
+                    <a:blip r:embed="rId33">
                       <a:extLst>
                         <a:ext uri="{28A0092B-C50C-407E-A947-70E740481C1C}">
                           <a14:useLocalDpi xmlns:a14="http://schemas.microsoft.com/office/drawing/2010/main" val="0"/>
@@ -8707,7 +9123,6 @@
           <w:noProof/>
           <w:lang w:val="da-DK"/>
         </w:rPr>
-        <w:lastRenderedPageBreak/>
         <w:drawing>
           <wp:inline distT="0" distB="0" distL="0" distR="0" wp14:anchorId="38C77FA7" wp14:editId="24B88C54">
             <wp:extent cx="6120130" cy="2281555"/>
@@ -8724,7 +9139,7 @@
                     <pic:cNvPicPr/>
                   </pic:nvPicPr>
                   <pic:blipFill>
-                    <a:blip r:embed="rId30">
+                    <a:blip r:embed="rId34">
                       <a:extLst>
                         <a:ext uri="{28A0092B-C50C-407E-A947-70E740481C1C}">
                           <a14:useLocalDpi xmlns:a14="http://schemas.microsoft.com/office/drawing/2010/main" val="0"/>
@@ -8778,14 +9193,14 @@
           <w:lang w:val="da-DK"/>
         </w:rPr>
       </w:pPr>
-      <w:bookmarkStart w:id="30" w:name="_Toc76233197"/>
+      <w:bookmarkStart w:id="31" w:name="_Toc85790370"/>
       <w:r>
         <w:rPr>
           <w:lang w:val="da-DK"/>
         </w:rPr>
         <w:t>Tildeling af ”roller”</w:t>
       </w:r>
-      <w:bookmarkEnd w:id="30"/>
+      <w:bookmarkEnd w:id="31"/>
     </w:p>
     <w:p>
       <w:pPr>
@@ -8986,14 +9401,15 @@
           <w:lang w:val="da-DK"/>
         </w:rPr>
       </w:pPr>
-      <w:bookmarkStart w:id="31" w:name="_Toc76233198"/>
-      <w:r>
-        <w:rPr>
-          <w:lang w:val="da-DK"/>
-        </w:rPr>
+      <w:bookmarkStart w:id="32" w:name="_Toc85790371"/>
+      <w:r>
+        <w:rPr>
+          <w:lang w:val="da-DK"/>
+        </w:rPr>
+        <w:lastRenderedPageBreak/>
         <w:t>Via enheder</w:t>
       </w:r>
-      <w:bookmarkEnd w:id="31"/>
+      <w:bookmarkEnd w:id="32"/>
     </w:p>
     <w:p>
       <w:pPr>
@@ -9038,7 +9454,6 @@
           <w:noProof/>
           <w:lang w:val="da-DK"/>
         </w:rPr>
-        <w:lastRenderedPageBreak/>
         <w:drawing>
           <wp:inline distT="0" distB="0" distL="0" distR="0" wp14:anchorId="7D17B9F3" wp14:editId="44646C4D">
             <wp:extent cx="6120130" cy="3219450"/>
@@ -9055,7 +9470,7 @@
                     <pic:cNvPicPr/>
                   </pic:nvPicPr>
                   <pic:blipFill>
-                    <a:blip r:embed="rId31">
+                    <a:blip r:embed="rId35">
                       <a:extLst>
                         <a:ext uri="{28A0092B-C50C-407E-A947-70E740481C1C}">
                           <a14:useLocalDpi xmlns:a14="http://schemas.microsoft.com/office/drawing/2010/main" val="0"/>
@@ -9093,6 +9508,7 @@
         <w:rPr>
           <w:lang w:val="da-DK"/>
         </w:rPr>
+        <w:lastRenderedPageBreak/>
         <w:t>Hvis man her sætter e</w:t>
       </w:r>
       <w:r>
@@ -9157,7 +9573,7 @@
                     <pic:cNvPicPr/>
                   </pic:nvPicPr>
                   <pic:blipFill>
-                    <a:blip r:embed="rId32">
+                    <a:blip r:embed="rId36">
                       <a:extLst>
                         <a:ext uri="{28A0092B-C50C-407E-A947-70E740481C1C}">
                           <a14:useLocalDpi xmlns:a14="http://schemas.microsoft.com/office/drawing/2010/main" val="0"/>
@@ -9201,22 +9617,22 @@
         <w:rPr>
           <w:lang w:val="da-DK"/>
         </w:rPr>
+        <w:t>Man kan også vælge at filtrere på stillinger, så det kun er personer med de nævnte stillinger som får rettighed. Gør man dette, så kan man ikke anvende nedarvning til underliggende enheder, man kun foretage tildeling på enheden, som vist nedenfor</w:t>
+      </w:r>
+    </w:p>
+    <w:p>
+      <w:pPr>
+        <w:jc w:val="center"/>
+        <w:rPr>
+          <w:lang w:val="da-DK"/>
+        </w:rPr>
+      </w:pPr>
+      <w:r>
+        <w:rPr>
+          <w:noProof/>
+          <w:lang w:val="da-DK"/>
+        </w:rPr>
         <w:lastRenderedPageBreak/>
-        <w:t>Man kan også vælge at filtrere på stillinger, så det kun er personer med de nævnte stillinger som får rettighed. Gør man dette, så kan man ikke anvende nedarvning til underliggende enheder, man kun foretage tildeling på enheden, som vist nedenfor</w:t>
-      </w:r>
-    </w:p>
-    <w:p>
-      <w:pPr>
-        <w:jc w:val="center"/>
-        <w:rPr>
-          <w:lang w:val="da-DK"/>
-        </w:rPr>
-      </w:pPr>
-      <w:r>
-        <w:rPr>
-          <w:noProof/>
-          <w:lang w:val="da-DK"/>
-        </w:rPr>
         <w:drawing>
           <wp:inline distT="0" distB="0" distL="0" distR="0" wp14:anchorId="65546DA8" wp14:editId="66595F80">
             <wp:extent cx="5310304" cy="3362054"/>
@@ -9233,7 +9649,7 @@
                     <pic:cNvPicPr/>
                   </pic:nvPicPr>
                   <pic:blipFill>
-                    <a:blip r:embed="rId33">
+                    <a:blip r:embed="rId37">
                       <a:extLst>
                         <a:ext uri="{28A0092B-C50C-407E-A947-70E740481C1C}">
                           <a14:useLocalDpi xmlns:a14="http://schemas.microsoft.com/office/drawing/2010/main" val="0"/>
@@ -9301,7 +9717,7 @@
                     <pic:cNvPicPr/>
                   </pic:nvPicPr>
                   <pic:blipFill>
-                    <a:blip r:embed="rId34">
+                    <a:blip r:embed="rId38">
                       <a:extLst>
                         <a:ext uri="{28A0092B-C50C-407E-A947-70E740481C1C}">
                           <a14:useLocalDpi xmlns:a14="http://schemas.microsoft.com/office/drawing/2010/main" val="0"/>
@@ -9335,7 +9751,7 @@
           <w:lang w:val="da-DK"/>
         </w:rPr>
       </w:pPr>
-      <w:bookmarkStart w:id="32" w:name="_Toc76233199"/>
+      <w:bookmarkStart w:id="33" w:name="_Toc85790372"/>
       <w:r>
         <w:rPr>
           <w:lang w:val="da-DK"/>
@@ -9343,7 +9759,7 @@
         <w:lastRenderedPageBreak/>
         <w:t>Til bruger</w:t>
       </w:r>
-      <w:bookmarkEnd w:id="32"/>
+      <w:bookmarkEnd w:id="33"/>
     </w:p>
     <w:p>
       <w:pPr>
@@ -9406,7 +9822,7 @@
                     <pic:cNvPicPr/>
                   </pic:nvPicPr>
                   <pic:blipFill>
-                    <a:blip r:embed="rId35">
+                    <a:blip r:embed="rId39">
                       <a:extLst>
                         <a:ext uri="{28A0092B-C50C-407E-A947-70E740481C1C}">
                           <a14:useLocalDpi xmlns:a14="http://schemas.microsoft.com/office/drawing/2010/main" val="0"/>
@@ -9480,7 +9896,7 @@
                     <pic:cNvPicPr/>
                   </pic:nvPicPr>
                   <pic:blipFill>
-                    <a:blip r:embed="rId36">
+                    <a:blip r:embed="rId40">
                       <a:extLst>
                         <a:ext uri="{28A0092B-C50C-407E-A947-70E740481C1C}">
                           <a14:useLocalDpi xmlns:a14="http://schemas.microsoft.com/office/drawing/2010/main" val="0"/>
@@ -9555,7 +9971,7 @@
                     <pic:cNvPicPr/>
                   </pic:nvPicPr>
                   <pic:blipFill>
-                    <a:blip r:embed="rId37">
+                    <a:blip r:embed="rId41">
                       <a:extLst>
                         <a:ext uri="{28A0092B-C50C-407E-A947-70E740481C1C}">
                           <a14:useLocalDpi xmlns:a14="http://schemas.microsoft.com/office/drawing/2010/main" val="0"/>
@@ -9615,14 +10031,14 @@
           <w:lang w:val="da-DK"/>
         </w:rPr>
       </w:pPr>
-      <w:bookmarkStart w:id="33" w:name="_Toc76233200"/>
+      <w:bookmarkStart w:id="34" w:name="_Toc85790373"/>
       <w:r>
         <w:rPr>
           <w:lang w:val="da-DK"/>
         </w:rPr>
         <w:t>KLE Administrator</w:t>
       </w:r>
-      <w:bookmarkEnd w:id="33"/>
+      <w:bookmarkEnd w:id="34"/>
     </w:p>
     <w:p>
       <w:pPr>
@@ -9670,14 +10086,14 @@
           <w:lang w:val="da-DK"/>
         </w:rPr>
       </w:pPr>
-      <w:bookmarkStart w:id="34" w:name="_Toc76233201"/>
+      <w:bookmarkStart w:id="35" w:name="_Toc85790374"/>
       <w:r>
         <w:rPr>
           <w:lang w:val="da-DK"/>
         </w:rPr>
         <w:t>Opmærkning af organisation med KLE</w:t>
       </w:r>
-      <w:bookmarkEnd w:id="34"/>
+      <w:bookmarkEnd w:id="35"/>
     </w:p>
     <w:p>
       <w:pPr>
@@ -9758,7 +10174,7 @@
                     <pic:cNvPicPr/>
                   </pic:nvPicPr>
                   <pic:blipFill>
-                    <a:blip r:embed="rId38">
+                    <a:blip r:embed="rId42">
                       <a:extLst>
                         <a:ext uri="{28A0092B-C50C-407E-A947-70E740481C1C}">
                           <a14:useLocalDpi xmlns:a14="http://schemas.microsoft.com/office/drawing/2010/main" val="0"/>
@@ -9852,7 +10268,7 @@
                     <pic:cNvPicPr/>
                   </pic:nvPicPr>
                   <pic:blipFill>
-                    <a:blip r:embed="rId39">
+                    <a:blip r:embed="rId43">
                       <a:extLst>
                         <a:ext uri="{28A0092B-C50C-407E-A947-70E740481C1C}">
                           <a14:useLocalDpi xmlns:a14="http://schemas.microsoft.com/office/drawing/2010/main" val="0"/>
@@ -9899,7 +10315,7 @@
           <w:lang w:val="da-DK"/>
         </w:rPr>
       </w:pPr>
-      <w:bookmarkStart w:id="35" w:name="_Toc76233202"/>
+      <w:bookmarkStart w:id="36" w:name="_Toc85790375"/>
       <w:r>
         <w:rPr>
           <w:lang w:val="da-DK"/>
@@ -9918,7 +10334,7 @@
         </w:rPr>
         <w:t xml:space="preserve"> med KLE</w:t>
       </w:r>
-      <w:bookmarkEnd w:id="35"/>
+      <w:bookmarkEnd w:id="36"/>
     </w:p>
     <w:p>
       <w:pPr>
@@ -9953,14 +10369,14 @@
           <w:lang w:val="da-DK"/>
         </w:rPr>
       </w:pPr>
-      <w:bookmarkStart w:id="36" w:name="_Toc76233203"/>
+      <w:bookmarkStart w:id="37" w:name="_Toc85790376"/>
       <w:r>
         <w:rPr>
           <w:lang w:val="da-DK"/>
         </w:rPr>
         <w:t>Læseadgang</w:t>
       </w:r>
-      <w:bookmarkEnd w:id="36"/>
+      <w:bookmarkEnd w:id="37"/>
     </w:p>
     <w:p>
       <w:pPr>
@@ -9982,14 +10398,14 @@
           <w:lang w:val="da-DK"/>
         </w:rPr>
       </w:pPr>
-      <w:bookmarkStart w:id="37" w:name="_Toc76233204"/>
+      <w:bookmarkStart w:id="38" w:name="_Toc85790377"/>
       <w:r>
         <w:rPr>
           <w:lang w:val="da-DK"/>
         </w:rPr>
         <w:t>Rapporter</w:t>
       </w:r>
-      <w:bookmarkEnd w:id="37"/>
+      <w:bookmarkEnd w:id="38"/>
     </w:p>
     <w:p>
       <w:pPr>
@@ -10045,7 +10461,7 @@
                     <pic:cNvPicPr/>
                   </pic:nvPicPr>
                   <pic:blipFill>
-                    <a:blip r:embed="rId40">
+                    <a:blip r:embed="rId44">
                       <a:extLst>
                         <a:ext uri="{28A0092B-C50C-407E-A947-70E740481C1C}">
                           <a14:useLocalDpi xmlns:a14="http://schemas.microsoft.com/office/drawing/2010/main" val="0"/>
@@ -10190,7 +10606,7 @@
                     <pic:cNvPicPr/>
                   </pic:nvPicPr>
                   <pic:blipFill>
-                    <a:blip r:embed="rId41">
+                    <a:blip r:embed="rId45">
                       <a:extLst>
                         <a:ext uri="{28A0092B-C50C-407E-A947-70E740481C1C}">
                           <a14:useLocalDpi xmlns:a14="http://schemas.microsoft.com/office/drawing/2010/main" val="0"/>
@@ -10237,7 +10653,7 @@
           <w:lang w:val="da-DK"/>
         </w:rPr>
       </w:pPr>
-      <w:bookmarkStart w:id="38" w:name="_Toc76233205"/>
+      <w:bookmarkStart w:id="39" w:name="_Toc85790378"/>
       <w:r>
         <w:rPr>
           <w:lang w:val="da-DK"/>
@@ -10250,7 +10666,7 @@
         </w:rPr>
         <w:t xml:space="preserve"> / Autorisationsansvarlig</w:t>
       </w:r>
-      <w:bookmarkEnd w:id="38"/>
+      <w:bookmarkEnd w:id="39"/>
     </w:p>
     <w:p>
       <w:pPr>
@@ -10374,7 +10790,7 @@
                     <pic:cNvPicPr/>
                   </pic:nvPicPr>
                   <pic:blipFill>
-                    <a:blip r:embed="rId42">
+                    <a:blip r:embed="rId46">
                       <a:extLst>
                         <a:ext uri="{28A0092B-C50C-407E-A947-70E740481C1C}">
                           <a14:useLocalDpi xmlns:a14="http://schemas.microsoft.com/office/drawing/2010/main" val="0"/>
@@ -10509,7 +10925,7 @@
                     <pic:cNvPicPr/>
                   </pic:nvPicPr>
                   <pic:blipFill>
-                    <a:blip r:embed="rId43" cstate="print">
+                    <a:blip r:embed="rId47" cstate="print">
                       <a:extLst>
                         <a:ext uri="{28A0092B-C50C-407E-A947-70E740481C1C}">
                           <a14:useLocalDpi xmlns:a14="http://schemas.microsoft.com/office/drawing/2010/main" val="0"/>
@@ -10550,14 +10966,14 @@
           <w:lang w:val="da-DK"/>
         </w:rPr>
       </w:pPr>
-      <w:bookmarkStart w:id="39" w:name="_Toc76233206"/>
+      <w:bookmarkStart w:id="40" w:name="_Toc85790379"/>
       <w:r>
         <w:rPr>
           <w:lang w:val="da-DK"/>
         </w:rPr>
         <w:t>Leder</w:t>
       </w:r>
-      <w:bookmarkEnd w:id="39"/>
+      <w:bookmarkEnd w:id="40"/>
     </w:p>
     <w:p>
       <w:pPr>
@@ -10619,7 +11035,7 @@
                     <pic:cNvPicPr/>
                   </pic:nvPicPr>
                   <pic:blipFill>
-                    <a:blip r:embed="rId44">
+                    <a:blip r:embed="rId48">
                       <a:extLst>
                         <a:ext uri="{28A0092B-C50C-407E-A947-70E740481C1C}">
                           <a14:useLocalDpi xmlns:a14="http://schemas.microsoft.com/office/drawing/2010/main" val="0"/>
@@ -10653,14 +11069,14 @@
           <w:lang w:val="da-DK"/>
         </w:rPr>
       </w:pPr>
-      <w:bookmarkStart w:id="40" w:name="_Toc76233207"/>
+      <w:bookmarkStart w:id="41" w:name="_Toc85790380"/>
       <w:r>
         <w:rPr>
           <w:lang w:val="da-DK"/>
         </w:rPr>
         <w:t>Anmod / godkend</w:t>
       </w:r>
-      <w:bookmarkEnd w:id="40"/>
+      <w:bookmarkEnd w:id="41"/>
     </w:p>
     <w:p>
       <w:pPr>
@@ -10695,14 +11111,14 @@
           <w:lang w:val="da-DK"/>
         </w:rPr>
       </w:pPr>
-      <w:bookmarkStart w:id="41" w:name="_Toc76233208"/>
+      <w:bookmarkStart w:id="42" w:name="_Toc85790381"/>
       <w:r>
         <w:rPr>
           <w:lang w:val="da-DK"/>
         </w:rPr>
         <w:t>Attestering</w:t>
       </w:r>
-      <w:bookmarkEnd w:id="41"/>
+      <w:bookmarkEnd w:id="42"/>
     </w:p>
     <w:p>
       <w:pPr>
@@ -10760,7 +11176,7 @@
                     <pic:cNvPicPr/>
                   </pic:nvPicPr>
                   <pic:blipFill>
-                    <a:blip r:embed="rId45">
+                    <a:blip r:embed="rId49">
                       <a:extLst>
                         <a:ext uri="{28A0092B-C50C-407E-A947-70E740481C1C}">
                           <a14:useLocalDpi xmlns:a14="http://schemas.microsoft.com/office/drawing/2010/main" val="0"/>
@@ -10880,7 +11296,7 @@
                     <pic:cNvPicPr/>
                   </pic:nvPicPr>
                   <pic:blipFill>
-                    <a:blip r:embed="rId46">
+                    <a:blip r:embed="rId50">
                       <a:extLst>
                         <a:ext uri="{28A0092B-C50C-407E-A947-70E740481C1C}">
                           <a14:useLocalDpi xmlns:a14="http://schemas.microsoft.com/office/drawing/2010/main" val="0"/>
@@ -10954,7 +11370,7 @@
                     <pic:cNvPicPr/>
                   </pic:nvPicPr>
                   <pic:blipFill>
-                    <a:blip r:embed="rId47">
+                    <a:blip r:embed="rId51">
                       <a:extLst>
                         <a:ext uri="{28A0092B-C50C-407E-A947-70E740481C1C}">
                           <a14:useLocalDpi xmlns:a14="http://schemas.microsoft.com/office/drawing/2010/main" val="0"/>
@@ -11048,7 +11464,7 @@
                     <pic:cNvPicPr/>
                   </pic:nvPicPr>
                   <pic:blipFill>
-                    <a:blip r:embed="rId48">
+                    <a:blip r:embed="rId52">
                       <a:extLst>
                         <a:ext uri="{28A0092B-C50C-407E-A947-70E740481C1C}">
                           <a14:useLocalDpi xmlns:a14="http://schemas.microsoft.com/office/drawing/2010/main" val="0"/>
@@ -11089,8 +11505,8 @@
       </w:r>
     </w:p>
     <w:sectPr>
-      <w:headerReference w:type="default" r:id="rId49"/>
-      <w:footerReference w:type="default" r:id="rId50"/>
+      <w:headerReference w:type="default" r:id="rId53"/>
+      <w:footerReference w:type="default" r:id="rId54"/>
       <w:pgSz w:w="11906" w:h="16838"/>
       <w:pgMar w:top="1701" w:right="1134" w:bottom="1701" w:left="1134" w:header="709" w:footer="709" w:gutter="0"/>
       <w:cols w:space="708"/>
@@ -13782,6 +14198,7 @@
     <w:lsdException w:name="HTML Sample" w:semiHidden="1" w:unhideWhenUsed="1"/>
     <w:lsdException w:name="HTML Typewriter" w:semiHidden="1" w:unhideWhenUsed="1"/>
     <w:lsdException w:name="HTML Variable" w:semiHidden="1" w:unhideWhenUsed="1"/>
+    <w:lsdException w:name="Normal Table" w:semiHidden="1" w:unhideWhenUsed="1"/>
     <w:lsdException w:name="annotation subject" w:semiHidden="1" w:unhideWhenUsed="1"/>
     <w:lsdException w:name="No List" w:semiHidden="1" w:unhideWhenUsed="1"/>
     <w:lsdException w:name="Outline List 1" w:semiHidden="1" w:unhideWhenUsed="1"/>
@@ -13828,8 +14245,10 @@
     <w:lsdException w:name="Table Subtle 2" w:semiHidden="1" w:unhideWhenUsed="1"/>
     <w:lsdException w:name="Table Web 1" w:semiHidden="1" w:unhideWhenUsed="1"/>
     <w:lsdException w:name="Table Web 2" w:semiHidden="1" w:unhideWhenUsed="1"/>
+    <w:lsdException w:name="Table Web 3" w:semiHidden="1" w:unhideWhenUsed="1"/>
     <w:lsdException w:name="Balloon Text" w:semiHidden="1" w:unhideWhenUsed="1"/>
     <w:lsdException w:name="Table Grid" w:uiPriority="39"/>
+    <w:lsdException w:name="Table Theme" w:semiHidden="1" w:unhideWhenUsed="1"/>
     <w:lsdException w:name="Placeholder Text" w:semiHidden="1"/>
     <w:lsdException w:name="No Spacing" w:uiPriority="1" w:qFormat="1"/>
     <w:lsdException w:name="Light Shading" w:uiPriority="60"/>

--- a/doc/Rollekataloget - Brugermanuel.docx
+++ b/doc/Rollekataloget - Brugermanuel.docx
@@ -221,7 +221,13 @@
         <w:rPr>
           <w:lang w:val="da-DK"/>
         </w:rPr>
-        <w:t>22</w:t>
+        <w:t>2</w:t>
+      </w:r>
+      <w:r>
+        <w:rPr>
+          <w:lang w:val="da-DK"/>
+        </w:rPr>
+        <w:t>7</w:t>
       </w:r>
       <w:r>
         <w:rPr>
@@ -362,7 +368,7 @@
             </w:rPr>
             <w:fldChar w:fldCharType="separate"/>
           </w:r>
-          <w:hyperlink w:anchor="_Toc85790340" w:history="1">
+          <w:hyperlink w:anchor="_Toc86236118" w:history="1">
             <w:r>
               <w:rPr>
                 <w:rStyle w:val="Hyperlink"/>
@@ -408,7 +414,7 @@
                 <w:noProof/>
                 <w:webHidden/>
               </w:rPr>
-              <w:instrText xml:space="preserve"> PAGEREF _Toc85790340 \h </w:instrText>
+              <w:instrText xml:space="preserve"> PAGEREF _Toc86236118 \h </w:instrText>
             </w:r>
             <w:r>
               <w:rPr>
@@ -454,7 +460,7 @@
               <w:lang w:val="da-DK" w:eastAsia="da-DK"/>
             </w:rPr>
           </w:pPr>
-          <w:hyperlink w:anchor="_Toc85790341" w:history="1">
+          <w:hyperlink w:anchor="_Toc86236119" w:history="1">
             <w:r>
               <w:rPr>
                 <w:rStyle w:val="Hyperlink"/>
@@ -500,7 +506,7 @@
                 <w:noProof/>
                 <w:webHidden/>
               </w:rPr>
-              <w:instrText xml:space="preserve"> PAGEREF _Toc85790341 \h </w:instrText>
+              <w:instrText xml:space="preserve"> PAGEREF _Toc86236119 \h </w:instrText>
             </w:r>
             <w:r>
               <w:rPr>
@@ -546,7 +552,7 @@
               <w:lang w:val="da-DK" w:eastAsia="da-DK"/>
             </w:rPr>
           </w:pPr>
-          <w:hyperlink w:anchor="_Toc85790342" w:history="1">
+          <w:hyperlink w:anchor="_Toc86236120" w:history="1">
             <w:r>
               <w:rPr>
                 <w:rStyle w:val="Hyperlink"/>
@@ -592,7 +598,7 @@
                 <w:noProof/>
                 <w:webHidden/>
               </w:rPr>
-              <w:instrText xml:space="preserve"> PAGEREF _Toc85790342 \h </w:instrText>
+              <w:instrText xml:space="preserve"> PAGEREF _Toc86236120 \h </w:instrText>
             </w:r>
             <w:r>
               <w:rPr>
@@ -638,7 +644,7 @@
               <w:lang w:val="da-DK" w:eastAsia="da-DK"/>
             </w:rPr>
           </w:pPr>
-          <w:hyperlink w:anchor="_Toc85790343" w:history="1">
+          <w:hyperlink w:anchor="_Toc86236121" w:history="1">
             <w:r>
               <w:rPr>
                 <w:rStyle w:val="Hyperlink"/>
@@ -684,7 +690,7 @@
                 <w:noProof/>
                 <w:webHidden/>
               </w:rPr>
-              <w:instrText xml:space="preserve"> PAGEREF _Toc85790343 \h </w:instrText>
+              <w:instrText xml:space="preserve"> PAGEREF _Toc86236121 \h </w:instrText>
             </w:r>
             <w:r>
               <w:rPr>
@@ -730,7 +736,7 @@
               <w:lang w:val="da-DK" w:eastAsia="da-DK"/>
             </w:rPr>
           </w:pPr>
-          <w:hyperlink w:anchor="_Toc85790344" w:history="1">
+          <w:hyperlink w:anchor="_Toc86236122" w:history="1">
             <w:r>
               <w:rPr>
                 <w:rStyle w:val="Hyperlink"/>
@@ -776,7 +782,7 @@
                 <w:noProof/>
                 <w:webHidden/>
               </w:rPr>
-              <w:instrText xml:space="preserve"> PAGEREF _Toc85790344 \h </w:instrText>
+              <w:instrText xml:space="preserve"> PAGEREF _Toc86236122 \h </w:instrText>
             </w:r>
             <w:r>
               <w:rPr>
@@ -822,7 +828,7 @@
               <w:lang w:val="da-DK" w:eastAsia="da-DK"/>
             </w:rPr>
           </w:pPr>
-          <w:hyperlink w:anchor="_Toc85790345" w:history="1">
+          <w:hyperlink w:anchor="_Toc86236123" w:history="1">
             <w:r>
               <w:rPr>
                 <w:rStyle w:val="Hyperlink"/>
@@ -868,7 +874,7 @@
                 <w:noProof/>
                 <w:webHidden/>
               </w:rPr>
-              <w:instrText xml:space="preserve"> PAGEREF _Toc85790345 \h </w:instrText>
+              <w:instrText xml:space="preserve"> PAGEREF _Toc86236123 \h </w:instrText>
             </w:r>
             <w:r>
               <w:rPr>
@@ -889,6 +895,282 @@
                 <w:webHidden/>
               </w:rPr>
               <w:t>7</w:t>
+            </w:r>
+            <w:r>
+              <w:rPr>
+                <w:noProof/>
+                <w:webHidden/>
+              </w:rPr>
+              <w:fldChar w:fldCharType="end"/>
+            </w:r>
+          </w:hyperlink>
+        </w:p>
+        <w:p>
+          <w:pPr>
+            <w:pStyle w:val="TOC2"/>
+            <w:tabs>
+              <w:tab w:val="left" w:pos="880"/>
+              <w:tab w:val="right" w:leader="dot" w:pos="9628"/>
+            </w:tabs>
+            <w:rPr>
+              <w:rFonts w:asciiTheme="minorHAnsi" w:eastAsiaTheme="minorEastAsia" w:hAnsiTheme="minorHAnsi"/>
+              <w:noProof/>
+              <w:sz w:val="22"/>
+              <w:szCs w:val="22"/>
+              <w:lang w:val="da-DK" w:eastAsia="da-DK"/>
+            </w:rPr>
+          </w:pPr>
+          <w:hyperlink w:anchor="_Toc86236124" w:history="1">
+            <w:r>
+              <w:rPr>
+                <w:rStyle w:val="Hyperlink"/>
+                <w:noProof/>
+                <w:lang w:val="da-DK"/>
+              </w:rPr>
+              <w:t>3.3</w:t>
+            </w:r>
+            <w:r>
+              <w:rPr>
+                <w:rFonts w:asciiTheme="minorHAnsi" w:eastAsiaTheme="minorEastAsia" w:hAnsiTheme="minorHAnsi"/>
+                <w:noProof/>
+                <w:sz w:val="22"/>
+                <w:szCs w:val="22"/>
+                <w:lang w:val="da-DK" w:eastAsia="da-DK"/>
+              </w:rPr>
+              <w:tab/>
+            </w:r>
+            <w:r>
+              <w:rPr>
+                <w:rStyle w:val="Hyperlink"/>
+                <w:noProof/>
+                <w:lang w:val="da-DK"/>
+              </w:rPr>
+              <w:t>Administration</w:t>
+            </w:r>
+            <w:r>
+              <w:rPr>
+                <w:noProof/>
+                <w:webHidden/>
+              </w:rPr>
+              <w:tab/>
+            </w:r>
+            <w:r>
+              <w:rPr>
+                <w:noProof/>
+                <w:webHidden/>
+              </w:rPr>
+              <w:fldChar w:fldCharType="begin"/>
+            </w:r>
+            <w:r>
+              <w:rPr>
+                <w:noProof/>
+                <w:webHidden/>
+              </w:rPr>
+              <w:instrText xml:space="preserve"> PAGEREF _Toc86236124 \h </w:instrText>
+            </w:r>
+            <w:r>
+              <w:rPr>
+                <w:noProof/>
+                <w:webHidden/>
+              </w:rPr>
+            </w:r>
+            <w:r>
+              <w:rPr>
+                <w:noProof/>
+                <w:webHidden/>
+              </w:rPr>
+              <w:fldChar w:fldCharType="separate"/>
+            </w:r>
+            <w:r>
+              <w:rPr>
+                <w:noProof/>
+                <w:webHidden/>
+              </w:rPr>
+              <w:t>8</w:t>
+            </w:r>
+            <w:r>
+              <w:rPr>
+                <w:noProof/>
+                <w:webHidden/>
+              </w:rPr>
+              <w:fldChar w:fldCharType="end"/>
+            </w:r>
+          </w:hyperlink>
+        </w:p>
+        <w:p>
+          <w:pPr>
+            <w:pStyle w:val="TOC1"/>
+            <w:tabs>
+              <w:tab w:val="left" w:pos="400"/>
+              <w:tab w:val="right" w:leader="dot" w:pos="9628"/>
+            </w:tabs>
+            <w:rPr>
+              <w:rFonts w:asciiTheme="minorHAnsi" w:eastAsiaTheme="minorEastAsia" w:hAnsiTheme="minorHAnsi"/>
+              <w:noProof/>
+              <w:sz w:val="22"/>
+              <w:szCs w:val="22"/>
+              <w:lang w:val="da-DK" w:eastAsia="da-DK"/>
+            </w:rPr>
+          </w:pPr>
+          <w:hyperlink w:anchor="_Toc86236125" w:history="1">
+            <w:r>
+              <w:rPr>
+                <w:rStyle w:val="Hyperlink"/>
+                <w:noProof/>
+                <w:lang w:val="da-DK"/>
+              </w:rPr>
+              <w:t>4</w:t>
+            </w:r>
+            <w:r>
+              <w:rPr>
+                <w:rFonts w:asciiTheme="minorHAnsi" w:eastAsiaTheme="minorEastAsia" w:hAnsiTheme="minorHAnsi"/>
+                <w:noProof/>
+                <w:sz w:val="22"/>
+                <w:szCs w:val="22"/>
+                <w:lang w:val="da-DK" w:eastAsia="da-DK"/>
+              </w:rPr>
+              <w:tab/>
+            </w:r>
+            <w:r>
+              <w:rPr>
+                <w:rStyle w:val="Hyperlink"/>
+                <w:noProof/>
+                <w:lang w:val="da-DK"/>
+              </w:rPr>
+              <w:t>Administrator</w:t>
+            </w:r>
+            <w:r>
+              <w:rPr>
+                <w:noProof/>
+                <w:webHidden/>
+              </w:rPr>
+              <w:tab/>
+            </w:r>
+            <w:r>
+              <w:rPr>
+                <w:noProof/>
+                <w:webHidden/>
+              </w:rPr>
+              <w:fldChar w:fldCharType="begin"/>
+            </w:r>
+            <w:r>
+              <w:rPr>
+                <w:noProof/>
+                <w:webHidden/>
+              </w:rPr>
+              <w:instrText xml:space="preserve"> PAGEREF _Toc86236125 \h </w:instrText>
+            </w:r>
+            <w:r>
+              <w:rPr>
+                <w:noProof/>
+                <w:webHidden/>
+              </w:rPr>
+            </w:r>
+            <w:r>
+              <w:rPr>
+                <w:noProof/>
+                <w:webHidden/>
+              </w:rPr>
+              <w:fldChar w:fldCharType="separate"/>
+            </w:r>
+            <w:r>
+              <w:rPr>
+                <w:noProof/>
+                <w:webHidden/>
+              </w:rPr>
+              <w:t>8</w:t>
+            </w:r>
+            <w:r>
+              <w:rPr>
+                <w:noProof/>
+                <w:webHidden/>
+              </w:rPr>
+              <w:fldChar w:fldCharType="end"/>
+            </w:r>
+          </w:hyperlink>
+        </w:p>
+        <w:p>
+          <w:pPr>
+            <w:pStyle w:val="TOC2"/>
+            <w:tabs>
+              <w:tab w:val="left" w:pos="880"/>
+              <w:tab w:val="right" w:leader="dot" w:pos="9628"/>
+            </w:tabs>
+            <w:rPr>
+              <w:rFonts w:asciiTheme="minorHAnsi" w:eastAsiaTheme="minorEastAsia" w:hAnsiTheme="minorHAnsi"/>
+              <w:noProof/>
+              <w:sz w:val="22"/>
+              <w:szCs w:val="22"/>
+              <w:lang w:val="da-DK" w:eastAsia="da-DK"/>
+            </w:rPr>
+          </w:pPr>
+          <w:hyperlink w:anchor="_Toc86236126" w:history="1">
+            <w:r>
+              <w:rPr>
+                <w:rStyle w:val="Hyperlink"/>
+                <w:noProof/>
+                <w:lang w:val="da-DK"/>
+              </w:rPr>
+              <w:t>4.1</w:t>
+            </w:r>
+            <w:r>
+              <w:rPr>
+                <w:rFonts w:asciiTheme="minorHAnsi" w:eastAsiaTheme="minorEastAsia" w:hAnsiTheme="minorHAnsi"/>
+                <w:noProof/>
+                <w:sz w:val="22"/>
+                <w:szCs w:val="22"/>
+                <w:lang w:val="da-DK" w:eastAsia="da-DK"/>
+              </w:rPr>
+              <w:tab/>
+            </w:r>
+            <w:r>
+              <w:rPr>
+                <w:rStyle w:val="Hyperlink"/>
+                <w:noProof/>
+                <w:lang w:val="da-DK"/>
+              </w:rPr>
+              <w:t>Indstillinger</w:t>
+            </w:r>
+            <w:r>
+              <w:rPr>
+                <w:noProof/>
+                <w:webHidden/>
+              </w:rPr>
+              <w:tab/>
+            </w:r>
+            <w:r>
+              <w:rPr>
+                <w:noProof/>
+                <w:webHidden/>
+              </w:rPr>
+              <w:fldChar w:fldCharType="begin"/>
+            </w:r>
+            <w:r>
+              <w:rPr>
+                <w:noProof/>
+                <w:webHidden/>
+              </w:rPr>
+              <w:instrText xml:space="preserve"> PAGEREF _Toc86236126 \h </w:instrText>
+            </w:r>
+            <w:r>
+              <w:rPr>
+                <w:noProof/>
+                <w:webHidden/>
+              </w:rPr>
+            </w:r>
+            <w:r>
+              <w:rPr>
+                <w:noProof/>
+                <w:webHidden/>
+              </w:rPr>
+              <w:fldChar w:fldCharType="separate"/>
+            </w:r>
+            <w:r>
+              <w:rPr>
+                <w:noProof/>
+                <w:webHidden/>
+              </w:rPr>
+              <w:t>8</w:t>
             </w:r>
             <w:r>
               <w:rPr>
@@ -914,14 +1196,14 @@
               <w:lang w:val="da-DK" w:eastAsia="da-DK"/>
             </w:rPr>
           </w:pPr>
-          <w:hyperlink w:anchor="_Toc85790346" w:history="1">
+          <w:hyperlink w:anchor="_Toc86236127" w:history="1">
             <w:r>
               <w:rPr>
                 <w:rStyle w:val="Hyperlink"/>
                 <w:noProof/>
                 <w:lang w:val="da-DK"/>
               </w:rPr>
-              <w:t>3.2.1</w:t>
+              <w:t>4.1.1</w:t>
             </w:r>
             <w:r>
               <w:rPr>
@@ -939,7 +1221,7 @@
                 <w:noProof/>
                 <w:lang w:val="da-DK"/>
               </w:rPr>
-              <w:t>Rapporter til oprydning</w:t>
+              <w:t>Generelle indstillinger</w:t>
             </w:r>
             <w:r>
               <w:rPr>
@@ -960,7 +1242,7 @@
                 <w:noProof/>
                 <w:webHidden/>
               </w:rPr>
-              <w:instrText xml:space="preserve"> PAGEREF _Toc85790346 \h </w:instrText>
+              <w:instrText xml:space="preserve"> PAGEREF _Toc86236127 \h </w:instrText>
             </w:r>
             <w:r>
               <w:rPr>
@@ -980,7 +1262,737 @@
                 <w:noProof/>
                 <w:webHidden/>
               </w:rPr>
-              <w:t>8</w:t>
+              <w:t>9</w:t>
+            </w:r>
+            <w:r>
+              <w:rPr>
+                <w:noProof/>
+                <w:webHidden/>
+              </w:rPr>
+              <w:fldChar w:fldCharType="end"/>
+            </w:r>
+          </w:hyperlink>
+        </w:p>
+        <w:p>
+          <w:pPr>
+            <w:pStyle w:val="TOC3"/>
+            <w:tabs>
+              <w:tab w:val="left" w:pos="1320"/>
+              <w:tab w:val="right" w:leader="dot" w:pos="9628"/>
+            </w:tabs>
+            <w:rPr>
+              <w:rFonts w:asciiTheme="minorHAnsi" w:eastAsiaTheme="minorEastAsia" w:hAnsiTheme="minorHAnsi"/>
+              <w:noProof/>
+              <w:sz w:val="22"/>
+              <w:szCs w:val="22"/>
+              <w:lang w:val="da-DK" w:eastAsia="da-DK"/>
+            </w:rPr>
+          </w:pPr>
+          <w:hyperlink w:anchor="_Toc86236128" w:history="1">
+            <w:r>
+              <w:rPr>
+                <w:rStyle w:val="Hyperlink"/>
+                <w:noProof/>
+                <w:lang w:val="da-DK"/>
+              </w:rPr>
+              <w:t>4.1.2</w:t>
+            </w:r>
+            <w:r>
+              <w:rPr>
+                <w:rFonts w:asciiTheme="minorHAnsi" w:eastAsiaTheme="minorEastAsia" w:hAnsiTheme="minorHAnsi"/>
+                <w:noProof/>
+                <w:sz w:val="22"/>
+                <w:szCs w:val="22"/>
+                <w:lang w:val="da-DK" w:eastAsia="da-DK"/>
+              </w:rPr>
+              <w:tab/>
+            </w:r>
+            <w:r>
+              <w:rPr>
+                <w:rStyle w:val="Hyperlink"/>
+                <w:noProof/>
+                <w:lang w:val="da-DK"/>
+              </w:rPr>
+              <w:t>Anmod/godkend</w:t>
+            </w:r>
+            <w:r>
+              <w:rPr>
+                <w:noProof/>
+                <w:webHidden/>
+              </w:rPr>
+              <w:tab/>
+            </w:r>
+            <w:r>
+              <w:rPr>
+                <w:noProof/>
+                <w:webHidden/>
+              </w:rPr>
+              <w:fldChar w:fldCharType="begin"/>
+            </w:r>
+            <w:r>
+              <w:rPr>
+                <w:noProof/>
+                <w:webHidden/>
+              </w:rPr>
+              <w:instrText xml:space="preserve"> PAGEREF _Toc86236128 \h </w:instrText>
+            </w:r>
+            <w:r>
+              <w:rPr>
+                <w:noProof/>
+                <w:webHidden/>
+              </w:rPr>
+            </w:r>
+            <w:r>
+              <w:rPr>
+                <w:noProof/>
+                <w:webHidden/>
+              </w:rPr>
+              <w:fldChar w:fldCharType="separate"/>
+            </w:r>
+            <w:r>
+              <w:rPr>
+                <w:noProof/>
+                <w:webHidden/>
+              </w:rPr>
+              <w:t>9</w:t>
+            </w:r>
+            <w:r>
+              <w:rPr>
+                <w:noProof/>
+                <w:webHidden/>
+              </w:rPr>
+              <w:fldChar w:fldCharType="end"/>
+            </w:r>
+          </w:hyperlink>
+        </w:p>
+        <w:p>
+          <w:pPr>
+            <w:pStyle w:val="TOC3"/>
+            <w:tabs>
+              <w:tab w:val="left" w:pos="1320"/>
+              <w:tab w:val="right" w:leader="dot" w:pos="9628"/>
+            </w:tabs>
+            <w:rPr>
+              <w:rFonts w:asciiTheme="minorHAnsi" w:eastAsiaTheme="minorEastAsia" w:hAnsiTheme="minorHAnsi"/>
+              <w:noProof/>
+              <w:sz w:val="22"/>
+              <w:szCs w:val="22"/>
+              <w:lang w:val="da-DK" w:eastAsia="da-DK"/>
+            </w:rPr>
+          </w:pPr>
+          <w:hyperlink w:anchor="_Toc86236129" w:history="1">
+            <w:r>
+              <w:rPr>
+                <w:rStyle w:val="Hyperlink"/>
+                <w:noProof/>
+                <w:lang w:val="da-DK"/>
+              </w:rPr>
+              <w:t>4.1.3</w:t>
+            </w:r>
+            <w:r>
+              <w:rPr>
+                <w:rFonts w:asciiTheme="minorHAnsi" w:eastAsiaTheme="minorEastAsia" w:hAnsiTheme="minorHAnsi"/>
+                <w:noProof/>
+                <w:sz w:val="22"/>
+                <w:szCs w:val="22"/>
+                <w:lang w:val="da-DK" w:eastAsia="da-DK"/>
+              </w:rPr>
+              <w:tab/>
+            </w:r>
+            <w:r>
+              <w:rPr>
+                <w:rStyle w:val="Hyperlink"/>
+                <w:noProof/>
+                <w:lang w:val="da-DK"/>
+              </w:rPr>
+              <w:t>Organisationsændringer</w:t>
+            </w:r>
+            <w:r>
+              <w:rPr>
+                <w:noProof/>
+                <w:webHidden/>
+              </w:rPr>
+              <w:tab/>
+            </w:r>
+            <w:r>
+              <w:rPr>
+                <w:noProof/>
+                <w:webHidden/>
+              </w:rPr>
+              <w:fldChar w:fldCharType="begin"/>
+            </w:r>
+            <w:r>
+              <w:rPr>
+                <w:noProof/>
+                <w:webHidden/>
+              </w:rPr>
+              <w:instrText xml:space="preserve"> PAGEREF _Toc86236129 \h </w:instrText>
+            </w:r>
+            <w:r>
+              <w:rPr>
+                <w:noProof/>
+                <w:webHidden/>
+              </w:rPr>
+            </w:r>
+            <w:r>
+              <w:rPr>
+                <w:noProof/>
+                <w:webHidden/>
+              </w:rPr>
+              <w:fldChar w:fldCharType="separate"/>
+            </w:r>
+            <w:r>
+              <w:rPr>
+                <w:noProof/>
+                <w:webHidden/>
+              </w:rPr>
+              <w:t>10</w:t>
+            </w:r>
+            <w:r>
+              <w:rPr>
+                <w:noProof/>
+                <w:webHidden/>
+              </w:rPr>
+              <w:fldChar w:fldCharType="end"/>
+            </w:r>
+          </w:hyperlink>
+        </w:p>
+        <w:p>
+          <w:pPr>
+            <w:pStyle w:val="TOC3"/>
+            <w:tabs>
+              <w:tab w:val="left" w:pos="1320"/>
+              <w:tab w:val="right" w:leader="dot" w:pos="9628"/>
+            </w:tabs>
+            <w:rPr>
+              <w:rFonts w:asciiTheme="minorHAnsi" w:eastAsiaTheme="minorEastAsia" w:hAnsiTheme="minorHAnsi"/>
+              <w:noProof/>
+              <w:sz w:val="22"/>
+              <w:szCs w:val="22"/>
+              <w:lang w:val="da-DK" w:eastAsia="da-DK"/>
+            </w:rPr>
+          </w:pPr>
+          <w:hyperlink w:anchor="_Toc86236130" w:history="1">
+            <w:r>
+              <w:rPr>
+                <w:rStyle w:val="Hyperlink"/>
+                <w:noProof/>
+                <w:lang w:val="da-DK"/>
+              </w:rPr>
+              <w:t>4.1.4</w:t>
+            </w:r>
+            <w:r>
+              <w:rPr>
+                <w:rFonts w:asciiTheme="minorHAnsi" w:eastAsiaTheme="minorEastAsia" w:hAnsiTheme="minorHAnsi"/>
+                <w:noProof/>
+                <w:sz w:val="22"/>
+                <w:szCs w:val="22"/>
+                <w:lang w:val="da-DK" w:eastAsia="da-DK"/>
+              </w:rPr>
+              <w:tab/>
+            </w:r>
+            <w:r>
+              <w:rPr>
+                <w:rStyle w:val="Hyperlink"/>
+                <w:noProof/>
+                <w:lang w:val="da-DK"/>
+              </w:rPr>
+              <w:t>Skeduleret attestering</w:t>
+            </w:r>
+            <w:r>
+              <w:rPr>
+                <w:noProof/>
+                <w:webHidden/>
+              </w:rPr>
+              <w:tab/>
+            </w:r>
+            <w:r>
+              <w:rPr>
+                <w:noProof/>
+                <w:webHidden/>
+              </w:rPr>
+              <w:fldChar w:fldCharType="begin"/>
+            </w:r>
+            <w:r>
+              <w:rPr>
+                <w:noProof/>
+                <w:webHidden/>
+              </w:rPr>
+              <w:instrText xml:space="preserve"> PAGEREF _Toc86236130 \h </w:instrText>
+            </w:r>
+            <w:r>
+              <w:rPr>
+                <w:noProof/>
+                <w:webHidden/>
+              </w:rPr>
+            </w:r>
+            <w:r>
+              <w:rPr>
+                <w:noProof/>
+                <w:webHidden/>
+              </w:rPr>
+              <w:fldChar w:fldCharType="separate"/>
+            </w:r>
+            <w:r>
+              <w:rPr>
+                <w:noProof/>
+                <w:webHidden/>
+              </w:rPr>
+              <w:t>11</w:t>
+            </w:r>
+            <w:r>
+              <w:rPr>
+                <w:noProof/>
+                <w:webHidden/>
+              </w:rPr>
+              <w:fldChar w:fldCharType="end"/>
+            </w:r>
+          </w:hyperlink>
+        </w:p>
+        <w:p>
+          <w:pPr>
+            <w:pStyle w:val="TOC3"/>
+            <w:tabs>
+              <w:tab w:val="left" w:pos="1320"/>
+              <w:tab w:val="right" w:leader="dot" w:pos="9628"/>
+            </w:tabs>
+            <w:rPr>
+              <w:rFonts w:asciiTheme="minorHAnsi" w:eastAsiaTheme="minorEastAsia" w:hAnsiTheme="minorHAnsi"/>
+              <w:noProof/>
+              <w:sz w:val="22"/>
+              <w:szCs w:val="22"/>
+              <w:lang w:val="da-DK" w:eastAsia="da-DK"/>
+            </w:rPr>
+          </w:pPr>
+          <w:hyperlink w:anchor="_Toc86236131" w:history="1">
+            <w:r>
+              <w:rPr>
+                <w:rStyle w:val="Hyperlink"/>
+                <w:noProof/>
+              </w:rPr>
+              <w:t>4.1.5</w:t>
+            </w:r>
+            <w:r>
+              <w:rPr>
+                <w:rFonts w:asciiTheme="minorHAnsi" w:eastAsiaTheme="minorEastAsia" w:hAnsiTheme="minorHAnsi"/>
+                <w:noProof/>
+                <w:sz w:val="22"/>
+                <w:szCs w:val="22"/>
+                <w:lang w:val="da-DK" w:eastAsia="da-DK"/>
+              </w:rPr>
+              <w:tab/>
+            </w:r>
+            <w:r>
+              <w:rPr>
+                <w:rStyle w:val="Hyperlink"/>
+                <w:noProof/>
+              </w:rPr>
+              <w:t>Skeduleringsinterval</w:t>
+            </w:r>
+            <w:r>
+              <w:rPr>
+                <w:noProof/>
+                <w:webHidden/>
+              </w:rPr>
+              <w:tab/>
+            </w:r>
+            <w:r>
+              <w:rPr>
+                <w:noProof/>
+                <w:webHidden/>
+              </w:rPr>
+              <w:fldChar w:fldCharType="begin"/>
+            </w:r>
+            <w:r>
+              <w:rPr>
+                <w:noProof/>
+                <w:webHidden/>
+              </w:rPr>
+              <w:instrText xml:space="preserve"> PAGEREF _Toc86236131 \h </w:instrText>
+            </w:r>
+            <w:r>
+              <w:rPr>
+                <w:noProof/>
+                <w:webHidden/>
+              </w:rPr>
+            </w:r>
+            <w:r>
+              <w:rPr>
+                <w:noProof/>
+                <w:webHidden/>
+              </w:rPr>
+              <w:fldChar w:fldCharType="separate"/>
+            </w:r>
+            <w:r>
+              <w:rPr>
+                <w:noProof/>
+                <w:webHidden/>
+              </w:rPr>
+              <w:t>12</w:t>
+            </w:r>
+            <w:r>
+              <w:rPr>
+                <w:noProof/>
+                <w:webHidden/>
+              </w:rPr>
+              <w:fldChar w:fldCharType="end"/>
+            </w:r>
+          </w:hyperlink>
+        </w:p>
+        <w:p>
+          <w:pPr>
+            <w:pStyle w:val="TOC3"/>
+            <w:tabs>
+              <w:tab w:val="left" w:pos="1320"/>
+              <w:tab w:val="right" w:leader="dot" w:pos="9628"/>
+            </w:tabs>
+            <w:rPr>
+              <w:rFonts w:asciiTheme="minorHAnsi" w:eastAsiaTheme="minorEastAsia" w:hAnsiTheme="minorHAnsi"/>
+              <w:noProof/>
+              <w:sz w:val="22"/>
+              <w:szCs w:val="22"/>
+              <w:lang w:val="da-DK" w:eastAsia="da-DK"/>
+            </w:rPr>
+          </w:pPr>
+          <w:hyperlink w:anchor="_Toc86236132" w:history="1">
+            <w:r>
+              <w:rPr>
+                <w:rStyle w:val="Hyperlink"/>
+                <w:noProof/>
+              </w:rPr>
+              <w:t>4.1.6</w:t>
+            </w:r>
+            <w:r>
+              <w:rPr>
+                <w:rFonts w:asciiTheme="minorHAnsi" w:eastAsiaTheme="minorEastAsia" w:hAnsiTheme="minorHAnsi"/>
+                <w:noProof/>
+                <w:sz w:val="22"/>
+                <w:szCs w:val="22"/>
+                <w:lang w:val="da-DK" w:eastAsia="da-DK"/>
+              </w:rPr>
+              <w:tab/>
+            </w:r>
+            <w:r>
+              <w:rPr>
+                <w:rStyle w:val="Hyperlink"/>
+                <w:noProof/>
+              </w:rPr>
+              <w:t>Email til arkivering</w:t>
+            </w:r>
+            <w:r>
+              <w:rPr>
+                <w:noProof/>
+                <w:webHidden/>
+              </w:rPr>
+              <w:tab/>
+            </w:r>
+            <w:r>
+              <w:rPr>
+                <w:noProof/>
+                <w:webHidden/>
+              </w:rPr>
+              <w:fldChar w:fldCharType="begin"/>
+            </w:r>
+            <w:r>
+              <w:rPr>
+                <w:noProof/>
+                <w:webHidden/>
+              </w:rPr>
+              <w:instrText xml:space="preserve"> PAGEREF _Toc86236132 \h </w:instrText>
+            </w:r>
+            <w:r>
+              <w:rPr>
+                <w:noProof/>
+                <w:webHidden/>
+              </w:rPr>
+            </w:r>
+            <w:r>
+              <w:rPr>
+                <w:noProof/>
+                <w:webHidden/>
+              </w:rPr>
+              <w:fldChar w:fldCharType="separate"/>
+            </w:r>
+            <w:r>
+              <w:rPr>
+                <w:noProof/>
+                <w:webHidden/>
+              </w:rPr>
+              <w:t>12</w:t>
+            </w:r>
+            <w:r>
+              <w:rPr>
+                <w:noProof/>
+                <w:webHidden/>
+              </w:rPr>
+              <w:fldChar w:fldCharType="end"/>
+            </w:r>
+          </w:hyperlink>
+        </w:p>
+        <w:p>
+          <w:pPr>
+            <w:pStyle w:val="TOC3"/>
+            <w:tabs>
+              <w:tab w:val="left" w:pos="1320"/>
+              <w:tab w:val="right" w:leader="dot" w:pos="9628"/>
+            </w:tabs>
+            <w:rPr>
+              <w:rFonts w:asciiTheme="minorHAnsi" w:eastAsiaTheme="minorEastAsia" w:hAnsiTheme="minorHAnsi"/>
+              <w:noProof/>
+              <w:sz w:val="22"/>
+              <w:szCs w:val="22"/>
+              <w:lang w:val="da-DK" w:eastAsia="da-DK"/>
+            </w:rPr>
+          </w:pPr>
+          <w:hyperlink w:anchor="_Toc86236133" w:history="1">
+            <w:r>
+              <w:rPr>
+                <w:rStyle w:val="Hyperlink"/>
+                <w:noProof/>
+              </w:rPr>
+              <w:t>4.1.7</w:t>
+            </w:r>
+            <w:r>
+              <w:rPr>
+                <w:rFonts w:asciiTheme="minorHAnsi" w:eastAsiaTheme="minorEastAsia" w:hAnsiTheme="minorHAnsi"/>
+                <w:noProof/>
+                <w:sz w:val="22"/>
+                <w:szCs w:val="22"/>
+                <w:lang w:val="da-DK" w:eastAsia="da-DK"/>
+              </w:rPr>
+              <w:tab/>
+            </w:r>
+            <w:r>
+              <w:rPr>
+                <w:rStyle w:val="Hyperlink"/>
+                <w:noProof/>
+              </w:rPr>
+              <w:t>Enheds-aktivering (filter)</w:t>
+            </w:r>
+            <w:r>
+              <w:rPr>
+                <w:noProof/>
+                <w:webHidden/>
+              </w:rPr>
+              <w:tab/>
+            </w:r>
+            <w:r>
+              <w:rPr>
+                <w:noProof/>
+                <w:webHidden/>
+              </w:rPr>
+              <w:fldChar w:fldCharType="begin"/>
+            </w:r>
+            <w:r>
+              <w:rPr>
+                <w:noProof/>
+                <w:webHidden/>
+              </w:rPr>
+              <w:instrText xml:space="preserve"> PAGEREF _Toc86236133 \h </w:instrText>
+            </w:r>
+            <w:r>
+              <w:rPr>
+                <w:noProof/>
+                <w:webHidden/>
+              </w:rPr>
+            </w:r>
+            <w:r>
+              <w:rPr>
+                <w:noProof/>
+                <w:webHidden/>
+              </w:rPr>
+              <w:fldChar w:fldCharType="separate"/>
+            </w:r>
+            <w:r>
+              <w:rPr>
+                <w:noProof/>
+                <w:webHidden/>
+              </w:rPr>
+              <w:t>13</w:t>
+            </w:r>
+            <w:r>
+              <w:rPr>
+                <w:noProof/>
+                <w:webHidden/>
+              </w:rPr>
+              <w:fldChar w:fldCharType="end"/>
+            </w:r>
+          </w:hyperlink>
+        </w:p>
+        <w:p>
+          <w:pPr>
+            <w:pStyle w:val="TOC3"/>
+            <w:tabs>
+              <w:tab w:val="left" w:pos="1320"/>
+              <w:tab w:val="right" w:leader="dot" w:pos="9628"/>
+            </w:tabs>
+            <w:rPr>
+              <w:rFonts w:asciiTheme="minorHAnsi" w:eastAsiaTheme="minorEastAsia" w:hAnsiTheme="minorHAnsi"/>
+              <w:noProof/>
+              <w:sz w:val="22"/>
+              <w:szCs w:val="22"/>
+              <w:lang w:val="da-DK" w:eastAsia="da-DK"/>
+            </w:rPr>
+          </w:pPr>
+          <w:hyperlink w:anchor="_Toc86236134" w:history="1">
+            <w:r>
+              <w:rPr>
+                <w:rStyle w:val="Hyperlink"/>
+                <w:noProof/>
+                <w:lang w:val="da-DK"/>
+              </w:rPr>
+              <w:t>4.1.8</w:t>
+            </w:r>
+            <w:r>
+              <w:rPr>
+                <w:rFonts w:asciiTheme="minorHAnsi" w:eastAsiaTheme="minorEastAsia" w:hAnsiTheme="minorHAnsi"/>
+                <w:noProof/>
+                <w:sz w:val="22"/>
+                <w:szCs w:val="22"/>
+                <w:lang w:val="da-DK" w:eastAsia="da-DK"/>
+              </w:rPr>
+              <w:tab/>
+            </w:r>
+            <w:r>
+              <w:rPr>
+                <w:rStyle w:val="Hyperlink"/>
+                <w:noProof/>
+                <w:lang w:val="da-DK"/>
+              </w:rPr>
+              <w:t>Email adresse til sletning af rolletildelinger</w:t>
+            </w:r>
+            <w:r>
+              <w:rPr>
+                <w:noProof/>
+                <w:webHidden/>
+              </w:rPr>
+              <w:tab/>
+            </w:r>
+            <w:r>
+              <w:rPr>
+                <w:noProof/>
+                <w:webHidden/>
+              </w:rPr>
+              <w:fldChar w:fldCharType="begin"/>
+            </w:r>
+            <w:r>
+              <w:rPr>
+                <w:noProof/>
+                <w:webHidden/>
+              </w:rPr>
+              <w:instrText xml:space="preserve"> PAGEREF _Toc86236134 \h </w:instrText>
+            </w:r>
+            <w:r>
+              <w:rPr>
+                <w:noProof/>
+                <w:webHidden/>
+              </w:rPr>
+            </w:r>
+            <w:r>
+              <w:rPr>
+                <w:noProof/>
+                <w:webHidden/>
+              </w:rPr>
+              <w:fldChar w:fldCharType="separate"/>
+            </w:r>
+            <w:r>
+              <w:rPr>
+                <w:noProof/>
+                <w:webHidden/>
+              </w:rPr>
+              <w:t>13</w:t>
+            </w:r>
+            <w:r>
+              <w:rPr>
+                <w:noProof/>
+                <w:webHidden/>
+              </w:rPr>
+              <w:fldChar w:fldCharType="end"/>
+            </w:r>
+          </w:hyperlink>
+        </w:p>
+        <w:p>
+          <w:pPr>
+            <w:pStyle w:val="TOC3"/>
+            <w:tabs>
+              <w:tab w:val="left" w:pos="1320"/>
+              <w:tab w:val="right" w:leader="dot" w:pos="9628"/>
+            </w:tabs>
+            <w:rPr>
+              <w:rFonts w:asciiTheme="minorHAnsi" w:eastAsiaTheme="minorEastAsia" w:hAnsiTheme="minorHAnsi"/>
+              <w:noProof/>
+              <w:sz w:val="22"/>
+              <w:szCs w:val="22"/>
+              <w:lang w:val="da-DK" w:eastAsia="da-DK"/>
+            </w:rPr>
+          </w:pPr>
+          <w:hyperlink w:anchor="_Toc86236135" w:history="1">
+            <w:r>
+              <w:rPr>
+                <w:rStyle w:val="Hyperlink"/>
+                <w:noProof/>
+                <w:lang w:val="da-DK"/>
+              </w:rPr>
+              <w:t>4.1.9</w:t>
+            </w:r>
+            <w:r>
+              <w:rPr>
+                <w:rFonts w:asciiTheme="minorHAnsi" w:eastAsiaTheme="minorEastAsia" w:hAnsiTheme="minorHAnsi"/>
+                <w:noProof/>
+                <w:sz w:val="22"/>
+                <w:szCs w:val="22"/>
+                <w:lang w:val="da-DK" w:eastAsia="da-DK"/>
+              </w:rPr>
+              <w:tab/>
+            </w:r>
+            <w:r>
+              <w:rPr>
+                <w:rStyle w:val="Hyperlink"/>
+                <w:noProof/>
+                <w:lang w:val="da-DK"/>
+              </w:rPr>
+              <w:t>Rykker / deadline opsætning</w:t>
+            </w:r>
+            <w:r>
+              <w:rPr>
+                <w:noProof/>
+                <w:webHidden/>
+              </w:rPr>
+              <w:tab/>
+            </w:r>
+            <w:r>
+              <w:rPr>
+                <w:noProof/>
+                <w:webHidden/>
+              </w:rPr>
+              <w:fldChar w:fldCharType="begin"/>
+            </w:r>
+            <w:r>
+              <w:rPr>
+                <w:noProof/>
+                <w:webHidden/>
+              </w:rPr>
+              <w:instrText xml:space="preserve"> PAGEREF _Toc86236135 \h </w:instrText>
+            </w:r>
+            <w:r>
+              <w:rPr>
+                <w:noProof/>
+                <w:webHidden/>
+              </w:rPr>
+            </w:r>
+            <w:r>
+              <w:rPr>
+                <w:noProof/>
+                <w:webHidden/>
+              </w:rPr>
+              <w:fldChar w:fldCharType="separate"/>
+            </w:r>
+            <w:r>
+              <w:rPr>
+                <w:noProof/>
+                <w:webHidden/>
+              </w:rPr>
+              <w:t>13</w:t>
             </w:r>
             <w:r>
               <w:rPr>
@@ -1006,14 +2018,14 @@
               <w:lang w:val="da-DK" w:eastAsia="da-DK"/>
             </w:rPr>
           </w:pPr>
-          <w:hyperlink w:anchor="_Toc85790347" w:history="1">
+          <w:hyperlink w:anchor="_Toc86236136" w:history="1">
             <w:r>
               <w:rPr>
                 <w:rStyle w:val="Hyperlink"/>
                 <w:noProof/>
                 <w:lang w:val="da-DK"/>
               </w:rPr>
-              <w:t>3.3</w:t>
+              <w:t>4.2</w:t>
             </w:r>
             <w:r>
               <w:rPr>
@@ -1031,7 +2043,7 @@
                 <w:noProof/>
                 <w:lang w:val="da-DK"/>
               </w:rPr>
-              <w:t>Administration</w:t>
+              <w:t>Oprette it-systemer</w:t>
             </w:r>
             <w:r>
               <w:rPr>
@@ -1052,7 +2064,7 @@
                 <w:noProof/>
                 <w:webHidden/>
               </w:rPr>
-              <w:instrText xml:space="preserve"> PAGEREF _Toc85790347 \h </w:instrText>
+              <w:instrText xml:space="preserve"> PAGEREF _Toc86236136 \h </w:instrText>
             </w:r>
             <w:r>
               <w:rPr>
@@ -1072,7 +2084,1111 @@
                 <w:noProof/>
                 <w:webHidden/>
               </w:rPr>
-              <w:t>8</w:t>
+              <w:t>13</w:t>
+            </w:r>
+            <w:r>
+              <w:rPr>
+                <w:noProof/>
+                <w:webHidden/>
+              </w:rPr>
+              <w:fldChar w:fldCharType="end"/>
+            </w:r>
+          </w:hyperlink>
+        </w:p>
+        <w:p>
+          <w:pPr>
+            <w:pStyle w:val="TOC3"/>
+            <w:tabs>
+              <w:tab w:val="left" w:pos="1320"/>
+              <w:tab w:val="right" w:leader="dot" w:pos="9628"/>
+            </w:tabs>
+            <w:rPr>
+              <w:rFonts w:asciiTheme="minorHAnsi" w:eastAsiaTheme="minorEastAsia" w:hAnsiTheme="minorHAnsi"/>
+              <w:noProof/>
+              <w:sz w:val="22"/>
+              <w:szCs w:val="22"/>
+              <w:lang w:val="da-DK" w:eastAsia="da-DK"/>
+            </w:rPr>
+          </w:pPr>
+          <w:hyperlink w:anchor="_Toc86236137" w:history="1">
+            <w:r>
+              <w:rPr>
+                <w:rStyle w:val="Hyperlink"/>
+                <w:noProof/>
+                <w:lang w:val="da-DK"/>
+              </w:rPr>
+              <w:t>4.2.1</w:t>
+            </w:r>
+            <w:r>
+              <w:rPr>
+                <w:rFonts w:asciiTheme="minorHAnsi" w:eastAsiaTheme="minorEastAsia" w:hAnsiTheme="minorHAnsi"/>
+                <w:noProof/>
+                <w:sz w:val="22"/>
+                <w:szCs w:val="22"/>
+                <w:lang w:val="da-DK" w:eastAsia="da-DK"/>
+              </w:rPr>
+              <w:tab/>
+            </w:r>
+            <w:r>
+              <w:rPr>
+                <w:rStyle w:val="Hyperlink"/>
+                <w:noProof/>
+                <w:lang w:val="da-DK"/>
+              </w:rPr>
+              <w:t>SAML integration</w:t>
+            </w:r>
+            <w:r>
+              <w:rPr>
+                <w:noProof/>
+                <w:webHidden/>
+              </w:rPr>
+              <w:tab/>
+            </w:r>
+            <w:r>
+              <w:rPr>
+                <w:noProof/>
+                <w:webHidden/>
+              </w:rPr>
+              <w:fldChar w:fldCharType="begin"/>
+            </w:r>
+            <w:r>
+              <w:rPr>
+                <w:noProof/>
+                <w:webHidden/>
+              </w:rPr>
+              <w:instrText xml:space="preserve"> PAGEREF _Toc86236137 \h </w:instrText>
+            </w:r>
+            <w:r>
+              <w:rPr>
+                <w:noProof/>
+                <w:webHidden/>
+              </w:rPr>
+            </w:r>
+            <w:r>
+              <w:rPr>
+                <w:noProof/>
+                <w:webHidden/>
+              </w:rPr>
+              <w:fldChar w:fldCharType="separate"/>
+            </w:r>
+            <w:r>
+              <w:rPr>
+                <w:noProof/>
+                <w:webHidden/>
+              </w:rPr>
+              <w:t>16</w:t>
+            </w:r>
+            <w:r>
+              <w:rPr>
+                <w:noProof/>
+                <w:webHidden/>
+              </w:rPr>
+              <w:fldChar w:fldCharType="end"/>
+            </w:r>
+          </w:hyperlink>
+        </w:p>
+        <w:p>
+          <w:pPr>
+            <w:pStyle w:val="TOC3"/>
+            <w:tabs>
+              <w:tab w:val="left" w:pos="1320"/>
+              <w:tab w:val="right" w:leader="dot" w:pos="9628"/>
+            </w:tabs>
+            <w:rPr>
+              <w:rFonts w:asciiTheme="minorHAnsi" w:eastAsiaTheme="minorEastAsia" w:hAnsiTheme="minorHAnsi"/>
+              <w:noProof/>
+              <w:sz w:val="22"/>
+              <w:szCs w:val="22"/>
+              <w:lang w:val="da-DK" w:eastAsia="da-DK"/>
+            </w:rPr>
+          </w:pPr>
+          <w:hyperlink w:anchor="_Toc86236138" w:history="1">
+            <w:r>
+              <w:rPr>
+                <w:rStyle w:val="Hyperlink"/>
+                <w:noProof/>
+                <w:lang w:val="da-DK"/>
+              </w:rPr>
+              <w:t>4.2.2</w:t>
+            </w:r>
+            <w:r>
+              <w:rPr>
+                <w:rFonts w:asciiTheme="minorHAnsi" w:eastAsiaTheme="minorEastAsia" w:hAnsiTheme="minorHAnsi"/>
+                <w:noProof/>
+                <w:sz w:val="22"/>
+                <w:szCs w:val="22"/>
+                <w:lang w:val="da-DK" w:eastAsia="da-DK"/>
+              </w:rPr>
+              <w:tab/>
+            </w:r>
+            <w:r>
+              <w:rPr>
+                <w:rStyle w:val="Hyperlink"/>
+                <w:noProof/>
+                <w:lang w:val="da-DK"/>
+              </w:rPr>
+              <w:t>AD integrationen</w:t>
+            </w:r>
+            <w:r>
+              <w:rPr>
+                <w:noProof/>
+                <w:webHidden/>
+              </w:rPr>
+              <w:tab/>
+            </w:r>
+            <w:r>
+              <w:rPr>
+                <w:noProof/>
+                <w:webHidden/>
+              </w:rPr>
+              <w:fldChar w:fldCharType="begin"/>
+            </w:r>
+            <w:r>
+              <w:rPr>
+                <w:noProof/>
+                <w:webHidden/>
+              </w:rPr>
+              <w:instrText xml:space="preserve"> PAGEREF _Toc86236138 \h </w:instrText>
+            </w:r>
+            <w:r>
+              <w:rPr>
+                <w:noProof/>
+                <w:webHidden/>
+              </w:rPr>
+            </w:r>
+            <w:r>
+              <w:rPr>
+                <w:noProof/>
+                <w:webHidden/>
+              </w:rPr>
+              <w:fldChar w:fldCharType="separate"/>
+            </w:r>
+            <w:r>
+              <w:rPr>
+                <w:noProof/>
+                <w:webHidden/>
+              </w:rPr>
+              <w:t>17</w:t>
+            </w:r>
+            <w:r>
+              <w:rPr>
+                <w:noProof/>
+                <w:webHidden/>
+              </w:rPr>
+              <w:fldChar w:fldCharType="end"/>
+            </w:r>
+          </w:hyperlink>
+        </w:p>
+        <w:p>
+          <w:pPr>
+            <w:pStyle w:val="TOC3"/>
+            <w:tabs>
+              <w:tab w:val="left" w:pos="1320"/>
+              <w:tab w:val="right" w:leader="dot" w:pos="9628"/>
+            </w:tabs>
+            <w:rPr>
+              <w:rFonts w:asciiTheme="minorHAnsi" w:eastAsiaTheme="minorEastAsia" w:hAnsiTheme="minorHAnsi"/>
+              <w:noProof/>
+              <w:sz w:val="22"/>
+              <w:szCs w:val="22"/>
+              <w:lang w:val="da-DK" w:eastAsia="da-DK"/>
+            </w:rPr>
+          </w:pPr>
+          <w:hyperlink w:anchor="_Toc86236139" w:history="1">
+            <w:r>
+              <w:rPr>
+                <w:rStyle w:val="Hyperlink"/>
+                <w:noProof/>
+                <w:lang w:val="da-DK"/>
+              </w:rPr>
+              <w:t>4.2.3</w:t>
+            </w:r>
+            <w:r>
+              <w:rPr>
+                <w:rFonts w:asciiTheme="minorHAnsi" w:eastAsiaTheme="minorEastAsia" w:hAnsiTheme="minorHAnsi"/>
+                <w:noProof/>
+                <w:sz w:val="22"/>
+                <w:szCs w:val="22"/>
+                <w:lang w:val="da-DK" w:eastAsia="da-DK"/>
+              </w:rPr>
+              <w:tab/>
+            </w:r>
+            <w:r>
+              <w:rPr>
+                <w:rStyle w:val="Hyperlink"/>
+                <w:noProof/>
+                <w:lang w:val="da-DK"/>
+              </w:rPr>
+              <w:t>Simpel integration</w:t>
+            </w:r>
+            <w:r>
+              <w:rPr>
+                <w:noProof/>
+                <w:webHidden/>
+              </w:rPr>
+              <w:tab/>
+            </w:r>
+            <w:r>
+              <w:rPr>
+                <w:noProof/>
+                <w:webHidden/>
+              </w:rPr>
+              <w:fldChar w:fldCharType="begin"/>
+            </w:r>
+            <w:r>
+              <w:rPr>
+                <w:noProof/>
+                <w:webHidden/>
+              </w:rPr>
+              <w:instrText xml:space="preserve"> PAGEREF _Toc86236139 \h </w:instrText>
+            </w:r>
+            <w:r>
+              <w:rPr>
+                <w:noProof/>
+                <w:webHidden/>
+              </w:rPr>
+            </w:r>
+            <w:r>
+              <w:rPr>
+                <w:noProof/>
+                <w:webHidden/>
+              </w:rPr>
+              <w:fldChar w:fldCharType="separate"/>
+            </w:r>
+            <w:r>
+              <w:rPr>
+                <w:noProof/>
+                <w:webHidden/>
+              </w:rPr>
+              <w:t>18</w:t>
+            </w:r>
+            <w:r>
+              <w:rPr>
+                <w:noProof/>
+                <w:webHidden/>
+              </w:rPr>
+              <w:fldChar w:fldCharType="end"/>
+            </w:r>
+          </w:hyperlink>
+        </w:p>
+        <w:p>
+          <w:pPr>
+            <w:pStyle w:val="TOC2"/>
+            <w:tabs>
+              <w:tab w:val="left" w:pos="880"/>
+              <w:tab w:val="right" w:leader="dot" w:pos="9628"/>
+            </w:tabs>
+            <w:rPr>
+              <w:rFonts w:asciiTheme="minorHAnsi" w:eastAsiaTheme="minorEastAsia" w:hAnsiTheme="minorHAnsi"/>
+              <w:noProof/>
+              <w:sz w:val="22"/>
+              <w:szCs w:val="22"/>
+              <w:lang w:val="da-DK" w:eastAsia="da-DK"/>
+            </w:rPr>
+          </w:pPr>
+          <w:hyperlink w:anchor="_Toc86236140" w:history="1">
+            <w:r>
+              <w:rPr>
+                <w:rStyle w:val="Hyperlink"/>
+                <w:noProof/>
+                <w:lang w:val="da-DK"/>
+              </w:rPr>
+              <w:t>4.3</w:t>
+            </w:r>
+            <w:r>
+              <w:rPr>
+                <w:rFonts w:asciiTheme="minorHAnsi" w:eastAsiaTheme="minorEastAsia" w:hAnsiTheme="minorHAnsi"/>
+                <w:noProof/>
+                <w:sz w:val="22"/>
+                <w:szCs w:val="22"/>
+                <w:lang w:val="da-DK" w:eastAsia="da-DK"/>
+              </w:rPr>
+              <w:tab/>
+            </w:r>
+            <w:r>
+              <w:rPr>
+                <w:rStyle w:val="Hyperlink"/>
+                <w:noProof/>
+                <w:lang w:val="da-DK"/>
+              </w:rPr>
+              <w:t>Opsætning af email skabeloner</w:t>
+            </w:r>
+            <w:r>
+              <w:rPr>
+                <w:noProof/>
+                <w:webHidden/>
+              </w:rPr>
+              <w:tab/>
+            </w:r>
+            <w:r>
+              <w:rPr>
+                <w:noProof/>
+                <w:webHidden/>
+              </w:rPr>
+              <w:fldChar w:fldCharType="begin"/>
+            </w:r>
+            <w:r>
+              <w:rPr>
+                <w:noProof/>
+                <w:webHidden/>
+              </w:rPr>
+              <w:instrText xml:space="preserve"> PAGEREF _Toc86236140 \h </w:instrText>
+            </w:r>
+            <w:r>
+              <w:rPr>
+                <w:noProof/>
+                <w:webHidden/>
+              </w:rPr>
+            </w:r>
+            <w:r>
+              <w:rPr>
+                <w:noProof/>
+                <w:webHidden/>
+              </w:rPr>
+              <w:fldChar w:fldCharType="separate"/>
+            </w:r>
+            <w:r>
+              <w:rPr>
+                <w:noProof/>
+                <w:webHidden/>
+              </w:rPr>
+              <w:t>18</w:t>
+            </w:r>
+            <w:r>
+              <w:rPr>
+                <w:noProof/>
+                <w:webHidden/>
+              </w:rPr>
+              <w:fldChar w:fldCharType="end"/>
+            </w:r>
+          </w:hyperlink>
+        </w:p>
+        <w:p>
+          <w:pPr>
+            <w:pStyle w:val="TOC2"/>
+            <w:tabs>
+              <w:tab w:val="left" w:pos="880"/>
+              <w:tab w:val="right" w:leader="dot" w:pos="9628"/>
+            </w:tabs>
+            <w:rPr>
+              <w:rFonts w:asciiTheme="minorHAnsi" w:eastAsiaTheme="minorEastAsia" w:hAnsiTheme="minorHAnsi"/>
+              <w:noProof/>
+              <w:sz w:val="22"/>
+              <w:szCs w:val="22"/>
+              <w:lang w:val="da-DK" w:eastAsia="da-DK"/>
+            </w:rPr>
+          </w:pPr>
+          <w:hyperlink w:anchor="_Toc86236141" w:history="1">
+            <w:r>
+              <w:rPr>
+                <w:rStyle w:val="Hyperlink"/>
+                <w:noProof/>
+                <w:lang w:val="da-DK"/>
+              </w:rPr>
+              <w:t>4.4</w:t>
+            </w:r>
+            <w:r>
+              <w:rPr>
+                <w:rFonts w:asciiTheme="minorHAnsi" w:eastAsiaTheme="minorEastAsia" w:hAnsiTheme="minorHAnsi"/>
+                <w:noProof/>
+                <w:sz w:val="22"/>
+                <w:szCs w:val="22"/>
+                <w:lang w:val="da-DK" w:eastAsia="da-DK"/>
+              </w:rPr>
+              <w:tab/>
+            </w:r>
+            <w:r>
+              <w:rPr>
+                <w:rStyle w:val="Hyperlink"/>
+                <w:noProof/>
+                <w:lang w:val="da-DK"/>
+              </w:rPr>
+              <w:t>Modellering af Jobfunktionsroller</w:t>
+            </w:r>
+            <w:r>
+              <w:rPr>
+                <w:noProof/>
+                <w:webHidden/>
+              </w:rPr>
+              <w:tab/>
+            </w:r>
+            <w:r>
+              <w:rPr>
+                <w:noProof/>
+                <w:webHidden/>
+              </w:rPr>
+              <w:fldChar w:fldCharType="begin"/>
+            </w:r>
+            <w:r>
+              <w:rPr>
+                <w:noProof/>
+                <w:webHidden/>
+              </w:rPr>
+              <w:instrText xml:space="preserve"> PAGEREF _Toc86236141 \h </w:instrText>
+            </w:r>
+            <w:r>
+              <w:rPr>
+                <w:noProof/>
+                <w:webHidden/>
+              </w:rPr>
+            </w:r>
+            <w:r>
+              <w:rPr>
+                <w:noProof/>
+                <w:webHidden/>
+              </w:rPr>
+              <w:fldChar w:fldCharType="separate"/>
+            </w:r>
+            <w:r>
+              <w:rPr>
+                <w:noProof/>
+                <w:webHidden/>
+              </w:rPr>
+              <w:t>19</w:t>
+            </w:r>
+            <w:r>
+              <w:rPr>
+                <w:noProof/>
+                <w:webHidden/>
+              </w:rPr>
+              <w:fldChar w:fldCharType="end"/>
+            </w:r>
+          </w:hyperlink>
+        </w:p>
+        <w:p>
+          <w:pPr>
+            <w:pStyle w:val="TOC3"/>
+            <w:tabs>
+              <w:tab w:val="left" w:pos="1320"/>
+              <w:tab w:val="right" w:leader="dot" w:pos="9628"/>
+            </w:tabs>
+            <w:rPr>
+              <w:rFonts w:asciiTheme="minorHAnsi" w:eastAsiaTheme="minorEastAsia" w:hAnsiTheme="minorHAnsi"/>
+              <w:noProof/>
+              <w:sz w:val="22"/>
+              <w:szCs w:val="22"/>
+              <w:lang w:val="da-DK" w:eastAsia="da-DK"/>
+            </w:rPr>
+          </w:pPr>
+          <w:hyperlink w:anchor="_Toc86236142" w:history="1">
+            <w:r>
+              <w:rPr>
+                <w:rStyle w:val="Hyperlink"/>
+                <w:noProof/>
+                <w:lang w:val="da-DK"/>
+              </w:rPr>
+              <w:t>4.4.1</w:t>
+            </w:r>
+            <w:r>
+              <w:rPr>
+                <w:rFonts w:asciiTheme="minorHAnsi" w:eastAsiaTheme="minorEastAsia" w:hAnsiTheme="minorHAnsi"/>
+                <w:noProof/>
+                <w:sz w:val="22"/>
+                <w:szCs w:val="22"/>
+                <w:lang w:val="da-DK" w:eastAsia="da-DK"/>
+              </w:rPr>
+              <w:tab/>
+            </w:r>
+            <w:r>
+              <w:rPr>
+                <w:rStyle w:val="Hyperlink"/>
+                <w:noProof/>
+                <w:lang w:val="da-DK"/>
+              </w:rPr>
+              <w:t>Administrere eksisterende roller</w:t>
+            </w:r>
+            <w:r>
+              <w:rPr>
+                <w:noProof/>
+                <w:webHidden/>
+              </w:rPr>
+              <w:tab/>
+            </w:r>
+            <w:r>
+              <w:rPr>
+                <w:noProof/>
+                <w:webHidden/>
+              </w:rPr>
+              <w:fldChar w:fldCharType="begin"/>
+            </w:r>
+            <w:r>
+              <w:rPr>
+                <w:noProof/>
+                <w:webHidden/>
+              </w:rPr>
+              <w:instrText xml:space="preserve"> PAGEREF _Toc86236142 \h </w:instrText>
+            </w:r>
+            <w:r>
+              <w:rPr>
+                <w:noProof/>
+                <w:webHidden/>
+              </w:rPr>
+            </w:r>
+            <w:r>
+              <w:rPr>
+                <w:noProof/>
+                <w:webHidden/>
+              </w:rPr>
+              <w:fldChar w:fldCharType="separate"/>
+            </w:r>
+            <w:r>
+              <w:rPr>
+                <w:noProof/>
+                <w:webHidden/>
+              </w:rPr>
+              <w:t>20</w:t>
+            </w:r>
+            <w:r>
+              <w:rPr>
+                <w:noProof/>
+                <w:webHidden/>
+              </w:rPr>
+              <w:fldChar w:fldCharType="end"/>
+            </w:r>
+          </w:hyperlink>
+        </w:p>
+        <w:p>
+          <w:pPr>
+            <w:pStyle w:val="TOC3"/>
+            <w:tabs>
+              <w:tab w:val="left" w:pos="1320"/>
+              <w:tab w:val="right" w:leader="dot" w:pos="9628"/>
+            </w:tabs>
+            <w:rPr>
+              <w:rFonts w:asciiTheme="minorHAnsi" w:eastAsiaTheme="minorEastAsia" w:hAnsiTheme="minorHAnsi"/>
+              <w:noProof/>
+              <w:sz w:val="22"/>
+              <w:szCs w:val="22"/>
+              <w:lang w:val="da-DK" w:eastAsia="da-DK"/>
+            </w:rPr>
+          </w:pPr>
+          <w:hyperlink w:anchor="_Toc86236143" w:history="1">
+            <w:r>
+              <w:rPr>
+                <w:rStyle w:val="Hyperlink"/>
+                <w:noProof/>
+                <w:lang w:val="da-DK"/>
+              </w:rPr>
+              <w:t>4.4.2</w:t>
+            </w:r>
+            <w:r>
+              <w:rPr>
+                <w:rFonts w:asciiTheme="minorHAnsi" w:eastAsiaTheme="minorEastAsia" w:hAnsiTheme="minorHAnsi"/>
+                <w:noProof/>
+                <w:sz w:val="22"/>
+                <w:szCs w:val="22"/>
+                <w:lang w:val="da-DK" w:eastAsia="da-DK"/>
+              </w:rPr>
+              <w:tab/>
+            </w:r>
+            <w:r>
+              <w:rPr>
+                <w:rStyle w:val="Hyperlink"/>
+                <w:noProof/>
+                <w:lang w:val="da-DK"/>
+              </w:rPr>
+              <w:t>Opret nye rolle</w:t>
+            </w:r>
+            <w:r>
+              <w:rPr>
+                <w:noProof/>
+                <w:webHidden/>
+              </w:rPr>
+              <w:tab/>
+            </w:r>
+            <w:r>
+              <w:rPr>
+                <w:noProof/>
+                <w:webHidden/>
+              </w:rPr>
+              <w:fldChar w:fldCharType="begin"/>
+            </w:r>
+            <w:r>
+              <w:rPr>
+                <w:noProof/>
+                <w:webHidden/>
+              </w:rPr>
+              <w:instrText xml:space="preserve"> PAGEREF _Toc86236143 \h </w:instrText>
+            </w:r>
+            <w:r>
+              <w:rPr>
+                <w:noProof/>
+                <w:webHidden/>
+              </w:rPr>
+            </w:r>
+            <w:r>
+              <w:rPr>
+                <w:noProof/>
+                <w:webHidden/>
+              </w:rPr>
+              <w:fldChar w:fldCharType="separate"/>
+            </w:r>
+            <w:r>
+              <w:rPr>
+                <w:noProof/>
+                <w:webHidden/>
+              </w:rPr>
+              <w:t>20</w:t>
+            </w:r>
+            <w:r>
+              <w:rPr>
+                <w:noProof/>
+                <w:webHidden/>
+              </w:rPr>
+              <w:fldChar w:fldCharType="end"/>
+            </w:r>
+          </w:hyperlink>
+        </w:p>
+        <w:p>
+          <w:pPr>
+            <w:pStyle w:val="TOC3"/>
+            <w:tabs>
+              <w:tab w:val="left" w:pos="1320"/>
+              <w:tab w:val="right" w:leader="dot" w:pos="9628"/>
+            </w:tabs>
+            <w:rPr>
+              <w:rFonts w:asciiTheme="minorHAnsi" w:eastAsiaTheme="minorEastAsia" w:hAnsiTheme="minorHAnsi"/>
+              <w:noProof/>
+              <w:sz w:val="22"/>
+              <w:szCs w:val="22"/>
+              <w:lang w:val="da-DK" w:eastAsia="da-DK"/>
+            </w:rPr>
+          </w:pPr>
+          <w:hyperlink w:anchor="_Toc86236144" w:history="1">
+            <w:r>
+              <w:rPr>
+                <w:rStyle w:val="Hyperlink"/>
+                <w:noProof/>
+                <w:lang w:val="da-DK"/>
+              </w:rPr>
+              <w:t>4.4.3</w:t>
+            </w:r>
+            <w:r>
+              <w:rPr>
+                <w:rFonts w:asciiTheme="minorHAnsi" w:eastAsiaTheme="minorEastAsia" w:hAnsiTheme="minorHAnsi"/>
+                <w:noProof/>
+                <w:sz w:val="22"/>
+                <w:szCs w:val="22"/>
+                <w:lang w:val="da-DK" w:eastAsia="da-DK"/>
+              </w:rPr>
+              <w:tab/>
+            </w:r>
+            <w:r>
+              <w:rPr>
+                <w:rStyle w:val="Hyperlink"/>
+                <w:noProof/>
+                <w:lang w:val="da-DK"/>
+              </w:rPr>
+              <w:t>Dataafgrænsning</w:t>
+            </w:r>
+            <w:r>
+              <w:rPr>
+                <w:noProof/>
+                <w:webHidden/>
+              </w:rPr>
+              <w:tab/>
+            </w:r>
+            <w:r>
+              <w:rPr>
+                <w:noProof/>
+                <w:webHidden/>
+              </w:rPr>
+              <w:fldChar w:fldCharType="begin"/>
+            </w:r>
+            <w:r>
+              <w:rPr>
+                <w:noProof/>
+                <w:webHidden/>
+              </w:rPr>
+              <w:instrText xml:space="preserve"> PAGEREF _Toc86236144 \h </w:instrText>
+            </w:r>
+            <w:r>
+              <w:rPr>
+                <w:noProof/>
+                <w:webHidden/>
+              </w:rPr>
+            </w:r>
+            <w:r>
+              <w:rPr>
+                <w:noProof/>
+                <w:webHidden/>
+              </w:rPr>
+              <w:fldChar w:fldCharType="separate"/>
+            </w:r>
+            <w:r>
+              <w:rPr>
+                <w:noProof/>
+                <w:webHidden/>
+              </w:rPr>
+              <w:t>21</w:t>
+            </w:r>
+            <w:r>
+              <w:rPr>
+                <w:noProof/>
+                <w:webHidden/>
+              </w:rPr>
+              <w:fldChar w:fldCharType="end"/>
+            </w:r>
+          </w:hyperlink>
+        </w:p>
+        <w:p>
+          <w:pPr>
+            <w:pStyle w:val="TOC3"/>
+            <w:tabs>
+              <w:tab w:val="left" w:pos="1320"/>
+              <w:tab w:val="right" w:leader="dot" w:pos="9628"/>
+            </w:tabs>
+            <w:rPr>
+              <w:rFonts w:asciiTheme="minorHAnsi" w:eastAsiaTheme="minorEastAsia" w:hAnsiTheme="minorHAnsi"/>
+              <w:noProof/>
+              <w:sz w:val="22"/>
+              <w:szCs w:val="22"/>
+              <w:lang w:val="da-DK" w:eastAsia="da-DK"/>
+            </w:rPr>
+          </w:pPr>
+          <w:hyperlink w:anchor="_Toc86236145" w:history="1">
+            <w:r>
+              <w:rPr>
+                <w:rStyle w:val="Hyperlink"/>
+                <w:noProof/>
+                <w:lang w:val="da-DK"/>
+              </w:rPr>
+              <w:t>4.4.4</w:t>
+            </w:r>
+            <w:r>
+              <w:rPr>
+                <w:rFonts w:asciiTheme="minorHAnsi" w:eastAsiaTheme="minorEastAsia" w:hAnsiTheme="minorHAnsi"/>
+                <w:noProof/>
+                <w:sz w:val="22"/>
+                <w:szCs w:val="22"/>
+                <w:lang w:val="da-DK" w:eastAsia="da-DK"/>
+              </w:rPr>
+              <w:tab/>
+            </w:r>
+            <w:r>
+              <w:rPr>
+                <w:rStyle w:val="Hyperlink"/>
+                <w:noProof/>
+                <w:lang w:val="da-DK"/>
+              </w:rPr>
+              <w:t>Udskudte dataafgrænsningsværdier</w:t>
+            </w:r>
+            <w:r>
+              <w:rPr>
+                <w:noProof/>
+                <w:webHidden/>
+              </w:rPr>
+              <w:tab/>
+            </w:r>
+            <w:r>
+              <w:rPr>
+                <w:noProof/>
+                <w:webHidden/>
+              </w:rPr>
+              <w:fldChar w:fldCharType="begin"/>
+            </w:r>
+            <w:r>
+              <w:rPr>
+                <w:noProof/>
+                <w:webHidden/>
+              </w:rPr>
+              <w:instrText xml:space="preserve"> PAGEREF _Toc86236145 \h </w:instrText>
+            </w:r>
+            <w:r>
+              <w:rPr>
+                <w:noProof/>
+                <w:webHidden/>
+              </w:rPr>
+            </w:r>
+            <w:r>
+              <w:rPr>
+                <w:noProof/>
+                <w:webHidden/>
+              </w:rPr>
+              <w:fldChar w:fldCharType="separate"/>
+            </w:r>
+            <w:r>
+              <w:rPr>
+                <w:noProof/>
+                <w:webHidden/>
+              </w:rPr>
+              <w:t>22</w:t>
+            </w:r>
+            <w:r>
+              <w:rPr>
+                <w:noProof/>
+                <w:webHidden/>
+              </w:rPr>
+              <w:fldChar w:fldCharType="end"/>
+            </w:r>
+          </w:hyperlink>
+        </w:p>
+        <w:p>
+          <w:pPr>
+            <w:pStyle w:val="TOC2"/>
+            <w:tabs>
+              <w:tab w:val="left" w:pos="880"/>
+              <w:tab w:val="right" w:leader="dot" w:pos="9628"/>
+            </w:tabs>
+            <w:rPr>
+              <w:rFonts w:asciiTheme="minorHAnsi" w:eastAsiaTheme="minorEastAsia" w:hAnsiTheme="minorHAnsi"/>
+              <w:noProof/>
+              <w:sz w:val="22"/>
+              <w:szCs w:val="22"/>
+              <w:lang w:val="da-DK" w:eastAsia="da-DK"/>
+            </w:rPr>
+          </w:pPr>
+          <w:hyperlink w:anchor="_Toc86236146" w:history="1">
+            <w:r>
+              <w:rPr>
+                <w:rStyle w:val="Hyperlink"/>
+                <w:noProof/>
+                <w:lang w:val="da-DK"/>
+              </w:rPr>
+              <w:t>4.5</w:t>
+            </w:r>
+            <w:r>
+              <w:rPr>
+                <w:rFonts w:asciiTheme="minorHAnsi" w:eastAsiaTheme="minorEastAsia" w:hAnsiTheme="minorHAnsi"/>
+                <w:noProof/>
+                <w:sz w:val="22"/>
+                <w:szCs w:val="22"/>
+                <w:lang w:val="da-DK" w:eastAsia="da-DK"/>
+              </w:rPr>
+              <w:tab/>
+            </w:r>
+            <w:r>
+              <w:rPr>
+                <w:rStyle w:val="Hyperlink"/>
+                <w:noProof/>
+                <w:lang w:val="da-DK"/>
+              </w:rPr>
+              <w:t>Modellering af Rollebuketter</w:t>
+            </w:r>
+            <w:r>
+              <w:rPr>
+                <w:noProof/>
+                <w:webHidden/>
+              </w:rPr>
+              <w:tab/>
+            </w:r>
+            <w:r>
+              <w:rPr>
+                <w:noProof/>
+                <w:webHidden/>
+              </w:rPr>
+              <w:fldChar w:fldCharType="begin"/>
+            </w:r>
+            <w:r>
+              <w:rPr>
+                <w:noProof/>
+                <w:webHidden/>
+              </w:rPr>
+              <w:instrText xml:space="preserve"> PAGEREF _Toc86236146 \h </w:instrText>
+            </w:r>
+            <w:r>
+              <w:rPr>
+                <w:noProof/>
+                <w:webHidden/>
+              </w:rPr>
+            </w:r>
+            <w:r>
+              <w:rPr>
+                <w:noProof/>
+                <w:webHidden/>
+              </w:rPr>
+              <w:fldChar w:fldCharType="separate"/>
+            </w:r>
+            <w:r>
+              <w:rPr>
+                <w:noProof/>
+                <w:webHidden/>
+              </w:rPr>
+              <w:t>24</w:t>
+            </w:r>
+            <w:r>
+              <w:rPr>
+                <w:noProof/>
+                <w:webHidden/>
+              </w:rPr>
+              <w:fldChar w:fldCharType="end"/>
+            </w:r>
+          </w:hyperlink>
+        </w:p>
+        <w:p>
+          <w:pPr>
+            <w:pStyle w:val="TOC3"/>
+            <w:tabs>
+              <w:tab w:val="left" w:pos="1320"/>
+              <w:tab w:val="right" w:leader="dot" w:pos="9628"/>
+            </w:tabs>
+            <w:rPr>
+              <w:rFonts w:asciiTheme="minorHAnsi" w:eastAsiaTheme="minorEastAsia" w:hAnsiTheme="minorHAnsi"/>
+              <w:noProof/>
+              <w:sz w:val="22"/>
+              <w:szCs w:val="22"/>
+              <w:lang w:val="da-DK" w:eastAsia="da-DK"/>
+            </w:rPr>
+          </w:pPr>
+          <w:hyperlink w:anchor="_Toc86236147" w:history="1">
+            <w:r>
+              <w:rPr>
+                <w:rStyle w:val="Hyperlink"/>
+                <w:noProof/>
+                <w:lang w:val="da-DK"/>
+              </w:rPr>
+              <w:t>4.5.1</w:t>
+            </w:r>
+            <w:r>
+              <w:rPr>
+                <w:rFonts w:asciiTheme="minorHAnsi" w:eastAsiaTheme="minorEastAsia" w:hAnsiTheme="minorHAnsi"/>
+                <w:noProof/>
+                <w:sz w:val="22"/>
+                <w:szCs w:val="22"/>
+                <w:lang w:val="da-DK" w:eastAsia="da-DK"/>
+              </w:rPr>
+              <w:tab/>
+            </w:r>
+            <w:r>
+              <w:rPr>
+                <w:rStyle w:val="Hyperlink"/>
+                <w:noProof/>
+                <w:lang w:val="da-DK"/>
+              </w:rPr>
+              <w:t>List eksisterende rollebuketter</w:t>
+            </w:r>
+            <w:r>
+              <w:rPr>
+                <w:noProof/>
+                <w:webHidden/>
+              </w:rPr>
+              <w:tab/>
+            </w:r>
+            <w:r>
+              <w:rPr>
+                <w:noProof/>
+                <w:webHidden/>
+              </w:rPr>
+              <w:fldChar w:fldCharType="begin"/>
+            </w:r>
+            <w:r>
+              <w:rPr>
+                <w:noProof/>
+                <w:webHidden/>
+              </w:rPr>
+              <w:instrText xml:space="preserve"> PAGEREF _Toc86236147 \h </w:instrText>
+            </w:r>
+            <w:r>
+              <w:rPr>
+                <w:noProof/>
+                <w:webHidden/>
+              </w:rPr>
+            </w:r>
+            <w:r>
+              <w:rPr>
+                <w:noProof/>
+                <w:webHidden/>
+              </w:rPr>
+              <w:fldChar w:fldCharType="separate"/>
+            </w:r>
+            <w:r>
+              <w:rPr>
+                <w:noProof/>
+                <w:webHidden/>
+              </w:rPr>
+              <w:t>24</w:t>
+            </w:r>
+            <w:r>
+              <w:rPr>
+                <w:noProof/>
+                <w:webHidden/>
+              </w:rPr>
+              <w:fldChar w:fldCharType="end"/>
+            </w:r>
+          </w:hyperlink>
+        </w:p>
+        <w:p>
+          <w:pPr>
+            <w:pStyle w:val="TOC3"/>
+            <w:tabs>
+              <w:tab w:val="left" w:pos="1320"/>
+              <w:tab w:val="right" w:leader="dot" w:pos="9628"/>
+            </w:tabs>
+            <w:rPr>
+              <w:rFonts w:asciiTheme="minorHAnsi" w:eastAsiaTheme="minorEastAsia" w:hAnsiTheme="minorHAnsi"/>
+              <w:noProof/>
+              <w:sz w:val="22"/>
+              <w:szCs w:val="22"/>
+              <w:lang w:val="da-DK" w:eastAsia="da-DK"/>
+            </w:rPr>
+          </w:pPr>
+          <w:hyperlink w:anchor="_Toc86236148" w:history="1">
+            <w:r>
+              <w:rPr>
+                <w:rStyle w:val="Hyperlink"/>
+                <w:noProof/>
+                <w:lang w:val="da-DK"/>
+              </w:rPr>
+              <w:t>4.5.2</w:t>
+            </w:r>
+            <w:r>
+              <w:rPr>
+                <w:rFonts w:asciiTheme="minorHAnsi" w:eastAsiaTheme="minorEastAsia" w:hAnsiTheme="minorHAnsi"/>
+                <w:noProof/>
+                <w:sz w:val="22"/>
+                <w:szCs w:val="22"/>
+                <w:lang w:val="da-DK" w:eastAsia="da-DK"/>
+              </w:rPr>
+              <w:tab/>
+            </w:r>
+            <w:r>
+              <w:rPr>
+                <w:rStyle w:val="Hyperlink"/>
+                <w:noProof/>
+                <w:lang w:val="da-DK"/>
+              </w:rPr>
+              <w:t>Opret ny rollebuket</w:t>
+            </w:r>
+            <w:r>
+              <w:rPr>
+                <w:noProof/>
+                <w:webHidden/>
+              </w:rPr>
+              <w:tab/>
+            </w:r>
+            <w:r>
+              <w:rPr>
+                <w:noProof/>
+                <w:webHidden/>
+              </w:rPr>
+              <w:fldChar w:fldCharType="begin"/>
+            </w:r>
+            <w:r>
+              <w:rPr>
+                <w:noProof/>
+                <w:webHidden/>
+              </w:rPr>
+              <w:instrText xml:space="preserve"> PAGEREF _Toc86236148 \h </w:instrText>
+            </w:r>
+            <w:r>
+              <w:rPr>
+                <w:noProof/>
+                <w:webHidden/>
+              </w:rPr>
+            </w:r>
+            <w:r>
+              <w:rPr>
+                <w:noProof/>
+                <w:webHidden/>
+              </w:rPr>
+              <w:fldChar w:fldCharType="separate"/>
+            </w:r>
+            <w:r>
+              <w:rPr>
+                <w:noProof/>
+                <w:webHidden/>
+              </w:rPr>
+              <w:t>25</w:t>
             </w:r>
             <w:r>
               <w:rPr>
@@ -1098,14 +3214,14 @@
               <w:lang w:val="da-DK" w:eastAsia="da-DK"/>
             </w:rPr>
           </w:pPr>
-          <w:hyperlink w:anchor="_Toc85790348" w:history="1">
+          <w:hyperlink w:anchor="_Toc86236149" w:history="1">
             <w:r>
               <w:rPr>
                 <w:rStyle w:val="Hyperlink"/>
                 <w:noProof/>
                 <w:lang w:val="da-DK"/>
               </w:rPr>
-              <w:t>4</w:t>
+              <w:t>5</w:t>
             </w:r>
             <w:r>
               <w:rPr>
@@ -1123,7 +3239,7 @@
                 <w:noProof/>
                 <w:lang w:val="da-DK"/>
               </w:rPr>
-              <w:t>Administrator</w:t>
+              <w:t>Rolletildeler</w:t>
             </w:r>
             <w:r>
               <w:rPr>
@@ -1144,7 +3260,7 @@
                 <w:noProof/>
                 <w:webHidden/>
               </w:rPr>
-              <w:instrText xml:space="preserve"> PAGEREF _Toc85790348 \h </w:instrText>
+              <w:instrText xml:space="preserve"> PAGEREF _Toc86236149 \h </w:instrText>
             </w:r>
             <w:r>
               <w:rPr>
@@ -1164,7 +3280,7 @@
                 <w:noProof/>
                 <w:webHidden/>
               </w:rPr>
-              <w:t>8</w:t>
+              <w:t>26</w:t>
             </w:r>
             <w:r>
               <w:rPr>
@@ -1190,14 +3306,14 @@
               <w:lang w:val="da-DK" w:eastAsia="da-DK"/>
             </w:rPr>
           </w:pPr>
-          <w:hyperlink w:anchor="_Toc85790349" w:history="1">
+          <w:hyperlink w:anchor="_Toc86236150" w:history="1">
             <w:r>
               <w:rPr>
                 <w:rStyle w:val="Hyperlink"/>
                 <w:noProof/>
                 <w:lang w:val="da-DK"/>
               </w:rPr>
-              <w:t>4.1</w:t>
+              <w:t>5.1</w:t>
             </w:r>
             <w:r>
               <w:rPr>
@@ -1215,7 +3331,7 @@
                 <w:noProof/>
                 <w:lang w:val="da-DK"/>
               </w:rPr>
-              <w:t>Indstillinger</w:t>
+              <w:t>Behandle anmodninger om rettigheder</w:t>
             </w:r>
             <w:r>
               <w:rPr>
@@ -1236,7 +3352,7 @@
                 <w:noProof/>
                 <w:webHidden/>
               </w:rPr>
-              <w:instrText xml:space="preserve"> PAGEREF _Toc85790349 \h </w:instrText>
+              <w:instrText xml:space="preserve"> PAGEREF _Toc86236150 \h </w:instrText>
             </w:r>
             <w:r>
               <w:rPr>
@@ -1256,7 +3372,99 @@
                 <w:noProof/>
                 <w:webHidden/>
               </w:rPr>
-              <w:t>9</w:t>
+              <w:t>26</w:t>
+            </w:r>
+            <w:r>
+              <w:rPr>
+                <w:noProof/>
+                <w:webHidden/>
+              </w:rPr>
+              <w:fldChar w:fldCharType="end"/>
+            </w:r>
+          </w:hyperlink>
+        </w:p>
+        <w:p>
+          <w:pPr>
+            <w:pStyle w:val="TOC2"/>
+            <w:tabs>
+              <w:tab w:val="left" w:pos="880"/>
+              <w:tab w:val="right" w:leader="dot" w:pos="9628"/>
+            </w:tabs>
+            <w:rPr>
+              <w:rFonts w:asciiTheme="minorHAnsi" w:eastAsiaTheme="minorEastAsia" w:hAnsiTheme="minorHAnsi"/>
+              <w:noProof/>
+              <w:sz w:val="22"/>
+              <w:szCs w:val="22"/>
+              <w:lang w:val="da-DK" w:eastAsia="da-DK"/>
+            </w:rPr>
+          </w:pPr>
+          <w:hyperlink w:anchor="_Toc86236151" w:history="1">
+            <w:r>
+              <w:rPr>
+                <w:rStyle w:val="Hyperlink"/>
+                <w:noProof/>
+                <w:lang w:val="da-DK"/>
+              </w:rPr>
+              <w:t>5.2</w:t>
+            </w:r>
+            <w:r>
+              <w:rPr>
+                <w:rFonts w:asciiTheme="minorHAnsi" w:eastAsiaTheme="minorEastAsia" w:hAnsiTheme="minorHAnsi"/>
+                <w:noProof/>
+                <w:sz w:val="22"/>
+                <w:szCs w:val="22"/>
+                <w:lang w:val="da-DK" w:eastAsia="da-DK"/>
+              </w:rPr>
+              <w:tab/>
+            </w:r>
+            <w:r>
+              <w:rPr>
+                <w:rStyle w:val="Hyperlink"/>
+                <w:noProof/>
+                <w:lang w:val="da-DK"/>
+              </w:rPr>
+              <w:t>Tildeling af ”roller”</w:t>
+            </w:r>
+            <w:r>
+              <w:rPr>
+                <w:noProof/>
+                <w:webHidden/>
+              </w:rPr>
+              <w:tab/>
+            </w:r>
+            <w:r>
+              <w:rPr>
+                <w:noProof/>
+                <w:webHidden/>
+              </w:rPr>
+              <w:fldChar w:fldCharType="begin"/>
+            </w:r>
+            <w:r>
+              <w:rPr>
+                <w:noProof/>
+                <w:webHidden/>
+              </w:rPr>
+              <w:instrText xml:space="preserve"> PAGEREF _Toc86236151 \h </w:instrText>
+            </w:r>
+            <w:r>
+              <w:rPr>
+                <w:noProof/>
+                <w:webHidden/>
+              </w:rPr>
+            </w:r>
+            <w:r>
+              <w:rPr>
+                <w:noProof/>
+                <w:webHidden/>
+              </w:rPr>
+              <w:fldChar w:fldCharType="separate"/>
+            </w:r>
+            <w:r>
+              <w:rPr>
+                <w:noProof/>
+                <w:webHidden/>
+              </w:rPr>
+              <w:t>26</w:t>
             </w:r>
             <w:r>
               <w:rPr>
@@ -1282,14 +3490,14 @@
               <w:lang w:val="da-DK" w:eastAsia="da-DK"/>
             </w:rPr>
           </w:pPr>
-          <w:hyperlink w:anchor="_Toc85790350" w:history="1">
+          <w:hyperlink w:anchor="_Toc86236152" w:history="1">
             <w:r>
               <w:rPr>
                 <w:rStyle w:val="Hyperlink"/>
                 <w:noProof/>
                 <w:lang w:val="da-DK"/>
               </w:rPr>
-              <w:t>4.1.1</w:t>
+              <w:t>5.2.1</w:t>
             </w:r>
             <w:r>
               <w:rPr>
@@ -1307,7 +3515,7 @@
                 <w:noProof/>
                 <w:lang w:val="da-DK"/>
               </w:rPr>
-              <w:t>Generelle indstillinger</w:t>
+              <w:t>Via enheder</w:t>
             </w:r>
             <w:r>
               <w:rPr>
@@ -1328,7 +3536,7 @@
                 <w:noProof/>
                 <w:webHidden/>
               </w:rPr>
-              <w:instrText xml:space="preserve"> PAGEREF _Toc85790350 \h </w:instrText>
+              <w:instrText xml:space="preserve"> PAGEREF _Toc86236152 \h </w:instrText>
             </w:r>
             <w:r>
               <w:rPr>
@@ -1348,7 +3556,7 @@
                 <w:noProof/>
                 <w:webHidden/>
               </w:rPr>
-              <w:t>9</w:t>
+              <w:t>27</w:t>
             </w:r>
             <w:r>
               <w:rPr>
@@ -1374,14 +3582,14 @@
               <w:lang w:val="da-DK" w:eastAsia="da-DK"/>
             </w:rPr>
           </w:pPr>
-          <w:hyperlink w:anchor="_Toc85790351" w:history="1">
+          <w:hyperlink w:anchor="_Toc86236153" w:history="1">
             <w:r>
               <w:rPr>
                 <w:rStyle w:val="Hyperlink"/>
                 <w:noProof/>
                 <w:lang w:val="da-DK"/>
               </w:rPr>
-              <w:t>4.1.2</w:t>
+              <w:t>5.2.2</w:t>
             </w:r>
             <w:r>
               <w:rPr>
@@ -1399,7 +3607,7 @@
                 <w:noProof/>
                 <w:lang w:val="da-DK"/>
               </w:rPr>
-              <w:t>Anmod/godkend</w:t>
+              <w:t>Til bruger</w:t>
             </w:r>
             <w:r>
               <w:rPr>
@@ -1420,7 +3628,7 @@
                 <w:noProof/>
                 <w:webHidden/>
               </w:rPr>
-              <w:instrText xml:space="preserve"> PAGEREF _Toc85790351 \h </w:instrText>
+              <w:instrText xml:space="preserve"> PAGEREF _Toc86236153 \h </w:instrText>
             </w:r>
             <w:r>
               <w:rPr>
@@ -1440,645 +3648,7 @@
                 <w:noProof/>
                 <w:webHidden/>
               </w:rPr>
-              <w:t>9</w:t>
-            </w:r>
-            <w:r>
-              <w:rPr>
-                <w:noProof/>
-                <w:webHidden/>
-              </w:rPr>
-              <w:fldChar w:fldCharType="end"/>
-            </w:r>
-          </w:hyperlink>
-        </w:p>
-        <w:p>
-          <w:pPr>
-            <w:pStyle w:val="TOC3"/>
-            <w:tabs>
-              <w:tab w:val="left" w:pos="1320"/>
-              <w:tab w:val="right" w:leader="dot" w:pos="9628"/>
-            </w:tabs>
-            <w:rPr>
-              <w:rFonts w:asciiTheme="minorHAnsi" w:eastAsiaTheme="minorEastAsia" w:hAnsiTheme="minorHAnsi"/>
-              <w:noProof/>
-              <w:sz w:val="22"/>
-              <w:szCs w:val="22"/>
-              <w:lang w:val="da-DK" w:eastAsia="da-DK"/>
-            </w:rPr>
-          </w:pPr>
-          <w:hyperlink w:anchor="_Toc85790352" w:history="1">
-            <w:r>
-              <w:rPr>
-                <w:rStyle w:val="Hyperlink"/>
-                <w:noProof/>
-                <w:lang w:val="da-DK"/>
-              </w:rPr>
-              <w:t>4.1.3</w:t>
-            </w:r>
-            <w:r>
-              <w:rPr>
-                <w:rFonts w:asciiTheme="minorHAnsi" w:eastAsiaTheme="minorEastAsia" w:hAnsiTheme="minorHAnsi"/>
-                <w:noProof/>
-                <w:sz w:val="22"/>
-                <w:szCs w:val="22"/>
-                <w:lang w:val="da-DK" w:eastAsia="da-DK"/>
-              </w:rPr>
-              <w:tab/>
-            </w:r>
-            <w:r>
-              <w:rPr>
-                <w:rStyle w:val="Hyperlink"/>
-                <w:noProof/>
-                <w:lang w:val="da-DK"/>
-              </w:rPr>
-              <w:t>Organisationsændringer</w:t>
-            </w:r>
-            <w:r>
-              <w:rPr>
-                <w:noProof/>
-                <w:webHidden/>
-              </w:rPr>
-              <w:tab/>
-            </w:r>
-            <w:r>
-              <w:rPr>
-                <w:noProof/>
-                <w:webHidden/>
-              </w:rPr>
-              <w:fldChar w:fldCharType="begin"/>
-            </w:r>
-            <w:r>
-              <w:rPr>
-                <w:noProof/>
-                <w:webHidden/>
-              </w:rPr>
-              <w:instrText xml:space="preserve"> PAGEREF _Toc85790352 \h </w:instrText>
-            </w:r>
-            <w:r>
-              <w:rPr>
-                <w:noProof/>
-                <w:webHidden/>
-              </w:rPr>
-            </w:r>
-            <w:r>
-              <w:rPr>
-                <w:noProof/>
-                <w:webHidden/>
-              </w:rPr>
-              <w:fldChar w:fldCharType="separate"/>
-            </w:r>
-            <w:r>
-              <w:rPr>
-                <w:noProof/>
-                <w:webHidden/>
-              </w:rPr>
-              <w:t>10</w:t>
-            </w:r>
-            <w:r>
-              <w:rPr>
-                <w:noProof/>
-                <w:webHidden/>
-              </w:rPr>
-              <w:fldChar w:fldCharType="end"/>
-            </w:r>
-          </w:hyperlink>
-        </w:p>
-        <w:p>
-          <w:pPr>
-            <w:pStyle w:val="TOC3"/>
-            <w:tabs>
-              <w:tab w:val="left" w:pos="1320"/>
-              <w:tab w:val="right" w:leader="dot" w:pos="9628"/>
-            </w:tabs>
-            <w:rPr>
-              <w:rFonts w:asciiTheme="minorHAnsi" w:eastAsiaTheme="minorEastAsia" w:hAnsiTheme="minorHAnsi"/>
-              <w:noProof/>
-              <w:sz w:val="22"/>
-              <w:szCs w:val="22"/>
-              <w:lang w:val="da-DK" w:eastAsia="da-DK"/>
-            </w:rPr>
-          </w:pPr>
-          <w:hyperlink w:anchor="_Toc85790353" w:history="1">
-            <w:r>
-              <w:rPr>
-                <w:rStyle w:val="Hyperlink"/>
-                <w:noProof/>
-                <w:lang w:val="da-DK"/>
-              </w:rPr>
-              <w:t>4.1.4</w:t>
-            </w:r>
-            <w:r>
-              <w:rPr>
-                <w:rFonts w:asciiTheme="minorHAnsi" w:eastAsiaTheme="minorEastAsia" w:hAnsiTheme="minorHAnsi"/>
-                <w:noProof/>
-                <w:sz w:val="22"/>
-                <w:szCs w:val="22"/>
-                <w:lang w:val="da-DK" w:eastAsia="da-DK"/>
-              </w:rPr>
-              <w:tab/>
-            </w:r>
-            <w:r>
-              <w:rPr>
-                <w:rStyle w:val="Hyperlink"/>
-                <w:noProof/>
-                <w:lang w:val="da-DK"/>
-              </w:rPr>
-              <w:t>Skeduleret attestering</w:t>
-            </w:r>
-            <w:r>
-              <w:rPr>
-                <w:noProof/>
-                <w:webHidden/>
-              </w:rPr>
-              <w:tab/>
-            </w:r>
-            <w:r>
-              <w:rPr>
-                <w:noProof/>
-                <w:webHidden/>
-              </w:rPr>
-              <w:fldChar w:fldCharType="begin"/>
-            </w:r>
-            <w:r>
-              <w:rPr>
-                <w:noProof/>
-                <w:webHidden/>
-              </w:rPr>
-              <w:instrText xml:space="preserve"> PAGEREF _Toc85790353 \h </w:instrText>
-            </w:r>
-            <w:r>
-              <w:rPr>
-                <w:noProof/>
-                <w:webHidden/>
-              </w:rPr>
-            </w:r>
-            <w:r>
-              <w:rPr>
-                <w:noProof/>
-                <w:webHidden/>
-              </w:rPr>
-              <w:fldChar w:fldCharType="separate"/>
-            </w:r>
-            <w:r>
-              <w:rPr>
-                <w:noProof/>
-                <w:webHidden/>
-              </w:rPr>
-              <w:t>12</w:t>
-            </w:r>
-            <w:r>
-              <w:rPr>
-                <w:noProof/>
-                <w:webHidden/>
-              </w:rPr>
-              <w:fldChar w:fldCharType="end"/>
-            </w:r>
-          </w:hyperlink>
-        </w:p>
-        <w:p>
-          <w:pPr>
-            <w:pStyle w:val="TOC3"/>
-            <w:tabs>
-              <w:tab w:val="left" w:pos="1320"/>
-              <w:tab w:val="right" w:leader="dot" w:pos="9628"/>
-            </w:tabs>
-            <w:rPr>
-              <w:rFonts w:asciiTheme="minorHAnsi" w:eastAsiaTheme="minorEastAsia" w:hAnsiTheme="minorHAnsi"/>
-              <w:noProof/>
-              <w:sz w:val="22"/>
-              <w:szCs w:val="22"/>
-              <w:lang w:val="da-DK" w:eastAsia="da-DK"/>
-            </w:rPr>
-          </w:pPr>
-          <w:hyperlink w:anchor="_Toc85790354" w:history="1">
-            <w:r>
-              <w:rPr>
-                <w:rStyle w:val="Hyperlink"/>
-                <w:noProof/>
-              </w:rPr>
-              <w:t>4.1.5</w:t>
-            </w:r>
-            <w:r>
-              <w:rPr>
-                <w:rFonts w:asciiTheme="minorHAnsi" w:eastAsiaTheme="minorEastAsia" w:hAnsiTheme="minorHAnsi"/>
-                <w:noProof/>
-                <w:sz w:val="22"/>
-                <w:szCs w:val="22"/>
-                <w:lang w:val="da-DK" w:eastAsia="da-DK"/>
-              </w:rPr>
-              <w:tab/>
-            </w:r>
-            <w:r>
-              <w:rPr>
-                <w:rStyle w:val="Hyperlink"/>
-                <w:noProof/>
-              </w:rPr>
-              <w:t>Skeduleringsinterval</w:t>
-            </w:r>
-            <w:r>
-              <w:rPr>
-                <w:noProof/>
-                <w:webHidden/>
-              </w:rPr>
-              <w:tab/>
-            </w:r>
-            <w:r>
-              <w:rPr>
-                <w:noProof/>
-                <w:webHidden/>
-              </w:rPr>
-              <w:fldChar w:fldCharType="begin"/>
-            </w:r>
-            <w:r>
-              <w:rPr>
-                <w:noProof/>
-                <w:webHidden/>
-              </w:rPr>
-              <w:instrText xml:space="preserve"> PAGEREF _Toc85790354 \h </w:instrText>
-            </w:r>
-            <w:r>
-              <w:rPr>
-                <w:noProof/>
-                <w:webHidden/>
-              </w:rPr>
-            </w:r>
-            <w:r>
-              <w:rPr>
-                <w:noProof/>
-                <w:webHidden/>
-              </w:rPr>
-              <w:fldChar w:fldCharType="separate"/>
-            </w:r>
-            <w:r>
-              <w:rPr>
-                <w:noProof/>
-                <w:webHidden/>
-              </w:rPr>
-              <w:t>12</w:t>
-            </w:r>
-            <w:r>
-              <w:rPr>
-                <w:noProof/>
-                <w:webHidden/>
-              </w:rPr>
-              <w:fldChar w:fldCharType="end"/>
-            </w:r>
-          </w:hyperlink>
-        </w:p>
-        <w:p>
-          <w:pPr>
-            <w:pStyle w:val="TOC3"/>
-            <w:tabs>
-              <w:tab w:val="left" w:pos="1320"/>
-              <w:tab w:val="right" w:leader="dot" w:pos="9628"/>
-            </w:tabs>
-            <w:rPr>
-              <w:rFonts w:asciiTheme="minorHAnsi" w:eastAsiaTheme="minorEastAsia" w:hAnsiTheme="minorHAnsi"/>
-              <w:noProof/>
-              <w:sz w:val="22"/>
-              <w:szCs w:val="22"/>
-              <w:lang w:val="da-DK" w:eastAsia="da-DK"/>
-            </w:rPr>
-          </w:pPr>
-          <w:hyperlink w:anchor="_Toc85790355" w:history="1">
-            <w:r>
-              <w:rPr>
-                <w:rStyle w:val="Hyperlink"/>
-                <w:noProof/>
-              </w:rPr>
-              <w:t>4.1.6</w:t>
-            </w:r>
-            <w:r>
-              <w:rPr>
-                <w:rFonts w:asciiTheme="minorHAnsi" w:eastAsiaTheme="minorEastAsia" w:hAnsiTheme="minorHAnsi"/>
-                <w:noProof/>
-                <w:sz w:val="22"/>
-                <w:szCs w:val="22"/>
-                <w:lang w:val="da-DK" w:eastAsia="da-DK"/>
-              </w:rPr>
-              <w:tab/>
-            </w:r>
-            <w:r>
-              <w:rPr>
-                <w:rStyle w:val="Hyperlink"/>
-                <w:noProof/>
-              </w:rPr>
-              <w:t>Email til arkivering</w:t>
-            </w:r>
-            <w:r>
-              <w:rPr>
-                <w:noProof/>
-                <w:webHidden/>
-              </w:rPr>
-              <w:tab/>
-            </w:r>
-            <w:r>
-              <w:rPr>
-                <w:noProof/>
-                <w:webHidden/>
-              </w:rPr>
-              <w:fldChar w:fldCharType="begin"/>
-            </w:r>
-            <w:r>
-              <w:rPr>
-                <w:noProof/>
-                <w:webHidden/>
-              </w:rPr>
-              <w:instrText xml:space="preserve"> PAGEREF _Toc85790355 \h </w:instrText>
-            </w:r>
-            <w:r>
-              <w:rPr>
-                <w:noProof/>
-                <w:webHidden/>
-              </w:rPr>
-            </w:r>
-            <w:r>
-              <w:rPr>
-                <w:noProof/>
-                <w:webHidden/>
-              </w:rPr>
-              <w:fldChar w:fldCharType="separate"/>
-            </w:r>
-            <w:r>
-              <w:rPr>
-                <w:noProof/>
-                <w:webHidden/>
-              </w:rPr>
-              <w:t>13</w:t>
-            </w:r>
-            <w:r>
-              <w:rPr>
-                <w:noProof/>
-                <w:webHidden/>
-              </w:rPr>
-              <w:fldChar w:fldCharType="end"/>
-            </w:r>
-          </w:hyperlink>
-        </w:p>
-        <w:p>
-          <w:pPr>
-            <w:pStyle w:val="TOC3"/>
-            <w:tabs>
-              <w:tab w:val="left" w:pos="1320"/>
-              <w:tab w:val="right" w:leader="dot" w:pos="9628"/>
-            </w:tabs>
-            <w:rPr>
-              <w:rFonts w:asciiTheme="minorHAnsi" w:eastAsiaTheme="minorEastAsia" w:hAnsiTheme="minorHAnsi"/>
-              <w:noProof/>
-              <w:sz w:val="22"/>
-              <w:szCs w:val="22"/>
-              <w:lang w:val="da-DK" w:eastAsia="da-DK"/>
-            </w:rPr>
-          </w:pPr>
-          <w:hyperlink w:anchor="_Toc85790356" w:history="1">
-            <w:r>
-              <w:rPr>
-                <w:rStyle w:val="Hyperlink"/>
-                <w:noProof/>
-              </w:rPr>
-              <w:t>4.1.7</w:t>
-            </w:r>
-            <w:r>
-              <w:rPr>
-                <w:rFonts w:asciiTheme="minorHAnsi" w:eastAsiaTheme="minorEastAsia" w:hAnsiTheme="minorHAnsi"/>
-                <w:noProof/>
-                <w:sz w:val="22"/>
-                <w:szCs w:val="22"/>
-                <w:lang w:val="da-DK" w:eastAsia="da-DK"/>
-              </w:rPr>
-              <w:tab/>
-            </w:r>
-            <w:r>
-              <w:rPr>
-                <w:rStyle w:val="Hyperlink"/>
-                <w:noProof/>
-              </w:rPr>
-              <w:t>Enheds-aktivering (filter)</w:t>
-            </w:r>
-            <w:r>
-              <w:rPr>
-                <w:noProof/>
-                <w:webHidden/>
-              </w:rPr>
-              <w:tab/>
-            </w:r>
-            <w:r>
-              <w:rPr>
-                <w:noProof/>
-                <w:webHidden/>
-              </w:rPr>
-              <w:fldChar w:fldCharType="begin"/>
-            </w:r>
-            <w:r>
-              <w:rPr>
-                <w:noProof/>
-                <w:webHidden/>
-              </w:rPr>
-              <w:instrText xml:space="preserve"> PAGEREF _Toc85790356 \h </w:instrText>
-            </w:r>
-            <w:r>
-              <w:rPr>
-                <w:noProof/>
-                <w:webHidden/>
-              </w:rPr>
-            </w:r>
-            <w:r>
-              <w:rPr>
-                <w:noProof/>
-                <w:webHidden/>
-              </w:rPr>
-              <w:fldChar w:fldCharType="separate"/>
-            </w:r>
-            <w:r>
-              <w:rPr>
-                <w:noProof/>
-                <w:webHidden/>
-              </w:rPr>
-              <w:t>13</w:t>
-            </w:r>
-            <w:r>
-              <w:rPr>
-                <w:noProof/>
-                <w:webHidden/>
-              </w:rPr>
-              <w:fldChar w:fldCharType="end"/>
-            </w:r>
-          </w:hyperlink>
-        </w:p>
-        <w:p>
-          <w:pPr>
-            <w:pStyle w:val="TOC3"/>
-            <w:tabs>
-              <w:tab w:val="left" w:pos="1320"/>
-              <w:tab w:val="right" w:leader="dot" w:pos="9628"/>
-            </w:tabs>
-            <w:rPr>
-              <w:rFonts w:asciiTheme="minorHAnsi" w:eastAsiaTheme="minorEastAsia" w:hAnsiTheme="minorHAnsi"/>
-              <w:noProof/>
-              <w:sz w:val="22"/>
-              <w:szCs w:val="22"/>
-              <w:lang w:val="da-DK" w:eastAsia="da-DK"/>
-            </w:rPr>
-          </w:pPr>
-          <w:hyperlink w:anchor="_Toc85790357" w:history="1">
-            <w:r>
-              <w:rPr>
-                <w:rStyle w:val="Hyperlink"/>
-                <w:noProof/>
-                <w:lang w:val="da-DK"/>
-              </w:rPr>
-              <w:t>4.1.8</w:t>
-            </w:r>
-            <w:r>
-              <w:rPr>
-                <w:rFonts w:asciiTheme="minorHAnsi" w:eastAsiaTheme="minorEastAsia" w:hAnsiTheme="minorHAnsi"/>
-                <w:noProof/>
-                <w:sz w:val="22"/>
-                <w:szCs w:val="22"/>
-                <w:lang w:val="da-DK" w:eastAsia="da-DK"/>
-              </w:rPr>
-              <w:tab/>
-            </w:r>
-            <w:r>
-              <w:rPr>
-                <w:rStyle w:val="Hyperlink"/>
-                <w:noProof/>
-                <w:lang w:val="da-DK"/>
-              </w:rPr>
-              <w:t>Email adresse til sletning af rolletildelinger</w:t>
-            </w:r>
-            <w:r>
-              <w:rPr>
-                <w:noProof/>
-                <w:webHidden/>
-              </w:rPr>
-              <w:tab/>
-            </w:r>
-            <w:r>
-              <w:rPr>
-                <w:noProof/>
-                <w:webHidden/>
-              </w:rPr>
-              <w:fldChar w:fldCharType="begin"/>
-            </w:r>
-            <w:r>
-              <w:rPr>
-                <w:noProof/>
-                <w:webHidden/>
-              </w:rPr>
-              <w:instrText xml:space="preserve"> PAGEREF _Toc85790357 \h </w:instrText>
-            </w:r>
-            <w:r>
-              <w:rPr>
-                <w:noProof/>
-                <w:webHidden/>
-              </w:rPr>
-            </w:r>
-            <w:r>
-              <w:rPr>
-                <w:noProof/>
-                <w:webHidden/>
-              </w:rPr>
-              <w:fldChar w:fldCharType="separate"/>
-            </w:r>
-            <w:r>
-              <w:rPr>
-                <w:noProof/>
-                <w:webHidden/>
-              </w:rPr>
-              <w:t>13</w:t>
-            </w:r>
-            <w:r>
-              <w:rPr>
-                <w:noProof/>
-                <w:webHidden/>
-              </w:rPr>
-              <w:fldChar w:fldCharType="end"/>
-            </w:r>
-          </w:hyperlink>
-        </w:p>
-        <w:p>
-          <w:pPr>
-            <w:pStyle w:val="TOC3"/>
-            <w:tabs>
-              <w:tab w:val="left" w:pos="1320"/>
-              <w:tab w:val="right" w:leader="dot" w:pos="9628"/>
-            </w:tabs>
-            <w:rPr>
-              <w:rFonts w:asciiTheme="minorHAnsi" w:eastAsiaTheme="minorEastAsia" w:hAnsiTheme="minorHAnsi"/>
-              <w:noProof/>
-              <w:sz w:val="22"/>
-              <w:szCs w:val="22"/>
-              <w:lang w:val="da-DK" w:eastAsia="da-DK"/>
-            </w:rPr>
-          </w:pPr>
-          <w:hyperlink w:anchor="_Toc85790358" w:history="1">
-            <w:r>
-              <w:rPr>
-                <w:rStyle w:val="Hyperlink"/>
-                <w:noProof/>
-                <w:lang w:val="da-DK"/>
-              </w:rPr>
-              <w:t>4.1.9</w:t>
-            </w:r>
-            <w:r>
-              <w:rPr>
-                <w:rFonts w:asciiTheme="minorHAnsi" w:eastAsiaTheme="minorEastAsia" w:hAnsiTheme="minorHAnsi"/>
-                <w:noProof/>
-                <w:sz w:val="22"/>
-                <w:szCs w:val="22"/>
-                <w:lang w:val="da-DK" w:eastAsia="da-DK"/>
-              </w:rPr>
-              <w:tab/>
-            </w:r>
-            <w:r>
-              <w:rPr>
-                <w:rStyle w:val="Hyperlink"/>
-                <w:noProof/>
-                <w:lang w:val="da-DK"/>
-              </w:rPr>
-              <w:t>Rykker / deadline opsætning</w:t>
-            </w:r>
-            <w:r>
-              <w:rPr>
-                <w:noProof/>
-                <w:webHidden/>
-              </w:rPr>
-              <w:tab/>
-            </w:r>
-            <w:r>
-              <w:rPr>
-                <w:noProof/>
-                <w:webHidden/>
-              </w:rPr>
-              <w:fldChar w:fldCharType="begin"/>
-            </w:r>
-            <w:r>
-              <w:rPr>
-                <w:noProof/>
-                <w:webHidden/>
-              </w:rPr>
-              <w:instrText xml:space="preserve"> PAGEREF _Toc85790358 \h </w:instrText>
-            </w:r>
-            <w:r>
-              <w:rPr>
-                <w:noProof/>
-                <w:webHidden/>
-              </w:rPr>
-            </w:r>
-            <w:r>
-              <w:rPr>
-                <w:noProof/>
-                <w:webHidden/>
-              </w:rPr>
-              <w:fldChar w:fldCharType="separate"/>
-            </w:r>
-            <w:r>
-              <w:rPr>
-                <w:noProof/>
-                <w:webHidden/>
-              </w:rPr>
-              <w:t>13</w:t>
+              <w:t>30</w:t>
             </w:r>
             <w:r>
               <w:rPr>
@@ -2104,14 +3674,14 @@
               <w:lang w:val="da-DK" w:eastAsia="da-DK"/>
             </w:rPr>
           </w:pPr>
-          <w:hyperlink w:anchor="_Toc85790359" w:history="1">
+          <w:hyperlink w:anchor="_Toc86236154" w:history="1">
             <w:r>
               <w:rPr>
                 <w:rStyle w:val="Hyperlink"/>
                 <w:noProof/>
                 <w:lang w:val="da-DK"/>
               </w:rPr>
-              <w:t>4.2</w:t>
+              <w:t>5.3</w:t>
             </w:r>
             <w:r>
               <w:rPr>
@@ -2129,7 +3699,7 @@
                 <w:noProof/>
                 <w:lang w:val="da-DK"/>
               </w:rPr>
-              <w:t>Oprette it-systemer</w:t>
+              <w:t>Rapporter til oprydning</w:t>
             </w:r>
             <w:r>
               <w:rPr>
@@ -2150,7 +3720,7 @@
                 <w:noProof/>
                 <w:webHidden/>
               </w:rPr>
-              <w:instrText xml:space="preserve"> PAGEREF _Toc85790359 \h </w:instrText>
+              <w:instrText xml:space="preserve"> PAGEREF _Toc86236154 \h </w:instrText>
             </w:r>
             <w:r>
               <w:rPr>
@@ -2170,7 +3740,7 @@
                 <w:noProof/>
                 <w:webHidden/>
               </w:rPr>
-              <w:t>13</w:t>
+              <w:t>31</w:t>
             </w:r>
             <w:r>
               <w:rPr>
@@ -2183,9 +3753,9 @@
         </w:p>
         <w:p>
           <w:pPr>
-            <w:pStyle w:val="TOC3"/>
+            <w:pStyle w:val="TOC1"/>
             <w:tabs>
-              <w:tab w:val="left" w:pos="1320"/>
+              <w:tab w:val="left" w:pos="400"/>
               <w:tab w:val="right" w:leader="dot" w:pos="9628"/>
             </w:tabs>
             <w:rPr>
@@ -2196,14 +3766,14 @@
               <w:lang w:val="da-DK" w:eastAsia="da-DK"/>
             </w:rPr>
           </w:pPr>
-          <w:hyperlink w:anchor="_Toc85790360" w:history="1">
+          <w:hyperlink w:anchor="_Toc86236155" w:history="1">
             <w:r>
               <w:rPr>
                 <w:rStyle w:val="Hyperlink"/>
                 <w:noProof/>
                 <w:lang w:val="da-DK"/>
               </w:rPr>
-              <w:t>4.2.1</w:t>
+              <w:t>6</w:t>
             </w:r>
             <w:r>
               <w:rPr>
@@ -2221,7 +3791,7 @@
                 <w:noProof/>
                 <w:lang w:val="da-DK"/>
               </w:rPr>
-              <w:t>AD integrationen</w:t>
+              <w:t>KLE Administrator</w:t>
             </w:r>
             <w:r>
               <w:rPr>
@@ -2242,7 +3812,7 @@
                 <w:noProof/>
                 <w:webHidden/>
               </w:rPr>
-              <w:instrText xml:space="preserve"> PAGEREF _Toc85790360 \h </w:instrText>
+              <w:instrText xml:space="preserve"> PAGEREF _Toc86236155 \h </w:instrText>
             </w:r>
             <w:r>
               <w:rPr>
@@ -2262,7 +3832,7 @@
                 <w:noProof/>
                 <w:webHidden/>
               </w:rPr>
-              <w:t>16</w:t>
+              <w:t>31</w:t>
             </w:r>
             <w:r>
               <w:rPr>
@@ -2288,14 +3858,14 @@
               <w:lang w:val="da-DK" w:eastAsia="da-DK"/>
             </w:rPr>
           </w:pPr>
-          <w:hyperlink w:anchor="_Toc85790361" w:history="1">
+          <w:hyperlink w:anchor="_Toc86236156" w:history="1">
             <w:r>
               <w:rPr>
                 <w:rStyle w:val="Hyperlink"/>
                 <w:noProof/>
                 <w:lang w:val="da-DK"/>
               </w:rPr>
-              <w:t>4.3</w:t>
+              <w:t>6.1</w:t>
             </w:r>
             <w:r>
               <w:rPr>
@@ -2313,7 +3883,7 @@
                 <w:noProof/>
                 <w:lang w:val="da-DK"/>
               </w:rPr>
-              <w:t>Modellering af Jobfunktionsroller</w:t>
+              <w:t>Opmærkning af organisation med KLE</w:t>
             </w:r>
             <w:r>
               <w:rPr>
@@ -2334,7 +3904,7 @@
                 <w:noProof/>
                 <w:webHidden/>
               </w:rPr>
-              <w:instrText xml:space="preserve"> PAGEREF _Toc85790361 \h </w:instrText>
+              <w:instrText xml:space="preserve"> PAGEREF _Toc86236156 \h </w:instrText>
             </w:r>
             <w:r>
               <w:rPr>
@@ -2354,283 +3924,7 @@
                 <w:noProof/>
                 <w:webHidden/>
               </w:rPr>
-              <w:t>17</w:t>
-            </w:r>
-            <w:r>
-              <w:rPr>
-                <w:noProof/>
-                <w:webHidden/>
-              </w:rPr>
-              <w:fldChar w:fldCharType="end"/>
-            </w:r>
-          </w:hyperlink>
-        </w:p>
-        <w:p>
-          <w:pPr>
-            <w:pStyle w:val="TOC3"/>
-            <w:tabs>
-              <w:tab w:val="left" w:pos="1320"/>
-              <w:tab w:val="right" w:leader="dot" w:pos="9628"/>
-            </w:tabs>
-            <w:rPr>
-              <w:rFonts w:asciiTheme="minorHAnsi" w:eastAsiaTheme="minorEastAsia" w:hAnsiTheme="minorHAnsi"/>
-              <w:noProof/>
-              <w:sz w:val="22"/>
-              <w:szCs w:val="22"/>
-              <w:lang w:val="da-DK" w:eastAsia="da-DK"/>
-            </w:rPr>
-          </w:pPr>
-          <w:hyperlink w:anchor="_Toc85790362" w:history="1">
-            <w:r>
-              <w:rPr>
-                <w:rStyle w:val="Hyperlink"/>
-                <w:noProof/>
-                <w:lang w:val="da-DK"/>
-              </w:rPr>
-              <w:t>4.3.1</w:t>
-            </w:r>
-            <w:r>
-              <w:rPr>
-                <w:rFonts w:asciiTheme="minorHAnsi" w:eastAsiaTheme="minorEastAsia" w:hAnsiTheme="minorHAnsi"/>
-                <w:noProof/>
-                <w:sz w:val="22"/>
-                <w:szCs w:val="22"/>
-                <w:lang w:val="da-DK" w:eastAsia="da-DK"/>
-              </w:rPr>
-              <w:tab/>
-            </w:r>
-            <w:r>
-              <w:rPr>
-                <w:rStyle w:val="Hyperlink"/>
-                <w:noProof/>
-                <w:lang w:val="da-DK"/>
-              </w:rPr>
-              <w:t>Administrere eksisterende roller</w:t>
-            </w:r>
-            <w:r>
-              <w:rPr>
-                <w:noProof/>
-                <w:webHidden/>
-              </w:rPr>
-              <w:tab/>
-            </w:r>
-            <w:r>
-              <w:rPr>
-                <w:noProof/>
-                <w:webHidden/>
-              </w:rPr>
-              <w:fldChar w:fldCharType="begin"/>
-            </w:r>
-            <w:r>
-              <w:rPr>
-                <w:noProof/>
-                <w:webHidden/>
-              </w:rPr>
-              <w:instrText xml:space="preserve"> PAGEREF _Toc85790362 \h </w:instrText>
-            </w:r>
-            <w:r>
-              <w:rPr>
-                <w:noProof/>
-                <w:webHidden/>
-              </w:rPr>
-            </w:r>
-            <w:r>
-              <w:rPr>
-                <w:noProof/>
-                <w:webHidden/>
-              </w:rPr>
-              <w:fldChar w:fldCharType="separate"/>
-            </w:r>
-            <w:r>
-              <w:rPr>
-                <w:noProof/>
-                <w:webHidden/>
-              </w:rPr>
-              <w:t>17</w:t>
-            </w:r>
-            <w:r>
-              <w:rPr>
-                <w:noProof/>
-                <w:webHidden/>
-              </w:rPr>
-              <w:fldChar w:fldCharType="end"/>
-            </w:r>
-          </w:hyperlink>
-        </w:p>
-        <w:p>
-          <w:pPr>
-            <w:pStyle w:val="TOC3"/>
-            <w:tabs>
-              <w:tab w:val="left" w:pos="1320"/>
-              <w:tab w:val="right" w:leader="dot" w:pos="9628"/>
-            </w:tabs>
-            <w:rPr>
-              <w:rFonts w:asciiTheme="minorHAnsi" w:eastAsiaTheme="minorEastAsia" w:hAnsiTheme="minorHAnsi"/>
-              <w:noProof/>
-              <w:sz w:val="22"/>
-              <w:szCs w:val="22"/>
-              <w:lang w:val="da-DK" w:eastAsia="da-DK"/>
-            </w:rPr>
-          </w:pPr>
-          <w:hyperlink w:anchor="_Toc85790363" w:history="1">
-            <w:r>
-              <w:rPr>
-                <w:rStyle w:val="Hyperlink"/>
-                <w:noProof/>
-                <w:lang w:val="da-DK"/>
-              </w:rPr>
-              <w:t>4.3.2</w:t>
-            </w:r>
-            <w:r>
-              <w:rPr>
-                <w:rFonts w:asciiTheme="minorHAnsi" w:eastAsiaTheme="minorEastAsia" w:hAnsiTheme="minorHAnsi"/>
-                <w:noProof/>
-                <w:sz w:val="22"/>
-                <w:szCs w:val="22"/>
-                <w:lang w:val="da-DK" w:eastAsia="da-DK"/>
-              </w:rPr>
-              <w:tab/>
-            </w:r>
-            <w:r>
-              <w:rPr>
-                <w:rStyle w:val="Hyperlink"/>
-                <w:noProof/>
-                <w:lang w:val="da-DK"/>
-              </w:rPr>
-              <w:t>Opret nye rolle</w:t>
-            </w:r>
-            <w:r>
-              <w:rPr>
-                <w:noProof/>
-                <w:webHidden/>
-              </w:rPr>
-              <w:tab/>
-            </w:r>
-            <w:r>
-              <w:rPr>
-                <w:noProof/>
-                <w:webHidden/>
-              </w:rPr>
-              <w:fldChar w:fldCharType="begin"/>
-            </w:r>
-            <w:r>
-              <w:rPr>
-                <w:noProof/>
-                <w:webHidden/>
-              </w:rPr>
-              <w:instrText xml:space="preserve"> PAGEREF _Toc85790363 \h </w:instrText>
-            </w:r>
-            <w:r>
-              <w:rPr>
-                <w:noProof/>
-                <w:webHidden/>
-              </w:rPr>
-            </w:r>
-            <w:r>
-              <w:rPr>
-                <w:noProof/>
-                <w:webHidden/>
-              </w:rPr>
-              <w:fldChar w:fldCharType="separate"/>
-            </w:r>
-            <w:r>
-              <w:rPr>
-                <w:noProof/>
-                <w:webHidden/>
-              </w:rPr>
-              <w:t>18</w:t>
-            </w:r>
-            <w:r>
-              <w:rPr>
-                <w:noProof/>
-                <w:webHidden/>
-              </w:rPr>
-              <w:fldChar w:fldCharType="end"/>
-            </w:r>
-          </w:hyperlink>
-        </w:p>
-        <w:p>
-          <w:pPr>
-            <w:pStyle w:val="TOC3"/>
-            <w:tabs>
-              <w:tab w:val="left" w:pos="1320"/>
-              <w:tab w:val="right" w:leader="dot" w:pos="9628"/>
-            </w:tabs>
-            <w:rPr>
-              <w:rFonts w:asciiTheme="minorHAnsi" w:eastAsiaTheme="minorEastAsia" w:hAnsiTheme="minorHAnsi"/>
-              <w:noProof/>
-              <w:sz w:val="22"/>
-              <w:szCs w:val="22"/>
-              <w:lang w:val="da-DK" w:eastAsia="da-DK"/>
-            </w:rPr>
-          </w:pPr>
-          <w:hyperlink w:anchor="_Toc85790364" w:history="1">
-            <w:r>
-              <w:rPr>
-                <w:rStyle w:val="Hyperlink"/>
-                <w:noProof/>
-                <w:lang w:val="da-DK"/>
-              </w:rPr>
-              <w:t>4.3.3</w:t>
-            </w:r>
-            <w:r>
-              <w:rPr>
-                <w:rFonts w:asciiTheme="minorHAnsi" w:eastAsiaTheme="minorEastAsia" w:hAnsiTheme="minorHAnsi"/>
-                <w:noProof/>
-                <w:sz w:val="22"/>
-                <w:szCs w:val="22"/>
-                <w:lang w:val="da-DK" w:eastAsia="da-DK"/>
-              </w:rPr>
-              <w:tab/>
-            </w:r>
-            <w:r>
-              <w:rPr>
-                <w:rStyle w:val="Hyperlink"/>
-                <w:noProof/>
-                <w:lang w:val="da-DK"/>
-              </w:rPr>
-              <w:t>Dataafgrænsning</w:t>
-            </w:r>
-            <w:r>
-              <w:rPr>
-                <w:noProof/>
-                <w:webHidden/>
-              </w:rPr>
-              <w:tab/>
-            </w:r>
-            <w:r>
-              <w:rPr>
-                <w:noProof/>
-                <w:webHidden/>
-              </w:rPr>
-              <w:fldChar w:fldCharType="begin"/>
-            </w:r>
-            <w:r>
-              <w:rPr>
-                <w:noProof/>
-                <w:webHidden/>
-              </w:rPr>
-              <w:instrText xml:space="preserve"> PAGEREF _Toc85790364 \h </w:instrText>
-            </w:r>
-            <w:r>
-              <w:rPr>
-                <w:noProof/>
-                <w:webHidden/>
-              </w:rPr>
-            </w:r>
-            <w:r>
-              <w:rPr>
-                <w:noProof/>
-                <w:webHidden/>
-              </w:rPr>
-              <w:fldChar w:fldCharType="separate"/>
-            </w:r>
-            <w:r>
-              <w:rPr>
-                <w:noProof/>
-                <w:webHidden/>
-              </w:rPr>
-              <w:t>18</w:t>
+              <w:t>31</w:t>
             </w:r>
             <w:r>
               <w:rPr>
@@ -2656,14 +3950,14 @@
               <w:lang w:val="da-DK" w:eastAsia="da-DK"/>
             </w:rPr>
           </w:pPr>
-          <w:hyperlink w:anchor="_Toc85790365" w:history="1">
+          <w:hyperlink w:anchor="_Toc86236157" w:history="1">
             <w:r>
               <w:rPr>
                 <w:rStyle w:val="Hyperlink"/>
                 <w:noProof/>
                 <w:lang w:val="da-DK"/>
               </w:rPr>
-              <w:t>4.4</w:t>
+              <w:t>6.2</w:t>
             </w:r>
             <w:r>
               <w:rPr>
@@ -2681,7 +3975,7 @@
                 <w:noProof/>
                 <w:lang w:val="da-DK"/>
               </w:rPr>
-              <w:t>Modellering af Rollebuketter</w:t>
+              <w:t>Opmærkning af medarbejder med KLE</w:t>
             </w:r>
             <w:r>
               <w:rPr>
@@ -2702,7 +3996,7 @@
                 <w:noProof/>
                 <w:webHidden/>
               </w:rPr>
-              <w:instrText xml:space="preserve"> PAGEREF _Toc85790365 \h </w:instrText>
+              <w:instrText xml:space="preserve"> PAGEREF _Toc86236157 \h </w:instrText>
             </w:r>
             <w:r>
               <w:rPr>
@@ -2722,191 +4016,7 @@
                 <w:noProof/>
                 <w:webHidden/>
               </w:rPr>
-              <w:t>20</w:t>
-            </w:r>
-            <w:r>
-              <w:rPr>
-                <w:noProof/>
-                <w:webHidden/>
-              </w:rPr>
-              <w:fldChar w:fldCharType="end"/>
-            </w:r>
-          </w:hyperlink>
-        </w:p>
-        <w:p>
-          <w:pPr>
-            <w:pStyle w:val="TOC3"/>
-            <w:tabs>
-              <w:tab w:val="left" w:pos="1320"/>
-              <w:tab w:val="right" w:leader="dot" w:pos="9628"/>
-            </w:tabs>
-            <w:rPr>
-              <w:rFonts w:asciiTheme="minorHAnsi" w:eastAsiaTheme="minorEastAsia" w:hAnsiTheme="minorHAnsi"/>
-              <w:noProof/>
-              <w:sz w:val="22"/>
-              <w:szCs w:val="22"/>
-              <w:lang w:val="da-DK" w:eastAsia="da-DK"/>
-            </w:rPr>
-          </w:pPr>
-          <w:hyperlink w:anchor="_Toc85790366" w:history="1">
-            <w:r>
-              <w:rPr>
-                <w:rStyle w:val="Hyperlink"/>
-                <w:noProof/>
-                <w:lang w:val="da-DK"/>
-              </w:rPr>
-              <w:t>4.4.1</w:t>
-            </w:r>
-            <w:r>
-              <w:rPr>
-                <w:rFonts w:asciiTheme="minorHAnsi" w:eastAsiaTheme="minorEastAsia" w:hAnsiTheme="minorHAnsi"/>
-                <w:noProof/>
-                <w:sz w:val="22"/>
-                <w:szCs w:val="22"/>
-                <w:lang w:val="da-DK" w:eastAsia="da-DK"/>
-              </w:rPr>
-              <w:tab/>
-            </w:r>
-            <w:r>
-              <w:rPr>
-                <w:rStyle w:val="Hyperlink"/>
-                <w:noProof/>
-                <w:lang w:val="da-DK"/>
-              </w:rPr>
-              <w:t>List eksisterende rollebuketter</w:t>
-            </w:r>
-            <w:r>
-              <w:rPr>
-                <w:noProof/>
-                <w:webHidden/>
-              </w:rPr>
-              <w:tab/>
-            </w:r>
-            <w:r>
-              <w:rPr>
-                <w:noProof/>
-                <w:webHidden/>
-              </w:rPr>
-              <w:fldChar w:fldCharType="begin"/>
-            </w:r>
-            <w:r>
-              <w:rPr>
-                <w:noProof/>
-                <w:webHidden/>
-              </w:rPr>
-              <w:instrText xml:space="preserve"> PAGEREF _Toc85790366 \h </w:instrText>
-            </w:r>
-            <w:r>
-              <w:rPr>
-                <w:noProof/>
-                <w:webHidden/>
-              </w:rPr>
-            </w:r>
-            <w:r>
-              <w:rPr>
-                <w:noProof/>
-                <w:webHidden/>
-              </w:rPr>
-              <w:fldChar w:fldCharType="separate"/>
-            </w:r>
-            <w:r>
-              <w:rPr>
-                <w:noProof/>
-                <w:webHidden/>
-              </w:rPr>
-              <w:t>20</w:t>
-            </w:r>
-            <w:r>
-              <w:rPr>
-                <w:noProof/>
-                <w:webHidden/>
-              </w:rPr>
-              <w:fldChar w:fldCharType="end"/>
-            </w:r>
-          </w:hyperlink>
-        </w:p>
-        <w:p>
-          <w:pPr>
-            <w:pStyle w:val="TOC3"/>
-            <w:tabs>
-              <w:tab w:val="left" w:pos="1320"/>
-              <w:tab w:val="right" w:leader="dot" w:pos="9628"/>
-            </w:tabs>
-            <w:rPr>
-              <w:rFonts w:asciiTheme="minorHAnsi" w:eastAsiaTheme="minorEastAsia" w:hAnsiTheme="minorHAnsi"/>
-              <w:noProof/>
-              <w:sz w:val="22"/>
-              <w:szCs w:val="22"/>
-              <w:lang w:val="da-DK" w:eastAsia="da-DK"/>
-            </w:rPr>
-          </w:pPr>
-          <w:hyperlink w:anchor="_Toc85790367" w:history="1">
-            <w:r>
-              <w:rPr>
-                <w:rStyle w:val="Hyperlink"/>
-                <w:noProof/>
-                <w:lang w:val="da-DK"/>
-              </w:rPr>
-              <w:t>4.4.2</w:t>
-            </w:r>
-            <w:r>
-              <w:rPr>
-                <w:rFonts w:asciiTheme="minorHAnsi" w:eastAsiaTheme="minorEastAsia" w:hAnsiTheme="minorHAnsi"/>
-                <w:noProof/>
-                <w:sz w:val="22"/>
-                <w:szCs w:val="22"/>
-                <w:lang w:val="da-DK" w:eastAsia="da-DK"/>
-              </w:rPr>
-              <w:tab/>
-            </w:r>
-            <w:r>
-              <w:rPr>
-                <w:rStyle w:val="Hyperlink"/>
-                <w:noProof/>
-                <w:lang w:val="da-DK"/>
-              </w:rPr>
-              <w:t>Opret ny rollebuket</w:t>
-            </w:r>
-            <w:r>
-              <w:rPr>
-                <w:noProof/>
-                <w:webHidden/>
-              </w:rPr>
-              <w:tab/>
-            </w:r>
-            <w:r>
-              <w:rPr>
-                <w:noProof/>
-                <w:webHidden/>
-              </w:rPr>
-              <w:fldChar w:fldCharType="begin"/>
-            </w:r>
-            <w:r>
-              <w:rPr>
-                <w:noProof/>
-                <w:webHidden/>
-              </w:rPr>
-              <w:instrText xml:space="preserve"> PAGEREF _Toc85790367 \h </w:instrText>
-            </w:r>
-            <w:r>
-              <w:rPr>
-                <w:noProof/>
-                <w:webHidden/>
-              </w:rPr>
-            </w:r>
-            <w:r>
-              <w:rPr>
-                <w:noProof/>
-                <w:webHidden/>
-              </w:rPr>
-              <w:fldChar w:fldCharType="separate"/>
-            </w:r>
-            <w:r>
-              <w:rPr>
-                <w:noProof/>
-                <w:webHidden/>
-              </w:rPr>
-              <w:t>20</w:t>
+              <w:t>33</w:t>
             </w:r>
             <w:r>
               <w:rPr>
@@ -2932,14 +4042,14 @@
               <w:lang w:val="da-DK" w:eastAsia="da-DK"/>
             </w:rPr>
           </w:pPr>
-          <w:hyperlink w:anchor="_Toc85790368" w:history="1">
+          <w:hyperlink w:anchor="_Toc86236158" w:history="1">
             <w:r>
               <w:rPr>
                 <w:rStyle w:val="Hyperlink"/>
                 <w:noProof/>
                 <w:lang w:val="da-DK"/>
               </w:rPr>
-              <w:t>5</w:t>
+              <w:t>7</w:t>
             </w:r>
             <w:r>
               <w:rPr>
@@ -2957,7 +4067,7 @@
                 <w:noProof/>
                 <w:lang w:val="da-DK"/>
               </w:rPr>
-              <w:t>Rolletildeler</w:t>
+              <w:t>Læseadgang</w:t>
             </w:r>
             <w:r>
               <w:rPr>
@@ -2978,7 +4088,7 @@
                 <w:noProof/>
                 <w:webHidden/>
               </w:rPr>
-              <w:instrText xml:space="preserve"> PAGEREF _Toc85790368 \h </w:instrText>
+              <w:instrText xml:space="preserve"> PAGEREF _Toc86236158 \h </w:instrText>
             </w:r>
             <w:r>
               <w:rPr>
@@ -2998,7 +4108,7 @@
                 <w:noProof/>
                 <w:webHidden/>
               </w:rPr>
-              <w:t>21</w:t>
+              <w:t>33</w:t>
             </w:r>
             <w:r>
               <w:rPr>
@@ -3024,14 +4134,14 @@
               <w:lang w:val="da-DK" w:eastAsia="da-DK"/>
             </w:rPr>
           </w:pPr>
-          <w:hyperlink w:anchor="_Toc85790369" w:history="1">
+          <w:hyperlink w:anchor="_Toc86236159" w:history="1">
             <w:r>
               <w:rPr>
                 <w:rStyle w:val="Hyperlink"/>
                 <w:noProof/>
                 <w:lang w:val="da-DK"/>
               </w:rPr>
-              <w:t>5.1</w:t>
+              <w:t>7.1</w:t>
             </w:r>
             <w:r>
               <w:rPr>
@@ -3049,7 +4159,7 @@
                 <w:noProof/>
                 <w:lang w:val="da-DK"/>
               </w:rPr>
-              <w:t>Behandle anmodninger om rettigheder</w:t>
+              <w:t>Rapporter</w:t>
             </w:r>
             <w:r>
               <w:rPr>
@@ -3070,7 +4180,7 @@
                 <w:noProof/>
                 <w:webHidden/>
               </w:rPr>
-              <w:instrText xml:space="preserve"> PAGEREF _Toc85790369 \h </w:instrText>
+              <w:instrText xml:space="preserve"> PAGEREF _Toc86236159 \h </w:instrText>
             </w:r>
             <w:r>
               <w:rPr>
@@ -3090,7 +4200,7 @@
                 <w:noProof/>
                 <w:webHidden/>
               </w:rPr>
-              <w:t>21</w:t>
+              <w:t>33</w:t>
             </w:r>
             <w:r>
               <w:rPr>
@@ -3116,14 +4226,14 @@
               <w:lang w:val="da-DK" w:eastAsia="da-DK"/>
             </w:rPr>
           </w:pPr>
-          <w:hyperlink w:anchor="_Toc85790370" w:history="1">
+          <w:hyperlink w:anchor="_Toc86236160" w:history="1">
             <w:r>
               <w:rPr>
                 <w:rStyle w:val="Hyperlink"/>
                 <w:noProof/>
                 <w:lang w:val="da-DK"/>
               </w:rPr>
-              <w:t>5.2</w:t>
+              <w:t>7.2</w:t>
             </w:r>
             <w:r>
               <w:rPr>
@@ -3141,7 +4251,7 @@
                 <w:noProof/>
                 <w:lang w:val="da-DK"/>
               </w:rPr>
-              <w:t>Tildeling af ”roller”</w:t>
+              <w:t>Adviser</w:t>
             </w:r>
             <w:r>
               <w:rPr>
@@ -3162,7 +4272,7 @@
                 <w:noProof/>
                 <w:webHidden/>
               </w:rPr>
-              <w:instrText xml:space="preserve"> PAGEREF _Toc85790370 \h </w:instrText>
+              <w:instrText xml:space="preserve"> PAGEREF _Toc86236160 \h </w:instrText>
             </w:r>
             <w:r>
               <w:rPr>
@@ -3182,191 +4292,7 @@
                 <w:noProof/>
                 <w:webHidden/>
               </w:rPr>
-              <w:t>22</w:t>
-            </w:r>
-            <w:r>
-              <w:rPr>
-                <w:noProof/>
-                <w:webHidden/>
-              </w:rPr>
-              <w:fldChar w:fldCharType="end"/>
-            </w:r>
-          </w:hyperlink>
-        </w:p>
-        <w:p>
-          <w:pPr>
-            <w:pStyle w:val="TOC3"/>
-            <w:tabs>
-              <w:tab w:val="left" w:pos="1320"/>
-              <w:tab w:val="right" w:leader="dot" w:pos="9628"/>
-            </w:tabs>
-            <w:rPr>
-              <w:rFonts w:asciiTheme="minorHAnsi" w:eastAsiaTheme="minorEastAsia" w:hAnsiTheme="minorHAnsi"/>
-              <w:noProof/>
-              <w:sz w:val="22"/>
-              <w:szCs w:val="22"/>
-              <w:lang w:val="da-DK" w:eastAsia="da-DK"/>
-            </w:rPr>
-          </w:pPr>
-          <w:hyperlink w:anchor="_Toc85790371" w:history="1">
-            <w:r>
-              <w:rPr>
-                <w:rStyle w:val="Hyperlink"/>
-                <w:noProof/>
-                <w:lang w:val="da-DK"/>
-              </w:rPr>
-              <w:t>5.2.1</w:t>
-            </w:r>
-            <w:r>
-              <w:rPr>
-                <w:rFonts w:asciiTheme="minorHAnsi" w:eastAsiaTheme="minorEastAsia" w:hAnsiTheme="minorHAnsi"/>
-                <w:noProof/>
-                <w:sz w:val="22"/>
-                <w:szCs w:val="22"/>
-                <w:lang w:val="da-DK" w:eastAsia="da-DK"/>
-              </w:rPr>
-              <w:tab/>
-            </w:r>
-            <w:r>
-              <w:rPr>
-                <w:rStyle w:val="Hyperlink"/>
-                <w:noProof/>
-                <w:lang w:val="da-DK"/>
-              </w:rPr>
-              <w:t>Via enheder</w:t>
-            </w:r>
-            <w:r>
-              <w:rPr>
-                <w:noProof/>
-                <w:webHidden/>
-              </w:rPr>
-              <w:tab/>
-            </w:r>
-            <w:r>
-              <w:rPr>
-                <w:noProof/>
-                <w:webHidden/>
-              </w:rPr>
-              <w:fldChar w:fldCharType="begin"/>
-            </w:r>
-            <w:r>
-              <w:rPr>
-                <w:noProof/>
-                <w:webHidden/>
-              </w:rPr>
-              <w:instrText xml:space="preserve"> PAGEREF _Toc85790371 \h </w:instrText>
-            </w:r>
-            <w:r>
-              <w:rPr>
-                <w:noProof/>
-                <w:webHidden/>
-              </w:rPr>
-            </w:r>
-            <w:r>
-              <w:rPr>
-                <w:noProof/>
-                <w:webHidden/>
-              </w:rPr>
-              <w:fldChar w:fldCharType="separate"/>
-            </w:r>
-            <w:r>
-              <w:rPr>
-                <w:noProof/>
-                <w:webHidden/>
-              </w:rPr>
-              <w:t>23</w:t>
-            </w:r>
-            <w:r>
-              <w:rPr>
-                <w:noProof/>
-                <w:webHidden/>
-              </w:rPr>
-              <w:fldChar w:fldCharType="end"/>
-            </w:r>
-          </w:hyperlink>
-        </w:p>
-        <w:p>
-          <w:pPr>
-            <w:pStyle w:val="TOC3"/>
-            <w:tabs>
-              <w:tab w:val="left" w:pos="1320"/>
-              <w:tab w:val="right" w:leader="dot" w:pos="9628"/>
-            </w:tabs>
-            <w:rPr>
-              <w:rFonts w:asciiTheme="minorHAnsi" w:eastAsiaTheme="minorEastAsia" w:hAnsiTheme="minorHAnsi"/>
-              <w:noProof/>
-              <w:sz w:val="22"/>
-              <w:szCs w:val="22"/>
-              <w:lang w:val="da-DK" w:eastAsia="da-DK"/>
-            </w:rPr>
-          </w:pPr>
-          <w:hyperlink w:anchor="_Toc85790372" w:history="1">
-            <w:r>
-              <w:rPr>
-                <w:rStyle w:val="Hyperlink"/>
-                <w:noProof/>
-                <w:lang w:val="da-DK"/>
-              </w:rPr>
-              <w:t>5.2.2</w:t>
-            </w:r>
-            <w:r>
-              <w:rPr>
-                <w:rFonts w:asciiTheme="minorHAnsi" w:eastAsiaTheme="minorEastAsia" w:hAnsiTheme="minorHAnsi"/>
-                <w:noProof/>
-                <w:sz w:val="22"/>
-                <w:szCs w:val="22"/>
-                <w:lang w:val="da-DK" w:eastAsia="da-DK"/>
-              </w:rPr>
-              <w:tab/>
-            </w:r>
-            <w:r>
-              <w:rPr>
-                <w:rStyle w:val="Hyperlink"/>
-                <w:noProof/>
-                <w:lang w:val="da-DK"/>
-              </w:rPr>
-              <w:t>Til bruger</w:t>
-            </w:r>
-            <w:r>
-              <w:rPr>
-                <w:noProof/>
-                <w:webHidden/>
-              </w:rPr>
-              <w:tab/>
-            </w:r>
-            <w:r>
-              <w:rPr>
-                <w:noProof/>
-                <w:webHidden/>
-              </w:rPr>
-              <w:fldChar w:fldCharType="begin"/>
-            </w:r>
-            <w:r>
-              <w:rPr>
-                <w:noProof/>
-                <w:webHidden/>
-              </w:rPr>
-              <w:instrText xml:space="preserve"> PAGEREF _Toc85790372 \h </w:instrText>
-            </w:r>
-            <w:r>
-              <w:rPr>
-                <w:noProof/>
-                <w:webHidden/>
-              </w:rPr>
-            </w:r>
-            <w:r>
-              <w:rPr>
-                <w:noProof/>
-                <w:webHidden/>
-              </w:rPr>
-              <w:fldChar w:fldCharType="separate"/>
-            </w:r>
-            <w:r>
-              <w:rPr>
-                <w:noProof/>
-                <w:webHidden/>
-              </w:rPr>
-              <w:t>26</w:t>
+              <w:t>35</w:t>
             </w:r>
             <w:r>
               <w:rPr>
@@ -3392,14 +4318,14 @@
               <w:lang w:val="da-DK" w:eastAsia="da-DK"/>
             </w:rPr>
           </w:pPr>
-          <w:hyperlink w:anchor="_Toc85790373" w:history="1">
+          <w:hyperlink w:anchor="_Toc86236161" w:history="1">
             <w:r>
               <w:rPr>
                 <w:rStyle w:val="Hyperlink"/>
                 <w:noProof/>
                 <w:lang w:val="da-DK"/>
               </w:rPr>
-              <w:t>6</w:t>
+              <w:t>8</w:t>
             </w:r>
             <w:r>
               <w:rPr>
@@ -3417,7 +4343,7 @@
                 <w:noProof/>
                 <w:lang w:val="da-DK"/>
               </w:rPr>
-              <w:t>KLE Administrator</w:t>
+              <w:t>Bruger / Autorisationsansvarlig</w:t>
             </w:r>
             <w:r>
               <w:rPr>
@@ -3438,7 +4364,7 @@
                 <w:noProof/>
                 <w:webHidden/>
               </w:rPr>
-              <w:instrText xml:space="preserve"> PAGEREF _Toc85790373 \h </w:instrText>
+              <w:instrText xml:space="preserve"> PAGEREF _Toc86236161 \h </w:instrText>
             </w:r>
             <w:r>
               <w:rPr>
@@ -3458,7 +4384,99 @@
                 <w:noProof/>
                 <w:webHidden/>
               </w:rPr>
-              <w:t>27</w:t>
+              <w:t>36</w:t>
+            </w:r>
+            <w:r>
+              <w:rPr>
+                <w:noProof/>
+                <w:webHidden/>
+              </w:rPr>
+              <w:fldChar w:fldCharType="end"/>
+            </w:r>
+          </w:hyperlink>
+        </w:p>
+        <w:p>
+          <w:pPr>
+            <w:pStyle w:val="TOC1"/>
+            <w:tabs>
+              <w:tab w:val="left" w:pos="400"/>
+              <w:tab w:val="right" w:leader="dot" w:pos="9628"/>
+            </w:tabs>
+            <w:rPr>
+              <w:rFonts w:asciiTheme="minorHAnsi" w:eastAsiaTheme="minorEastAsia" w:hAnsiTheme="minorHAnsi"/>
+              <w:noProof/>
+              <w:sz w:val="22"/>
+              <w:szCs w:val="22"/>
+              <w:lang w:val="da-DK" w:eastAsia="da-DK"/>
+            </w:rPr>
+          </w:pPr>
+          <w:hyperlink w:anchor="_Toc86236162" w:history="1">
+            <w:r>
+              <w:rPr>
+                <w:rStyle w:val="Hyperlink"/>
+                <w:noProof/>
+                <w:lang w:val="da-DK"/>
+              </w:rPr>
+              <w:t>9</w:t>
+            </w:r>
+            <w:r>
+              <w:rPr>
+                <w:rFonts w:asciiTheme="minorHAnsi" w:eastAsiaTheme="minorEastAsia" w:hAnsiTheme="minorHAnsi"/>
+                <w:noProof/>
+                <w:sz w:val="22"/>
+                <w:szCs w:val="22"/>
+                <w:lang w:val="da-DK" w:eastAsia="da-DK"/>
+              </w:rPr>
+              <w:tab/>
+            </w:r>
+            <w:r>
+              <w:rPr>
+                <w:rStyle w:val="Hyperlink"/>
+                <w:noProof/>
+                <w:lang w:val="da-DK"/>
+              </w:rPr>
+              <w:t>Leder</w:t>
+            </w:r>
+            <w:r>
+              <w:rPr>
+                <w:noProof/>
+                <w:webHidden/>
+              </w:rPr>
+              <w:tab/>
+            </w:r>
+            <w:r>
+              <w:rPr>
+                <w:noProof/>
+                <w:webHidden/>
+              </w:rPr>
+              <w:fldChar w:fldCharType="begin"/>
+            </w:r>
+            <w:r>
+              <w:rPr>
+                <w:noProof/>
+                <w:webHidden/>
+              </w:rPr>
+              <w:instrText xml:space="preserve"> PAGEREF _Toc86236162 \h </w:instrText>
+            </w:r>
+            <w:r>
+              <w:rPr>
+                <w:noProof/>
+                <w:webHidden/>
+              </w:rPr>
+            </w:r>
+            <w:r>
+              <w:rPr>
+                <w:noProof/>
+                <w:webHidden/>
+              </w:rPr>
+              <w:fldChar w:fldCharType="separate"/>
+            </w:r>
+            <w:r>
+              <w:rPr>
+                <w:noProof/>
+                <w:webHidden/>
+              </w:rPr>
+              <w:t>37</w:t>
             </w:r>
             <w:r>
               <w:rPr>
@@ -3484,14 +4502,14 @@
               <w:lang w:val="da-DK" w:eastAsia="da-DK"/>
             </w:rPr>
           </w:pPr>
-          <w:hyperlink w:anchor="_Toc85790374" w:history="1">
+          <w:hyperlink w:anchor="_Toc86236163" w:history="1">
             <w:r>
               <w:rPr>
                 <w:rStyle w:val="Hyperlink"/>
                 <w:noProof/>
                 <w:lang w:val="da-DK"/>
               </w:rPr>
-              <w:t>6.1</w:t>
+              <w:t>9.1</w:t>
             </w:r>
             <w:r>
               <w:rPr>
@@ -3509,7 +4527,7 @@
                 <w:noProof/>
                 <w:lang w:val="da-DK"/>
               </w:rPr>
-              <w:t>Opmærkning af organisation med KLE</w:t>
+              <w:t>Anmod / godkend</w:t>
             </w:r>
             <w:r>
               <w:rPr>
@@ -3530,7 +4548,7 @@
                 <w:noProof/>
                 <w:webHidden/>
               </w:rPr>
-              <w:instrText xml:space="preserve"> PAGEREF _Toc85790374 \h </w:instrText>
+              <w:instrText xml:space="preserve"> PAGEREF _Toc86236163 \h </w:instrText>
             </w:r>
             <w:r>
               <w:rPr>
@@ -3550,7 +4568,7 @@
                 <w:noProof/>
                 <w:webHidden/>
               </w:rPr>
-              <w:t>27</w:t>
+              <w:t>37</w:t>
             </w:r>
             <w:r>
               <w:rPr>
@@ -3576,14 +4594,14 @@
               <w:lang w:val="da-DK" w:eastAsia="da-DK"/>
             </w:rPr>
           </w:pPr>
-          <w:hyperlink w:anchor="_Toc85790375" w:history="1">
+          <w:hyperlink w:anchor="_Toc86236164" w:history="1">
             <w:r>
               <w:rPr>
                 <w:rStyle w:val="Hyperlink"/>
                 <w:noProof/>
                 <w:lang w:val="da-DK"/>
               </w:rPr>
-              <w:t>6.2</w:t>
+              <w:t>9.2</w:t>
             </w:r>
             <w:r>
               <w:rPr>
@@ -3601,7 +4619,7 @@
                 <w:noProof/>
                 <w:lang w:val="da-DK"/>
               </w:rPr>
-              <w:t>Opmærkning af medarbejder med KLE</w:t>
+              <w:t>Attestering</w:t>
             </w:r>
             <w:r>
               <w:rPr>
@@ -3622,7 +4640,7 @@
                 <w:noProof/>
                 <w:webHidden/>
               </w:rPr>
-              <w:instrText xml:space="preserve"> PAGEREF _Toc85790375 \h </w:instrText>
+              <w:instrText xml:space="preserve"> PAGEREF _Toc86236164 \h </w:instrText>
             </w:r>
             <w:r>
               <w:rPr>
@@ -3642,559 +4660,7 @@
                 <w:noProof/>
                 <w:webHidden/>
               </w:rPr>
-              <w:t>29</w:t>
-            </w:r>
-            <w:r>
-              <w:rPr>
-                <w:noProof/>
-                <w:webHidden/>
-              </w:rPr>
-              <w:fldChar w:fldCharType="end"/>
-            </w:r>
-          </w:hyperlink>
-        </w:p>
-        <w:p>
-          <w:pPr>
-            <w:pStyle w:val="TOC1"/>
-            <w:tabs>
-              <w:tab w:val="left" w:pos="400"/>
-              <w:tab w:val="right" w:leader="dot" w:pos="9628"/>
-            </w:tabs>
-            <w:rPr>
-              <w:rFonts w:asciiTheme="minorHAnsi" w:eastAsiaTheme="minorEastAsia" w:hAnsiTheme="minorHAnsi"/>
-              <w:noProof/>
-              <w:sz w:val="22"/>
-              <w:szCs w:val="22"/>
-              <w:lang w:val="da-DK" w:eastAsia="da-DK"/>
-            </w:rPr>
-          </w:pPr>
-          <w:hyperlink w:anchor="_Toc85790376" w:history="1">
-            <w:r>
-              <w:rPr>
-                <w:rStyle w:val="Hyperlink"/>
-                <w:noProof/>
-                <w:lang w:val="da-DK"/>
-              </w:rPr>
-              <w:t>7</w:t>
-            </w:r>
-            <w:r>
-              <w:rPr>
-                <w:rFonts w:asciiTheme="minorHAnsi" w:eastAsiaTheme="minorEastAsia" w:hAnsiTheme="minorHAnsi"/>
-                <w:noProof/>
-                <w:sz w:val="22"/>
-                <w:szCs w:val="22"/>
-                <w:lang w:val="da-DK" w:eastAsia="da-DK"/>
-              </w:rPr>
-              <w:tab/>
-            </w:r>
-            <w:r>
-              <w:rPr>
-                <w:rStyle w:val="Hyperlink"/>
-                <w:noProof/>
-                <w:lang w:val="da-DK"/>
-              </w:rPr>
-              <w:t>Læseadgang</w:t>
-            </w:r>
-            <w:r>
-              <w:rPr>
-                <w:noProof/>
-                <w:webHidden/>
-              </w:rPr>
-              <w:tab/>
-            </w:r>
-            <w:r>
-              <w:rPr>
-                <w:noProof/>
-                <w:webHidden/>
-              </w:rPr>
-              <w:fldChar w:fldCharType="begin"/>
-            </w:r>
-            <w:r>
-              <w:rPr>
-                <w:noProof/>
-                <w:webHidden/>
-              </w:rPr>
-              <w:instrText xml:space="preserve"> PAGEREF _Toc85790376 \h </w:instrText>
-            </w:r>
-            <w:r>
-              <w:rPr>
-                <w:noProof/>
-                <w:webHidden/>
-              </w:rPr>
-            </w:r>
-            <w:r>
-              <w:rPr>
-                <w:noProof/>
-                <w:webHidden/>
-              </w:rPr>
-              <w:fldChar w:fldCharType="separate"/>
-            </w:r>
-            <w:r>
-              <w:rPr>
-                <w:noProof/>
-                <w:webHidden/>
-              </w:rPr>
-              <w:t>29</w:t>
-            </w:r>
-            <w:r>
-              <w:rPr>
-                <w:noProof/>
-                <w:webHidden/>
-              </w:rPr>
-              <w:fldChar w:fldCharType="end"/>
-            </w:r>
-          </w:hyperlink>
-        </w:p>
-        <w:p>
-          <w:pPr>
-            <w:pStyle w:val="TOC2"/>
-            <w:tabs>
-              <w:tab w:val="left" w:pos="880"/>
-              <w:tab w:val="right" w:leader="dot" w:pos="9628"/>
-            </w:tabs>
-            <w:rPr>
-              <w:rFonts w:asciiTheme="minorHAnsi" w:eastAsiaTheme="minorEastAsia" w:hAnsiTheme="minorHAnsi"/>
-              <w:noProof/>
-              <w:sz w:val="22"/>
-              <w:szCs w:val="22"/>
-              <w:lang w:val="da-DK" w:eastAsia="da-DK"/>
-            </w:rPr>
-          </w:pPr>
-          <w:hyperlink w:anchor="_Toc85790377" w:history="1">
-            <w:r>
-              <w:rPr>
-                <w:rStyle w:val="Hyperlink"/>
-                <w:noProof/>
-                <w:lang w:val="da-DK"/>
-              </w:rPr>
-              <w:t>7.1</w:t>
-            </w:r>
-            <w:r>
-              <w:rPr>
-                <w:rFonts w:asciiTheme="minorHAnsi" w:eastAsiaTheme="minorEastAsia" w:hAnsiTheme="minorHAnsi"/>
-                <w:noProof/>
-                <w:sz w:val="22"/>
-                <w:szCs w:val="22"/>
-                <w:lang w:val="da-DK" w:eastAsia="da-DK"/>
-              </w:rPr>
-              <w:tab/>
-            </w:r>
-            <w:r>
-              <w:rPr>
-                <w:rStyle w:val="Hyperlink"/>
-                <w:noProof/>
-                <w:lang w:val="da-DK"/>
-              </w:rPr>
-              <w:t>Rapporter</w:t>
-            </w:r>
-            <w:r>
-              <w:rPr>
-                <w:noProof/>
-                <w:webHidden/>
-              </w:rPr>
-              <w:tab/>
-            </w:r>
-            <w:r>
-              <w:rPr>
-                <w:noProof/>
-                <w:webHidden/>
-              </w:rPr>
-              <w:fldChar w:fldCharType="begin"/>
-            </w:r>
-            <w:r>
-              <w:rPr>
-                <w:noProof/>
-                <w:webHidden/>
-              </w:rPr>
-              <w:instrText xml:space="preserve"> PAGEREF _Toc85790377 \h </w:instrText>
-            </w:r>
-            <w:r>
-              <w:rPr>
-                <w:noProof/>
-                <w:webHidden/>
-              </w:rPr>
-            </w:r>
-            <w:r>
-              <w:rPr>
-                <w:noProof/>
-                <w:webHidden/>
-              </w:rPr>
-              <w:fldChar w:fldCharType="separate"/>
-            </w:r>
-            <w:r>
-              <w:rPr>
-                <w:noProof/>
-                <w:webHidden/>
-              </w:rPr>
-              <w:t>29</w:t>
-            </w:r>
-            <w:r>
-              <w:rPr>
-                <w:noProof/>
-                <w:webHidden/>
-              </w:rPr>
-              <w:fldChar w:fldCharType="end"/>
-            </w:r>
-          </w:hyperlink>
-        </w:p>
-        <w:p>
-          <w:pPr>
-            <w:pStyle w:val="TOC1"/>
-            <w:tabs>
-              <w:tab w:val="left" w:pos="400"/>
-              <w:tab w:val="right" w:leader="dot" w:pos="9628"/>
-            </w:tabs>
-            <w:rPr>
-              <w:rFonts w:asciiTheme="minorHAnsi" w:eastAsiaTheme="minorEastAsia" w:hAnsiTheme="minorHAnsi"/>
-              <w:noProof/>
-              <w:sz w:val="22"/>
-              <w:szCs w:val="22"/>
-              <w:lang w:val="da-DK" w:eastAsia="da-DK"/>
-            </w:rPr>
-          </w:pPr>
-          <w:hyperlink w:anchor="_Toc85790378" w:history="1">
-            <w:r>
-              <w:rPr>
-                <w:rStyle w:val="Hyperlink"/>
-                <w:noProof/>
-                <w:lang w:val="da-DK"/>
-              </w:rPr>
-              <w:t>8</w:t>
-            </w:r>
-            <w:r>
-              <w:rPr>
-                <w:rFonts w:asciiTheme="minorHAnsi" w:eastAsiaTheme="minorEastAsia" w:hAnsiTheme="minorHAnsi"/>
-                <w:noProof/>
-                <w:sz w:val="22"/>
-                <w:szCs w:val="22"/>
-                <w:lang w:val="da-DK" w:eastAsia="da-DK"/>
-              </w:rPr>
-              <w:tab/>
-            </w:r>
-            <w:r>
-              <w:rPr>
-                <w:rStyle w:val="Hyperlink"/>
-                <w:noProof/>
-                <w:lang w:val="da-DK"/>
-              </w:rPr>
-              <w:t>Bruger / Autorisationsansvarlig</w:t>
-            </w:r>
-            <w:r>
-              <w:rPr>
-                <w:noProof/>
-                <w:webHidden/>
-              </w:rPr>
-              <w:tab/>
-            </w:r>
-            <w:r>
-              <w:rPr>
-                <w:noProof/>
-                <w:webHidden/>
-              </w:rPr>
-              <w:fldChar w:fldCharType="begin"/>
-            </w:r>
-            <w:r>
-              <w:rPr>
-                <w:noProof/>
-                <w:webHidden/>
-              </w:rPr>
-              <w:instrText xml:space="preserve"> PAGEREF _Toc85790378 \h </w:instrText>
-            </w:r>
-            <w:r>
-              <w:rPr>
-                <w:noProof/>
-                <w:webHidden/>
-              </w:rPr>
-            </w:r>
-            <w:r>
-              <w:rPr>
-                <w:noProof/>
-                <w:webHidden/>
-              </w:rPr>
-              <w:fldChar w:fldCharType="separate"/>
-            </w:r>
-            <w:r>
-              <w:rPr>
-                <w:noProof/>
-                <w:webHidden/>
-              </w:rPr>
-              <w:t>31</w:t>
-            </w:r>
-            <w:r>
-              <w:rPr>
-                <w:noProof/>
-                <w:webHidden/>
-              </w:rPr>
-              <w:fldChar w:fldCharType="end"/>
-            </w:r>
-          </w:hyperlink>
-        </w:p>
-        <w:p>
-          <w:pPr>
-            <w:pStyle w:val="TOC1"/>
-            <w:tabs>
-              <w:tab w:val="left" w:pos="400"/>
-              <w:tab w:val="right" w:leader="dot" w:pos="9628"/>
-            </w:tabs>
-            <w:rPr>
-              <w:rFonts w:asciiTheme="minorHAnsi" w:eastAsiaTheme="minorEastAsia" w:hAnsiTheme="minorHAnsi"/>
-              <w:noProof/>
-              <w:sz w:val="22"/>
-              <w:szCs w:val="22"/>
-              <w:lang w:val="da-DK" w:eastAsia="da-DK"/>
-            </w:rPr>
-          </w:pPr>
-          <w:hyperlink w:anchor="_Toc85790379" w:history="1">
-            <w:r>
-              <w:rPr>
-                <w:rStyle w:val="Hyperlink"/>
-                <w:noProof/>
-                <w:lang w:val="da-DK"/>
-              </w:rPr>
-              <w:t>9</w:t>
-            </w:r>
-            <w:r>
-              <w:rPr>
-                <w:rFonts w:asciiTheme="minorHAnsi" w:eastAsiaTheme="minorEastAsia" w:hAnsiTheme="minorHAnsi"/>
-                <w:noProof/>
-                <w:sz w:val="22"/>
-                <w:szCs w:val="22"/>
-                <w:lang w:val="da-DK" w:eastAsia="da-DK"/>
-              </w:rPr>
-              <w:tab/>
-            </w:r>
-            <w:r>
-              <w:rPr>
-                <w:rStyle w:val="Hyperlink"/>
-                <w:noProof/>
-                <w:lang w:val="da-DK"/>
-              </w:rPr>
-              <w:t>Leder</w:t>
-            </w:r>
-            <w:r>
-              <w:rPr>
-                <w:noProof/>
-                <w:webHidden/>
-              </w:rPr>
-              <w:tab/>
-            </w:r>
-            <w:r>
-              <w:rPr>
-                <w:noProof/>
-                <w:webHidden/>
-              </w:rPr>
-              <w:fldChar w:fldCharType="begin"/>
-            </w:r>
-            <w:r>
-              <w:rPr>
-                <w:noProof/>
-                <w:webHidden/>
-              </w:rPr>
-              <w:instrText xml:space="preserve"> PAGEREF _Toc85790379 \h </w:instrText>
-            </w:r>
-            <w:r>
-              <w:rPr>
-                <w:noProof/>
-                <w:webHidden/>
-              </w:rPr>
-            </w:r>
-            <w:r>
-              <w:rPr>
-                <w:noProof/>
-                <w:webHidden/>
-              </w:rPr>
-              <w:fldChar w:fldCharType="separate"/>
-            </w:r>
-            <w:r>
-              <w:rPr>
-                <w:noProof/>
-                <w:webHidden/>
-              </w:rPr>
-              <w:t>32</w:t>
-            </w:r>
-            <w:r>
-              <w:rPr>
-                <w:noProof/>
-                <w:webHidden/>
-              </w:rPr>
-              <w:fldChar w:fldCharType="end"/>
-            </w:r>
-          </w:hyperlink>
-        </w:p>
-        <w:p>
-          <w:pPr>
-            <w:pStyle w:val="TOC2"/>
-            <w:tabs>
-              <w:tab w:val="left" w:pos="880"/>
-              <w:tab w:val="right" w:leader="dot" w:pos="9628"/>
-            </w:tabs>
-            <w:rPr>
-              <w:rFonts w:asciiTheme="minorHAnsi" w:eastAsiaTheme="minorEastAsia" w:hAnsiTheme="minorHAnsi"/>
-              <w:noProof/>
-              <w:sz w:val="22"/>
-              <w:szCs w:val="22"/>
-              <w:lang w:val="da-DK" w:eastAsia="da-DK"/>
-            </w:rPr>
-          </w:pPr>
-          <w:hyperlink w:anchor="_Toc85790380" w:history="1">
-            <w:r>
-              <w:rPr>
-                <w:rStyle w:val="Hyperlink"/>
-                <w:noProof/>
-                <w:lang w:val="da-DK"/>
-              </w:rPr>
-              <w:t>9.1</w:t>
-            </w:r>
-            <w:r>
-              <w:rPr>
-                <w:rFonts w:asciiTheme="minorHAnsi" w:eastAsiaTheme="minorEastAsia" w:hAnsiTheme="minorHAnsi"/>
-                <w:noProof/>
-                <w:sz w:val="22"/>
-                <w:szCs w:val="22"/>
-                <w:lang w:val="da-DK" w:eastAsia="da-DK"/>
-              </w:rPr>
-              <w:tab/>
-            </w:r>
-            <w:r>
-              <w:rPr>
-                <w:rStyle w:val="Hyperlink"/>
-                <w:noProof/>
-                <w:lang w:val="da-DK"/>
-              </w:rPr>
-              <w:t>Anmod / godkend</w:t>
-            </w:r>
-            <w:r>
-              <w:rPr>
-                <w:noProof/>
-                <w:webHidden/>
-              </w:rPr>
-              <w:tab/>
-            </w:r>
-            <w:r>
-              <w:rPr>
-                <w:noProof/>
-                <w:webHidden/>
-              </w:rPr>
-              <w:fldChar w:fldCharType="begin"/>
-            </w:r>
-            <w:r>
-              <w:rPr>
-                <w:noProof/>
-                <w:webHidden/>
-              </w:rPr>
-              <w:instrText xml:space="preserve"> PAGEREF _Toc85790380 \h </w:instrText>
-            </w:r>
-            <w:r>
-              <w:rPr>
-                <w:noProof/>
-                <w:webHidden/>
-              </w:rPr>
-            </w:r>
-            <w:r>
-              <w:rPr>
-                <w:noProof/>
-                <w:webHidden/>
-              </w:rPr>
-              <w:fldChar w:fldCharType="separate"/>
-            </w:r>
-            <w:r>
-              <w:rPr>
-                <w:noProof/>
-                <w:webHidden/>
-              </w:rPr>
-              <w:t>33</w:t>
-            </w:r>
-            <w:r>
-              <w:rPr>
-                <w:noProof/>
-                <w:webHidden/>
-              </w:rPr>
-              <w:fldChar w:fldCharType="end"/>
-            </w:r>
-          </w:hyperlink>
-        </w:p>
-        <w:p>
-          <w:pPr>
-            <w:pStyle w:val="TOC2"/>
-            <w:tabs>
-              <w:tab w:val="left" w:pos="880"/>
-              <w:tab w:val="right" w:leader="dot" w:pos="9628"/>
-            </w:tabs>
-            <w:rPr>
-              <w:rFonts w:asciiTheme="minorHAnsi" w:eastAsiaTheme="minorEastAsia" w:hAnsiTheme="minorHAnsi"/>
-              <w:noProof/>
-              <w:sz w:val="22"/>
-              <w:szCs w:val="22"/>
-              <w:lang w:val="da-DK" w:eastAsia="da-DK"/>
-            </w:rPr>
-          </w:pPr>
-          <w:hyperlink w:anchor="_Toc85790381" w:history="1">
-            <w:r>
-              <w:rPr>
-                <w:rStyle w:val="Hyperlink"/>
-                <w:noProof/>
-                <w:lang w:val="da-DK"/>
-              </w:rPr>
-              <w:t>9.2</w:t>
-            </w:r>
-            <w:r>
-              <w:rPr>
-                <w:rFonts w:asciiTheme="minorHAnsi" w:eastAsiaTheme="minorEastAsia" w:hAnsiTheme="minorHAnsi"/>
-                <w:noProof/>
-                <w:sz w:val="22"/>
-                <w:szCs w:val="22"/>
-                <w:lang w:val="da-DK" w:eastAsia="da-DK"/>
-              </w:rPr>
-              <w:tab/>
-            </w:r>
-            <w:r>
-              <w:rPr>
-                <w:rStyle w:val="Hyperlink"/>
-                <w:noProof/>
-                <w:lang w:val="da-DK"/>
-              </w:rPr>
-              <w:t>Attestering</w:t>
-            </w:r>
-            <w:r>
-              <w:rPr>
-                <w:noProof/>
-                <w:webHidden/>
-              </w:rPr>
-              <w:tab/>
-            </w:r>
-            <w:r>
-              <w:rPr>
-                <w:noProof/>
-                <w:webHidden/>
-              </w:rPr>
-              <w:fldChar w:fldCharType="begin"/>
-            </w:r>
-            <w:r>
-              <w:rPr>
-                <w:noProof/>
-                <w:webHidden/>
-              </w:rPr>
-              <w:instrText xml:space="preserve"> PAGEREF _Toc85790381 \h </w:instrText>
-            </w:r>
-            <w:r>
-              <w:rPr>
-                <w:noProof/>
-                <w:webHidden/>
-              </w:rPr>
-            </w:r>
-            <w:r>
-              <w:rPr>
-                <w:noProof/>
-                <w:webHidden/>
-              </w:rPr>
-              <w:fldChar w:fldCharType="separate"/>
-            </w:r>
-            <w:r>
-              <w:rPr>
-                <w:noProof/>
-                <w:webHidden/>
-              </w:rPr>
-              <w:t>33</w:t>
+              <w:t>37</w:t>
             </w:r>
             <w:r>
               <w:rPr>
@@ -4262,7 +4728,7 @@
           <w:lang w:val="da-DK"/>
         </w:rPr>
       </w:pPr>
-      <w:bookmarkStart w:id="0" w:name="_Toc85790340"/>
+      <w:bookmarkStart w:id="0" w:name="_Toc86236118"/>
       <w:r>
         <w:rPr>
           <w:lang w:val="da-DK"/>
@@ -4324,7 +4790,7 @@
           <w:lang w:val="da-DK"/>
         </w:rPr>
       </w:pPr>
-      <w:bookmarkStart w:id="1" w:name="_Toc85790341"/>
+      <w:bookmarkStart w:id="1" w:name="_Toc86236119"/>
       <w:r>
         <w:rPr>
           <w:lang w:val="da-DK"/>
@@ -4595,7 +5061,7 @@
           <w:lang w:val="da-DK"/>
         </w:rPr>
       </w:pPr>
-      <w:bookmarkStart w:id="2" w:name="_Toc85790342"/>
+      <w:bookmarkStart w:id="2" w:name="_Toc86236120"/>
       <w:r>
         <w:rPr>
           <w:lang w:val="da-DK"/>
@@ -4828,7 +5294,7 @@
           <w:lang w:val="da-DK"/>
         </w:rPr>
       </w:pPr>
-      <w:bookmarkStart w:id="3" w:name="_Toc85790343"/>
+      <w:bookmarkStart w:id="3" w:name="_Toc86236121"/>
       <w:r>
         <w:rPr>
           <w:lang w:val="da-DK"/>
@@ -5027,7 +5493,7 @@
           <w:lang w:val="da-DK"/>
         </w:rPr>
       </w:pPr>
-      <w:bookmarkStart w:id="4" w:name="_Toc85790344"/>
+      <w:bookmarkStart w:id="4" w:name="_Toc86236122"/>
       <w:r>
         <w:rPr>
           <w:lang w:val="da-DK"/>
@@ -5328,7 +5794,7 @@
           <w:lang w:val="da-DK"/>
         </w:rPr>
       </w:pPr>
-      <w:bookmarkStart w:id="5" w:name="_Toc85790345"/>
+      <w:bookmarkStart w:id="5" w:name="_Toc86236123"/>
       <w:r>
         <w:rPr>
           <w:noProof/>
@@ -5565,189 +6031,20 @@
     </w:p>
     <w:p>
       <w:pPr>
-        <w:pStyle w:val="Heading3"/>
-        <w:rPr>
-          <w:lang w:val="da-DK"/>
-        </w:rPr>
-      </w:pPr>
-      <w:bookmarkStart w:id="6" w:name="_Toc85790346"/>
+        <w:pStyle w:val="Heading2"/>
+        <w:rPr>
+          <w:lang w:val="da-DK"/>
+        </w:rPr>
+      </w:pPr>
+      <w:bookmarkStart w:id="6" w:name="_Toc86236124"/>
       <w:r>
         <w:rPr>
           <w:lang w:val="da-DK"/>
         </w:rPr>
         <w:lastRenderedPageBreak/>
-        <w:t>Rapporter til oprydning</w:t>
+        <w:t>Administration</w:t>
       </w:r>
       <w:bookmarkEnd w:id="6"/>
-    </w:p>
-    <w:p>
-      <w:pPr>
-        <w:rPr>
-          <w:lang w:val="da-DK"/>
-        </w:rPr>
-      </w:pPr>
-      <w:r>
-        <w:rPr>
-          <w:lang w:val="da-DK"/>
-        </w:rPr>
-        <w:t>Under ”Faste rapporter” findes en række rapporter der laver specifikke udtræk</w:t>
-      </w:r>
-      <w:r>
-        <w:rPr>
-          <w:lang w:val="da-DK"/>
-        </w:rPr>
-        <w:t>, to af disse anvendes til at identificere dobbelt-tildelinger af rettigheder, og fjerne disse duplikerede tildelinger</w:t>
-      </w:r>
-    </w:p>
-    <w:p>
-      <w:pPr>
-        <w:rPr>
-          <w:lang w:val="da-DK"/>
-        </w:rPr>
-      </w:pPr>
-      <w:r>
-        <w:rPr>
-          <w:noProof/>
-          <w:lang w:val="da-DK"/>
-        </w:rPr>
-        <w:drawing>
-          <wp:inline distT="0" distB="0" distL="0" distR="0" wp14:anchorId="5D8BA543" wp14:editId="5D6C57FD">
-            <wp:extent cx="4914900" cy="1352550"/>
-            <wp:effectExtent l="0" t="0" r="0" b="0"/>
-            <wp:docPr id="5" name="Picture 5" descr="Graphical user interface, text, application&#10;&#10;Description automatically generated"/>
-            <wp:cNvGraphicFramePr>
-              <a:graphicFrameLocks xmlns:a="http://schemas.openxmlformats.org/drawingml/2006/main" noChangeAspect="1"/>
-            </wp:cNvGraphicFramePr>
-            <a:graphic xmlns:a="http://schemas.openxmlformats.org/drawingml/2006/main">
-              <a:graphicData uri="http://schemas.openxmlformats.org/drawingml/2006/picture">
-                <pic:pic xmlns:pic="http://schemas.openxmlformats.org/drawingml/2006/picture">
-                  <pic:nvPicPr>
-                    <pic:cNvPr id="5" name="Picture 5" descr="Graphical user interface, text, application&#10;&#10;Description automatically generated"/>
-                    <pic:cNvPicPr/>
-                  </pic:nvPicPr>
-                  <pic:blipFill>
-                    <a:blip r:embed="rId11">
-                      <a:extLst>
-                        <a:ext uri="{28A0092B-C50C-407E-A947-70E740481C1C}">
-                          <a14:useLocalDpi xmlns:a14="http://schemas.microsoft.com/office/drawing/2010/main" val="0"/>
-                        </a:ext>
-                      </a:extLst>
-                    </a:blip>
-                    <a:stretch>
-                      <a:fillRect/>
-                    </a:stretch>
-                  </pic:blipFill>
-                  <pic:spPr>
-                    <a:xfrm>
-                      <a:off x="0" y="0"/>
-                      <a:ext cx="4914900" cy="1352550"/>
-                    </a:xfrm>
-                    <a:prstGeom prst="rect">
-                      <a:avLst/>
-                    </a:prstGeom>
-                  </pic:spPr>
-                </pic:pic>
-              </a:graphicData>
-            </a:graphic>
-          </wp:inline>
-        </w:drawing>
-      </w:r>
-    </w:p>
-    <w:p>
-      <w:pPr>
-        <w:rPr>
-          <w:lang w:val="da-DK"/>
-        </w:rPr>
-      </w:pPr>
-      <w:r>
-        <w:rPr>
-          <w:lang w:val="da-DK"/>
-        </w:rPr>
-        <w:t>Under hver af disse rapporter kan man trykke på knappen</w:t>
-      </w:r>
-    </w:p>
-    <w:p>
-      <w:pPr>
-        <w:rPr>
-          <w:lang w:val="da-DK"/>
-        </w:rPr>
-      </w:pPr>
-      <w:r>
-        <w:rPr>
-          <w:noProof/>
-          <w:lang w:val="da-DK"/>
-        </w:rPr>
-        <w:drawing>
-          <wp:inline distT="0" distB="0" distL="0" distR="0" wp14:anchorId="2A5B0883" wp14:editId="210BED10">
-            <wp:extent cx="1828800" cy="552450"/>
-            <wp:effectExtent l="0" t="0" r="0" b="0"/>
-            <wp:docPr id="6" name="Picture 6" descr="Text&#10;&#10;Description automatically generated with medium confidence"/>
-            <wp:cNvGraphicFramePr>
-              <a:graphicFrameLocks xmlns:a="http://schemas.openxmlformats.org/drawingml/2006/main" noChangeAspect="1"/>
-            </wp:cNvGraphicFramePr>
-            <a:graphic xmlns:a="http://schemas.openxmlformats.org/drawingml/2006/main">
-              <a:graphicData uri="http://schemas.openxmlformats.org/drawingml/2006/picture">
-                <pic:pic xmlns:pic="http://schemas.openxmlformats.org/drawingml/2006/picture">
-                  <pic:nvPicPr>
-                    <pic:cNvPr id="6" name="Picture 6" descr="Text&#10;&#10;Description automatically generated with medium confidence"/>
-                    <pic:cNvPicPr/>
-                  </pic:nvPicPr>
-                  <pic:blipFill>
-                    <a:blip r:embed="rId12">
-                      <a:extLst>
-                        <a:ext uri="{28A0092B-C50C-407E-A947-70E740481C1C}">
-                          <a14:useLocalDpi xmlns:a14="http://schemas.microsoft.com/office/drawing/2010/main" val="0"/>
-                        </a:ext>
-                      </a:extLst>
-                    </a:blip>
-                    <a:stretch>
-                      <a:fillRect/>
-                    </a:stretch>
-                  </pic:blipFill>
-                  <pic:spPr>
-                    <a:xfrm>
-                      <a:off x="0" y="0"/>
-                      <a:ext cx="1828800" cy="552450"/>
-                    </a:xfrm>
-                    <a:prstGeom prst="rect">
-                      <a:avLst/>
-                    </a:prstGeom>
-                  </pic:spPr>
-                </pic:pic>
-              </a:graphicData>
-            </a:graphic>
-          </wp:inline>
-        </w:drawing>
-      </w:r>
-    </w:p>
-    <w:p>
-      <w:pPr>
-        <w:rPr>
-          <w:lang w:val="da-DK"/>
-        </w:rPr>
-      </w:pPr>
-      <w:r>
-        <w:rPr>
-          <w:lang w:val="da-DK"/>
-        </w:rPr>
-        <w:t>hvorefter rollekataloget begynder en oprydning. Dette kan tage lidt tid, så undlad at trykke mange gange samtidig på knappen, da dette vil starte flere samtidige oprydningsjobs.</w:t>
-      </w:r>
-    </w:p>
-    <w:p>
-      <w:pPr>
-        <w:pStyle w:val="Heading2"/>
-        <w:rPr>
-          <w:lang w:val="da-DK"/>
-        </w:rPr>
-      </w:pPr>
-      <w:bookmarkStart w:id="7" w:name="_Toc85790347"/>
-      <w:r>
-        <w:rPr>
-          <w:lang w:val="da-DK"/>
-        </w:rPr>
-        <w:t>Administration</w:t>
-      </w:r>
-      <w:bookmarkEnd w:id="7"/>
     </w:p>
     <w:p>
       <w:pPr>
@@ -5792,7 +6089,7 @@
                     <pic:cNvPicPr/>
                   </pic:nvPicPr>
                   <pic:blipFill>
-                    <a:blip r:embed="rId13">
+                    <a:blip r:embed="rId11">
                       <a:extLst>
                         <a:ext uri="{28A0092B-C50C-407E-A947-70E740481C1C}">
                           <a14:useLocalDpi xmlns:a14="http://schemas.microsoft.com/office/drawing/2010/main" val="0"/>
@@ -5887,13 +6184,100 @@
           <w:lang w:val="da-DK"/>
         </w:rPr>
       </w:pPr>
-      <w:bookmarkStart w:id="8" w:name="_Toc85790348"/>
+      <w:bookmarkStart w:id="7" w:name="_Toc86236125"/>
       <w:r>
         <w:rPr>
           <w:lang w:val="da-DK"/>
         </w:rPr>
         <w:t>Administrator</w:t>
       </w:r>
+      <w:bookmarkEnd w:id="7"/>
+    </w:p>
+    <w:p>
+      <w:pPr>
+        <w:rPr>
+          <w:lang w:val="da-DK"/>
+        </w:rPr>
+      </w:pPr>
+      <w:r>
+        <w:rPr>
+          <w:lang w:val="da-DK"/>
+        </w:rPr>
+        <w:t>En Administrator i OS2rollekatalog har fuld adgang til ALT funktionalitet, herunder også den funktionalitet som andre roller giver adgang til.</w:t>
+      </w:r>
+    </w:p>
+    <w:p>
+      <w:pPr>
+        <w:rPr>
+          <w:lang w:val="da-DK"/>
+        </w:rPr>
+      </w:pPr>
+      <w:r>
+        <w:rPr>
+          <w:lang w:val="da-DK"/>
+        </w:rPr>
+        <w:t xml:space="preserve">I dette afsnit beskrives den funktionalitet som kun Administratorer har adgang til. </w:t>
+      </w:r>
+    </w:p>
+    <w:p>
+      <w:pPr>
+        <w:rPr>
+          <w:lang w:val="da-DK"/>
+        </w:rPr>
+      </w:pPr>
+      <w:r>
+        <w:rPr>
+          <w:lang w:val="da-DK"/>
+        </w:rPr>
+        <w:t>Der er en række indstillinger i OS2rollekatalog, som konfigureres af en administrator inde i OS2rollekatalog. Konfigurationssiden tilgås ved at klikke på menupunktet ”</w:t>
+      </w:r>
+      <w:r>
+        <w:rPr>
+          <w:lang w:val="da-DK"/>
+        </w:rPr>
+        <w:t>Administration</w:t>
+      </w:r>
+      <w:r>
+        <w:rPr>
+          <w:lang w:val="da-DK"/>
+        </w:rPr>
+        <w:t>” i</w:t>
+      </w:r>
+      <w:r>
+        <w:rPr>
+          <w:lang w:val="da-DK"/>
+        </w:rPr>
+        <w:t xml:space="preserve"> toppen af rollekataloget, og herfra vælge det man gerne vil konfigurere</w:t>
+      </w:r>
+    </w:p>
+    <w:p>
+      <w:pPr>
+        <w:rPr>
+          <w:lang w:val="da-DK"/>
+        </w:rPr>
+      </w:pPr>
+      <w:r>
+        <w:rPr>
+          <w:lang w:val="da-DK"/>
+        </w:rPr>
+        <w:t>Som illustreret tidligere, er der 2 menupunkter under Administration, som kan anvendes fra denne menu.</w:t>
+      </w:r>
+    </w:p>
+    <w:p>
+      <w:pPr>
+        <w:pStyle w:val="Heading2"/>
+        <w:rPr>
+          <w:lang w:val="da-DK"/>
+        </w:rPr>
+      </w:pPr>
+      <w:bookmarkStart w:id="8" w:name="_Toc86236126"/>
+      <w:r>
+        <w:rPr>
+          <w:noProof/>
+          <w:lang w:val="da-DK"/>
+        </w:rPr>
+        <w:t>Indstillinger</w:t>
+      </w:r>
       <w:bookmarkEnd w:id="8"/>
     </w:p>
     <w:p>
@@ -5906,122 +6290,35 @@
         <w:rPr>
           <w:lang w:val="da-DK"/>
         </w:rPr>
-        <w:t>En Administrator i OS2rollekatalog har fuld adgang til ALT funktionalitet, herunder også den funktionalitet som andre roller giver adgang til.</w:t>
-      </w:r>
-    </w:p>
-    <w:p>
-      <w:pPr>
-        <w:rPr>
-          <w:lang w:val="da-DK"/>
-        </w:rPr>
-      </w:pPr>
-      <w:r>
-        <w:rPr>
-          <w:lang w:val="da-DK"/>
-        </w:rPr>
-        <w:t xml:space="preserve">I dette afsnit beskrives den funktionalitet som kun Administratorer har adgang til. </w:t>
-      </w:r>
-    </w:p>
-    <w:p>
-      <w:pPr>
-        <w:rPr>
-          <w:lang w:val="da-DK"/>
-        </w:rPr>
-      </w:pPr>
-      <w:r>
-        <w:rPr>
-          <w:lang w:val="da-DK"/>
-        </w:rPr>
-        <w:t>Der er en række indstillinger i OS2rollekatalog, som konfigureres af en administrator inde i OS2rollekatalog. Konfigurationssiden tilgås ved at klikke på menupunktet ”</w:t>
-      </w:r>
-      <w:r>
-        <w:rPr>
-          <w:lang w:val="da-DK"/>
-        </w:rPr>
-        <w:t>Administration</w:t>
-      </w:r>
-      <w:r>
-        <w:rPr>
-          <w:lang w:val="da-DK"/>
-        </w:rPr>
-        <w:t>” i</w:t>
-      </w:r>
-      <w:r>
-        <w:rPr>
-          <w:lang w:val="da-DK"/>
-        </w:rPr>
-        <w:t xml:space="preserve"> toppen af rollekataloget, og herfra vælge det man gerne vil konfigurere</w:t>
-      </w:r>
-    </w:p>
-    <w:p>
-      <w:pPr>
-        <w:rPr>
-          <w:lang w:val="da-DK"/>
-        </w:rPr>
-      </w:pPr>
-      <w:r>
-        <w:rPr>
+        <w:t>Hvis man tilgår menupunktet ”Indstillinger”, vises en række af indstillinger som kan slås til/fra i rollekataloget, som konfigureres yderligere hvis de er slået til. Disse beskriveres i dette afsnit.</w:t>
+      </w:r>
+    </w:p>
+    <w:p>
+      <w:pPr>
+        <w:rPr>
+          <w:lang w:val="da-DK"/>
+        </w:rPr>
+      </w:pPr>
+      <w:r>
+        <w:rPr>
+          <w:lang w:val="da-DK"/>
+        </w:rPr>
+        <w:t>Selve skærmbilledet er illustreret nedenfor</w:t>
+      </w:r>
+    </w:p>
+    <w:p>
+      <w:pPr>
+        <w:jc w:val="center"/>
+        <w:rPr>
+          <w:lang w:val="da-DK"/>
+        </w:rPr>
+      </w:pPr>
+      <w:r>
+        <w:rPr>
+          <w:noProof/>
           <w:lang w:val="da-DK"/>
         </w:rPr>
         <w:lastRenderedPageBreak/>
-        <w:t>Som illustreret tidligere, er der 2 menupunkter under Administration, som kan anvendes fra denne menu.</w:t>
-      </w:r>
-    </w:p>
-    <w:p>
-      <w:pPr>
-        <w:pStyle w:val="Heading2"/>
-        <w:rPr>
-          <w:lang w:val="da-DK"/>
-        </w:rPr>
-      </w:pPr>
-      <w:bookmarkStart w:id="9" w:name="_Toc85790349"/>
-      <w:r>
-        <w:rPr>
-          <w:noProof/>
-          <w:lang w:val="da-DK"/>
-        </w:rPr>
-        <w:t>Indstillinger</w:t>
-      </w:r>
-      <w:bookmarkEnd w:id="9"/>
-    </w:p>
-    <w:p>
-      <w:pPr>
-        <w:rPr>
-          <w:lang w:val="da-DK"/>
-        </w:rPr>
-      </w:pPr>
-      <w:r>
-        <w:rPr>
-          <w:lang w:val="da-DK"/>
-        </w:rPr>
-        <w:t>Hvis man tilgår menupunktet ”Indstillinger”, vises en række af indstillinger som kan slås til/fra i rollekataloget, som konfigureres yderligere hvis de er slået til. Disse beskriveres i dette afsnit.</w:t>
-      </w:r>
-    </w:p>
-    <w:p>
-      <w:pPr>
-        <w:rPr>
-          <w:lang w:val="da-DK"/>
-        </w:rPr>
-      </w:pPr>
-      <w:r>
-        <w:rPr>
-          <w:lang w:val="da-DK"/>
-        </w:rPr>
-        <w:t>Selve skærmbilledet er illustreret nedenfor</w:t>
-      </w:r>
-    </w:p>
-    <w:p>
-      <w:pPr>
-        <w:jc w:val="center"/>
-        <w:rPr>
-          <w:lang w:val="da-DK"/>
-        </w:rPr>
-      </w:pPr>
-      <w:r>
-        <w:rPr>
-          <w:noProof/>
-          <w:lang w:val="da-DK"/>
-        </w:rPr>
         <w:drawing>
           <wp:inline distT="0" distB="0" distL="0" distR="0" wp14:anchorId="4F72304A" wp14:editId="1153800C">
             <wp:extent cx="5743575" cy="3735292"/>
@@ -6038,7 +6335,7 @@
                     <pic:cNvPicPr/>
                   </pic:nvPicPr>
                   <pic:blipFill>
-                    <a:blip r:embed="rId14" cstate="print">
+                    <a:blip r:embed="rId12" cstate="print">
                       <a:extLst>
                         <a:ext uri="{28A0092B-C50C-407E-A947-70E740481C1C}">
                           <a14:useLocalDpi xmlns:a14="http://schemas.microsoft.com/office/drawing/2010/main" val="0"/>
@@ -6072,66 +6369,66 @@
           <w:lang w:val="da-DK"/>
         </w:rPr>
       </w:pPr>
-      <w:bookmarkStart w:id="10" w:name="_Toc85790350"/>
+      <w:bookmarkStart w:id="9" w:name="_Toc86236127"/>
       <w:r>
         <w:rPr>
           <w:lang w:val="da-DK"/>
         </w:rPr>
         <w:t>Generelle indstillinger</w:t>
       </w:r>
+      <w:bookmarkEnd w:id="9"/>
+    </w:p>
+    <w:p>
+      <w:pPr>
+        <w:rPr>
+          <w:lang w:val="da-DK"/>
+        </w:rPr>
+      </w:pPr>
+      <w:r>
+        <w:rPr>
+          <w:lang w:val="da-DK"/>
+        </w:rPr>
+        <w:t>Her kan man konfigure en email adresse på ens egen servicedesk, som skal modtage email notifikationer når/hvis der sker noget i OS2rollekatalog som servicedesk skal håndtere.</w:t>
+      </w:r>
+      <w:r>
+        <w:rPr>
+          <w:lang w:val="da-DK"/>
+        </w:rPr>
+        <w:t xml:space="preserve"> Dette kan fx være anmodninger om rettighedsændringer eller lignende.</w:t>
+      </w:r>
+    </w:p>
+    <w:p>
+      <w:pPr>
+        <w:rPr>
+          <w:lang w:val="da-DK"/>
+        </w:rPr>
+      </w:pPr>
+      <w:r>
+        <w:rPr>
+          <w:lang w:val="da-DK"/>
+        </w:rPr>
+        <w:t>Endvidere kan man konfigurere en email adresse på en rolleadministrator (eller en fælles postkasse), som skal adviseres når der sker ændringer på it-systemer. Bemærk at denne postkasse får informationer om ALLE it-systemer. Hvis man kun ønsker at modtage på udvalgte it-systemer, så kan man i stedet tilføje en email adresse under de it-systemer som man ønsker at abonnere på ændringer til (dette gøres under det enkelte it-system).</w:t>
+      </w:r>
+    </w:p>
+    <w:p>
+      <w:pPr>
+        <w:pStyle w:val="Heading3"/>
+        <w:rPr>
+          <w:lang w:val="da-DK"/>
+        </w:rPr>
+      </w:pPr>
+      <w:bookmarkStart w:id="10" w:name="_Toc86236128"/>
+      <w:r>
+        <w:rPr>
+          <w:lang w:val="da-DK"/>
+        </w:rPr>
+        <w:t>Anmod/godkend</w:t>
+      </w:r>
       <w:bookmarkEnd w:id="10"/>
     </w:p>
     <w:p>
       <w:pPr>
         <w:rPr>
-          <w:lang w:val="da-DK"/>
-        </w:rPr>
-      </w:pPr>
-      <w:r>
-        <w:rPr>
-          <w:lang w:val="da-DK"/>
-        </w:rPr>
-        <w:t>Her kan man konfigure en email adresse på ens egen servicedesk, som skal modtage email notifikationer når/hvis der sker noget i OS2rollekatalog som servicedesk skal håndtere.</w:t>
-      </w:r>
-      <w:r>
-        <w:rPr>
-          <w:lang w:val="da-DK"/>
-        </w:rPr>
-        <w:t xml:space="preserve"> Dette kan fx være anmodninger om rettighedsændringer eller lignende.</w:t>
-      </w:r>
-    </w:p>
-    <w:p>
-      <w:pPr>
-        <w:rPr>
-          <w:lang w:val="da-DK"/>
-        </w:rPr>
-      </w:pPr>
-      <w:r>
-        <w:rPr>
-          <w:lang w:val="da-DK"/>
-        </w:rPr>
-        <w:t>Endvidere kan man konfigurere en email adresse på en rolleadministrator (eller en fælles postkasse), som skal adviseres når der sker ændringer på it-systemer. Bemærk at denne postkasse får informationer om ALLE it-systemer. Hvis man kun ønsker at modtage på udvalgte it-systemer, så kan man i stedet tilføje en email adresse under de it-systemer som man ønsker at abonnere på ændringer til (dette gøres under det enkelte it-system).</w:t>
-      </w:r>
-    </w:p>
-    <w:p>
-      <w:pPr>
-        <w:pStyle w:val="Heading3"/>
-        <w:rPr>
-          <w:lang w:val="da-DK"/>
-        </w:rPr>
-      </w:pPr>
-      <w:bookmarkStart w:id="11" w:name="_Toc85790351"/>
-      <w:r>
-        <w:rPr>
-          <w:lang w:val="da-DK"/>
-        </w:rPr>
-        <w:t>Anmod/godkend</w:t>
-      </w:r>
-      <w:bookmarkEnd w:id="11"/>
-    </w:p>
-    <w:p>
-      <w:pPr>
-        <w:rPr>
           <w:noProof/>
           <w:lang w:val="da-DK"/>
         </w:rPr>
@@ -6167,7 +6464,6 @@
           <w:noProof/>
           <w:lang w:val="da-DK"/>
         </w:rPr>
-        <w:lastRenderedPageBreak/>
         <w:drawing>
           <wp:inline distT="0" distB="0" distL="0" distR="0" wp14:anchorId="04666A8E" wp14:editId="6D656B14">
             <wp:extent cx="6120130" cy="1151255"/>
@@ -6184,7 +6480,7 @@
                     <pic:cNvPicPr/>
                   </pic:nvPicPr>
                   <pic:blipFill>
-                    <a:blip r:embed="rId15">
+                    <a:blip r:embed="rId13">
                       <a:extLst>
                         <a:ext uri="{28A0092B-C50C-407E-A947-70E740481C1C}">
                           <a14:useLocalDpi xmlns:a14="http://schemas.microsoft.com/office/drawing/2010/main" val="0"/>
@@ -6234,7 +6530,14 @@
         <w:rPr>
           <w:lang w:val="da-DK"/>
         </w:rPr>
-        <w:t>Hvis man vælger Autorisationsansvarlige, så kan alle Ledere og deres Stedfortrædere anmode om rettigheder til deres egne medarbejdere. Endvidere kan personer som er udpeget som Autorisationsansvarlige også foretage anmodninger. Udpegningen af Autorisationsansvarlige foretages under den enkelte enhed, som illustreret nedenfor</w:t>
+        <w:t xml:space="preserve">Hvis man vælger Autorisationsansvarlige, så kan alle Ledere og deres Stedfortrædere anmode om rettigheder til deres egne medarbejdere. Endvidere kan personer som er udpeget som </w:t>
+      </w:r>
+      <w:r>
+        <w:rPr>
+          <w:lang w:val="da-DK"/>
+        </w:rPr>
+        <w:lastRenderedPageBreak/>
+        <w:t>Autorisationsansvarlige også foretage anmodninger. Udpegningen af Autorisationsansvarlige foretages under den enkelte enhed, som illustreret nedenfor</w:t>
       </w:r>
     </w:p>
     <w:p>
@@ -6264,7 +6567,7 @@
                     <pic:cNvPicPr/>
                   </pic:nvPicPr>
                   <pic:blipFill>
-                    <a:blip r:embed="rId16">
+                    <a:blip r:embed="rId14">
                       <a:extLst>
                         <a:ext uri="{28A0092B-C50C-407E-A947-70E740481C1C}">
                           <a14:useLocalDpi xmlns:a14="http://schemas.microsoft.com/office/drawing/2010/main" val="0"/>
@@ -6318,14 +6621,14 @@
           <w:lang w:val="da-DK"/>
         </w:rPr>
       </w:pPr>
-      <w:bookmarkStart w:id="12" w:name="_Toc85790352"/>
+      <w:bookmarkStart w:id="11" w:name="_Toc86236129"/>
       <w:r>
         <w:rPr>
           <w:lang w:val="da-DK"/>
         </w:rPr>
         <w:t>Organisationsændringer</w:t>
       </w:r>
-      <w:bookmarkEnd w:id="12"/>
+      <w:bookmarkEnd w:id="11"/>
     </w:p>
     <w:p>
       <w:pPr>
@@ -6352,7 +6655,6 @@
           <w:noProof/>
           <w:lang w:val="da-DK"/>
         </w:rPr>
-        <w:lastRenderedPageBreak/>
         <w:drawing>
           <wp:inline distT="0" distB="0" distL="0" distR="0" wp14:anchorId="2D0E129E" wp14:editId="4D4F6A7D">
             <wp:extent cx="6120130" cy="2139315"/>
@@ -6369,7 +6671,7 @@
                     <pic:cNvPicPr/>
                   </pic:nvPicPr>
                   <pic:blipFill>
-                    <a:blip r:embed="rId17">
+                    <a:blip r:embed="rId15">
                       <a:extLst>
                         <a:ext uri="{28A0092B-C50C-407E-A947-70E740481C1C}">
                           <a14:useLocalDpi xmlns:a14="http://schemas.microsoft.com/office/drawing/2010/main" val="0"/>
@@ -6481,6 +6783,7 @@
           <w:b/>
           <w:lang w:val="da-DK"/>
         </w:rPr>
+        <w:lastRenderedPageBreak/>
         <w:t>Medarbejder får ny stilling</w:t>
       </w:r>
       <w:r>
@@ -6724,93 +7027,93 @@
           <w:b/>
           <w:lang w:val="da-DK"/>
         </w:rPr>
+        <w:t>Medarbejder får ny stilling</w:t>
+      </w:r>
+      <w:r>
+        <w:rPr>
+          <w:lang w:val="da-DK"/>
+        </w:rPr>
+        <w:t>.</w:t>
+      </w:r>
+      <w:r>
+        <w:rPr>
+          <w:lang w:val="da-DK"/>
+        </w:rPr>
+        <w:t xml:space="preserve"> </w:t>
+      </w:r>
+      <w:r>
+        <w:rPr>
+          <w:lang w:val="da-DK"/>
+        </w:rPr>
+        <w:t>Alene rettigheder som er tildelt direkte til brugeren er omfattet.</w:t>
+      </w:r>
+    </w:p>
+    <w:p>
+      <w:pPr>
+        <w:pStyle w:val="Heading3"/>
+        <w:rPr>
+          <w:lang w:val="da-DK"/>
+        </w:rPr>
+      </w:pPr>
+      <w:bookmarkStart w:id="12" w:name="_Toc86236130"/>
+      <w:r>
+        <w:rPr>
+          <w:lang w:val="da-DK"/>
+        </w:rPr>
+        <w:t>Skeduleret attestering</w:t>
+      </w:r>
+      <w:bookmarkEnd w:id="12"/>
+    </w:p>
+    <w:p>
+      <w:pPr>
+        <w:rPr>
+          <w:lang w:val="da-DK"/>
+        </w:rPr>
+      </w:pPr>
+      <w:r>
+        <w:rPr>
+          <w:lang w:val="da-DK"/>
+        </w:rPr>
+        <w:t>Hvis man sætter flueben i</w:t>
+      </w:r>
+      <w:r>
+        <w:rPr>
+          <w:lang w:val="da-DK"/>
+        </w:rPr>
+        <w:t xml:space="preserve"> ”Skeduleret attestering aktiveret”,</w:t>
+      </w:r>
+      <w:r>
+        <w:rPr>
+          <w:lang w:val="da-DK"/>
+        </w:rPr>
+        <w:t xml:space="preserve"> kan man konfigure detaljerne for attesteringsfunktionen i OS2rollekatalog.</w:t>
+      </w:r>
+      <w:r>
+        <w:rPr>
+          <w:lang w:val="da-DK"/>
+        </w:rPr>
+        <w:t xml:space="preserve"> Når denne funktion er slået til, vil OS2rollekatalog, med det konfigurerede interval, sende email notifikationer ud til de ansvarlige ledere, og bede dem attestere de rettigheder som deres medarbejdere er tildelt.</w:t>
+      </w:r>
+    </w:p>
+    <w:p>
+      <w:pPr>
+        <w:rPr>
+          <w:lang w:val="da-DK"/>
+        </w:rPr>
+      </w:pPr>
+      <w:r>
+        <w:rPr>
+          <w:lang w:val="da-DK"/>
+        </w:rPr>
+        <w:t>Nedenfor er illustreret skærmbilledet, samt beskrevet hvad de enkelte funktioner gør</w:t>
+      </w:r>
+    </w:p>
+    <w:p>
+      <w:r>
+        <w:rPr>
+          <w:noProof/>
+        </w:rPr>
         <w:lastRenderedPageBreak/>
-        <w:t>Medarbejder får ny stilling</w:t>
-      </w:r>
-      <w:r>
-        <w:rPr>
-          <w:lang w:val="da-DK"/>
-        </w:rPr>
-        <w:t>.</w:t>
-      </w:r>
-      <w:r>
-        <w:rPr>
-          <w:lang w:val="da-DK"/>
-        </w:rPr>
-        <w:t xml:space="preserve"> </w:t>
-      </w:r>
-      <w:r>
-        <w:rPr>
-          <w:lang w:val="da-DK"/>
-        </w:rPr>
-        <w:t>Alene rettigheder som er tildelt direkte til brugeren er omfattet.</w:t>
-      </w:r>
-    </w:p>
-    <w:p>
-      <w:pPr>
-        <w:pStyle w:val="Heading3"/>
-        <w:rPr>
-          <w:lang w:val="da-DK"/>
-        </w:rPr>
-      </w:pPr>
-      <w:bookmarkStart w:id="13" w:name="_Toc85790353"/>
-      <w:r>
-        <w:rPr>
-          <w:lang w:val="da-DK"/>
-        </w:rPr>
-        <w:t>Skeduleret attestering</w:t>
-      </w:r>
-      <w:bookmarkEnd w:id="13"/>
-    </w:p>
-    <w:p>
-      <w:pPr>
-        <w:rPr>
-          <w:lang w:val="da-DK"/>
-        </w:rPr>
-      </w:pPr>
-      <w:r>
-        <w:rPr>
-          <w:lang w:val="da-DK"/>
-        </w:rPr>
-        <w:t>Hvis man sætter flueben i</w:t>
-      </w:r>
-      <w:r>
-        <w:rPr>
-          <w:lang w:val="da-DK"/>
-        </w:rPr>
-        <w:t xml:space="preserve"> ”Skeduleret attestering aktiveret”,</w:t>
-      </w:r>
-      <w:r>
-        <w:rPr>
-          <w:lang w:val="da-DK"/>
-        </w:rPr>
-        <w:t xml:space="preserve"> kan man konfigure detaljerne for attesteringsfunktionen i OS2rollekatalog.</w:t>
-      </w:r>
-      <w:r>
-        <w:rPr>
-          <w:lang w:val="da-DK"/>
-        </w:rPr>
-        <w:t xml:space="preserve"> Når denne funktion er slået til, vil OS2rollekatalog, med det konfigurerede interval, sende email notifikationer ud til de ansvarlige ledere, og bede dem attestere de rettigheder som deres medarbejdere er tildelt.</w:t>
-      </w:r>
-    </w:p>
-    <w:p>
-      <w:pPr>
-        <w:rPr>
-          <w:lang w:val="da-DK"/>
-        </w:rPr>
-      </w:pPr>
-      <w:r>
-        <w:rPr>
-          <w:lang w:val="da-DK"/>
-        </w:rPr>
-        <w:t>Nedenfor er illustreret skærmbilledet, samt beskrevet hvad de enkelte funktioner gør</w:t>
-      </w:r>
-    </w:p>
-    <w:p>
-      <w:r>
-        <w:rPr>
-          <w:noProof/>
-        </w:rPr>
         <w:drawing>
           <wp:inline distT="0" distB="0" distL="0" distR="0" wp14:anchorId="4B9735A2" wp14:editId="4924AEA9">
             <wp:extent cx="6120130" cy="5187315"/>
@@ -6827,7 +7130,7 @@
                     <pic:cNvPicPr/>
                   </pic:nvPicPr>
                   <pic:blipFill>
-                    <a:blip r:embed="rId18">
+                    <a:blip r:embed="rId16">
                       <a:extLst>
                         <a:ext uri="{28A0092B-C50C-407E-A947-70E740481C1C}">
                           <a14:useLocalDpi xmlns:a14="http://schemas.microsoft.com/office/drawing/2010/main" val="0"/>
@@ -6858,10 +7161,78 @@
       <w:pPr>
         <w:pStyle w:val="Heading3"/>
       </w:pPr>
-      <w:bookmarkStart w:id="14" w:name="_Toc85790354"/>
+      <w:bookmarkStart w:id="13" w:name="_Toc86236131"/>
       <w:proofErr w:type="spellStart"/>
       <w:r>
         <w:t>Skeduleringsinterval</w:t>
+      </w:r>
+      <w:bookmarkEnd w:id="13"/>
+      <w:proofErr w:type="spellEnd"/>
+    </w:p>
+    <w:p>
+      <w:pPr>
+        <w:rPr>
+          <w:lang w:val="da-DK"/>
+        </w:rPr>
+      </w:pPr>
+      <w:r>
+        <w:rPr>
+          <w:lang w:val="da-DK"/>
+        </w:rPr>
+        <w:t>Først skal man vælge h</w:t>
+      </w:r>
+      <w:r>
+        <w:rPr>
+          <w:lang w:val="da-DK"/>
+        </w:rPr>
+        <w:t>vor ofte attesteringen skal foretages. Man kan vælge mellem månedlig, kvartalsmæssig, halvårlig og årlig.</w:t>
+      </w:r>
+    </w:p>
+    <w:p>
+      <w:pPr>
+        <w:rPr>
+          <w:lang w:val="da-DK"/>
+        </w:rPr>
+      </w:pPr>
+      <w:r>
+        <w:rPr>
+          <w:lang w:val="da-DK"/>
+        </w:rPr>
+        <w:t>Hvis man har valgt at opmærke nogle af rollerne som værende følsomme, så kan man opsætte en anden kadance for enheder hvor brugere har disse roller tildelt. Man skal dog være opmærksom på at ALLE brugere i en enhed, hvor bare EN bruger har en følsom rolle, skal attesteres med det hyppigere interval.</w:t>
+      </w:r>
+    </w:p>
+    <w:p>
+      <w:pPr>
+        <w:rPr>
+          <w:lang w:val="da-DK"/>
+        </w:rPr>
+      </w:pPr>
+      <w:r>
+        <w:rPr>
+          <w:lang w:val="da-DK"/>
+        </w:rPr>
+        <w:t>Ud over de valgte måneder, kan man også vælge hvilken dag på måneden at attesteringen skal falde.</w:t>
+      </w:r>
+    </w:p>
+    <w:p>
+      <w:pPr>
+        <w:pStyle w:val="Heading3"/>
+      </w:pPr>
+      <w:bookmarkStart w:id="14" w:name="_Toc86236132"/>
+      <w:r>
+        <w:t xml:space="preserve">Email </w:t>
+      </w:r>
+      <w:proofErr w:type="spellStart"/>
+      <w:r>
+        <w:t>til</w:t>
+      </w:r>
+      <w:proofErr w:type="spellEnd"/>
+      <w:r>
+        <w:t xml:space="preserve"> </w:t>
+      </w:r>
+      <w:proofErr w:type="spellStart"/>
+      <w:r>
+        <w:t>arkivering</w:t>
       </w:r>
       <w:bookmarkEnd w:id="14"/>
       <w:proofErr w:type="spellEnd"/>
@@ -6876,150 +7247,111 @@
         <w:rPr>
           <w:lang w:val="da-DK"/>
         </w:rPr>
-        <w:t>Først skal man vælge h</w:t>
-      </w:r>
-      <w:r>
-        <w:rPr>
-          <w:lang w:val="da-DK"/>
-        </w:rPr>
-        <w:t>vor ofte attesteringen skal foretages. Man kan vælge mellem månedlig, kvartalsmæssig, halvårlig og årlig.</w:t>
-      </w:r>
-    </w:p>
-    <w:p>
-      <w:pPr>
-        <w:rPr>
-          <w:lang w:val="da-DK"/>
-        </w:rPr>
-      </w:pPr>
-      <w:r>
-        <w:rPr>
-          <w:lang w:val="da-DK"/>
-        </w:rPr>
-        <w:t>Hvis man har valgt at opmærke nogle af rollerne som værende følsomme, så kan man opsætte en anden kadance for enheder hvor brugere har disse roller tildelt. Man skal dog være opmærksom på at ALLE brugere i en enhed, hvor bare EN bruger har en følsom rolle, skal attesteres med det hyppigere interval.</w:t>
-      </w:r>
-    </w:p>
-    <w:p>
-      <w:pPr>
-        <w:rPr>
-          <w:lang w:val="da-DK"/>
-        </w:rPr>
-      </w:pPr>
-      <w:r>
-        <w:rPr>
-          <w:lang w:val="da-DK"/>
-        </w:rPr>
+        <w:t>Når der attesteres, dannes d</w:t>
+      </w:r>
+      <w:r>
+        <w:rPr>
+          <w:lang w:val="da-DK"/>
+        </w:rPr>
+        <w:t>er en PDF rapport over den udførte attestering. OS2rollekatalog gemmer den seneste PDF rapport (per enhed), men hvis man ønsker at få disse PDF rapporter arkiveret, kan man med fordel konfigurere en email adresse (fx en systempostkasse) hvor disse rapporter sendes til.</w:t>
+      </w:r>
+    </w:p>
+    <w:p>
+      <w:pPr>
+        <w:pStyle w:val="Heading3"/>
+      </w:pPr>
+      <w:bookmarkStart w:id="15" w:name="_Toc86236133"/>
+      <w:proofErr w:type="spellStart"/>
+      <w:r>
         <w:lastRenderedPageBreak/>
-        <w:t>Ud over de valgte måneder, kan man også vælge hvilken dag på måneden at attesteringen skal falde.</w:t>
+        <w:t>Enheds-aktivering</w:t>
+      </w:r>
+      <w:proofErr w:type="spellEnd"/>
+      <w:r>
+        <w:t xml:space="preserve"> (filter)</w:t>
+      </w:r>
+      <w:bookmarkEnd w:id="15"/>
+    </w:p>
+    <w:p>
+      <w:pPr>
+        <w:rPr>
+          <w:lang w:val="da-DK"/>
+        </w:rPr>
+      </w:pPr>
+      <w:r>
+        <w:rPr>
+          <w:lang w:val="da-DK"/>
+        </w:rPr>
+        <w:t>Selvom man har slået a</w:t>
+      </w:r>
+      <w:r>
+        <w:rPr>
+          <w:lang w:val="da-DK"/>
+        </w:rPr>
+        <w:t>ttestering til, vil der ikke blive udført attestering med mindre man aktivt har tilvalgt nogle enheder. Opsætnignen er med nedarvning, og man kan dermed hurtigt udvælge enten hele kommunern, enkelte forvaltninger eller måske endda blot enkelte enheder, som skal udføre attestering.</w:t>
+      </w:r>
+    </w:p>
+    <w:p>
+      <w:pPr>
+        <w:rPr>
+          <w:lang w:val="da-DK"/>
+        </w:rPr>
+      </w:pPr>
+      <w:r>
+        <w:rPr>
+          <w:lang w:val="da-DK"/>
+        </w:rPr>
+        <w:t>Dette kan bl.a. bruges til en rullende implementering af attestering, hvor man implementerer opgaven i et område af kommunen af gangen.</w:t>
       </w:r>
     </w:p>
     <w:p>
       <w:pPr>
         <w:pStyle w:val="Heading3"/>
-      </w:pPr>
-      <w:bookmarkStart w:id="15" w:name="_Toc85790355"/>
-      <w:r>
-        <w:t xml:space="preserve">Email </w:t>
-      </w:r>
-      <w:proofErr w:type="spellStart"/>
-      <w:r>
-        <w:t>til</w:t>
-      </w:r>
-      <w:proofErr w:type="spellEnd"/>
-      <w:r>
-        <w:t xml:space="preserve"> </w:t>
-      </w:r>
-      <w:proofErr w:type="spellStart"/>
-      <w:r>
-        <w:t>arkivering</w:t>
-      </w:r>
-      <w:bookmarkEnd w:id="15"/>
-      <w:proofErr w:type="spellEnd"/>
-    </w:p>
-    <w:p>
-      <w:pPr>
-        <w:rPr>
-          <w:lang w:val="da-DK"/>
-        </w:rPr>
-      </w:pPr>
-      <w:r>
-        <w:rPr>
-          <w:lang w:val="da-DK"/>
-        </w:rPr>
-        <w:t>Når der attesteres, dannes d</w:t>
-      </w:r>
-      <w:r>
-        <w:rPr>
-          <w:lang w:val="da-DK"/>
-        </w:rPr>
-        <w:t>er en PDF rapport over den udførte attestering. OS2rollekatalog gemmer den seneste PDF rapport (per enhed), men hvis man ønsker at få disse PDF rapporter arkiveret, kan man med fordel konfigurere en email adresse (fx en systempostkasse) hvor disse rapporter sendes til.</w:t>
+        <w:rPr>
+          <w:lang w:val="da-DK"/>
+        </w:rPr>
+      </w:pPr>
+      <w:bookmarkStart w:id="16" w:name="_Toc86236134"/>
+      <w:r>
+        <w:rPr>
+          <w:lang w:val="da-DK"/>
+        </w:rPr>
+        <w:t>Email adresse til sletning a</w:t>
+      </w:r>
+      <w:r>
+        <w:rPr>
+          <w:lang w:val="da-DK"/>
+        </w:rPr>
+        <w:t>f rolletildelinger</w:t>
+      </w:r>
+      <w:bookmarkEnd w:id="16"/>
+    </w:p>
+    <w:p>
+      <w:pPr>
+        <w:rPr>
+          <w:lang w:val="da-DK"/>
+        </w:rPr>
+      </w:pPr>
+      <w:r>
+        <w:rPr>
+          <w:lang w:val="da-DK"/>
+        </w:rPr>
+        <w:t>Hvis en leder ønsker at få fjernet en rettighedstildeling som er nedarvet, og som ikke er tildelt direkte til medarbejderne, så sendes der en mail i til denne postkasse i forbindelse med attesteringen. Hvis man gør brug af denne funktion, er det vigtigt at man har opsat en postkasse her, hvor nogen kan behandle disse ønsker fra lederne.</w:t>
       </w:r>
     </w:p>
     <w:p>
       <w:pPr>
         <w:pStyle w:val="Heading3"/>
-      </w:pPr>
-      <w:bookmarkStart w:id="16" w:name="_Toc85790356"/>
-      <w:proofErr w:type="spellStart"/>
-      <w:r>
-        <w:t>Enheds-aktivering</w:t>
-      </w:r>
-      <w:proofErr w:type="spellEnd"/>
-      <w:r>
-        <w:t xml:space="preserve"> (filter)</w:t>
-      </w:r>
-      <w:bookmarkEnd w:id="16"/>
-    </w:p>
-    <w:p>
-      <w:pPr>
-        <w:rPr>
-          <w:lang w:val="da-DK"/>
-        </w:rPr>
-      </w:pPr>
-      <w:r>
-        <w:rPr>
-          <w:lang w:val="da-DK"/>
-        </w:rPr>
-        <w:t>Selvom man har slået a</w:t>
-      </w:r>
-      <w:r>
-        <w:rPr>
-          <w:lang w:val="da-DK"/>
-        </w:rPr>
-        <w:t>ttestering til, vil der ikke blive udført attestering med mindre man aktivt har tilvalgt nogle enheder. Opsætnignen er med nedarvning, og man kan dermed hurtigt udvælge enten hele kommunern, enkelte forvaltninger eller måske endda blot enkelte enheder, som skal udføre attestering.</w:t>
-      </w:r>
-    </w:p>
-    <w:p>
-      <w:pPr>
-        <w:rPr>
-          <w:lang w:val="da-DK"/>
-        </w:rPr>
-      </w:pPr>
-      <w:r>
-        <w:rPr>
-          <w:lang w:val="da-DK"/>
-        </w:rPr>
-        <w:t>Dette kan bl.a. bruges til en rullende implementering af attestering, hvor man implementerer opgaven i et område af kommunen af gangen.</w:t>
-      </w:r>
-    </w:p>
-    <w:p>
-      <w:pPr>
-        <w:pStyle w:val="Heading3"/>
-        <w:rPr>
-          <w:lang w:val="da-DK"/>
-        </w:rPr>
-      </w:pPr>
-      <w:bookmarkStart w:id="17" w:name="_Toc85790357"/>
-      <w:r>
-        <w:rPr>
-          <w:lang w:val="da-DK"/>
-        </w:rPr>
-        <w:t>Email adresse til sletning a</w:t>
-      </w:r>
-      <w:r>
-        <w:rPr>
-          <w:lang w:val="da-DK"/>
-        </w:rPr>
-        <w:t>f rolletildelinger</w:t>
+        <w:rPr>
+          <w:lang w:val="da-DK"/>
+        </w:rPr>
+      </w:pPr>
+      <w:bookmarkStart w:id="17" w:name="_Toc86236135"/>
+      <w:r>
+        <w:rPr>
+          <w:lang w:val="da-DK"/>
+        </w:rPr>
+        <w:t>Rykker / deadline opsætning</w:t>
       </w:r>
       <w:bookmarkEnd w:id="17"/>
     </w:p>
@@ -7033,53 +7365,24 @@
         <w:rPr>
           <w:lang w:val="da-DK"/>
         </w:rPr>
-        <w:t>Hvis en leder ønsker at få fjernet en rettighedstildeling som er nedarvet, og som ikke er tildelt direkte til medarbejderne, så sendes der en mail i til denne postkasse i forbindelse med attesteringen. Hvis man gør brug af denne funktion, er det vigtigt at man har opsat en postkasse her, hvor nogen kan behandle disse ønsker fra lederne.</w:t>
-      </w:r>
-    </w:p>
-    <w:p>
-      <w:pPr>
-        <w:pStyle w:val="Heading3"/>
-        <w:rPr>
-          <w:lang w:val="da-DK"/>
-        </w:rPr>
-      </w:pPr>
-      <w:bookmarkStart w:id="18" w:name="_Toc85790358"/>
-      <w:r>
-        <w:rPr>
-          <w:lang w:val="da-DK"/>
-        </w:rPr>
-        <w:t>Rykker / deadline opsætning</w:t>
+        <w:t>Her skal opsættes en række værdier. Den første angiver hvor mange dage før deadline at der sendes information om attestering ud til lederne. De næste angiver hvor ofte man sender rykkere ud (hvis attesteringen ikke er udført endnu), og endeligt kan man opsætte en fast email adresse som informeres hvis en leder overskrider deadline og ikke har udført attesteringen.</w:t>
+      </w:r>
+    </w:p>
+    <w:p>
+      <w:pPr>
+        <w:pStyle w:val="Heading2"/>
+        <w:rPr>
+          <w:lang w:val="da-DK"/>
+        </w:rPr>
+      </w:pPr>
+      <w:bookmarkStart w:id="18" w:name="_Toc86236136"/>
+      <w:r>
+        <w:rPr>
+          <w:lang w:val="da-DK"/>
+        </w:rPr>
+        <w:t>Oprette it-systemer</w:t>
       </w:r>
       <w:bookmarkEnd w:id="18"/>
-    </w:p>
-    <w:p>
-      <w:pPr>
-        <w:rPr>
-          <w:lang w:val="da-DK"/>
-        </w:rPr>
-      </w:pPr>
-      <w:r>
-        <w:rPr>
-          <w:lang w:val="da-DK"/>
-        </w:rPr>
-        <w:t>Her skal opsættes en række værdier. Den første angiver hvor mange dage før deadline at der sendes information om attestering ud til lederne. De næste angiver hvor ofte man sender rykkere ud (hvis attesteringen ikke er udført endnu), og endeligt kan man opsætte en fast email adresse som informeres hvis en leder overskrider deadline og ikke har udført attesteringen.</w:t>
-      </w:r>
-    </w:p>
-    <w:p>
-      <w:pPr>
-        <w:pStyle w:val="Heading2"/>
-        <w:rPr>
-          <w:lang w:val="da-DK"/>
-        </w:rPr>
-      </w:pPr>
-      <w:bookmarkStart w:id="19" w:name="_Toc85790359"/>
-      <w:r>
-        <w:rPr>
-          <w:lang w:val="da-DK"/>
-        </w:rPr>
-        <w:t>Oprette it-systemer</w:t>
-      </w:r>
-      <w:bookmarkEnd w:id="19"/>
     </w:p>
     <w:p>
       <w:pPr>
@@ -7260,59 +7563,59 @@
           <w:b/>
           <w:lang w:val="da-DK"/>
         </w:rPr>
+        <w:t>Simpel</w:t>
+      </w:r>
+      <w:r>
+        <w:rPr>
+          <w:lang w:val="da-DK"/>
+        </w:rPr>
+        <w:t>.</w:t>
+      </w:r>
+      <w:r>
+        <w:rPr>
+          <w:lang w:val="da-DK"/>
+        </w:rPr>
+        <w:t xml:space="preserve"> </w:t>
+      </w:r>
+      <w:r>
+        <w:rPr>
+          <w:lang w:val="da-DK"/>
+        </w:rPr>
+        <w:t>Denne type it-system besk</w:t>
+      </w:r>
+      <w:r>
+        <w:rPr>
+          <w:lang w:val="da-DK"/>
+        </w:rPr>
+        <w:t>river et håndbårent it-system, hvor man anvender OS2rollekatalog til dokumentation og bestilling af rettigheder</w:t>
+      </w:r>
+    </w:p>
+    <w:p>
+      <w:pPr>
+        <w:rPr>
+          <w:lang w:val="da-DK"/>
+        </w:rPr>
+      </w:pPr>
+      <w:r>
+        <w:rPr>
+          <w:lang w:val="da-DK"/>
+        </w:rPr>
+        <w:t>Man kan liste, redigere og oprette nye it-systemer via menupunktet ”It-systemer” i venstre menuen.</w:t>
+      </w:r>
+    </w:p>
+    <w:p>
+      <w:pPr>
+        <w:jc w:val="center"/>
+        <w:rPr>
+          <w:lang w:val="da-DK"/>
+        </w:rPr>
+      </w:pPr>
+      <w:r>
+        <w:rPr>
+          <w:noProof/>
+          <w:lang w:val="da-DK"/>
+        </w:rPr>
         <w:lastRenderedPageBreak/>
-        <w:t>Simpel</w:t>
-      </w:r>
-      <w:r>
-        <w:rPr>
-          <w:lang w:val="da-DK"/>
-        </w:rPr>
-        <w:t>.</w:t>
-      </w:r>
-      <w:r>
-        <w:rPr>
-          <w:lang w:val="da-DK"/>
-        </w:rPr>
-        <w:t xml:space="preserve"> </w:t>
-      </w:r>
-      <w:r>
-        <w:rPr>
-          <w:lang w:val="da-DK"/>
-        </w:rPr>
-        <w:t>Denne type it-system besk</w:t>
-      </w:r>
-      <w:r>
-        <w:rPr>
-          <w:lang w:val="da-DK"/>
-        </w:rPr>
-        <w:t>river et håndbårent it-system, hvor man anvender OS2rollekatalog til dokumentation og bestilling af rettigheder</w:t>
-      </w:r>
-    </w:p>
-    <w:p>
-      <w:pPr>
-        <w:rPr>
-          <w:lang w:val="da-DK"/>
-        </w:rPr>
-      </w:pPr>
-      <w:r>
-        <w:rPr>
-          <w:lang w:val="da-DK"/>
-        </w:rPr>
-        <w:t>Man kan liste, redigere og oprette nye it-systemer via menupunktet ”It-systemer” i venstre menuen.</w:t>
-      </w:r>
-    </w:p>
-    <w:p>
-      <w:pPr>
-        <w:jc w:val="center"/>
-        <w:rPr>
-          <w:lang w:val="da-DK"/>
-        </w:rPr>
-      </w:pPr>
-      <w:r>
-        <w:rPr>
-          <w:noProof/>
-          <w:lang w:val="da-DK"/>
-        </w:rPr>
         <w:drawing>
           <wp:inline distT="0" distB="0" distL="0" distR="0" wp14:anchorId="5E951135" wp14:editId="17C1F852">
             <wp:extent cx="2705100" cy="2381250"/>
@@ -7329,7 +7632,7 @@
                     <pic:cNvPicPr/>
                   </pic:nvPicPr>
                   <pic:blipFill>
-                    <a:blip r:embed="rId19">
+                    <a:blip r:embed="rId17">
                       <a:extLst>
                         <a:ext uri="{28A0092B-C50C-407E-A947-70E740481C1C}">
                           <a14:useLocalDpi xmlns:a14="http://schemas.microsoft.com/office/drawing/2010/main" val="0"/>
@@ -7443,7 +7746,7 @@
                     <pic:cNvPicPr/>
                   </pic:nvPicPr>
                   <pic:blipFill>
-                    <a:blip r:embed="rId20" cstate="print">
+                    <a:blip r:embed="rId18" cstate="print">
                       <a:extLst>
                         <a:ext uri="{28A0092B-C50C-407E-A947-70E740481C1C}">
                           <a14:useLocalDpi xmlns:a14="http://schemas.microsoft.com/office/drawing/2010/main" val="0"/>
@@ -7532,7 +7835,7 @@
                     <pic:cNvPicPr/>
                   </pic:nvPicPr>
                   <pic:blipFill>
-                    <a:blip r:embed="rId21">
+                    <a:blip r:embed="rId19">
                       <a:extLst>
                         <a:ext uri="{28A0092B-C50C-407E-A947-70E740481C1C}">
                           <a14:useLocalDpi xmlns:a14="http://schemas.microsoft.com/office/drawing/2010/main" val="0"/>
@@ -7586,7 +7889,286 @@
           <w:lang w:val="da-DK"/>
         </w:rPr>
       </w:pPr>
-      <w:bookmarkStart w:id="20" w:name="_Toc85790360"/>
+      <w:bookmarkStart w:id="19" w:name="_Toc86236137"/>
+      <w:r>
+        <w:rPr>
+          <w:lang w:val="da-DK"/>
+        </w:rPr>
+        <w:t>SAML integration</w:t>
+      </w:r>
+      <w:bookmarkEnd w:id="19"/>
+    </w:p>
+    <w:p>
+      <w:pPr>
+        <w:rPr>
+          <w:lang w:val="da-DK"/>
+        </w:rPr>
+      </w:pPr>
+      <w:r>
+        <w:rPr>
+          <w:lang w:val="da-DK"/>
+        </w:rPr>
+        <w:t>Når man opretter en SAML integration, skal it-systemet have hhv et navn og et system-id. Navnet anvendes alene til præsentationsformål, og her har man frit valg. System ID’et anvendes i tekniske integrationer, så undlad at anvende specialtegn eller mellemrum.</w:t>
+      </w:r>
+    </w:p>
+    <w:p>
+      <w:pPr>
+        <w:jc w:val="center"/>
+        <w:rPr>
+          <w:lang w:val="da-DK"/>
+        </w:rPr>
+      </w:pPr>
+      <w:r>
+        <w:rPr>
+          <w:noProof/>
+          <w:lang w:val="da-DK"/>
+        </w:rPr>
+        <w:drawing>
+          <wp:inline distT="0" distB="0" distL="0" distR="0" wp14:anchorId="114EAA35" wp14:editId="313F47D5">
+            <wp:extent cx="5332951" cy="2010231"/>
+            <wp:effectExtent l="0" t="0" r="1270" b="9525"/>
+            <wp:docPr id="17" name="Picture 17" descr="Chart&#10;&#10;Description automatically generated with medium confidence"/>
+            <wp:cNvGraphicFramePr>
+              <a:graphicFrameLocks xmlns:a="http://schemas.openxmlformats.org/drawingml/2006/main" noChangeAspect="1"/>
+            </wp:cNvGraphicFramePr>
+            <a:graphic xmlns:a="http://schemas.openxmlformats.org/drawingml/2006/main">
+              <a:graphicData uri="http://schemas.openxmlformats.org/drawingml/2006/picture">
+                <pic:pic xmlns:pic="http://schemas.openxmlformats.org/drawingml/2006/picture">
+                  <pic:nvPicPr>
+                    <pic:cNvPr id="17" name="Picture 17" descr="Chart&#10;&#10;Description automatically generated with medium confidence"/>
+                    <pic:cNvPicPr/>
+                  </pic:nvPicPr>
+                  <pic:blipFill>
+                    <a:blip r:embed="rId20">
+                      <a:extLst>
+                        <a:ext uri="{28A0092B-C50C-407E-A947-70E740481C1C}">
+                          <a14:useLocalDpi xmlns:a14="http://schemas.microsoft.com/office/drawing/2010/main" val="0"/>
+                        </a:ext>
+                      </a:extLst>
+                    </a:blip>
+                    <a:stretch>
+                      <a:fillRect/>
+                    </a:stretch>
+                  </pic:blipFill>
+                  <pic:spPr>
+                    <a:xfrm>
+                      <a:off x="0" y="0"/>
+                      <a:ext cx="5339709" cy="2012779"/>
+                    </a:xfrm>
+                    <a:prstGeom prst="rect">
+                      <a:avLst/>
+                    </a:prstGeom>
+                  </pic:spPr>
+                </pic:pic>
+              </a:graphicData>
+            </a:graphic>
+          </wp:inline>
+        </w:drawing>
+      </w:r>
+    </w:p>
+    <w:p>
+      <w:pPr>
+        <w:rPr>
+          <w:lang w:val="da-DK"/>
+        </w:rPr>
+      </w:pPr>
+      <w:r>
+        <w:rPr>
+          <w:lang w:val="da-DK"/>
+        </w:rPr>
+        <w:t>Når it-systemet er oprettet, kan man opsætte en række parametre på it-systemet, disse er</w:t>
+      </w:r>
+    </w:p>
+    <w:p>
+      <w:pPr>
+        <w:pStyle w:val="ListParagraph"/>
+        <w:numPr>
+          <w:ilvl w:val="0"/>
+          <w:numId w:val="21"/>
+        </w:numPr>
+        <w:rPr>
+          <w:lang w:val="da-DK"/>
+        </w:rPr>
+      </w:pPr>
+      <w:r>
+        <w:rPr>
+          <w:b/>
+          <w:bCs/>
+          <w:lang w:val="da-DK"/>
+        </w:rPr>
+        <w:t>Notifikationsemail</w:t>
+      </w:r>
+      <w:r>
+        <w:rPr>
+          <w:lang w:val="da-DK"/>
+        </w:rPr>
+        <w:t>. Hvis man udfylder denne med en gyldig email adresse, så sendes der emails om evt ændringer til it-systemet (fx nye roller) til denne email adresse.</w:t>
+      </w:r>
+    </w:p>
+    <w:p>
+      <w:pPr>
+        <w:pStyle w:val="ListParagraph"/>
+        <w:numPr>
+          <w:ilvl w:val="0"/>
+          <w:numId w:val="21"/>
+        </w:numPr>
+        <w:rPr>
+          <w:lang w:val="da-DK"/>
+        </w:rPr>
+      </w:pPr>
+      <w:r>
+        <w:rPr>
+          <w:b/>
+          <w:bCs/>
+          <w:lang w:val="da-DK"/>
+        </w:rPr>
+        <w:t>Noter</w:t>
+      </w:r>
+      <w:r>
+        <w:rPr>
+          <w:lang w:val="da-DK"/>
+        </w:rPr>
+        <w:t>. Her kan man skrive noter til it-systemet. De anvendes alene til visning i dette skærmbillede.</w:t>
+      </w:r>
+    </w:p>
+    <w:p>
+      <w:pPr>
+        <w:pStyle w:val="ListParagraph"/>
+        <w:numPr>
+          <w:ilvl w:val="0"/>
+          <w:numId w:val="21"/>
+        </w:numPr>
+        <w:rPr>
+          <w:lang w:val="da-DK"/>
+        </w:rPr>
+      </w:pPr>
+      <w:r>
+        <w:rPr>
+          <w:b/>
+          <w:bCs/>
+          <w:lang w:val="da-DK"/>
+        </w:rPr>
+        <w:lastRenderedPageBreak/>
+        <w:t>Skjult</w:t>
+      </w:r>
+      <w:r>
+        <w:rPr>
+          <w:lang w:val="da-DK"/>
+        </w:rPr>
+        <w:t>. Hvis der er sat flueben i dette felt, så kan man ikke vælge it-systemet i brugergrænsefladens andre skærmbilleder. Dette kan bruges til at ”slette” et it-system uden faktisk at slette det.</w:t>
+      </w:r>
+    </w:p>
+    <w:p>
+      <w:pPr>
+        <w:pStyle w:val="ListParagraph"/>
+        <w:numPr>
+          <w:ilvl w:val="0"/>
+          <w:numId w:val="21"/>
+        </w:numPr>
+        <w:rPr>
+          <w:lang w:val="da-DK"/>
+        </w:rPr>
+      </w:pPr>
+      <w:r>
+        <w:rPr>
+          <w:b/>
+          <w:bCs/>
+          <w:lang w:val="da-DK"/>
+        </w:rPr>
+        <w:t>Tillad API vedligehold</w:t>
+      </w:r>
+      <w:r>
+        <w:rPr>
+          <w:lang w:val="da-DK"/>
+        </w:rPr>
+        <w:t>. Hvis man ønsker at anvende API’erne til at administrere dette it-system, så skal der være flueben her. Det anvendes fx til nogle af AD integrationerne.</w:t>
+      </w:r>
+    </w:p>
+    <w:p>
+      <w:pPr>
+        <w:pStyle w:val="ListParagraph"/>
+        <w:numPr>
+          <w:ilvl w:val="0"/>
+          <w:numId w:val="21"/>
+        </w:numPr>
+        <w:rPr>
+          <w:lang w:val="da-DK"/>
+        </w:rPr>
+      </w:pPr>
+      <w:r>
+        <w:rPr>
+          <w:b/>
+          <w:bCs/>
+          <w:lang w:val="da-DK"/>
+        </w:rPr>
+        <w:t>Bloker adgang</w:t>
+      </w:r>
+      <w:r>
+        <w:rPr>
+          <w:lang w:val="da-DK"/>
+        </w:rPr>
+        <w:t>. Hvis man ønsker midlertidig at deaktivere it-systemet, så ingen af rolle-tildelingerne på dette it-system</w:t>
+      </w:r>
+      <w:r>
+        <w:rPr>
+          <w:lang w:val="da-DK"/>
+        </w:rPr>
+        <w:t xml:space="preserve"> vil være aktive så længe it-systemet er blokeret. Kan fx anvendes til at stoppe alt adgang til et it-system i en kortere periode.</w:t>
+      </w:r>
+    </w:p>
+    <w:p>
+      <w:pPr>
+        <w:pStyle w:val="ListParagraph"/>
+        <w:numPr>
+          <w:ilvl w:val="0"/>
+          <w:numId w:val="21"/>
+        </w:numPr>
+        <w:rPr>
+          <w:lang w:val="da-DK"/>
+        </w:rPr>
+      </w:pPr>
+      <w:r>
+        <w:rPr>
+          <w:b/>
+          <w:bCs/>
+          <w:lang w:val="da-DK"/>
+        </w:rPr>
+        <w:t>Abonnér på it-system</w:t>
+      </w:r>
+      <w:r>
+        <w:rPr>
+          <w:lang w:val="da-DK"/>
+        </w:rPr>
+        <w:t>.</w:t>
+      </w:r>
+      <w:r>
+        <w:rPr>
+          <w:lang w:val="da-DK"/>
+        </w:rPr>
+        <w:t xml:space="preserve"> Der er enkelte it-systemer, hvor der centralt vedligeholdes en liste af roller for disse. Her kan man sætte flueben og så vælge blandet de it-systemer der er vedligeholdt centralt. Hvis man slår denne funktion til, kan man ikke selv oprette roller på it-systemet.</w:t>
+      </w:r>
+    </w:p>
+    <w:p>
+      <w:pPr>
+        <w:rPr>
+          <w:lang w:val="da-DK"/>
+        </w:rPr>
+      </w:pPr>
+      <w:r>
+        <w:rPr>
+          <w:lang w:val="da-DK"/>
+        </w:rPr>
+        <w:t>Endeligt kan man opsætte roller. Her vil man typisk have fået en liste af roller som it-systemet understøtter af ens leverandør. Disse kan tilføjes ved at anvende knappen ”Tilføj SAML rolle”. Igen er der et navn som kun anvendes til præsentationsformål, og et Teknisk ID, som er det ID som leverandøren ønsker at rollen skal have.</w:t>
+      </w:r>
+    </w:p>
+    <w:p>
+      <w:pPr>
+        <w:pStyle w:val="Heading3"/>
+        <w:rPr>
+          <w:lang w:val="da-DK"/>
+        </w:rPr>
+      </w:pPr>
+      <w:bookmarkStart w:id="20" w:name="_Toc86236138"/>
       <w:r>
         <w:rPr>
           <w:lang w:val="da-DK"/>
@@ -7594,6 +8176,45 @@
         <w:t>AD integrationen</w:t>
       </w:r>
       <w:bookmarkEnd w:id="20"/>
+    </w:p>
+    <w:p>
+      <w:pPr>
+        <w:rPr>
+          <w:lang w:val="da-DK"/>
+        </w:rPr>
+      </w:pPr>
+      <w:r>
+        <w:rPr>
+          <w:lang w:val="da-DK"/>
+        </w:rPr>
+        <w:t>En AD integration oprettes lige som en SAML integration. Her er der dog én attribut mere man kan sætte på it-systemet.</w:t>
+      </w:r>
+    </w:p>
+    <w:p>
+      <w:pPr>
+        <w:pStyle w:val="ListParagraph"/>
+        <w:numPr>
+          <w:ilvl w:val="0"/>
+          <w:numId w:val="21"/>
+        </w:numPr>
+        <w:rPr>
+          <w:lang w:val="da-DK"/>
+        </w:rPr>
+      </w:pPr>
+      <w:r>
+        <w:rPr>
+          <w:b/>
+          <w:bCs/>
+          <w:lang w:val="da-DK"/>
+        </w:rPr>
+        <w:t>Synkronisering pauset</w:t>
+      </w:r>
+      <w:r>
+        <w:rPr>
+          <w:lang w:val="da-DK"/>
+        </w:rPr>
+        <w:t>. Når it-systemet er pauset, så foretages ingen synkronisering til AD. Hvis man har et pauset system, hvor pause-markeringen fjernes, foretages en FULD synkronisering mod AD</w:t>
+      </w:r>
     </w:p>
     <w:p>
       <w:pPr>
@@ -7648,7 +8269,7 @@
                     <pic:cNvPicPr/>
                   </pic:nvPicPr>
                   <pic:blipFill>
-                    <a:blip r:embed="rId22">
+                    <a:blip r:embed="rId21">
                       <a:extLst>
                         <a:ext uri="{28A0092B-C50C-407E-A947-70E740481C1C}">
                           <a14:useLocalDpi xmlns:a14="http://schemas.microsoft.com/office/drawing/2010/main" val="0"/>
@@ -7715,7 +8336,7 @@
                     <pic:cNvPicPr/>
                   </pic:nvPicPr>
                   <pic:blipFill>
-                    <a:blip r:embed="rId23">
+                    <a:blip r:embed="rId22">
                       <a:extLst>
                         <a:ext uri="{28A0092B-C50C-407E-A947-70E740481C1C}">
                           <a14:useLocalDpi xmlns:a14="http://schemas.microsoft.com/office/drawing/2010/main" val="0"/>
@@ -7757,20 +8378,366 @@
     </w:p>
     <w:p>
       <w:pPr>
+        <w:pStyle w:val="Heading3"/>
+        <w:rPr>
+          <w:lang w:val="da-DK"/>
+        </w:rPr>
+      </w:pPr>
+      <w:bookmarkStart w:id="21" w:name="_Toc86236139"/>
+      <w:r>
+        <w:rPr>
+          <w:lang w:val="da-DK"/>
+        </w:rPr>
+        <w:lastRenderedPageBreak/>
+        <w:t>Simpel integration</w:t>
+      </w:r>
+      <w:bookmarkEnd w:id="21"/>
+    </w:p>
+    <w:p>
+      <w:pPr>
+        <w:rPr>
+          <w:lang w:val="da-DK"/>
+        </w:rPr>
+      </w:pPr>
+      <w:r>
+        <w:rPr>
+          <w:lang w:val="da-DK"/>
+        </w:rPr>
+        <w:t xml:space="preserve">En simpel integration anvendes </w:t>
+      </w:r>
+      <w:r>
+        <w:rPr>
+          <w:lang w:val="da-DK"/>
+        </w:rPr>
+        <w:t>til it-systemer hvor Rollekataloget ikke selv står for at sikre at rettigheder synkroniseres til it-systemet.</w:t>
+      </w:r>
+    </w:p>
+    <w:p>
+      <w:pPr>
+        <w:rPr>
+          <w:lang w:val="da-DK"/>
+        </w:rPr>
+      </w:pPr>
+      <w:r>
+        <w:rPr>
+          <w:lang w:val="da-DK"/>
+        </w:rPr>
+        <w:t>En simpel integration fungerer ved at der sendes emails omkring rettighedsændringer til en opsat email postkasse, og et menneske i den anden ende, så udfører de faktiske rettighedsændringer i det berørte it-system.</w:t>
+      </w:r>
+    </w:p>
+    <w:p>
+      <w:pPr>
+        <w:rPr>
+          <w:lang w:val="da-DK"/>
+        </w:rPr>
+      </w:pPr>
+      <w:r>
+        <w:rPr>
+          <w:lang w:val="da-DK"/>
+        </w:rPr>
+        <w:t>Af samme årsag skal en simpel integration opsættes med en kontakt email adresse.</w:t>
+      </w:r>
+    </w:p>
+    <w:p>
+      <w:pPr>
+        <w:rPr>
+          <w:lang w:val="da-DK"/>
+        </w:rPr>
+      </w:pPr>
+      <w:r>
+        <w:rPr>
+          <w:lang w:val="da-DK"/>
+        </w:rPr>
+        <w:t>Lige som for AD og SAML, opretter man rollerne via brugergrænsefladen, hvor et tekniske ID og et præsentationsnavn anvendes.</w:t>
+      </w:r>
+    </w:p>
+    <w:p>
+      <w:pPr>
+        <w:jc w:val="center"/>
+        <w:rPr>
+          <w:lang w:val="da-DK"/>
+        </w:rPr>
+      </w:pPr>
+      <w:r>
+        <w:rPr>
+          <w:noProof/>
+          <w:lang w:val="da-DK"/>
+        </w:rPr>
+        <w:drawing>
+          <wp:inline distT="0" distB="0" distL="0" distR="0" wp14:anchorId="0C5B35BB" wp14:editId="1564793E">
+            <wp:extent cx="4044840" cy="3613413"/>
+            <wp:effectExtent l="0" t="0" r="0" b="6350"/>
+            <wp:docPr id="22" name="Picture 22" descr="Graphical user interface, application&#10;&#10;Description automatically generated"/>
+            <wp:cNvGraphicFramePr>
+              <a:graphicFrameLocks xmlns:a="http://schemas.openxmlformats.org/drawingml/2006/main" noChangeAspect="1"/>
+            </wp:cNvGraphicFramePr>
+            <a:graphic xmlns:a="http://schemas.openxmlformats.org/drawingml/2006/main">
+              <a:graphicData uri="http://schemas.openxmlformats.org/drawingml/2006/picture">
+                <pic:pic xmlns:pic="http://schemas.openxmlformats.org/drawingml/2006/picture">
+                  <pic:nvPicPr>
+                    <pic:cNvPr id="22" name="Picture 22" descr="Graphical user interface, application&#10;&#10;Description automatically generated"/>
+                    <pic:cNvPicPr/>
+                  </pic:nvPicPr>
+                  <pic:blipFill>
+                    <a:blip r:embed="rId23">
+                      <a:extLst>
+                        <a:ext uri="{28A0092B-C50C-407E-A947-70E740481C1C}">
+                          <a14:useLocalDpi xmlns:a14="http://schemas.microsoft.com/office/drawing/2010/main" val="0"/>
+                        </a:ext>
+                      </a:extLst>
+                    </a:blip>
+                    <a:stretch>
+                      <a:fillRect/>
+                    </a:stretch>
+                  </pic:blipFill>
+                  <pic:spPr>
+                    <a:xfrm>
+                      <a:off x="0" y="0"/>
+                      <a:ext cx="4050463" cy="3618436"/>
+                    </a:xfrm>
+                    <a:prstGeom prst="rect">
+                      <a:avLst/>
+                    </a:prstGeom>
+                  </pic:spPr>
+                </pic:pic>
+              </a:graphicData>
+            </a:graphic>
+          </wp:inline>
+        </w:drawing>
+      </w:r>
+    </w:p>
+    <w:p>
+      <w:pPr>
+        <w:rPr>
+          <w:lang w:val="da-DK"/>
+        </w:rPr>
+      </w:pPr>
+      <w:r>
+        <w:rPr>
+          <w:lang w:val="da-DK"/>
+        </w:rPr>
+        <w:t>Hver morgen foretages en sammenligning af rettigheder tildelt dagen før, med rettigheder som de ser ud i dag. Forskellen samles op i en email, der sendes til den konfigurerede kontakt email (hvis der er ændringer).</w:t>
+      </w:r>
+    </w:p>
+    <w:p>
+      <w:pPr>
+        <w:rPr>
+          <w:lang w:val="da-DK"/>
+        </w:rPr>
+      </w:pPr>
+      <w:r>
+        <w:rPr>
+          <w:lang w:val="da-DK"/>
+        </w:rPr>
+        <w:t>Modtageren er så ansvarlig for at udføre de faktiske ændringer i det berørte system.</w:t>
+      </w:r>
+    </w:p>
+    <w:p>
+      <w:pPr>
         <w:pStyle w:val="Heading2"/>
         <w:rPr>
           <w:lang w:val="da-DK"/>
         </w:rPr>
       </w:pPr>
-      <w:bookmarkStart w:id="21" w:name="_Toc85790361"/>
-      <w:r>
-        <w:rPr>
+      <w:bookmarkStart w:id="22" w:name="_Toc86236140"/>
+      <w:r>
+        <w:rPr>
+          <w:lang w:val="da-DK"/>
+        </w:rPr>
+        <w:t>Opsætning af email skabeloner</w:t>
+      </w:r>
+      <w:bookmarkEnd w:id="22"/>
+    </w:p>
+    <w:p>
+      <w:pPr>
+        <w:rPr>
+          <w:lang w:val="da-DK"/>
+        </w:rPr>
+      </w:pPr>
+      <w:r>
+        <w:rPr>
+          <w:lang w:val="da-DK"/>
+        </w:rPr>
+        <w:t>OS2rollekatalog kan sende emails til brugerne i en række forskellige scenarier. Indholdet af disse emails kan konfigureres under ”Mail skabeloner” i venstre menuen.</w:t>
+      </w:r>
+    </w:p>
+    <w:p>
+      <w:pPr>
+        <w:jc w:val="center"/>
+        <w:rPr>
+          <w:lang w:val="da-DK"/>
+        </w:rPr>
+      </w:pPr>
+      <w:r>
+        <w:rPr>
+          <w:noProof/>
           <w:lang w:val="da-DK"/>
         </w:rPr>
         <w:lastRenderedPageBreak/>
+        <w:drawing>
+          <wp:inline distT="0" distB="0" distL="0" distR="0" wp14:anchorId="231A18F9" wp14:editId="6BF28344">
+            <wp:extent cx="4712749" cy="2898160"/>
+            <wp:effectExtent l="0" t="0" r="0" b="0"/>
+            <wp:docPr id="23" name="Picture 23" descr="Graphical user interface, text, application, email&#10;&#10;Description automatically generated"/>
+            <wp:cNvGraphicFramePr>
+              <a:graphicFrameLocks xmlns:a="http://schemas.openxmlformats.org/drawingml/2006/main" noChangeAspect="1"/>
+            </wp:cNvGraphicFramePr>
+            <a:graphic xmlns:a="http://schemas.openxmlformats.org/drawingml/2006/main">
+              <a:graphicData uri="http://schemas.openxmlformats.org/drawingml/2006/picture">
+                <pic:pic xmlns:pic="http://schemas.openxmlformats.org/drawingml/2006/picture">
+                  <pic:nvPicPr>
+                    <pic:cNvPr id="23" name="Picture 23" descr="Graphical user interface, text, application, email&#10;&#10;Description automatically generated"/>
+                    <pic:cNvPicPr/>
+                  </pic:nvPicPr>
+                  <pic:blipFill>
+                    <a:blip r:embed="rId24">
+                      <a:extLst>
+                        <a:ext uri="{28A0092B-C50C-407E-A947-70E740481C1C}">
+                          <a14:useLocalDpi xmlns:a14="http://schemas.microsoft.com/office/drawing/2010/main" val="0"/>
+                        </a:ext>
+                      </a:extLst>
+                    </a:blip>
+                    <a:stretch>
+                      <a:fillRect/>
+                    </a:stretch>
+                  </pic:blipFill>
+                  <pic:spPr>
+                    <a:xfrm>
+                      <a:off x="0" y="0"/>
+                      <a:ext cx="4719741" cy="2902460"/>
+                    </a:xfrm>
+                    <a:prstGeom prst="rect">
+                      <a:avLst/>
+                    </a:prstGeom>
+                  </pic:spPr>
+                </pic:pic>
+              </a:graphicData>
+            </a:graphic>
+          </wp:inline>
+        </w:drawing>
+      </w:r>
+    </w:p>
+    <w:p>
+      <w:pPr>
+        <w:rPr>
+          <w:lang w:val="da-DK"/>
+        </w:rPr>
+      </w:pPr>
+      <w:r>
+        <w:rPr>
+          <w:lang w:val="da-DK"/>
+        </w:rPr>
+        <w:t>Hver mailskabelon har sin egen tekst som kan redigeres, og den indbyggede ”editor” kan anvendes til at opsætte formateret tekst, herunder indlejrede billeder og links.</w:t>
+      </w:r>
+    </w:p>
+    <w:p>
+      <w:pPr>
+        <w:rPr>
+          <w:lang w:val="da-DK"/>
+        </w:rPr>
+      </w:pPr>
+      <w:r>
+        <w:rPr>
+          <w:lang w:val="da-DK"/>
+        </w:rPr>
+        <w:t>Der er enkelte pladsholdere som kan indsættes i mailskabelonen, og som erstattes af rigtige værdier når skabelonen anvendes af rollekataloget. Disse er</w:t>
+      </w:r>
+    </w:p>
+    <w:p>
+      <w:pPr>
+        <w:pStyle w:val="ListParagraph"/>
+        <w:numPr>
+          <w:ilvl w:val="0"/>
+          <w:numId w:val="21"/>
+        </w:numPr>
+        <w:rPr>
+          <w:lang w:val="da-DK"/>
+        </w:rPr>
+      </w:pPr>
+      <w:r>
+        <w:rPr>
+          <w:lang w:val="da-DK"/>
+        </w:rPr>
+        <w:t>{modtager} – denne anvendes i alle skabeloner, og indeholder navnet på modtageren af mailen</w:t>
+      </w:r>
+    </w:p>
+    <w:p>
+      <w:pPr>
+        <w:pStyle w:val="ListParagraph"/>
+        <w:numPr>
+          <w:ilvl w:val="0"/>
+          <w:numId w:val="21"/>
+        </w:numPr>
+        <w:rPr>
+          <w:lang w:val="da-DK"/>
+        </w:rPr>
+      </w:pPr>
+      <w:r>
+        <w:rPr>
+          <w:lang w:val="da-DK"/>
+        </w:rPr>
+        <w:t>{leder} – denne giver kun mening for enkelte skabeloner, hvor beskeden indeholder oplysninger om lederen.</w:t>
+      </w:r>
+    </w:p>
+    <w:p>
+      <w:pPr>
+        <w:pStyle w:val="ListParagraph"/>
+        <w:numPr>
+          <w:ilvl w:val="0"/>
+          <w:numId w:val="21"/>
+        </w:numPr>
+        <w:rPr>
+          <w:lang w:val="da-DK"/>
+        </w:rPr>
+      </w:pPr>
+      <w:r>
+        <w:rPr>
+          <w:lang w:val="da-DK"/>
+        </w:rPr>
+        <w:t>{enhed} – denne giver kun mening for enkelte skabeloner, hvor beskeden vedrører en enhed.</w:t>
+      </w:r>
+    </w:p>
+    <w:p>
+      <w:pPr>
+        <w:rPr>
+          <w:lang w:val="da-DK"/>
+        </w:rPr>
+      </w:pPr>
+      <w:r>
+        <w:rPr>
+          <w:lang w:val="da-DK"/>
+        </w:rPr>
+        <w:t>Hver skabelon kan aktiveres individuelt ved at sætte flueben i ”Aktiv”, og både brødteksten og overskriften kan tilpasses.</w:t>
+      </w:r>
+    </w:p>
+    <w:p>
+      <w:pPr>
+        <w:rPr>
+          <w:lang w:val="da-DK"/>
+        </w:rPr>
+      </w:pPr>
+      <w:r>
+        <w:rPr>
+          <w:lang w:val="da-DK"/>
+        </w:rPr>
+        <w:t>Bemærk at forskellige funktionalitet er bundet til forskellige mailskabeloner. Hvis man aktiverer en given funktion i rollekataloget (fx attestering), så er der en ræke skabeloner som hører til netop denne funktionalitet. Både skabelonen og funktionaliteten skal være slået til for at det hele fungerer. Hvis man slår en funktionalitet til, men deaktiverer de tilhørende skabeloner, vil funktionaliteten ikke fungere.</w:t>
+      </w:r>
+    </w:p>
+    <w:p>
+      <w:pPr>
+        <w:pStyle w:val="Heading2"/>
+        <w:rPr>
+          <w:lang w:val="da-DK"/>
+        </w:rPr>
+      </w:pPr>
+      <w:bookmarkStart w:id="23" w:name="_Toc86236141"/>
+      <w:r>
+        <w:rPr>
+          <w:lang w:val="da-DK"/>
+        </w:rPr>
         <w:t>Modellering af Jobfunktionsroller</w:t>
       </w:r>
-      <w:bookmarkEnd w:id="21"/>
+      <w:bookmarkEnd w:id="23"/>
     </w:p>
     <w:p>
       <w:pPr>
@@ -7804,6 +8771,7 @@
           <w:noProof/>
           <w:lang w:val="da-DK"/>
         </w:rPr>
+        <w:lastRenderedPageBreak/>
         <w:drawing>
           <wp:inline distT="0" distB="0" distL="0" distR="0" wp14:anchorId="5FA30C17" wp14:editId="0D13C2DF">
             <wp:extent cx="2667000" cy="1466850"/>
@@ -7820,7 +8788,7 @@
                     <pic:cNvPicPr/>
                   </pic:nvPicPr>
                   <pic:blipFill>
-                    <a:blip r:embed="rId24">
+                    <a:blip r:embed="rId25">
                       <a:extLst>
                         <a:ext uri="{28A0092B-C50C-407E-A947-70E740481C1C}">
                           <a14:useLocalDpi xmlns:a14="http://schemas.microsoft.com/office/drawing/2010/main" val="0"/>
@@ -7866,7 +8834,7 @@
           <w:lang w:val="da-DK"/>
         </w:rPr>
       </w:pPr>
-      <w:bookmarkStart w:id="22" w:name="_Toc85790362"/>
+      <w:bookmarkStart w:id="24" w:name="_Toc86236142"/>
       <w:r>
         <w:rPr>
           <w:lang w:val="da-DK"/>
@@ -7885,7 +8853,7 @@
         </w:rPr>
         <w:t xml:space="preserve"> eksisterende roller</w:t>
       </w:r>
-      <w:bookmarkEnd w:id="22"/>
+      <w:bookmarkEnd w:id="24"/>
     </w:p>
     <w:p>
       <w:pPr>
@@ -7941,7 +8909,7 @@
                     <pic:cNvPicPr/>
                   </pic:nvPicPr>
                   <pic:blipFill>
-                    <a:blip r:embed="rId25">
+                    <a:blip r:embed="rId26">
                       <a:extLst>
                         <a:ext uri="{28A0092B-C50C-407E-A947-70E740481C1C}">
                           <a14:useLocalDpi xmlns:a14="http://schemas.microsoft.com/office/drawing/2010/main" val="0"/>
@@ -7995,15 +8963,14 @@
           <w:lang w:val="da-DK"/>
         </w:rPr>
       </w:pPr>
-      <w:bookmarkStart w:id="23" w:name="_Toc85790363"/>
-      <w:r>
-        <w:rPr>
-          <w:lang w:val="da-DK"/>
-        </w:rPr>
-        <w:lastRenderedPageBreak/>
+      <w:bookmarkStart w:id="25" w:name="_Toc86236143"/>
+      <w:r>
+        <w:rPr>
+          <w:lang w:val="da-DK"/>
+        </w:rPr>
         <w:t>Opret nye rolle</w:t>
       </w:r>
-      <w:bookmarkEnd w:id="23"/>
+      <w:bookmarkEnd w:id="25"/>
     </w:p>
     <w:p>
       <w:pPr>
@@ -8037,6 +9004,7 @@
           <w:noProof/>
           <w:lang w:val="da-DK" w:eastAsia="da-DK"/>
         </w:rPr>
+        <w:lastRenderedPageBreak/>
         <w:drawing>
           <wp:inline distT="0" distB="0" distL="0" distR="0" wp14:anchorId="024C1CC4" wp14:editId="3CF83CE2">
             <wp:extent cx="5066742" cy="1685935"/>
@@ -8053,7 +9021,7 @@
                     <pic:cNvPicPr/>
                   </pic:nvPicPr>
                   <pic:blipFill>
-                    <a:blip r:embed="rId26">
+                    <a:blip r:embed="rId27">
                       <a:extLst>
                         <a:ext uri="{28A0092B-C50C-407E-A947-70E740481C1C}">
                           <a14:useLocalDpi xmlns:a14="http://schemas.microsoft.com/office/drawing/2010/main" val="0"/>
@@ -8102,27 +9070,19 @@
     </w:p>
     <w:p>
       <w:pPr>
-        <w:jc w:val="center"/>
-        <w:rPr>
-          <w:lang w:val="da-DK"/>
-        </w:rPr>
-      </w:pPr>
-    </w:p>
-    <w:p>
-      <w:pPr>
         <w:pStyle w:val="Heading3"/>
         <w:rPr>
           <w:lang w:val="da-DK"/>
         </w:rPr>
       </w:pPr>
-      <w:bookmarkStart w:id="24" w:name="_Toc85790364"/>
+      <w:bookmarkStart w:id="26" w:name="_Toc86236144"/>
       <w:r>
         <w:rPr>
           <w:lang w:val="da-DK"/>
         </w:rPr>
         <w:t>Dataafgrænsning</w:t>
       </w:r>
-      <w:bookmarkEnd w:id="24"/>
+      <w:bookmarkEnd w:id="26"/>
     </w:p>
     <w:p>
       <w:pPr>
@@ -8219,7 +9179,6 @@
           <w:noProof/>
           <w:lang w:val="da-DK"/>
         </w:rPr>
-        <w:lastRenderedPageBreak/>
         <w:drawing>
           <wp:inline distT="0" distB="0" distL="0" distR="0" wp14:anchorId="1A446DFE" wp14:editId="4E3C631E">
             <wp:extent cx="6120130" cy="2002790"/>
@@ -8236,7 +9195,7 @@
                     <pic:cNvPicPr/>
                   </pic:nvPicPr>
                   <pic:blipFill>
-                    <a:blip r:embed="rId27" cstate="print">
+                    <a:blip r:embed="rId28" cstate="print">
                       <a:extLst>
                         <a:ext uri="{28A0092B-C50C-407E-A947-70E740481C1C}">
                           <a14:useLocalDpi xmlns:a14="http://schemas.microsoft.com/office/drawing/2010/main" val="0"/>
@@ -8292,6 +9251,7 @@
           <w:b/>
           <w:lang w:val="da-DK"/>
         </w:rPr>
+        <w:lastRenderedPageBreak/>
         <w:t>KLE emneområder med opgaveansvar</w:t>
       </w:r>
       <w:r>
@@ -8424,7 +9384,7 @@
                     <pic:cNvPicPr/>
                   </pic:nvPicPr>
                   <pic:blipFill>
-                    <a:blip r:embed="rId28">
+                    <a:blip r:embed="rId29">
                       <a:extLst>
                         <a:ext uri="{28A0092B-C50C-407E-A947-70E740481C1C}">
                           <a14:useLocalDpi xmlns:a14="http://schemas.microsoft.com/office/drawing/2010/main" val="0"/>
@@ -8480,7 +9440,6 @@
           <w:b/>
           <w:lang w:val="da-DK"/>
         </w:rPr>
-        <w:lastRenderedPageBreak/>
         <w:t>De enheder brugeren er ansat i</w:t>
       </w:r>
       <w:r>
@@ -8554,19 +9513,289 @@
     </w:p>
     <w:p>
       <w:pPr>
+        <w:pStyle w:val="Heading3"/>
+        <w:rPr>
+          <w:lang w:val="da-DK"/>
+        </w:rPr>
+      </w:pPr>
+      <w:bookmarkStart w:id="27" w:name="_Toc86236145"/>
+      <w:r>
+        <w:rPr>
+          <w:lang w:val="da-DK"/>
+        </w:rPr>
+        <w:t>Udskudte dataafgrænsningsværdier</w:t>
+      </w:r>
+      <w:bookmarkEnd w:id="27"/>
+    </w:p>
+    <w:p>
+      <w:pPr>
+        <w:rPr>
+          <w:lang w:val="da-DK"/>
+        </w:rPr>
+      </w:pPr>
+      <w:r>
+        <w:rPr>
+          <w:lang w:val="da-DK"/>
+        </w:rPr>
+        <w:t>Det er også muligt at udskyde en dataafgrænsningsværdi. For at dette kan lade sig gøre, skal man angive på Jobfunktionsrollen at udskudte dataafgrænsningsværdier anvendes, hvilket gøres under oprettelsen af rollen som vist nedenfor</w:t>
+      </w:r>
+    </w:p>
+    <w:p>
+      <w:pPr>
+        <w:jc w:val="center"/>
+        <w:rPr>
+          <w:lang w:val="da-DK"/>
+        </w:rPr>
+      </w:pPr>
+      <w:r>
+        <w:rPr>
+          <w:noProof/>
+          <w:lang w:val="da-DK"/>
+        </w:rPr>
+        <w:lastRenderedPageBreak/>
+        <w:drawing>
+          <wp:inline distT="0" distB="0" distL="0" distR="0" wp14:anchorId="7B18C9EC" wp14:editId="74BDEACC">
+            <wp:extent cx="4622777" cy="2605708"/>
+            <wp:effectExtent l="0" t="0" r="6985" b="4445"/>
+            <wp:docPr id="28" name="Picture 28" descr="Graphical user interface, application&#10;&#10;Description automatically generated"/>
+            <wp:cNvGraphicFramePr>
+              <a:graphicFrameLocks xmlns:a="http://schemas.openxmlformats.org/drawingml/2006/main" noChangeAspect="1"/>
+            </wp:cNvGraphicFramePr>
+            <a:graphic xmlns:a="http://schemas.openxmlformats.org/drawingml/2006/main">
+              <a:graphicData uri="http://schemas.openxmlformats.org/drawingml/2006/picture">
+                <pic:pic xmlns:pic="http://schemas.openxmlformats.org/drawingml/2006/picture">
+                  <pic:nvPicPr>
+                    <pic:cNvPr id="28" name="Picture 28" descr="Graphical user interface, application&#10;&#10;Description automatically generated"/>
+                    <pic:cNvPicPr/>
+                  </pic:nvPicPr>
+                  <pic:blipFill>
+                    <a:blip r:embed="rId30">
+                      <a:extLst>
+                        <a:ext uri="{28A0092B-C50C-407E-A947-70E740481C1C}">
+                          <a14:useLocalDpi xmlns:a14="http://schemas.microsoft.com/office/drawing/2010/main" val="0"/>
+                        </a:ext>
+                      </a:extLst>
+                    </a:blip>
+                    <a:stretch>
+                      <a:fillRect/>
+                    </a:stretch>
+                  </pic:blipFill>
+                  <pic:spPr>
+                    <a:xfrm>
+                      <a:off x="0" y="0"/>
+                      <a:ext cx="4626624" cy="2607876"/>
+                    </a:xfrm>
+                    <a:prstGeom prst="rect">
+                      <a:avLst/>
+                    </a:prstGeom>
+                  </pic:spPr>
+                </pic:pic>
+              </a:graphicData>
+            </a:graphic>
+          </wp:inline>
+        </w:drawing>
+      </w:r>
+    </w:p>
+    <w:p>
+      <w:pPr>
+        <w:rPr>
+          <w:lang w:val="da-DK"/>
+        </w:rPr>
+      </w:pPr>
+      <w:r>
+        <w:rPr>
+          <w:lang w:val="da-DK"/>
+        </w:rPr>
+        <w:t>Bemærk at Jobfunktionsroller der anvender udskudte dataafgrænsninger har en række restriktioner. Disse er</w:t>
+      </w:r>
+    </w:p>
+    <w:p>
+      <w:pPr>
+        <w:pStyle w:val="ListParagraph"/>
+        <w:numPr>
+          <w:ilvl w:val="0"/>
+          <w:numId w:val="21"/>
+        </w:numPr>
+        <w:rPr>
+          <w:lang w:val="da-DK"/>
+        </w:rPr>
+      </w:pPr>
+      <w:r>
+        <w:rPr>
+          <w:lang w:val="da-DK"/>
+        </w:rPr>
+        <w:t>Jobfunktionsrollen kan kun tildeles direkte på brugere</w:t>
+      </w:r>
+    </w:p>
+    <w:p>
+      <w:pPr>
+        <w:pStyle w:val="ListParagraph"/>
+        <w:numPr>
+          <w:ilvl w:val="0"/>
+          <w:numId w:val="21"/>
+        </w:numPr>
+        <w:rPr>
+          <w:lang w:val="da-DK"/>
+        </w:rPr>
+      </w:pPr>
+      <w:r>
+        <w:rPr>
+          <w:lang w:val="da-DK"/>
+        </w:rPr>
+        <w:t>Jobfunktionsrollen kan IKKE indgå i en Jobfunktionsrolle</w:t>
+      </w:r>
+    </w:p>
+    <w:p>
+      <w:pPr>
+        <w:rPr>
+          <w:lang w:val="da-DK"/>
+        </w:rPr>
+      </w:pPr>
+      <w:r>
+        <w:rPr>
+          <w:lang w:val="da-DK"/>
+        </w:rPr>
+        <w:t>Når man har sat denne markering på en Jobfunktionsrolle, dukker nogle nye muligheder op til dataafgrænsningsværdier som vist nedenfor</w:t>
+      </w:r>
+    </w:p>
+    <w:p>
+      <w:pPr>
+        <w:rPr>
+          <w:lang w:val="da-DK"/>
+        </w:rPr>
+      </w:pPr>
+      <w:r>
+        <w:rPr>
+          <w:noProof/>
+          <w:lang w:val="da-DK"/>
+        </w:rPr>
+        <w:drawing>
+          <wp:inline distT="0" distB="0" distL="0" distR="0" wp14:anchorId="0FA84C98" wp14:editId="361CC620">
+            <wp:extent cx="6120130" cy="2118995"/>
+            <wp:effectExtent l="0" t="0" r="0" b="0"/>
+            <wp:docPr id="30" name="Picture 30" descr="Graphical user interface, text, application&#10;&#10;Description automatically generated"/>
+            <wp:cNvGraphicFramePr>
+              <a:graphicFrameLocks xmlns:a="http://schemas.openxmlformats.org/drawingml/2006/main" noChangeAspect="1"/>
+            </wp:cNvGraphicFramePr>
+            <a:graphic xmlns:a="http://schemas.openxmlformats.org/drawingml/2006/main">
+              <a:graphicData uri="http://schemas.openxmlformats.org/drawingml/2006/picture">
+                <pic:pic xmlns:pic="http://schemas.openxmlformats.org/drawingml/2006/picture">
+                  <pic:nvPicPr>
+                    <pic:cNvPr id="30" name="Picture 30" descr="Graphical user interface, text, application&#10;&#10;Description automatically generated"/>
+                    <pic:cNvPicPr/>
+                  </pic:nvPicPr>
+                  <pic:blipFill>
+                    <a:blip r:embed="rId31">
+                      <a:extLst>
+                        <a:ext uri="{28A0092B-C50C-407E-A947-70E740481C1C}">
+                          <a14:useLocalDpi xmlns:a14="http://schemas.microsoft.com/office/drawing/2010/main" val="0"/>
+                        </a:ext>
+                      </a:extLst>
+                    </a:blip>
+                    <a:stretch>
+                      <a:fillRect/>
+                    </a:stretch>
+                  </pic:blipFill>
+                  <pic:spPr>
+                    <a:xfrm>
+                      <a:off x="0" y="0"/>
+                      <a:ext cx="6120130" cy="2118995"/>
+                    </a:xfrm>
+                    <a:prstGeom prst="rect">
+                      <a:avLst/>
+                    </a:prstGeom>
+                  </pic:spPr>
+                </pic:pic>
+              </a:graphicData>
+            </a:graphic>
+          </wp:inline>
+        </w:drawing>
+      </w:r>
+    </w:p>
+    <w:p>
+      <w:pPr>
+        <w:rPr>
+          <w:lang w:val="da-DK"/>
+        </w:rPr>
+      </w:pPr>
+      <w:r>
+        <w:rPr>
+          <w:lang w:val="da-DK"/>
+        </w:rPr>
+        <w:t>Hvis man vælger at afgrænse på en dataafgrænsningstype (fx KLE som vist ovenfor), så kan man enten dataafgrænse som normalt, eller man kan vælge at udskyde dataafgrænsningen til tildelingstidspunktet. Hvis man har udskudt en dataafgrænsning, skal man først vælge den konkrete dataafgrænsningsværdi på tildelingstidspunktet som vist nedenfor</w:t>
+      </w:r>
+    </w:p>
+    <w:p>
+      <w:pPr>
+        <w:jc w:val="center"/>
+        <w:rPr>
+          <w:lang w:val="da-DK"/>
+        </w:rPr>
+      </w:pPr>
+      <w:r>
+        <w:rPr>
+          <w:noProof/>
+          <w:lang w:val="da-DK"/>
+        </w:rPr>
+        <w:lastRenderedPageBreak/>
+        <w:drawing>
+          <wp:inline distT="0" distB="0" distL="0" distR="0" wp14:anchorId="43F02A2B" wp14:editId="52B1F86D">
+            <wp:extent cx="5398935" cy="3535804"/>
+            <wp:effectExtent l="0" t="0" r="0" b="7620"/>
+            <wp:docPr id="32" name="Picture 32" descr="Graphical user interface, text, application&#10;&#10;Description automatically generated"/>
+            <wp:cNvGraphicFramePr>
+              <a:graphicFrameLocks xmlns:a="http://schemas.openxmlformats.org/drawingml/2006/main" noChangeAspect="1"/>
+            </wp:cNvGraphicFramePr>
+            <a:graphic xmlns:a="http://schemas.openxmlformats.org/drawingml/2006/main">
+              <a:graphicData uri="http://schemas.openxmlformats.org/drawingml/2006/picture">
+                <pic:pic xmlns:pic="http://schemas.openxmlformats.org/drawingml/2006/picture">
+                  <pic:nvPicPr>
+                    <pic:cNvPr id="32" name="Picture 32" descr="Graphical user interface, text, application&#10;&#10;Description automatically generated"/>
+                    <pic:cNvPicPr/>
+                  </pic:nvPicPr>
+                  <pic:blipFill>
+                    <a:blip r:embed="rId32">
+                      <a:extLst>
+                        <a:ext uri="{28A0092B-C50C-407E-A947-70E740481C1C}">
+                          <a14:useLocalDpi xmlns:a14="http://schemas.microsoft.com/office/drawing/2010/main" val="0"/>
+                        </a:ext>
+                      </a:extLst>
+                    </a:blip>
+                    <a:stretch>
+                      <a:fillRect/>
+                    </a:stretch>
+                  </pic:blipFill>
+                  <pic:spPr>
+                    <a:xfrm>
+                      <a:off x="0" y="0"/>
+                      <a:ext cx="5401503" cy="3537486"/>
+                    </a:xfrm>
+                    <a:prstGeom prst="rect">
+                      <a:avLst/>
+                    </a:prstGeom>
+                  </pic:spPr>
+                </pic:pic>
+              </a:graphicData>
+            </a:graphic>
+          </wp:inline>
+        </w:drawing>
+      </w:r>
+    </w:p>
+    <w:p>
+      <w:pPr>
         <w:pStyle w:val="Heading2"/>
         <w:rPr>
           <w:lang w:val="da-DK"/>
         </w:rPr>
       </w:pPr>
-      <w:bookmarkStart w:id="25" w:name="_Toc85790365"/>
+      <w:bookmarkStart w:id="28" w:name="_Toc86236146"/>
       <w:r>
         <w:rPr>
           <w:lang w:val="da-DK"/>
         </w:rPr>
         <w:t>Modellering af Rollebuketter</w:t>
       </w:r>
-      <w:bookmarkEnd w:id="25"/>
+      <w:bookmarkEnd w:id="28"/>
     </w:p>
     <w:p>
       <w:pPr>
@@ -8601,14 +9830,14 @@
           <w:lang w:val="da-DK"/>
         </w:rPr>
       </w:pPr>
-      <w:bookmarkStart w:id="26" w:name="_Toc85790366"/>
+      <w:bookmarkStart w:id="29" w:name="_Toc86236147"/>
       <w:r>
         <w:rPr>
           <w:lang w:val="da-DK"/>
         </w:rPr>
         <w:t>List eksisterende rollebuketter</w:t>
       </w:r>
-      <w:bookmarkEnd w:id="26"/>
+      <w:bookmarkEnd w:id="29"/>
     </w:p>
     <w:p>
       <w:pPr>
@@ -8651,7 +9880,7 @@
                     <pic:cNvPicPr/>
                   </pic:nvPicPr>
                   <pic:blipFill>
-                    <a:blip r:embed="rId29">
+                    <a:blip r:embed="rId33">
                       <a:extLst>
                         <a:ext uri="{28A0092B-C50C-407E-A947-70E740481C1C}">
                           <a14:useLocalDpi xmlns:a14="http://schemas.microsoft.com/office/drawing/2010/main" val="0"/>
@@ -8715,6 +9944,7 @@
           <w:noProof/>
           <w:lang w:val="da-DK" w:eastAsia="da-DK"/>
         </w:rPr>
+        <w:lastRenderedPageBreak/>
         <w:drawing>
           <wp:inline distT="0" distB="0" distL="0" distR="0" wp14:anchorId="505BDD95" wp14:editId="6F50849A">
             <wp:extent cx="5395926" cy="1174585"/>
@@ -8731,7 +9961,7 @@
                     <pic:cNvPicPr/>
                   </pic:nvPicPr>
                   <pic:blipFill>
-                    <a:blip r:embed="rId30">
+                    <a:blip r:embed="rId34">
                       <a:extLst>
                         <a:ext uri="{28A0092B-C50C-407E-A947-70E740481C1C}">
                           <a14:useLocalDpi xmlns:a14="http://schemas.microsoft.com/office/drawing/2010/main" val="0"/>
@@ -8765,14 +9995,14 @@
           <w:lang w:val="da-DK"/>
         </w:rPr>
       </w:pPr>
-      <w:bookmarkStart w:id="27" w:name="_Toc85790367"/>
+      <w:bookmarkStart w:id="30" w:name="_Toc86236148"/>
       <w:r>
         <w:rPr>
           <w:lang w:val="da-DK"/>
         </w:rPr>
         <w:t>Opret ny rollebuket</w:t>
       </w:r>
-      <w:bookmarkEnd w:id="27"/>
+      <w:bookmarkEnd w:id="30"/>
     </w:p>
     <w:p>
       <w:pPr>
@@ -8822,7 +10052,7 @@
                     <pic:cNvPicPr/>
                   </pic:nvPicPr>
                   <pic:blipFill>
-                    <a:blip r:embed="rId31">
+                    <a:blip r:embed="rId35">
                       <a:extLst>
                         <a:ext uri="{28A0092B-C50C-407E-A947-70E740481C1C}">
                           <a14:useLocalDpi xmlns:a14="http://schemas.microsoft.com/office/drawing/2010/main" val="0"/>
@@ -8897,7 +10127,7 @@
                     <pic:cNvPicPr/>
                   </pic:nvPicPr>
                   <pic:blipFill>
-                    <a:blip r:embed="rId32">
+                    <a:blip r:embed="rId36">
                       <a:extLst>
                         <a:ext uri="{28A0092B-C50C-407E-A947-70E740481C1C}">
                           <a14:useLocalDpi xmlns:a14="http://schemas.microsoft.com/office/drawing/2010/main" val="0"/>
@@ -8938,14 +10168,15 @@
           <w:lang w:val="da-DK"/>
         </w:rPr>
       </w:pPr>
-      <w:bookmarkStart w:id="28" w:name="_Toc85790368"/>
-      <w:r>
-        <w:rPr>
-          <w:lang w:val="da-DK"/>
-        </w:rPr>
+      <w:bookmarkStart w:id="31" w:name="_Toc86236149"/>
+      <w:r>
+        <w:rPr>
+          <w:lang w:val="da-DK"/>
+        </w:rPr>
+        <w:lastRenderedPageBreak/>
         <w:t>Rolletildeler</w:t>
       </w:r>
-      <w:bookmarkEnd w:id="28"/>
+      <w:bookmarkEnd w:id="31"/>
     </w:p>
     <w:p>
       <w:pPr>
@@ -8980,16 +10211,16 @@
           <w:lang w:val="da-DK"/>
         </w:rPr>
       </w:pPr>
-      <w:bookmarkStart w:id="29" w:name="_Ref8214166"/>
-      <w:bookmarkStart w:id="30" w:name="_Toc85790369"/>
+      <w:bookmarkStart w:id="32" w:name="_Ref8214166"/>
+      <w:bookmarkStart w:id="33" w:name="_Toc86236150"/>
       <w:r>
         <w:rPr>
           <w:lang w:val="da-DK"/>
         </w:rPr>
         <w:t>Behandle anmodninger om rettigheder</w:t>
       </w:r>
-      <w:bookmarkEnd w:id="29"/>
-      <w:bookmarkEnd w:id="30"/>
+      <w:bookmarkEnd w:id="32"/>
+      <w:bookmarkEnd w:id="33"/>
     </w:p>
     <w:p>
       <w:pPr>
@@ -9052,7 +10283,7 @@
                     <pic:cNvPicPr/>
                   </pic:nvPicPr>
                   <pic:blipFill>
-                    <a:blip r:embed="rId33">
+                    <a:blip r:embed="rId37">
                       <a:extLst>
                         <a:ext uri="{28A0092B-C50C-407E-A947-70E740481C1C}">
                           <a14:useLocalDpi xmlns:a14="http://schemas.microsoft.com/office/drawing/2010/main" val="0"/>
@@ -9139,7 +10370,7 @@
                     <pic:cNvPicPr/>
                   </pic:nvPicPr>
                   <pic:blipFill>
-                    <a:blip r:embed="rId34">
+                    <a:blip r:embed="rId38">
                       <a:extLst>
                         <a:ext uri="{28A0092B-C50C-407E-A947-70E740481C1C}">
                           <a14:useLocalDpi xmlns:a14="http://schemas.microsoft.com/office/drawing/2010/main" val="0"/>
@@ -9193,14 +10424,14 @@
           <w:lang w:val="da-DK"/>
         </w:rPr>
       </w:pPr>
-      <w:bookmarkStart w:id="31" w:name="_Toc85790370"/>
+      <w:bookmarkStart w:id="34" w:name="_Toc86236151"/>
       <w:r>
         <w:rPr>
           <w:lang w:val="da-DK"/>
         </w:rPr>
         <w:t>Tildeling af ”roller”</w:t>
       </w:r>
-      <w:bookmarkEnd w:id="31"/>
+      <w:bookmarkEnd w:id="34"/>
     </w:p>
     <w:p>
       <w:pPr>
@@ -9243,6 +10474,7 @@
           <w:b/>
           <w:lang w:val="da-DK"/>
         </w:rPr>
+        <w:lastRenderedPageBreak/>
         <w:t>Indirekte tildeling via organisatorisk enhed</w:t>
       </w:r>
       <w:r>
@@ -9401,15 +10633,14 @@
           <w:lang w:val="da-DK"/>
         </w:rPr>
       </w:pPr>
-      <w:bookmarkStart w:id="32" w:name="_Toc85790371"/>
-      <w:r>
-        <w:rPr>
-          <w:lang w:val="da-DK"/>
-        </w:rPr>
-        <w:lastRenderedPageBreak/>
+      <w:bookmarkStart w:id="35" w:name="_Toc86236152"/>
+      <w:r>
+        <w:rPr>
+          <w:lang w:val="da-DK"/>
+        </w:rPr>
         <w:t>Via enheder</w:t>
       </w:r>
-      <w:bookmarkEnd w:id="32"/>
+      <w:bookmarkEnd w:id="35"/>
     </w:p>
     <w:p>
       <w:pPr>
@@ -9440,7 +10671,19 @@
         <w:rPr>
           <w:lang w:val="da-DK"/>
         </w:rPr>
-        <w:t>Herefter kommer man til et skærmbillede der viser et overblik over alle rettigheder, og hvilke der er tildelt til enheden som illustreret nedenfor</w:t>
+        <w:t>Herefter kommer man til et skærmbillede der viser et overblik over alle rettigheder</w:t>
+      </w:r>
+      <w:r>
+        <w:rPr>
+          <w:lang w:val="da-DK"/>
+        </w:rPr>
+        <w:t>,</w:t>
+      </w:r>
+      <w:r>
+        <w:rPr>
+          <w:lang w:val="da-DK"/>
+        </w:rPr>
+        <w:t xml:space="preserve"> der er tildelt til enheden som illustreret nedenfor</w:t>
       </w:r>
     </w:p>
     <w:p>
@@ -9455,10 +10698,10 @@
           <w:lang w:val="da-DK"/>
         </w:rPr>
         <w:drawing>
-          <wp:inline distT="0" distB="0" distL="0" distR="0" wp14:anchorId="7D17B9F3" wp14:editId="44646C4D">
-            <wp:extent cx="6120130" cy="3219450"/>
+          <wp:inline distT="0" distB="0" distL="0" distR="0" wp14:anchorId="17EFF638" wp14:editId="57F9D535">
+            <wp:extent cx="6120130" cy="3090545"/>
             <wp:effectExtent l="0" t="0" r="0" b="0"/>
-            <wp:docPr id="41" name="Picture 41" descr="Graphical user interface, text, application, email&#10;&#10;Description automatically generated"/>
+            <wp:docPr id="24" name="Picture 24" descr="Graphical user interface, application, email&#10;&#10;Description automatically generated"/>
             <wp:cNvGraphicFramePr>
               <a:graphicFrameLocks xmlns:a="http://schemas.openxmlformats.org/drawingml/2006/main" noChangeAspect="1"/>
             </wp:cNvGraphicFramePr>
@@ -9466,11 +10709,11 @@
               <a:graphicData uri="http://schemas.openxmlformats.org/drawingml/2006/picture">
                 <pic:pic xmlns:pic="http://schemas.openxmlformats.org/drawingml/2006/picture">
                   <pic:nvPicPr>
-                    <pic:cNvPr id="41" name="Picture 41" descr="Graphical user interface, text, application, email&#10;&#10;Description automatically generated"/>
+                    <pic:cNvPr id="24" name="Picture 24" descr="Graphical user interface, application, email&#10;&#10;Description automatically generated"/>
                     <pic:cNvPicPr/>
                   </pic:nvPicPr>
                   <pic:blipFill>
-                    <a:blip r:embed="rId35">
+                    <a:blip r:embed="rId39">
                       <a:extLst>
                         <a:ext uri="{28A0092B-C50C-407E-A947-70E740481C1C}">
                           <a14:useLocalDpi xmlns:a14="http://schemas.microsoft.com/office/drawing/2010/main" val="0"/>
@@ -9484,7 +10727,7 @@
                   <pic:spPr>
                     <a:xfrm>
                       <a:off x="0" y="0"/>
-                      <a:ext cx="6120130" cy="3219450"/>
+                      <a:ext cx="6120130" cy="3090545"/>
                     </a:xfrm>
                     <a:prstGeom prst="rect">
                       <a:avLst/>
@@ -9499,50 +10742,92 @@
     </w:p>
     <w:p>
       <w:pPr>
+        <w:rPr>
+          <w:lang w:val="da-DK"/>
+        </w:rPr>
+      </w:pPr>
+      <w:r>
+        <w:rPr>
+          <w:lang w:val="da-DK"/>
+        </w:rPr>
+        <w:t>Hvis man trykker på knappen ”Tildel jobfunktionsrolle” eller ”Tildel rollebuket”, navigerer man til et skærmbillede hvor man kan vælge hvilke rettigheder af den ønskede type, som skal tildeles til enheden.</w:t>
+      </w:r>
+    </w:p>
+    <w:p>
+      <w:pPr>
+        <w:rPr>
+          <w:lang w:val="da-DK"/>
+        </w:rPr>
+      </w:pPr>
+      <w:r>
+        <w:rPr>
+          <w:noProof/>
+          <w:lang w:val="da-DK"/>
+        </w:rPr>
+        <w:lastRenderedPageBreak/>
+        <w:drawing>
+          <wp:inline distT="0" distB="0" distL="0" distR="0" wp14:anchorId="701370C2" wp14:editId="114DB41F">
+            <wp:extent cx="6120130" cy="1752600"/>
+            <wp:effectExtent l="0" t="0" r="0" b="0"/>
+            <wp:docPr id="25" name="Picture 25" descr="Graphical user interface, application, Teams&#10;&#10;Description automatically generated"/>
+            <wp:cNvGraphicFramePr>
+              <a:graphicFrameLocks xmlns:a="http://schemas.openxmlformats.org/drawingml/2006/main" noChangeAspect="1"/>
+            </wp:cNvGraphicFramePr>
+            <a:graphic xmlns:a="http://schemas.openxmlformats.org/drawingml/2006/main">
+              <a:graphicData uri="http://schemas.openxmlformats.org/drawingml/2006/picture">
+                <pic:pic xmlns:pic="http://schemas.openxmlformats.org/drawingml/2006/picture">
+                  <pic:nvPicPr>
+                    <pic:cNvPr id="25" name="Picture 25" descr="Graphical user interface, application, Teams&#10;&#10;Description automatically generated"/>
+                    <pic:cNvPicPr/>
+                  </pic:nvPicPr>
+                  <pic:blipFill>
+                    <a:blip r:embed="rId40">
+                      <a:extLst>
+                        <a:ext uri="{28A0092B-C50C-407E-A947-70E740481C1C}">
+                          <a14:useLocalDpi xmlns:a14="http://schemas.microsoft.com/office/drawing/2010/main" val="0"/>
+                        </a:ext>
+                      </a:extLst>
+                    </a:blip>
+                    <a:stretch>
+                      <a:fillRect/>
+                    </a:stretch>
+                  </pic:blipFill>
+                  <pic:spPr>
+                    <a:xfrm>
+                      <a:off x="0" y="0"/>
+                      <a:ext cx="6120130" cy="1752600"/>
+                    </a:xfrm>
+                    <a:prstGeom prst="rect">
+                      <a:avLst/>
+                    </a:prstGeom>
+                  </pic:spPr>
+                </pic:pic>
+              </a:graphicData>
+            </a:graphic>
+          </wp:inline>
+        </w:drawing>
+      </w:r>
+    </w:p>
+    <w:p>
+      <w:pPr>
+        <w:rPr>
+          <w:lang w:val="da-DK"/>
+        </w:rPr>
+      </w:pPr>
+      <w:r>
+        <w:rPr>
+          <w:lang w:val="da-DK"/>
+        </w:rPr>
+        <w:t>Ved at klikke på + ikonet ud for en given rolle, åbnes tildelingsdialogen, hvor man kan vælge hvordan rettigheden skal tildeles – som illustreret nedenfor</w:t>
+      </w:r>
+    </w:p>
+    <w:p>
+      <w:pPr>
         <w:keepNext/>
         <w:rPr>
           <w:lang w:val="da-DK"/>
         </w:rPr>
       </w:pPr>
-      <w:r>
-        <w:rPr>
-          <w:lang w:val="da-DK"/>
-        </w:rPr>
-        <w:lastRenderedPageBreak/>
-        <w:t>Hvis man her sætter e</w:t>
-      </w:r>
-      <w:r>
-        <w:rPr>
-          <w:lang w:val="da-DK"/>
-        </w:rPr>
-        <w:t>t flueben ud for en rolle man ønsker at tildele (eller fjerner et flueben ud for en rolletildeling man ønsker at redigere), så åbner der sig en modal dialog, hvor man kan opsætte rettighedstildelingen som vist nedenfor</w:t>
-      </w:r>
-    </w:p>
-    <w:p>
-      <w:pPr>
-        <w:keepNext/>
-        <w:rPr>
-          <w:lang w:val="da-DK"/>
-        </w:rPr>
-      </w:pPr>
-      <w:r>
-        <w:rPr>
-          <w:lang w:val="da-DK"/>
-        </w:rPr>
-        <w:t xml:space="preserve">Hvis man her trykker på knappen ”Tildel til alle”, så kan man vælge om det skal være alle i denne enhed, eller det skal være alle i denne enhed SAMT alle i underliggende enheder, der skal have </w:t>
-      </w:r>
-      <w:r>
-        <w:rPr>
-          <w:lang w:val="da-DK"/>
-        </w:rPr>
-        <w:t>rollen tildelt</w:t>
-      </w:r>
-      <w:r>
-        <w:rPr>
-          <w:lang w:val="da-DK"/>
-        </w:rPr>
-        <w:t>.</w:t>
-      </w:r>
     </w:p>
     <w:p>
       <w:pPr>
@@ -9573,7 +10858,7 @@
                     <pic:cNvPicPr/>
                   </pic:nvPicPr>
                   <pic:blipFill>
-                    <a:blip r:embed="rId36">
+                    <a:blip r:embed="rId41">
                       <a:extLst>
                         <a:ext uri="{28A0092B-C50C-407E-A947-70E740481C1C}">
                           <a14:useLocalDpi xmlns:a14="http://schemas.microsoft.com/office/drawing/2010/main" val="0"/>
@@ -9649,7 +10934,7 @@
                     <pic:cNvPicPr/>
                   </pic:nvPicPr>
                   <pic:blipFill>
-                    <a:blip r:embed="rId37">
+                    <a:blip r:embed="rId42">
                       <a:extLst>
                         <a:ext uri="{28A0092B-C50C-407E-A947-70E740481C1C}">
                           <a14:useLocalDpi xmlns:a14="http://schemas.microsoft.com/office/drawing/2010/main" val="0"/>
@@ -9717,7 +11002,7 @@
                     <pic:cNvPicPr/>
                   </pic:nvPicPr>
                   <pic:blipFill>
-                    <a:blip r:embed="rId38">
+                    <a:blip r:embed="rId43">
                       <a:extLst>
                         <a:ext uri="{28A0092B-C50C-407E-A947-70E740481C1C}">
                           <a14:useLocalDpi xmlns:a14="http://schemas.microsoft.com/office/drawing/2010/main" val="0"/>
@@ -9751,7 +11036,7 @@
           <w:lang w:val="da-DK"/>
         </w:rPr>
       </w:pPr>
-      <w:bookmarkStart w:id="33" w:name="_Toc85790372"/>
+      <w:bookmarkStart w:id="36" w:name="_Toc86236153"/>
       <w:r>
         <w:rPr>
           <w:lang w:val="da-DK"/>
@@ -9759,7 +11044,7 @@
         <w:lastRenderedPageBreak/>
         <w:t>Til bruger</w:t>
       </w:r>
-      <w:bookmarkEnd w:id="33"/>
+      <w:bookmarkEnd w:id="36"/>
     </w:p>
     <w:p>
       <w:pPr>
@@ -9822,7 +11107,7 @@
                     <pic:cNvPicPr/>
                   </pic:nvPicPr>
                   <pic:blipFill>
-                    <a:blip r:embed="rId39">
+                    <a:blip r:embed="rId44">
                       <a:extLst>
                         <a:ext uri="{28A0092B-C50C-407E-A947-70E740481C1C}">
                           <a14:useLocalDpi xmlns:a14="http://schemas.microsoft.com/office/drawing/2010/main" val="0"/>
@@ -9866,7 +11151,46 @@
         <w:rPr>
           <w:lang w:val="da-DK"/>
         </w:rPr>
-        <w:t>Som ved enheder kan man foretage en tildeling (eller redigere/fjerne en eksisterende tildeling) ved at sætte/fjerne flueben ud for den enkelte rettighed.</w:t>
+        <w:t xml:space="preserve">Som ved enheder kan man foretage en </w:t>
+      </w:r>
+      <w:r>
+        <w:rPr>
+          <w:lang w:val="da-DK"/>
+        </w:rPr>
+        <w:t>tildeling ved at trykke på knapperne ”Tildelt jobfunktionsroller” og ”Tildel rollebuket”</w:t>
+      </w:r>
+      <w:r>
+        <w:rPr>
+          <w:lang w:val="da-DK"/>
+        </w:rPr>
+        <w:t>.</w:t>
+      </w:r>
+    </w:p>
+    <w:p>
+      <w:pPr>
+        <w:rPr>
+          <w:lang w:val="da-DK"/>
+        </w:rPr>
+      </w:pPr>
+    </w:p>
+    <w:p>
+      <w:pPr>
+        <w:rPr>
+          <w:lang w:val="da-DK"/>
+        </w:rPr>
+      </w:pPr>
+    </w:p>
+    <w:p>
+      <w:pPr>
+        <w:rPr>
+          <w:lang w:val="da-DK"/>
+        </w:rPr>
+      </w:pPr>
+      <w:r>
+        <w:rPr>
+          <w:lang w:val="da-DK"/>
+        </w:rPr>
+        <w:t>Skærmbilledet der kommer frem når man tildeler/redigere en rettighed er illustreret nedenfor.</w:t>
       </w:r>
     </w:p>
     <w:p>
@@ -9880,81 +11204,6 @@
           <w:noProof/>
           <w:lang w:val="da-DK"/>
         </w:rPr>
-        <w:drawing>
-          <wp:inline distT="0" distB="0" distL="0" distR="0" wp14:anchorId="20A3426D" wp14:editId="08138CB3">
-            <wp:extent cx="6120130" cy="2641600"/>
-            <wp:effectExtent l="0" t="0" r="0" b="6350"/>
-            <wp:docPr id="45" name="Picture 45" descr="Graphical user interface, text, application, email&#10;&#10;Description automatically generated"/>
-            <wp:cNvGraphicFramePr>
-              <a:graphicFrameLocks xmlns:a="http://schemas.openxmlformats.org/drawingml/2006/main" noChangeAspect="1"/>
-            </wp:cNvGraphicFramePr>
-            <a:graphic xmlns:a="http://schemas.openxmlformats.org/drawingml/2006/main">
-              <a:graphicData uri="http://schemas.openxmlformats.org/drawingml/2006/picture">
-                <pic:pic xmlns:pic="http://schemas.openxmlformats.org/drawingml/2006/picture">
-                  <pic:nvPicPr>
-                    <pic:cNvPr id="45" name="Picture 45" descr="Graphical user interface, text, application, email&#10;&#10;Description automatically generated"/>
-                    <pic:cNvPicPr/>
-                  </pic:nvPicPr>
-                  <pic:blipFill>
-                    <a:blip r:embed="rId40">
-                      <a:extLst>
-                        <a:ext uri="{28A0092B-C50C-407E-A947-70E740481C1C}">
-                          <a14:useLocalDpi xmlns:a14="http://schemas.microsoft.com/office/drawing/2010/main" val="0"/>
-                        </a:ext>
-                      </a:extLst>
-                    </a:blip>
-                    <a:stretch>
-                      <a:fillRect/>
-                    </a:stretch>
-                  </pic:blipFill>
-                  <pic:spPr>
-                    <a:xfrm>
-                      <a:off x="0" y="0"/>
-                      <a:ext cx="6120130" cy="2641600"/>
-                    </a:xfrm>
-                    <a:prstGeom prst="rect">
-                      <a:avLst/>
-                    </a:prstGeom>
-                  </pic:spPr>
-                </pic:pic>
-              </a:graphicData>
-            </a:graphic>
-          </wp:inline>
-        </w:drawing>
-      </w:r>
-    </w:p>
-    <w:p>
-      <w:pPr>
-        <w:rPr>
-          <w:lang w:val="da-DK"/>
-        </w:rPr>
-      </w:pPr>
-    </w:p>
-    <w:p>
-      <w:pPr>
-        <w:rPr>
-          <w:lang w:val="da-DK"/>
-        </w:rPr>
-      </w:pPr>
-      <w:r>
-        <w:rPr>
-          <w:lang w:val="da-DK"/>
-        </w:rPr>
-        <w:t>Skærmbilledet der kommer frem når man tildeler/redigere en rettighed er illustreret nedenfor.</w:t>
-      </w:r>
-    </w:p>
-    <w:p>
-      <w:pPr>
-        <w:rPr>
-          <w:lang w:val="da-DK"/>
-        </w:rPr>
-      </w:pPr>
-      <w:r>
-        <w:rPr>
-          <w:noProof/>
-          <w:lang w:val="da-DK"/>
-        </w:rPr>
-        <w:lastRenderedPageBreak/>
         <w:drawing>
           <wp:inline distT="0" distB="0" distL="0" distR="0" wp14:anchorId="7D5B571B" wp14:editId="5B159DB6">
             <wp:extent cx="5743575" cy="2790825"/>
@@ -9971,7 +11220,7 @@
                     <pic:cNvPicPr/>
                   </pic:nvPicPr>
                   <pic:blipFill>
-                    <a:blip r:embed="rId41">
+                    <a:blip r:embed="rId45">
                       <a:extLst>
                         <a:ext uri="{28A0092B-C50C-407E-A947-70E740481C1C}">
                           <a14:useLocalDpi xmlns:a14="http://schemas.microsoft.com/office/drawing/2010/main" val="0"/>
@@ -10026,19 +11275,183 @@
     </w:p>
     <w:p>
       <w:pPr>
+        <w:pStyle w:val="Heading2"/>
+        <w:rPr>
+          <w:lang w:val="da-DK"/>
+        </w:rPr>
+      </w:pPr>
+      <w:bookmarkStart w:id="37" w:name="_Toc86236154"/>
+      <w:r>
+        <w:rPr>
+          <w:lang w:val="da-DK"/>
+        </w:rPr>
+        <w:lastRenderedPageBreak/>
+        <w:t>Rapporter til oprydning</w:t>
+      </w:r>
+      <w:bookmarkEnd w:id="37"/>
+    </w:p>
+    <w:p>
+      <w:pPr>
+        <w:rPr>
+          <w:lang w:val="da-DK"/>
+        </w:rPr>
+      </w:pPr>
+      <w:r>
+        <w:rPr>
+          <w:lang w:val="da-DK"/>
+        </w:rPr>
+        <w:t>Under ”Faste rapporter” findes en række rapporter der laver specifikke udtræk, to af disse anvendes til at identificere dobbelt-tildelinger af rettigheder, og fjerne disse duplikerede tildelinger</w:t>
+      </w:r>
+    </w:p>
+    <w:p>
+      <w:pPr>
+        <w:rPr>
+          <w:lang w:val="da-DK"/>
+        </w:rPr>
+      </w:pPr>
+      <w:r>
+        <w:rPr>
+          <w:noProof/>
+          <w:lang w:val="da-DK"/>
+        </w:rPr>
+        <w:drawing>
+          <wp:inline distT="0" distB="0" distL="0" distR="0" wp14:anchorId="494A7962" wp14:editId="491F6E8E">
+            <wp:extent cx="4914900" cy="1352550"/>
+            <wp:effectExtent l="0" t="0" r="0" b="0"/>
+            <wp:docPr id="5" name="Picture 5" descr="Graphical user interface, text, application&#10;&#10;Description automatically generated"/>
+            <wp:cNvGraphicFramePr>
+              <a:graphicFrameLocks xmlns:a="http://schemas.openxmlformats.org/drawingml/2006/main" noChangeAspect="1"/>
+            </wp:cNvGraphicFramePr>
+            <a:graphic xmlns:a="http://schemas.openxmlformats.org/drawingml/2006/main">
+              <a:graphicData uri="http://schemas.openxmlformats.org/drawingml/2006/picture">
+                <pic:pic xmlns:pic="http://schemas.openxmlformats.org/drawingml/2006/picture">
+                  <pic:nvPicPr>
+                    <pic:cNvPr id="5" name="Picture 5" descr="Graphical user interface, text, application&#10;&#10;Description automatically generated"/>
+                    <pic:cNvPicPr/>
+                  </pic:nvPicPr>
+                  <pic:blipFill>
+                    <a:blip r:embed="rId46">
+                      <a:extLst>
+                        <a:ext uri="{28A0092B-C50C-407E-A947-70E740481C1C}">
+                          <a14:useLocalDpi xmlns:a14="http://schemas.microsoft.com/office/drawing/2010/main" val="0"/>
+                        </a:ext>
+                      </a:extLst>
+                    </a:blip>
+                    <a:stretch>
+                      <a:fillRect/>
+                    </a:stretch>
+                  </pic:blipFill>
+                  <pic:spPr>
+                    <a:xfrm>
+                      <a:off x="0" y="0"/>
+                      <a:ext cx="4914900" cy="1352550"/>
+                    </a:xfrm>
+                    <a:prstGeom prst="rect">
+                      <a:avLst/>
+                    </a:prstGeom>
+                  </pic:spPr>
+                </pic:pic>
+              </a:graphicData>
+            </a:graphic>
+          </wp:inline>
+        </w:drawing>
+      </w:r>
+    </w:p>
+    <w:p>
+      <w:pPr>
+        <w:rPr>
+          <w:lang w:val="da-DK"/>
+        </w:rPr>
+      </w:pPr>
+      <w:r>
+        <w:rPr>
+          <w:lang w:val="da-DK"/>
+        </w:rPr>
+        <w:t>Under hver af disse rapporter kan man trykke på knappen</w:t>
+      </w:r>
+    </w:p>
+    <w:p>
+      <w:pPr>
+        <w:rPr>
+          <w:lang w:val="da-DK"/>
+        </w:rPr>
+      </w:pPr>
+      <w:r>
+        <w:rPr>
+          <w:noProof/>
+          <w:lang w:val="da-DK"/>
+        </w:rPr>
+        <w:drawing>
+          <wp:inline distT="0" distB="0" distL="0" distR="0" wp14:anchorId="55E12224" wp14:editId="38E78FC7">
+            <wp:extent cx="1828800" cy="552450"/>
+            <wp:effectExtent l="0" t="0" r="0" b="0"/>
+            <wp:docPr id="6" name="Picture 6" descr="Text&#10;&#10;Description automatically generated with medium confidence"/>
+            <wp:cNvGraphicFramePr>
+              <a:graphicFrameLocks xmlns:a="http://schemas.openxmlformats.org/drawingml/2006/main" noChangeAspect="1"/>
+            </wp:cNvGraphicFramePr>
+            <a:graphic xmlns:a="http://schemas.openxmlformats.org/drawingml/2006/main">
+              <a:graphicData uri="http://schemas.openxmlformats.org/drawingml/2006/picture">
+                <pic:pic xmlns:pic="http://schemas.openxmlformats.org/drawingml/2006/picture">
+                  <pic:nvPicPr>
+                    <pic:cNvPr id="6" name="Picture 6" descr="Text&#10;&#10;Description automatically generated with medium confidence"/>
+                    <pic:cNvPicPr/>
+                  </pic:nvPicPr>
+                  <pic:blipFill>
+                    <a:blip r:embed="rId47">
+                      <a:extLst>
+                        <a:ext uri="{28A0092B-C50C-407E-A947-70E740481C1C}">
+                          <a14:useLocalDpi xmlns:a14="http://schemas.microsoft.com/office/drawing/2010/main" val="0"/>
+                        </a:ext>
+                      </a:extLst>
+                    </a:blip>
+                    <a:stretch>
+                      <a:fillRect/>
+                    </a:stretch>
+                  </pic:blipFill>
+                  <pic:spPr>
+                    <a:xfrm>
+                      <a:off x="0" y="0"/>
+                      <a:ext cx="1828800" cy="552450"/>
+                    </a:xfrm>
+                    <a:prstGeom prst="rect">
+                      <a:avLst/>
+                    </a:prstGeom>
+                  </pic:spPr>
+                </pic:pic>
+              </a:graphicData>
+            </a:graphic>
+          </wp:inline>
+        </w:drawing>
+      </w:r>
+    </w:p>
+    <w:p>
+      <w:pPr>
+        <w:rPr>
+          <w:lang w:val="da-DK"/>
+        </w:rPr>
+      </w:pPr>
+      <w:r>
+        <w:rPr>
+          <w:lang w:val="da-DK"/>
+        </w:rPr>
+        <w:t>hvorefter rollekataloget begynder en oprydning. Dette kan tage lidt tid, så undlad at trykke mange gange samtidig på knappen, da dette vil starte flere samtidige oprydningsjobs.</w:t>
+      </w:r>
+    </w:p>
+    <w:p>
+      <w:pPr>
         <w:pStyle w:val="Heading1"/>
         <w:rPr>
           <w:lang w:val="da-DK"/>
         </w:rPr>
       </w:pPr>
-      <w:bookmarkStart w:id="34" w:name="_Toc85790373"/>
+      <w:bookmarkStart w:id="38" w:name="_Toc86236155"/>
       <w:r>
         <w:rPr>
           <w:lang w:val="da-DK"/>
         </w:rPr>
         <w:t>KLE Administrator</w:t>
       </w:r>
-      <w:bookmarkEnd w:id="34"/>
+      <w:bookmarkEnd w:id="38"/>
     </w:p>
     <w:p>
       <w:pPr>
@@ -10086,14 +11499,14 @@
           <w:lang w:val="da-DK"/>
         </w:rPr>
       </w:pPr>
-      <w:bookmarkStart w:id="35" w:name="_Toc85790374"/>
+      <w:bookmarkStart w:id="39" w:name="_Toc86236156"/>
       <w:r>
         <w:rPr>
           <w:lang w:val="da-DK"/>
         </w:rPr>
         <w:t>Opmærkning af organisation med KLE</w:t>
       </w:r>
-      <w:bookmarkEnd w:id="35"/>
+      <w:bookmarkEnd w:id="39"/>
     </w:p>
     <w:p>
       <w:pPr>
@@ -10174,7 +11587,7 @@
                     <pic:cNvPicPr/>
                   </pic:nvPicPr>
                   <pic:blipFill>
-                    <a:blip r:embed="rId42">
+                    <a:blip r:embed="rId48">
                       <a:extLst>
                         <a:ext uri="{28A0092B-C50C-407E-A947-70E740481C1C}">
                           <a14:useLocalDpi xmlns:a14="http://schemas.microsoft.com/office/drawing/2010/main" val="0"/>
@@ -10268,7 +11681,7 @@
                     <pic:cNvPicPr/>
                   </pic:nvPicPr>
                   <pic:blipFill>
-                    <a:blip r:embed="rId43">
+                    <a:blip r:embed="rId49">
                       <a:extLst>
                         <a:ext uri="{28A0092B-C50C-407E-A947-70E740481C1C}">
                           <a14:useLocalDpi xmlns:a14="http://schemas.microsoft.com/office/drawing/2010/main" val="0"/>
@@ -10315,7 +11728,7 @@
           <w:lang w:val="da-DK"/>
         </w:rPr>
       </w:pPr>
-      <w:bookmarkStart w:id="36" w:name="_Toc85790375"/>
+      <w:bookmarkStart w:id="40" w:name="_Toc86236157"/>
       <w:r>
         <w:rPr>
           <w:lang w:val="da-DK"/>
@@ -10334,7 +11747,7 @@
         </w:rPr>
         <w:t xml:space="preserve"> med KLE</w:t>
       </w:r>
-      <w:bookmarkEnd w:id="36"/>
+      <w:bookmarkEnd w:id="40"/>
     </w:p>
     <w:p>
       <w:pPr>
@@ -10369,14 +11782,14 @@
           <w:lang w:val="da-DK"/>
         </w:rPr>
       </w:pPr>
-      <w:bookmarkStart w:id="37" w:name="_Toc85790376"/>
+      <w:bookmarkStart w:id="41" w:name="_Toc86236158"/>
       <w:r>
         <w:rPr>
           <w:lang w:val="da-DK"/>
         </w:rPr>
         <w:t>Læseadgang</w:t>
       </w:r>
-      <w:bookmarkEnd w:id="37"/>
+      <w:bookmarkEnd w:id="41"/>
     </w:p>
     <w:p>
       <w:pPr>
@@ -10398,14 +11811,14 @@
           <w:lang w:val="da-DK"/>
         </w:rPr>
       </w:pPr>
-      <w:bookmarkStart w:id="38" w:name="_Toc85790377"/>
+      <w:bookmarkStart w:id="42" w:name="_Toc86236159"/>
       <w:r>
         <w:rPr>
           <w:lang w:val="da-DK"/>
         </w:rPr>
         <w:t>Rapporter</w:t>
       </w:r>
-      <w:bookmarkEnd w:id="38"/>
+      <w:bookmarkEnd w:id="42"/>
     </w:p>
     <w:p>
       <w:pPr>
@@ -10461,7 +11874,7 @@
                     <pic:cNvPicPr/>
                   </pic:nvPicPr>
                   <pic:blipFill>
-                    <a:blip r:embed="rId44">
+                    <a:blip r:embed="rId50">
                       <a:extLst>
                         <a:ext uri="{28A0092B-C50C-407E-A947-70E740481C1C}">
                           <a14:useLocalDpi xmlns:a14="http://schemas.microsoft.com/office/drawing/2010/main" val="0"/>
@@ -10606,7 +12019,7 @@
                     <pic:cNvPicPr/>
                   </pic:nvPicPr>
                   <pic:blipFill>
-                    <a:blip r:embed="rId45">
+                    <a:blip r:embed="rId51">
                       <a:extLst>
                         <a:ext uri="{28A0092B-C50C-407E-A947-70E740481C1C}">
                           <a14:useLocalDpi xmlns:a14="http://schemas.microsoft.com/office/drawing/2010/main" val="0"/>
@@ -10648,16 +12061,119 @@
     </w:p>
     <w:p>
       <w:pPr>
+        <w:pStyle w:val="Heading2"/>
+        <w:rPr>
+          <w:lang w:val="da-DK"/>
+        </w:rPr>
+      </w:pPr>
+      <w:bookmarkStart w:id="43" w:name="_Toc86236160"/>
+      <w:r>
+        <w:rPr>
+          <w:lang w:val="da-DK"/>
+        </w:rPr>
+        <w:t>Adviser</w:t>
+      </w:r>
+      <w:bookmarkEnd w:id="43"/>
+    </w:p>
+    <w:p>
+      <w:pPr>
+        <w:rPr>
+          <w:lang w:val="da-DK"/>
+        </w:rPr>
+      </w:pPr>
+      <w:r>
+        <w:rPr>
+          <w:lang w:val="da-DK"/>
+        </w:rPr>
+        <w:t xml:space="preserve">Under menupunktet ”Adviser” findes en liste over adviseringer som man bør reagere på. Rollekataloget danner adviser på hændelser som ikke kan hånderes automatisk, </w:t>
+      </w:r>
+      <w:r>
+        <w:rPr>
+          <w:lang w:val="da-DK"/>
+        </w:rPr>
+        <w:t>og som en bruger skal forholde sig til.</w:t>
+      </w:r>
+    </w:p>
+    <w:p>
+      <w:pPr>
+        <w:rPr>
+          <w:lang w:val="da-DK"/>
+        </w:rPr>
+      </w:pPr>
+      <w:r>
+        <w:rPr>
+          <w:noProof/>
+          <w:lang w:val="da-DK"/>
+        </w:rPr>
+        <w:drawing>
+          <wp:inline distT="0" distB="0" distL="0" distR="0" wp14:anchorId="097EFFDD" wp14:editId="65177B6D">
+            <wp:extent cx="6120130" cy="1920875"/>
+            <wp:effectExtent l="0" t="0" r="0" b="3175"/>
+            <wp:docPr id="16" name="Picture 16" descr="Graphical user interface, text, application&#10;&#10;Description automatically generated"/>
+            <wp:cNvGraphicFramePr>
+              <a:graphicFrameLocks xmlns:a="http://schemas.openxmlformats.org/drawingml/2006/main" noChangeAspect="1"/>
+            </wp:cNvGraphicFramePr>
+            <a:graphic xmlns:a="http://schemas.openxmlformats.org/drawingml/2006/main">
+              <a:graphicData uri="http://schemas.openxmlformats.org/drawingml/2006/picture">
+                <pic:pic xmlns:pic="http://schemas.openxmlformats.org/drawingml/2006/picture">
+                  <pic:nvPicPr>
+                    <pic:cNvPr id="16" name="Picture 16" descr="Graphical user interface, text, application&#10;&#10;Description automatically generated"/>
+                    <pic:cNvPicPr/>
+                  </pic:nvPicPr>
+                  <pic:blipFill>
+                    <a:blip r:embed="rId52" cstate="print">
+                      <a:extLst>
+                        <a:ext uri="{28A0092B-C50C-407E-A947-70E740481C1C}">
+                          <a14:useLocalDpi xmlns:a14="http://schemas.microsoft.com/office/drawing/2010/main" val="0"/>
+                        </a:ext>
+                      </a:extLst>
+                    </a:blip>
+                    <a:stretch>
+                      <a:fillRect/>
+                    </a:stretch>
+                  </pic:blipFill>
+                  <pic:spPr>
+                    <a:xfrm>
+                      <a:off x="0" y="0"/>
+                      <a:ext cx="6120130" cy="1920875"/>
+                    </a:xfrm>
+                    <a:prstGeom prst="rect">
+                      <a:avLst/>
+                    </a:prstGeom>
+                  </pic:spPr>
+                </pic:pic>
+              </a:graphicData>
+            </a:graphic>
+          </wp:inline>
+        </w:drawing>
+      </w:r>
+    </w:p>
+    <w:p>
+      <w:pPr>
+        <w:rPr>
+          <w:lang w:val="da-DK"/>
+        </w:rPr>
+      </w:pPr>
+      <w:r>
+        <w:rPr>
+          <w:lang w:val="da-DK"/>
+        </w:rPr>
+        <w:t>Man kan trykke på ikonet af ”manden” for at tage kontrol over advisen, og dermed indikere at man er ved at behandle den, og når den er fuldt behandlet kan man slette den ved at trykke på krydset. Der kan være supplerende detaljer på adviset, hvilket kan ses på detalje-siden der tilgås ved at klikke på luppen.</w:t>
+      </w:r>
+    </w:p>
+    <w:p>
+      <w:pPr>
         <w:pStyle w:val="Heading1"/>
         <w:rPr>
           <w:lang w:val="da-DK"/>
         </w:rPr>
       </w:pPr>
-      <w:bookmarkStart w:id="39" w:name="_Toc85790378"/>
-      <w:r>
-        <w:rPr>
-          <w:lang w:val="da-DK"/>
-        </w:rPr>
+      <w:bookmarkStart w:id="44" w:name="_Toc86236161"/>
+      <w:r>
+        <w:rPr>
+          <w:lang w:val="da-DK"/>
+        </w:rPr>
+        <w:lastRenderedPageBreak/>
         <w:t>Bruger</w:t>
       </w:r>
       <w:r>
@@ -10666,7 +12182,7 @@
         </w:rPr>
         <w:t xml:space="preserve"> / Autorisationsansvarlig</w:t>
       </w:r>
-      <w:bookmarkEnd w:id="39"/>
+      <w:bookmarkEnd w:id="44"/>
     </w:p>
     <w:p>
       <w:pPr>
@@ -10773,7 +12289,6 @@
           <w:noProof/>
           <w:lang w:val="da-DK"/>
         </w:rPr>
-        <w:lastRenderedPageBreak/>
         <w:drawing>
           <wp:inline distT="0" distB="0" distL="0" distR="0" wp14:anchorId="21AD2C78" wp14:editId="0B8FC7B2">
             <wp:extent cx="2647950" cy="2076450"/>
@@ -10790,7 +12305,7 @@
                     <pic:cNvPicPr/>
                   </pic:nvPicPr>
                   <pic:blipFill>
-                    <a:blip r:embed="rId46">
+                    <a:blip r:embed="rId53">
                       <a:extLst>
                         <a:ext uri="{28A0092B-C50C-407E-A947-70E740481C1C}">
                           <a14:useLocalDpi xmlns:a14="http://schemas.microsoft.com/office/drawing/2010/main" val="0"/>
@@ -10909,6 +12424,7 @@
           <w:noProof/>
           <w:lang w:val="da-DK"/>
         </w:rPr>
+        <w:lastRenderedPageBreak/>
         <w:drawing>
           <wp:inline distT="0" distB="0" distL="0" distR="0" wp14:anchorId="25ECB1CF" wp14:editId="046E2A3E">
             <wp:extent cx="5030166" cy="3524456"/>
@@ -10925,7 +12441,7 @@
                     <pic:cNvPicPr/>
                   </pic:nvPicPr>
                   <pic:blipFill>
-                    <a:blip r:embed="rId47" cstate="print">
+                    <a:blip r:embed="rId54" cstate="print">
                       <a:extLst>
                         <a:ext uri="{28A0092B-C50C-407E-A947-70E740481C1C}">
                           <a14:useLocalDpi xmlns:a14="http://schemas.microsoft.com/office/drawing/2010/main" val="0"/>
@@ -10966,33 +12482,26 @@
           <w:lang w:val="da-DK"/>
         </w:rPr>
       </w:pPr>
-      <w:bookmarkStart w:id="40" w:name="_Toc85790379"/>
+      <w:bookmarkStart w:id="45" w:name="_Toc86236162"/>
       <w:r>
         <w:rPr>
           <w:lang w:val="da-DK"/>
         </w:rPr>
         <w:t>Leder</w:t>
       </w:r>
-      <w:bookmarkEnd w:id="40"/>
-    </w:p>
-    <w:p>
-      <w:pPr>
-        <w:rPr>
-          <w:lang w:val="da-DK"/>
-        </w:rPr>
-      </w:pPr>
-      <w:r>
-        <w:rPr>
-          <w:lang w:val="da-DK"/>
-        </w:rPr>
-        <w:t xml:space="preserve">Ledere er som udgangspunkt bare almindelige brugere i OS2rollekatalog, men kan dog udpege en stedfortræder, som kan agere med deres rettigheder i OS2rollekatalog. Denne </w:t>
-      </w:r>
-      <w:r>
-        <w:rPr>
-          <w:lang w:val="da-DK"/>
-        </w:rPr>
-        <w:lastRenderedPageBreak/>
-        <w:t>stedfortræder funktion har dog ingen egentlig effekt hvis man ikke har slået nogle af de funktioner til, som en leder har adgang til (se mere nedenfor).</w:t>
+      <w:bookmarkEnd w:id="45"/>
+    </w:p>
+    <w:p>
+      <w:pPr>
+        <w:rPr>
+          <w:lang w:val="da-DK"/>
+        </w:rPr>
+      </w:pPr>
+      <w:r>
+        <w:rPr>
+          <w:lang w:val="da-DK"/>
+        </w:rPr>
+        <w:t>Ledere er som udgangspunkt bare almindelige brugere i OS2rollekatalog, men kan dog udpege en stedfortræder, som kan agere med deres rettigheder i OS2rollekatalog. Denne stedfortræder funktion har dog ingen egentlig effekt hvis man ikke har slået nogle af de funktioner til, som en leder har adgang til (se mere nedenfor).</w:t>
       </w:r>
     </w:p>
     <w:p>
@@ -11035,7 +12544,7 @@
                     <pic:cNvPicPr/>
                   </pic:nvPicPr>
                   <pic:blipFill>
-                    <a:blip r:embed="rId48">
+                    <a:blip r:embed="rId55">
                       <a:extLst>
                         <a:ext uri="{28A0092B-C50C-407E-A947-70E740481C1C}">
                           <a14:useLocalDpi xmlns:a14="http://schemas.microsoft.com/office/drawing/2010/main" val="0"/>
@@ -11069,14 +12578,14 @@
           <w:lang w:val="da-DK"/>
         </w:rPr>
       </w:pPr>
-      <w:bookmarkStart w:id="41" w:name="_Toc85790380"/>
+      <w:bookmarkStart w:id="46" w:name="_Toc86236163"/>
       <w:r>
         <w:rPr>
           <w:lang w:val="da-DK"/>
         </w:rPr>
         <w:t>Anmod / godkend</w:t>
       </w:r>
-      <w:bookmarkEnd w:id="41"/>
+      <w:bookmarkEnd w:id="46"/>
     </w:p>
     <w:p>
       <w:pPr>
@@ -11111,14 +12620,14 @@
           <w:lang w:val="da-DK"/>
         </w:rPr>
       </w:pPr>
-      <w:bookmarkStart w:id="42" w:name="_Toc85790381"/>
+      <w:bookmarkStart w:id="47" w:name="_Toc86236164"/>
       <w:r>
         <w:rPr>
           <w:lang w:val="da-DK"/>
         </w:rPr>
         <w:t>Attestering</w:t>
       </w:r>
-      <w:bookmarkEnd w:id="42"/>
+      <w:bookmarkEnd w:id="47"/>
     </w:p>
     <w:p>
       <w:pPr>
@@ -11144,6 +12653,7 @@
           <w:noProof/>
           <w:lang w:val="da-DK"/>
         </w:rPr>
+        <w:lastRenderedPageBreak/>
         <w:drawing>
           <wp:anchor distT="0" distB="0" distL="114300" distR="114300" simplePos="0" relativeHeight="251661312" behindDoc="1" locked="0" layoutInCell="1" allowOverlap="1" wp14:anchorId="397BD765" wp14:editId="6687B230">
             <wp:simplePos x="0" y="0"/>
@@ -11176,7 +12686,7 @@
                     <pic:cNvPicPr/>
                   </pic:nvPicPr>
                   <pic:blipFill>
-                    <a:blip r:embed="rId49">
+                    <a:blip r:embed="rId56">
                       <a:extLst>
                         <a:ext uri="{28A0092B-C50C-407E-A947-70E740481C1C}">
                           <a14:useLocalDpi xmlns:a14="http://schemas.microsoft.com/office/drawing/2010/main" val="0"/>
@@ -11296,7 +12806,7 @@
                     <pic:cNvPicPr/>
                   </pic:nvPicPr>
                   <pic:blipFill>
-                    <a:blip r:embed="rId50">
+                    <a:blip r:embed="rId57">
                       <a:extLst>
                         <a:ext uri="{28A0092B-C50C-407E-A947-70E740481C1C}">
                           <a14:useLocalDpi xmlns:a14="http://schemas.microsoft.com/office/drawing/2010/main" val="0"/>
@@ -11370,7 +12880,7 @@
                     <pic:cNvPicPr/>
                   </pic:nvPicPr>
                   <pic:blipFill>
-                    <a:blip r:embed="rId51">
+                    <a:blip r:embed="rId58">
                       <a:extLst>
                         <a:ext uri="{28A0092B-C50C-407E-A947-70E740481C1C}">
                           <a14:useLocalDpi xmlns:a14="http://schemas.microsoft.com/office/drawing/2010/main" val="0"/>
@@ -11407,6 +12917,7 @@
         <w:rPr>
           <w:lang w:val="da-DK"/>
         </w:rPr>
+        <w:lastRenderedPageBreak/>
         <w:t>Her kan lederen vælge hvilke rettigheder som skal fjernes ved at sætte kryds ud for dem. Både direkte tildelte rettigheder, som nedarverede rettigheder kan på den måde ”fjernes”.</w:t>
       </w:r>
     </w:p>
@@ -11447,7 +12958,6 @@
           <w:noProof/>
           <w:lang w:val="da-DK"/>
         </w:rPr>
-        <w:lastRenderedPageBreak/>
         <w:drawing>
           <wp:inline distT="0" distB="0" distL="0" distR="0" wp14:anchorId="35E846D8" wp14:editId="220702D7">
             <wp:extent cx="6120130" cy="3240405"/>
@@ -11464,7 +12974,7 @@
                     <pic:cNvPicPr/>
                   </pic:nvPicPr>
                   <pic:blipFill>
-                    <a:blip r:embed="rId52">
+                    <a:blip r:embed="rId59">
                       <a:extLst>
                         <a:ext uri="{28A0092B-C50C-407E-A947-70E740481C1C}">
                           <a14:useLocalDpi xmlns:a14="http://schemas.microsoft.com/office/drawing/2010/main" val="0"/>
@@ -11505,8 +13015,8 @@
       </w:r>
     </w:p>
     <w:sectPr>
-      <w:headerReference w:type="default" r:id="rId53"/>
-      <w:footerReference w:type="default" r:id="rId54"/>
+      <w:headerReference w:type="default" r:id="rId60"/>
+      <w:footerReference w:type="default" r:id="rId61"/>
       <w:pgSz w:w="11906" w:h="16838"/>
       <w:pgMar w:top="1701" w:right="1134" w:bottom="1701" w:left="1134" w:header="709" w:footer="709" w:gutter="0"/>
       <w:cols w:space="708"/>
@@ -11590,7 +13100,7 @@
                 <w:szCs w:val="16"/>
                 <w:lang w:val="da-DK"/>
               </w:rPr>
-              <w:t xml:space="preserve">Digital Identity ApS, Bakkedraget 1, </w:t>
+              <w:t xml:space="preserve">Digital Identity ApS, </w:t>
             </w:r>
             <w:r>
               <w:rPr>
@@ -11599,7 +13109,7 @@
                 <w:szCs w:val="16"/>
                 <w:lang w:val="da-DK"/>
               </w:rPr>
-              <w:t>8362 Hørning</w:t>
+              <w:t>Gunnar Clausens Vej 68, 8260 Viby J</w:t>
             </w:r>
             <w:r>
               <w:rPr>

--- a/doc/Rollekataloget - Brugermanuel.docx
+++ b/doc/Rollekataloget - Brugermanuel.docx
@@ -221,37 +221,37 @@
         <w:rPr>
           <w:lang w:val="da-DK"/>
         </w:rPr>
+        <w:t>08</w:t>
+      </w:r>
+      <w:r>
+        <w:rPr>
+          <w:lang w:val="da-DK"/>
+        </w:rPr>
+        <w:t>.</w:t>
+      </w:r>
+      <w:r>
+        <w:rPr>
+          <w:lang w:val="da-DK"/>
+        </w:rPr>
+        <w:t>02</w:t>
+      </w:r>
+      <w:r>
+        <w:rPr>
+          <w:lang w:val="da-DK"/>
+        </w:rPr>
+        <w:t>.20</w:t>
+      </w:r>
+      <w:r>
+        <w:rPr>
+          <w:lang w:val="da-DK"/>
+        </w:rPr>
         <w:t>2</w:t>
       </w:r>
       <w:r>
         <w:rPr>
           <w:lang w:val="da-DK"/>
         </w:rPr>
-        <w:t>7</w:t>
-      </w:r>
-      <w:r>
-        <w:rPr>
-          <w:lang w:val="da-DK"/>
-        </w:rPr>
-        <w:t>.</w:t>
-      </w:r>
-      <w:r>
-        <w:rPr>
-          <w:lang w:val="da-DK"/>
-        </w:rPr>
-        <w:t>10</w:t>
-      </w:r>
-      <w:r>
-        <w:rPr>
-          <w:lang w:val="da-DK"/>
-        </w:rPr>
-        <w:t>.20</w:t>
-      </w:r>
-      <w:r>
-        <w:rPr>
-          <w:lang w:val="da-DK"/>
-        </w:rPr>
-        <w:t>21</w:t>
+        <w:t>2</w:t>
       </w:r>
     </w:p>
     <w:p>
@@ -368,7 +368,7 @@
             </w:rPr>
             <w:fldChar w:fldCharType="separate"/>
           </w:r>
-          <w:hyperlink w:anchor="_Toc86236118" w:history="1">
+          <w:hyperlink w:anchor="_Toc95202374" w:history="1">
             <w:r>
               <w:rPr>
                 <w:rStyle w:val="Hyperlink"/>
@@ -414,7 +414,7 @@
                 <w:noProof/>
                 <w:webHidden/>
               </w:rPr>
-              <w:instrText xml:space="preserve"> PAGEREF _Toc86236118 \h </w:instrText>
+              <w:instrText xml:space="preserve"> PAGEREF _Toc95202374 \h </w:instrText>
             </w:r>
             <w:r>
               <w:rPr>
@@ -460,7 +460,7 @@
               <w:lang w:val="da-DK" w:eastAsia="da-DK"/>
             </w:rPr>
           </w:pPr>
-          <w:hyperlink w:anchor="_Toc86236119" w:history="1">
+          <w:hyperlink w:anchor="_Toc95202375" w:history="1">
             <w:r>
               <w:rPr>
                 <w:rStyle w:val="Hyperlink"/>
@@ -506,7 +506,7 @@
                 <w:noProof/>
                 <w:webHidden/>
               </w:rPr>
-              <w:instrText xml:space="preserve"> PAGEREF _Toc86236119 \h </w:instrText>
+              <w:instrText xml:space="preserve"> PAGEREF _Toc95202375 \h </w:instrText>
             </w:r>
             <w:r>
               <w:rPr>
@@ -552,7 +552,7 @@
               <w:lang w:val="da-DK" w:eastAsia="da-DK"/>
             </w:rPr>
           </w:pPr>
-          <w:hyperlink w:anchor="_Toc86236120" w:history="1">
+          <w:hyperlink w:anchor="_Toc95202376" w:history="1">
             <w:r>
               <w:rPr>
                 <w:rStyle w:val="Hyperlink"/>
@@ -598,7 +598,7 @@
                 <w:noProof/>
                 <w:webHidden/>
               </w:rPr>
-              <w:instrText xml:space="preserve"> PAGEREF _Toc86236120 \h </w:instrText>
+              <w:instrText xml:space="preserve"> PAGEREF _Toc95202376 \h </w:instrText>
             </w:r>
             <w:r>
               <w:rPr>
@@ -644,7 +644,7 @@
               <w:lang w:val="da-DK" w:eastAsia="da-DK"/>
             </w:rPr>
           </w:pPr>
-          <w:hyperlink w:anchor="_Toc86236121" w:history="1">
+          <w:hyperlink w:anchor="_Toc95202377" w:history="1">
             <w:r>
               <w:rPr>
                 <w:rStyle w:val="Hyperlink"/>
@@ -690,7 +690,7 @@
                 <w:noProof/>
                 <w:webHidden/>
               </w:rPr>
-              <w:instrText xml:space="preserve"> PAGEREF _Toc86236121 \h </w:instrText>
+              <w:instrText xml:space="preserve"> PAGEREF _Toc95202377 \h </w:instrText>
             </w:r>
             <w:r>
               <w:rPr>
@@ -736,7 +736,7 @@
               <w:lang w:val="da-DK" w:eastAsia="da-DK"/>
             </w:rPr>
           </w:pPr>
-          <w:hyperlink w:anchor="_Toc86236122" w:history="1">
+          <w:hyperlink w:anchor="_Toc95202378" w:history="1">
             <w:r>
               <w:rPr>
                 <w:rStyle w:val="Hyperlink"/>
@@ -782,7 +782,7 @@
                 <w:noProof/>
                 <w:webHidden/>
               </w:rPr>
-              <w:instrText xml:space="preserve"> PAGEREF _Toc86236122 \h </w:instrText>
+              <w:instrText xml:space="preserve"> PAGEREF _Toc95202378 \h </w:instrText>
             </w:r>
             <w:r>
               <w:rPr>
@@ -828,7 +828,7 @@
               <w:lang w:val="da-DK" w:eastAsia="da-DK"/>
             </w:rPr>
           </w:pPr>
-          <w:hyperlink w:anchor="_Toc86236123" w:history="1">
+          <w:hyperlink w:anchor="_Toc95202379" w:history="1">
             <w:r>
               <w:rPr>
                 <w:rStyle w:val="Hyperlink"/>
@@ -874,7 +874,7 @@
                 <w:noProof/>
                 <w:webHidden/>
               </w:rPr>
-              <w:instrText xml:space="preserve"> PAGEREF _Toc86236123 \h </w:instrText>
+              <w:instrText xml:space="preserve"> PAGEREF _Toc95202379 \h </w:instrText>
             </w:r>
             <w:r>
               <w:rPr>
@@ -920,7 +920,7 @@
               <w:lang w:val="da-DK" w:eastAsia="da-DK"/>
             </w:rPr>
           </w:pPr>
-          <w:hyperlink w:anchor="_Toc86236124" w:history="1">
+          <w:hyperlink w:anchor="_Toc95202380" w:history="1">
             <w:r>
               <w:rPr>
                 <w:rStyle w:val="Hyperlink"/>
@@ -966,7 +966,7 @@
                 <w:noProof/>
                 <w:webHidden/>
               </w:rPr>
-              <w:instrText xml:space="preserve"> PAGEREF _Toc86236124 \h </w:instrText>
+              <w:instrText xml:space="preserve"> PAGEREF _Toc95202380 \h </w:instrText>
             </w:r>
             <w:r>
               <w:rPr>
@@ -1012,7 +1012,7 @@
               <w:lang w:val="da-DK" w:eastAsia="da-DK"/>
             </w:rPr>
           </w:pPr>
-          <w:hyperlink w:anchor="_Toc86236125" w:history="1">
+          <w:hyperlink w:anchor="_Toc95202381" w:history="1">
             <w:r>
               <w:rPr>
                 <w:rStyle w:val="Hyperlink"/>
@@ -1058,7 +1058,7 @@
                 <w:noProof/>
                 <w:webHidden/>
               </w:rPr>
-              <w:instrText xml:space="preserve"> PAGEREF _Toc86236125 \h </w:instrText>
+              <w:instrText xml:space="preserve"> PAGEREF _Toc95202381 \h </w:instrText>
             </w:r>
             <w:r>
               <w:rPr>
@@ -1104,7 +1104,7 @@
               <w:lang w:val="da-DK" w:eastAsia="da-DK"/>
             </w:rPr>
           </w:pPr>
-          <w:hyperlink w:anchor="_Toc86236126" w:history="1">
+          <w:hyperlink w:anchor="_Toc95202382" w:history="1">
             <w:r>
               <w:rPr>
                 <w:rStyle w:val="Hyperlink"/>
@@ -1150,7 +1150,7 @@
                 <w:noProof/>
                 <w:webHidden/>
               </w:rPr>
-              <w:instrText xml:space="preserve"> PAGEREF _Toc86236126 \h </w:instrText>
+              <w:instrText xml:space="preserve"> PAGEREF _Toc95202382 \h </w:instrText>
             </w:r>
             <w:r>
               <w:rPr>
@@ -1196,7 +1196,7 @@
               <w:lang w:val="da-DK" w:eastAsia="da-DK"/>
             </w:rPr>
           </w:pPr>
-          <w:hyperlink w:anchor="_Toc86236127" w:history="1">
+          <w:hyperlink w:anchor="_Toc95202383" w:history="1">
             <w:r>
               <w:rPr>
                 <w:rStyle w:val="Hyperlink"/>
@@ -1242,7 +1242,7 @@
                 <w:noProof/>
                 <w:webHidden/>
               </w:rPr>
-              <w:instrText xml:space="preserve"> PAGEREF _Toc86236127 \h </w:instrText>
+              <w:instrText xml:space="preserve"> PAGEREF _Toc95202383 \h </w:instrText>
             </w:r>
             <w:r>
               <w:rPr>
@@ -1288,7 +1288,7 @@
               <w:lang w:val="da-DK" w:eastAsia="da-DK"/>
             </w:rPr>
           </w:pPr>
-          <w:hyperlink w:anchor="_Toc86236128" w:history="1">
+          <w:hyperlink w:anchor="_Toc95202384" w:history="1">
             <w:r>
               <w:rPr>
                 <w:rStyle w:val="Hyperlink"/>
@@ -1334,7 +1334,7 @@
                 <w:noProof/>
                 <w:webHidden/>
               </w:rPr>
-              <w:instrText xml:space="preserve"> PAGEREF _Toc86236128 \h </w:instrText>
+              <w:instrText xml:space="preserve"> PAGEREF _Toc95202384 \h </w:instrText>
             </w:r>
             <w:r>
               <w:rPr>
@@ -1380,7 +1380,7 @@
               <w:lang w:val="da-DK" w:eastAsia="da-DK"/>
             </w:rPr>
           </w:pPr>
-          <w:hyperlink w:anchor="_Toc86236129" w:history="1">
+          <w:hyperlink w:anchor="_Toc95202385" w:history="1">
             <w:r>
               <w:rPr>
                 <w:rStyle w:val="Hyperlink"/>
@@ -1405,7 +1405,7 @@
                 <w:noProof/>
                 <w:lang w:val="da-DK"/>
               </w:rPr>
-              <w:t>Organisationsændringer</w:t>
+              <w:t>Skeduleret attestering</w:t>
             </w:r>
             <w:r>
               <w:rPr>
@@ -1426,7 +1426,7 @@
                 <w:noProof/>
                 <w:webHidden/>
               </w:rPr>
-              <w:instrText xml:space="preserve"> PAGEREF _Toc86236129 \h </w:instrText>
+              <w:instrText xml:space="preserve"> PAGEREF _Toc95202385 \h </w:instrText>
             </w:r>
             <w:r>
               <w:rPr>
@@ -1472,12 +1472,11 @@
               <w:lang w:val="da-DK" w:eastAsia="da-DK"/>
             </w:rPr>
           </w:pPr>
-          <w:hyperlink w:anchor="_Toc86236130" w:history="1">
+          <w:hyperlink w:anchor="_Toc95202386" w:history="1">
             <w:r>
               <w:rPr>
                 <w:rStyle w:val="Hyperlink"/>
                 <w:noProof/>
-                <w:lang w:val="da-DK"/>
               </w:rPr>
               <w:t>4.1.4</w:t>
             </w:r>
@@ -1495,9 +1494,8 @@
               <w:rPr>
                 <w:rStyle w:val="Hyperlink"/>
                 <w:noProof/>
-                <w:lang w:val="da-DK"/>
-              </w:rPr>
-              <w:t>Skeduleret attestering</w:t>
+              </w:rPr>
+              <w:t>Skeduleringsinterval</w:t>
             </w:r>
             <w:r>
               <w:rPr>
@@ -1518,7 +1516,7 @@
                 <w:noProof/>
                 <w:webHidden/>
               </w:rPr>
-              <w:instrText xml:space="preserve"> PAGEREF _Toc86236130 \h </w:instrText>
+              <w:instrText xml:space="preserve"> PAGEREF _Toc95202386 \h </w:instrText>
             </w:r>
             <w:r>
               <w:rPr>
@@ -1564,7 +1562,7 @@
               <w:lang w:val="da-DK" w:eastAsia="da-DK"/>
             </w:rPr>
           </w:pPr>
-          <w:hyperlink w:anchor="_Toc86236131" w:history="1">
+          <w:hyperlink w:anchor="_Toc95202387" w:history="1">
             <w:r>
               <w:rPr>
                 <w:rStyle w:val="Hyperlink"/>
@@ -1587,7 +1585,7 @@
                 <w:rStyle w:val="Hyperlink"/>
                 <w:noProof/>
               </w:rPr>
-              <w:t>Skeduleringsinterval</w:t>
+              <w:t>Email til arkivering</w:t>
             </w:r>
             <w:r>
               <w:rPr>
@@ -1608,7 +1606,7 @@
                 <w:noProof/>
                 <w:webHidden/>
               </w:rPr>
-              <w:instrText xml:space="preserve"> PAGEREF _Toc86236131 \h </w:instrText>
+              <w:instrText xml:space="preserve"> PAGEREF _Toc95202387 \h </w:instrText>
             </w:r>
             <w:r>
               <w:rPr>
@@ -1628,7 +1626,7 @@
                 <w:noProof/>
                 <w:webHidden/>
               </w:rPr>
-              <w:t>12</w:t>
+              <w:t>11</w:t>
             </w:r>
             <w:r>
               <w:rPr>
@@ -1654,7 +1652,7 @@
               <w:lang w:val="da-DK" w:eastAsia="da-DK"/>
             </w:rPr>
           </w:pPr>
-          <w:hyperlink w:anchor="_Toc86236132" w:history="1">
+          <w:hyperlink w:anchor="_Toc95202388" w:history="1">
             <w:r>
               <w:rPr>
                 <w:rStyle w:val="Hyperlink"/>
@@ -1677,7 +1675,7 @@
                 <w:rStyle w:val="Hyperlink"/>
                 <w:noProof/>
               </w:rPr>
-              <w:t>Email til arkivering</w:t>
+              <w:t>Enheds-aktivering (filter)</w:t>
             </w:r>
             <w:r>
               <w:rPr>
@@ -1698,7 +1696,7 @@
                 <w:noProof/>
                 <w:webHidden/>
               </w:rPr>
-              <w:instrText xml:space="preserve"> PAGEREF _Toc86236132 \h </w:instrText>
+              <w:instrText xml:space="preserve"> PAGEREF _Toc95202388 \h </w:instrText>
             </w:r>
             <w:r>
               <w:rPr>
@@ -1744,11 +1742,12 @@
               <w:lang w:val="da-DK" w:eastAsia="da-DK"/>
             </w:rPr>
           </w:pPr>
-          <w:hyperlink w:anchor="_Toc86236133" w:history="1">
+          <w:hyperlink w:anchor="_Toc95202389" w:history="1">
             <w:r>
               <w:rPr>
                 <w:rStyle w:val="Hyperlink"/>
                 <w:noProof/>
+                <w:lang w:val="da-DK"/>
               </w:rPr>
               <w:t>4.1.7</w:t>
             </w:r>
@@ -1766,8 +1765,9 @@
               <w:rPr>
                 <w:rStyle w:val="Hyperlink"/>
                 <w:noProof/>
-              </w:rPr>
-              <w:t>Enheds-aktivering (filter)</w:t>
+                <w:lang w:val="da-DK"/>
+              </w:rPr>
+              <w:t>Email adresse til sletning af rolletildelinger</w:t>
             </w:r>
             <w:r>
               <w:rPr>
@@ -1788,7 +1788,7 @@
                 <w:noProof/>
                 <w:webHidden/>
               </w:rPr>
-              <w:instrText xml:space="preserve"> PAGEREF _Toc86236133 \h </w:instrText>
+              <w:instrText xml:space="preserve"> PAGEREF _Toc95202389 \h </w:instrText>
             </w:r>
             <w:r>
               <w:rPr>
@@ -1808,7 +1808,7 @@
                 <w:noProof/>
                 <w:webHidden/>
               </w:rPr>
-              <w:t>13</w:t>
+              <w:t>12</w:t>
             </w:r>
             <w:r>
               <w:rPr>
@@ -1834,7 +1834,7 @@
               <w:lang w:val="da-DK" w:eastAsia="da-DK"/>
             </w:rPr>
           </w:pPr>
-          <w:hyperlink w:anchor="_Toc86236134" w:history="1">
+          <w:hyperlink w:anchor="_Toc95202390" w:history="1">
             <w:r>
               <w:rPr>
                 <w:rStyle w:val="Hyperlink"/>
@@ -1859,7 +1859,7 @@
                 <w:noProof/>
                 <w:lang w:val="da-DK"/>
               </w:rPr>
-              <w:t>Email adresse til sletning af rolletildelinger</w:t>
+              <w:t>Rykker / deadline opsætning</w:t>
             </w:r>
             <w:r>
               <w:rPr>
@@ -1880,7 +1880,7 @@
                 <w:noProof/>
                 <w:webHidden/>
               </w:rPr>
-              <w:instrText xml:space="preserve"> PAGEREF _Toc86236134 \h </w:instrText>
+              <w:instrText xml:space="preserve"> PAGEREF _Toc95202390 \h </w:instrText>
             </w:r>
             <w:r>
               <w:rPr>
@@ -1900,7 +1900,375 @@
                 <w:noProof/>
                 <w:webHidden/>
               </w:rPr>
+              <w:t>12</w:t>
+            </w:r>
+            <w:r>
+              <w:rPr>
+                <w:noProof/>
+                <w:webHidden/>
+              </w:rPr>
+              <w:fldChar w:fldCharType="end"/>
+            </w:r>
+          </w:hyperlink>
+        </w:p>
+        <w:p>
+          <w:pPr>
+            <w:pStyle w:val="TOC2"/>
+            <w:tabs>
+              <w:tab w:val="left" w:pos="880"/>
+              <w:tab w:val="right" w:leader="dot" w:pos="9628"/>
+            </w:tabs>
+            <w:rPr>
+              <w:rFonts w:asciiTheme="minorHAnsi" w:eastAsiaTheme="minorEastAsia" w:hAnsiTheme="minorHAnsi"/>
+              <w:noProof/>
+              <w:sz w:val="22"/>
+              <w:szCs w:val="22"/>
+              <w:lang w:val="da-DK" w:eastAsia="da-DK"/>
+            </w:rPr>
+          </w:pPr>
+          <w:hyperlink w:anchor="_Toc95202391" w:history="1">
+            <w:r>
+              <w:rPr>
+                <w:rStyle w:val="Hyperlink"/>
+                <w:noProof/>
+                <w:lang w:val="da-DK"/>
+              </w:rPr>
+              <w:t>4.2</w:t>
+            </w:r>
+            <w:r>
+              <w:rPr>
+                <w:rFonts w:asciiTheme="minorHAnsi" w:eastAsiaTheme="minorEastAsia" w:hAnsiTheme="minorHAnsi"/>
+                <w:noProof/>
+                <w:sz w:val="22"/>
+                <w:szCs w:val="22"/>
+                <w:lang w:val="da-DK" w:eastAsia="da-DK"/>
+              </w:rPr>
+              <w:tab/>
+            </w:r>
+            <w:r>
+              <w:rPr>
+                <w:rStyle w:val="Hyperlink"/>
+                <w:noProof/>
+                <w:lang w:val="da-DK"/>
+              </w:rPr>
+              <w:t>Konfigurere advis’er</w:t>
+            </w:r>
+            <w:r>
+              <w:rPr>
+                <w:noProof/>
+                <w:webHidden/>
+              </w:rPr>
+              <w:tab/>
+            </w:r>
+            <w:r>
+              <w:rPr>
+                <w:noProof/>
+                <w:webHidden/>
+              </w:rPr>
+              <w:fldChar w:fldCharType="begin"/>
+            </w:r>
+            <w:r>
+              <w:rPr>
+                <w:noProof/>
+                <w:webHidden/>
+              </w:rPr>
+              <w:instrText xml:space="preserve"> PAGEREF _Toc95202391 \h </w:instrText>
+            </w:r>
+            <w:r>
+              <w:rPr>
+                <w:noProof/>
+                <w:webHidden/>
+              </w:rPr>
+            </w:r>
+            <w:r>
+              <w:rPr>
+                <w:noProof/>
+                <w:webHidden/>
+              </w:rPr>
+              <w:fldChar w:fldCharType="separate"/>
+            </w:r>
+            <w:r>
+              <w:rPr>
+                <w:noProof/>
+                <w:webHidden/>
+              </w:rPr>
+              <w:t>12</w:t>
+            </w:r>
+            <w:r>
+              <w:rPr>
+                <w:noProof/>
+                <w:webHidden/>
+              </w:rPr>
+              <w:fldChar w:fldCharType="end"/>
+            </w:r>
+          </w:hyperlink>
+        </w:p>
+        <w:p>
+          <w:pPr>
+            <w:pStyle w:val="TOC2"/>
+            <w:tabs>
+              <w:tab w:val="left" w:pos="880"/>
+              <w:tab w:val="right" w:leader="dot" w:pos="9628"/>
+            </w:tabs>
+            <w:rPr>
+              <w:rFonts w:asciiTheme="minorHAnsi" w:eastAsiaTheme="minorEastAsia" w:hAnsiTheme="minorHAnsi"/>
+              <w:noProof/>
+              <w:sz w:val="22"/>
+              <w:szCs w:val="22"/>
+              <w:lang w:val="da-DK" w:eastAsia="da-DK"/>
+            </w:rPr>
+          </w:pPr>
+          <w:hyperlink w:anchor="_Toc95202392" w:history="1">
+            <w:r>
+              <w:rPr>
+                <w:rStyle w:val="Hyperlink"/>
+                <w:noProof/>
+                <w:lang w:val="da-DK"/>
+              </w:rPr>
+              <w:t>4.3</w:t>
+            </w:r>
+            <w:r>
+              <w:rPr>
+                <w:rFonts w:asciiTheme="minorHAnsi" w:eastAsiaTheme="minorEastAsia" w:hAnsiTheme="minorHAnsi"/>
+                <w:noProof/>
+                <w:sz w:val="22"/>
+                <w:szCs w:val="22"/>
+                <w:lang w:val="da-DK" w:eastAsia="da-DK"/>
+              </w:rPr>
+              <w:tab/>
+            </w:r>
+            <w:r>
+              <w:rPr>
+                <w:rStyle w:val="Hyperlink"/>
+                <w:noProof/>
+                <w:lang w:val="da-DK"/>
+              </w:rPr>
+              <w:t>Konfigurere klienter</w:t>
+            </w:r>
+            <w:r>
+              <w:rPr>
+                <w:noProof/>
+                <w:webHidden/>
+              </w:rPr>
+              <w:tab/>
+            </w:r>
+            <w:r>
+              <w:rPr>
+                <w:noProof/>
+                <w:webHidden/>
+              </w:rPr>
+              <w:fldChar w:fldCharType="begin"/>
+            </w:r>
+            <w:r>
+              <w:rPr>
+                <w:noProof/>
+                <w:webHidden/>
+              </w:rPr>
+              <w:instrText xml:space="preserve"> PAGEREF _Toc95202392 \h </w:instrText>
+            </w:r>
+            <w:r>
+              <w:rPr>
+                <w:noProof/>
+                <w:webHidden/>
+              </w:rPr>
+            </w:r>
+            <w:r>
+              <w:rPr>
+                <w:noProof/>
+                <w:webHidden/>
+              </w:rPr>
+              <w:fldChar w:fldCharType="separate"/>
+            </w:r>
+            <w:r>
+              <w:rPr>
+                <w:noProof/>
+                <w:webHidden/>
+              </w:rPr>
               <w:t>13</w:t>
+            </w:r>
+            <w:r>
+              <w:rPr>
+                <w:noProof/>
+                <w:webHidden/>
+              </w:rPr>
+              <w:fldChar w:fldCharType="end"/>
+            </w:r>
+          </w:hyperlink>
+        </w:p>
+        <w:p>
+          <w:pPr>
+            <w:pStyle w:val="TOC2"/>
+            <w:tabs>
+              <w:tab w:val="left" w:pos="880"/>
+              <w:tab w:val="right" w:leader="dot" w:pos="9628"/>
+            </w:tabs>
+            <w:rPr>
+              <w:rFonts w:asciiTheme="minorHAnsi" w:eastAsiaTheme="minorEastAsia" w:hAnsiTheme="minorHAnsi"/>
+              <w:noProof/>
+              <w:sz w:val="22"/>
+              <w:szCs w:val="22"/>
+              <w:lang w:val="da-DK" w:eastAsia="da-DK"/>
+            </w:rPr>
+          </w:pPr>
+          <w:hyperlink w:anchor="_Toc95202393" w:history="1">
+            <w:r>
+              <w:rPr>
+                <w:rStyle w:val="Hyperlink"/>
+                <w:noProof/>
+                <w:lang w:val="da-DK"/>
+              </w:rPr>
+              <w:t>4.4</w:t>
+            </w:r>
+            <w:r>
+              <w:rPr>
+                <w:rFonts w:asciiTheme="minorHAnsi" w:eastAsiaTheme="minorEastAsia" w:hAnsiTheme="minorHAnsi"/>
+                <w:noProof/>
+                <w:sz w:val="22"/>
+                <w:szCs w:val="22"/>
+                <w:lang w:val="da-DK" w:eastAsia="da-DK"/>
+              </w:rPr>
+              <w:tab/>
+            </w:r>
+            <w:r>
+              <w:rPr>
+                <w:rStyle w:val="Hyperlink"/>
+                <w:noProof/>
+                <w:lang w:val="da-DK"/>
+              </w:rPr>
+              <w:t>Overblik over funktionalitet i rollekataloget</w:t>
+            </w:r>
+            <w:r>
+              <w:rPr>
+                <w:noProof/>
+                <w:webHidden/>
+              </w:rPr>
+              <w:tab/>
+            </w:r>
+            <w:r>
+              <w:rPr>
+                <w:noProof/>
+                <w:webHidden/>
+              </w:rPr>
+              <w:fldChar w:fldCharType="begin"/>
+            </w:r>
+            <w:r>
+              <w:rPr>
+                <w:noProof/>
+                <w:webHidden/>
+              </w:rPr>
+              <w:instrText xml:space="preserve"> PAGEREF _Toc95202393 \h </w:instrText>
+            </w:r>
+            <w:r>
+              <w:rPr>
+                <w:noProof/>
+                <w:webHidden/>
+              </w:rPr>
+            </w:r>
+            <w:r>
+              <w:rPr>
+                <w:noProof/>
+                <w:webHidden/>
+              </w:rPr>
+              <w:fldChar w:fldCharType="separate"/>
+            </w:r>
+            <w:r>
+              <w:rPr>
+                <w:noProof/>
+                <w:webHidden/>
+              </w:rPr>
+              <w:t>13</w:t>
+            </w:r>
+            <w:r>
+              <w:rPr>
+                <w:noProof/>
+                <w:webHidden/>
+              </w:rPr>
+              <w:fldChar w:fldCharType="end"/>
+            </w:r>
+          </w:hyperlink>
+        </w:p>
+        <w:p>
+          <w:pPr>
+            <w:pStyle w:val="TOC2"/>
+            <w:tabs>
+              <w:tab w:val="left" w:pos="880"/>
+              <w:tab w:val="right" w:leader="dot" w:pos="9628"/>
+            </w:tabs>
+            <w:rPr>
+              <w:rFonts w:asciiTheme="minorHAnsi" w:eastAsiaTheme="minorEastAsia" w:hAnsiTheme="minorHAnsi"/>
+              <w:noProof/>
+              <w:sz w:val="22"/>
+              <w:szCs w:val="22"/>
+              <w:lang w:val="da-DK" w:eastAsia="da-DK"/>
+            </w:rPr>
+          </w:pPr>
+          <w:hyperlink w:anchor="_Toc95202394" w:history="1">
+            <w:r>
+              <w:rPr>
+                <w:rStyle w:val="Hyperlink"/>
+                <w:noProof/>
+                <w:lang w:val="da-DK"/>
+              </w:rPr>
+              <w:t>4.5</w:t>
+            </w:r>
+            <w:r>
+              <w:rPr>
+                <w:rFonts w:asciiTheme="minorHAnsi" w:eastAsiaTheme="minorEastAsia" w:hAnsiTheme="minorHAnsi"/>
+                <w:noProof/>
+                <w:sz w:val="22"/>
+                <w:szCs w:val="22"/>
+                <w:lang w:val="da-DK" w:eastAsia="da-DK"/>
+              </w:rPr>
+              <w:tab/>
+            </w:r>
+            <w:r>
+              <w:rPr>
+                <w:rStyle w:val="Hyperlink"/>
+                <w:noProof/>
+                <w:lang w:val="da-DK"/>
+              </w:rPr>
+              <w:t>Oprette it-systemer</w:t>
+            </w:r>
+            <w:r>
+              <w:rPr>
+                <w:noProof/>
+                <w:webHidden/>
+              </w:rPr>
+              <w:tab/>
+            </w:r>
+            <w:r>
+              <w:rPr>
+                <w:noProof/>
+                <w:webHidden/>
+              </w:rPr>
+              <w:fldChar w:fldCharType="begin"/>
+            </w:r>
+            <w:r>
+              <w:rPr>
+                <w:noProof/>
+                <w:webHidden/>
+              </w:rPr>
+              <w:instrText xml:space="preserve"> PAGEREF _Toc95202394 \h </w:instrText>
+            </w:r>
+            <w:r>
+              <w:rPr>
+                <w:noProof/>
+                <w:webHidden/>
+              </w:rPr>
+            </w:r>
+            <w:r>
+              <w:rPr>
+                <w:noProof/>
+                <w:webHidden/>
+              </w:rPr>
+              <w:fldChar w:fldCharType="separate"/>
+            </w:r>
+            <w:r>
+              <w:rPr>
+                <w:noProof/>
+                <w:webHidden/>
+              </w:rPr>
+              <w:t>14</w:t>
             </w:r>
             <w:r>
               <w:rPr>
@@ -1926,14 +2294,14 @@
               <w:lang w:val="da-DK" w:eastAsia="da-DK"/>
             </w:rPr>
           </w:pPr>
-          <w:hyperlink w:anchor="_Toc86236135" w:history="1">
+          <w:hyperlink w:anchor="_Toc95202395" w:history="1">
             <w:r>
               <w:rPr>
                 <w:rStyle w:val="Hyperlink"/>
                 <w:noProof/>
                 <w:lang w:val="da-DK"/>
               </w:rPr>
-              <w:t>4.1.9</w:t>
+              <w:t>4.5.1</w:t>
             </w:r>
             <w:r>
               <w:rPr>
@@ -1951,7 +2319,7 @@
                 <w:noProof/>
                 <w:lang w:val="da-DK"/>
               </w:rPr>
-              <w:t>Rykker / deadline opsætning</w:t>
+              <w:t>SAML integration</w:t>
             </w:r>
             <w:r>
               <w:rPr>
@@ -1972,7 +2340,7 @@
                 <w:noProof/>
                 <w:webHidden/>
               </w:rPr>
-              <w:instrText xml:space="preserve"> PAGEREF _Toc86236135 \h </w:instrText>
+              <w:instrText xml:space="preserve"> PAGEREF _Toc95202395 \h </w:instrText>
             </w:r>
             <w:r>
               <w:rPr>
@@ -1992,7 +2360,191 @@
                 <w:noProof/>
                 <w:webHidden/>
               </w:rPr>
-              <w:t>13</w:t>
+              <w:t>17</w:t>
+            </w:r>
+            <w:r>
+              <w:rPr>
+                <w:noProof/>
+                <w:webHidden/>
+              </w:rPr>
+              <w:fldChar w:fldCharType="end"/>
+            </w:r>
+          </w:hyperlink>
+        </w:p>
+        <w:p>
+          <w:pPr>
+            <w:pStyle w:val="TOC3"/>
+            <w:tabs>
+              <w:tab w:val="left" w:pos="1320"/>
+              <w:tab w:val="right" w:leader="dot" w:pos="9628"/>
+            </w:tabs>
+            <w:rPr>
+              <w:rFonts w:asciiTheme="minorHAnsi" w:eastAsiaTheme="minorEastAsia" w:hAnsiTheme="minorHAnsi"/>
+              <w:noProof/>
+              <w:sz w:val="22"/>
+              <w:szCs w:val="22"/>
+              <w:lang w:val="da-DK" w:eastAsia="da-DK"/>
+            </w:rPr>
+          </w:pPr>
+          <w:hyperlink w:anchor="_Toc95202396" w:history="1">
+            <w:r>
+              <w:rPr>
+                <w:rStyle w:val="Hyperlink"/>
+                <w:noProof/>
+                <w:lang w:val="da-DK"/>
+              </w:rPr>
+              <w:t>4.5.2</w:t>
+            </w:r>
+            <w:r>
+              <w:rPr>
+                <w:rFonts w:asciiTheme="minorHAnsi" w:eastAsiaTheme="minorEastAsia" w:hAnsiTheme="minorHAnsi"/>
+                <w:noProof/>
+                <w:sz w:val="22"/>
+                <w:szCs w:val="22"/>
+                <w:lang w:val="da-DK" w:eastAsia="da-DK"/>
+              </w:rPr>
+              <w:tab/>
+            </w:r>
+            <w:r>
+              <w:rPr>
+                <w:rStyle w:val="Hyperlink"/>
+                <w:noProof/>
+                <w:lang w:val="da-DK"/>
+              </w:rPr>
+              <w:t>AD integrationen</w:t>
+            </w:r>
+            <w:r>
+              <w:rPr>
+                <w:noProof/>
+                <w:webHidden/>
+              </w:rPr>
+              <w:tab/>
+            </w:r>
+            <w:r>
+              <w:rPr>
+                <w:noProof/>
+                <w:webHidden/>
+              </w:rPr>
+              <w:fldChar w:fldCharType="begin"/>
+            </w:r>
+            <w:r>
+              <w:rPr>
+                <w:noProof/>
+                <w:webHidden/>
+              </w:rPr>
+              <w:instrText xml:space="preserve"> PAGEREF _Toc95202396 \h </w:instrText>
+            </w:r>
+            <w:r>
+              <w:rPr>
+                <w:noProof/>
+                <w:webHidden/>
+              </w:rPr>
+            </w:r>
+            <w:r>
+              <w:rPr>
+                <w:noProof/>
+                <w:webHidden/>
+              </w:rPr>
+              <w:fldChar w:fldCharType="separate"/>
+            </w:r>
+            <w:r>
+              <w:rPr>
+                <w:noProof/>
+                <w:webHidden/>
+              </w:rPr>
+              <w:t>18</w:t>
+            </w:r>
+            <w:r>
+              <w:rPr>
+                <w:noProof/>
+                <w:webHidden/>
+              </w:rPr>
+              <w:fldChar w:fldCharType="end"/>
+            </w:r>
+          </w:hyperlink>
+        </w:p>
+        <w:p>
+          <w:pPr>
+            <w:pStyle w:val="TOC3"/>
+            <w:tabs>
+              <w:tab w:val="left" w:pos="1320"/>
+              <w:tab w:val="right" w:leader="dot" w:pos="9628"/>
+            </w:tabs>
+            <w:rPr>
+              <w:rFonts w:asciiTheme="minorHAnsi" w:eastAsiaTheme="minorEastAsia" w:hAnsiTheme="minorHAnsi"/>
+              <w:noProof/>
+              <w:sz w:val="22"/>
+              <w:szCs w:val="22"/>
+              <w:lang w:val="da-DK" w:eastAsia="da-DK"/>
+            </w:rPr>
+          </w:pPr>
+          <w:hyperlink w:anchor="_Toc95202397" w:history="1">
+            <w:r>
+              <w:rPr>
+                <w:rStyle w:val="Hyperlink"/>
+                <w:noProof/>
+                <w:lang w:val="da-DK"/>
+              </w:rPr>
+              <w:t>4.5.3</w:t>
+            </w:r>
+            <w:r>
+              <w:rPr>
+                <w:rFonts w:asciiTheme="minorHAnsi" w:eastAsiaTheme="minorEastAsia" w:hAnsiTheme="minorHAnsi"/>
+                <w:noProof/>
+                <w:sz w:val="22"/>
+                <w:szCs w:val="22"/>
+                <w:lang w:val="da-DK" w:eastAsia="da-DK"/>
+              </w:rPr>
+              <w:tab/>
+            </w:r>
+            <w:r>
+              <w:rPr>
+                <w:rStyle w:val="Hyperlink"/>
+                <w:noProof/>
+                <w:lang w:val="da-DK"/>
+              </w:rPr>
+              <w:t>Simpel integration</w:t>
+            </w:r>
+            <w:r>
+              <w:rPr>
+                <w:noProof/>
+                <w:webHidden/>
+              </w:rPr>
+              <w:tab/>
+            </w:r>
+            <w:r>
+              <w:rPr>
+                <w:noProof/>
+                <w:webHidden/>
+              </w:rPr>
+              <w:fldChar w:fldCharType="begin"/>
+            </w:r>
+            <w:r>
+              <w:rPr>
+                <w:noProof/>
+                <w:webHidden/>
+              </w:rPr>
+              <w:instrText xml:space="preserve"> PAGEREF _Toc95202397 \h </w:instrText>
+            </w:r>
+            <w:r>
+              <w:rPr>
+                <w:noProof/>
+                <w:webHidden/>
+              </w:rPr>
+            </w:r>
+            <w:r>
+              <w:rPr>
+                <w:noProof/>
+                <w:webHidden/>
+              </w:rPr>
+              <w:fldChar w:fldCharType="separate"/>
+            </w:r>
+            <w:r>
+              <w:rPr>
+                <w:noProof/>
+                <w:webHidden/>
+              </w:rPr>
+              <w:t>19</w:t>
             </w:r>
             <w:r>
               <w:rPr>
@@ -2018,14 +2570,14 @@
               <w:lang w:val="da-DK" w:eastAsia="da-DK"/>
             </w:rPr>
           </w:pPr>
-          <w:hyperlink w:anchor="_Toc86236136" w:history="1">
+          <w:hyperlink w:anchor="_Toc95202398" w:history="1">
             <w:r>
               <w:rPr>
                 <w:rStyle w:val="Hyperlink"/>
                 <w:noProof/>
                 <w:lang w:val="da-DK"/>
               </w:rPr>
-              <w:t>4.2</w:t>
+              <w:t>4.6</w:t>
             </w:r>
             <w:r>
               <w:rPr>
@@ -2043,7 +2595,7 @@
                 <w:noProof/>
                 <w:lang w:val="da-DK"/>
               </w:rPr>
-              <w:t>Oprette it-systemer</w:t>
+              <w:t>Opsætning af email skabeloner</w:t>
             </w:r>
             <w:r>
               <w:rPr>
@@ -2064,7 +2616,7 @@
                 <w:noProof/>
                 <w:webHidden/>
               </w:rPr>
-              <w:instrText xml:space="preserve"> PAGEREF _Toc86236136 \h </w:instrText>
+              <w:instrText xml:space="preserve"> PAGEREF _Toc95202398 \h </w:instrText>
             </w:r>
             <w:r>
               <w:rPr>
@@ -2084,7 +2636,99 @@
                 <w:noProof/>
                 <w:webHidden/>
               </w:rPr>
-              <w:t>13</w:t>
+              <w:t>19</w:t>
+            </w:r>
+            <w:r>
+              <w:rPr>
+                <w:noProof/>
+                <w:webHidden/>
+              </w:rPr>
+              <w:fldChar w:fldCharType="end"/>
+            </w:r>
+          </w:hyperlink>
+        </w:p>
+        <w:p>
+          <w:pPr>
+            <w:pStyle w:val="TOC2"/>
+            <w:tabs>
+              <w:tab w:val="left" w:pos="880"/>
+              <w:tab w:val="right" w:leader="dot" w:pos="9628"/>
+            </w:tabs>
+            <w:rPr>
+              <w:rFonts w:asciiTheme="minorHAnsi" w:eastAsiaTheme="minorEastAsia" w:hAnsiTheme="minorHAnsi"/>
+              <w:noProof/>
+              <w:sz w:val="22"/>
+              <w:szCs w:val="22"/>
+              <w:lang w:val="da-DK" w:eastAsia="da-DK"/>
+            </w:rPr>
+          </w:pPr>
+          <w:hyperlink w:anchor="_Toc95202399" w:history="1">
+            <w:r>
+              <w:rPr>
+                <w:rStyle w:val="Hyperlink"/>
+                <w:noProof/>
+                <w:lang w:val="da-DK"/>
+              </w:rPr>
+              <w:t>4.7</w:t>
+            </w:r>
+            <w:r>
+              <w:rPr>
+                <w:rFonts w:asciiTheme="minorHAnsi" w:eastAsiaTheme="minorEastAsia" w:hAnsiTheme="minorHAnsi"/>
+                <w:noProof/>
+                <w:sz w:val="22"/>
+                <w:szCs w:val="22"/>
+                <w:lang w:val="da-DK" w:eastAsia="da-DK"/>
+              </w:rPr>
+              <w:tab/>
+            </w:r>
+            <w:r>
+              <w:rPr>
+                <w:rStyle w:val="Hyperlink"/>
+                <w:noProof/>
+                <w:lang w:val="da-DK"/>
+              </w:rPr>
+              <w:t>Modellering af Jobfunktionsroller</w:t>
+            </w:r>
+            <w:r>
+              <w:rPr>
+                <w:noProof/>
+                <w:webHidden/>
+              </w:rPr>
+              <w:tab/>
+            </w:r>
+            <w:r>
+              <w:rPr>
+                <w:noProof/>
+                <w:webHidden/>
+              </w:rPr>
+              <w:fldChar w:fldCharType="begin"/>
+            </w:r>
+            <w:r>
+              <w:rPr>
+                <w:noProof/>
+                <w:webHidden/>
+              </w:rPr>
+              <w:instrText xml:space="preserve"> PAGEREF _Toc95202399 \h </w:instrText>
+            </w:r>
+            <w:r>
+              <w:rPr>
+                <w:noProof/>
+                <w:webHidden/>
+              </w:rPr>
+            </w:r>
+            <w:r>
+              <w:rPr>
+                <w:noProof/>
+                <w:webHidden/>
+              </w:rPr>
+              <w:fldChar w:fldCharType="separate"/>
+            </w:r>
+            <w:r>
+              <w:rPr>
+                <w:noProof/>
+                <w:webHidden/>
+              </w:rPr>
+              <w:t>20</w:t>
             </w:r>
             <w:r>
               <w:rPr>
@@ -2110,14 +2754,14 @@
               <w:lang w:val="da-DK" w:eastAsia="da-DK"/>
             </w:rPr>
           </w:pPr>
-          <w:hyperlink w:anchor="_Toc86236137" w:history="1">
+          <w:hyperlink w:anchor="_Toc95202400" w:history="1">
             <w:r>
               <w:rPr>
                 <w:rStyle w:val="Hyperlink"/>
                 <w:noProof/>
                 <w:lang w:val="da-DK"/>
               </w:rPr>
-              <w:t>4.2.1</w:t>
+              <w:t>4.7.1</w:t>
             </w:r>
             <w:r>
               <w:rPr>
@@ -2135,7 +2779,7 @@
                 <w:noProof/>
                 <w:lang w:val="da-DK"/>
               </w:rPr>
-              <w:t>SAML integration</w:t>
+              <w:t>Administrere eksisterende roller</w:t>
             </w:r>
             <w:r>
               <w:rPr>
@@ -2156,7 +2800,7 @@
                 <w:noProof/>
                 <w:webHidden/>
               </w:rPr>
-              <w:instrText xml:space="preserve"> PAGEREF _Toc86236137 \h </w:instrText>
+              <w:instrText xml:space="preserve"> PAGEREF _Toc95202400 \h </w:instrText>
             </w:r>
             <w:r>
               <w:rPr>
@@ -2176,7 +2820,7 @@
                 <w:noProof/>
                 <w:webHidden/>
               </w:rPr>
-              <w:t>16</w:t>
+              <w:t>21</w:t>
             </w:r>
             <w:r>
               <w:rPr>
@@ -2202,14 +2846,14 @@
               <w:lang w:val="da-DK" w:eastAsia="da-DK"/>
             </w:rPr>
           </w:pPr>
-          <w:hyperlink w:anchor="_Toc86236138" w:history="1">
+          <w:hyperlink w:anchor="_Toc95202401" w:history="1">
             <w:r>
               <w:rPr>
                 <w:rStyle w:val="Hyperlink"/>
                 <w:noProof/>
                 <w:lang w:val="da-DK"/>
               </w:rPr>
-              <w:t>4.2.2</w:t>
+              <w:t>4.7.2</w:t>
             </w:r>
             <w:r>
               <w:rPr>
@@ -2227,7 +2871,7 @@
                 <w:noProof/>
                 <w:lang w:val="da-DK"/>
               </w:rPr>
-              <w:t>AD integrationen</w:t>
+              <w:t>Opret nye rolle</w:t>
             </w:r>
             <w:r>
               <w:rPr>
@@ -2248,7 +2892,7 @@
                 <w:noProof/>
                 <w:webHidden/>
               </w:rPr>
-              <w:instrText xml:space="preserve"> PAGEREF _Toc86236138 \h </w:instrText>
+              <w:instrText xml:space="preserve"> PAGEREF _Toc95202401 \h </w:instrText>
             </w:r>
             <w:r>
               <w:rPr>
@@ -2268,7 +2912,7 @@
                 <w:noProof/>
                 <w:webHidden/>
               </w:rPr>
-              <w:t>17</w:t>
+              <w:t>21</w:t>
             </w:r>
             <w:r>
               <w:rPr>
@@ -2294,14 +2938,14 @@
               <w:lang w:val="da-DK" w:eastAsia="da-DK"/>
             </w:rPr>
           </w:pPr>
-          <w:hyperlink w:anchor="_Toc86236139" w:history="1">
+          <w:hyperlink w:anchor="_Toc95202402" w:history="1">
             <w:r>
               <w:rPr>
                 <w:rStyle w:val="Hyperlink"/>
                 <w:noProof/>
                 <w:lang w:val="da-DK"/>
               </w:rPr>
-              <w:t>4.2.3</w:t>
+              <w:t>4.7.3</w:t>
             </w:r>
             <w:r>
               <w:rPr>
@@ -2319,7 +2963,7 @@
                 <w:noProof/>
                 <w:lang w:val="da-DK"/>
               </w:rPr>
-              <w:t>Simpel integration</w:t>
+              <w:t>Dataafgrænsning</w:t>
             </w:r>
             <w:r>
               <w:rPr>
@@ -2340,7 +2984,7 @@
                 <w:noProof/>
                 <w:webHidden/>
               </w:rPr>
-              <w:instrText xml:space="preserve"> PAGEREF _Toc86236139 \h </w:instrText>
+              <w:instrText xml:space="preserve"> PAGEREF _Toc95202402 \h </w:instrText>
             </w:r>
             <w:r>
               <w:rPr>
@@ -2360,7 +3004,99 @@
                 <w:noProof/>
                 <w:webHidden/>
               </w:rPr>
-              <w:t>18</w:t>
+              <w:t>22</w:t>
+            </w:r>
+            <w:r>
+              <w:rPr>
+                <w:noProof/>
+                <w:webHidden/>
+              </w:rPr>
+              <w:fldChar w:fldCharType="end"/>
+            </w:r>
+          </w:hyperlink>
+        </w:p>
+        <w:p>
+          <w:pPr>
+            <w:pStyle w:val="TOC3"/>
+            <w:tabs>
+              <w:tab w:val="left" w:pos="1320"/>
+              <w:tab w:val="right" w:leader="dot" w:pos="9628"/>
+            </w:tabs>
+            <w:rPr>
+              <w:rFonts w:asciiTheme="minorHAnsi" w:eastAsiaTheme="minorEastAsia" w:hAnsiTheme="minorHAnsi"/>
+              <w:noProof/>
+              <w:sz w:val="22"/>
+              <w:szCs w:val="22"/>
+              <w:lang w:val="da-DK" w:eastAsia="da-DK"/>
+            </w:rPr>
+          </w:pPr>
+          <w:hyperlink w:anchor="_Toc95202403" w:history="1">
+            <w:r>
+              <w:rPr>
+                <w:rStyle w:val="Hyperlink"/>
+                <w:noProof/>
+                <w:lang w:val="da-DK"/>
+              </w:rPr>
+              <w:t>4.7.4</w:t>
+            </w:r>
+            <w:r>
+              <w:rPr>
+                <w:rFonts w:asciiTheme="minorHAnsi" w:eastAsiaTheme="minorEastAsia" w:hAnsiTheme="minorHAnsi"/>
+                <w:noProof/>
+                <w:sz w:val="22"/>
+                <w:szCs w:val="22"/>
+                <w:lang w:val="da-DK" w:eastAsia="da-DK"/>
+              </w:rPr>
+              <w:tab/>
+            </w:r>
+            <w:r>
+              <w:rPr>
+                <w:rStyle w:val="Hyperlink"/>
+                <w:noProof/>
+                <w:lang w:val="da-DK"/>
+              </w:rPr>
+              <w:t>Udskudte dataafgrænsningsværdier</w:t>
+            </w:r>
+            <w:r>
+              <w:rPr>
+                <w:noProof/>
+                <w:webHidden/>
+              </w:rPr>
+              <w:tab/>
+            </w:r>
+            <w:r>
+              <w:rPr>
+                <w:noProof/>
+                <w:webHidden/>
+              </w:rPr>
+              <w:fldChar w:fldCharType="begin"/>
+            </w:r>
+            <w:r>
+              <w:rPr>
+                <w:noProof/>
+                <w:webHidden/>
+              </w:rPr>
+              <w:instrText xml:space="preserve"> PAGEREF _Toc95202403 \h </w:instrText>
+            </w:r>
+            <w:r>
+              <w:rPr>
+                <w:noProof/>
+                <w:webHidden/>
+              </w:rPr>
+            </w:r>
+            <w:r>
+              <w:rPr>
+                <w:noProof/>
+                <w:webHidden/>
+              </w:rPr>
+              <w:fldChar w:fldCharType="separate"/>
+            </w:r>
+            <w:r>
+              <w:rPr>
+                <w:noProof/>
+                <w:webHidden/>
+              </w:rPr>
+              <w:t>23</w:t>
             </w:r>
             <w:r>
               <w:rPr>
@@ -2386,14 +3122,14 @@
               <w:lang w:val="da-DK" w:eastAsia="da-DK"/>
             </w:rPr>
           </w:pPr>
-          <w:hyperlink w:anchor="_Toc86236140" w:history="1">
+          <w:hyperlink w:anchor="_Toc95202404" w:history="1">
             <w:r>
               <w:rPr>
                 <w:rStyle w:val="Hyperlink"/>
                 <w:noProof/>
                 <w:lang w:val="da-DK"/>
               </w:rPr>
-              <w:t>4.3</w:t>
+              <w:t>4.8</w:t>
             </w:r>
             <w:r>
               <w:rPr>
@@ -2411,7 +3147,7 @@
                 <w:noProof/>
                 <w:lang w:val="da-DK"/>
               </w:rPr>
-              <w:t>Opsætning af email skabeloner</w:t>
+              <w:t>Modellering af Rollebuketter</w:t>
             </w:r>
             <w:r>
               <w:rPr>
@@ -2432,7 +3168,7 @@
                 <w:noProof/>
                 <w:webHidden/>
               </w:rPr>
-              <w:instrText xml:space="preserve"> PAGEREF _Toc86236140 \h </w:instrText>
+              <w:instrText xml:space="preserve"> PAGEREF _Toc95202404 \h </w:instrText>
             </w:r>
             <w:r>
               <w:rPr>
@@ -2452,7 +3188,283 @@
                 <w:noProof/>
                 <w:webHidden/>
               </w:rPr>
-              <w:t>18</w:t>
+              <w:t>25</w:t>
+            </w:r>
+            <w:r>
+              <w:rPr>
+                <w:noProof/>
+                <w:webHidden/>
+              </w:rPr>
+              <w:fldChar w:fldCharType="end"/>
+            </w:r>
+          </w:hyperlink>
+        </w:p>
+        <w:p>
+          <w:pPr>
+            <w:pStyle w:val="TOC3"/>
+            <w:tabs>
+              <w:tab w:val="left" w:pos="1320"/>
+              <w:tab w:val="right" w:leader="dot" w:pos="9628"/>
+            </w:tabs>
+            <w:rPr>
+              <w:rFonts w:asciiTheme="minorHAnsi" w:eastAsiaTheme="minorEastAsia" w:hAnsiTheme="minorHAnsi"/>
+              <w:noProof/>
+              <w:sz w:val="22"/>
+              <w:szCs w:val="22"/>
+              <w:lang w:val="da-DK" w:eastAsia="da-DK"/>
+            </w:rPr>
+          </w:pPr>
+          <w:hyperlink w:anchor="_Toc95202405" w:history="1">
+            <w:r>
+              <w:rPr>
+                <w:rStyle w:val="Hyperlink"/>
+                <w:noProof/>
+                <w:lang w:val="da-DK"/>
+              </w:rPr>
+              <w:t>4.8.1</w:t>
+            </w:r>
+            <w:r>
+              <w:rPr>
+                <w:rFonts w:asciiTheme="minorHAnsi" w:eastAsiaTheme="minorEastAsia" w:hAnsiTheme="minorHAnsi"/>
+                <w:noProof/>
+                <w:sz w:val="22"/>
+                <w:szCs w:val="22"/>
+                <w:lang w:val="da-DK" w:eastAsia="da-DK"/>
+              </w:rPr>
+              <w:tab/>
+            </w:r>
+            <w:r>
+              <w:rPr>
+                <w:rStyle w:val="Hyperlink"/>
+                <w:noProof/>
+                <w:lang w:val="da-DK"/>
+              </w:rPr>
+              <w:t>List eksisterende rollebuketter</w:t>
+            </w:r>
+            <w:r>
+              <w:rPr>
+                <w:noProof/>
+                <w:webHidden/>
+              </w:rPr>
+              <w:tab/>
+            </w:r>
+            <w:r>
+              <w:rPr>
+                <w:noProof/>
+                <w:webHidden/>
+              </w:rPr>
+              <w:fldChar w:fldCharType="begin"/>
+            </w:r>
+            <w:r>
+              <w:rPr>
+                <w:noProof/>
+                <w:webHidden/>
+              </w:rPr>
+              <w:instrText xml:space="preserve"> PAGEREF _Toc95202405 \h </w:instrText>
+            </w:r>
+            <w:r>
+              <w:rPr>
+                <w:noProof/>
+                <w:webHidden/>
+              </w:rPr>
+            </w:r>
+            <w:r>
+              <w:rPr>
+                <w:noProof/>
+                <w:webHidden/>
+              </w:rPr>
+              <w:fldChar w:fldCharType="separate"/>
+            </w:r>
+            <w:r>
+              <w:rPr>
+                <w:noProof/>
+                <w:webHidden/>
+              </w:rPr>
+              <w:t>25</w:t>
+            </w:r>
+            <w:r>
+              <w:rPr>
+                <w:noProof/>
+                <w:webHidden/>
+              </w:rPr>
+              <w:fldChar w:fldCharType="end"/>
+            </w:r>
+          </w:hyperlink>
+        </w:p>
+        <w:p>
+          <w:pPr>
+            <w:pStyle w:val="TOC3"/>
+            <w:tabs>
+              <w:tab w:val="left" w:pos="1320"/>
+              <w:tab w:val="right" w:leader="dot" w:pos="9628"/>
+            </w:tabs>
+            <w:rPr>
+              <w:rFonts w:asciiTheme="minorHAnsi" w:eastAsiaTheme="minorEastAsia" w:hAnsiTheme="minorHAnsi"/>
+              <w:noProof/>
+              <w:sz w:val="22"/>
+              <w:szCs w:val="22"/>
+              <w:lang w:val="da-DK" w:eastAsia="da-DK"/>
+            </w:rPr>
+          </w:pPr>
+          <w:hyperlink w:anchor="_Toc95202406" w:history="1">
+            <w:r>
+              <w:rPr>
+                <w:rStyle w:val="Hyperlink"/>
+                <w:noProof/>
+                <w:lang w:val="da-DK"/>
+              </w:rPr>
+              <w:t>4.8.2</w:t>
+            </w:r>
+            <w:r>
+              <w:rPr>
+                <w:rFonts w:asciiTheme="minorHAnsi" w:eastAsiaTheme="minorEastAsia" w:hAnsiTheme="minorHAnsi"/>
+                <w:noProof/>
+                <w:sz w:val="22"/>
+                <w:szCs w:val="22"/>
+                <w:lang w:val="da-DK" w:eastAsia="da-DK"/>
+              </w:rPr>
+              <w:tab/>
+            </w:r>
+            <w:r>
+              <w:rPr>
+                <w:rStyle w:val="Hyperlink"/>
+                <w:noProof/>
+                <w:lang w:val="da-DK"/>
+              </w:rPr>
+              <w:t>Opret ny rollebuket</w:t>
+            </w:r>
+            <w:r>
+              <w:rPr>
+                <w:noProof/>
+                <w:webHidden/>
+              </w:rPr>
+              <w:tab/>
+            </w:r>
+            <w:r>
+              <w:rPr>
+                <w:noProof/>
+                <w:webHidden/>
+              </w:rPr>
+              <w:fldChar w:fldCharType="begin"/>
+            </w:r>
+            <w:r>
+              <w:rPr>
+                <w:noProof/>
+                <w:webHidden/>
+              </w:rPr>
+              <w:instrText xml:space="preserve"> PAGEREF _Toc95202406 \h </w:instrText>
+            </w:r>
+            <w:r>
+              <w:rPr>
+                <w:noProof/>
+                <w:webHidden/>
+              </w:rPr>
+            </w:r>
+            <w:r>
+              <w:rPr>
+                <w:noProof/>
+                <w:webHidden/>
+              </w:rPr>
+              <w:fldChar w:fldCharType="separate"/>
+            </w:r>
+            <w:r>
+              <w:rPr>
+                <w:noProof/>
+                <w:webHidden/>
+              </w:rPr>
+              <w:t>26</w:t>
+            </w:r>
+            <w:r>
+              <w:rPr>
+                <w:noProof/>
+                <w:webHidden/>
+              </w:rPr>
+              <w:fldChar w:fldCharType="end"/>
+            </w:r>
+          </w:hyperlink>
+        </w:p>
+        <w:p>
+          <w:pPr>
+            <w:pStyle w:val="TOC1"/>
+            <w:tabs>
+              <w:tab w:val="left" w:pos="400"/>
+              <w:tab w:val="right" w:leader="dot" w:pos="9628"/>
+            </w:tabs>
+            <w:rPr>
+              <w:rFonts w:asciiTheme="minorHAnsi" w:eastAsiaTheme="minorEastAsia" w:hAnsiTheme="minorHAnsi"/>
+              <w:noProof/>
+              <w:sz w:val="22"/>
+              <w:szCs w:val="22"/>
+              <w:lang w:val="da-DK" w:eastAsia="da-DK"/>
+            </w:rPr>
+          </w:pPr>
+          <w:hyperlink w:anchor="_Toc95202407" w:history="1">
+            <w:r>
+              <w:rPr>
+                <w:rStyle w:val="Hyperlink"/>
+                <w:noProof/>
+                <w:lang w:val="da-DK"/>
+              </w:rPr>
+              <w:t>5</w:t>
+            </w:r>
+            <w:r>
+              <w:rPr>
+                <w:rFonts w:asciiTheme="minorHAnsi" w:eastAsiaTheme="minorEastAsia" w:hAnsiTheme="minorHAnsi"/>
+                <w:noProof/>
+                <w:sz w:val="22"/>
+                <w:szCs w:val="22"/>
+                <w:lang w:val="da-DK" w:eastAsia="da-DK"/>
+              </w:rPr>
+              <w:tab/>
+            </w:r>
+            <w:r>
+              <w:rPr>
+                <w:rStyle w:val="Hyperlink"/>
+                <w:noProof/>
+                <w:lang w:val="da-DK"/>
+              </w:rPr>
+              <w:t>Rolletildeler</w:t>
+            </w:r>
+            <w:r>
+              <w:rPr>
+                <w:noProof/>
+                <w:webHidden/>
+              </w:rPr>
+              <w:tab/>
+            </w:r>
+            <w:r>
+              <w:rPr>
+                <w:noProof/>
+                <w:webHidden/>
+              </w:rPr>
+              <w:fldChar w:fldCharType="begin"/>
+            </w:r>
+            <w:r>
+              <w:rPr>
+                <w:noProof/>
+                <w:webHidden/>
+              </w:rPr>
+              <w:instrText xml:space="preserve"> PAGEREF _Toc95202407 \h </w:instrText>
+            </w:r>
+            <w:r>
+              <w:rPr>
+                <w:noProof/>
+                <w:webHidden/>
+              </w:rPr>
+            </w:r>
+            <w:r>
+              <w:rPr>
+                <w:noProof/>
+                <w:webHidden/>
+              </w:rPr>
+              <w:fldChar w:fldCharType="separate"/>
+            </w:r>
+            <w:r>
+              <w:rPr>
+                <w:noProof/>
+                <w:webHidden/>
+              </w:rPr>
+              <w:t>27</w:t>
             </w:r>
             <w:r>
               <w:rPr>
@@ -2478,14 +3490,14 @@
               <w:lang w:val="da-DK" w:eastAsia="da-DK"/>
             </w:rPr>
           </w:pPr>
-          <w:hyperlink w:anchor="_Toc86236141" w:history="1">
+          <w:hyperlink w:anchor="_Toc95202408" w:history="1">
             <w:r>
               <w:rPr>
                 <w:rStyle w:val="Hyperlink"/>
                 <w:noProof/>
                 <w:lang w:val="da-DK"/>
               </w:rPr>
-              <w:t>4.4</w:t>
+              <w:t>5.1</w:t>
             </w:r>
             <w:r>
               <w:rPr>
@@ -2503,7 +3515,7 @@
                 <w:noProof/>
                 <w:lang w:val="da-DK"/>
               </w:rPr>
-              <w:t>Modellering af Jobfunktionsroller</w:t>
+              <w:t>Behandle anmodninger om rettigheder</w:t>
             </w:r>
             <w:r>
               <w:rPr>
@@ -2524,7 +3536,7 @@
                 <w:noProof/>
                 <w:webHidden/>
               </w:rPr>
-              <w:instrText xml:space="preserve"> PAGEREF _Toc86236141 \h </w:instrText>
+              <w:instrText xml:space="preserve"> PAGEREF _Toc95202408 \h </w:instrText>
             </w:r>
             <w:r>
               <w:rPr>
@@ -2544,7 +3556,99 @@
                 <w:noProof/>
                 <w:webHidden/>
               </w:rPr>
-              <w:t>19</w:t>
+              <w:t>27</w:t>
+            </w:r>
+            <w:r>
+              <w:rPr>
+                <w:noProof/>
+                <w:webHidden/>
+              </w:rPr>
+              <w:fldChar w:fldCharType="end"/>
+            </w:r>
+          </w:hyperlink>
+        </w:p>
+        <w:p>
+          <w:pPr>
+            <w:pStyle w:val="TOC2"/>
+            <w:tabs>
+              <w:tab w:val="left" w:pos="880"/>
+              <w:tab w:val="right" w:leader="dot" w:pos="9628"/>
+            </w:tabs>
+            <w:rPr>
+              <w:rFonts w:asciiTheme="minorHAnsi" w:eastAsiaTheme="minorEastAsia" w:hAnsiTheme="minorHAnsi"/>
+              <w:noProof/>
+              <w:sz w:val="22"/>
+              <w:szCs w:val="22"/>
+              <w:lang w:val="da-DK" w:eastAsia="da-DK"/>
+            </w:rPr>
+          </w:pPr>
+          <w:hyperlink w:anchor="_Toc95202409" w:history="1">
+            <w:r>
+              <w:rPr>
+                <w:rStyle w:val="Hyperlink"/>
+                <w:noProof/>
+                <w:lang w:val="da-DK"/>
+              </w:rPr>
+              <w:t>5.2</w:t>
+            </w:r>
+            <w:r>
+              <w:rPr>
+                <w:rFonts w:asciiTheme="minorHAnsi" w:eastAsiaTheme="minorEastAsia" w:hAnsiTheme="minorHAnsi"/>
+                <w:noProof/>
+                <w:sz w:val="22"/>
+                <w:szCs w:val="22"/>
+                <w:lang w:val="da-DK" w:eastAsia="da-DK"/>
+              </w:rPr>
+              <w:tab/>
+            </w:r>
+            <w:r>
+              <w:rPr>
+                <w:rStyle w:val="Hyperlink"/>
+                <w:noProof/>
+                <w:lang w:val="da-DK"/>
+              </w:rPr>
+              <w:t>Tildeling af ”roller”</w:t>
+            </w:r>
+            <w:r>
+              <w:rPr>
+                <w:noProof/>
+                <w:webHidden/>
+              </w:rPr>
+              <w:tab/>
+            </w:r>
+            <w:r>
+              <w:rPr>
+                <w:noProof/>
+                <w:webHidden/>
+              </w:rPr>
+              <w:fldChar w:fldCharType="begin"/>
+            </w:r>
+            <w:r>
+              <w:rPr>
+                <w:noProof/>
+                <w:webHidden/>
+              </w:rPr>
+              <w:instrText xml:space="preserve"> PAGEREF _Toc95202409 \h </w:instrText>
+            </w:r>
+            <w:r>
+              <w:rPr>
+                <w:noProof/>
+                <w:webHidden/>
+              </w:rPr>
+            </w:r>
+            <w:r>
+              <w:rPr>
+                <w:noProof/>
+                <w:webHidden/>
+              </w:rPr>
+              <w:fldChar w:fldCharType="separate"/>
+            </w:r>
+            <w:r>
+              <w:rPr>
+                <w:noProof/>
+                <w:webHidden/>
+              </w:rPr>
+              <w:t>27</w:t>
             </w:r>
             <w:r>
               <w:rPr>
@@ -2570,14 +3674,14 @@
               <w:lang w:val="da-DK" w:eastAsia="da-DK"/>
             </w:rPr>
           </w:pPr>
-          <w:hyperlink w:anchor="_Toc86236142" w:history="1">
+          <w:hyperlink w:anchor="_Toc95202410" w:history="1">
             <w:r>
               <w:rPr>
                 <w:rStyle w:val="Hyperlink"/>
                 <w:noProof/>
                 <w:lang w:val="da-DK"/>
               </w:rPr>
-              <w:t>4.4.1</w:t>
+              <w:t>5.2.1</w:t>
             </w:r>
             <w:r>
               <w:rPr>
@@ -2595,7 +3699,7 @@
                 <w:noProof/>
                 <w:lang w:val="da-DK"/>
               </w:rPr>
-              <w:t>Administrere eksisterende roller</w:t>
+              <w:t>Via enheder</w:t>
             </w:r>
             <w:r>
               <w:rPr>
@@ -2616,7 +3720,7 @@
                 <w:noProof/>
                 <w:webHidden/>
               </w:rPr>
-              <w:instrText xml:space="preserve"> PAGEREF _Toc86236142 \h </w:instrText>
+              <w:instrText xml:space="preserve"> PAGEREF _Toc95202410 \h </w:instrText>
             </w:r>
             <w:r>
               <w:rPr>
@@ -2636,7 +3740,7 @@
                 <w:noProof/>
                 <w:webHidden/>
               </w:rPr>
-              <w:t>20</w:t>
+              <w:t>28</w:t>
             </w:r>
             <w:r>
               <w:rPr>
@@ -2662,14 +3766,14 @@
               <w:lang w:val="da-DK" w:eastAsia="da-DK"/>
             </w:rPr>
           </w:pPr>
-          <w:hyperlink w:anchor="_Toc86236143" w:history="1">
+          <w:hyperlink w:anchor="_Toc95202411" w:history="1">
             <w:r>
               <w:rPr>
                 <w:rStyle w:val="Hyperlink"/>
                 <w:noProof/>
                 <w:lang w:val="da-DK"/>
               </w:rPr>
-              <w:t>4.4.2</w:t>
+              <w:t>5.2.2</w:t>
             </w:r>
             <w:r>
               <w:rPr>
@@ -2687,7 +3791,7 @@
                 <w:noProof/>
                 <w:lang w:val="da-DK"/>
               </w:rPr>
-              <w:t>Opret nye rolle</w:t>
+              <w:t>Til bruger</w:t>
             </w:r>
             <w:r>
               <w:rPr>
@@ -2708,7 +3812,7 @@
                 <w:noProof/>
                 <w:webHidden/>
               </w:rPr>
-              <w:instrText xml:space="preserve"> PAGEREF _Toc86236143 \h </w:instrText>
+              <w:instrText xml:space="preserve"> PAGEREF _Toc95202411 \h </w:instrText>
             </w:r>
             <w:r>
               <w:rPr>
@@ -2728,191 +3832,7 @@
                 <w:noProof/>
                 <w:webHidden/>
               </w:rPr>
-              <w:t>20</w:t>
-            </w:r>
-            <w:r>
-              <w:rPr>
-                <w:noProof/>
-                <w:webHidden/>
-              </w:rPr>
-              <w:fldChar w:fldCharType="end"/>
-            </w:r>
-          </w:hyperlink>
-        </w:p>
-        <w:p>
-          <w:pPr>
-            <w:pStyle w:val="TOC3"/>
-            <w:tabs>
-              <w:tab w:val="left" w:pos="1320"/>
-              <w:tab w:val="right" w:leader="dot" w:pos="9628"/>
-            </w:tabs>
-            <w:rPr>
-              <w:rFonts w:asciiTheme="minorHAnsi" w:eastAsiaTheme="minorEastAsia" w:hAnsiTheme="minorHAnsi"/>
-              <w:noProof/>
-              <w:sz w:val="22"/>
-              <w:szCs w:val="22"/>
-              <w:lang w:val="da-DK" w:eastAsia="da-DK"/>
-            </w:rPr>
-          </w:pPr>
-          <w:hyperlink w:anchor="_Toc86236144" w:history="1">
-            <w:r>
-              <w:rPr>
-                <w:rStyle w:val="Hyperlink"/>
-                <w:noProof/>
-                <w:lang w:val="da-DK"/>
-              </w:rPr>
-              <w:t>4.4.3</w:t>
-            </w:r>
-            <w:r>
-              <w:rPr>
-                <w:rFonts w:asciiTheme="minorHAnsi" w:eastAsiaTheme="minorEastAsia" w:hAnsiTheme="minorHAnsi"/>
-                <w:noProof/>
-                <w:sz w:val="22"/>
-                <w:szCs w:val="22"/>
-                <w:lang w:val="da-DK" w:eastAsia="da-DK"/>
-              </w:rPr>
-              <w:tab/>
-            </w:r>
-            <w:r>
-              <w:rPr>
-                <w:rStyle w:val="Hyperlink"/>
-                <w:noProof/>
-                <w:lang w:val="da-DK"/>
-              </w:rPr>
-              <w:t>Dataafgrænsning</w:t>
-            </w:r>
-            <w:r>
-              <w:rPr>
-                <w:noProof/>
-                <w:webHidden/>
-              </w:rPr>
-              <w:tab/>
-            </w:r>
-            <w:r>
-              <w:rPr>
-                <w:noProof/>
-                <w:webHidden/>
-              </w:rPr>
-              <w:fldChar w:fldCharType="begin"/>
-            </w:r>
-            <w:r>
-              <w:rPr>
-                <w:noProof/>
-                <w:webHidden/>
-              </w:rPr>
-              <w:instrText xml:space="preserve"> PAGEREF _Toc86236144 \h </w:instrText>
-            </w:r>
-            <w:r>
-              <w:rPr>
-                <w:noProof/>
-                <w:webHidden/>
-              </w:rPr>
-            </w:r>
-            <w:r>
-              <w:rPr>
-                <w:noProof/>
-                <w:webHidden/>
-              </w:rPr>
-              <w:fldChar w:fldCharType="separate"/>
-            </w:r>
-            <w:r>
-              <w:rPr>
-                <w:noProof/>
-                <w:webHidden/>
-              </w:rPr>
-              <w:t>21</w:t>
-            </w:r>
-            <w:r>
-              <w:rPr>
-                <w:noProof/>
-                <w:webHidden/>
-              </w:rPr>
-              <w:fldChar w:fldCharType="end"/>
-            </w:r>
-          </w:hyperlink>
-        </w:p>
-        <w:p>
-          <w:pPr>
-            <w:pStyle w:val="TOC3"/>
-            <w:tabs>
-              <w:tab w:val="left" w:pos="1320"/>
-              <w:tab w:val="right" w:leader="dot" w:pos="9628"/>
-            </w:tabs>
-            <w:rPr>
-              <w:rFonts w:asciiTheme="minorHAnsi" w:eastAsiaTheme="minorEastAsia" w:hAnsiTheme="minorHAnsi"/>
-              <w:noProof/>
-              <w:sz w:val="22"/>
-              <w:szCs w:val="22"/>
-              <w:lang w:val="da-DK" w:eastAsia="da-DK"/>
-            </w:rPr>
-          </w:pPr>
-          <w:hyperlink w:anchor="_Toc86236145" w:history="1">
-            <w:r>
-              <w:rPr>
-                <w:rStyle w:val="Hyperlink"/>
-                <w:noProof/>
-                <w:lang w:val="da-DK"/>
-              </w:rPr>
-              <w:t>4.4.4</w:t>
-            </w:r>
-            <w:r>
-              <w:rPr>
-                <w:rFonts w:asciiTheme="minorHAnsi" w:eastAsiaTheme="minorEastAsia" w:hAnsiTheme="minorHAnsi"/>
-                <w:noProof/>
-                <w:sz w:val="22"/>
-                <w:szCs w:val="22"/>
-                <w:lang w:val="da-DK" w:eastAsia="da-DK"/>
-              </w:rPr>
-              <w:tab/>
-            </w:r>
-            <w:r>
-              <w:rPr>
-                <w:rStyle w:val="Hyperlink"/>
-                <w:noProof/>
-                <w:lang w:val="da-DK"/>
-              </w:rPr>
-              <w:t>Udskudte dataafgrænsningsværdier</w:t>
-            </w:r>
-            <w:r>
-              <w:rPr>
-                <w:noProof/>
-                <w:webHidden/>
-              </w:rPr>
-              <w:tab/>
-            </w:r>
-            <w:r>
-              <w:rPr>
-                <w:noProof/>
-                <w:webHidden/>
-              </w:rPr>
-              <w:fldChar w:fldCharType="begin"/>
-            </w:r>
-            <w:r>
-              <w:rPr>
-                <w:noProof/>
-                <w:webHidden/>
-              </w:rPr>
-              <w:instrText xml:space="preserve"> PAGEREF _Toc86236145 \h </w:instrText>
-            </w:r>
-            <w:r>
-              <w:rPr>
-                <w:noProof/>
-                <w:webHidden/>
-              </w:rPr>
-            </w:r>
-            <w:r>
-              <w:rPr>
-                <w:noProof/>
-                <w:webHidden/>
-              </w:rPr>
-              <w:fldChar w:fldCharType="separate"/>
-            </w:r>
-            <w:r>
-              <w:rPr>
-                <w:noProof/>
-                <w:webHidden/>
-              </w:rPr>
-              <w:t>22</w:t>
+              <w:t>31</w:t>
             </w:r>
             <w:r>
               <w:rPr>
@@ -2938,14 +3858,14 @@
               <w:lang w:val="da-DK" w:eastAsia="da-DK"/>
             </w:rPr>
           </w:pPr>
-          <w:hyperlink w:anchor="_Toc86236146" w:history="1">
+          <w:hyperlink w:anchor="_Toc95202412" w:history="1">
             <w:r>
               <w:rPr>
                 <w:rStyle w:val="Hyperlink"/>
                 <w:noProof/>
                 <w:lang w:val="da-DK"/>
               </w:rPr>
-              <w:t>4.5</w:t>
+              <w:t>5.3</w:t>
             </w:r>
             <w:r>
               <w:rPr>
@@ -2963,7 +3883,7 @@
                 <w:noProof/>
                 <w:lang w:val="da-DK"/>
               </w:rPr>
-              <w:t>Modellering af Rollebuketter</w:t>
+              <w:t>Rapporter til oprydning</w:t>
             </w:r>
             <w:r>
               <w:rPr>
@@ -2984,7 +3904,7 @@
                 <w:noProof/>
                 <w:webHidden/>
               </w:rPr>
-              <w:instrText xml:space="preserve"> PAGEREF _Toc86236146 \h </w:instrText>
+              <w:instrText xml:space="preserve"> PAGEREF _Toc95202412 \h </w:instrText>
             </w:r>
             <w:r>
               <w:rPr>
@@ -3004,191 +3924,7 @@
                 <w:noProof/>
                 <w:webHidden/>
               </w:rPr>
-              <w:t>24</w:t>
-            </w:r>
-            <w:r>
-              <w:rPr>
-                <w:noProof/>
-                <w:webHidden/>
-              </w:rPr>
-              <w:fldChar w:fldCharType="end"/>
-            </w:r>
-          </w:hyperlink>
-        </w:p>
-        <w:p>
-          <w:pPr>
-            <w:pStyle w:val="TOC3"/>
-            <w:tabs>
-              <w:tab w:val="left" w:pos="1320"/>
-              <w:tab w:val="right" w:leader="dot" w:pos="9628"/>
-            </w:tabs>
-            <w:rPr>
-              <w:rFonts w:asciiTheme="minorHAnsi" w:eastAsiaTheme="minorEastAsia" w:hAnsiTheme="minorHAnsi"/>
-              <w:noProof/>
-              <w:sz w:val="22"/>
-              <w:szCs w:val="22"/>
-              <w:lang w:val="da-DK" w:eastAsia="da-DK"/>
-            </w:rPr>
-          </w:pPr>
-          <w:hyperlink w:anchor="_Toc86236147" w:history="1">
-            <w:r>
-              <w:rPr>
-                <w:rStyle w:val="Hyperlink"/>
-                <w:noProof/>
-                <w:lang w:val="da-DK"/>
-              </w:rPr>
-              <w:t>4.5.1</w:t>
-            </w:r>
-            <w:r>
-              <w:rPr>
-                <w:rFonts w:asciiTheme="minorHAnsi" w:eastAsiaTheme="minorEastAsia" w:hAnsiTheme="minorHAnsi"/>
-                <w:noProof/>
-                <w:sz w:val="22"/>
-                <w:szCs w:val="22"/>
-                <w:lang w:val="da-DK" w:eastAsia="da-DK"/>
-              </w:rPr>
-              <w:tab/>
-            </w:r>
-            <w:r>
-              <w:rPr>
-                <w:rStyle w:val="Hyperlink"/>
-                <w:noProof/>
-                <w:lang w:val="da-DK"/>
-              </w:rPr>
-              <w:t>List eksisterende rollebuketter</w:t>
-            </w:r>
-            <w:r>
-              <w:rPr>
-                <w:noProof/>
-                <w:webHidden/>
-              </w:rPr>
-              <w:tab/>
-            </w:r>
-            <w:r>
-              <w:rPr>
-                <w:noProof/>
-                <w:webHidden/>
-              </w:rPr>
-              <w:fldChar w:fldCharType="begin"/>
-            </w:r>
-            <w:r>
-              <w:rPr>
-                <w:noProof/>
-                <w:webHidden/>
-              </w:rPr>
-              <w:instrText xml:space="preserve"> PAGEREF _Toc86236147 \h </w:instrText>
-            </w:r>
-            <w:r>
-              <w:rPr>
-                <w:noProof/>
-                <w:webHidden/>
-              </w:rPr>
-            </w:r>
-            <w:r>
-              <w:rPr>
-                <w:noProof/>
-                <w:webHidden/>
-              </w:rPr>
-              <w:fldChar w:fldCharType="separate"/>
-            </w:r>
-            <w:r>
-              <w:rPr>
-                <w:noProof/>
-                <w:webHidden/>
-              </w:rPr>
-              <w:t>24</w:t>
-            </w:r>
-            <w:r>
-              <w:rPr>
-                <w:noProof/>
-                <w:webHidden/>
-              </w:rPr>
-              <w:fldChar w:fldCharType="end"/>
-            </w:r>
-          </w:hyperlink>
-        </w:p>
-        <w:p>
-          <w:pPr>
-            <w:pStyle w:val="TOC3"/>
-            <w:tabs>
-              <w:tab w:val="left" w:pos="1320"/>
-              <w:tab w:val="right" w:leader="dot" w:pos="9628"/>
-            </w:tabs>
-            <w:rPr>
-              <w:rFonts w:asciiTheme="minorHAnsi" w:eastAsiaTheme="minorEastAsia" w:hAnsiTheme="minorHAnsi"/>
-              <w:noProof/>
-              <w:sz w:val="22"/>
-              <w:szCs w:val="22"/>
-              <w:lang w:val="da-DK" w:eastAsia="da-DK"/>
-            </w:rPr>
-          </w:pPr>
-          <w:hyperlink w:anchor="_Toc86236148" w:history="1">
-            <w:r>
-              <w:rPr>
-                <w:rStyle w:val="Hyperlink"/>
-                <w:noProof/>
-                <w:lang w:val="da-DK"/>
-              </w:rPr>
-              <w:t>4.5.2</w:t>
-            </w:r>
-            <w:r>
-              <w:rPr>
-                <w:rFonts w:asciiTheme="minorHAnsi" w:eastAsiaTheme="minorEastAsia" w:hAnsiTheme="minorHAnsi"/>
-                <w:noProof/>
-                <w:sz w:val="22"/>
-                <w:szCs w:val="22"/>
-                <w:lang w:val="da-DK" w:eastAsia="da-DK"/>
-              </w:rPr>
-              <w:tab/>
-            </w:r>
-            <w:r>
-              <w:rPr>
-                <w:rStyle w:val="Hyperlink"/>
-                <w:noProof/>
-                <w:lang w:val="da-DK"/>
-              </w:rPr>
-              <w:t>Opret ny rollebuket</w:t>
-            </w:r>
-            <w:r>
-              <w:rPr>
-                <w:noProof/>
-                <w:webHidden/>
-              </w:rPr>
-              <w:tab/>
-            </w:r>
-            <w:r>
-              <w:rPr>
-                <w:noProof/>
-                <w:webHidden/>
-              </w:rPr>
-              <w:fldChar w:fldCharType="begin"/>
-            </w:r>
-            <w:r>
-              <w:rPr>
-                <w:noProof/>
-                <w:webHidden/>
-              </w:rPr>
-              <w:instrText xml:space="preserve"> PAGEREF _Toc86236148 \h </w:instrText>
-            </w:r>
-            <w:r>
-              <w:rPr>
-                <w:noProof/>
-                <w:webHidden/>
-              </w:rPr>
-            </w:r>
-            <w:r>
-              <w:rPr>
-                <w:noProof/>
-                <w:webHidden/>
-              </w:rPr>
-              <w:fldChar w:fldCharType="separate"/>
-            </w:r>
-            <w:r>
-              <w:rPr>
-                <w:noProof/>
-                <w:webHidden/>
-              </w:rPr>
-              <w:t>25</w:t>
+              <w:t>32</w:t>
             </w:r>
             <w:r>
               <w:rPr>
@@ -3214,14 +3950,14 @@
               <w:lang w:val="da-DK" w:eastAsia="da-DK"/>
             </w:rPr>
           </w:pPr>
-          <w:hyperlink w:anchor="_Toc86236149" w:history="1">
+          <w:hyperlink w:anchor="_Toc95202413" w:history="1">
             <w:r>
               <w:rPr>
                 <w:rStyle w:val="Hyperlink"/>
                 <w:noProof/>
                 <w:lang w:val="da-DK"/>
               </w:rPr>
-              <w:t>5</w:t>
+              <w:t>6</w:t>
             </w:r>
             <w:r>
               <w:rPr>
@@ -3239,7 +3975,7 @@
                 <w:noProof/>
                 <w:lang w:val="da-DK"/>
               </w:rPr>
-              <w:t>Rolletildeler</w:t>
+              <w:t>KLE Administrator</w:t>
             </w:r>
             <w:r>
               <w:rPr>
@@ -3260,7 +3996,7 @@
                 <w:noProof/>
                 <w:webHidden/>
               </w:rPr>
-              <w:instrText xml:space="preserve"> PAGEREF _Toc86236149 \h </w:instrText>
+              <w:instrText xml:space="preserve"> PAGEREF _Toc95202413 \h </w:instrText>
             </w:r>
             <w:r>
               <w:rPr>
@@ -3280,7 +4016,7 @@
                 <w:noProof/>
                 <w:webHidden/>
               </w:rPr>
-              <w:t>26</w:t>
+              <w:t>32</w:t>
             </w:r>
             <w:r>
               <w:rPr>
@@ -3306,14 +4042,14 @@
               <w:lang w:val="da-DK" w:eastAsia="da-DK"/>
             </w:rPr>
           </w:pPr>
-          <w:hyperlink w:anchor="_Toc86236150" w:history="1">
+          <w:hyperlink w:anchor="_Toc95202414" w:history="1">
             <w:r>
               <w:rPr>
                 <w:rStyle w:val="Hyperlink"/>
                 <w:noProof/>
                 <w:lang w:val="da-DK"/>
               </w:rPr>
-              <w:t>5.1</w:t>
+              <w:t>6.1</w:t>
             </w:r>
             <w:r>
               <w:rPr>
@@ -3331,7 +4067,7 @@
                 <w:noProof/>
                 <w:lang w:val="da-DK"/>
               </w:rPr>
-              <w:t>Behandle anmodninger om rettigheder</w:t>
+              <w:t>Opmærkning af organisation med KLE</w:t>
             </w:r>
             <w:r>
               <w:rPr>
@@ -3352,7 +4088,7 @@
                 <w:noProof/>
                 <w:webHidden/>
               </w:rPr>
-              <w:instrText xml:space="preserve"> PAGEREF _Toc86236150 \h </w:instrText>
+              <w:instrText xml:space="preserve"> PAGEREF _Toc95202414 \h </w:instrText>
             </w:r>
             <w:r>
               <w:rPr>
@@ -3372,7 +4108,7 @@
                 <w:noProof/>
                 <w:webHidden/>
               </w:rPr>
-              <w:t>26</w:t>
+              <w:t>32</w:t>
             </w:r>
             <w:r>
               <w:rPr>
@@ -3398,14 +4134,14 @@
               <w:lang w:val="da-DK" w:eastAsia="da-DK"/>
             </w:rPr>
           </w:pPr>
-          <w:hyperlink w:anchor="_Toc86236151" w:history="1">
+          <w:hyperlink w:anchor="_Toc95202415" w:history="1">
             <w:r>
               <w:rPr>
                 <w:rStyle w:val="Hyperlink"/>
                 <w:noProof/>
                 <w:lang w:val="da-DK"/>
               </w:rPr>
-              <w:t>5.2</w:t>
+              <w:t>6.2</w:t>
             </w:r>
             <w:r>
               <w:rPr>
@@ -3423,7 +4159,7 @@
                 <w:noProof/>
                 <w:lang w:val="da-DK"/>
               </w:rPr>
-              <w:t>Tildeling af ”roller”</w:t>
+              <w:t>Opmærkning af medarbejder med KLE</w:t>
             </w:r>
             <w:r>
               <w:rPr>
@@ -3444,7 +4180,7 @@
                 <w:noProof/>
                 <w:webHidden/>
               </w:rPr>
-              <w:instrText xml:space="preserve"> PAGEREF _Toc86236151 \h </w:instrText>
+              <w:instrText xml:space="preserve"> PAGEREF _Toc95202415 \h </w:instrText>
             </w:r>
             <w:r>
               <w:rPr>
@@ -3464,7 +4200,7 @@
                 <w:noProof/>
                 <w:webHidden/>
               </w:rPr>
-              <w:t>26</w:t>
+              <w:t>34</w:t>
             </w:r>
             <w:r>
               <w:rPr>
@@ -3477,9 +4213,9 @@
         </w:p>
         <w:p>
           <w:pPr>
-            <w:pStyle w:val="TOC3"/>
+            <w:pStyle w:val="TOC1"/>
             <w:tabs>
-              <w:tab w:val="left" w:pos="1320"/>
+              <w:tab w:val="left" w:pos="400"/>
               <w:tab w:val="right" w:leader="dot" w:pos="9628"/>
             </w:tabs>
             <w:rPr>
@@ -3490,14 +4226,14 @@
               <w:lang w:val="da-DK" w:eastAsia="da-DK"/>
             </w:rPr>
           </w:pPr>
-          <w:hyperlink w:anchor="_Toc86236152" w:history="1">
+          <w:hyperlink w:anchor="_Toc95202416" w:history="1">
             <w:r>
               <w:rPr>
                 <w:rStyle w:val="Hyperlink"/>
                 <w:noProof/>
                 <w:lang w:val="da-DK"/>
               </w:rPr>
-              <w:t>5.2.1</w:t>
+              <w:t>7</w:t>
             </w:r>
             <w:r>
               <w:rPr>
@@ -3515,7 +4251,7 @@
                 <w:noProof/>
                 <w:lang w:val="da-DK"/>
               </w:rPr>
-              <w:t>Via enheder</w:t>
+              <w:t>Læseadgang</w:t>
             </w:r>
             <w:r>
               <w:rPr>
@@ -3536,7 +4272,7 @@
                 <w:noProof/>
                 <w:webHidden/>
               </w:rPr>
-              <w:instrText xml:space="preserve"> PAGEREF _Toc86236152 \h </w:instrText>
+              <w:instrText xml:space="preserve"> PAGEREF _Toc95202416 \h </w:instrText>
             </w:r>
             <w:r>
               <w:rPr>
@@ -3556,99 +4292,7 @@
                 <w:noProof/>
                 <w:webHidden/>
               </w:rPr>
-              <w:t>27</w:t>
-            </w:r>
-            <w:r>
-              <w:rPr>
-                <w:noProof/>
-                <w:webHidden/>
-              </w:rPr>
-              <w:fldChar w:fldCharType="end"/>
-            </w:r>
-          </w:hyperlink>
-        </w:p>
-        <w:p>
-          <w:pPr>
-            <w:pStyle w:val="TOC3"/>
-            <w:tabs>
-              <w:tab w:val="left" w:pos="1320"/>
-              <w:tab w:val="right" w:leader="dot" w:pos="9628"/>
-            </w:tabs>
-            <w:rPr>
-              <w:rFonts w:asciiTheme="minorHAnsi" w:eastAsiaTheme="minorEastAsia" w:hAnsiTheme="minorHAnsi"/>
-              <w:noProof/>
-              <w:sz w:val="22"/>
-              <w:szCs w:val="22"/>
-              <w:lang w:val="da-DK" w:eastAsia="da-DK"/>
-            </w:rPr>
-          </w:pPr>
-          <w:hyperlink w:anchor="_Toc86236153" w:history="1">
-            <w:r>
-              <w:rPr>
-                <w:rStyle w:val="Hyperlink"/>
-                <w:noProof/>
-                <w:lang w:val="da-DK"/>
-              </w:rPr>
-              <w:t>5.2.2</w:t>
-            </w:r>
-            <w:r>
-              <w:rPr>
-                <w:rFonts w:asciiTheme="minorHAnsi" w:eastAsiaTheme="minorEastAsia" w:hAnsiTheme="minorHAnsi"/>
-                <w:noProof/>
-                <w:sz w:val="22"/>
-                <w:szCs w:val="22"/>
-                <w:lang w:val="da-DK" w:eastAsia="da-DK"/>
-              </w:rPr>
-              <w:tab/>
-            </w:r>
-            <w:r>
-              <w:rPr>
-                <w:rStyle w:val="Hyperlink"/>
-                <w:noProof/>
-                <w:lang w:val="da-DK"/>
-              </w:rPr>
-              <w:t>Til bruger</w:t>
-            </w:r>
-            <w:r>
-              <w:rPr>
-                <w:noProof/>
-                <w:webHidden/>
-              </w:rPr>
-              <w:tab/>
-            </w:r>
-            <w:r>
-              <w:rPr>
-                <w:noProof/>
-                <w:webHidden/>
-              </w:rPr>
-              <w:fldChar w:fldCharType="begin"/>
-            </w:r>
-            <w:r>
-              <w:rPr>
-                <w:noProof/>
-                <w:webHidden/>
-              </w:rPr>
-              <w:instrText xml:space="preserve"> PAGEREF _Toc86236153 \h </w:instrText>
-            </w:r>
-            <w:r>
-              <w:rPr>
-                <w:noProof/>
-                <w:webHidden/>
-              </w:rPr>
-            </w:r>
-            <w:r>
-              <w:rPr>
-                <w:noProof/>
-                <w:webHidden/>
-              </w:rPr>
-              <w:fldChar w:fldCharType="separate"/>
-            </w:r>
-            <w:r>
-              <w:rPr>
-                <w:noProof/>
-                <w:webHidden/>
-              </w:rPr>
-              <w:t>30</w:t>
+              <w:t>34</w:t>
             </w:r>
             <w:r>
               <w:rPr>
@@ -3674,14 +4318,14 @@
               <w:lang w:val="da-DK" w:eastAsia="da-DK"/>
             </w:rPr>
           </w:pPr>
-          <w:hyperlink w:anchor="_Toc86236154" w:history="1">
+          <w:hyperlink w:anchor="_Toc95202417" w:history="1">
             <w:r>
               <w:rPr>
                 <w:rStyle w:val="Hyperlink"/>
                 <w:noProof/>
                 <w:lang w:val="da-DK"/>
               </w:rPr>
-              <w:t>5.3</w:t>
+              <w:t>7.1</w:t>
             </w:r>
             <w:r>
               <w:rPr>
@@ -3699,7 +4343,7 @@
                 <w:noProof/>
                 <w:lang w:val="da-DK"/>
               </w:rPr>
-              <w:t>Rapporter til oprydning</w:t>
+              <w:t>Rapporter</w:t>
             </w:r>
             <w:r>
               <w:rPr>
@@ -3720,7 +4364,7 @@
                 <w:noProof/>
                 <w:webHidden/>
               </w:rPr>
-              <w:instrText xml:space="preserve"> PAGEREF _Toc86236154 \h </w:instrText>
+              <w:instrText xml:space="preserve"> PAGEREF _Toc95202417 \h </w:instrText>
             </w:r>
             <w:r>
               <w:rPr>
@@ -3740,7 +4384,99 @@
                 <w:noProof/>
                 <w:webHidden/>
               </w:rPr>
-              <w:t>31</w:t>
+              <w:t>34</w:t>
+            </w:r>
+            <w:r>
+              <w:rPr>
+                <w:noProof/>
+                <w:webHidden/>
+              </w:rPr>
+              <w:fldChar w:fldCharType="end"/>
+            </w:r>
+          </w:hyperlink>
+        </w:p>
+        <w:p>
+          <w:pPr>
+            <w:pStyle w:val="TOC2"/>
+            <w:tabs>
+              <w:tab w:val="left" w:pos="880"/>
+              <w:tab w:val="right" w:leader="dot" w:pos="9628"/>
+            </w:tabs>
+            <w:rPr>
+              <w:rFonts w:asciiTheme="minorHAnsi" w:eastAsiaTheme="minorEastAsia" w:hAnsiTheme="minorHAnsi"/>
+              <w:noProof/>
+              <w:sz w:val="22"/>
+              <w:szCs w:val="22"/>
+              <w:lang w:val="da-DK" w:eastAsia="da-DK"/>
+            </w:rPr>
+          </w:pPr>
+          <w:hyperlink w:anchor="_Toc95202418" w:history="1">
+            <w:r>
+              <w:rPr>
+                <w:rStyle w:val="Hyperlink"/>
+                <w:noProof/>
+                <w:lang w:val="da-DK"/>
+              </w:rPr>
+              <w:t>7.2</w:t>
+            </w:r>
+            <w:r>
+              <w:rPr>
+                <w:rFonts w:asciiTheme="minorHAnsi" w:eastAsiaTheme="minorEastAsia" w:hAnsiTheme="minorHAnsi"/>
+                <w:noProof/>
+                <w:sz w:val="22"/>
+                <w:szCs w:val="22"/>
+                <w:lang w:val="da-DK" w:eastAsia="da-DK"/>
+              </w:rPr>
+              <w:tab/>
+            </w:r>
+            <w:r>
+              <w:rPr>
+                <w:rStyle w:val="Hyperlink"/>
+                <w:noProof/>
+                <w:lang w:val="da-DK"/>
+              </w:rPr>
+              <w:t>Adviser</w:t>
+            </w:r>
+            <w:r>
+              <w:rPr>
+                <w:noProof/>
+                <w:webHidden/>
+              </w:rPr>
+              <w:tab/>
+            </w:r>
+            <w:r>
+              <w:rPr>
+                <w:noProof/>
+                <w:webHidden/>
+              </w:rPr>
+              <w:fldChar w:fldCharType="begin"/>
+            </w:r>
+            <w:r>
+              <w:rPr>
+                <w:noProof/>
+                <w:webHidden/>
+              </w:rPr>
+              <w:instrText xml:space="preserve"> PAGEREF _Toc95202418 \h </w:instrText>
+            </w:r>
+            <w:r>
+              <w:rPr>
+                <w:noProof/>
+                <w:webHidden/>
+              </w:rPr>
+            </w:r>
+            <w:r>
+              <w:rPr>
+                <w:noProof/>
+                <w:webHidden/>
+              </w:rPr>
+              <w:fldChar w:fldCharType="separate"/>
+            </w:r>
+            <w:r>
+              <w:rPr>
+                <w:noProof/>
+                <w:webHidden/>
+              </w:rPr>
+              <w:t>36</w:t>
             </w:r>
             <w:r>
               <w:rPr>
@@ -3766,14 +4502,14 @@
               <w:lang w:val="da-DK" w:eastAsia="da-DK"/>
             </w:rPr>
           </w:pPr>
-          <w:hyperlink w:anchor="_Toc86236155" w:history="1">
+          <w:hyperlink w:anchor="_Toc95202419" w:history="1">
             <w:r>
               <w:rPr>
                 <w:rStyle w:val="Hyperlink"/>
                 <w:noProof/>
                 <w:lang w:val="da-DK"/>
               </w:rPr>
-              <w:t>6</w:t>
+              <w:t>8</w:t>
             </w:r>
             <w:r>
               <w:rPr>
@@ -3791,7 +4527,7 @@
                 <w:noProof/>
                 <w:lang w:val="da-DK"/>
               </w:rPr>
-              <w:t>KLE Administrator</w:t>
+              <w:t>Bruger / Autorisationsansvarlig</w:t>
             </w:r>
             <w:r>
               <w:rPr>
@@ -3812,7 +4548,7 @@
                 <w:noProof/>
                 <w:webHidden/>
               </w:rPr>
-              <w:instrText xml:space="preserve"> PAGEREF _Toc86236155 \h </w:instrText>
+              <w:instrText xml:space="preserve"> PAGEREF _Toc95202419 \h </w:instrText>
             </w:r>
             <w:r>
               <w:rPr>
@@ -3832,7 +4568,99 @@
                 <w:noProof/>
                 <w:webHidden/>
               </w:rPr>
-              <w:t>31</w:t>
+              <w:t>37</w:t>
+            </w:r>
+            <w:r>
+              <w:rPr>
+                <w:noProof/>
+                <w:webHidden/>
+              </w:rPr>
+              <w:fldChar w:fldCharType="end"/>
+            </w:r>
+          </w:hyperlink>
+        </w:p>
+        <w:p>
+          <w:pPr>
+            <w:pStyle w:val="TOC1"/>
+            <w:tabs>
+              <w:tab w:val="left" w:pos="400"/>
+              <w:tab w:val="right" w:leader="dot" w:pos="9628"/>
+            </w:tabs>
+            <w:rPr>
+              <w:rFonts w:asciiTheme="minorHAnsi" w:eastAsiaTheme="minorEastAsia" w:hAnsiTheme="minorHAnsi"/>
+              <w:noProof/>
+              <w:sz w:val="22"/>
+              <w:szCs w:val="22"/>
+              <w:lang w:val="da-DK" w:eastAsia="da-DK"/>
+            </w:rPr>
+          </w:pPr>
+          <w:hyperlink w:anchor="_Toc95202420" w:history="1">
+            <w:r>
+              <w:rPr>
+                <w:rStyle w:val="Hyperlink"/>
+                <w:noProof/>
+                <w:lang w:val="da-DK"/>
+              </w:rPr>
+              <w:t>9</w:t>
+            </w:r>
+            <w:r>
+              <w:rPr>
+                <w:rFonts w:asciiTheme="minorHAnsi" w:eastAsiaTheme="minorEastAsia" w:hAnsiTheme="minorHAnsi"/>
+                <w:noProof/>
+                <w:sz w:val="22"/>
+                <w:szCs w:val="22"/>
+                <w:lang w:val="da-DK" w:eastAsia="da-DK"/>
+              </w:rPr>
+              <w:tab/>
+            </w:r>
+            <w:r>
+              <w:rPr>
+                <w:rStyle w:val="Hyperlink"/>
+                <w:noProof/>
+                <w:lang w:val="da-DK"/>
+              </w:rPr>
+              <w:t>Leder</w:t>
+            </w:r>
+            <w:r>
+              <w:rPr>
+                <w:noProof/>
+                <w:webHidden/>
+              </w:rPr>
+              <w:tab/>
+            </w:r>
+            <w:r>
+              <w:rPr>
+                <w:noProof/>
+                <w:webHidden/>
+              </w:rPr>
+              <w:fldChar w:fldCharType="begin"/>
+            </w:r>
+            <w:r>
+              <w:rPr>
+                <w:noProof/>
+                <w:webHidden/>
+              </w:rPr>
+              <w:instrText xml:space="preserve"> PAGEREF _Toc95202420 \h </w:instrText>
+            </w:r>
+            <w:r>
+              <w:rPr>
+                <w:noProof/>
+                <w:webHidden/>
+              </w:rPr>
+            </w:r>
+            <w:r>
+              <w:rPr>
+                <w:noProof/>
+                <w:webHidden/>
+              </w:rPr>
+              <w:fldChar w:fldCharType="separate"/>
+            </w:r>
+            <w:r>
+              <w:rPr>
+                <w:noProof/>
+                <w:webHidden/>
+              </w:rPr>
+              <w:t>38</w:t>
             </w:r>
             <w:r>
               <w:rPr>
@@ -3858,14 +4686,14 @@
               <w:lang w:val="da-DK" w:eastAsia="da-DK"/>
             </w:rPr>
           </w:pPr>
-          <w:hyperlink w:anchor="_Toc86236156" w:history="1">
+          <w:hyperlink w:anchor="_Toc95202421" w:history="1">
             <w:r>
               <w:rPr>
                 <w:rStyle w:val="Hyperlink"/>
                 <w:noProof/>
                 <w:lang w:val="da-DK"/>
               </w:rPr>
-              <w:t>6.1</w:t>
+              <w:t>9.1</w:t>
             </w:r>
             <w:r>
               <w:rPr>
@@ -3883,7 +4711,7 @@
                 <w:noProof/>
                 <w:lang w:val="da-DK"/>
               </w:rPr>
-              <w:t>Opmærkning af organisation med KLE</w:t>
+              <w:t>Anmod / godkend</w:t>
             </w:r>
             <w:r>
               <w:rPr>
@@ -3904,7 +4732,7 @@
                 <w:noProof/>
                 <w:webHidden/>
               </w:rPr>
-              <w:instrText xml:space="preserve"> PAGEREF _Toc86236156 \h </w:instrText>
+              <w:instrText xml:space="preserve"> PAGEREF _Toc95202421 \h </w:instrText>
             </w:r>
             <w:r>
               <w:rPr>
@@ -3924,7 +4752,7 @@
                 <w:noProof/>
                 <w:webHidden/>
               </w:rPr>
-              <w:t>31</w:t>
+              <w:t>38</w:t>
             </w:r>
             <w:r>
               <w:rPr>
@@ -3950,14 +4778,14 @@
               <w:lang w:val="da-DK" w:eastAsia="da-DK"/>
             </w:rPr>
           </w:pPr>
-          <w:hyperlink w:anchor="_Toc86236157" w:history="1">
+          <w:hyperlink w:anchor="_Toc95202422" w:history="1">
             <w:r>
               <w:rPr>
                 <w:rStyle w:val="Hyperlink"/>
                 <w:noProof/>
                 <w:lang w:val="da-DK"/>
               </w:rPr>
-              <w:t>6.2</w:t>
+              <w:t>9.2</w:t>
             </w:r>
             <w:r>
               <w:rPr>
@@ -3975,7 +4803,7 @@
                 <w:noProof/>
                 <w:lang w:val="da-DK"/>
               </w:rPr>
-              <w:t>Opmærkning af medarbejder med KLE</w:t>
+              <w:t>Attestering</w:t>
             </w:r>
             <w:r>
               <w:rPr>
@@ -3996,7 +4824,7 @@
                 <w:noProof/>
                 <w:webHidden/>
               </w:rPr>
-              <w:instrText xml:space="preserve"> PAGEREF _Toc86236157 \h </w:instrText>
+              <w:instrText xml:space="preserve"> PAGEREF _Toc95202422 \h </w:instrText>
             </w:r>
             <w:r>
               <w:rPr>
@@ -4016,651 +4844,7 @@
                 <w:noProof/>
                 <w:webHidden/>
               </w:rPr>
-              <w:t>33</w:t>
-            </w:r>
-            <w:r>
-              <w:rPr>
-                <w:noProof/>
-                <w:webHidden/>
-              </w:rPr>
-              <w:fldChar w:fldCharType="end"/>
-            </w:r>
-          </w:hyperlink>
-        </w:p>
-        <w:p>
-          <w:pPr>
-            <w:pStyle w:val="TOC1"/>
-            <w:tabs>
-              <w:tab w:val="left" w:pos="400"/>
-              <w:tab w:val="right" w:leader="dot" w:pos="9628"/>
-            </w:tabs>
-            <w:rPr>
-              <w:rFonts w:asciiTheme="minorHAnsi" w:eastAsiaTheme="minorEastAsia" w:hAnsiTheme="minorHAnsi"/>
-              <w:noProof/>
-              <w:sz w:val="22"/>
-              <w:szCs w:val="22"/>
-              <w:lang w:val="da-DK" w:eastAsia="da-DK"/>
-            </w:rPr>
-          </w:pPr>
-          <w:hyperlink w:anchor="_Toc86236158" w:history="1">
-            <w:r>
-              <w:rPr>
-                <w:rStyle w:val="Hyperlink"/>
-                <w:noProof/>
-                <w:lang w:val="da-DK"/>
-              </w:rPr>
-              <w:t>7</w:t>
-            </w:r>
-            <w:r>
-              <w:rPr>
-                <w:rFonts w:asciiTheme="minorHAnsi" w:eastAsiaTheme="minorEastAsia" w:hAnsiTheme="minorHAnsi"/>
-                <w:noProof/>
-                <w:sz w:val="22"/>
-                <w:szCs w:val="22"/>
-                <w:lang w:val="da-DK" w:eastAsia="da-DK"/>
-              </w:rPr>
-              <w:tab/>
-            </w:r>
-            <w:r>
-              <w:rPr>
-                <w:rStyle w:val="Hyperlink"/>
-                <w:noProof/>
-                <w:lang w:val="da-DK"/>
-              </w:rPr>
-              <w:t>Læseadgang</w:t>
-            </w:r>
-            <w:r>
-              <w:rPr>
-                <w:noProof/>
-                <w:webHidden/>
-              </w:rPr>
-              <w:tab/>
-            </w:r>
-            <w:r>
-              <w:rPr>
-                <w:noProof/>
-                <w:webHidden/>
-              </w:rPr>
-              <w:fldChar w:fldCharType="begin"/>
-            </w:r>
-            <w:r>
-              <w:rPr>
-                <w:noProof/>
-                <w:webHidden/>
-              </w:rPr>
-              <w:instrText xml:space="preserve"> PAGEREF _Toc86236158 \h </w:instrText>
-            </w:r>
-            <w:r>
-              <w:rPr>
-                <w:noProof/>
-                <w:webHidden/>
-              </w:rPr>
-            </w:r>
-            <w:r>
-              <w:rPr>
-                <w:noProof/>
-                <w:webHidden/>
-              </w:rPr>
-              <w:fldChar w:fldCharType="separate"/>
-            </w:r>
-            <w:r>
-              <w:rPr>
-                <w:noProof/>
-                <w:webHidden/>
-              </w:rPr>
-              <w:t>33</w:t>
-            </w:r>
-            <w:r>
-              <w:rPr>
-                <w:noProof/>
-                <w:webHidden/>
-              </w:rPr>
-              <w:fldChar w:fldCharType="end"/>
-            </w:r>
-          </w:hyperlink>
-        </w:p>
-        <w:p>
-          <w:pPr>
-            <w:pStyle w:val="TOC2"/>
-            <w:tabs>
-              <w:tab w:val="left" w:pos="880"/>
-              <w:tab w:val="right" w:leader="dot" w:pos="9628"/>
-            </w:tabs>
-            <w:rPr>
-              <w:rFonts w:asciiTheme="minorHAnsi" w:eastAsiaTheme="minorEastAsia" w:hAnsiTheme="minorHAnsi"/>
-              <w:noProof/>
-              <w:sz w:val="22"/>
-              <w:szCs w:val="22"/>
-              <w:lang w:val="da-DK" w:eastAsia="da-DK"/>
-            </w:rPr>
-          </w:pPr>
-          <w:hyperlink w:anchor="_Toc86236159" w:history="1">
-            <w:r>
-              <w:rPr>
-                <w:rStyle w:val="Hyperlink"/>
-                <w:noProof/>
-                <w:lang w:val="da-DK"/>
-              </w:rPr>
-              <w:t>7.1</w:t>
-            </w:r>
-            <w:r>
-              <w:rPr>
-                <w:rFonts w:asciiTheme="minorHAnsi" w:eastAsiaTheme="minorEastAsia" w:hAnsiTheme="minorHAnsi"/>
-                <w:noProof/>
-                <w:sz w:val="22"/>
-                <w:szCs w:val="22"/>
-                <w:lang w:val="da-DK" w:eastAsia="da-DK"/>
-              </w:rPr>
-              <w:tab/>
-            </w:r>
-            <w:r>
-              <w:rPr>
-                <w:rStyle w:val="Hyperlink"/>
-                <w:noProof/>
-                <w:lang w:val="da-DK"/>
-              </w:rPr>
-              <w:t>Rapporter</w:t>
-            </w:r>
-            <w:r>
-              <w:rPr>
-                <w:noProof/>
-                <w:webHidden/>
-              </w:rPr>
-              <w:tab/>
-            </w:r>
-            <w:r>
-              <w:rPr>
-                <w:noProof/>
-                <w:webHidden/>
-              </w:rPr>
-              <w:fldChar w:fldCharType="begin"/>
-            </w:r>
-            <w:r>
-              <w:rPr>
-                <w:noProof/>
-                <w:webHidden/>
-              </w:rPr>
-              <w:instrText xml:space="preserve"> PAGEREF _Toc86236159 \h </w:instrText>
-            </w:r>
-            <w:r>
-              <w:rPr>
-                <w:noProof/>
-                <w:webHidden/>
-              </w:rPr>
-            </w:r>
-            <w:r>
-              <w:rPr>
-                <w:noProof/>
-                <w:webHidden/>
-              </w:rPr>
-              <w:fldChar w:fldCharType="separate"/>
-            </w:r>
-            <w:r>
-              <w:rPr>
-                <w:noProof/>
-                <w:webHidden/>
-              </w:rPr>
-              <w:t>33</w:t>
-            </w:r>
-            <w:r>
-              <w:rPr>
-                <w:noProof/>
-                <w:webHidden/>
-              </w:rPr>
-              <w:fldChar w:fldCharType="end"/>
-            </w:r>
-          </w:hyperlink>
-        </w:p>
-        <w:p>
-          <w:pPr>
-            <w:pStyle w:val="TOC2"/>
-            <w:tabs>
-              <w:tab w:val="left" w:pos="880"/>
-              <w:tab w:val="right" w:leader="dot" w:pos="9628"/>
-            </w:tabs>
-            <w:rPr>
-              <w:rFonts w:asciiTheme="minorHAnsi" w:eastAsiaTheme="minorEastAsia" w:hAnsiTheme="minorHAnsi"/>
-              <w:noProof/>
-              <w:sz w:val="22"/>
-              <w:szCs w:val="22"/>
-              <w:lang w:val="da-DK" w:eastAsia="da-DK"/>
-            </w:rPr>
-          </w:pPr>
-          <w:hyperlink w:anchor="_Toc86236160" w:history="1">
-            <w:r>
-              <w:rPr>
-                <w:rStyle w:val="Hyperlink"/>
-                <w:noProof/>
-                <w:lang w:val="da-DK"/>
-              </w:rPr>
-              <w:t>7.2</w:t>
-            </w:r>
-            <w:r>
-              <w:rPr>
-                <w:rFonts w:asciiTheme="minorHAnsi" w:eastAsiaTheme="minorEastAsia" w:hAnsiTheme="minorHAnsi"/>
-                <w:noProof/>
-                <w:sz w:val="22"/>
-                <w:szCs w:val="22"/>
-                <w:lang w:val="da-DK" w:eastAsia="da-DK"/>
-              </w:rPr>
-              <w:tab/>
-            </w:r>
-            <w:r>
-              <w:rPr>
-                <w:rStyle w:val="Hyperlink"/>
-                <w:noProof/>
-                <w:lang w:val="da-DK"/>
-              </w:rPr>
-              <w:t>Adviser</w:t>
-            </w:r>
-            <w:r>
-              <w:rPr>
-                <w:noProof/>
-                <w:webHidden/>
-              </w:rPr>
-              <w:tab/>
-            </w:r>
-            <w:r>
-              <w:rPr>
-                <w:noProof/>
-                <w:webHidden/>
-              </w:rPr>
-              <w:fldChar w:fldCharType="begin"/>
-            </w:r>
-            <w:r>
-              <w:rPr>
-                <w:noProof/>
-                <w:webHidden/>
-              </w:rPr>
-              <w:instrText xml:space="preserve"> PAGEREF _Toc86236160 \h </w:instrText>
-            </w:r>
-            <w:r>
-              <w:rPr>
-                <w:noProof/>
-                <w:webHidden/>
-              </w:rPr>
-            </w:r>
-            <w:r>
-              <w:rPr>
-                <w:noProof/>
-                <w:webHidden/>
-              </w:rPr>
-              <w:fldChar w:fldCharType="separate"/>
-            </w:r>
-            <w:r>
-              <w:rPr>
-                <w:noProof/>
-                <w:webHidden/>
-              </w:rPr>
-              <w:t>35</w:t>
-            </w:r>
-            <w:r>
-              <w:rPr>
-                <w:noProof/>
-                <w:webHidden/>
-              </w:rPr>
-              <w:fldChar w:fldCharType="end"/>
-            </w:r>
-          </w:hyperlink>
-        </w:p>
-        <w:p>
-          <w:pPr>
-            <w:pStyle w:val="TOC1"/>
-            <w:tabs>
-              <w:tab w:val="left" w:pos="400"/>
-              <w:tab w:val="right" w:leader="dot" w:pos="9628"/>
-            </w:tabs>
-            <w:rPr>
-              <w:rFonts w:asciiTheme="minorHAnsi" w:eastAsiaTheme="minorEastAsia" w:hAnsiTheme="minorHAnsi"/>
-              <w:noProof/>
-              <w:sz w:val="22"/>
-              <w:szCs w:val="22"/>
-              <w:lang w:val="da-DK" w:eastAsia="da-DK"/>
-            </w:rPr>
-          </w:pPr>
-          <w:hyperlink w:anchor="_Toc86236161" w:history="1">
-            <w:r>
-              <w:rPr>
-                <w:rStyle w:val="Hyperlink"/>
-                <w:noProof/>
-                <w:lang w:val="da-DK"/>
-              </w:rPr>
-              <w:t>8</w:t>
-            </w:r>
-            <w:r>
-              <w:rPr>
-                <w:rFonts w:asciiTheme="minorHAnsi" w:eastAsiaTheme="minorEastAsia" w:hAnsiTheme="minorHAnsi"/>
-                <w:noProof/>
-                <w:sz w:val="22"/>
-                <w:szCs w:val="22"/>
-                <w:lang w:val="da-DK" w:eastAsia="da-DK"/>
-              </w:rPr>
-              <w:tab/>
-            </w:r>
-            <w:r>
-              <w:rPr>
-                <w:rStyle w:val="Hyperlink"/>
-                <w:noProof/>
-                <w:lang w:val="da-DK"/>
-              </w:rPr>
-              <w:t>Bruger / Autorisationsansvarlig</w:t>
-            </w:r>
-            <w:r>
-              <w:rPr>
-                <w:noProof/>
-                <w:webHidden/>
-              </w:rPr>
-              <w:tab/>
-            </w:r>
-            <w:r>
-              <w:rPr>
-                <w:noProof/>
-                <w:webHidden/>
-              </w:rPr>
-              <w:fldChar w:fldCharType="begin"/>
-            </w:r>
-            <w:r>
-              <w:rPr>
-                <w:noProof/>
-                <w:webHidden/>
-              </w:rPr>
-              <w:instrText xml:space="preserve"> PAGEREF _Toc86236161 \h </w:instrText>
-            </w:r>
-            <w:r>
-              <w:rPr>
-                <w:noProof/>
-                <w:webHidden/>
-              </w:rPr>
-            </w:r>
-            <w:r>
-              <w:rPr>
-                <w:noProof/>
-                <w:webHidden/>
-              </w:rPr>
-              <w:fldChar w:fldCharType="separate"/>
-            </w:r>
-            <w:r>
-              <w:rPr>
-                <w:noProof/>
-                <w:webHidden/>
-              </w:rPr>
-              <w:t>36</w:t>
-            </w:r>
-            <w:r>
-              <w:rPr>
-                <w:noProof/>
-                <w:webHidden/>
-              </w:rPr>
-              <w:fldChar w:fldCharType="end"/>
-            </w:r>
-          </w:hyperlink>
-        </w:p>
-        <w:p>
-          <w:pPr>
-            <w:pStyle w:val="TOC1"/>
-            <w:tabs>
-              <w:tab w:val="left" w:pos="400"/>
-              <w:tab w:val="right" w:leader="dot" w:pos="9628"/>
-            </w:tabs>
-            <w:rPr>
-              <w:rFonts w:asciiTheme="minorHAnsi" w:eastAsiaTheme="minorEastAsia" w:hAnsiTheme="minorHAnsi"/>
-              <w:noProof/>
-              <w:sz w:val="22"/>
-              <w:szCs w:val="22"/>
-              <w:lang w:val="da-DK" w:eastAsia="da-DK"/>
-            </w:rPr>
-          </w:pPr>
-          <w:hyperlink w:anchor="_Toc86236162" w:history="1">
-            <w:r>
-              <w:rPr>
-                <w:rStyle w:val="Hyperlink"/>
-                <w:noProof/>
-                <w:lang w:val="da-DK"/>
-              </w:rPr>
-              <w:t>9</w:t>
-            </w:r>
-            <w:r>
-              <w:rPr>
-                <w:rFonts w:asciiTheme="minorHAnsi" w:eastAsiaTheme="minorEastAsia" w:hAnsiTheme="minorHAnsi"/>
-                <w:noProof/>
-                <w:sz w:val="22"/>
-                <w:szCs w:val="22"/>
-                <w:lang w:val="da-DK" w:eastAsia="da-DK"/>
-              </w:rPr>
-              <w:tab/>
-            </w:r>
-            <w:r>
-              <w:rPr>
-                <w:rStyle w:val="Hyperlink"/>
-                <w:noProof/>
-                <w:lang w:val="da-DK"/>
-              </w:rPr>
-              <w:t>Leder</w:t>
-            </w:r>
-            <w:r>
-              <w:rPr>
-                <w:noProof/>
-                <w:webHidden/>
-              </w:rPr>
-              <w:tab/>
-            </w:r>
-            <w:r>
-              <w:rPr>
-                <w:noProof/>
-                <w:webHidden/>
-              </w:rPr>
-              <w:fldChar w:fldCharType="begin"/>
-            </w:r>
-            <w:r>
-              <w:rPr>
-                <w:noProof/>
-                <w:webHidden/>
-              </w:rPr>
-              <w:instrText xml:space="preserve"> PAGEREF _Toc86236162 \h </w:instrText>
-            </w:r>
-            <w:r>
-              <w:rPr>
-                <w:noProof/>
-                <w:webHidden/>
-              </w:rPr>
-            </w:r>
-            <w:r>
-              <w:rPr>
-                <w:noProof/>
-                <w:webHidden/>
-              </w:rPr>
-              <w:fldChar w:fldCharType="separate"/>
-            </w:r>
-            <w:r>
-              <w:rPr>
-                <w:noProof/>
-                <w:webHidden/>
-              </w:rPr>
-              <w:t>37</w:t>
-            </w:r>
-            <w:r>
-              <w:rPr>
-                <w:noProof/>
-                <w:webHidden/>
-              </w:rPr>
-              <w:fldChar w:fldCharType="end"/>
-            </w:r>
-          </w:hyperlink>
-        </w:p>
-        <w:p>
-          <w:pPr>
-            <w:pStyle w:val="TOC2"/>
-            <w:tabs>
-              <w:tab w:val="left" w:pos="880"/>
-              <w:tab w:val="right" w:leader="dot" w:pos="9628"/>
-            </w:tabs>
-            <w:rPr>
-              <w:rFonts w:asciiTheme="minorHAnsi" w:eastAsiaTheme="minorEastAsia" w:hAnsiTheme="minorHAnsi"/>
-              <w:noProof/>
-              <w:sz w:val="22"/>
-              <w:szCs w:val="22"/>
-              <w:lang w:val="da-DK" w:eastAsia="da-DK"/>
-            </w:rPr>
-          </w:pPr>
-          <w:hyperlink w:anchor="_Toc86236163" w:history="1">
-            <w:r>
-              <w:rPr>
-                <w:rStyle w:val="Hyperlink"/>
-                <w:noProof/>
-                <w:lang w:val="da-DK"/>
-              </w:rPr>
-              <w:t>9.1</w:t>
-            </w:r>
-            <w:r>
-              <w:rPr>
-                <w:rFonts w:asciiTheme="minorHAnsi" w:eastAsiaTheme="minorEastAsia" w:hAnsiTheme="minorHAnsi"/>
-                <w:noProof/>
-                <w:sz w:val="22"/>
-                <w:szCs w:val="22"/>
-                <w:lang w:val="da-DK" w:eastAsia="da-DK"/>
-              </w:rPr>
-              <w:tab/>
-            </w:r>
-            <w:r>
-              <w:rPr>
-                <w:rStyle w:val="Hyperlink"/>
-                <w:noProof/>
-                <w:lang w:val="da-DK"/>
-              </w:rPr>
-              <w:t>Anmod / godkend</w:t>
-            </w:r>
-            <w:r>
-              <w:rPr>
-                <w:noProof/>
-                <w:webHidden/>
-              </w:rPr>
-              <w:tab/>
-            </w:r>
-            <w:r>
-              <w:rPr>
-                <w:noProof/>
-                <w:webHidden/>
-              </w:rPr>
-              <w:fldChar w:fldCharType="begin"/>
-            </w:r>
-            <w:r>
-              <w:rPr>
-                <w:noProof/>
-                <w:webHidden/>
-              </w:rPr>
-              <w:instrText xml:space="preserve"> PAGEREF _Toc86236163 \h </w:instrText>
-            </w:r>
-            <w:r>
-              <w:rPr>
-                <w:noProof/>
-                <w:webHidden/>
-              </w:rPr>
-            </w:r>
-            <w:r>
-              <w:rPr>
-                <w:noProof/>
-                <w:webHidden/>
-              </w:rPr>
-              <w:fldChar w:fldCharType="separate"/>
-            </w:r>
-            <w:r>
-              <w:rPr>
-                <w:noProof/>
-                <w:webHidden/>
-              </w:rPr>
-              <w:t>37</w:t>
-            </w:r>
-            <w:r>
-              <w:rPr>
-                <w:noProof/>
-                <w:webHidden/>
-              </w:rPr>
-              <w:fldChar w:fldCharType="end"/>
-            </w:r>
-          </w:hyperlink>
-        </w:p>
-        <w:p>
-          <w:pPr>
-            <w:pStyle w:val="TOC2"/>
-            <w:tabs>
-              <w:tab w:val="left" w:pos="880"/>
-              <w:tab w:val="right" w:leader="dot" w:pos="9628"/>
-            </w:tabs>
-            <w:rPr>
-              <w:rFonts w:asciiTheme="minorHAnsi" w:eastAsiaTheme="minorEastAsia" w:hAnsiTheme="minorHAnsi"/>
-              <w:noProof/>
-              <w:sz w:val="22"/>
-              <w:szCs w:val="22"/>
-              <w:lang w:val="da-DK" w:eastAsia="da-DK"/>
-            </w:rPr>
-          </w:pPr>
-          <w:hyperlink w:anchor="_Toc86236164" w:history="1">
-            <w:r>
-              <w:rPr>
-                <w:rStyle w:val="Hyperlink"/>
-                <w:noProof/>
-                <w:lang w:val="da-DK"/>
-              </w:rPr>
-              <w:t>9.2</w:t>
-            </w:r>
-            <w:r>
-              <w:rPr>
-                <w:rFonts w:asciiTheme="minorHAnsi" w:eastAsiaTheme="minorEastAsia" w:hAnsiTheme="minorHAnsi"/>
-                <w:noProof/>
-                <w:sz w:val="22"/>
-                <w:szCs w:val="22"/>
-                <w:lang w:val="da-DK" w:eastAsia="da-DK"/>
-              </w:rPr>
-              <w:tab/>
-            </w:r>
-            <w:r>
-              <w:rPr>
-                <w:rStyle w:val="Hyperlink"/>
-                <w:noProof/>
-                <w:lang w:val="da-DK"/>
-              </w:rPr>
-              <w:t>Attestering</w:t>
-            </w:r>
-            <w:r>
-              <w:rPr>
-                <w:noProof/>
-                <w:webHidden/>
-              </w:rPr>
-              <w:tab/>
-            </w:r>
-            <w:r>
-              <w:rPr>
-                <w:noProof/>
-                <w:webHidden/>
-              </w:rPr>
-              <w:fldChar w:fldCharType="begin"/>
-            </w:r>
-            <w:r>
-              <w:rPr>
-                <w:noProof/>
-                <w:webHidden/>
-              </w:rPr>
-              <w:instrText xml:space="preserve"> PAGEREF _Toc86236164 \h </w:instrText>
-            </w:r>
-            <w:r>
-              <w:rPr>
-                <w:noProof/>
-                <w:webHidden/>
-              </w:rPr>
-            </w:r>
-            <w:r>
-              <w:rPr>
-                <w:noProof/>
-                <w:webHidden/>
-              </w:rPr>
-              <w:fldChar w:fldCharType="separate"/>
-            </w:r>
-            <w:r>
-              <w:rPr>
-                <w:noProof/>
-                <w:webHidden/>
-              </w:rPr>
-              <w:t>37</w:t>
+              <w:t>38</w:t>
             </w:r>
             <w:r>
               <w:rPr>
@@ -4728,7 +4912,7 @@
           <w:lang w:val="da-DK"/>
         </w:rPr>
       </w:pPr>
-      <w:bookmarkStart w:id="0" w:name="_Toc86236118"/>
+      <w:bookmarkStart w:id="0" w:name="_Toc95202374"/>
       <w:r>
         <w:rPr>
           <w:lang w:val="da-DK"/>
@@ -4790,7 +4974,7 @@
           <w:lang w:val="da-DK"/>
         </w:rPr>
       </w:pPr>
-      <w:bookmarkStart w:id="1" w:name="_Toc86236119"/>
+      <w:bookmarkStart w:id="1" w:name="_Toc95202375"/>
       <w:r>
         <w:rPr>
           <w:lang w:val="da-DK"/>
@@ -5061,7 +5245,7 @@
           <w:lang w:val="da-DK"/>
         </w:rPr>
       </w:pPr>
-      <w:bookmarkStart w:id="2" w:name="_Toc86236120"/>
+      <w:bookmarkStart w:id="2" w:name="_Toc95202376"/>
       <w:r>
         <w:rPr>
           <w:lang w:val="da-DK"/>
@@ -5294,7 +5478,7 @@
           <w:lang w:val="da-DK"/>
         </w:rPr>
       </w:pPr>
-      <w:bookmarkStart w:id="3" w:name="_Toc86236121"/>
+      <w:bookmarkStart w:id="3" w:name="_Toc95202377"/>
       <w:r>
         <w:rPr>
           <w:lang w:val="da-DK"/>
@@ -5493,7 +5677,7 @@
           <w:lang w:val="da-DK"/>
         </w:rPr>
       </w:pPr>
-      <w:bookmarkStart w:id="4" w:name="_Toc86236122"/>
+      <w:bookmarkStart w:id="4" w:name="_Toc95202378"/>
       <w:r>
         <w:rPr>
           <w:lang w:val="da-DK"/>
@@ -5794,7 +5978,7 @@
           <w:lang w:val="da-DK"/>
         </w:rPr>
       </w:pPr>
-      <w:bookmarkStart w:id="5" w:name="_Toc86236123"/>
+      <w:bookmarkStart w:id="5" w:name="_Toc95202379"/>
       <w:r>
         <w:rPr>
           <w:noProof/>
@@ -6036,7 +6220,7 @@
           <w:lang w:val="da-DK"/>
         </w:rPr>
       </w:pPr>
-      <w:bookmarkStart w:id="6" w:name="_Toc86236124"/>
+      <w:bookmarkStart w:id="6" w:name="_Toc95202380"/>
       <w:r>
         <w:rPr>
           <w:lang w:val="da-DK"/>
@@ -6058,26 +6242,26 @@
           <w:lang w:val="da-DK"/>
         </w:rPr>
         <w:drawing>
-          <wp:anchor distT="0" distB="0" distL="114300" distR="114300" simplePos="0" relativeHeight="251660288" behindDoc="1" locked="0" layoutInCell="1" allowOverlap="1" wp14:anchorId="4E3B3367" wp14:editId="4B138BED">
+          <wp:anchor distT="0" distB="0" distL="114300" distR="114300" simplePos="0" relativeHeight="251660288" behindDoc="1" locked="0" layoutInCell="1" allowOverlap="1" wp14:anchorId="4E3B3367" wp14:editId="10C4C4EB">
             <wp:simplePos x="0" y="0"/>
             <wp:positionH relativeFrom="column">
-              <wp:posOffset>3810</wp:posOffset>
+              <wp:posOffset>40640</wp:posOffset>
             </wp:positionH>
             <wp:positionV relativeFrom="paragraph">
-              <wp:posOffset>1270</wp:posOffset>
+              <wp:posOffset>7620</wp:posOffset>
             </wp:positionV>
-            <wp:extent cx="1745753" cy="2352675"/>
-            <wp:effectExtent l="0" t="0" r="6985" b="0"/>
+            <wp:extent cx="1338580" cy="2948305"/>
+            <wp:effectExtent l="0" t="0" r="0" b="4445"/>
             <wp:wrapTight wrapText="bothSides">
               <wp:wrapPolygon edited="0">
                 <wp:start x="0" y="0"/>
-                <wp:lineTo x="0" y="21338"/>
-                <wp:lineTo x="21451" y="21338"/>
-                <wp:lineTo x="21451" y="0"/>
+                <wp:lineTo x="0" y="21493"/>
+                <wp:lineTo x="21211" y="21493"/>
+                <wp:lineTo x="21211" y="0"/>
                 <wp:lineTo x="0" y="0"/>
               </wp:wrapPolygon>
             </wp:wrapTight>
-            <wp:docPr id="35" name="Picture 35" descr="Graphical user interface, text, application, chat or text message&#10;&#10;Description automatically generated"/>
+            <wp:docPr id="35" name="Picture 35"/>
             <wp:cNvGraphicFramePr>
               <a:graphicFrameLocks xmlns:a="http://schemas.openxmlformats.org/drawingml/2006/main" noChangeAspect="1"/>
             </wp:cNvGraphicFramePr>
@@ -6085,7 +6269,7 @@
               <a:graphicData uri="http://schemas.openxmlformats.org/drawingml/2006/picture">
                 <pic:pic xmlns:pic="http://schemas.openxmlformats.org/drawingml/2006/picture">
                   <pic:nvPicPr>
-                    <pic:cNvPr id="35" name="Picture 35" descr="Graphical user interface, text, application, chat or text message&#10;&#10;Description automatically generated"/>
+                    <pic:cNvPr id="35" name="Picture 35"/>
                     <pic:cNvPicPr/>
                   </pic:nvPicPr>
                   <pic:blipFill>
@@ -6103,7 +6287,7 @@
                   <pic:spPr>
                     <a:xfrm>
                       <a:off x="0" y="0"/>
-                      <a:ext cx="1745753" cy="2352675"/>
+                      <a:ext cx="1338580" cy="2948305"/>
                     </a:xfrm>
                     <a:prstGeom prst="rect">
                       <a:avLst/>
@@ -6112,6 +6296,12 @@
                 </pic:pic>
               </a:graphicData>
             </a:graphic>
+            <wp14:sizeRelH relativeFrom="margin">
+              <wp14:pctWidth>0</wp14:pctWidth>
+            </wp14:sizeRelH>
+            <wp14:sizeRelV relativeFrom="margin">
+              <wp14:pctHeight>0</wp14:pctHeight>
+            </wp14:sizeRelV>
           </wp:anchor>
         </w:drawing>
       </w:r>
@@ -6122,13 +6312,6 @@
           <w:lang w:val="da-DK"/>
         </w:rPr>
       </w:pPr>
-    </w:p>
-    <w:p>
-      <w:pPr>
-        <w:rPr>
-          <w:lang w:val="da-DK"/>
-        </w:rPr>
-      </w:pPr>
       <w:r>
         <w:rPr>
           <w:lang w:val="da-DK"/>
@@ -6142,26 +6325,127 @@
           <w:lang w:val="da-DK"/>
         </w:rPr>
       </w:pPr>
-    </w:p>
-    <w:p>
-      <w:pPr>
-        <w:rPr>
-          <w:lang w:val="da-DK"/>
-        </w:rPr>
-      </w:pPr>
-      <w:r>
-        <w:rPr>
-          <w:lang w:val="da-DK"/>
-        </w:rPr>
-        <w:t>Det er alene Adminsitratorer som har adgang til disse funktioner, og de er beskrevet i afsnittet omkring rollen Administrator længere nede</w:t>
-      </w:r>
-    </w:p>
-    <w:p>
-      <w:pPr>
-        <w:rPr>
-          <w:lang w:val="da-DK"/>
-        </w:rPr>
-      </w:pPr>
+      <w:r>
+        <w:rPr>
+          <w:lang w:val="da-DK"/>
+        </w:rPr>
+        <w:t>Det er alene Admin</w:t>
+      </w:r>
+      <w:r>
+        <w:rPr>
+          <w:lang w:val="da-DK"/>
+        </w:rPr>
+        <w:t>i</w:t>
+      </w:r>
+      <w:r>
+        <w:rPr>
+          <w:lang w:val="da-DK"/>
+        </w:rPr>
+        <w:t>stratorer som har adgang til disse funktioner, og de er beskrevet i afsnittet omkring rollen Administrator længere nede</w:t>
+      </w:r>
+      <w:r>
+        <w:rPr>
+          <w:lang w:val="da-DK"/>
+        </w:rPr>
+        <w:t>, men overordnet beskrevet har en adminstrator adgang til at:</w:t>
+      </w:r>
+    </w:p>
+    <w:p>
+      <w:pPr>
+        <w:rPr>
+          <w:lang w:val="da-DK"/>
+        </w:rPr>
+      </w:pPr>
+    </w:p>
+    <w:p>
+      <w:pPr>
+        <w:pStyle w:val="ListParagraph"/>
+        <w:numPr>
+          <w:ilvl w:val="0"/>
+          <w:numId w:val="21"/>
+        </w:numPr>
+        <w:rPr>
+          <w:lang w:val="da-DK"/>
+        </w:rPr>
+      </w:pPr>
+      <w:r>
+        <w:rPr>
+          <w:lang w:val="da-DK"/>
+        </w:rPr>
+        <w:t>Konfigurere dele af rollekataloget</w:t>
+      </w:r>
+    </w:p>
+    <w:p>
+      <w:pPr>
+        <w:pStyle w:val="ListParagraph"/>
+        <w:numPr>
+          <w:ilvl w:val="0"/>
+          <w:numId w:val="21"/>
+        </w:numPr>
+        <w:rPr>
+          <w:lang w:val="da-DK"/>
+        </w:rPr>
+      </w:pPr>
+      <w:r>
+        <w:rPr>
+          <w:lang w:val="da-DK"/>
+        </w:rPr>
+        <w:t>Få et overblik over hvilke funktioner der er slået til/fra</w:t>
+      </w:r>
+    </w:p>
+    <w:p>
+      <w:pPr>
+        <w:pStyle w:val="ListParagraph"/>
+        <w:numPr>
+          <w:ilvl w:val="0"/>
+          <w:numId w:val="21"/>
+        </w:numPr>
+        <w:rPr>
+          <w:lang w:val="da-DK"/>
+        </w:rPr>
+      </w:pPr>
+      <w:r>
+        <w:rPr>
+          <w:lang w:val="da-DK"/>
+        </w:rPr>
+        <w:t>Opsætte mail skabeloner</w:t>
+      </w:r>
+    </w:p>
+    <w:p>
+      <w:pPr>
+        <w:pStyle w:val="ListParagraph"/>
+        <w:numPr>
+          <w:ilvl w:val="0"/>
+          <w:numId w:val="21"/>
+        </w:numPr>
+        <w:rPr>
+          <w:lang w:val="da-DK"/>
+        </w:rPr>
+      </w:pPr>
+      <w:r>
+        <w:rPr>
+          <w:lang w:val="da-DK"/>
+        </w:rPr>
+        <w:t>Opsætte hvilket advis’er der dannes af rollekataloget</w:t>
+      </w:r>
+    </w:p>
+    <w:p>
+      <w:pPr>
+        <w:pStyle w:val="ListParagraph"/>
+        <w:numPr>
+          <w:ilvl w:val="0"/>
+          <w:numId w:val="21"/>
+        </w:numPr>
+        <w:rPr>
+          <w:lang w:val="da-DK"/>
+        </w:rPr>
+      </w:pPr>
+      <w:r>
+        <w:rPr>
+          <w:lang w:val="da-DK"/>
+        </w:rPr>
+        <w:t>Opsætte hvilke klienter der kan tilgå API’et</w:t>
+      </w:r>
     </w:p>
     <w:p>
       <w:pPr>
@@ -6184,7 +6468,7 @@
           <w:lang w:val="da-DK"/>
         </w:rPr>
       </w:pPr>
-      <w:bookmarkStart w:id="7" w:name="_Toc86236125"/>
+      <w:bookmarkStart w:id="7" w:name="_Toc95202381"/>
       <w:r>
         <w:rPr>
           <w:lang w:val="da-DK"/>
@@ -6270,7 +6554,7 @@
           <w:lang w:val="da-DK"/>
         </w:rPr>
       </w:pPr>
-      <w:bookmarkStart w:id="8" w:name="_Toc86236126"/>
+      <w:bookmarkStart w:id="8" w:name="_Toc95202382"/>
       <w:r>
         <w:rPr>
           <w:noProof/>
@@ -6320,10 +6604,10 @@
         </w:rPr>
         <w:lastRenderedPageBreak/>
         <w:drawing>
-          <wp:inline distT="0" distB="0" distL="0" distR="0" wp14:anchorId="4F72304A" wp14:editId="1153800C">
-            <wp:extent cx="5743575" cy="3735292"/>
-            <wp:effectExtent l="0" t="0" r="0" b="0"/>
-            <wp:docPr id="36" name="Picture 36" descr="Graphical user interface, application, Teams&#10;&#10;Description automatically generated"/>
+          <wp:inline distT="0" distB="0" distL="0" distR="0" wp14:anchorId="4388C1FA" wp14:editId="6321212A">
+            <wp:extent cx="5403241" cy="2976884"/>
+            <wp:effectExtent l="0" t="0" r="6985" b="0"/>
+            <wp:docPr id="41" name="Picture 41" descr="Graphical user interface, application, Word&#10;&#10;Description automatically generated"/>
             <wp:cNvGraphicFramePr>
               <a:graphicFrameLocks xmlns:a="http://schemas.openxmlformats.org/drawingml/2006/main" noChangeAspect="1"/>
             </wp:cNvGraphicFramePr>
@@ -6331,11 +6615,11 @@
               <a:graphicData uri="http://schemas.openxmlformats.org/drawingml/2006/picture">
                 <pic:pic xmlns:pic="http://schemas.openxmlformats.org/drawingml/2006/picture">
                   <pic:nvPicPr>
-                    <pic:cNvPr id="36" name="Picture 36" descr="Graphical user interface, application, Teams&#10;&#10;Description automatically generated"/>
+                    <pic:cNvPr id="41" name="Picture 41" descr="Graphical user interface, application, Word&#10;&#10;Description automatically generated"/>
                     <pic:cNvPicPr/>
                   </pic:nvPicPr>
                   <pic:blipFill>
-                    <a:blip r:embed="rId12" cstate="print">
+                    <a:blip r:embed="rId12">
                       <a:extLst>
                         <a:ext uri="{28A0092B-C50C-407E-A947-70E740481C1C}">
                           <a14:useLocalDpi xmlns:a14="http://schemas.microsoft.com/office/drawing/2010/main" val="0"/>
@@ -6349,7 +6633,7 @@
                   <pic:spPr>
                     <a:xfrm>
                       <a:off x="0" y="0"/>
-                      <a:ext cx="5755634" cy="3743134"/>
+                      <a:ext cx="5411379" cy="2981368"/>
                     </a:xfrm>
                     <a:prstGeom prst="rect">
                       <a:avLst/>
@@ -6369,7 +6653,7 @@
           <w:lang w:val="da-DK"/>
         </w:rPr>
       </w:pPr>
-      <w:bookmarkStart w:id="9" w:name="_Toc86236127"/>
+      <w:bookmarkStart w:id="9" w:name="_Toc95202383"/>
       <w:r>
         <w:rPr>
           <w:lang w:val="da-DK"/>
@@ -6417,7 +6701,7 @@
           <w:lang w:val="da-DK"/>
         </w:rPr>
       </w:pPr>
-      <w:bookmarkStart w:id="10" w:name="_Toc86236128"/>
+      <w:bookmarkStart w:id="10" w:name="_Toc95202384"/>
       <w:r>
         <w:rPr>
           <w:lang w:val="da-DK"/>
@@ -6530,27 +6814,21 @@
         <w:rPr>
           <w:lang w:val="da-DK"/>
         </w:rPr>
-        <w:t xml:space="preserve">Hvis man vælger Autorisationsansvarlige, så kan alle Ledere og deres Stedfortrædere anmode om rettigheder til deres egne medarbejdere. Endvidere kan personer som er udpeget som </w:t>
-      </w:r>
-      <w:r>
-        <w:rPr>
+        <w:t>Hvis man vælger Autorisationsansvarlige, så kan alle Ledere og deres Stedfortrædere anmode om rettigheder til deres egne medarbejdere. Endvidere kan personer som er udpeget som Autorisationsansvarlige også foretage anmodninger. Udpegningen af Autorisationsansvarlige foretages under den enkelte enhed, som illustreret nedenfor</w:t>
+      </w:r>
+    </w:p>
+    <w:p>
+      <w:pPr>
+        <w:rPr>
+          <w:lang w:val="da-DK"/>
+        </w:rPr>
+      </w:pPr>
+      <w:r>
+        <w:rPr>
+          <w:noProof/>
           <w:lang w:val="da-DK"/>
         </w:rPr>
         <w:lastRenderedPageBreak/>
-        <w:t>Autorisationsansvarlige også foretage anmodninger. Udpegningen af Autorisationsansvarlige foretages under den enkelte enhed, som illustreret nedenfor</w:t>
-      </w:r>
-    </w:p>
-    <w:p>
-      <w:pPr>
-        <w:rPr>
-          <w:lang w:val="da-DK"/>
-        </w:rPr>
-      </w:pPr>
-      <w:r>
-        <w:rPr>
-          <w:noProof/>
-          <w:lang w:val="da-DK"/>
-        </w:rPr>
         <w:drawing>
           <wp:inline distT="0" distB="0" distL="0" distR="0" wp14:anchorId="3A70D76A" wp14:editId="5835F984">
             <wp:extent cx="6120130" cy="2665730"/>
@@ -6621,448 +6899,14 @@
           <w:lang w:val="da-DK"/>
         </w:rPr>
       </w:pPr>
-      <w:bookmarkStart w:id="11" w:name="_Toc86236129"/>
-      <w:r>
-        <w:rPr>
-          <w:lang w:val="da-DK"/>
-        </w:rPr>
-        <w:t>Organisationsændringer</w:t>
+      <w:bookmarkStart w:id="11" w:name="_Toc95202385"/>
+      <w:r>
+        <w:rPr>
+          <w:lang w:val="da-DK"/>
+        </w:rPr>
+        <w:t>Skeduleret attestering</w:t>
       </w:r>
       <w:bookmarkEnd w:id="11"/>
-    </w:p>
-    <w:p>
-      <w:pPr>
-        <w:rPr>
-          <w:lang w:val="da-DK"/>
-        </w:rPr>
-      </w:pPr>
-      <w:r>
-        <w:rPr>
-          <w:lang w:val="da-DK"/>
-        </w:rPr>
-        <w:t>Hvis man sætter flueben i ”Overvåg organisationsændringer”, kan man konfigurere hvordan OS2rollekatalog skal håndtere tildelte rettigheder ved en organisationsændring.</w:t>
-      </w:r>
-    </w:p>
-    <w:p>
-      <w:pPr>
-        <w:jc w:val="center"/>
-        <w:rPr>
-          <w:lang w:val="da-DK"/>
-        </w:rPr>
-      </w:pPr>
-      <w:r>
-        <w:rPr>
-          <w:noProof/>
-          <w:lang w:val="da-DK"/>
-        </w:rPr>
-        <w:drawing>
-          <wp:inline distT="0" distB="0" distL="0" distR="0" wp14:anchorId="2D0E129E" wp14:editId="4D4F6A7D">
-            <wp:extent cx="6120130" cy="2139315"/>
-            <wp:effectExtent l="0" t="0" r="0" b="0"/>
-            <wp:docPr id="20" name="Picture 20"/>
-            <wp:cNvGraphicFramePr>
-              <a:graphicFrameLocks xmlns:a="http://schemas.openxmlformats.org/drawingml/2006/main" noChangeAspect="1"/>
-            </wp:cNvGraphicFramePr>
-            <a:graphic xmlns:a="http://schemas.openxmlformats.org/drawingml/2006/main">
-              <a:graphicData uri="http://schemas.openxmlformats.org/drawingml/2006/picture">
-                <pic:pic xmlns:pic="http://schemas.openxmlformats.org/drawingml/2006/picture">
-                  <pic:nvPicPr>
-                    <pic:cNvPr id="20" name="screenshot.png"/>
-                    <pic:cNvPicPr/>
-                  </pic:nvPicPr>
-                  <pic:blipFill>
-                    <a:blip r:embed="rId15">
-                      <a:extLst>
-                        <a:ext uri="{28A0092B-C50C-407E-A947-70E740481C1C}">
-                          <a14:useLocalDpi xmlns:a14="http://schemas.microsoft.com/office/drawing/2010/main" val="0"/>
-                        </a:ext>
-                      </a:extLst>
-                    </a:blip>
-                    <a:stretch>
-                      <a:fillRect/>
-                    </a:stretch>
-                  </pic:blipFill>
-                  <pic:spPr>
-                    <a:xfrm>
-                      <a:off x="0" y="0"/>
-                      <a:ext cx="6120130" cy="2139315"/>
-                    </a:xfrm>
-                    <a:prstGeom prst="rect">
-                      <a:avLst/>
-                    </a:prstGeom>
-                  </pic:spPr>
-                </pic:pic>
-              </a:graphicData>
-            </a:graphic>
-          </wp:inline>
-        </w:drawing>
-      </w:r>
-    </w:p>
-    <w:p>
-      <w:pPr>
-        <w:rPr>
-          <w:lang w:val="da-DK"/>
-        </w:rPr>
-      </w:pPr>
-      <w:r>
-        <w:rPr>
-          <w:lang w:val="da-DK"/>
-        </w:rPr>
-        <w:t>De 3 typer af organisationsændringer som man kan få OS2rollekatalog til at håndtere er følgende</w:t>
-      </w:r>
-    </w:p>
-    <w:p>
-      <w:pPr>
-        <w:pStyle w:val="ListParagraph"/>
-        <w:numPr>
-          <w:ilvl w:val="0"/>
-          <w:numId w:val="17"/>
-        </w:numPr>
-        <w:rPr>
-          <w:lang w:val="da-DK"/>
-        </w:rPr>
-      </w:pPr>
-      <w:r>
-        <w:rPr>
-          <w:b/>
-          <w:lang w:val="da-DK"/>
-        </w:rPr>
-        <w:t>Ny leder i enhed</w:t>
-      </w:r>
-      <w:r>
-        <w:rPr>
-          <w:lang w:val="da-DK"/>
-        </w:rPr>
-        <w:t>. Når der indlæses nye organisationsdata i OS2rollekatalog, vil en ændring af hvem der er leder for en enhed, trigge den konfigurerede hændelse</w:t>
-      </w:r>
-    </w:p>
-    <w:p>
-      <w:pPr>
-        <w:pStyle w:val="ListParagraph"/>
-        <w:numPr>
-          <w:ilvl w:val="0"/>
-          <w:numId w:val="17"/>
-        </w:numPr>
-        <w:rPr>
-          <w:lang w:val="da-DK"/>
-        </w:rPr>
-      </w:pPr>
-      <w:r>
-        <w:rPr>
-          <w:b/>
-          <w:lang w:val="da-DK"/>
-        </w:rPr>
-        <w:t>Enhed flyttet under anden enhed</w:t>
-      </w:r>
-      <w:r>
-        <w:rPr>
-          <w:lang w:val="da-DK"/>
-        </w:rPr>
-        <w:t>.</w:t>
-      </w:r>
-      <w:r>
-        <w:rPr>
-          <w:lang w:val="da-DK"/>
-        </w:rPr>
-        <w:t xml:space="preserve"> Når der indlæses nye organisationsdata i OS2rollekatalog, vil en flytning af én enhed ind under en anden, trigge den konfigurerede hændelse</w:t>
-      </w:r>
-    </w:p>
-    <w:p>
-      <w:pPr>
-        <w:pStyle w:val="ListParagraph"/>
-        <w:numPr>
-          <w:ilvl w:val="0"/>
-          <w:numId w:val="17"/>
-        </w:numPr>
-        <w:rPr>
-          <w:lang w:val="da-DK"/>
-        </w:rPr>
-      </w:pPr>
-      <w:r>
-        <w:rPr>
-          <w:b/>
-          <w:lang w:val="da-DK"/>
-        </w:rPr>
-        <w:lastRenderedPageBreak/>
-        <w:t>Medarbejder får ny stilling</w:t>
-      </w:r>
-      <w:r>
-        <w:rPr>
-          <w:lang w:val="da-DK"/>
-        </w:rPr>
-        <w:t>.</w:t>
-      </w:r>
-      <w:r>
-        <w:rPr>
-          <w:lang w:val="da-DK"/>
-        </w:rPr>
-        <w:t xml:space="preserve"> Når der indlæses nye organisationsdata i OS2rollekatalog, vil en ændring af en medarbejders stillingsbetegnelse trigge den konfigurerede hændelse</w:t>
-      </w:r>
-    </w:p>
-    <w:p>
-      <w:pPr>
-        <w:rPr>
-          <w:lang w:val="da-DK"/>
-        </w:rPr>
-      </w:pPr>
-      <w:r>
-        <w:rPr>
-          <w:lang w:val="da-DK"/>
-        </w:rPr>
-        <w:t>Man har følgende muligheder at vælge mellem ud for hver hændelse</w:t>
-      </w:r>
-    </w:p>
-    <w:p>
-      <w:pPr>
-        <w:pStyle w:val="ListParagraph"/>
-        <w:numPr>
-          <w:ilvl w:val="0"/>
-          <w:numId w:val="18"/>
-        </w:numPr>
-        <w:rPr>
-          <w:lang w:val="da-DK"/>
-        </w:rPr>
-      </w:pPr>
-      <w:r>
-        <w:rPr>
-          <w:b/>
-          <w:lang w:val="da-DK"/>
-        </w:rPr>
-        <w:t>Alle rettigheder beholdes</w:t>
-      </w:r>
-      <w:r>
-        <w:rPr>
-          <w:lang w:val="da-DK"/>
-        </w:rPr>
-        <w:t>. Dette er standardopførslen for OS2rollekatalog, og er den måde OS2rollekatalog opfører sig hvis man ikke har valgt at overvåge organisationsændringer</w:t>
-      </w:r>
-    </w:p>
-    <w:p>
-      <w:pPr>
-        <w:pStyle w:val="ListParagraph"/>
-        <w:numPr>
-          <w:ilvl w:val="0"/>
-          <w:numId w:val="18"/>
-        </w:numPr>
-        <w:rPr>
-          <w:lang w:val="da-DK"/>
-        </w:rPr>
-      </w:pPr>
-      <w:r>
-        <w:rPr>
-          <w:b/>
-          <w:lang w:val="da-DK"/>
-        </w:rPr>
-        <w:t>Alle rettigheder vedrørende forandringen fjernes</w:t>
-      </w:r>
-      <w:r>
-        <w:rPr>
-          <w:lang w:val="da-DK"/>
-        </w:rPr>
-        <w:t>.</w:t>
-      </w:r>
-      <w:r>
-        <w:rPr>
-          <w:lang w:val="da-DK"/>
-        </w:rPr>
-        <w:t xml:space="preserve"> Hvis man vælger denne mulighed, så fjernes alle rettigheder der er direkte relaterede til organisationsændringen</w:t>
-      </w:r>
-    </w:p>
-    <w:p>
-      <w:pPr>
-        <w:pStyle w:val="ListParagraph"/>
-        <w:numPr>
-          <w:ilvl w:val="0"/>
-          <w:numId w:val="18"/>
-        </w:numPr>
-        <w:rPr>
-          <w:lang w:val="da-DK"/>
-        </w:rPr>
-      </w:pPr>
-      <w:r>
-        <w:rPr>
-          <w:b/>
-          <w:lang w:val="da-DK"/>
-        </w:rPr>
-        <w:t>Alle rettigheder vedrørende forandringen skal gen-godkendes</w:t>
-      </w:r>
-      <w:r>
-        <w:rPr>
-          <w:lang w:val="da-DK"/>
-        </w:rPr>
-        <w:t>.</w:t>
-      </w:r>
-      <w:r>
-        <w:rPr>
-          <w:lang w:val="da-DK"/>
-        </w:rPr>
-        <w:t xml:space="preserve"> Hvis man vælger denne mulighed, så sendes en notifikation til den relevante leder, som skal ind og gen-godkende (attestere) de rettigheder der er direkte relaterede til organisationsændringen – lederen har et antal dage til at udføre denne opgave (konfigurabelt antal dage, som vist i skærmbilledet ovenfor), hvorefter der sendes en notifikation til servicedesk om den manglende opgaveudførsel</w:t>
-      </w:r>
-    </w:p>
-    <w:p>
-      <w:pPr>
-        <w:pStyle w:val="ListParagraph"/>
-        <w:numPr>
-          <w:ilvl w:val="0"/>
-          <w:numId w:val="18"/>
-        </w:numPr>
-        <w:rPr>
-          <w:lang w:val="da-DK"/>
-        </w:rPr>
-      </w:pPr>
-      <w:r>
-        <w:rPr>
-          <w:b/>
-          <w:lang w:val="da-DK"/>
-        </w:rPr>
-        <w:t>Alle direkte tildelte rettigheder fjernes</w:t>
-      </w:r>
-      <w:r>
-        <w:rPr>
-          <w:lang w:val="da-DK"/>
-        </w:rPr>
-        <w:t>.</w:t>
-      </w:r>
-      <w:r>
-        <w:rPr>
-          <w:lang w:val="da-DK"/>
-        </w:rPr>
-        <w:t xml:space="preserve"> Hvis man vælger denne mulighed, fjernes alle direkte tildelte rettigheder på de berørte brugere.</w:t>
-      </w:r>
-    </w:p>
-    <w:p>
-      <w:pPr>
-        <w:rPr>
-          <w:lang w:val="da-DK"/>
-        </w:rPr>
-      </w:pPr>
-      <w:r>
-        <w:rPr>
-          <w:lang w:val="da-DK"/>
-        </w:rPr>
-        <w:t>For de to midterste muligheder, afhænger det af typen af organisationsændring hvilken rettigheder der er påvirket. Der gælder følgende regler</w:t>
-      </w:r>
-    </w:p>
-    <w:p>
-      <w:pPr>
-        <w:pStyle w:val="ListParagraph"/>
-        <w:numPr>
-          <w:ilvl w:val="0"/>
-          <w:numId w:val="17"/>
-        </w:numPr>
-        <w:rPr>
-          <w:lang w:val="da-DK"/>
-        </w:rPr>
-      </w:pPr>
-      <w:r>
-        <w:rPr>
-          <w:b/>
-          <w:lang w:val="da-DK"/>
-        </w:rPr>
-        <w:t>Ny leder i enhed</w:t>
-      </w:r>
-      <w:r>
-        <w:rPr>
-          <w:lang w:val="da-DK"/>
-        </w:rPr>
-        <w:t xml:space="preserve">. </w:t>
-      </w:r>
-      <w:r>
-        <w:rPr>
-          <w:lang w:val="da-DK"/>
-        </w:rPr>
-        <w:t>Alle rettigheder tildelt til direkte til brugere i den berørte enhed er omfattede, inkl rettigheder som er tildelt til brugere via en stilling de har i enheden. Rettigheder der er tildelt via andre enheder er ikke omfattede, og ej heller rettigheder som er tildelt til stillinger i andre enheder.</w:t>
-      </w:r>
-    </w:p>
-    <w:p>
-      <w:pPr>
-        <w:pStyle w:val="ListParagraph"/>
-        <w:numPr>
-          <w:ilvl w:val="0"/>
-          <w:numId w:val="17"/>
-        </w:numPr>
-        <w:rPr>
-          <w:lang w:val="da-DK"/>
-        </w:rPr>
-      </w:pPr>
-      <w:r>
-        <w:rPr>
-          <w:b/>
-          <w:lang w:val="da-DK"/>
-        </w:rPr>
-        <w:t>Enhed flyttet under anden enhed</w:t>
-      </w:r>
-      <w:r>
-        <w:rPr>
-          <w:lang w:val="da-DK"/>
-        </w:rPr>
-        <w:t>.</w:t>
-      </w:r>
-      <w:r>
-        <w:rPr>
-          <w:lang w:val="da-DK"/>
-        </w:rPr>
-        <w:t xml:space="preserve"> </w:t>
-      </w:r>
-      <w:r>
-        <w:rPr>
-          <w:lang w:val="da-DK"/>
-        </w:rPr>
-        <w:t>Samme rettigehder er omfattet, som for ny leder i enheden.</w:t>
-      </w:r>
-    </w:p>
-    <w:p>
-      <w:pPr>
-        <w:pStyle w:val="ListParagraph"/>
-        <w:numPr>
-          <w:ilvl w:val="0"/>
-          <w:numId w:val="17"/>
-        </w:numPr>
-        <w:rPr>
-          <w:lang w:val="da-DK"/>
-        </w:rPr>
-      </w:pPr>
-      <w:r>
-        <w:rPr>
-          <w:b/>
-          <w:lang w:val="da-DK"/>
-        </w:rPr>
-        <w:t>Medarbejder får ny stilling</w:t>
-      </w:r>
-      <w:r>
-        <w:rPr>
-          <w:lang w:val="da-DK"/>
-        </w:rPr>
-        <w:t>.</w:t>
-      </w:r>
-      <w:r>
-        <w:rPr>
-          <w:lang w:val="da-DK"/>
-        </w:rPr>
-        <w:t xml:space="preserve"> </w:t>
-      </w:r>
-      <w:r>
-        <w:rPr>
-          <w:lang w:val="da-DK"/>
-        </w:rPr>
-        <w:t>Alene rettigheder som er tildelt direkte til brugeren er omfattet.</w:t>
-      </w:r>
-    </w:p>
-    <w:p>
-      <w:pPr>
-        <w:pStyle w:val="Heading3"/>
-        <w:rPr>
-          <w:lang w:val="da-DK"/>
-        </w:rPr>
-      </w:pPr>
-      <w:bookmarkStart w:id="12" w:name="_Toc86236130"/>
-      <w:r>
-        <w:rPr>
-          <w:lang w:val="da-DK"/>
-        </w:rPr>
-        <w:t>Skeduleret attestering</w:t>
-      </w:r>
-      <w:bookmarkEnd w:id="12"/>
     </w:p>
     <w:p>
       <w:pPr>
@@ -7130,7 +6974,7 @@
                     <pic:cNvPicPr/>
                   </pic:nvPicPr>
                   <pic:blipFill>
-                    <a:blip r:embed="rId16">
+                    <a:blip r:embed="rId15">
                       <a:extLst>
                         <a:ext uri="{28A0092B-C50C-407E-A947-70E740481C1C}">
                           <a14:useLocalDpi xmlns:a14="http://schemas.microsoft.com/office/drawing/2010/main" val="0"/>
@@ -7161,211 +7005,542 @@
       <w:pPr>
         <w:pStyle w:val="Heading3"/>
       </w:pPr>
-      <w:bookmarkStart w:id="13" w:name="_Toc86236131"/>
-      <w:proofErr w:type="spellStart"/>
+      <w:bookmarkStart w:id="12" w:name="_Toc95202386"/>
       <w:r>
         <w:t>Skeduleringsinterval</w:t>
       </w:r>
+      <w:bookmarkEnd w:id="12"/>
+    </w:p>
+    <w:p>
+      <w:pPr>
+        <w:rPr>
+          <w:lang w:val="da-DK"/>
+        </w:rPr>
+      </w:pPr>
+      <w:r>
+        <w:rPr>
+          <w:lang w:val="da-DK"/>
+        </w:rPr>
+        <w:t>Først skal man vælge h</w:t>
+      </w:r>
+      <w:r>
+        <w:rPr>
+          <w:lang w:val="da-DK"/>
+        </w:rPr>
+        <w:t>vor ofte attesteringen skal foretages. Man kan vælge mellem månedlig, kvartalsmæssig, halvårlig og årlig.</w:t>
+      </w:r>
+    </w:p>
+    <w:p>
+      <w:pPr>
+        <w:rPr>
+          <w:lang w:val="da-DK"/>
+        </w:rPr>
+      </w:pPr>
+      <w:r>
+        <w:rPr>
+          <w:lang w:val="da-DK"/>
+        </w:rPr>
+        <w:t>Hvis man har valgt at opmærke nogle af rollerne som værende følsomme, så kan man opsætte en anden kadance for enheder hvor brugere har disse roller tildelt. Man skal dog være opmærksom på at ALLE brugere i en enhed, hvor bare EN bruger har en følsom rolle, skal attesteres med det hyppigere interval.</w:t>
+      </w:r>
+    </w:p>
+    <w:p>
+      <w:pPr>
+        <w:rPr>
+          <w:lang w:val="da-DK"/>
+        </w:rPr>
+      </w:pPr>
+      <w:r>
+        <w:rPr>
+          <w:lang w:val="da-DK"/>
+        </w:rPr>
+        <w:t>Ud over de valgte måneder, kan man også vælge hvilken dag på måneden at attesteringen skal falde.</w:t>
+      </w:r>
+    </w:p>
+    <w:p>
+      <w:pPr>
+        <w:pStyle w:val="Heading3"/>
+      </w:pPr>
+      <w:bookmarkStart w:id="13" w:name="_Toc95202387"/>
+      <w:r>
+        <w:t>Email til arkivering</w:t>
+      </w:r>
       <w:bookmarkEnd w:id="13"/>
-      <w:proofErr w:type="spellEnd"/>
-    </w:p>
-    <w:p>
-      <w:pPr>
-        <w:rPr>
-          <w:lang w:val="da-DK"/>
-        </w:rPr>
-      </w:pPr>
-      <w:r>
-        <w:rPr>
-          <w:lang w:val="da-DK"/>
-        </w:rPr>
-        <w:t>Først skal man vælge h</w:t>
-      </w:r>
-      <w:r>
-        <w:rPr>
-          <w:lang w:val="da-DK"/>
-        </w:rPr>
-        <w:t>vor ofte attesteringen skal foretages. Man kan vælge mellem månedlig, kvartalsmæssig, halvårlig og årlig.</w:t>
-      </w:r>
-    </w:p>
-    <w:p>
-      <w:pPr>
-        <w:rPr>
-          <w:lang w:val="da-DK"/>
-        </w:rPr>
-      </w:pPr>
-      <w:r>
-        <w:rPr>
-          <w:lang w:val="da-DK"/>
-        </w:rPr>
-        <w:t>Hvis man har valgt at opmærke nogle af rollerne som værende følsomme, så kan man opsætte en anden kadance for enheder hvor brugere har disse roller tildelt. Man skal dog være opmærksom på at ALLE brugere i en enhed, hvor bare EN bruger har en følsom rolle, skal attesteres med det hyppigere interval.</w:t>
-      </w:r>
-    </w:p>
-    <w:p>
-      <w:pPr>
-        <w:rPr>
-          <w:lang w:val="da-DK"/>
-        </w:rPr>
-      </w:pPr>
-      <w:r>
-        <w:rPr>
-          <w:lang w:val="da-DK"/>
-        </w:rPr>
-        <w:t>Ud over de valgte måneder, kan man også vælge hvilken dag på måneden at attesteringen skal falde.</w:t>
+    </w:p>
+    <w:p>
+      <w:pPr>
+        <w:rPr>
+          <w:lang w:val="da-DK"/>
+        </w:rPr>
+      </w:pPr>
+      <w:r>
+        <w:rPr>
+          <w:lang w:val="da-DK"/>
+        </w:rPr>
+        <w:t>Når der attesteres, dannes d</w:t>
+      </w:r>
+      <w:r>
+        <w:rPr>
+          <w:lang w:val="da-DK"/>
+        </w:rPr>
+        <w:t>er en PDF rapport over den udførte attestering. OS2rollekatalog gemmer den seneste PDF rapport (per enhed), men hvis man ønsker at få disse PDF rapporter arkiveret, kan man med fordel konfigurere en email adresse (fx en systempostkasse) hvor disse rapporter sendes til.</w:t>
       </w:r>
     </w:p>
     <w:p>
       <w:pPr>
         <w:pStyle w:val="Heading3"/>
       </w:pPr>
-      <w:bookmarkStart w:id="14" w:name="_Toc86236132"/>
-      <w:r>
-        <w:t xml:space="preserve">Email </w:t>
-      </w:r>
-      <w:proofErr w:type="spellStart"/>
-      <w:r>
-        <w:t>til</w:t>
-      </w:r>
-      <w:proofErr w:type="spellEnd"/>
-      <w:r>
-        <w:t xml:space="preserve"> </w:t>
-      </w:r>
-      <w:proofErr w:type="spellStart"/>
-      <w:r>
-        <w:t>arkivering</w:t>
+      <w:bookmarkStart w:id="14" w:name="_Toc95202388"/>
+      <w:r>
+        <w:lastRenderedPageBreak/>
+        <w:t>Enheds-aktivering (filter)</w:t>
       </w:r>
       <w:bookmarkEnd w:id="14"/>
-      <w:proofErr w:type="spellEnd"/>
-    </w:p>
-    <w:p>
-      <w:pPr>
-        <w:rPr>
-          <w:lang w:val="da-DK"/>
-        </w:rPr>
-      </w:pPr>
-      <w:r>
-        <w:rPr>
-          <w:lang w:val="da-DK"/>
-        </w:rPr>
-        <w:t>Når der attesteres, dannes d</w:t>
-      </w:r>
-      <w:r>
-        <w:rPr>
-          <w:lang w:val="da-DK"/>
-        </w:rPr>
-        <w:t>er en PDF rapport over den udførte attestering. OS2rollekatalog gemmer den seneste PDF rapport (per enhed), men hvis man ønsker at få disse PDF rapporter arkiveret, kan man med fordel konfigurere en email adresse (fx en systempostkasse) hvor disse rapporter sendes til.</w:t>
+    </w:p>
+    <w:p>
+      <w:pPr>
+        <w:rPr>
+          <w:lang w:val="da-DK"/>
+        </w:rPr>
+      </w:pPr>
+      <w:r>
+        <w:rPr>
+          <w:lang w:val="da-DK"/>
+        </w:rPr>
+        <w:t>Selvom man har slået a</w:t>
+      </w:r>
+      <w:r>
+        <w:rPr>
+          <w:lang w:val="da-DK"/>
+        </w:rPr>
+        <w:t>ttestering til, vil der ikke blive udført attestering med mindre man aktivt har tilvalgt nogle enheder. Opsætnignen er med nedarvning, og man kan dermed hurtigt udvælge enten hele kommunern, enkelte forvaltninger eller måske endda blot enkelte enheder, som skal udføre attestering.</w:t>
+      </w:r>
+    </w:p>
+    <w:p>
+      <w:pPr>
+        <w:rPr>
+          <w:lang w:val="da-DK"/>
+        </w:rPr>
+      </w:pPr>
+      <w:r>
+        <w:rPr>
+          <w:lang w:val="da-DK"/>
+        </w:rPr>
+        <w:t>Dette kan bl.a. bruges til en rullende implementering af attestering, hvor man implementerer opgaven i et område af kommunen af gangen.</w:t>
       </w:r>
     </w:p>
     <w:p>
       <w:pPr>
         <w:pStyle w:val="Heading3"/>
-      </w:pPr>
-      <w:bookmarkStart w:id="15" w:name="_Toc86236133"/>
-      <w:proofErr w:type="spellStart"/>
-      <w:r>
+        <w:rPr>
+          <w:lang w:val="da-DK"/>
+        </w:rPr>
+      </w:pPr>
+      <w:bookmarkStart w:id="15" w:name="_Toc95202389"/>
+      <w:r>
+        <w:rPr>
+          <w:lang w:val="da-DK"/>
+        </w:rPr>
+        <w:t>Email adresse til sletning a</w:t>
+      </w:r>
+      <w:r>
+        <w:rPr>
+          <w:lang w:val="da-DK"/>
+        </w:rPr>
+        <w:t>f rolletildelinger</w:t>
+      </w:r>
+      <w:bookmarkEnd w:id="15"/>
+    </w:p>
+    <w:p>
+      <w:pPr>
+        <w:rPr>
+          <w:lang w:val="da-DK"/>
+        </w:rPr>
+      </w:pPr>
+      <w:r>
+        <w:rPr>
+          <w:lang w:val="da-DK"/>
+        </w:rPr>
+        <w:t>Hvis en leder ønsker at få fjernet en rettighedstildeling som er nedarvet, og som ikke er tildelt direkte til medarbejderne, så sendes der en mail i til denne postkasse i forbindelse med attesteringen. Hvis man gør brug af denne funktion, er det vigtigt at man har opsat en postkasse her, hvor nogen kan behandle disse ønsker fra lederne.</w:t>
+      </w:r>
+    </w:p>
+    <w:p>
+      <w:pPr>
+        <w:pStyle w:val="Heading3"/>
+        <w:rPr>
+          <w:lang w:val="da-DK"/>
+        </w:rPr>
+      </w:pPr>
+      <w:bookmarkStart w:id="16" w:name="_Toc95202390"/>
+      <w:r>
+        <w:rPr>
+          <w:lang w:val="da-DK"/>
+        </w:rPr>
+        <w:t>Rykker / deadline opsætning</w:t>
+      </w:r>
+      <w:bookmarkEnd w:id="16"/>
+    </w:p>
+    <w:p>
+      <w:pPr>
+        <w:rPr>
+          <w:lang w:val="da-DK"/>
+        </w:rPr>
+      </w:pPr>
+      <w:r>
+        <w:rPr>
+          <w:lang w:val="da-DK"/>
+        </w:rPr>
+        <w:t>Her skal opsættes en række værdier. Den første angiver hvor mange dage før deadline at der sendes information om attestering ud til lederne. De næste angiver hvor ofte man sender rykkere ud (hvis attesteringen ikke er udført endnu), og endeligt kan man opsætte en fast email adresse som informeres hvis en leder overskrider deadline og ikke har udført attesteringen.</w:t>
+      </w:r>
+    </w:p>
+    <w:p>
+      <w:pPr>
+        <w:pStyle w:val="Heading2"/>
+        <w:rPr>
+          <w:lang w:val="da-DK"/>
+        </w:rPr>
+      </w:pPr>
+      <w:bookmarkStart w:id="17" w:name="_Toc95202391"/>
+      <w:r>
+        <w:rPr>
+          <w:lang w:val="da-DK"/>
+        </w:rPr>
+        <w:t>Konfigurere advis’er</w:t>
+      </w:r>
+      <w:bookmarkEnd w:id="17"/>
+    </w:p>
+    <w:p>
+      <w:pPr>
+        <w:rPr>
+          <w:lang w:val="da-DK"/>
+        </w:rPr>
+      </w:pPr>
+      <w:r>
+        <w:rPr>
+          <w:lang w:val="da-DK"/>
+        </w:rPr>
+        <w:t>Rollekataloget danner advis’er, som kan tilgås af alle med læseadgang til rollekataloget. Hvilke advis’er der dannes kan administreres af en administrator ved at tilgå menupunktet ”Indstil advis dannelse”.</w:t>
+      </w:r>
+    </w:p>
+    <w:p>
+      <w:pPr>
+        <w:rPr>
+          <w:lang w:val="da-DK"/>
+        </w:rPr>
+      </w:pPr>
+      <w:r>
+        <w:rPr>
+          <w:lang w:val="da-DK"/>
+        </w:rPr>
+        <w:t>Her præsenteres man for en liste af mulige advis’er, hvor man kan slå de enkelte advis typer til/fra som illustreret nedenfor.</w:t>
+      </w:r>
+    </w:p>
+    <w:p>
+      <w:pPr>
+        <w:rPr>
+          <w:lang w:val="da-DK"/>
+        </w:rPr>
+      </w:pPr>
+      <w:r>
+        <w:rPr>
+          <w:noProof/>
+          <w:lang w:val="da-DK"/>
+        </w:rPr>
+        <w:drawing>
+          <wp:inline distT="0" distB="0" distL="0" distR="0" wp14:anchorId="746D5C6A" wp14:editId="65D30020">
+            <wp:extent cx="6120130" cy="2973705"/>
+            <wp:effectExtent l="0" t="0" r="0" b="0"/>
+            <wp:docPr id="45" name="Picture 45" descr="Graphical user interface, application, Word&#10;&#10;Description automatically generated"/>
+            <wp:cNvGraphicFramePr>
+              <a:graphicFrameLocks xmlns:a="http://schemas.openxmlformats.org/drawingml/2006/main" noChangeAspect="1"/>
+            </wp:cNvGraphicFramePr>
+            <a:graphic xmlns:a="http://schemas.openxmlformats.org/drawingml/2006/main">
+              <a:graphicData uri="http://schemas.openxmlformats.org/drawingml/2006/picture">
+                <pic:pic xmlns:pic="http://schemas.openxmlformats.org/drawingml/2006/picture">
+                  <pic:nvPicPr>
+                    <pic:cNvPr id="45" name="Picture 45" descr="Graphical user interface, application, Word&#10;&#10;Description automatically generated"/>
+                    <pic:cNvPicPr/>
+                  </pic:nvPicPr>
+                  <pic:blipFill>
+                    <a:blip r:embed="rId16">
+                      <a:extLst>
+                        <a:ext uri="{28A0092B-C50C-407E-A947-70E740481C1C}">
+                          <a14:useLocalDpi xmlns:a14="http://schemas.microsoft.com/office/drawing/2010/main" val="0"/>
+                        </a:ext>
+                      </a:extLst>
+                    </a:blip>
+                    <a:stretch>
+                      <a:fillRect/>
+                    </a:stretch>
+                  </pic:blipFill>
+                  <pic:spPr>
+                    <a:xfrm>
+                      <a:off x="0" y="0"/>
+                      <a:ext cx="6120130" cy="2973705"/>
+                    </a:xfrm>
+                    <a:prstGeom prst="rect">
+                      <a:avLst/>
+                    </a:prstGeom>
+                  </pic:spPr>
+                </pic:pic>
+              </a:graphicData>
+            </a:graphic>
+          </wp:inline>
+        </w:drawing>
+      </w:r>
+    </w:p>
+    <w:p>
+      <w:pPr>
+        <w:pStyle w:val="Heading2"/>
+        <w:rPr>
+          <w:lang w:val="da-DK"/>
+        </w:rPr>
+      </w:pPr>
+      <w:bookmarkStart w:id="18" w:name="_Toc95202392"/>
+      <w:r>
+        <w:rPr>
+          <w:lang w:val="da-DK"/>
+        </w:rPr>
         <w:lastRenderedPageBreak/>
-        <w:t>Enheds-aktivering</w:t>
-      </w:r>
-      <w:proofErr w:type="spellEnd"/>
-      <w:r>
-        <w:t xml:space="preserve"> (filter)</w:t>
-      </w:r>
-      <w:bookmarkEnd w:id="15"/>
-    </w:p>
-    <w:p>
-      <w:pPr>
-        <w:rPr>
-          <w:lang w:val="da-DK"/>
-        </w:rPr>
-      </w:pPr>
-      <w:r>
-        <w:rPr>
-          <w:lang w:val="da-DK"/>
-        </w:rPr>
-        <w:t>Selvom man har slået a</w:t>
-      </w:r>
-      <w:r>
-        <w:rPr>
-          <w:lang w:val="da-DK"/>
-        </w:rPr>
-        <w:t>ttestering til, vil der ikke blive udført attestering med mindre man aktivt har tilvalgt nogle enheder. Opsætnignen er med nedarvning, og man kan dermed hurtigt udvælge enten hele kommunern, enkelte forvaltninger eller måske endda blot enkelte enheder, som skal udføre attestering.</w:t>
-      </w:r>
-    </w:p>
-    <w:p>
-      <w:pPr>
-        <w:rPr>
-          <w:lang w:val="da-DK"/>
-        </w:rPr>
-      </w:pPr>
-      <w:r>
-        <w:rPr>
-          <w:lang w:val="da-DK"/>
-        </w:rPr>
-        <w:t>Dette kan bl.a. bruges til en rullende implementering af attestering, hvor man implementerer opgaven i et område af kommunen af gangen.</w:t>
-      </w:r>
-    </w:p>
-    <w:p>
-      <w:pPr>
-        <w:pStyle w:val="Heading3"/>
-        <w:rPr>
-          <w:lang w:val="da-DK"/>
-        </w:rPr>
-      </w:pPr>
-      <w:bookmarkStart w:id="16" w:name="_Toc86236134"/>
-      <w:r>
-        <w:rPr>
-          <w:lang w:val="da-DK"/>
-        </w:rPr>
-        <w:t>Email adresse til sletning a</w:t>
-      </w:r>
-      <w:r>
-        <w:rPr>
-          <w:lang w:val="da-DK"/>
-        </w:rPr>
-        <w:t>f rolletildelinger</w:t>
-      </w:r>
-      <w:bookmarkEnd w:id="16"/>
-    </w:p>
-    <w:p>
-      <w:pPr>
-        <w:rPr>
-          <w:lang w:val="da-DK"/>
-        </w:rPr>
-      </w:pPr>
-      <w:r>
-        <w:rPr>
-          <w:lang w:val="da-DK"/>
-        </w:rPr>
-        <w:t>Hvis en leder ønsker at få fjernet en rettighedstildeling som er nedarvet, og som ikke er tildelt direkte til medarbejderne, så sendes der en mail i til denne postkasse i forbindelse med attesteringen. Hvis man gør brug af denne funktion, er det vigtigt at man har opsat en postkasse her, hvor nogen kan behandle disse ønsker fra lederne.</w:t>
-      </w:r>
-    </w:p>
-    <w:p>
-      <w:pPr>
-        <w:pStyle w:val="Heading3"/>
-        <w:rPr>
-          <w:lang w:val="da-DK"/>
-        </w:rPr>
-      </w:pPr>
-      <w:bookmarkStart w:id="17" w:name="_Toc86236135"/>
-      <w:r>
-        <w:rPr>
-          <w:lang w:val="da-DK"/>
-        </w:rPr>
-        <w:t>Rykker / deadline opsætning</w:t>
-      </w:r>
-      <w:bookmarkEnd w:id="17"/>
-    </w:p>
-    <w:p>
-      <w:pPr>
-        <w:rPr>
-          <w:lang w:val="da-DK"/>
-        </w:rPr>
-      </w:pPr>
-      <w:r>
-        <w:rPr>
-          <w:lang w:val="da-DK"/>
-        </w:rPr>
-        <w:t>Her skal opsættes en række værdier. Den første angiver hvor mange dage før deadline at der sendes information om attestering ud til lederne. De næste angiver hvor ofte man sender rykkere ud (hvis attesteringen ikke er udført endnu), og endeligt kan man opsætte en fast email adresse som informeres hvis en leder overskrider deadline og ikke har udført attesteringen.</w:t>
+        <w:t>Konfigurere klienter</w:t>
+      </w:r>
+      <w:bookmarkEnd w:id="18"/>
+    </w:p>
+    <w:p>
+      <w:pPr>
+        <w:rPr>
+          <w:lang w:val="da-DK"/>
+        </w:rPr>
+      </w:pPr>
+      <w:r>
+        <w:rPr>
+          <w:lang w:val="da-DK"/>
+        </w:rPr>
+        <w:t>Rollekataloget udstiller et API, der kan kaldes af eksterne systemer. Dette API er indelt i 3 hovedområder</w:t>
+      </w:r>
+    </w:p>
+    <w:p>
+      <w:pPr>
+        <w:pStyle w:val="ListParagraph"/>
+        <w:numPr>
+          <w:ilvl w:val="0"/>
+          <w:numId w:val="21"/>
+        </w:numPr>
+        <w:rPr>
+          <w:lang w:val="da-DK"/>
+        </w:rPr>
+      </w:pPr>
+      <w:r>
+        <w:rPr>
+          <w:lang w:val="da-DK"/>
+        </w:rPr>
+        <w:t>Organisations API’et (indlæse organisatoriske stamdata)</w:t>
+      </w:r>
+    </w:p>
+    <w:p>
+      <w:pPr>
+        <w:pStyle w:val="ListParagraph"/>
+        <w:numPr>
+          <w:ilvl w:val="0"/>
+          <w:numId w:val="21"/>
+        </w:numPr>
+        <w:rPr>
+          <w:lang w:val="da-DK"/>
+        </w:rPr>
+      </w:pPr>
+      <w:r>
+        <w:rPr>
+          <w:lang w:val="da-DK"/>
+        </w:rPr>
+        <w:t>Læse-adgang (opslag på en brugers rettigheder)</w:t>
+      </w:r>
+    </w:p>
+    <w:p>
+      <w:pPr>
+        <w:pStyle w:val="ListParagraph"/>
+        <w:numPr>
+          <w:ilvl w:val="0"/>
+          <w:numId w:val="21"/>
+        </w:numPr>
+        <w:rPr>
+          <w:lang w:val="da-DK"/>
+        </w:rPr>
+      </w:pPr>
+      <w:r>
+        <w:rPr>
+          <w:lang w:val="da-DK"/>
+        </w:rPr>
+        <w:t>Rolleadministration (tildele/fjerne rettigheder på brugere og enheder)</w:t>
+      </w:r>
+    </w:p>
+    <w:p>
+      <w:pPr>
+        <w:rPr>
+          <w:lang w:val="da-DK"/>
+        </w:rPr>
+      </w:pPr>
+      <w:r>
+        <w:rPr>
+          <w:lang w:val="da-DK"/>
+        </w:rPr>
+        <w:t>Under menupunktet ”Klienter”, kan man se en liste over alle oprettede klienter, og har mulighed for at oprette nye klienter samt slette/redigere eksisterende klienter som vist nedenfor</w:t>
+      </w:r>
+    </w:p>
+    <w:p>
+      <w:pPr>
+        <w:rPr>
+          <w:lang w:val="da-DK"/>
+        </w:rPr>
+      </w:pPr>
+      <w:r>
+        <w:rPr>
+          <w:noProof/>
+          <w:lang w:val="da-DK"/>
+        </w:rPr>
+        <w:drawing>
+          <wp:inline distT="0" distB="0" distL="0" distR="0" wp14:anchorId="6FED4CFE" wp14:editId="1B6ADEC2">
+            <wp:extent cx="6120130" cy="1608455"/>
+            <wp:effectExtent l="0" t="0" r="0" b="0"/>
+            <wp:docPr id="56" name="Picture 56" descr="Graphical user interface, text, application&#10;&#10;Description automatically generated"/>
+            <wp:cNvGraphicFramePr>
+              <a:graphicFrameLocks xmlns:a="http://schemas.openxmlformats.org/drawingml/2006/main" noChangeAspect="1"/>
+            </wp:cNvGraphicFramePr>
+            <a:graphic xmlns:a="http://schemas.openxmlformats.org/drawingml/2006/main">
+              <a:graphicData uri="http://schemas.openxmlformats.org/drawingml/2006/picture">
+                <pic:pic xmlns:pic="http://schemas.openxmlformats.org/drawingml/2006/picture">
+                  <pic:nvPicPr>
+                    <pic:cNvPr id="56" name="Picture 56" descr="Graphical user interface, text, application&#10;&#10;Description automatically generated"/>
+                    <pic:cNvPicPr/>
+                  </pic:nvPicPr>
+                  <pic:blipFill>
+                    <a:blip r:embed="rId17">
+                      <a:extLst>
+                        <a:ext uri="{28A0092B-C50C-407E-A947-70E740481C1C}">
+                          <a14:useLocalDpi xmlns:a14="http://schemas.microsoft.com/office/drawing/2010/main" val="0"/>
+                        </a:ext>
+                      </a:extLst>
+                    </a:blip>
+                    <a:stretch>
+                      <a:fillRect/>
+                    </a:stretch>
+                  </pic:blipFill>
+                  <pic:spPr>
+                    <a:xfrm>
+                      <a:off x="0" y="0"/>
+                      <a:ext cx="6120130" cy="1608455"/>
+                    </a:xfrm>
+                    <a:prstGeom prst="rect">
+                      <a:avLst/>
+                    </a:prstGeom>
+                  </pic:spPr>
+                </pic:pic>
+              </a:graphicData>
+            </a:graphic>
+          </wp:inline>
+        </w:drawing>
+      </w:r>
+    </w:p>
+    <w:p>
+      <w:pPr>
+        <w:rPr>
+          <w:lang w:val="da-DK"/>
+        </w:rPr>
+      </w:pPr>
+      <w:r>
+        <w:rPr>
+          <w:lang w:val="da-DK"/>
+        </w:rPr>
+        <w:t>Når man opretter en klient, skal man vælge hvilken rolle den skal tildeles. Her kan man vælge mellem</w:t>
+      </w:r>
+    </w:p>
+    <w:p>
+      <w:pPr>
+        <w:pStyle w:val="ListParagraph"/>
+        <w:numPr>
+          <w:ilvl w:val="0"/>
+          <w:numId w:val="21"/>
+        </w:numPr>
+        <w:rPr>
+          <w:lang w:val="da-DK"/>
+        </w:rPr>
+      </w:pPr>
+      <w:r>
+        <w:rPr>
+          <w:lang w:val="da-DK"/>
+        </w:rPr>
+        <w:t>Administrator (giver adgang til alle API’er)</w:t>
+      </w:r>
+    </w:p>
+    <w:p>
+      <w:pPr>
+        <w:pStyle w:val="ListParagraph"/>
+        <w:numPr>
+          <w:ilvl w:val="0"/>
+          <w:numId w:val="21"/>
+        </w:numPr>
+        <w:rPr>
+          <w:lang w:val="da-DK"/>
+        </w:rPr>
+      </w:pPr>
+      <w:r>
+        <w:rPr>
+          <w:lang w:val="da-DK"/>
+        </w:rPr>
+        <w:t>Læseadgang (giver kun adgang til at lave opslag)</w:t>
+      </w:r>
+    </w:p>
+    <w:p>
+      <w:pPr>
+        <w:pStyle w:val="ListParagraph"/>
+        <w:numPr>
+          <w:ilvl w:val="0"/>
+          <w:numId w:val="21"/>
+        </w:numPr>
+        <w:rPr>
+          <w:lang w:val="da-DK"/>
+        </w:rPr>
+      </w:pPr>
+      <w:r>
+        <w:rPr>
+          <w:lang w:val="da-DK"/>
+        </w:rPr>
+        <w:t>Rolleadministration (giver både læseadgang samt adgang til at foretage rettighedsændringer)</w:t>
+      </w:r>
+    </w:p>
+    <w:p>
+      <w:pPr>
+        <w:pStyle w:val="ListParagraph"/>
+        <w:numPr>
+          <w:ilvl w:val="0"/>
+          <w:numId w:val="21"/>
+        </w:numPr>
+        <w:rPr>
+          <w:lang w:val="da-DK"/>
+        </w:rPr>
+      </w:pPr>
+      <w:r>
+        <w:rPr>
+          <w:lang w:val="da-DK"/>
+        </w:rPr>
+        <w:t>Organisation</w:t>
+      </w:r>
+      <w:r>
+        <w:rPr>
+          <w:lang w:val="da-DK"/>
+        </w:rPr>
+        <w:t xml:space="preserve"> (giver adgang til at indlæse organisationsdata)</w:t>
+      </w:r>
+    </w:p>
+    <w:p>
+      <w:pPr>
+        <w:rPr>
+          <w:lang w:val="da-DK"/>
+        </w:rPr>
+      </w:pPr>
+      <w:r>
+        <w:rPr>
+          <w:lang w:val="da-DK"/>
+        </w:rPr>
+        <w:t>Det anbefales at man opretter en klient per integration, så man nemt kan lukke en given integration, uden at påvirke andre integrationer til rollekataloget. Ved at oprette en dedikeret klient per integration, kan man også sikre at de ikke får flere adgange end nødvendigt.</w:t>
       </w:r>
     </w:p>
     <w:p>
@@ -7375,14 +7550,111 @@
           <w:lang w:val="da-DK"/>
         </w:rPr>
       </w:pPr>
-      <w:bookmarkStart w:id="18" w:name="_Toc86236136"/>
+      <w:bookmarkStart w:id="19" w:name="_Toc95202393"/>
+      <w:r>
+        <w:rPr>
+          <w:lang w:val="da-DK"/>
+        </w:rPr>
+        <w:t>Overblik over funktionalitet i rollekataloget</w:t>
+      </w:r>
+      <w:bookmarkEnd w:id="19"/>
+    </w:p>
+    <w:p>
+      <w:pPr>
+        <w:rPr>
+          <w:lang w:val="da-DK"/>
+        </w:rPr>
+      </w:pPr>
+      <w:r>
+        <w:rPr>
+          <w:lang w:val="da-DK"/>
+        </w:rPr>
+        <w:t>En administrator kan, ved at tilgå menupunktet ”</w:t>
+      </w:r>
+      <w:r>
+        <w:rPr>
+          <w:lang w:val="da-DK"/>
+        </w:rPr>
+        <w:t>Konfigurable features</w:t>
+      </w:r>
+      <w:r>
+        <w:rPr>
+          <w:lang w:val="da-DK"/>
+        </w:rPr>
+        <w:t>”, få et overblik over funktionalitet i rollekataloget som er slået til, samt funktionalitet som er slået fra. Kontakt driftoperatøren for at få slået funktionalitet til/fra. Listen er illustreret nedenfor</w:t>
+      </w:r>
+    </w:p>
+    <w:p>
+      <w:pPr>
+        <w:ind w:left="1304" w:hanging="1304"/>
+        <w:rPr>
+          <w:lang w:val="da-DK"/>
+        </w:rPr>
+      </w:pPr>
+      <w:r>
+        <w:rPr>
+          <w:noProof/>
+          <w:lang w:val="da-DK"/>
+        </w:rPr>
+        <w:lastRenderedPageBreak/>
+        <w:drawing>
+          <wp:inline distT="0" distB="0" distL="0" distR="0" wp14:anchorId="7D4ACD4D" wp14:editId="76BA6146">
+            <wp:extent cx="6120130" cy="2693670"/>
+            <wp:effectExtent l="0" t="0" r="0" b="0"/>
+            <wp:docPr id="57" name="Picture 57" descr="Graphical user interface, text, application, email&#10;&#10;Description automatically generated"/>
+            <wp:cNvGraphicFramePr>
+              <a:graphicFrameLocks xmlns:a="http://schemas.openxmlformats.org/drawingml/2006/main" noChangeAspect="1"/>
+            </wp:cNvGraphicFramePr>
+            <a:graphic xmlns:a="http://schemas.openxmlformats.org/drawingml/2006/main">
+              <a:graphicData uri="http://schemas.openxmlformats.org/drawingml/2006/picture">
+                <pic:pic xmlns:pic="http://schemas.openxmlformats.org/drawingml/2006/picture">
+                  <pic:nvPicPr>
+                    <pic:cNvPr id="57" name="Picture 57" descr="Graphical user interface, text, application, email&#10;&#10;Description automatically generated"/>
+                    <pic:cNvPicPr/>
+                  </pic:nvPicPr>
+                  <pic:blipFill>
+                    <a:blip r:embed="rId18">
+                      <a:extLst>
+                        <a:ext uri="{28A0092B-C50C-407E-A947-70E740481C1C}">
+                          <a14:useLocalDpi xmlns:a14="http://schemas.microsoft.com/office/drawing/2010/main" val="0"/>
+                        </a:ext>
+                      </a:extLst>
+                    </a:blip>
+                    <a:stretch>
+                      <a:fillRect/>
+                    </a:stretch>
+                  </pic:blipFill>
+                  <pic:spPr>
+                    <a:xfrm>
+                      <a:off x="0" y="0"/>
+                      <a:ext cx="6120130" cy="2693670"/>
+                    </a:xfrm>
+                    <a:prstGeom prst="rect">
+                      <a:avLst/>
+                    </a:prstGeom>
+                  </pic:spPr>
+                </pic:pic>
+              </a:graphicData>
+            </a:graphic>
+          </wp:inline>
+        </w:drawing>
+      </w:r>
+    </w:p>
+    <w:p>
+      <w:pPr>
+        <w:pStyle w:val="Heading2"/>
+        <w:rPr>
+          <w:lang w:val="da-DK"/>
+        </w:rPr>
+      </w:pPr>
+      <w:bookmarkStart w:id="20" w:name="_Toc95202394"/>
       <w:r>
         <w:rPr>
           <w:lang w:val="da-DK"/>
         </w:rPr>
         <w:t>Oprette it-systemer</w:t>
       </w:r>
-      <w:bookmarkEnd w:id="18"/>
+      <w:bookmarkEnd w:id="20"/>
     </w:p>
     <w:p>
       <w:pPr>
@@ -7632,7 +7904,7 @@
                     <pic:cNvPicPr/>
                   </pic:nvPicPr>
                   <pic:blipFill>
-                    <a:blip r:embed="rId17">
+                    <a:blip r:embed="rId19">
                       <a:extLst>
                         <a:ext uri="{28A0092B-C50C-407E-A947-70E740481C1C}">
                           <a14:useLocalDpi xmlns:a14="http://schemas.microsoft.com/office/drawing/2010/main" val="0"/>
@@ -7746,7 +8018,7 @@
                     <pic:cNvPicPr/>
                   </pic:nvPicPr>
                   <pic:blipFill>
-                    <a:blip r:embed="rId18" cstate="print">
+                    <a:blip r:embed="rId20" cstate="print">
                       <a:extLst>
                         <a:ext uri="{28A0092B-C50C-407E-A947-70E740481C1C}">
                           <a14:useLocalDpi xmlns:a14="http://schemas.microsoft.com/office/drawing/2010/main" val="0"/>
@@ -7835,7 +8107,7 @@
                     <pic:cNvPicPr/>
                   </pic:nvPicPr>
                   <pic:blipFill>
-                    <a:blip r:embed="rId19">
+                    <a:blip r:embed="rId21">
                       <a:extLst>
                         <a:ext uri="{28A0092B-C50C-407E-A947-70E740481C1C}">
                           <a14:useLocalDpi xmlns:a14="http://schemas.microsoft.com/office/drawing/2010/main" val="0"/>
@@ -7889,14 +8161,14 @@
           <w:lang w:val="da-DK"/>
         </w:rPr>
       </w:pPr>
-      <w:bookmarkStart w:id="19" w:name="_Toc86236137"/>
+      <w:bookmarkStart w:id="21" w:name="_Toc95202395"/>
       <w:r>
         <w:rPr>
           <w:lang w:val="da-DK"/>
         </w:rPr>
         <w:t>SAML integration</w:t>
       </w:r>
-      <w:bookmarkEnd w:id="19"/>
+      <w:bookmarkEnd w:id="21"/>
     </w:p>
     <w:p>
       <w:pPr>
@@ -7939,7 +8211,7 @@
                     <pic:cNvPicPr/>
                   </pic:nvPicPr>
                   <pic:blipFill>
-                    <a:blip r:embed="rId20">
+                    <a:blip r:embed="rId22">
                       <a:extLst>
                         <a:ext uri="{28A0092B-C50C-407E-A947-70E740481C1C}">
                           <a14:useLocalDpi xmlns:a14="http://schemas.microsoft.com/office/drawing/2010/main" val="0"/>
@@ -8168,14 +8440,14 @@
           <w:lang w:val="da-DK"/>
         </w:rPr>
       </w:pPr>
-      <w:bookmarkStart w:id="20" w:name="_Toc86236138"/>
+      <w:bookmarkStart w:id="22" w:name="_Toc95202396"/>
       <w:r>
         <w:rPr>
           <w:lang w:val="da-DK"/>
         </w:rPr>
         <w:t>AD integrationen</w:t>
       </w:r>
-      <w:bookmarkEnd w:id="20"/>
+      <w:bookmarkEnd w:id="22"/>
     </w:p>
     <w:p>
       <w:pPr>
@@ -8269,7 +8541,7 @@
                     <pic:cNvPicPr/>
                   </pic:nvPicPr>
                   <pic:blipFill>
-                    <a:blip r:embed="rId21">
+                    <a:blip r:embed="rId23">
                       <a:extLst>
                         <a:ext uri="{28A0092B-C50C-407E-A947-70E740481C1C}">
                           <a14:useLocalDpi xmlns:a14="http://schemas.microsoft.com/office/drawing/2010/main" val="0"/>
@@ -8336,7 +8608,7 @@
                     <pic:cNvPicPr/>
                   </pic:nvPicPr>
                   <pic:blipFill>
-                    <a:blip r:embed="rId22">
+                    <a:blip r:embed="rId24">
                       <a:extLst>
                         <a:ext uri="{28A0092B-C50C-407E-A947-70E740481C1C}">
                           <a14:useLocalDpi xmlns:a14="http://schemas.microsoft.com/office/drawing/2010/main" val="0"/>
@@ -8383,7 +8655,7 @@
           <w:lang w:val="da-DK"/>
         </w:rPr>
       </w:pPr>
-      <w:bookmarkStart w:id="21" w:name="_Toc86236139"/>
+      <w:bookmarkStart w:id="23" w:name="_Toc95202397"/>
       <w:r>
         <w:rPr>
           <w:lang w:val="da-DK"/>
@@ -8391,7 +8663,7 @@
         <w:lastRenderedPageBreak/>
         <w:t>Simpel integration</w:t>
       </w:r>
-      <w:bookmarkEnd w:id="21"/>
+      <w:bookmarkEnd w:id="23"/>
     </w:p>
     <w:p>
       <w:pPr>
@@ -8479,7 +8751,7 @@
                     <pic:cNvPicPr/>
                   </pic:nvPicPr>
                   <pic:blipFill>
-                    <a:blip r:embed="rId23">
+                    <a:blip r:embed="rId25">
                       <a:extLst>
                         <a:ext uri="{28A0092B-C50C-407E-A947-70E740481C1C}">
                           <a14:useLocalDpi xmlns:a14="http://schemas.microsoft.com/office/drawing/2010/main" val="0"/>
@@ -8539,14 +8811,14 @@
           <w:lang w:val="da-DK"/>
         </w:rPr>
       </w:pPr>
-      <w:bookmarkStart w:id="22" w:name="_Toc86236140"/>
+      <w:bookmarkStart w:id="24" w:name="_Toc95202398"/>
       <w:r>
         <w:rPr>
           <w:lang w:val="da-DK"/>
         </w:rPr>
         <w:t>Opsætning af email skabeloner</w:t>
       </w:r>
-      <w:bookmarkEnd w:id="22"/>
+      <w:bookmarkEnd w:id="24"/>
     </w:p>
     <w:p>
       <w:pPr>
@@ -8590,7 +8862,7 @@
                     <pic:cNvPicPr/>
                   </pic:nvPicPr>
                   <pic:blipFill>
-                    <a:blip r:embed="rId24">
+                    <a:blip r:embed="rId26">
                       <a:extLst>
                         <a:ext uri="{28A0092B-C50C-407E-A947-70E740481C1C}">
                           <a14:useLocalDpi xmlns:a14="http://schemas.microsoft.com/office/drawing/2010/main" val="0"/>
@@ -8730,14 +9002,14 @@
           <w:lang w:val="da-DK"/>
         </w:rPr>
       </w:pPr>
-      <w:bookmarkStart w:id="23" w:name="_Toc86236141"/>
+      <w:bookmarkStart w:id="25" w:name="_Toc95202399"/>
       <w:r>
         <w:rPr>
           <w:lang w:val="da-DK"/>
         </w:rPr>
         <w:t>Modellering af Jobfunktionsroller</w:t>
       </w:r>
-      <w:bookmarkEnd w:id="23"/>
+      <w:bookmarkEnd w:id="25"/>
     </w:p>
     <w:p>
       <w:pPr>
@@ -8788,7 +9060,7 @@
                     <pic:cNvPicPr/>
                   </pic:nvPicPr>
                   <pic:blipFill>
-                    <a:blip r:embed="rId25">
+                    <a:blip r:embed="rId27">
                       <a:extLst>
                         <a:ext uri="{28A0092B-C50C-407E-A947-70E740481C1C}">
                           <a14:useLocalDpi xmlns:a14="http://schemas.microsoft.com/office/drawing/2010/main" val="0"/>
@@ -8834,7 +9106,7 @@
           <w:lang w:val="da-DK"/>
         </w:rPr>
       </w:pPr>
-      <w:bookmarkStart w:id="24" w:name="_Toc86236142"/>
+      <w:bookmarkStart w:id="26" w:name="_Toc95202400"/>
       <w:r>
         <w:rPr>
           <w:lang w:val="da-DK"/>
@@ -8853,7 +9125,7 @@
         </w:rPr>
         <w:t xml:space="preserve"> eksisterende roller</w:t>
       </w:r>
-      <w:bookmarkEnd w:id="24"/>
+      <w:bookmarkEnd w:id="26"/>
     </w:p>
     <w:p>
       <w:pPr>
@@ -8909,7 +9181,7 @@
                     <pic:cNvPicPr/>
                   </pic:nvPicPr>
                   <pic:blipFill>
-                    <a:blip r:embed="rId26">
+                    <a:blip r:embed="rId28">
                       <a:extLst>
                         <a:ext uri="{28A0092B-C50C-407E-A947-70E740481C1C}">
                           <a14:useLocalDpi xmlns:a14="http://schemas.microsoft.com/office/drawing/2010/main" val="0"/>
@@ -8963,14 +9235,14 @@
           <w:lang w:val="da-DK"/>
         </w:rPr>
       </w:pPr>
-      <w:bookmarkStart w:id="25" w:name="_Toc86236143"/>
+      <w:bookmarkStart w:id="27" w:name="_Toc95202401"/>
       <w:r>
         <w:rPr>
           <w:lang w:val="da-DK"/>
         </w:rPr>
         <w:t>Opret nye rolle</w:t>
       </w:r>
-      <w:bookmarkEnd w:id="25"/>
+      <w:bookmarkEnd w:id="27"/>
     </w:p>
     <w:p>
       <w:pPr>
@@ -9021,7 +9293,7 @@
                     <pic:cNvPicPr/>
                   </pic:nvPicPr>
                   <pic:blipFill>
-                    <a:blip r:embed="rId27">
+                    <a:blip r:embed="rId29">
                       <a:extLst>
                         <a:ext uri="{28A0092B-C50C-407E-A947-70E740481C1C}">
                           <a14:useLocalDpi xmlns:a14="http://schemas.microsoft.com/office/drawing/2010/main" val="0"/>
@@ -9075,14 +9347,14 @@
           <w:lang w:val="da-DK"/>
         </w:rPr>
       </w:pPr>
-      <w:bookmarkStart w:id="26" w:name="_Toc86236144"/>
+      <w:bookmarkStart w:id="28" w:name="_Toc95202402"/>
       <w:r>
         <w:rPr>
           <w:lang w:val="da-DK"/>
         </w:rPr>
         <w:t>Dataafgrænsning</w:t>
       </w:r>
-      <w:bookmarkEnd w:id="26"/>
+      <w:bookmarkEnd w:id="28"/>
     </w:p>
     <w:p>
       <w:pPr>
@@ -9195,7 +9467,7 @@
                     <pic:cNvPicPr/>
                   </pic:nvPicPr>
                   <pic:blipFill>
-                    <a:blip r:embed="rId28" cstate="print">
+                    <a:blip r:embed="rId30" cstate="print">
                       <a:extLst>
                         <a:ext uri="{28A0092B-C50C-407E-A947-70E740481C1C}">
                           <a14:useLocalDpi xmlns:a14="http://schemas.microsoft.com/office/drawing/2010/main" val="0"/>
@@ -9384,7 +9656,7 @@
                     <pic:cNvPicPr/>
                   </pic:nvPicPr>
                   <pic:blipFill>
-                    <a:blip r:embed="rId29">
+                    <a:blip r:embed="rId31">
                       <a:extLst>
                         <a:ext uri="{28A0092B-C50C-407E-A947-70E740481C1C}">
                           <a14:useLocalDpi xmlns:a14="http://schemas.microsoft.com/office/drawing/2010/main" val="0"/>
@@ -9518,14 +9790,14 @@
           <w:lang w:val="da-DK"/>
         </w:rPr>
       </w:pPr>
-      <w:bookmarkStart w:id="27" w:name="_Toc86236145"/>
+      <w:bookmarkStart w:id="29" w:name="_Toc95202403"/>
       <w:r>
         <w:rPr>
           <w:lang w:val="da-DK"/>
         </w:rPr>
         <w:t>Udskudte dataafgrænsningsværdier</w:t>
       </w:r>
-      <w:bookmarkEnd w:id="27"/>
+      <w:bookmarkEnd w:id="29"/>
     </w:p>
     <w:p>
       <w:pPr>
@@ -9569,7 +9841,7 @@
                     <pic:cNvPicPr/>
                   </pic:nvPicPr>
                   <pic:blipFill>
-                    <a:blip r:embed="rId30">
+                    <a:blip r:embed="rId32">
                       <a:extLst>
                         <a:ext uri="{28A0092B-C50C-407E-A947-70E740481C1C}">
                           <a14:useLocalDpi xmlns:a14="http://schemas.microsoft.com/office/drawing/2010/main" val="0"/>
@@ -9685,7 +9957,7 @@
                     <pic:cNvPicPr/>
                   </pic:nvPicPr>
                   <pic:blipFill>
-                    <a:blip r:embed="rId31">
+                    <a:blip r:embed="rId33">
                       <a:extLst>
                         <a:ext uri="{28A0092B-C50C-407E-A947-70E740481C1C}">
                           <a14:useLocalDpi xmlns:a14="http://schemas.microsoft.com/office/drawing/2010/main" val="0"/>
@@ -9754,7 +10026,7 @@
                     <pic:cNvPicPr/>
                   </pic:nvPicPr>
                   <pic:blipFill>
-                    <a:blip r:embed="rId32">
+                    <a:blip r:embed="rId34">
                       <a:extLst>
                         <a:ext uri="{28A0092B-C50C-407E-A947-70E740481C1C}">
                           <a14:useLocalDpi xmlns:a14="http://schemas.microsoft.com/office/drawing/2010/main" val="0"/>
@@ -9788,14 +10060,14 @@
           <w:lang w:val="da-DK"/>
         </w:rPr>
       </w:pPr>
-      <w:bookmarkStart w:id="28" w:name="_Toc86236146"/>
+      <w:bookmarkStart w:id="30" w:name="_Toc95202404"/>
       <w:r>
         <w:rPr>
           <w:lang w:val="da-DK"/>
         </w:rPr>
         <w:t>Modellering af Rollebuketter</w:t>
       </w:r>
-      <w:bookmarkEnd w:id="28"/>
+      <w:bookmarkEnd w:id="30"/>
     </w:p>
     <w:p>
       <w:pPr>
@@ -9830,14 +10102,14 @@
           <w:lang w:val="da-DK"/>
         </w:rPr>
       </w:pPr>
-      <w:bookmarkStart w:id="29" w:name="_Toc86236147"/>
+      <w:bookmarkStart w:id="31" w:name="_Toc95202405"/>
       <w:r>
         <w:rPr>
           <w:lang w:val="da-DK"/>
         </w:rPr>
         <w:t>List eksisterende rollebuketter</w:t>
       </w:r>
-      <w:bookmarkEnd w:id="29"/>
+      <w:bookmarkEnd w:id="31"/>
     </w:p>
     <w:p>
       <w:pPr>
@@ -9880,7 +10152,7 @@
                     <pic:cNvPicPr/>
                   </pic:nvPicPr>
                   <pic:blipFill>
-                    <a:blip r:embed="rId33">
+                    <a:blip r:embed="rId35">
                       <a:extLst>
                         <a:ext uri="{28A0092B-C50C-407E-A947-70E740481C1C}">
                           <a14:useLocalDpi xmlns:a14="http://schemas.microsoft.com/office/drawing/2010/main" val="0"/>
@@ -9961,7 +10233,7 @@
                     <pic:cNvPicPr/>
                   </pic:nvPicPr>
                   <pic:blipFill>
-                    <a:blip r:embed="rId34">
+                    <a:blip r:embed="rId36">
                       <a:extLst>
                         <a:ext uri="{28A0092B-C50C-407E-A947-70E740481C1C}">
                           <a14:useLocalDpi xmlns:a14="http://schemas.microsoft.com/office/drawing/2010/main" val="0"/>
@@ -9995,14 +10267,14 @@
           <w:lang w:val="da-DK"/>
         </w:rPr>
       </w:pPr>
-      <w:bookmarkStart w:id="30" w:name="_Toc86236148"/>
+      <w:bookmarkStart w:id="32" w:name="_Toc95202406"/>
       <w:r>
         <w:rPr>
           <w:lang w:val="da-DK"/>
         </w:rPr>
         <w:t>Opret ny rollebuket</w:t>
       </w:r>
-      <w:bookmarkEnd w:id="30"/>
+      <w:bookmarkEnd w:id="32"/>
     </w:p>
     <w:p>
       <w:pPr>
@@ -10052,7 +10324,7 @@
                     <pic:cNvPicPr/>
                   </pic:nvPicPr>
                   <pic:blipFill>
-                    <a:blip r:embed="rId35">
+                    <a:blip r:embed="rId37">
                       <a:extLst>
                         <a:ext uri="{28A0092B-C50C-407E-A947-70E740481C1C}">
                           <a14:useLocalDpi xmlns:a14="http://schemas.microsoft.com/office/drawing/2010/main" val="0"/>
@@ -10127,7 +10399,7 @@
                     <pic:cNvPicPr/>
                   </pic:nvPicPr>
                   <pic:blipFill>
-                    <a:blip r:embed="rId36">
+                    <a:blip r:embed="rId38">
                       <a:extLst>
                         <a:ext uri="{28A0092B-C50C-407E-A947-70E740481C1C}">
                           <a14:useLocalDpi xmlns:a14="http://schemas.microsoft.com/office/drawing/2010/main" val="0"/>
@@ -10168,7 +10440,7 @@
           <w:lang w:val="da-DK"/>
         </w:rPr>
       </w:pPr>
-      <w:bookmarkStart w:id="31" w:name="_Toc86236149"/>
+      <w:bookmarkStart w:id="33" w:name="_Toc95202407"/>
       <w:r>
         <w:rPr>
           <w:lang w:val="da-DK"/>
@@ -10176,7 +10448,7 @@
         <w:lastRenderedPageBreak/>
         <w:t>Rolletildeler</w:t>
       </w:r>
-      <w:bookmarkEnd w:id="31"/>
+      <w:bookmarkEnd w:id="33"/>
     </w:p>
     <w:p>
       <w:pPr>
@@ -10211,16 +10483,16 @@
           <w:lang w:val="da-DK"/>
         </w:rPr>
       </w:pPr>
-      <w:bookmarkStart w:id="32" w:name="_Ref8214166"/>
-      <w:bookmarkStart w:id="33" w:name="_Toc86236150"/>
+      <w:bookmarkStart w:id="34" w:name="_Ref8214166"/>
+      <w:bookmarkStart w:id="35" w:name="_Toc95202408"/>
       <w:r>
         <w:rPr>
           <w:lang w:val="da-DK"/>
         </w:rPr>
         <w:t>Behandle anmodninger om rettigheder</w:t>
       </w:r>
-      <w:bookmarkEnd w:id="32"/>
-      <w:bookmarkEnd w:id="33"/>
+      <w:bookmarkEnd w:id="34"/>
+      <w:bookmarkEnd w:id="35"/>
     </w:p>
     <w:p>
       <w:pPr>
@@ -10283,7 +10555,7 @@
                     <pic:cNvPicPr/>
                   </pic:nvPicPr>
                   <pic:blipFill>
-                    <a:blip r:embed="rId37">
+                    <a:blip r:embed="rId39">
                       <a:extLst>
                         <a:ext uri="{28A0092B-C50C-407E-A947-70E740481C1C}">
                           <a14:useLocalDpi xmlns:a14="http://schemas.microsoft.com/office/drawing/2010/main" val="0"/>
@@ -10370,7 +10642,7 @@
                     <pic:cNvPicPr/>
                   </pic:nvPicPr>
                   <pic:blipFill>
-                    <a:blip r:embed="rId38">
+                    <a:blip r:embed="rId40">
                       <a:extLst>
                         <a:ext uri="{28A0092B-C50C-407E-A947-70E740481C1C}">
                           <a14:useLocalDpi xmlns:a14="http://schemas.microsoft.com/office/drawing/2010/main" val="0"/>
@@ -10424,14 +10696,14 @@
           <w:lang w:val="da-DK"/>
         </w:rPr>
       </w:pPr>
-      <w:bookmarkStart w:id="34" w:name="_Toc86236151"/>
+      <w:bookmarkStart w:id="36" w:name="_Toc95202409"/>
       <w:r>
         <w:rPr>
           <w:lang w:val="da-DK"/>
         </w:rPr>
         <w:t>Tildeling af ”roller”</w:t>
       </w:r>
-      <w:bookmarkEnd w:id="34"/>
+      <w:bookmarkEnd w:id="36"/>
     </w:p>
     <w:p>
       <w:pPr>
@@ -10633,14 +10905,14 @@
           <w:lang w:val="da-DK"/>
         </w:rPr>
       </w:pPr>
-      <w:bookmarkStart w:id="35" w:name="_Toc86236152"/>
+      <w:bookmarkStart w:id="37" w:name="_Toc95202410"/>
       <w:r>
         <w:rPr>
           <w:lang w:val="da-DK"/>
         </w:rPr>
         <w:t>Via enheder</w:t>
       </w:r>
-      <w:bookmarkEnd w:id="35"/>
+      <w:bookmarkEnd w:id="37"/>
     </w:p>
     <w:p>
       <w:pPr>
@@ -10713,7 +10985,7 @@
                     <pic:cNvPicPr/>
                   </pic:nvPicPr>
                   <pic:blipFill>
-                    <a:blip r:embed="rId39">
+                    <a:blip r:embed="rId41">
                       <a:extLst>
                         <a:ext uri="{28A0092B-C50C-407E-A947-70E740481C1C}">
                           <a14:useLocalDpi xmlns:a14="http://schemas.microsoft.com/office/drawing/2010/main" val="0"/>
@@ -10781,7 +11053,7 @@
                     <pic:cNvPicPr/>
                   </pic:nvPicPr>
                   <pic:blipFill>
-                    <a:blip r:embed="rId40">
+                    <a:blip r:embed="rId42">
                       <a:extLst>
                         <a:ext uri="{28A0092B-C50C-407E-A947-70E740481C1C}">
                           <a14:useLocalDpi xmlns:a14="http://schemas.microsoft.com/office/drawing/2010/main" val="0"/>
@@ -10858,7 +11130,7 @@
                     <pic:cNvPicPr/>
                   </pic:nvPicPr>
                   <pic:blipFill>
-                    <a:blip r:embed="rId41">
+                    <a:blip r:embed="rId43">
                       <a:extLst>
                         <a:ext uri="{28A0092B-C50C-407E-A947-70E740481C1C}">
                           <a14:useLocalDpi xmlns:a14="http://schemas.microsoft.com/office/drawing/2010/main" val="0"/>
@@ -10934,7 +11206,7 @@
                     <pic:cNvPicPr/>
                   </pic:nvPicPr>
                   <pic:blipFill>
-                    <a:blip r:embed="rId42">
+                    <a:blip r:embed="rId44">
                       <a:extLst>
                         <a:ext uri="{28A0092B-C50C-407E-A947-70E740481C1C}">
                           <a14:useLocalDpi xmlns:a14="http://schemas.microsoft.com/office/drawing/2010/main" val="0"/>
@@ -11002,7 +11274,7 @@
                     <pic:cNvPicPr/>
                   </pic:nvPicPr>
                   <pic:blipFill>
-                    <a:blip r:embed="rId43">
+                    <a:blip r:embed="rId45">
                       <a:extLst>
                         <a:ext uri="{28A0092B-C50C-407E-A947-70E740481C1C}">
                           <a14:useLocalDpi xmlns:a14="http://schemas.microsoft.com/office/drawing/2010/main" val="0"/>
@@ -11036,7 +11308,7 @@
           <w:lang w:val="da-DK"/>
         </w:rPr>
       </w:pPr>
-      <w:bookmarkStart w:id="36" w:name="_Toc86236153"/>
+      <w:bookmarkStart w:id="38" w:name="_Toc95202411"/>
       <w:r>
         <w:rPr>
           <w:lang w:val="da-DK"/>
@@ -11044,7 +11316,7 @@
         <w:lastRenderedPageBreak/>
         <w:t>Til bruger</w:t>
       </w:r>
-      <w:bookmarkEnd w:id="36"/>
+      <w:bookmarkEnd w:id="38"/>
     </w:p>
     <w:p>
       <w:pPr>
@@ -11107,7 +11379,7 @@
                     <pic:cNvPicPr/>
                   </pic:nvPicPr>
                   <pic:blipFill>
-                    <a:blip r:embed="rId44">
+                    <a:blip r:embed="rId46">
                       <a:extLst>
                         <a:ext uri="{28A0092B-C50C-407E-A947-70E740481C1C}">
                           <a14:useLocalDpi xmlns:a14="http://schemas.microsoft.com/office/drawing/2010/main" val="0"/>
@@ -11220,7 +11492,7 @@
                     <pic:cNvPicPr/>
                   </pic:nvPicPr>
                   <pic:blipFill>
-                    <a:blip r:embed="rId45">
+                    <a:blip r:embed="rId47">
                       <a:extLst>
                         <a:ext uri="{28A0092B-C50C-407E-A947-70E740481C1C}">
                           <a14:useLocalDpi xmlns:a14="http://schemas.microsoft.com/office/drawing/2010/main" val="0"/>
@@ -11280,7 +11552,7 @@
           <w:lang w:val="da-DK"/>
         </w:rPr>
       </w:pPr>
-      <w:bookmarkStart w:id="37" w:name="_Toc86236154"/>
+      <w:bookmarkStart w:id="39" w:name="_Toc95202412"/>
       <w:r>
         <w:rPr>
           <w:lang w:val="da-DK"/>
@@ -11288,7 +11560,7 @@
         <w:lastRenderedPageBreak/>
         <w:t>Rapporter til oprydning</w:t>
       </w:r>
-      <w:bookmarkEnd w:id="37"/>
+      <w:bookmarkEnd w:id="39"/>
     </w:p>
     <w:p>
       <w:pPr>
@@ -11330,7 +11602,7 @@
                     <pic:cNvPicPr/>
                   </pic:nvPicPr>
                   <pic:blipFill>
-                    <a:blip r:embed="rId46">
+                    <a:blip r:embed="rId48">
                       <a:extLst>
                         <a:ext uri="{28A0092B-C50C-407E-A947-70E740481C1C}">
                           <a14:useLocalDpi xmlns:a14="http://schemas.microsoft.com/office/drawing/2010/main" val="0"/>
@@ -11397,7 +11669,7 @@
                     <pic:cNvPicPr/>
                   </pic:nvPicPr>
                   <pic:blipFill>
-                    <a:blip r:embed="rId47">
+                    <a:blip r:embed="rId49">
                       <a:extLst>
                         <a:ext uri="{28A0092B-C50C-407E-A947-70E740481C1C}">
                           <a14:useLocalDpi xmlns:a14="http://schemas.microsoft.com/office/drawing/2010/main" val="0"/>
@@ -11444,14 +11716,14 @@
           <w:lang w:val="da-DK"/>
         </w:rPr>
       </w:pPr>
-      <w:bookmarkStart w:id="38" w:name="_Toc86236155"/>
+      <w:bookmarkStart w:id="40" w:name="_Toc95202413"/>
       <w:r>
         <w:rPr>
           <w:lang w:val="da-DK"/>
         </w:rPr>
         <w:t>KLE Administrator</w:t>
       </w:r>
-      <w:bookmarkEnd w:id="38"/>
+      <w:bookmarkEnd w:id="40"/>
     </w:p>
     <w:p>
       <w:pPr>
@@ -11499,14 +11771,14 @@
           <w:lang w:val="da-DK"/>
         </w:rPr>
       </w:pPr>
-      <w:bookmarkStart w:id="39" w:name="_Toc86236156"/>
+      <w:bookmarkStart w:id="41" w:name="_Toc95202414"/>
       <w:r>
         <w:rPr>
           <w:lang w:val="da-DK"/>
         </w:rPr>
         <w:t>Opmærkning af organisation med KLE</w:t>
       </w:r>
-      <w:bookmarkEnd w:id="39"/>
+      <w:bookmarkEnd w:id="41"/>
     </w:p>
     <w:p>
       <w:pPr>
@@ -11587,7 +11859,7 @@
                     <pic:cNvPicPr/>
                   </pic:nvPicPr>
                   <pic:blipFill>
-                    <a:blip r:embed="rId48">
+                    <a:blip r:embed="rId50">
                       <a:extLst>
                         <a:ext uri="{28A0092B-C50C-407E-A947-70E740481C1C}">
                           <a14:useLocalDpi xmlns:a14="http://schemas.microsoft.com/office/drawing/2010/main" val="0"/>
@@ -11681,7 +11953,7 @@
                     <pic:cNvPicPr/>
                   </pic:nvPicPr>
                   <pic:blipFill>
-                    <a:blip r:embed="rId49">
+                    <a:blip r:embed="rId51">
                       <a:extLst>
                         <a:ext uri="{28A0092B-C50C-407E-A947-70E740481C1C}">
                           <a14:useLocalDpi xmlns:a14="http://schemas.microsoft.com/office/drawing/2010/main" val="0"/>
@@ -11728,7 +12000,7 @@
           <w:lang w:val="da-DK"/>
         </w:rPr>
       </w:pPr>
-      <w:bookmarkStart w:id="40" w:name="_Toc86236157"/>
+      <w:bookmarkStart w:id="42" w:name="_Toc95202415"/>
       <w:r>
         <w:rPr>
           <w:lang w:val="da-DK"/>
@@ -11747,7 +12019,7 @@
         </w:rPr>
         <w:t xml:space="preserve"> med KLE</w:t>
       </w:r>
-      <w:bookmarkEnd w:id="40"/>
+      <w:bookmarkEnd w:id="42"/>
     </w:p>
     <w:p>
       <w:pPr>
@@ -11782,14 +12054,14 @@
           <w:lang w:val="da-DK"/>
         </w:rPr>
       </w:pPr>
-      <w:bookmarkStart w:id="41" w:name="_Toc86236158"/>
+      <w:bookmarkStart w:id="43" w:name="_Toc95202416"/>
       <w:r>
         <w:rPr>
           <w:lang w:val="da-DK"/>
         </w:rPr>
         <w:t>Læseadgang</w:t>
       </w:r>
-      <w:bookmarkEnd w:id="41"/>
+      <w:bookmarkEnd w:id="43"/>
     </w:p>
     <w:p>
       <w:pPr>
@@ -11811,14 +12083,14 @@
           <w:lang w:val="da-DK"/>
         </w:rPr>
       </w:pPr>
-      <w:bookmarkStart w:id="42" w:name="_Toc86236159"/>
+      <w:bookmarkStart w:id="44" w:name="_Toc95202417"/>
       <w:r>
         <w:rPr>
           <w:lang w:val="da-DK"/>
         </w:rPr>
         <w:t>Rapporter</w:t>
       </w:r>
-      <w:bookmarkEnd w:id="42"/>
+      <w:bookmarkEnd w:id="44"/>
     </w:p>
     <w:p>
       <w:pPr>
@@ -11874,7 +12146,7 @@
                     <pic:cNvPicPr/>
                   </pic:nvPicPr>
                   <pic:blipFill>
-                    <a:blip r:embed="rId50">
+                    <a:blip r:embed="rId52">
                       <a:extLst>
                         <a:ext uri="{28A0092B-C50C-407E-A947-70E740481C1C}">
                           <a14:useLocalDpi xmlns:a14="http://schemas.microsoft.com/office/drawing/2010/main" val="0"/>
@@ -12019,7 +12291,7 @@
                     <pic:cNvPicPr/>
                   </pic:nvPicPr>
                   <pic:blipFill>
-                    <a:blip r:embed="rId51">
+                    <a:blip r:embed="rId53">
                       <a:extLst>
                         <a:ext uri="{28A0092B-C50C-407E-A947-70E740481C1C}">
                           <a14:useLocalDpi xmlns:a14="http://schemas.microsoft.com/office/drawing/2010/main" val="0"/>
@@ -12066,14 +12338,14 @@
           <w:lang w:val="da-DK"/>
         </w:rPr>
       </w:pPr>
-      <w:bookmarkStart w:id="43" w:name="_Toc86236160"/>
+      <w:bookmarkStart w:id="45" w:name="_Toc95202418"/>
       <w:r>
         <w:rPr>
           <w:lang w:val="da-DK"/>
         </w:rPr>
         <w:t>Adviser</w:t>
       </w:r>
-      <w:bookmarkEnd w:id="43"/>
+      <w:bookmarkEnd w:id="45"/>
     </w:p>
     <w:p>
       <w:pPr>
@@ -12121,7 +12393,7 @@
                     <pic:cNvPicPr/>
                   </pic:nvPicPr>
                   <pic:blipFill>
-                    <a:blip r:embed="rId52" cstate="print">
+                    <a:blip r:embed="rId54" cstate="print">
                       <a:extLst>
                         <a:ext uri="{28A0092B-C50C-407E-A947-70E740481C1C}">
                           <a14:useLocalDpi xmlns:a14="http://schemas.microsoft.com/office/drawing/2010/main" val="0"/>
@@ -12168,7 +12440,7 @@
           <w:lang w:val="da-DK"/>
         </w:rPr>
       </w:pPr>
-      <w:bookmarkStart w:id="44" w:name="_Toc86236161"/>
+      <w:bookmarkStart w:id="46" w:name="_Toc95202419"/>
       <w:r>
         <w:rPr>
           <w:lang w:val="da-DK"/>
@@ -12182,7 +12454,7 @@
         </w:rPr>
         <w:t xml:space="preserve"> / Autorisationsansvarlig</w:t>
       </w:r>
-      <w:bookmarkEnd w:id="44"/>
+      <w:bookmarkEnd w:id="46"/>
     </w:p>
     <w:p>
       <w:pPr>
@@ -12305,7 +12577,7 @@
                     <pic:cNvPicPr/>
                   </pic:nvPicPr>
                   <pic:blipFill>
-                    <a:blip r:embed="rId53">
+                    <a:blip r:embed="rId55">
                       <a:extLst>
                         <a:ext uri="{28A0092B-C50C-407E-A947-70E740481C1C}">
                           <a14:useLocalDpi xmlns:a14="http://schemas.microsoft.com/office/drawing/2010/main" val="0"/>
@@ -12441,7 +12713,7 @@
                     <pic:cNvPicPr/>
                   </pic:nvPicPr>
                   <pic:blipFill>
-                    <a:blip r:embed="rId54" cstate="print">
+                    <a:blip r:embed="rId56" cstate="print">
                       <a:extLst>
                         <a:ext uri="{28A0092B-C50C-407E-A947-70E740481C1C}">
                           <a14:useLocalDpi xmlns:a14="http://schemas.microsoft.com/office/drawing/2010/main" val="0"/>
@@ -12482,14 +12754,14 @@
           <w:lang w:val="da-DK"/>
         </w:rPr>
       </w:pPr>
-      <w:bookmarkStart w:id="45" w:name="_Toc86236162"/>
+      <w:bookmarkStart w:id="47" w:name="_Toc95202420"/>
       <w:r>
         <w:rPr>
           <w:lang w:val="da-DK"/>
         </w:rPr>
         <w:t>Leder</w:t>
       </w:r>
-      <w:bookmarkEnd w:id="45"/>
+      <w:bookmarkEnd w:id="47"/>
     </w:p>
     <w:p>
       <w:pPr>
@@ -12544,7 +12816,7 @@
                     <pic:cNvPicPr/>
                   </pic:nvPicPr>
                   <pic:blipFill>
-                    <a:blip r:embed="rId55">
+                    <a:blip r:embed="rId57">
                       <a:extLst>
                         <a:ext uri="{28A0092B-C50C-407E-A947-70E740481C1C}">
                           <a14:useLocalDpi xmlns:a14="http://schemas.microsoft.com/office/drawing/2010/main" val="0"/>
@@ -12578,14 +12850,14 @@
           <w:lang w:val="da-DK"/>
         </w:rPr>
       </w:pPr>
-      <w:bookmarkStart w:id="46" w:name="_Toc86236163"/>
+      <w:bookmarkStart w:id="48" w:name="_Toc95202421"/>
       <w:r>
         <w:rPr>
           <w:lang w:val="da-DK"/>
         </w:rPr>
         <w:t>Anmod / godkend</w:t>
       </w:r>
-      <w:bookmarkEnd w:id="46"/>
+      <w:bookmarkEnd w:id="48"/>
     </w:p>
     <w:p>
       <w:pPr>
@@ -12620,14 +12892,14 @@
           <w:lang w:val="da-DK"/>
         </w:rPr>
       </w:pPr>
-      <w:bookmarkStart w:id="47" w:name="_Toc86236164"/>
+      <w:bookmarkStart w:id="49" w:name="_Toc95202422"/>
       <w:r>
         <w:rPr>
           <w:lang w:val="da-DK"/>
         </w:rPr>
         <w:t>Attestering</w:t>
       </w:r>
-      <w:bookmarkEnd w:id="47"/>
+      <w:bookmarkEnd w:id="49"/>
     </w:p>
     <w:p>
       <w:pPr>
@@ -12686,7 +12958,7 @@
                     <pic:cNvPicPr/>
                   </pic:nvPicPr>
                   <pic:blipFill>
-                    <a:blip r:embed="rId56">
+                    <a:blip r:embed="rId58">
                       <a:extLst>
                         <a:ext uri="{28A0092B-C50C-407E-A947-70E740481C1C}">
                           <a14:useLocalDpi xmlns:a14="http://schemas.microsoft.com/office/drawing/2010/main" val="0"/>
@@ -12806,7 +13078,7 @@
                     <pic:cNvPicPr/>
                   </pic:nvPicPr>
                   <pic:blipFill>
-                    <a:blip r:embed="rId57">
+                    <a:blip r:embed="rId59">
                       <a:extLst>
                         <a:ext uri="{28A0092B-C50C-407E-A947-70E740481C1C}">
                           <a14:useLocalDpi xmlns:a14="http://schemas.microsoft.com/office/drawing/2010/main" val="0"/>
@@ -12880,7 +13152,7 @@
                     <pic:cNvPicPr/>
                   </pic:nvPicPr>
                   <pic:blipFill>
-                    <a:blip r:embed="rId58">
+                    <a:blip r:embed="rId60">
                       <a:extLst>
                         <a:ext uri="{28A0092B-C50C-407E-A947-70E740481C1C}">
                           <a14:useLocalDpi xmlns:a14="http://schemas.microsoft.com/office/drawing/2010/main" val="0"/>
@@ -12974,7 +13246,7 @@
                     <pic:cNvPicPr/>
                   </pic:nvPicPr>
                   <pic:blipFill>
-                    <a:blip r:embed="rId59">
+                    <a:blip r:embed="rId61">
                       <a:extLst>
                         <a:ext uri="{28A0092B-C50C-407E-A947-70E740481C1C}">
                           <a14:useLocalDpi xmlns:a14="http://schemas.microsoft.com/office/drawing/2010/main" val="0"/>
@@ -13015,8 +13287,8 @@
       </w:r>
     </w:p>
     <w:sectPr>
-      <w:headerReference w:type="default" r:id="rId60"/>
-      <w:footerReference w:type="default" r:id="rId61"/>
+      <w:headerReference w:type="default" r:id="rId62"/>
+      <w:footerReference w:type="default" r:id="rId63"/>
       <w:pgSz w:w="11906" w:h="16838"/>
       <w:pgMar w:top="1701" w:right="1134" w:bottom="1701" w:left="1134" w:header="709" w:footer="709" w:gutter="0"/>
       <w:cols w:space="708"/>

--- a/doc/Rollekataloget - Brugermanuel.docx
+++ b/doc/Rollekataloget - Brugermanuel.docx
@@ -221,7 +221,13 @@
         <w:rPr>
           <w:lang w:val="da-DK"/>
         </w:rPr>
-        <w:t>08</w:t>
+        <w:t>0</w:t>
+      </w:r>
+      <w:r>
+        <w:rPr>
+          <w:lang w:val="da-DK"/>
+        </w:rPr>
+        <w:t>2</w:t>
       </w:r>
       <w:r>
         <w:rPr>
@@ -233,7 +239,13 @@
         <w:rPr>
           <w:lang w:val="da-DK"/>
         </w:rPr>
-        <w:t>02</w:t>
+        <w:t>0</w:t>
+      </w:r>
+      <w:r>
+        <w:rPr>
+          <w:lang w:val="da-DK"/>
+        </w:rPr>
+        <w:t>4</w:t>
       </w:r>
       <w:r>
         <w:rPr>
@@ -368,7 +380,7 @@
             </w:rPr>
             <w:fldChar w:fldCharType="separate"/>
           </w:r>
-          <w:hyperlink w:anchor="_Toc95202374" w:history="1">
+          <w:hyperlink w:anchor="_Toc99817001" w:history="1">
             <w:r>
               <w:rPr>
                 <w:rStyle w:val="Hyperlink"/>
@@ -414,7 +426,7 @@
                 <w:noProof/>
                 <w:webHidden/>
               </w:rPr>
-              <w:instrText xml:space="preserve"> PAGEREF _Toc95202374 \h </w:instrText>
+              <w:instrText xml:space="preserve"> PAGEREF _Toc99817001 \h </w:instrText>
             </w:r>
             <w:r>
               <w:rPr>
@@ -460,7 +472,7 @@
               <w:lang w:val="da-DK" w:eastAsia="da-DK"/>
             </w:rPr>
           </w:pPr>
-          <w:hyperlink w:anchor="_Toc95202375" w:history="1">
+          <w:hyperlink w:anchor="_Toc99817002" w:history="1">
             <w:r>
               <w:rPr>
                 <w:rStyle w:val="Hyperlink"/>
@@ -506,7 +518,7 @@
                 <w:noProof/>
                 <w:webHidden/>
               </w:rPr>
-              <w:instrText xml:space="preserve"> PAGEREF _Toc95202375 \h </w:instrText>
+              <w:instrText xml:space="preserve"> PAGEREF _Toc99817002 \h </w:instrText>
             </w:r>
             <w:r>
               <w:rPr>
@@ -552,7 +564,7 @@
               <w:lang w:val="da-DK" w:eastAsia="da-DK"/>
             </w:rPr>
           </w:pPr>
-          <w:hyperlink w:anchor="_Toc95202376" w:history="1">
+          <w:hyperlink w:anchor="_Toc99817003" w:history="1">
             <w:r>
               <w:rPr>
                 <w:rStyle w:val="Hyperlink"/>
@@ -598,7 +610,7 @@
                 <w:noProof/>
                 <w:webHidden/>
               </w:rPr>
-              <w:instrText xml:space="preserve"> PAGEREF _Toc95202376 \h </w:instrText>
+              <w:instrText xml:space="preserve"> PAGEREF _Toc99817003 \h </w:instrText>
             </w:r>
             <w:r>
               <w:rPr>
@@ -644,7 +656,7 @@
               <w:lang w:val="da-DK" w:eastAsia="da-DK"/>
             </w:rPr>
           </w:pPr>
-          <w:hyperlink w:anchor="_Toc95202377" w:history="1">
+          <w:hyperlink w:anchor="_Toc99817004" w:history="1">
             <w:r>
               <w:rPr>
                 <w:rStyle w:val="Hyperlink"/>
@@ -690,7 +702,7 @@
                 <w:noProof/>
                 <w:webHidden/>
               </w:rPr>
-              <w:instrText xml:space="preserve"> PAGEREF _Toc95202377 \h </w:instrText>
+              <w:instrText xml:space="preserve"> PAGEREF _Toc99817004 \h </w:instrText>
             </w:r>
             <w:r>
               <w:rPr>
@@ -736,7 +748,7 @@
               <w:lang w:val="da-DK" w:eastAsia="da-DK"/>
             </w:rPr>
           </w:pPr>
-          <w:hyperlink w:anchor="_Toc95202378" w:history="1">
+          <w:hyperlink w:anchor="_Toc99817005" w:history="1">
             <w:r>
               <w:rPr>
                 <w:rStyle w:val="Hyperlink"/>
@@ -782,7 +794,7 @@
                 <w:noProof/>
                 <w:webHidden/>
               </w:rPr>
-              <w:instrText xml:space="preserve"> PAGEREF _Toc95202378 \h </w:instrText>
+              <w:instrText xml:space="preserve"> PAGEREF _Toc99817005 \h </w:instrText>
             </w:r>
             <w:r>
               <w:rPr>
@@ -828,7 +840,7 @@
               <w:lang w:val="da-DK" w:eastAsia="da-DK"/>
             </w:rPr>
           </w:pPr>
-          <w:hyperlink w:anchor="_Toc95202379" w:history="1">
+          <w:hyperlink w:anchor="_Toc99817006" w:history="1">
             <w:r>
               <w:rPr>
                 <w:rStyle w:val="Hyperlink"/>
@@ -874,7 +886,7 @@
                 <w:noProof/>
                 <w:webHidden/>
               </w:rPr>
-              <w:instrText xml:space="preserve"> PAGEREF _Toc95202379 \h </w:instrText>
+              <w:instrText xml:space="preserve"> PAGEREF _Toc99817006 \h </w:instrText>
             </w:r>
             <w:r>
               <w:rPr>
@@ -920,7 +932,7 @@
               <w:lang w:val="da-DK" w:eastAsia="da-DK"/>
             </w:rPr>
           </w:pPr>
-          <w:hyperlink w:anchor="_Toc95202380" w:history="1">
+          <w:hyperlink w:anchor="_Toc99817007" w:history="1">
             <w:r>
               <w:rPr>
                 <w:rStyle w:val="Hyperlink"/>
@@ -966,7 +978,7 @@
                 <w:noProof/>
                 <w:webHidden/>
               </w:rPr>
-              <w:instrText xml:space="preserve"> PAGEREF _Toc95202380 \h </w:instrText>
+              <w:instrText xml:space="preserve"> PAGEREF _Toc99817007 \h </w:instrText>
             </w:r>
             <w:r>
               <w:rPr>
@@ -1012,7 +1024,7 @@
               <w:lang w:val="da-DK" w:eastAsia="da-DK"/>
             </w:rPr>
           </w:pPr>
-          <w:hyperlink w:anchor="_Toc95202381" w:history="1">
+          <w:hyperlink w:anchor="_Toc99817008" w:history="1">
             <w:r>
               <w:rPr>
                 <w:rStyle w:val="Hyperlink"/>
@@ -1037,6 +1049,98 @@
                 <w:noProof/>
                 <w:lang w:val="da-DK"/>
               </w:rPr>
+              <w:t>Integration til KSP/CICS</w:t>
+            </w:r>
+            <w:r>
+              <w:rPr>
+                <w:noProof/>
+                <w:webHidden/>
+              </w:rPr>
+              <w:tab/>
+            </w:r>
+            <w:r>
+              <w:rPr>
+                <w:noProof/>
+                <w:webHidden/>
+              </w:rPr>
+              <w:fldChar w:fldCharType="begin"/>
+            </w:r>
+            <w:r>
+              <w:rPr>
+                <w:noProof/>
+                <w:webHidden/>
+              </w:rPr>
+              <w:instrText xml:space="preserve"> PAGEREF _Toc99817008 \h </w:instrText>
+            </w:r>
+            <w:r>
+              <w:rPr>
+                <w:noProof/>
+                <w:webHidden/>
+              </w:rPr>
+            </w:r>
+            <w:r>
+              <w:rPr>
+                <w:noProof/>
+                <w:webHidden/>
+              </w:rPr>
+              <w:fldChar w:fldCharType="separate"/>
+            </w:r>
+            <w:r>
+              <w:rPr>
+                <w:noProof/>
+                <w:webHidden/>
+              </w:rPr>
+              <w:t>8</w:t>
+            </w:r>
+            <w:r>
+              <w:rPr>
+                <w:noProof/>
+                <w:webHidden/>
+              </w:rPr>
+              <w:fldChar w:fldCharType="end"/>
+            </w:r>
+          </w:hyperlink>
+        </w:p>
+        <w:p>
+          <w:pPr>
+            <w:pStyle w:val="TOC1"/>
+            <w:tabs>
+              <w:tab w:val="left" w:pos="400"/>
+              <w:tab w:val="right" w:leader="dot" w:pos="9628"/>
+            </w:tabs>
+            <w:rPr>
+              <w:rFonts w:asciiTheme="minorHAnsi" w:eastAsiaTheme="minorEastAsia" w:hAnsiTheme="minorHAnsi"/>
+              <w:noProof/>
+              <w:sz w:val="22"/>
+              <w:szCs w:val="22"/>
+              <w:lang w:val="da-DK" w:eastAsia="da-DK"/>
+            </w:rPr>
+          </w:pPr>
+          <w:hyperlink w:anchor="_Toc99817009" w:history="1">
+            <w:r>
+              <w:rPr>
+                <w:rStyle w:val="Hyperlink"/>
+                <w:noProof/>
+                <w:lang w:val="da-DK"/>
+              </w:rPr>
+              <w:t>5</w:t>
+            </w:r>
+            <w:r>
+              <w:rPr>
+                <w:rFonts w:asciiTheme="minorHAnsi" w:eastAsiaTheme="minorEastAsia" w:hAnsiTheme="minorHAnsi"/>
+                <w:noProof/>
+                <w:sz w:val="22"/>
+                <w:szCs w:val="22"/>
+                <w:lang w:val="da-DK" w:eastAsia="da-DK"/>
+              </w:rPr>
+              <w:tab/>
+            </w:r>
+            <w:r>
+              <w:rPr>
+                <w:rStyle w:val="Hyperlink"/>
+                <w:noProof/>
+                <w:lang w:val="da-DK"/>
+              </w:rPr>
               <w:t>Administrator</w:t>
             </w:r>
             <w:r>
@@ -1058,7 +1162,7 @@
                 <w:noProof/>
                 <w:webHidden/>
               </w:rPr>
-              <w:instrText xml:space="preserve"> PAGEREF _Toc95202381 \h </w:instrText>
+              <w:instrText xml:space="preserve"> PAGEREF _Toc99817009 \h </w:instrText>
             </w:r>
             <w:r>
               <w:rPr>
@@ -1104,14 +1208,14 @@
               <w:lang w:val="da-DK" w:eastAsia="da-DK"/>
             </w:rPr>
           </w:pPr>
-          <w:hyperlink w:anchor="_Toc95202382" w:history="1">
+          <w:hyperlink w:anchor="_Toc99817010" w:history="1">
             <w:r>
               <w:rPr>
                 <w:rStyle w:val="Hyperlink"/>
                 <w:noProof/>
                 <w:lang w:val="da-DK"/>
               </w:rPr>
-              <w:t>4.1</w:t>
+              <w:t>5.1</w:t>
             </w:r>
             <w:r>
               <w:rPr>
@@ -1150,7 +1254,7 @@
                 <w:noProof/>
                 <w:webHidden/>
               </w:rPr>
-              <w:instrText xml:space="preserve"> PAGEREF _Toc95202382 \h </w:instrText>
+              <w:instrText xml:space="preserve"> PAGEREF _Toc99817010 \h </w:instrText>
             </w:r>
             <w:r>
               <w:rPr>
@@ -1170,7 +1274,7 @@
                 <w:noProof/>
                 <w:webHidden/>
               </w:rPr>
-              <w:t>8</w:t>
+              <w:t>9</w:t>
             </w:r>
             <w:r>
               <w:rPr>
@@ -1196,14 +1300,14 @@
               <w:lang w:val="da-DK" w:eastAsia="da-DK"/>
             </w:rPr>
           </w:pPr>
-          <w:hyperlink w:anchor="_Toc95202383" w:history="1">
+          <w:hyperlink w:anchor="_Toc99817011" w:history="1">
             <w:r>
               <w:rPr>
                 <w:rStyle w:val="Hyperlink"/>
                 <w:noProof/>
                 <w:lang w:val="da-DK"/>
               </w:rPr>
-              <w:t>4.1.1</w:t>
+              <w:t>5.1.1</w:t>
             </w:r>
             <w:r>
               <w:rPr>
@@ -1242,7 +1346,7 @@
                 <w:noProof/>
                 <w:webHidden/>
               </w:rPr>
-              <w:instrText xml:space="preserve"> PAGEREF _Toc95202383 \h </w:instrText>
+              <w:instrText xml:space="preserve"> PAGEREF _Toc99817011 \h </w:instrText>
             </w:r>
             <w:r>
               <w:rPr>
@@ -1288,14 +1392,14 @@
               <w:lang w:val="da-DK" w:eastAsia="da-DK"/>
             </w:rPr>
           </w:pPr>
-          <w:hyperlink w:anchor="_Toc95202384" w:history="1">
+          <w:hyperlink w:anchor="_Toc99817012" w:history="1">
             <w:r>
               <w:rPr>
                 <w:rStyle w:val="Hyperlink"/>
                 <w:noProof/>
                 <w:lang w:val="da-DK"/>
               </w:rPr>
-              <w:t>4.1.2</w:t>
+              <w:t>5.1.2</w:t>
             </w:r>
             <w:r>
               <w:rPr>
@@ -1334,7 +1438,7 @@
                 <w:noProof/>
                 <w:webHidden/>
               </w:rPr>
-              <w:instrText xml:space="preserve"> PAGEREF _Toc95202384 \h </w:instrText>
+              <w:instrText xml:space="preserve"> PAGEREF _Toc99817012 \h </w:instrText>
             </w:r>
             <w:r>
               <w:rPr>
@@ -1380,14 +1484,14 @@
               <w:lang w:val="da-DK" w:eastAsia="da-DK"/>
             </w:rPr>
           </w:pPr>
-          <w:hyperlink w:anchor="_Toc95202385" w:history="1">
+          <w:hyperlink w:anchor="_Toc99817013" w:history="1">
             <w:r>
               <w:rPr>
                 <w:rStyle w:val="Hyperlink"/>
                 <w:noProof/>
                 <w:lang w:val="da-DK"/>
               </w:rPr>
-              <w:t>4.1.3</w:t>
+              <w:t>5.1.3</w:t>
             </w:r>
             <w:r>
               <w:rPr>
@@ -1426,7 +1530,7 @@
                 <w:noProof/>
                 <w:webHidden/>
               </w:rPr>
-              <w:instrText xml:space="preserve"> PAGEREF _Toc95202385 \h </w:instrText>
+              <w:instrText xml:space="preserve"> PAGEREF _Toc99817013 \h </w:instrText>
             </w:r>
             <w:r>
               <w:rPr>
@@ -1472,13 +1576,13 @@
               <w:lang w:val="da-DK" w:eastAsia="da-DK"/>
             </w:rPr>
           </w:pPr>
-          <w:hyperlink w:anchor="_Toc95202386" w:history="1">
+          <w:hyperlink w:anchor="_Toc99817014" w:history="1">
             <w:r>
               <w:rPr>
                 <w:rStyle w:val="Hyperlink"/>
                 <w:noProof/>
               </w:rPr>
-              <w:t>4.1.4</w:t>
+              <w:t>5.1.4</w:t>
             </w:r>
             <w:r>
               <w:rPr>
@@ -1516,7 +1620,7 @@
                 <w:noProof/>
                 <w:webHidden/>
               </w:rPr>
-              <w:instrText xml:space="preserve"> PAGEREF _Toc95202386 \h </w:instrText>
+              <w:instrText xml:space="preserve"> PAGEREF _Toc99817014 \h </w:instrText>
             </w:r>
             <w:r>
               <w:rPr>
@@ -1562,13 +1666,13 @@
               <w:lang w:val="da-DK" w:eastAsia="da-DK"/>
             </w:rPr>
           </w:pPr>
-          <w:hyperlink w:anchor="_Toc95202387" w:history="1">
+          <w:hyperlink w:anchor="_Toc99817015" w:history="1">
             <w:r>
               <w:rPr>
                 <w:rStyle w:val="Hyperlink"/>
                 <w:noProof/>
               </w:rPr>
-              <w:t>4.1.5</w:t>
+              <w:t>5.1.5</w:t>
             </w:r>
             <w:r>
               <w:rPr>
@@ -1606,7 +1710,7 @@
                 <w:noProof/>
                 <w:webHidden/>
               </w:rPr>
-              <w:instrText xml:space="preserve"> PAGEREF _Toc95202387 \h </w:instrText>
+              <w:instrText xml:space="preserve"> PAGEREF _Toc99817015 \h </w:instrText>
             </w:r>
             <w:r>
               <w:rPr>
@@ -1652,13 +1756,13 @@
               <w:lang w:val="da-DK" w:eastAsia="da-DK"/>
             </w:rPr>
           </w:pPr>
-          <w:hyperlink w:anchor="_Toc95202388" w:history="1">
+          <w:hyperlink w:anchor="_Toc99817016" w:history="1">
             <w:r>
               <w:rPr>
                 <w:rStyle w:val="Hyperlink"/>
                 <w:noProof/>
               </w:rPr>
-              <w:t>4.1.6</w:t>
+              <w:t>5.1.6</w:t>
             </w:r>
             <w:r>
               <w:rPr>
@@ -1696,7 +1800,7 @@
                 <w:noProof/>
                 <w:webHidden/>
               </w:rPr>
-              <w:instrText xml:space="preserve"> PAGEREF _Toc95202388 \h </w:instrText>
+              <w:instrText xml:space="preserve"> PAGEREF _Toc99817016 \h </w:instrText>
             </w:r>
             <w:r>
               <w:rPr>
@@ -1742,14 +1846,14 @@
               <w:lang w:val="da-DK" w:eastAsia="da-DK"/>
             </w:rPr>
           </w:pPr>
-          <w:hyperlink w:anchor="_Toc95202389" w:history="1">
+          <w:hyperlink w:anchor="_Toc99817017" w:history="1">
             <w:r>
               <w:rPr>
                 <w:rStyle w:val="Hyperlink"/>
                 <w:noProof/>
                 <w:lang w:val="da-DK"/>
               </w:rPr>
-              <w:t>4.1.7</w:t>
+              <w:t>5.1.7</w:t>
             </w:r>
             <w:r>
               <w:rPr>
@@ -1788,7 +1892,7 @@
                 <w:noProof/>
                 <w:webHidden/>
               </w:rPr>
-              <w:instrText xml:space="preserve"> PAGEREF _Toc95202389 \h </w:instrText>
+              <w:instrText xml:space="preserve"> PAGEREF _Toc99817017 \h </w:instrText>
             </w:r>
             <w:r>
               <w:rPr>
@@ -1834,14 +1938,14 @@
               <w:lang w:val="da-DK" w:eastAsia="da-DK"/>
             </w:rPr>
           </w:pPr>
-          <w:hyperlink w:anchor="_Toc95202390" w:history="1">
+          <w:hyperlink w:anchor="_Toc99817018" w:history="1">
             <w:r>
               <w:rPr>
                 <w:rStyle w:val="Hyperlink"/>
                 <w:noProof/>
                 <w:lang w:val="da-DK"/>
               </w:rPr>
-              <w:t>4.1.8</w:t>
+              <w:t>5.1.8</w:t>
             </w:r>
             <w:r>
               <w:rPr>
@@ -1880,7 +1984,7 @@
                 <w:noProof/>
                 <w:webHidden/>
               </w:rPr>
-              <w:instrText xml:space="preserve"> PAGEREF _Toc95202390 \h </w:instrText>
+              <w:instrText xml:space="preserve"> PAGEREF _Toc99817018 \h </w:instrText>
             </w:r>
             <w:r>
               <w:rPr>
@@ -1926,14 +2030,14 @@
               <w:lang w:val="da-DK" w:eastAsia="da-DK"/>
             </w:rPr>
           </w:pPr>
-          <w:hyperlink w:anchor="_Toc95202391" w:history="1">
+          <w:hyperlink w:anchor="_Toc99817019" w:history="1">
             <w:r>
               <w:rPr>
                 <w:rStyle w:val="Hyperlink"/>
                 <w:noProof/>
                 <w:lang w:val="da-DK"/>
               </w:rPr>
-              <w:t>4.2</w:t>
+              <w:t>5.2</w:t>
             </w:r>
             <w:r>
               <w:rPr>
@@ -1972,7 +2076,7 @@
                 <w:noProof/>
                 <w:webHidden/>
               </w:rPr>
-              <w:instrText xml:space="preserve"> PAGEREF _Toc95202391 \h </w:instrText>
+              <w:instrText xml:space="preserve"> PAGEREF _Toc99817019 \h </w:instrText>
             </w:r>
             <w:r>
               <w:rPr>
@@ -2018,14 +2122,14 @@
               <w:lang w:val="da-DK" w:eastAsia="da-DK"/>
             </w:rPr>
           </w:pPr>
-          <w:hyperlink w:anchor="_Toc95202392" w:history="1">
+          <w:hyperlink w:anchor="_Toc99817020" w:history="1">
             <w:r>
               <w:rPr>
                 <w:rStyle w:val="Hyperlink"/>
                 <w:noProof/>
                 <w:lang w:val="da-DK"/>
               </w:rPr>
-              <w:t>4.3</w:t>
+              <w:t>5.3</w:t>
             </w:r>
             <w:r>
               <w:rPr>
@@ -2064,7 +2168,7 @@
                 <w:noProof/>
                 <w:webHidden/>
               </w:rPr>
-              <w:instrText xml:space="preserve"> PAGEREF _Toc95202392 \h </w:instrText>
+              <w:instrText xml:space="preserve"> PAGEREF _Toc99817020 \h </w:instrText>
             </w:r>
             <w:r>
               <w:rPr>
@@ -2110,14 +2214,14 @@
               <w:lang w:val="da-DK" w:eastAsia="da-DK"/>
             </w:rPr>
           </w:pPr>
-          <w:hyperlink w:anchor="_Toc95202393" w:history="1">
+          <w:hyperlink w:anchor="_Toc99817021" w:history="1">
             <w:r>
               <w:rPr>
                 <w:rStyle w:val="Hyperlink"/>
                 <w:noProof/>
                 <w:lang w:val="da-DK"/>
               </w:rPr>
-              <w:t>4.4</w:t>
+              <w:t>5.4</w:t>
             </w:r>
             <w:r>
               <w:rPr>
@@ -2156,7 +2260,7 @@
                 <w:noProof/>
                 <w:webHidden/>
               </w:rPr>
-              <w:instrText xml:space="preserve"> PAGEREF _Toc95202393 \h </w:instrText>
+              <w:instrText xml:space="preserve"> PAGEREF _Toc99817021 \h </w:instrText>
             </w:r>
             <w:r>
               <w:rPr>
@@ -2202,14 +2306,14 @@
               <w:lang w:val="da-DK" w:eastAsia="da-DK"/>
             </w:rPr>
           </w:pPr>
-          <w:hyperlink w:anchor="_Toc95202394" w:history="1">
+          <w:hyperlink w:anchor="_Toc99817022" w:history="1">
             <w:r>
               <w:rPr>
                 <w:rStyle w:val="Hyperlink"/>
                 <w:noProof/>
                 <w:lang w:val="da-DK"/>
               </w:rPr>
-              <w:t>4.5</w:t>
+              <w:t>5.5</w:t>
             </w:r>
             <w:r>
               <w:rPr>
@@ -2248,7 +2352,7 @@
                 <w:noProof/>
                 <w:webHidden/>
               </w:rPr>
-              <w:instrText xml:space="preserve"> PAGEREF _Toc95202394 \h </w:instrText>
+              <w:instrText xml:space="preserve"> PAGEREF _Toc99817022 \h </w:instrText>
             </w:r>
             <w:r>
               <w:rPr>
@@ -2294,14 +2398,14 @@
               <w:lang w:val="da-DK" w:eastAsia="da-DK"/>
             </w:rPr>
           </w:pPr>
-          <w:hyperlink w:anchor="_Toc95202395" w:history="1">
+          <w:hyperlink w:anchor="_Toc99817023" w:history="1">
             <w:r>
               <w:rPr>
                 <w:rStyle w:val="Hyperlink"/>
                 <w:noProof/>
                 <w:lang w:val="da-DK"/>
               </w:rPr>
-              <w:t>4.5.1</w:t>
+              <w:t>5.5.1</w:t>
             </w:r>
             <w:r>
               <w:rPr>
@@ -2340,7 +2444,7 @@
                 <w:noProof/>
                 <w:webHidden/>
               </w:rPr>
-              <w:instrText xml:space="preserve"> PAGEREF _Toc95202395 \h </w:instrText>
+              <w:instrText xml:space="preserve"> PAGEREF _Toc99817023 \h </w:instrText>
             </w:r>
             <w:r>
               <w:rPr>
@@ -2386,14 +2490,14 @@
               <w:lang w:val="da-DK" w:eastAsia="da-DK"/>
             </w:rPr>
           </w:pPr>
-          <w:hyperlink w:anchor="_Toc95202396" w:history="1">
+          <w:hyperlink w:anchor="_Toc99817024" w:history="1">
             <w:r>
               <w:rPr>
                 <w:rStyle w:val="Hyperlink"/>
                 <w:noProof/>
                 <w:lang w:val="da-DK"/>
               </w:rPr>
-              <w:t>4.5.2</w:t>
+              <w:t>5.5.2</w:t>
             </w:r>
             <w:r>
               <w:rPr>
@@ -2432,7 +2536,7 @@
                 <w:noProof/>
                 <w:webHidden/>
               </w:rPr>
-              <w:instrText xml:space="preserve"> PAGEREF _Toc95202396 \h </w:instrText>
+              <w:instrText xml:space="preserve"> PAGEREF _Toc99817024 \h </w:instrText>
             </w:r>
             <w:r>
               <w:rPr>
@@ -2478,14 +2582,14 @@
               <w:lang w:val="da-DK" w:eastAsia="da-DK"/>
             </w:rPr>
           </w:pPr>
-          <w:hyperlink w:anchor="_Toc95202397" w:history="1">
+          <w:hyperlink w:anchor="_Toc99817025" w:history="1">
             <w:r>
               <w:rPr>
                 <w:rStyle w:val="Hyperlink"/>
                 <w:noProof/>
                 <w:lang w:val="da-DK"/>
               </w:rPr>
-              <w:t>4.5.3</w:t>
+              <w:t>5.5.3</w:t>
             </w:r>
             <w:r>
               <w:rPr>
@@ -2524,7 +2628,99 @@
                 <w:noProof/>
                 <w:webHidden/>
               </w:rPr>
-              <w:instrText xml:space="preserve"> PAGEREF _Toc95202397 \h </w:instrText>
+              <w:instrText xml:space="preserve"> PAGEREF _Toc99817025 \h </w:instrText>
+            </w:r>
+            <w:r>
+              <w:rPr>
+                <w:noProof/>
+                <w:webHidden/>
+              </w:rPr>
+            </w:r>
+            <w:r>
+              <w:rPr>
+                <w:noProof/>
+                <w:webHidden/>
+              </w:rPr>
+              <w:fldChar w:fldCharType="separate"/>
+            </w:r>
+            <w:r>
+              <w:rPr>
+                <w:noProof/>
+                <w:webHidden/>
+              </w:rPr>
+              <w:t>19</w:t>
+            </w:r>
+            <w:r>
+              <w:rPr>
+                <w:noProof/>
+                <w:webHidden/>
+              </w:rPr>
+              <w:fldChar w:fldCharType="end"/>
+            </w:r>
+          </w:hyperlink>
+        </w:p>
+        <w:p>
+          <w:pPr>
+            <w:pStyle w:val="TOC3"/>
+            <w:tabs>
+              <w:tab w:val="left" w:pos="1320"/>
+              <w:tab w:val="right" w:leader="dot" w:pos="9628"/>
+            </w:tabs>
+            <w:rPr>
+              <w:rFonts w:asciiTheme="minorHAnsi" w:eastAsiaTheme="minorEastAsia" w:hAnsiTheme="minorHAnsi"/>
+              <w:noProof/>
+              <w:sz w:val="22"/>
+              <w:szCs w:val="22"/>
+              <w:lang w:val="da-DK" w:eastAsia="da-DK"/>
+            </w:rPr>
+          </w:pPr>
+          <w:hyperlink w:anchor="_Toc99817026" w:history="1">
+            <w:r>
+              <w:rPr>
+                <w:rStyle w:val="Hyperlink"/>
+                <w:noProof/>
+                <w:lang w:val="da-DK"/>
+              </w:rPr>
+              <w:t>5.5.4</w:t>
+            </w:r>
+            <w:r>
+              <w:rPr>
+                <w:rFonts w:asciiTheme="minorHAnsi" w:eastAsiaTheme="minorEastAsia" w:hAnsiTheme="minorHAnsi"/>
+                <w:noProof/>
+                <w:sz w:val="22"/>
+                <w:szCs w:val="22"/>
+                <w:lang w:val="da-DK" w:eastAsia="da-DK"/>
+              </w:rPr>
+              <w:tab/>
+            </w:r>
+            <w:r>
+              <w:rPr>
+                <w:rStyle w:val="Hyperlink"/>
+                <w:noProof/>
+                <w:lang w:val="da-DK"/>
+              </w:rPr>
+              <w:t>Specielt vedrørende KOMBITs testmiljø</w:t>
+            </w:r>
+            <w:r>
+              <w:rPr>
+                <w:noProof/>
+                <w:webHidden/>
+              </w:rPr>
+              <w:tab/>
+            </w:r>
+            <w:r>
+              <w:rPr>
+                <w:noProof/>
+                <w:webHidden/>
+              </w:rPr>
+              <w:fldChar w:fldCharType="begin"/>
+            </w:r>
+            <w:r>
+              <w:rPr>
+                <w:noProof/>
+                <w:webHidden/>
+              </w:rPr>
+              <w:instrText xml:space="preserve"> PAGEREF _Toc99817026 \h </w:instrText>
             </w:r>
             <w:r>
               <w:rPr>
@@ -2570,14 +2766,14 @@
               <w:lang w:val="da-DK" w:eastAsia="da-DK"/>
             </w:rPr>
           </w:pPr>
-          <w:hyperlink w:anchor="_Toc95202398" w:history="1">
+          <w:hyperlink w:anchor="_Toc99817027" w:history="1">
             <w:r>
               <w:rPr>
                 <w:rStyle w:val="Hyperlink"/>
                 <w:noProof/>
                 <w:lang w:val="da-DK"/>
               </w:rPr>
-              <w:t>4.6</w:t>
+              <w:t>5.6</w:t>
             </w:r>
             <w:r>
               <w:rPr>
@@ -2616,7 +2812,7 @@
                 <w:noProof/>
                 <w:webHidden/>
               </w:rPr>
-              <w:instrText xml:space="preserve"> PAGEREF _Toc95202398 \h </w:instrText>
+              <w:instrText xml:space="preserve"> PAGEREF _Toc99817027 \h </w:instrText>
             </w:r>
             <w:r>
               <w:rPr>
@@ -2636,7 +2832,7 @@
                 <w:noProof/>
                 <w:webHidden/>
               </w:rPr>
-              <w:t>19</w:t>
+              <w:t>20</w:t>
             </w:r>
             <w:r>
               <w:rPr>
@@ -2662,14 +2858,14 @@
               <w:lang w:val="da-DK" w:eastAsia="da-DK"/>
             </w:rPr>
           </w:pPr>
-          <w:hyperlink w:anchor="_Toc95202399" w:history="1">
+          <w:hyperlink w:anchor="_Toc99817028" w:history="1">
             <w:r>
               <w:rPr>
                 <w:rStyle w:val="Hyperlink"/>
                 <w:noProof/>
                 <w:lang w:val="da-DK"/>
               </w:rPr>
-              <w:t>4.7</w:t>
+              <w:t>5.7</w:t>
             </w:r>
             <w:r>
               <w:rPr>
@@ -2708,7 +2904,7 @@
                 <w:noProof/>
                 <w:webHidden/>
               </w:rPr>
-              <w:instrText xml:space="preserve"> PAGEREF _Toc95202399 \h </w:instrText>
+              <w:instrText xml:space="preserve"> PAGEREF _Toc99817028 \h </w:instrText>
             </w:r>
             <w:r>
               <w:rPr>
@@ -2754,14 +2950,14 @@
               <w:lang w:val="da-DK" w:eastAsia="da-DK"/>
             </w:rPr>
           </w:pPr>
-          <w:hyperlink w:anchor="_Toc95202400" w:history="1">
+          <w:hyperlink w:anchor="_Toc99817029" w:history="1">
             <w:r>
               <w:rPr>
                 <w:rStyle w:val="Hyperlink"/>
                 <w:noProof/>
                 <w:lang w:val="da-DK"/>
               </w:rPr>
-              <w:t>4.7.1</w:t>
+              <w:t>5.7.1</w:t>
             </w:r>
             <w:r>
               <w:rPr>
@@ -2800,7 +2996,7 @@
                 <w:noProof/>
                 <w:webHidden/>
               </w:rPr>
-              <w:instrText xml:space="preserve"> PAGEREF _Toc95202400 \h </w:instrText>
+              <w:instrText xml:space="preserve"> PAGEREF _Toc99817029 \h </w:instrText>
             </w:r>
             <w:r>
               <w:rPr>
@@ -2846,14 +3042,14 @@
               <w:lang w:val="da-DK" w:eastAsia="da-DK"/>
             </w:rPr>
           </w:pPr>
-          <w:hyperlink w:anchor="_Toc95202401" w:history="1">
+          <w:hyperlink w:anchor="_Toc99817030" w:history="1">
             <w:r>
               <w:rPr>
                 <w:rStyle w:val="Hyperlink"/>
                 <w:noProof/>
                 <w:lang w:val="da-DK"/>
               </w:rPr>
-              <w:t>4.7.2</w:t>
+              <w:t>5.7.2</w:t>
             </w:r>
             <w:r>
               <w:rPr>
@@ -2892,7 +3088,7 @@
                 <w:noProof/>
                 <w:webHidden/>
               </w:rPr>
-              <w:instrText xml:space="preserve"> PAGEREF _Toc95202401 \h </w:instrText>
+              <w:instrText xml:space="preserve"> PAGEREF _Toc99817030 \h </w:instrText>
             </w:r>
             <w:r>
               <w:rPr>
@@ -2938,14 +3134,14 @@
               <w:lang w:val="da-DK" w:eastAsia="da-DK"/>
             </w:rPr>
           </w:pPr>
-          <w:hyperlink w:anchor="_Toc95202402" w:history="1">
+          <w:hyperlink w:anchor="_Toc99817031" w:history="1">
             <w:r>
               <w:rPr>
                 <w:rStyle w:val="Hyperlink"/>
                 <w:noProof/>
                 <w:lang w:val="da-DK"/>
               </w:rPr>
-              <w:t>4.7.3</w:t>
+              <w:t>5.7.3</w:t>
             </w:r>
             <w:r>
               <w:rPr>
@@ -2984,7 +3180,7 @@
                 <w:noProof/>
                 <w:webHidden/>
               </w:rPr>
-              <w:instrText xml:space="preserve"> PAGEREF _Toc95202402 \h </w:instrText>
+              <w:instrText xml:space="preserve"> PAGEREF _Toc99817031 \h </w:instrText>
             </w:r>
             <w:r>
               <w:rPr>
@@ -3030,14 +3226,14 @@
               <w:lang w:val="da-DK" w:eastAsia="da-DK"/>
             </w:rPr>
           </w:pPr>
-          <w:hyperlink w:anchor="_Toc95202403" w:history="1">
+          <w:hyperlink w:anchor="_Toc99817032" w:history="1">
             <w:r>
               <w:rPr>
                 <w:rStyle w:val="Hyperlink"/>
                 <w:noProof/>
                 <w:lang w:val="da-DK"/>
               </w:rPr>
-              <w:t>4.7.4</w:t>
+              <w:t>5.7.4</w:t>
             </w:r>
             <w:r>
               <w:rPr>
@@ -3076,7 +3272,7 @@
                 <w:noProof/>
                 <w:webHidden/>
               </w:rPr>
-              <w:instrText xml:space="preserve"> PAGEREF _Toc95202403 \h </w:instrText>
+              <w:instrText xml:space="preserve"> PAGEREF _Toc99817032 \h </w:instrText>
             </w:r>
             <w:r>
               <w:rPr>
@@ -3122,14 +3318,14 @@
               <w:lang w:val="da-DK" w:eastAsia="da-DK"/>
             </w:rPr>
           </w:pPr>
-          <w:hyperlink w:anchor="_Toc95202404" w:history="1">
+          <w:hyperlink w:anchor="_Toc99817033" w:history="1">
             <w:r>
               <w:rPr>
                 <w:rStyle w:val="Hyperlink"/>
                 <w:noProof/>
                 <w:lang w:val="da-DK"/>
               </w:rPr>
-              <w:t>4.8</w:t>
+              <w:t>5.8</w:t>
             </w:r>
             <w:r>
               <w:rPr>
@@ -3168,7 +3364,7 @@
                 <w:noProof/>
                 <w:webHidden/>
               </w:rPr>
-              <w:instrText xml:space="preserve"> PAGEREF _Toc95202404 \h </w:instrText>
+              <w:instrText xml:space="preserve"> PAGEREF _Toc99817033 \h </w:instrText>
             </w:r>
             <w:r>
               <w:rPr>
@@ -3214,14 +3410,14 @@
               <w:lang w:val="da-DK" w:eastAsia="da-DK"/>
             </w:rPr>
           </w:pPr>
-          <w:hyperlink w:anchor="_Toc95202405" w:history="1">
+          <w:hyperlink w:anchor="_Toc99817034" w:history="1">
             <w:r>
               <w:rPr>
                 <w:rStyle w:val="Hyperlink"/>
                 <w:noProof/>
                 <w:lang w:val="da-DK"/>
               </w:rPr>
-              <w:t>4.8.1</w:t>
+              <w:t>5.8.1</w:t>
             </w:r>
             <w:r>
               <w:rPr>
@@ -3260,7 +3456,7 @@
                 <w:noProof/>
                 <w:webHidden/>
               </w:rPr>
-              <w:instrText xml:space="preserve"> PAGEREF _Toc95202405 \h </w:instrText>
+              <w:instrText xml:space="preserve"> PAGEREF _Toc99817034 \h </w:instrText>
             </w:r>
             <w:r>
               <w:rPr>
@@ -3306,14 +3502,14 @@
               <w:lang w:val="da-DK" w:eastAsia="da-DK"/>
             </w:rPr>
           </w:pPr>
-          <w:hyperlink w:anchor="_Toc95202406" w:history="1">
+          <w:hyperlink w:anchor="_Toc99817035" w:history="1">
             <w:r>
               <w:rPr>
                 <w:rStyle w:val="Hyperlink"/>
                 <w:noProof/>
                 <w:lang w:val="da-DK"/>
               </w:rPr>
-              <w:t>4.8.2</w:t>
+              <w:t>5.8.2</w:t>
             </w:r>
             <w:r>
               <w:rPr>
@@ -3352,7 +3548,7 @@
                 <w:noProof/>
                 <w:webHidden/>
               </w:rPr>
-              <w:instrText xml:space="preserve"> PAGEREF _Toc95202406 \h </w:instrText>
+              <w:instrText xml:space="preserve"> PAGEREF _Toc99817035 \h </w:instrText>
             </w:r>
             <w:r>
               <w:rPr>
@@ -3398,14 +3594,14 @@
               <w:lang w:val="da-DK" w:eastAsia="da-DK"/>
             </w:rPr>
           </w:pPr>
-          <w:hyperlink w:anchor="_Toc95202407" w:history="1">
+          <w:hyperlink w:anchor="_Toc99817036" w:history="1">
             <w:r>
               <w:rPr>
                 <w:rStyle w:val="Hyperlink"/>
                 <w:noProof/>
                 <w:lang w:val="da-DK"/>
               </w:rPr>
-              <w:t>5</w:t>
+              <w:t>6</w:t>
             </w:r>
             <w:r>
               <w:rPr>
@@ -3444,7 +3640,7 @@
                 <w:noProof/>
                 <w:webHidden/>
               </w:rPr>
-              <w:instrText xml:space="preserve"> PAGEREF _Toc95202407 \h </w:instrText>
+              <w:instrText xml:space="preserve"> PAGEREF _Toc99817036 \h </w:instrText>
             </w:r>
             <w:r>
               <w:rPr>
@@ -3490,14 +3686,14 @@
               <w:lang w:val="da-DK" w:eastAsia="da-DK"/>
             </w:rPr>
           </w:pPr>
-          <w:hyperlink w:anchor="_Toc95202408" w:history="1">
+          <w:hyperlink w:anchor="_Toc99817037" w:history="1">
             <w:r>
               <w:rPr>
                 <w:rStyle w:val="Hyperlink"/>
                 <w:noProof/>
                 <w:lang w:val="da-DK"/>
               </w:rPr>
-              <w:t>5.1</w:t>
+              <w:t>6.1</w:t>
             </w:r>
             <w:r>
               <w:rPr>
@@ -3536,7 +3732,7 @@
                 <w:noProof/>
                 <w:webHidden/>
               </w:rPr>
-              <w:instrText xml:space="preserve"> PAGEREF _Toc95202408 \h </w:instrText>
+              <w:instrText xml:space="preserve"> PAGEREF _Toc99817037 \h </w:instrText>
             </w:r>
             <w:r>
               <w:rPr>
@@ -3582,14 +3778,14 @@
               <w:lang w:val="da-DK" w:eastAsia="da-DK"/>
             </w:rPr>
           </w:pPr>
-          <w:hyperlink w:anchor="_Toc95202409" w:history="1">
+          <w:hyperlink w:anchor="_Toc99817038" w:history="1">
             <w:r>
               <w:rPr>
                 <w:rStyle w:val="Hyperlink"/>
                 <w:noProof/>
                 <w:lang w:val="da-DK"/>
               </w:rPr>
-              <w:t>5.2</w:t>
+              <w:t>6.2</w:t>
             </w:r>
             <w:r>
               <w:rPr>
@@ -3628,7 +3824,7 @@
                 <w:noProof/>
                 <w:webHidden/>
               </w:rPr>
-              <w:instrText xml:space="preserve"> PAGEREF _Toc95202409 \h </w:instrText>
+              <w:instrText xml:space="preserve"> PAGEREF _Toc99817038 \h </w:instrText>
             </w:r>
             <w:r>
               <w:rPr>
@@ -3674,14 +3870,14 @@
               <w:lang w:val="da-DK" w:eastAsia="da-DK"/>
             </w:rPr>
           </w:pPr>
-          <w:hyperlink w:anchor="_Toc95202410" w:history="1">
+          <w:hyperlink w:anchor="_Toc99817039" w:history="1">
             <w:r>
               <w:rPr>
                 <w:rStyle w:val="Hyperlink"/>
                 <w:noProof/>
                 <w:lang w:val="da-DK"/>
               </w:rPr>
-              <w:t>5.2.1</w:t>
+              <w:t>6.2.1</w:t>
             </w:r>
             <w:r>
               <w:rPr>
@@ -3720,7 +3916,7 @@
                 <w:noProof/>
                 <w:webHidden/>
               </w:rPr>
-              <w:instrText xml:space="preserve"> PAGEREF _Toc95202410 \h </w:instrText>
+              <w:instrText xml:space="preserve"> PAGEREF _Toc99817039 \h </w:instrText>
             </w:r>
             <w:r>
               <w:rPr>
@@ -3766,14 +3962,14 @@
               <w:lang w:val="da-DK" w:eastAsia="da-DK"/>
             </w:rPr>
           </w:pPr>
-          <w:hyperlink w:anchor="_Toc95202411" w:history="1">
+          <w:hyperlink w:anchor="_Toc99817040" w:history="1">
             <w:r>
               <w:rPr>
                 <w:rStyle w:val="Hyperlink"/>
                 <w:noProof/>
                 <w:lang w:val="da-DK"/>
               </w:rPr>
-              <w:t>5.2.2</w:t>
+              <w:t>6.2.2</w:t>
             </w:r>
             <w:r>
               <w:rPr>
@@ -3812,7 +4008,7 @@
                 <w:noProof/>
                 <w:webHidden/>
               </w:rPr>
-              <w:instrText xml:space="preserve"> PAGEREF _Toc95202411 \h </w:instrText>
+              <w:instrText xml:space="preserve"> PAGEREF _Toc99817040 \h </w:instrText>
             </w:r>
             <w:r>
               <w:rPr>
@@ -3858,14 +4054,14 @@
               <w:lang w:val="da-DK" w:eastAsia="da-DK"/>
             </w:rPr>
           </w:pPr>
-          <w:hyperlink w:anchor="_Toc95202412" w:history="1">
+          <w:hyperlink w:anchor="_Toc99817041" w:history="1">
             <w:r>
               <w:rPr>
                 <w:rStyle w:val="Hyperlink"/>
                 <w:noProof/>
                 <w:lang w:val="da-DK"/>
               </w:rPr>
-              <w:t>5.3</w:t>
+              <w:t>6.3</w:t>
             </w:r>
             <w:r>
               <w:rPr>
@@ -3904,7 +4100,7 @@
                 <w:noProof/>
                 <w:webHidden/>
               </w:rPr>
-              <w:instrText xml:space="preserve"> PAGEREF _Toc95202412 \h </w:instrText>
+              <w:instrText xml:space="preserve"> PAGEREF _Toc99817041 \h </w:instrText>
             </w:r>
             <w:r>
               <w:rPr>
@@ -3950,14 +4146,14 @@
               <w:lang w:val="da-DK" w:eastAsia="da-DK"/>
             </w:rPr>
           </w:pPr>
-          <w:hyperlink w:anchor="_Toc95202413" w:history="1">
+          <w:hyperlink w:anchor="_Toc99817042" w:history="1">
             <w:r>
               <w:rPr>
                 <w:rStyle w:val="Hyperlink"/>
                 <w:noProof/>
                 <w:lang w:val="da-DK"/>
               </w:rPr>
-              <w:t>6</w:t>
+              <w:t>7</w:t>
             </w:r>
             <w:r>
               <w:rPr>
@@ -3996,7 +4192,7 @@
                 <w:noProof/>
                 <w:webHidden/>
               </w:rPr>
-              <w:instrText xml:space="preserve"> PAGEREF _Toc95202413 \h </w:instrText>
+              <w:instrText xml:space="preserve"> PAGEREF _Toc99817042 \h </w:instrText>
             </w:r>
             <w:r>
               <w:rPr>
@@ -4042,14 +4238,14 @@
               <w:lang w:val="da-DK" w:eastAsia="da-DK"/>
             </w:rPr>
           </w:pPr>
-          <w:hyperlink w:anchor="_Toc95202414" w:history="1">
+          <w:hyperlink w:anchor="_Toc99817043" w:history="1">
             <w:r>
               <w:rPr>
                 <w:rStyle w:val="Hyperlink"/>
                 <w:noProof/>
                 <w:lang w:val="da-DK"/>
               </w:rPr>
-              <w:t>6.1</w:t>
+              <w:t>7.1</w:t>
             </w:r>
             <w:r>
               <w:rPr>
@@ -4088,7 +4284,7 @@
                 <w:noProof/>
                 <w:webHidden/>
               </w:rPr>
-              <w:instrText xml:space="preserve"> PAGEREF _Toc95202414 \h </w:instrText>
+              <w:instrText xml:space="preserve"> PAGEREF _Toc99817043 \h </w:instrText>
             </w:r>
             <w:r>
               <w:rPr>
@@ -4134,14 +4330,14 @@
               <w:lang w:val="da-DK" w:eastAsia="da-DK"/>
             </w:rPr>
           </w:pPr>
-          <w:hyperlink w:anchor="_Toc95202415" w:history="1">
+          <w:hyperlink w:anchor="_Toc99817044" w:history="1">
             <w:r>
               <w:rPr>
                 <w:rStyle w:val="Hyperlink"/>
                 <w:noProof/>
                 <w:lang w:val="da-DK"/>
               </w:rPr>
-              <w:t>6.2</w:t>
+              <w:t>7.2</w:t>
             </w:r>
             <w:r>
               <w:rPr>
@@ -4180,7 +4376,7 @@
                 <w:noProof/>
                 <w:webHidden/>
               </w:rPr>
-              <w:instrText xml:space="preserve"> PAGEREF _Toc95202415 \h </w:instrText>
+              <w:instrText xml:space="preserve"> PAGEREF _Toc99817044 \h </w:instrText>
             </w:r>
             <w:r>
               <w:rPr>
@@ -4226,14 +4422,14 @@
               <w:lang w:val="da-DK" w:eastAsia="da-DK"/>
             </w:rPr>
           </w:pPr>
-          <w:hyperlink w:anchor="_Toc95202416" w:history="1">
+          <w:hyperlink w:anchor="_Toc99817045" w:history="1">
             <w:r>
               <w:rPr>
                 <w:rStyle w:val="Hyperlink"/>
                 <w:noProof/>
                 <w:lang w:val="da-DK"/>
               </w:rPr>
-              <w:t>7</w:t>
+              <w:t>8</w:t>
             </w:r>
             <w:r>
               <w:rPr>
@@ -4272,7 +4468,7 @@
                 <w:noProof/>
                 <w:webHidden/>
               </w:rPr>
-              <w:instrText xml:space="preserve"> PAGEREF _Toc95202416 \h </w:instrText>
+              <w:instrText xml:space="preserve"> PAGEREF _Toc99817045 \h </w:instrText>
             </w:r>
             <w:r>
               <w:rPr>
@@ -4318,14 +4514,14 @@
               <w:lang w:val="da-DK" w:eastAsia="da-DK"/>
             </w:rPr>
           </w:pPr>
-          <w:hyperlink w:anchor="_Toc95202417" w:history="1">
+          <w:hyperlink w:anchor="_Toc99817046" w:history="1">
             <w:r>
               <w:rPr>
                 <w:rStyle w:val="Hyperlink"/>
                 <w:noProof/>
                 <w:lang w:val="da-DK"/>
               </w:rPr>
-              <w:t>7.1</w:t>
+              <w:t>8.1</w:t>
             </w:r>
             <w:r>
               <w:rPr>
@@ -4364,7 +4560,7 @@
                 <w:noProof/>
                 <w:webHidden/>
               </w:rPr>
-              <w:instrText xml:space="preserve"> PAGEREF _Toc95202417 \h </w:instrText>
+              <w:instrText xml:space="preserve"> PAGEREF _Toc99817046 \h </w:instrText>
             </w:r>
             <w:r>
               <w:rPr>
@@ -4410,14 +4606,14 @@
               <w:lang w:val="da-DK" w:eastAsia="da-DK"/>
             </w:rPr>
           </w:pPr>
-          <w:hyperlink w:anchor="_Toc95202418" w:history="1">
+          <w:hyperlink w:anchor="_Toc99817047" w:history="1">
             <w:r>
               <w:rPr>
                 <w:rStyle w:val="Hyperlink"/>
                 <w:noProof/>
                 <w:lang w:val="da-DK"/>
               </w:rPr>
-              <w:t>7.2</w:t>
+              <w:t>8.2</w:t>
             </w:r>
             <w:r>
               <w:rPr>
@@ -4456,7 +4652,7 @@
                 <w:noProof/>
                 <w:webHidden/>
               </w:rPr>
-              <w:instrText xml:space="preserve"> PAGEREF _Toc95202418 \h </w:instrText>
+              <w:instrText xml:space="preserve"> PAGEREF _Toc99817047 \h </w:instrText>
             </w:r>
             <w:r>
               <w:rPr>
@@ -4477,6 +4673,98 @@
                 <w:webHidden/>
               </w:rPr>
               <w:t>36</w:t>
+            </w:r>
+            <w:r>
+              <w:rPr>
+                <w:noProof/>
+                <w:webHidden/>
+              </w:rPr>
+              <w:fldChar w:fldCharType="end"/>
+            </w:r>
+          </w:hyperlink>
+        </w:p>
+        <w:p>
+          <w:pPr>
+            <w:pStyle w:val="TOC3"/>
+            <w:tabs>
+              <w:tab w:val="left" w:pos="1320"/>
+              <w:tab w:val="right" w:leader="dot" w:pos="9628"/>
+            </w:tabs>
+            <w:rPr>
+              <w:rFonts w:asciiTheme="minorHAnsi" w:eastAsiaTheme="minorEastAsia" w:hAnsiTheme="minorHAnsi"/>
+              <w:noProof/>
+              <w:sz w:val="22"/>
+              <w:szCs w:val="22"/>
+              <w:lang w:val="da-DK" w:eastAsia="da-DK"/>
+            </w:rPr>
+          </w:pPr>
+          <w:hyperlink w:anchor="_Toc99817048" w:history="1">
+            <w:r>
+              <w:rPr>
+                <w:rStyle w:val="Hyperlink"/>
+                <w:noProof/>
+                <w:lang w:val="da-DK"/>
+              </w:rPr>
+              <w:t>8.2.1</w:t>
+            </w:r>
+            <w:r>
+              <w:rPr>
+                <w:rFonts w:asciiTheme="minorHAnsi" w:eastAsiaTheme="minorEastAsia" w:hAnsiTheme="minorHAnsi"/>
+                <w:noProof/>
+                <w:sz w:val="22"/>
+                <w:szCs w:val="22"/>
+                <w:lang w:val="da-DK" w:eastAsia="da-DK"/>
+              </w:rPr>
+              <w:tab/>
+            </w:r>
+            <w:r>
+              <w:rPr>
+                <w:rStyle w:val="Hyperlink"/>
+                <w:noProof/>
+                <w:lang w:val="da-DK"/>
+              </w:rPr>
+              <w:t>Følgende advis’er dannes af rollekataloget</w:t>
+            </w:r>
+            <w:r>
+              <w:rPr>
+                <w:noProof/>
+                <w:webHidden/>
+              </w:rPr>
+              <w:tab/>
+            </w:r>
+            <w:r>
+              <w:rPr>
+                <w:noProof/>
+                <w:webHidden/>
+              </w:rPr>
+              <w:fldChar w:fldCharType="begin"/>
+            </w:r>
+            <w:r>
+              <w:rPr>
+                <w:noProof/>
+                <w:webHidden/>
+              </w:rPr>
+              <w:instrText xml:space="preserve"> PAGEREF _Toc99817048 \h </w:instrText>
+            </w:r>
+            <w:r>
+              <w:rPr>
+                <w:noProof/>
+                <w:webHidden/>
+              </w:rPr>
+            </w:r>
+            <w:r>
+              <w:rPr>
+                <w:noProof/>
+                <w:webHidden/>
+              </w:rPr>
+              <w:fldChar w:fldCharType="separate"/>
+            </w:r>
+            <w:r>
+              <w:rPr>
+                <w:noProof/>
+                <w:webHidden/>
+              </w:rPr>
+              <w:t>37</w:t>
             </w:r>
             <w:r>
               <w:rPr>
@@ -4502,14 +4790,14 @@
               <w:lang w:val="da-DK" w:eastAsia="da-DK"/>
             </w:rPr>
           </w:pPr>
-          <w:hyperlink w:anchor="_Toc95202419" w:history="1">
+          <w:hyperlink w:anchor="_Toc99817049" w:history="1">
             <w:r>
               <w:rPr>
                 <w:rStyle w:val="Hyperlink"/>
                 <w:noProof/>
                 <w:lang w:val="da-DK"/>
               </w:rPr>
-              <w:t>8</w:t>
+              <w:t>9</w:t>
             </w:r>
             <w:r>
               <w:rPr>
@@ -4548,7 +4836,7 @@
                 <w:noProof/>
                 <w:webHidden/>
               </w:rPr>
-              <w:instrText xml:space="preserve"> PAGEREF _Toc95202419 \h </w:instrText>
+              <w:instrText xml:space="preserve"> PAGEREF _Toc99817049 \h </w:instrText>
             </w:r>
             <w:r>
               <w:rPr>
@@ -4583,7 +4871,7 @@
           <w:pPr>
             <w:pStyle w:val="TOC1"/>
             <w:tabs>
-              <w:tab w:val="left" w:pos="400"/>
+              <w:tab w:val="left" w:pos="660"/>
               <w:tab w:val="right" w:leader="dot" w:pos="9628"/>
             </w:tabs>
             <w:rPr>
@@ -4594,14 +4882,14 @@
               <w:lang w:val="da-DK" w:eastAsia="da-DK"/>
             </w:rPr>
           </w:pPr>
-          <w:hyperlink w:anchor="_Toc95202420" w:history="1">
+          <w:hyperlink w:anchor="_Toc99817050" w:history="1">
             <w:r>
               <w:rPr>
                 <w:rStyle w:val="Hyperlink"/>
                 <w:noProof/>
                 <w:lang w:val="da-DK"/>
               </w:rPr>
-              <w:t>9</w:t>
+              <w:t>10</w:t>
             </w:r>
             <w:r>
               <w:rPr>
@@ -4640,7 +4928,7 @@
                 <w:noProof/>
                 <w:webHidden/>
               </w:rPr>
-              <w:instrText xml:space="preserve"> PAGEREF _Toc95202420 \h </w:instrText>
+              <w:instrText xml:space="preserve"> PAGEREF _Toc99817050 \h </w:instrText>
             </w:r>
             <w:r>
               <w:rPr>
@@ -4686,14 +4974,14 @@
               <w:lang w:val="da-DK" w:eastAsia="da-DK"/>
             </w:rPr>
           </w:pPr>
-          <w:hyperlink w:anchor="_Toc95202421" w:history="1">
+          <w:hyperlink w:anchor="_Toc99817051" w:history="1">
             <w:r>
               <w:rPr>
                 <w:rStyle w:val="Hyperlink"/>
                 <w:noProof/>
                 <w:lang w:val="da-DK"/>
               </w:rPr>
-              <w:t>9.1</w:t>
+              <w:t>10.1</w:t>
             </w:r>
             <w:r>
               <w:rPr>
@@ -4732,7 +5020,7 @@
                 <w:noProof/>
                 <w:webHidden/>
               </w:rPr>
-              <w:instrText xml:space="preserve"> PAGEREF _Toc95202421 \h </w:instrText>
+              <w:instrText xml:space="preserve"> PAGEREF _Toc99817051 \h </w:instrText>
             </w:r>
             <w:r>
               <w:rPr>
@@ -4752,7 +5040,7 @@
                 <w:noProof/>
                 <w:webHidden/>
               </w:rPr>
-              <w:t>38</w:t>
+              <w:t>39</w:t>
             </w:r>
             <w:r>
               <w:rPr>
@@ -4778,14 +5066,14 @@
               <w:lang w:val="da-DK" w:eastAsia="da-DK"/>
             </w:rPr>
           </w:pPr>
-          <w:hyperlink w:anchor="_Toc95202422" w:history="1">
+          <w:hyperlink w:anchor="_Toc99817052" w:history="1">
             <w:r>
               <w:rPr>
                 <w:rStyle w:val="Hyperlink"/>
                 <w:noProof/>
                 <w:lang w:val="da-DK"/>
               </w:rPr>
-              <w:t>9.2</w:t>
+              <w:t>10.2</w:t>
             </w:r>
             <w:r>
               <w:rPr>
@@ -4824,7 +5112,7 @@
                 <w:noProof/>
                 <w:webHidden/>
               </w:rPr>
-              <w:instrText xml:space="preserve"> PAGEREF _Toc95202422 \h </w:instrText>
+              <w:instrText xml:space="preserve"> PAGEREF _Toc99817052 \h </w:instrText>
             </w:r>
             <w:r>
               <w:rPr>
@@ -4844,7 +5132,99 @@
                 <w:noProof/>
                 <w:webHidden/>
               </w:rPr>
-              <w:t>38</w:t>
+              <w:t>39</w:t>
+            </w:r>
+            <w:r>
+              <w:rPr>
+                <w:noProof/>
+                <w:webHidden/>
+              </w:rPr>
+              <w:fldChar w:fldCharType="end"/>
+            </w:r>
+          </w:hyperlink>
+        </w:p>
+        <w:p>
+          <w:pPr>
+            <w:pStyle w:val="TOC2"/>
+            <w:tabs>
+              <w:tab w:val="left" w:pos="880"/>
+              <w:tab w:val="right" w:leader="dot" w:pos="9628"/>
+            </w:tabs>
+            <w:rPr>
+              <w:rFonts w:asciiTheme="minorHAnsi" w:eastAsiaTheme="minorEastAsia" w:hAnsiTheme="minorHAnsi"/>
+              <w:noProof/>
+              <w:sz w:val="22"/>
+              <w:szCs w:val="22"/>
+              <w:lang w:val="da-DK" w:eastAsia="da-DK"/>
+            </w:rPr>
+          </w:pPr>
+          <w:hyperlink w:anchor="_Toc99817053" w:history="1">
+            <w:r>
+              <w:rPr>
+                <w:rStyle w:val="Hyperlink"/>
+                <w:noProof/>
+                <w:lang w:val="da-DK"/>
+              </w:rPr>
+              <w:t>10.3</w:t>
+            </w:r>
+            <w:r>
+              <w:rPr>
+                <w:rFonts w:asciiTheme="minorHAnsi" w:eastAsiaTheme="minorEastAsia" w:hAnsiTheme="minorHAnsi"/>
+                <w:noProof/>
+                <w:sz w:val="22"/>
+                <w:szCs w:val="22"/>
+                <w:lang w:val="da-DK" w:eastAsia="da-DK"/>
+              </w:rPr>
+              <w:tab/>
+            </w:r>
+            <w:r>
+              <w:rPr>
+                <w:rStyle w:val="Hyperlink"/>
+                <w:noProof/>
+                <w:lang w:val="da-DK"/>
+              </w:rPr>
+              <w:t>Overblik over ledere</w:t>
+            </w:r>
+            <w:r>
+              <w:rPr>
+                <w:noProof/>
+                <w:webHidden/>
+              </w:rPr>
+              <w:tab/>
+            </w:r>
+            <w:r>
+              <w:rPr>
+                <w:noProof/>
+                <w:webHidden/>
+              </w:rPr>
+              <w:fldChar w:fldCharType="begin"/>
+            </w:r>
+            <w:r>
+              <w:rPr>
+                <w:noProof/>
+                <w:webHidden/>
+              </w:rPr>
+              <w:instrText xml:space="preserve"> PAGEREF _Toc99817053 \h </w:instrText>
+            </w:r>
+            <w:r>
+              <w:rPr>
+                <w:noProof/>
+                <w:webHidden/>
+              </w:rPr>
+            </w:r>
+            <w:r>
+              <w:rPr>
+                <w:noProof/>
+                <w:webHidden/>
+              </w:rPr>
+              <w:fldChar w:fldCharType="separate"/>
+            </w:r>
+            <w:r>
+              <w:rPr>
+                <w:noProof/>
+                <w:webHidden/>
+              </w:rPr>
+              <w:t>41</w:t>
             </w:r>
             <w:r>
               <w:rPr>
@@ -4912,7 +5292,7 @@
           <w:lang w:val="da-DK"/>
         </w:rPr>
       </w:pPr>
-      <w:bookmarkStart w:id="0" w:name="_Toc95202374"/>
+      <w:bookmarkStart w:id="0" w:name="_Toc99817001"/>
       <w:r>
         <w:rPr>
           <w:lang w:val="da-DK"/>
@@ -4974,7 +5354,7 @@
           <w:lang w:val="da-DK"/>
         </w:rPr>
       </w:pPr>
-      <w:bookmarkStart w:id="1" w:name="_Toc95202375"/>
+      <w:bookmarkStart w:id="1" w:name="_Toc99817002"/>
       <w:r>
         <w:rPr>
           <w:lang w:val="da-DK"/>
@@ -5245,7 +5625,7 @@
           <w:lang w:val="da-DK"/>
         </w:rPr>
       </w:pPr>
-      <w:bookmarkStart w:id="2" w:name="_Toc95202376"/>
+      <w:bookmarkStart w:id="2" w:name="_Toc99817003"/>
       <w:r>
         <w:rPr>
           <w:lang w:val="da-DK"/>
@@ -5478,7 +5858,7 @@
           <w:lang w:val="da-DK"/>
         </w:rPr>
       </w:pPr>
-      <w:bookmarkStart w:id="3" w:name="_Toc95202377"/>
+      <w:bookmarkStart w:id="3" w:name="_Toc99817004"/>
       <w:r>
         <w:rPr>
           <w:lang w:val="da-DK"/>
@@ -5677,7 +6057,7 @@
           <w:lang w:val="da-DK"/>
         </w:rPr>
       </w:pPr>
-      <w:bookmarkStart w:id="4" w:name="_Toc95202378"/>
+      <w:bookmarkStart w:id="4" w:name="_Toc99817005"/>
       <w:r>
         <w:rPr>
           <w:lang w:val="da-DK"/>
@@ -5973,18 +6353,24 @@
     </w:p>
     <w:p>
       <w:pPr>
+        <w:rPr>
+          <w:lang w:val="da-DK"/>
+        </w:rPr>
+      </w:pPr>
+    </w:p>
+    <w:p>
+      <w:pPr>
         <w:pStyle w:val="Heading2"/>
         <w:rPr>
           <w:lang w:val="da-DK"/>
         </w:rPr>
       </w:pPr>
-      <w:bookmarkStart w:id="5" w:name="_Toc95202379"/>
+      <w:bookmarkStart w:id="5" w:name="_Toc99817006"/>
       <w:r>
         <w:rPr>
           <w:noProof/>
           <w:lang w:val="da-DK"/>
         </w:rPr>
-        <w:lastRenderedPageBreak/>
         <w:drawing>
           <wp:anchor distT="0" distB="0" distL="114300" distR="114300" simplePos="0" relativeHeight="251659264" behindDoc="1" locked="0" layoutInCell="1" allowOverlap="1" wp14:anchorId="267F9334" wp14:editId="56B9B6B8">
             <wp:simplePos x="0" y="0"/>
@@ -6220,7 +6606,7 @@
           <w:lang w:val="da-DK"/>
         </w:rPr>
       </w:pPr>
-      <w:bookmarkStart w:id="6" w:name="_Toc95202380"/>
+      <w:bookmarkStart w:id="6" w:name="_Toc99817007"/>
       <w:r>
         <w:rPr>
           <w:lang w:val="da-DK"/>
@@ -6468,14 +6854,111 @@
           <w:lang w:val="da-DK"/>
         </w:rPr>
       </w:pPr>
-      <w:bookmarkStart w:id="7" w:name="_Toc95202381"/>
+      <w:bookmarkStart w:id="7" w:name="_Toc99817008"/>
+      <w:r>
+        <w:rPr>
+          <w:lang w:val="da-DK"/>
+        </w:rPr>
+        <w:t>Integration til KSP/CICS</w:t>
+      </w:r>
+      <w:bookmarkEnd w:id="7"/>
+    </w:p>
+    <w:p>
+      <w:pPr>
+        <w:rPr>
+          <w:lang w:val="da-DK"/>
+        </w:rPr>
+      </w:pPr>
+      <w:r>
+        <w:rPr>
+          <w:lang w:val="da-DK"/>
+        </w:rPr>
+        <w:t>Driftoperatøren kan opsætte en integration til KSP/CICS, hvorefter alle brugerprofiler fra KSP/CICS automatisk indlæses i rollekataloget, og kan tildeles til brugerne.</w:t>
+      </w:r>
+    </w:p>
+    <w:p>
+      <w:pPr>
+        <w:rPr>
+          <w:lang w:val="da-DK"/>
+        </w:rPr>
+      </w:pPr>
+      <w:r>
+        <w:rPr>
+          <w:lang w:val="da-DK"/>
+        </w:rPr>
+        <w:t>Det er kun muligt at tildele disse roller til en bruger som har tilknyttet en KSP/CICS brugerkonto. Disse indlæses periodisk fra KSP/CICS, men det er også muligt at gennemtvinge en opdatering fra KSP/CICS ved at trykke på knappen ”Genindlæs KSP/CICS brugerkonti” der findes over listen af brugere i rollekataloget</w:t>
+      </w:r>
+    </w:p>
+    <w:p>
+      <w:pPr>
+        <w:jc w:val="center"/>
+        <w:rPr>
+          <w:lang w:val="da-DK"/>
+        </w:rPr>
+      </w:pPr>
+      <w:r>
+        <w:rPr>
+          <w:noProof/>
+          <w:lang w:val="da-DK"/>
+        </w:rPr>
+        <w:drawing>
+          <wp:inline distT="0" distB="0" distL="0" distR="0" wp14:anchorId="657872CB" wp14:editId="71EAFEE0">
+            <wp:extent cx="5856783" cy="2498157"/>
+            <wp:effectExtent l="0" t="0" r="0" b="0"/>
+            <wp:docPr id="58" name="Picture 58" descr="Graphical user interface, application&#10;&#10;Description automatically generated"/>
+            <wp:cNvGraphicFramePr>
+              <a:graphicFrameLocks xmlns:a="http://schemas.openxmlformats.org/drawingml/2006/main" noChangeAspect="1"/>
+            </wp:cNvGraphicFramePr>
+            <a:graphic xmlns:a="http://schemas.openxmlformats.org/drawingml/2006/main">
+              <a:graphicData uri="http://schemas.openxmlformats.org/drawingml/2006/picture">
+                <pic:pic xmlns:pic="http://schemas.openxmlformats.org/drawingml/2006/picture">
+                  <pic:nvPicPr>
+                    <pic:cNvPr id="58" name="Picture 58" descr="Graphical user interface, application&#10;&#10;Description automatically generated"/>
+                    <pic:cNvPicPr/>
+                  </pic:nvPicPr>
+                  <pic:blipFill>
+                    <a:blip r:embed="rId12">
+                      <a:extLst>
+                        <a:ext uri="{28A0092B-C50C-407E-A947-70E740481C1C}">
+                          <a14:useLocalDpi xmlns:a14="http://schemas.microsoft.com/office/drawing/2010/main" val="0"/>
+                        </a:ext>
+                      </a:extLst>
+                    </a:blip>
+                    <a:stretch>
+                      <a:fillRect/>
+                    </a:stretch>
+                  </pic:blipFill>
+                  <pic:spPr>
+                    <a:xfrm>
+                      <a:off x="0" y="0"/>
+                      <a:ext cx="5859377" cy="2499263"/>
+                    </a:xfrm>
+                    <a:prstGeom prst="rect">
+                      <a:avLst/>
+                    </a:prstGeom>
+                  </pic:spPr>
+                </pic:pic>
+              </a:graphicData>
+            </a:graphic>
+          </wp:inline>
+        </w:drawing>
+      </w:r>
+    </w:p>
+    <w:p>
+      <w:pPr>
+        <w:pStyle w:val="Heading1"/>
+        <w:rPr>
+          <w:lang w:val="da-DK"/>
+        </w:rPr>
+      </w:pPr>
+      <w:bookmarkStart w:id="8" w:name="_Toc99817009"/>
       <w:r>
         <w:rPr>
           <w:lang w:val="da-DK"/>
         </w:rPr>
         <w:t>Administrator</w:t>
       </w:r>
-      <w:bookmarkEnd w:id="7"/>
+      <w:bookmarkEnd w:id="8"/>
     </w:p>
     <w:p>
       <w:pPr>
@@ -6500,6 +6983,7 @@
         <w:rPr>
           <w:lang w:val="da-DK"/>
         </w:rPr>
+        <w:lastRenderedPageBreak/>
         <w:t xml:space="preserve">I dette afsnit beskrives den funktionalitet som kun Administratorer har adgang til. </w:t>
       </w:r>
     </w:p>
@@ -6554,7 +7038,7 @@
           <w:lang w:val="da-DK"/>
         </w:rPr>
       </w:pPr>
-      <w:bookmarkStart w:id="8" w:name="_Toc95202382"/>
+      <w:bookmarkStart w:id="9" w:name="_Toc99817010"/>
       <w:r>
         <w:rPr>
           <w:noProof/>
@@ -6562,7 +7046,7 @@
         </w:rPr>
         <w:t>Indstillinger</w:t>
       </w:r>
-      <w:bookmarkEnd w:id="8"/>
+      <w:bookmarkEnd w:id="9"/>
     </w:p>
     <w:p>
       <w:pPr>
@@ -6602,7 +7086,6 @@
           <w:noProof/>
           <w:lang w:val="da-DK"/>
         </w:rPr>
-        <w:lastRenderedPageBreak/>
         <w:drawing>
           <wp:inline distT="0" distB="0" distL="0" distR="0" wp14:anchorId="4388C1FA" wp14:editId="6321212A">
             <wp:extent cx="5403241" cy="2976884"/>
@@ -6619,7 +7102,7 @@
                     <pic:cNvPicPr/>
                   </pic:nvPicPr>
                   <pic:blipFill>
-                    <a:blip r:embed="rId12">
+                    <a:blip r:embed="rId13">
                       <a:extLst>
                         <a:ext uri="{28A0092B-C50C-407E-A947-70E740481C1C}">
                           <a14:useLocalDpi xmlns:a14="http://schemas.microsoft.com/office/drawing/2010/main" val="0"/>
@@ -6653,14 +7136,14 @@
           <w:lang w:val="da-DK"/>
         </w:rPr>
       </w:pPr>
-      <w:bookmarkStart w:id="9" w:name="_Toc95202383"/>
+      <w:bookmarkStart w:id="10" w:name="_Toc99817011"/>
       <w:r>
         <w:rPr>
           <w:lang w:val="da-DK"/>
         </w:rPr>
         <w:t>Generelle indstillinger</w:t>
       </w:r>
-      <w:bookmarkEnd w:id="9"/>
+      <w:bookmarkEnd w:id="10"/>
     </w:p>
     <w:p>
       <w:pPr>
@@ -6701,14 +7184,14 @@
           <w:lang w:val="da-DK"/>
         </w:rPr>
       </w:pPr>
-      <w:bookmarkStart w:id="10" w:name="_Toc95202384"/>
+      <w:bookmarkStart w:id="11" w:name="_Toc99817012"/>
       <w:r>
         <w:rPr>
           <w:lang w:val="da-DK"/>
         </w:rPr>
         <w:t>Anmod/godkend</w:t>
       </w:r>
-      <w:bookmarkEnd w:id="10"/>
+      <w:bookmarkEnd w:id="11"/>
     </w:p>
     <w:p>
       <w:pPr>
@@ -6748,6 +7231,7 @@
           <w:noProof/>
           <w:lang w:val="da-DK"/>
         </w:rPr>
+        <w:lastRenderedPageBreak/>
         <w:drawing>
           <wp:inline distT="0" distB="0" distL="0" distR="0" wp14:anchorId="04666A8E" wp14:editId="6D656B14">
             <wp:extent cx="6120130" cy="1151255"/>
@@ -6764,7 +7248,7 @@
                     <pic:cNvPicPr/>
                   </pic:nvPicPr>
                   <pic:blipFill>
-                    <a:blip r:embed="rId13">
+                    <a:blip r:embed="rId14">
                       <a:extLst>
                         <a:ext uri="{28A0092B-C50C-407E-A947-70E740481C1C}">
                           <a14:useLocalDpi xmlns:a14="http://schemas.microsoft.com/office/drawing/2010/main" val="0"/>
@@ -6828,7 +7312,6 @@
           <w:noProof/>
           <w:lang w:val="da-DK"/>
         </w:rPr>
-        <w:lastRenderedPageBreak/>
         <w:drawing>
           <wp:inline distT="0" distB="0" distL="0" distR="0" wp14:anchorId="3A70D76A" wp14:editId="5835F984">
             <wp:extent cx="6120130" cy="2665730"/>
@@ -6845,7 +7328,7 @@
                     <pic:cNvPicPr/>
                   </pic:nvPicPr>
                   <pic:blipFill>
-                    <a:blip r:embed="rId14">
+                    <a:blip r:embed="rId15">
                       <a:extLst>
                         <a:ext uri="{28A0092B-C50C-407E-A947-70E740481C1C}">
                           <a14:useLocalDpi xmlns:a14="http://schemas.microsoft.com/office/drawing/2010/main" val="0"/>
@@ -6899,14 +7382,14 @@
           <w:lang w:val="da-DK"/>
         </w:rPr>
       </w:pPr>
-      <w:bookmarkStart w:id="11" w:name="_Toc95202385"/>
+      <w:bookmarkStart w:id="12" w:name="_Toc99817013"/>
       <w:r>
         <w:rPr>
           <w:lang w:val="da-DK"/>
         </w:rPr>
         <w:t>Skeduleret attestering</w:t>
       </w:r>
-      <w:bookmarkEnd w:id="11"/>
+      <w:bookmarkEnd w:id="12"/>
     </w:p>
     <w:p>
       <w:pPr>
@@ -6974,7 +7457,7 @@
                     <pic:cNvPicPr/>
                   </pic:nvPicPr>
                   <pic:blipFill>
-                    <a:blip r:embed="rId15">
+                    <a:blip r:embed="rId16">
                       <a:extLst>
                         <a:ext uri="{28A0092B-C50C-407E-A947-70E740481C1C}">
                           <a14:useLocalDpi xmlns:a14="http://schemas.microsoft.com/office/drawing/2010/main" val="0"/>
@@ -7005,11 +7488,11 @@
       <w:pPr>
         <w:pStyle w:val="Heading3"/>
       </w:pPr>
-      <w:bookmarkStart w:id="12" w:name="_Toc95202386"/>
+      <w:bookmarkStart w:id="13" w:name="_Toc99817014"/>
       <w:r>
         <w:t>Skeduleringsinterval</w:t>
       </w:r>
-      <w:bookmarkEnd w:id="12"/>
+      <w:bookmarkEnd w:id="13"/>
     </w:p>
     <w:p>
       <w:pPr>
@@ -7060,11 +7543,11 @@
       <w:pPr>
         <w:pStyle w:val="Heading3"/>
       </w:pPr>
-      <w:bookmarkStart w:id="13" w:name="_Toc95202387"/>
+      <w:bookmarkStart w:id="14" w:name="_Toc99817015"/>
       <w:r>
         <w:t>Email til arkivering</w:t>
       </w:r>
-      <w:bookmarkEnd w:id="13"/>
+      <w:bookmarkEnd w:id="14"/>
     </w:p>
     <w:p>
       <w:pPr>
@@ -7089,12 +7572,12 @@
       <w:pPr>
         <w:pStyle w:val="Heading3"/>
       </w:pPr>
-      <w:bookmarkStart w:id="14" w:name="_Toc95202388"/>
+      <w:bookmarkStart w:id="15" w:name="_Toc99817016"/>
       <w:r>
         <w:lastRenderedPageBreak/>
         <w:t>Enheds-aktivering (filter)</w:t>
       </w:r>
-      <w:bookmarkEnd w:id="14"/>
+      <w:bookmarkEnd w:id="15"/>
     </w:p>
     <w:p>
       <w:pPr>
@@ -7135,7 +7618,7 @@
           <w:lang w:val="da-DK"/>
         </w:rPr>
       </w:pPr>
-      <w:bookmarkStart w:id="15" w:name="_Toc95202389"/>
+      <w:bookmarkStart w:id="16" w:name="_Toc99817017"/>
       <w:r>
         <w:rPr>
           <w:lang w:val="da-DK"/>
@@ -7148,7 +7631,7 @@
         </w:rPr>
         <w:t>f rolletildelinger</w:t>
       </w:r>
-      <w:bookmarkEnd w:id="15"/>
+      <w:bookmarkEnd w:id="16"/>
     </w:p>
     <w:p>
       <w:pPr>
@@ -7170,14 +7653,14 @@
           <w:lang w:val="da-DK"/>
         </w:rPr>
       </w:pPr>
-      <w:bookmarkStart w:id="16" w:name="_Toc95202390"/>
+      <w:bookmarkStart w:id="17" w:name="_Toc99817018"/>
       <w:r>
         <w:rPr>
           <w:lang w:val="da-DK"/>
         </w:rPr>
         <w:t>Rykker / deadline opsætning</w:t>
       </w:r>
-      <w:bookmarkEnd w:id="16"/>
+      <w:bookmarkEnd w:id="17"/>
     </w:p>
     <w:p>
       <w:pPr>
@@ -7199,14 +7682,14 @@
           <w:lang w:val="da-DK"/>
         </w:rPr>
       </w:pPr>
-      <w:bookmarkStart w:id="17" w:name="_Toc95202391"/>
+      <w:bookmarkStart w:id="18" w:name="_Toc99817019"/>
       <w:r>
         <w:rPr>
           <w:lang w:val="da-DK"/>
         </w:rPr>
         <w:t>Konfigurere advis’er</w:t>
       </w:r>
-      <w:bookmarkEnd w:id="17"/>
+      <w:bookmarkEnd w:id="18"/>
     </w:p>
     <w:p>
       <w:pPr>
@@ -7261,7 +7744,7 @@
                     <pic:cNvPicPr/>
                   </pic:nvPicPr>
                   <pic:blipFill>
-                    <a:blip r:embed="rId16">
+                    <a:blip r:embed="rId17">
                       <a:extLst>
                         <a:ext uri="{28A0092B-C50C-407E-A947-70E740481C1C}">
                           <a14:useLocalDpi xmlns:a14="http://schemas.microsoft.com/office/drawing/2010/main" val="0"/>
@@ -7295,7 +7778,7 @@
           <w:lang w:val="da-DK"/>
         </w:rPr>
       </w:pPr>
-      <w:bookmarkStart w:id="18" w:name="_Toc95202392"/>
+      <w:bookmarkStart w:id="19" w:name="_Toc99817020"/>
       <w:r>
         <w:rPr>
           <w:lang w:val="da-DK"/>
@@ -7303,7 +7786,7 @@
         <w:lastRenderedPageBreak/>
         <w:t>Konfigurere klienter</w:t>
       </w:r>
-      <w:bookmarkEnd w:id="18"/>
+      <w:bookmarkEnd w:id="19"/>
     </w:p>
     <w:p>
       <w:pPr>
@@ -7412,7 +7895,7 @@
                     <pic:cNvPicPr/>
                   </pic:nvPicPr>
                   <pic:blipFill>
-                    <a:blip r:embed="rId17">
+                    <a:blip r:embed="rId18">
                       <a:extLst>
                         <a:ext uri="{28A0092B-C50C-407E-A947-70E740481C1C}">
                           <a14:useLocalDpi xmlns:a14="http://schemas.microsoft.com/office/drawing/2010/main" val="0"/>
@@ -7550,14 +8033,14 @@
           <w:lang w:val="da-DK"/>
         </w:rPr>
       </w:pPr>
-      <w:bookmarkStart w:id="19" w:name="_Toc95202393"/>
+      <w:bookmarkStart w:id="20" w:name="_Toc99817021"/>
       <w:r>
         <w:rPr>
           <w:lang w:val="da-DK"/>
         </w:rPr>
         <w:t>Overblik over funktionalitet i rollekataloget</w:t>
       </w:r>
-      <w:bookmarkEnd w:id="19"/>
+      <w:bookmarkEnd w:id="20"/>
     </w:p>
     <w:p>
       <w:pPr>
@@ -7613,7 +8096,7 @@
                     <pic:cNvPicPr/>
                   </pic:nvPicPr>
                   <pic:blipFill>
-                    <a:blip r:embed="rId18">
+                    <a:blip r:embed="rId19">
                       <a:extLst>
                         <a:ext uri="{28A0092B-C50C-407E-A947-70E740481C1C}">
                           <a14:useLocalDpi xmlns:a14="http://schemas.microsoft.com/office/drawing/2010/main" val="0"/>
@@ -7647,14 +8130,14 @@
           <w:lang w:val="da-DK"/>
         </w:rPr>
       </w:pPr>
-      <w:bookmarkStart w:id="20" w:name="_Toc95202394"/>
+      <w:bookmarkStart w:id="21" w:name="_Toc99817022"/>
       <w:r>
         <w:rPr>
           <w:lang w:val="da-DK"/>
         </w:rPr>
         <w:t>Oprette it-systemer</w:t>
       </w:r>
-      <w:bookmarkEnd w:id="20"/>
+      <w:bookmarkEnd w:id="21"/>
     </w:p>
     <w:p>
       <w:pPr>
@@ -7904,7 +8387,7 @@
                     <pic:cNvPicPr/>
                   </pic:nvPicPr>
                   <pic:blipFill>
-                    <a:blip r:embed="rId19">
+                    <a:blip r:embed="rId20">
                       <a:extLst>
                         <a:ext uri="{28A0092B-C50C-407E-A947-70E740481C1C}">
                           <a14:useLocalDpi xmlns:a14="http://schemas.microsoft.com/office/drawing/2010/main" val="0"/>
@@ -8018,7 +8501,7 @@
                     <pic:cNvPicPr/>
                   </pic:nvPicPr>
                   <pic:blipFill>
-                    <a:blip r:embed="rId20" cstate="print">
+                    <a:blip r:embed="rId21" cstate="print">
                       <a:extLst>
                         <a:ext uri="{28A0092B-C50C-407E-A947-70E740481C1C}">
                           <a14:useLocalDpi xmlns:a14="http://schemas.microsoft.com/office/drawing/2010/main" val="0"/>
@@ -8107,7 +8590,7 @@
                     <pic:cNvPicPr/>
                   </pic:nvPicPr>
                   <pic:blipFill>
-                    <a:blip r:embed="rId21">
+                    <a:blip r:embed="rId22">
                       <a:extLst>
                         <a:ext uri="{28A0092B-C50C-407E-A947-70E740481C1C}">
                           <a14:useLocalDpi xmlns:a14="http://schemas.microsoft.com/office/drawing/2010/main" val="0"/>
@@ -8161,14 +8644,14 @@
           <w:lang w:val="da-DK"/>
         </w:rPr>
       </w:pPr>
-      <w:bookmarkStart w:id="21" w:name="_Toc95202395"/>
+      <w:bookmarkStart w:id="22" w:name="_Toc99817023"/>
       <w:r>
         <w:rPr>
           <w:lang w:val="da-DK"/>
         </w:rPr>
         <w:t>SAML integration</w:t>
       </w:r>
-      <w:bookmarkEnd w:id="21"/>
+      <w:bookmarkEnd w:id="22"/>
     </w:p>
     <w:p>
       <w:pPr>
@@ -8211,7 +8694,7 @@
                     <pic:cNvPicPr/>
                   </pic:nvPicPr>
                   <pic:blipFill>
-                    <a:blip r:embed="rId22">
+                    <a:blip r:embed="rId23">
                       <a:extLst>
                         <a:ext uri="{28A0092B-C50C-407E-A947-70E740481C1C}">
                           <a14:useLocalDpi xmlns:a14="http://schemas.microsoft.com/office/drawing/2010/main" val="0"/>
@@ -8440,14 +8923,14 @@
           <w:lang w:val="da-DK"/>
         </w:rPr>
       </w:pPr>
-      <w:bookmarkStart w:id="22" w:name="_Toc95202396"/>
+      <w:bookmarkStart w:id="23" w:name="_Toc99817024"/>
       <w:r>
         <w:rPr>
           <w:lang w:val="da-DK"/>
         </w:rPr>
         <w:t>AD integrationen</w:t>
       </w:r>
-      <w:bookmarkEnd w:id="22"/>
+      <w:bookmarkEnd w:id="23"/>
     </w:p>
     <w:p>
       <w:pPr>
@@ -8541,7 +9024,7 @@
                     <pic:cNvPicPr/>
                   </pic:nvPicPr>
                   <pic:blipFill>
-                    <a:blip r:embed="rId23">
+                    <a:blip r:embed="rId24">
                       <a:extLst>
                         <a:ext uri="{28A0092B-C50C-407E-A947-70E740481C1C}">
                           <a14:useLocalDpi xmlns:a14="http://schemas.microsoft.com/office/drawing/2010/main" val="0"/>
@@ -8608,7 +9091,7 @@
                     <pic:cNvPicPr/>
                   </pic:nvPicPr>
                   <pic:blipFill>
-                    <a:blip r:embed="rId24">
+                    <a:blip r:embed="rId25">
                       <a:extLst>
                         <a:ext uri="{28A0092B-C50C-407E-A947-70E740481C1C}">
                           <a14:useLocalDpi xmlns:a14="http://schemas.microsoft.com/office/drawing/2010/main" val="0"/>
@@ -8655,7 +9138,7 @@
           <w:lang w:val="da-DK"/>
         </w:rPr>
       </w:pPr>
-      <w:bookmarkStart w:id="23" w:name="_Toc95202397"/>
+      <w:bookmarkStart w:id="24" w:name="_Toc99817025"/>
       <w:r>
         <w:rPr>
           <w:lang w:val="da-DK"/>
@@ -8663,7 +9146,7 @@
         <w:lastRenderedPageBreak/>
         <w:t>Simpel integration</w:t>
       </w:r>
-      <w:bookmarkEnd w:id="23"/>
+      <w:bookmarkEnd w:id="24"/>
     </w:p>
     <w:p>
       <w:pPr>
@@ -8751,7 +9234,7 @@
                     <pic:cNvPicPr/>
                   </pic:nvPicPr>
                   <pic:blipFill>
-                    <a:blip r:embed="rId25">
+                    <a:blip r:embed="rId26">
                       <a:extLst>
                         <a:ext uri="{28A0092B-C50C-407E-A947-70E740481C1C}">
                           <a14:useLocalDpi xmlns:a14="http://schemas.microsoft.com/office/drawing/2010/main" val="0"/>
@@ -8806,19 +9289,55 @@
     </w:p>
     <w:p>
       <w:pPr>
+        <w:pStyle w:val="Heading3"/>
+        <w:rPr>
+          <w:lang w:val="da-DK"/>
+        </w:rPr>
+      </w:pPr>
+      <w:bookmarkStart w:id="25" w:name="_Toc99817026"/>
+      <w:r>
+        <w:rPr>
+          <w:lang w:val="da-DK"/>
+        </w:rPr>
+        <w:t>Specielt vedrørende KOMBITs testmiljø</w:t>
+      </w:r>
+      <w:bookmarkEnd w:id="25"/>
+    </w:p>
+    <w:p>
+      <w:pPr>
+        <w:rPr>
+          <w:lang w:val="da-DK"/>
+        </w:rPr>
+      </w:pPr>
+      <w:r>
+        <w:rPr>
+          <w:lang w:val="da-DK"/>
+        </w:rPr>
+        <w:t xml:space="preserve">Driftoperatøren kan oprette en teknisk integration til KOMBITs testmiljø. Hvis en sådan opsættes, så dukker der et nyt it-system op i rollekataloget ved navn ”KOMBIT Test”. Dette it-system opdateres automatisk med de Jobfunktionsroller der findes i KOMBITs test administrationsmodulet. Man skal logge ind i test administrationsmodulet for at oprette, slette eller redigere Jobfunktionsroller til test-miljøet. De vil efterfølgende blive synkroniseret ind i rollekataloget (der kan </w:t>
+      </w:r>
+      <w:r>
+        <w:rPr>
+          <w:lang w:val="da-DK"/>
+        </w:rPr>
+        <w:t>gå op til 15 minutter før de bliver synlige i rollekataloget). Herfra kan de tildeles til brugerne som normale Jobfunktionsroller, men de kan ikke redigeres direkte i rollekataloget – dette skal fortsat gøres i KOMBITs test administrationsmodul.</w:t>
+      </w:r>
+    </w:p>
+    <w:p>
+      <w:pPr>
         <w:pStyle w:val="Heading2"/>
         <w:rPr>
           <w:lang w:val="da-DK"/>
         </w:rPr>
       </w:pPr>
-      <w:bookmarkStart w:id="24" w:name="_Toc95202398"/>
-      <w:r>
-        <w:rPr>
-          <w:lang w:val="da-DK"/>
-        </w:rPr>
+      <w:bookmarkStart w:id="26" w:name="_Toc99817027"/>
+      <w:r>
+        <w:rPr>
+          <w:lang w:val="da-DK"/>
+        </w:rPr>
+        <w:lastRenderedPageBreak/>
         <w:t>Opsætning af email skabeloner</w:t>
       </w:r>
-      <w:bookmarkEnd w:id="24"/>
+      <w:bookmarkEnd w:id="26"/>
     </w:p>
     <w:p>
       <w:pPr>
@@ -8845,7 +9364,6 @@
           <w:noProof/>
           <w:lang w:val="da-DK"/>
         </w:rPr>
-        <w:lastRenderedPageBreak/>
         <w:drawing>
           <wp:inline distT="0" distB="0" distL="0" distR="0" wp14:anchorId="231A18F9" wp14:editId="6BF28344">
             <wp:extent cx="4712749" cy="2898160"/>
@@ -8862,7 +9380,7 @@
                     <pic:cNvPicPr/>
                   </pic:nvPicPr>
                   <pic:blipFill>
-                    <a:blip r:embed="rId26">
+                    <a:blip r:embed="rId27">
                       <a:extLst>
                         <a:ext uri="{28A0092B-C50C-407E-A947-70E740481C1C}">
                           <a14:useLocalDpi xmlns:a14="http://schemas.microsoft.com/office/drawing/2010/main" val="0"/>
@@ -9002,14 +9520,14 @@
           <w:lang w:val="da-DK"/>
         </w:rPr>
       </w:pPr>
-      <w:bookmarkStart w:id="25" w:name="_Toc95202399"/>
+      <w:bookmarkStart w:id="27" w:name="_Toc99817028"/>
       <w:r>
         <w:rPr>
           <w:lang w:val="da-DK"/>
         </w:rPr>
         <w:t>Modellering af Jobfunktionsroller</w:t>
       </w:r>
-      <w:bookmarkEnd w:id="25"/>
+      <w:bookmarkEnd w:id="27"/>
     </w:p>
     <w:p>
       <w:pPr>
@@ -9060,7 +9578,7 @@
                     <pic:cNvPicPr/>
                   </pic:nvPicPr>
                   <pic:blipFill>
-                    <a:blip r:embed="rId27">
+                    <a:blip r:embed="rId28">
                       <a:extLst>
                         <a:ext uri="{28A0092B-C50C-407E-A947-70E740481C1C}">
                           <a14:useLocalDpi xmlns:a14="http://schemas.microsoft.com/office/drawing/2010/main" val="0"/>
@@ -9106,7 +9624,7 @@
           <w:lang w:val="da-DK"/>
         </w:rPr>
       </w:pPr>
-      <w:bookmarkStart w:id="26" w:name="_Toc95202400"/>
+      <w:bookmarkStart w:id="28" w:name="_Toc99817029"/>
       <w:r>
         <w:rPr>
           <w:lang w:val="da-DK"/>
@@ -9125,7 +9643,7 @@
         </w:rPr>
         <w:t xml:space="preserve"> eksisterende roller</w:t>
       </w:r>
-      <w:bookmarkEnd w:id="26"/>
+      <w:bookmarkEnd w:id="28"/>
     </w:p>
     <w:p>
       <w:pPr>
@@ -9181,7 +9699,7 @@
                     <pic:cNvPicPr/>
                   </pic:nvPicPr>
                   <pic:blipFill>
-                    <a:blip r:embed="rId28">
+                    <a:blip r:embed="rId29">
                       <a:extLst>
                         <a:ext uri="{28A0092B-C50C-407E-A947-70E740481C1C}">
                           <a14:useLocalDpi xmlns:a14="http://schemas.microsoft.com/office/drawing/2010/main" val="0"/>
@@ -9235,14 +9753,14 @@
           <w:lang w:val="da-DK"/>
         </w:rPr>
       </w:pPr>
-      <w:bookmarkStart w:id="27" w:name="_Toc95202401"/>
+      <w:bookmarkStart w:id="29" w:name="_Toc99817030"/>
       <w:r>
         <w:rPr>
           <w:lang w:val="da-DK"/>
         </w:rPr>
         <w:t>Opret nye rolle</w:t>
       </w:r>
-      <w:bookmarkEnd w:id="27"/>
+      <w:bookmarkEnd w:id="29"/>
     </w:p>
     <w:p>
       <w:pPr>
@@ -9293,7 +9811,7 @@
                     <pic:cNvPicPr/>
                   </pic:nvPicPr>
                   <pic:blipFill>
-                    <a:blip r:embed="rId29">
+                    <a:blip r:embed="rId30">
                       <a:extLst>
                         <a:ext uri="{28A0092B-C50C-407E-A947-70E740481C1C}">
                           <a14:useLocalDpi xmlns:a14="http://schemas.microsoft.com/office/drawing/2010/main" val="0"/>
@@ -9347,14 +9865,14 @@
           <w:lang w:val="da-DK"/>
         </w:rPr>
       </w:pPr>
-      <w:bookmarkStart w:id="28" w:name="_Toc95202402"/>
+      <w:bookmarkStart w:id="30" w:name="_Toc99817031"/>
       <w:r>
         <w:rPr>
           <w:lang w:val="da-DK"/>
         </w:rPr>
         <w:t>Dataafgrænsning</w:t>
       </w:r>
-      <w:bookmarkEnd w:id="28"/>
+      <w:bookmarkEnd w:id="30"/>
     </w:p>
     <w:p>
       <w:pPr>
@@ -9467,7 +9985,7 @@
                     <pic:cNvPicPr/>
                   </pic:nvPicPr>
                   <pic:blipFill>
-                    <a:blip r:embed="rId30" cstate="print">
+                    <a:blip r:embed="rId31" cstate="print">
                       <a:extLst>
                         <a:ext uri="{28A0092B-C50C-407E-A947-70E740481C1C}">
                           <a14:useLocalDpi xmlns:a14="http://schemas.microsoft.com/office/drawing/2010/main" val="0"/>
@@ -9656,7 +10174,7 @@
                     <pic:cNvPicPr/>
                   </pic:nvPicPr>
                   <pic:blipFill>
-                    <a:blip r:embed="rId31">
+                    <a:blip r:embed="rId32">
                       <a:extLst>
                         <a:ext uri="{28A0092B-C50C-407E-A947-70E740481C1C}">
                           <a14:useLocalDpi xmlns:a14="http://schemas.microsoft.com/office/drawing/2010/main" val="0"/>
@@ -9790,14 +10308,14 @@
           <w:lang w:val="da-DK"/>
         </w:rPr>
       </w:pPr>
-      <w:bookmarkStart w:id="29" w:name="_Toc95202403"/>
+      <w:bookmarkStart w:id="31" w:name="_Toc99817032"/>
       <w:r>
         <w:rPr>
           <w:lang w:val="da-DK"/>
         </w:rPr>
         <w:t>Udskudte dataafgrænsningsværdier</w:t>
       </w:r>
-      <w:bookmarkEnd w:id="29"/>
+      <w:bookmarkEnd w:id="31"/>
     </w:p>
     <w:p>
       <w:pPr>
@@ -9841,7 +10359,7 @@
                     <pic:cNvPicPr/>
                   </pic:nvPicPr>
                   <pic:blipFill>
-                    <a:blip r:embed="rId32">
+                    <a:blip r:embed="rId33">
                       <a:extLst>
                         <a:ext uri="{28A0092B-C50C-407E-A947-70E740481C1C}">
                           <a14:useLocalDpi xmlns:a14="http://schemas.microsoft.com/office/drawing/2010/main" val="0"/>
@@ -9957,7 +10475,7 @@
                     <pic:cNvPicPr/>
                   </pic:nvPicPr>
                   <pic:blipFill>
-                    <a:blip r:embed="rId33">
+                    <a:blip r:embed="rId34">
                       <a:extLst>
                         <a:ext uri="{28A0092B-C50C-407E-A947-70E740481C1C}">
                           <a14:useLocalDpi xmlns:a14="http://schemas.microsoft.com/office/drawing/2010/main" val="0"/>
@@ -10026,7 +10544,7 @@
                     <pic:cNvPicPr/>
                   </pic:nvPicPr>
                   <pic:blipFill>
-                    <a:blip r:embed="rId34">
+                    <a:blip r:embed="rId35">
                       <a:extLst>
                         <a:ext uri="{28A0092B-C50C-407E-A947-70E740481C1C}">
                           <a14:useLocalDpi xmlns:a14="http://schemas.microsoft.com/office/drawing/2010/main" val="0"/>
@@ -10060,14 +10578,14 @@
           <w:lang w:val="da-DK"/>
         </w:rPr>
       </w:pPr>
-      <w:bookmarkStart w:id="30" w:name="_Toc95202404"/>
+      <w:bookmarkStart w:id="32" w:name="_Toc99817033"/>
       <w:r>
         <w:rPr>
           <w:lang w:val="da-DK"/>
         </w:rPr>
         <w:t>Modellering af Rollebuketter</w:t>
       </w:r>
-      <w:bookmarkEnd w:id="30"/>
+      <w:bookmarkEnd w:id="32"/>
     </w:p>
     <w:p>
       <w:pPr>
@@ -10102,14 +10620,14 @@
           <w:lang w:val="da-DK"/>
         </w:rPr>
       </w:pPr>
-      <w:bookmarkStart w:id="31" w:name="_Toc95202405"/>
+      <w:bookmarkStart w:id="33" w:name="_Toc99817034"/>
       <w:r>
         <w:rPr>
           <w:lang w:val="da-DK"/>
         </w:rPr>
         <w:t>List eksisterende rollebuketter</w:t>
       </w:r>
-      <w:bookmarkEnd w:id="31"/>
+      <w:bookmarkEnd w:id="33"/>
     </w:p>
     <w:p>
       <w:pPr>
@@ -10152,7 +10670,7 @@
                     <pic:cNvPicPr/>
                   </pic:nvPicPr>
                   <pic:blipFill>
-                    <a:blip r:embed="rId35">
+                    <a:blip r:embed="rId36">
                       <a:extLst>
                         <a:ext uri="{28A0092B-C50C-407E-A947-70E740481C1C}">
                           <a14:useLocalDpi xmlns:a14="http://schemas.microsoft.com/office/drawing/2010/main" val="0"/>
@@ -10233,7 +10751,7 @@
                     <pic:cNvPicPr/>
                   </pic:nvPicPr>
                   <pic:blipFill>
-                    <a:blip r:embed="rId36">
+                    <a:blip r:embed="rId37">
                       <a:extLst>
                         <a:ext uri="{28A0092B-C50C-407E-A947-70E740481C1C}">
                           <a14:useLocalDpi xmlns:a14="http://schemas.microsoft.com/office/drawing/2010/main" val="0"/>
@@ -10267,14 +10785,14 @@
           <w:lang w:val="da-DK"/>
         </w:rPr>
       </w:pPr>
-      <w:bookmarkStart w:id="32" w:name="_Toc95202406"/>
+      <w:bookmarkStart w:id="34" w:name="_Toc99817035"/>
       <w:r>
         <w:rPr>
           <w:lang w:val="da-DK"/>
         </w:rPr>
         <w:t>Opret ny rollebuket</w:t>
       </w:r>
-      <w:bookmarkEnd w:id="32"/>
+      <w:bookmarkEnd w:id="34"/>
     </w:p>
     <w:p>
       <w:pPr>
@@ -10324,7 +10842,7 @@
                     <pic:cNvPicPr/>
                   </pic:nvPicPr>
                   <pic:blipFill>
-                    <a:blip r:embed="rId37">
+                    <a:blip r:embed="rId38">
                       <a:extLst>
                         <a:ext uri="{28A0092B-C50C-407E-A947-70E740481C1C}">
                           <a14:useLocalDpi xmlns:a14="http://schemas.microsoft.com/office/drawing/2010/main" val="0"/>
@@ -10399,7 +10917,7 @@
                     <pic:cNvPicPr/>
                   </pic:nvPicPr>
                   <pic:blipFill>
-                    <a:blip r:embed="rId38">
+                    <a:blip r:embed="rId39">
                       <a:extLst>
                         <a:ext uri="{28A0092B-C50C-407E-A947-70E740481C1C}">
                           <a14:useLocalDpi xmlns:a14="http://schemas.microsoft.com/office/drawing/2010/main" val="0"/>
@@ -10440,7 +10958,7 @@
           <w:lang w:val="da-DK"/>
         </w:rPr>
       </w:pPr>
-      <w:bookmarkStart w:id="33" w:name="_Toc95202407"/>
+      <w:bookmarkStart w:id="35" w:name="_Toc99817036"/>
       <w:r>
         <w:rPr>
           <w:lang w:val="da-DK"/>
@@ -10448,7 +10966,7 @@
         <w:lastRenderedPageBreak/>
         <w:t>Rolletildeler</w:t>
       </w:r>
-      <w:bookmarkEnd w:id="33"/>
+      <w:bookmarkEnd w:id="35"/>
     </w:p>
     <w:p>
       <w:pPr>
@@ -10483,16 +11001,16 @@
           <w:lang w:val="da-DK"/>
         </w:rPr>
       </w:pPr>
-      <w:bookmarkStart w:id="34" w:name="_Ref8214166"/>
-      <w:bookmarkStart w:id="35" w:name="_Toc95202408"/>
+      <w:bookmarkStart w:id="36" w:name="_Ref8214166"/>
+      <w:bookmarkStart w:id="37" w:name="_Toc99817037"/>
       <w:r>
         <w:rPr>
           <w:lang w:val="da-DK"/>
         </w:rPr>
         <w:t>Behandle anmodninger om rettigheder</w:t>
       </w:r>
-      <w:bookmarkEnd w:id="34"/>
-      <w:bookmarkEnd w:id="35"/>
+      <w:bookmarkEnd w:id="36"/>
+      <w:bookmarkEnd w:id="37"/>
     </w:p>
     <w:p>
       <w:pPr>
@@ -10555,7 +11073,7 @@
                     <pic:cNvPicPr/>
                   </pic:nvPicPr>
                   <pic:blipFill>
-                    <a:blip r:embed="rId39">
+                    <a:blip r:embed="rId40">
                       <a:extLst>
                         <a:ext uri="{28A0092B-C50C-407E-A947-70E740481C1C}">
                           <a14:useLocalDpi xmlns:a14="http://schemas.microsoft.com/office/drawing/2010/main" val="0"/>
@@ -10642,7 +11160,7 @@
                     <pic:cNvPicPr/>
                   </pic:nvPicPr>
                   <pic:blipFill>
-                    <a:blip r:embed="rId40">
+                    <a:blip r:embed="rId41">
                       <a:extLst>
                         <a:ext uri="{28A0092B-C50C-407E-A947-70E740481C1C}">
                           <a14:useLocalDpi xmlns:a14="http://schemas.microsoft.com/office/drawing/2010/main" val="0"/>
@@ -10696,14 +11214,14 @@
           <w:lang w:val="da-DK"/>
         </w:rPr>
       </w:pPr>
-      <w:bookmarkStart w:id="36" w:name="_Toc95202409"/>
+      <w:bookmarkStart w:id="38" w:name="_Toc99817038"/>
       <w:r>
         <w:rPr>
           <w:lang w:val="da-DK"/>
         </w:rPr>
         <w:t>Tildeling af ”roller”</w:t>
       </w:r>
-      <w:bookmarkEnd w:id="36"/>
+      <w:bookmarkEnd w:id="38"/>
     </w:p>
     <w:p>
       <w:pPr>
@@ -10905,14 +11423,14 @@
           <w:lang w:val="da-DK"/>
         </w:rPr>
       </w:pPr>
-      <w:bookmarkStart w:id="37" w:name="_Toc95202410"/>
+      <w:bookmarkStart w:id="39" w:name="_Toc99817039"/>
       <w:r>
         <w:rPr>
           <w:lang w:val="da-DK"/>
         </w:rPr>
         <w:t>Via enheder</w:t>
       </w:r>
-      <w:bookmarkEnd w:id="37"/>
+      <w:bookmarkEnd w:id="39"/>
     </w:p>
     <w:p>
       <w:pPr>
@@ -10985,7 +11503,7 @@
                     <pic:cNvPicPr/>
                   </pic:nvPicPr>
                   <pic:blipFill>
-                    <a:blip r:embed="rId41">
+                    <a:blip r:embed="rId42">
                       <a:extLst>
                         <a:ext uri="{28A0092B-C50C-407E-A947-70E740481C1C}">
                           <a14:useLocalDpi xmlns:a14="http://schemas.microsoft.com/office/drawing/2010/main" val="0"/>
@@ -11053,7 +11571,7 @@
                     <pic:cNvPicPr/>
                   </pic:nvPicPr>
                   <pic:blipFill>
-                    <a:blip r:embed="rId42">
+                    <a:blip r:embed="rId43">
                       <a:extLst>
                         <a:ext uri="{28A0092B-C50C-407E-A947-70E740481C1C}">
                           <a14:useLocalDpi xmlns:a14="http://schemas.microsoft.com/office/drawing/2010/main" val="0"/>
@@ -11130,7 +11648,7 @@
                     <pic:cNvPicPr/>
                   </pic:nvPicPr>
                   <pic:blipFill>
-                    <a:blip r:embed="rId43">
+                    <a:blip r:embed="rId44">
                       <a:extLst>
                         <a:ext uri="{28A0092B-C50C-407E-A947-70E740481C1C}">
                           <a14:useLocalDpi xmlns:a14="http://schemas.microsoft.com/office/drawing/2010/main" val="0"/>
@@ -11176,6 +11694,12 @@
         </w:rPr>
         <w:t>Man kan også vælge at filtrere på stillinger, så det kun er personer med de nævnte stillinger som får rettighed. Gør man dette, så kan man ikke anvende nedarvning til underliggende enheder, man kun foretage tildeling på enheden, som vist nedenfor</w:t>
       </w:r>
+      <w:r>
+        <w:rPr>
+          <w:lang w:val="da-DK"/>
+        </w:rPr>
+        <w:t>. Bemærk at nogle stillinger kan være indlæst i rollekataloget uden at de er besatte af medarbejdere på tidspunktet – dette angives med et klistermærke så man tydeligt kan se at ingen medarbejdere pt besidder denne stilling</w:t>
+      </w:r>
     </w:p>
     <w:p>
       <w:pPr>
@@ -11191,10 +11715,10 @@
         </w:rPr>
         <w:lastRenderedPageBreak/>
         <w:drawing>
-          <wp:inline distT="0" distB="0" distL="0" distR="0" wp14:anchorId="65546DA8" wp14:editId="66595F80">
-            <wp:extent cx="5310304" cy="3362054"/>
-            <wp:effectExtent l="0" t="0" r="5080" b="0"/>
-            <wp:docPr id="43" name="Picture 43" descr="Graphical user interface, text, application&#10;&#10;Description automatically generated"/>
+          <wp:inline distT="0" distB="0" distL="0" distR="0" wp14:anchorId="790D5804" wp14:editId="02AB84A1">
+            <wp:extent cx="5637327" cy="3765042"/>
+            <wp:effectExtent l="0" t="0" r="1905" b="6985"/>
+            <wp:docPr id="36" name="Picture 36" descr="Graphical user interface, text, application&#10;&#10;Description automatically generated"/>
             <wp:cNvGraphicFramePr>
               <a:graphicFrameLocks xmlns:a="http://schemas.openxmlformats.org/drawingml/2006/main" noChangeAspect="1"/>
             </wp:cNvGraphicFramePr>
@@ -11202,11 +11726,11 @@
               <a:graphicData uri="http://schemas.openxmlformats.org/drawingml/2006/picture">
                 <pic:pic xmlns:pic="http://schemas.openxmlformats.org/drawingml/2006/picture">
                   <pic:nvPicPr>
-                    <pic:cNvPr id="43" name="Picture 43" descr="Graphical user interface, text, application&#10;&#10;Description automatically generated"/>
+                    <pic:cNvPr id="36" name="Picture 36" descr="Graphical user interface, text, application&#10;&#10;Description automatically generated"/>
                     <pic:cNvPicPr/>
                   </pic:nvPicPr>
                   <pic:blipFill>
-                    <a:blip r:embed="rId44">
+                    <a:blip r:embed="rId45">
                       <a:extLst>
                         <a:ext uri="{28A0092B-C50C-407E-A947-70E740481C1C}">
                           <a14:useLocalDpi xmlns:a14="http://schemas.microsoft.com/office/drawing/2010/main" val="0"/>
@@ -11220,7 +11744,7 @@
                   <pic:spPr>
                     <a:xfrm>
                       <a:off x="0" y="0"/>
-                      <a:ext cx="5321998" cy="3369458"/>
+                      <a:ext cx="5647668" cy="3771948"/>
                     </a:xfrm>
                     <a:prstGeom prst="rect">
                       <a:avLst/>
@@ -11274,7 +11798,7 @@
                     <pic:cNvPicPr/>
                   </pic:nvPicPr>
                   <pic:blipFill>
-                    <a:blip r:embed="rId45">
+                    <a:blip r:embed="rId46">
                       <a:extLst>
                         <a:ext uri="{28A0092B-C50C-407E-A947-70E740481C1C}">
                           <a14:useLocalDpi xmlns:a14="http://schemas.microsoft.com/office/drawing/2010/main" val="0"/>
@@ -11308,7 +11832,7 @@
           <w:lang w:val="da-DK"/>
         </w:rPr>
       </w:pPr>
-      <w:bookmarkStart w:id="38" w:name="_Toc95202411"/>
+      <w:bookmarkStart w:id="40" w:name="_Toc99817040"/>
       <w:r>
         <w:rPr>
           <w:lang w:val="da-DK"/>
@@ -11316,7 +11840,7 @@
         <w:lastRenderedPageBreak/>
         <w:t>Til bruger</w:t>
       </w:r>
-      <w:bookmarkEnd w:id="38"/>
+      <w:bookmarkEnd w:id="40"/>
     </w:p>
     <w:p>
       <w:pPr>
@@ -11379,7 +11903,7 @@
                     <pic:cNvPicPr/>
                   </pic:nvPicPr>
                   <pic:blipFill>
-                    <a:blip r:embed="rId46">
+                    <a:blip r:embed="rId47">
                       <a:extLst>
                         <a:ext uri="{28A0092B-C50C-407E-A947-70E740481C1C}">
                           <a14:useLocalDpi xmlns:a14="http://schemas.microsoft.com/office/drawing/2010/main" val="0"/>
@@ -11492,7 +12016,7 @@
                     <pic:cNvPicPr/>
                   </pic:nvPicPr>
                   <pic:blipFill>
-                    <a:blip r:embed="rId47">
+                    <a:blip r:embed="rId48">
                       <a:extLst>
                         <a:ext uri="{28A0092B-C50C-407E-A947-70E740481C1C}">
                           <a14:useLocalDpi xmlns:a14="http://schemas.microsoft.com/office/drawing/2010/main" val="0"/>
@@ -11552,7 +12076,7 @@
           <w:lang w:val="da-DK"/>
         </w:rPr>
       </w:pPr>
-      <w:bookmarkStart w:id="39" w:name="_Toc95202412"/>
+      <w:bookmarkStart w:id="41" w:name="_Toc99817041"/>
       <w:r>
         <w:rPr>
           <w:lang w:val="da-DK"/>
@@ -11560,7 +12084,7 @@
         <w:lastRenderedPageBreak/>
         <w:t>Rapporter til oprydning</w:t>
       </w:r>
-      <w:bookmarkEnd w:id="39"/>
+      <w:bookmarkEnd w:id="41"/>
     </w:p>
     <w:p>
       <w:pPr>
@@ -11602,7 +12126,7 @@
                     <pic:cNvPicPr/>
                   </pic:nvPicPr>
                   <pic:blipFill>
-                    <a:blip r:embed="rId48">
+                    <a:blip r:embed="rId49">
                       <a:extLst>
                         <a:ext uri="{28A0092B-C50C-407E-A947-70E740481C1C}">
                           <a14:useLocalDpi xmlns:a14="http://schemas.microsoft.com/office/drawing/2010/main" val="0"/>
@@ -11669,7 +12193,7 @@
                     <pic:cNvPicPr/>
                   </pic:nvPicPr>
                   <pic:blipFill>
-                    <a:blip r:embed="rId49">
+                    <a:blip r:embed="rId50">
                       <a:extLst>
                         <a:ext uri="{28A0092B-C50C-407E-A947-70E740481C1C}">
                           <a14:useLocalDpi xmlns:a14="http://schemas.microsoft.com/office/drawing/2010/main" val="0"/>
@@ -11716,14 +12240,14 @@
           <w:lang w:val="da-DK"/>
         </w:rPr>
       </w:pPr>
-      <w:bookmarkStart w:id="40" w:name="_Toc95202413"/>
+      <w:bookmarkStart w:id="42" w:name="_Toc99817042"/>
       <w:r>
         <w:rPr>
           <w:lang w:val="da-DK"/>
         </w:rPr>
         <w:t>KLE Administrator</w:t>
       </w:r>
-      <w:bookmarkEnd w:id="40"/>
+      <w:bookmarkEnd w:id="42"/>
     </w:p>
     <w:p>
       <w:pPr>
@@ -11771,14 +12295,14 @@
           <w:lang w:val="da-DK"/>
         </w:rPr>
       </w:pPr>
-      <w:bookmarkStart w:id="41" w:name="_Toc95202414"/>
+      <w:bookmarkStart w:id="43" w:name="_Toc99817043"/>
       <w:r>
         <w:rPr>
           <w:lang w:val="da-DK"/>
         </w:rPr>
         <w:t>Opmærkning af organisation med KLE</w:t>
       </w:r>
-      <w:bookmarkEnd w:id="41"/>
+      <w:bookmarkEnd w:id="43"/>
     </w:p>
     <w:p>
       <w:pPr>
@@ -11859,7 +12383,7 @@
                     <pic:cNvPicPr/>
                   </pic:nvPicPr>
                   <pic:blipFill>
-                    <a:blip r:embed="rId50">
+                    <a:blip r:embed="rId51">
                       <a:extLst>
                         <a:ext uri="{28A0092B-C50C-407E-A947-70E740481C1C}">
                           <a14:useLocalDpi xmlns:a14="http://schemas.microsoft.com/office/drawing/2010/main" val="0"/>
@@ -11953,7 +12477,7 @@
                     <pic:cNvPicPr/>
                   </pic:nvPicPr>
                   <pic:blipFill>
-                    <a:blip r:embed="rId51">
+                    <a:blip r:embed="rId52">
                       <a:extLst>
                         <a:ext uri="{28A0092B-C50C-407E-A947-70E740481C1C}">
                           <a14:useLocalDpi xmlns:a14="http://schemas.microsoft.com/office/drawing/2010/main" val="0"/>
@@ -12000,7 +12524,7 @@
           <w:lang w:val="da-DK"/>
         </w:rPr>
       </w:pPr>
-      <w:bookmarkStart w:id="42" w:name="_Toc95202415"/>
+      <w:bookmarkStart w:id="44" w:name="_Toc99817044"/>
       <w:r>
         <w:rPr>
           <w:lang w:val="da-DK"/>
@@ -12019,7 +12543,7 @@
         </w:rPr>
         <w:t xml:space="preserve"> med KLE</w:t>
       </w:r>
-      <w:bookmarkEnd w:id="42"/>
+      <w:bookmarkEnd w:id="44"/>
     </w:p>
     <w:p>
       <w:pPr>
@@ -12054,14 +12578,14 @@
           <w:lang w:val="da-DK"/>
         </w:rPr>
       </w:pPr>
-      <w:bookmarkStart w:id="43" w:name="_Toc95202416"/>
+      <w:bookmarkStart w:id="45" w:name="_Toc99817045"/>
       <w:r>
         <w:rPr>
           <w:lang w:val="da-DK"/>
         </w:rPr>
         <w:t>Læseadgang</w:t>
       </w:r>
-      <w:bookmarkEnd w:id="43"/>
+      <w:bookmarkEnd w:id="45"/>
     </w:p>
     <w:p>
       <w:pPr>
@@ -12083,14 +12607,14 @@
           <w:lang w:val="da-DK"/>
         </w:rPr>
       </w:pPr>
-      <w:bookmarkStart w:id="44" w:name="_Toc95202417"/>
+      <w:bookmarkStart w:id="46" w:name="_Toc99817046"/>
       <w:r>
         <w:rPr>
           <w:lang w:val="da-DK"/>
         </w:rPr>
         <w:t>Rapporter</w:t>
       </w:r>
-      <w:bookmarkEnd w:id="44"/>
+      <w:bookmarkEnd w:id="46"/>
     </w:p>
     <w:p>
       <w:pPr>
@@ -12146,7 +12670,7 @@
                     <pic:cNvPicPr/>
                   </pic:nvPicPr>
                   <pic:blipFill>
-                    <a:blip r:embed="rId52">
+                    <a:blip r:embed="rId53">
                       <a:extLst>
                         <a:ext uri="{28A0092B-C50C-407E-A947-70E740481C1C}">
                           <a14:useLocalDpi xmlns:a14="http://schemas.microsoft.com/office/drawing/2010/main" val="0"/>
@@ -12291,7 +12815,7 @@
                     <pic:cNvPicPr/>
                   </pic:nvPicPr>
                   <pic:blipFill>
-                    <a:blip r:embed="rId53">
+                    <a:blip r:embed="rId54">
                       <a:extLst>
                         <a:ext uri="{28A0092B-C50C-407E-A947-70E740481C1C}">
                           <a14:useLocalDpi xmlns:a14="http://schemas.microsoft.com/office/drawing/2010/main" val="0"/>
@@ -12338,14 +12862,14 @@
           <w:lang w:val="da-DK"/>
         </w:rPr>
       </w:pPr>
-      <w:bookmarkStart w:id="45" w:name="_Toc95202418"/>
+      <w:bookmarkStart w:id="47" w:name="_Toc99817047"/>
       <w:r>
         <w:rPr>
           <w:lang w:val="da-DK"/>
         </w:rPr>
         <w:t>Adviser</w:t>
       </w:r>
-      <w:bookmarkEnd w:id="45"/>
+      <w:bookmarkEnd w:id="47"/>
     </w:p>
     <w:p>
       <w:pPr>
@@ -12393,7 +12917,7 @@
                     <pic:cNvPicPr/>
                   </pic:nvPicPr>
                   <pic:blipFill>
-                    <a:blip r:embed="rId54" cstate="print">
+                    <a:blip r:embed="rId55" cstate="print">
                       <a:extLst>
                         <a:ext uri="{28A0092B-C50C-407E-A947-70E740481C1C}">
                           <a14:useLocalDpi xmlns:a14="http://schemas.microsoft.com/office/drawing/2010/main" val="0"/>
@@ -12435,17 +12959,241 @@
     </w:p>
     <w:p>
       <w:pPr>
+        <w:pStyle w:val="Heading3"/>
+        <w:rPr>
+          <w:lang w:val="da-DK"/>
+        </w:rPr>
+      </w:pPr>
+      <w:bookmarkStart w:id="48" w:name="_Toc99817048"/>
+      <w:r>
+        <w:rPr>
+          <w:lang w:val="da-DK"/>
+        </w:rPr>
+        <w:lastRenderedPageBreak/>
+        <w:t>Følgende advis’er dannes af rollekataloget</w:t>
+      </w:r>
+      <w:bookmarkEnd w:id="48"/>
+    </w:p>
+    <w:p>
+      <w:pPr>
+        <w:pStyle w:val="ListParagraph"/>
+        <w:numPr>
+          <w:ilvl w:val="0"/>
+          <w:numId w:val="22"/>
+        </w:numPr>
+        <w:rPr>
+          <w:lang w:val="da-DK"/>
+        </w:rPr>
+      </w:pPr>
+      <w:r>
+        <w:rPr>
+          <w:b/>
+          <w:bCs/>
+          <w:lang w:val="da-DK"/>
+        </w:rPr>
+        <w:t>Enhed uden autorisationsansvarlig</w:t>
+      </w:r>
+      <w:r>
+        <w:rPr>
+          <w:lang w:val="da-DK"/>
+        </w:rPr>
+        <w:t>. Hvis anmod/godkend funktionen er slået til i rollekataloget, danes dette advis for alle enheder som ikke har en autorisationsansvarlig</w:t>
+      </w:r>
+    </w:p>
+    <w:p>
+      <w:pPr>
+        <w:pStyle w:val="ListParagraph"/>
+        <w:numPr>
+          <w:ilvl w:val="0"/>
+          <w:numId w:val="22"/>
+        </w:numPr>
+        <w:rPr>
+          <w:lang w:val="da-DK"/>
+        </w:rPr>
+      </w:pPr>
+      <w:r>
+        <w:rPr>
+          <w:b/>
+          <w:bCs/>
+          <w:lang w:val="da-DK"/>
+        </w:rPr>
+        <w:t>Emailskabelonerne til anmod/godkend bør tilpasses</w:t>
+      </w:r>
+      <w:r>
+        <w:rPr>
+          <w:lang w:val="da-DK"/>
+        </w:rPr>
+        <w:t>. Hvis man slår anmod/godkend funktionen til i rollekataloget, dannes dette advis som en påmindelse om at man bør tilpasse email skabelonerne dertil.</w:t>
+      </w:r>
+    </w:p>
+    <w:p>
+      <w:pPr>
+        <w:pStyle w:val="ListParagraph"/>
+        <w:numPr>
+          <w:ilvl w:val="0"/>
+          <w:numId w:val="22"/>
+        </w:numPr>
+        <w:rPr>
+          <w:lang w:val="da-DK"/>
+        </w:rPr>
+      </w:pPr>
+      <w:r>
+        <w:rPr>
+          <w:b/>
+          <w:bCs/>
+          <w:lang w:val="da-DK"/>
+        </w:rPr>
+        <w:t>Emailskabelonerne til attestering bør tilpasses</w:t>
+      </w:r>
+      <w:r>
+        <w:rPr>
+          <w:lang w:val="da-DK"/>
+        </w:rPr>
+        <w:t>. Hvis man slår attesteringsfunktionen til i rollekataloget, dannes dette advis som en påmindelse om at man bør tilpasse email skabelonerne dertil.</w:t>
+      </w:r>
+    </w:p>
+    <w:p>
+      <w:pPr>
+        <w:pStyle w:val="ListParagraph"/>
+        <w:numPr>
+          <w:ilvl w:val="0"/>
+          <w:numId w:val="22"/>
+        </w:numPr>
+        <w:rPr>
+          <w:lang w:val="da-DK"/>
+        </w:rPr>
+      </w:pPr>
+      <w:r>
+        <w:rPr>
+          <w:b/>
+          <w:bCs/>
+          <w:lang w:val="da-DK"/>
+        </w:rPr>
+        <w:t>Ny enhed</w:t>
+      </w:r>
+      <w:r>
+        <w:rPr>
+          <w:lang w:val="da-DK"/>
+        </w:rPr>
+        <w:t>. Dette advis dannes hver gang rollekataloget ser en ny enhed.</w:t>
+      </w:r>
+    </w:p>
+    <w:p>
+      <w:pPr>
+        <w:pStyle w:val="ListParagraph"/>
+        <w:numPr>
+          <w:ilvl w:val="0"/>
+          <w:numId w:val="22"/>
+        </w:numPr>
+        <w:rPr>
+          <w:lang w:val="da-DK"/>
+        </w:rPr>
+      </w:pPr>
+      <w:r>
+        <w:rPr>
+          <w:b/>
+          <w:bCs/>
+          <w:lang w:val="da-DK"/>
+        </w:rPr>
+        <w:t>En enhed har fået en ny overliggende enhed</w:t>
+      </w:r>
+      <w:r>
+        <w:rPr>
+          <w:lang w:val="da-DK"/>
+        </w:rPr>
+        <w:t>. Dette advis dannes hver gang en enhed flyttes, og en af de overliggende enheder har rettigheder der nedarves til den flytede enhed,</w:t>
+      </w:r>
+    </w:p>
+    <w:p>
+      <w:pPr>
+        <w:pStyle w:val="ListParagraph"/>
+        <w:numPr>
+          <w:ilvl w:val="0"/>
+          <w:numId w:val="22"/>
+        </w:numPr>
+        <w:rPr>
+          <w:lang w:val="da-DK"/>
+        </w:rPr>
+      </w:pPr>
+      <w:r>
+        <w:rPr>
+          <w:b/>
+          <w:bCs/>
+          <w:lang w:val="da-DK"/>
+        </w:rPr>
+        <w:t>Der tilføjet en stilling til denne enhed, som ikke fandtes i enheden i forvejen</w:t>
+      </w:r>
+      <w:r>
+        <w:rPr>
+          <w:lang w:val="da-DK"/>
+        </w:rPr>
+        <w:t>. Dette advis dannes hver gang der tilføjes en stilling til en enhed, hvor der er en eller flere rettigheder på enheden, som er tildelt på stillingskryds.</w:t>
+      </w:r>
+    </w:p>
+    <w:p>
+      <w:pPr>
+        <w:pStyle w:val="ListParagraph"/>
+        <w:numPr>
+          <w:ilvl w:val="0"/>
+          <w:numId w:val="22"/>
+        </w:numPr>
+        <w:rPr>
+          <w:lang w:val="da-DK"/>
+        </w:rPr>
+      </w:pPr>
+      <w:r>
+        <w:rPr>
+          <w:b/>
+          <w:bCs/>
+          <w:lang w:val="da-DK"/>
+        </w:rPr>
+        <w:t>En bruger med direkte tildelte rettigheder har skiftet afdeling</w:t>
+      </w:r>
+      <w:r>
+        <w:rPr>
+          <w:lang w:val="da-DK"/>
+        </w:rPr>
+        <w:t>. Dette advis dannes hver gang en bruger flytter enhed, og denne bruger har direkte tildelte rettigheder</w:t>
+      </w:r>
+    </w:p>
+    <w:p>
+      <w:pPr>
+        <w:pStyle w:val="ListParagraph"/>
+        <w:numPr>
+          <w:ilvl w:val="0"/>
+          <w:numId w:val="22"/>
+        </w:numPr>
+        <w:rPr>
+          <w:lang w:val="da-DK"/>
+        </w:rPr>
+      </w:pPr>
+      <w:r>
+        <w:rPr>
+          <w:b/>
+          <w:bCs/>
+          <w:lang w:val="da-DK"/>
+        </w:rPr>
+        <w:t>Synkroniseringsfejl til KSP/CICS</w:t>
+      </w:r>
+      <w:r>
+        <w:rPr>
+          <w:lang w:val="da-DK"/>
+        </w:rPr>
+        <w:t>. Dette advis dannes hvis en rettighedstildeling til en bruger ikke kan synkroniseres til KSP/CICS. Det mest almindelige scenarier er at der er tale om en administrator, da integrationen ikke kan styre rettigheder på administratorer.</w:t>
+      </w:r>
+    </w:p>
+    <w:p>
+      <w:pPr>
         <w:pStyle w:val="Heading1"/>
         <w:rPr>
           <w:lang w:val="da-DK"/>
         </w:rPr>
       </w:pPr>
-      <w:bookmarkStart w:id="46" w:name="_Toc95202419"/>
-      <w:r>
-        <w:rPr>
-          <w:lang w:val="da-DK"/>
-        </w:rPr>
-        <w:lastRenderedPageBreak/>
+      <w:bookmarkStart w:id="49" w:name="_Toc99817049"/>
+      <w:r>
+        <w:rPr>
+          <w:lang w:val="da-DK"/>
+        </w:rPr>
         <w:t>Bruger</w:t>
       </w:r>
       <w:r>
@@ -12454,7 +13202,7 @@
         </w:rPr>
         <w:t xml:space="preserve"> / Autorisationsansvarlig</w:t>
       </w:r>
-      <w:bookmarkEnd w:id="46"/>
+      <w:bookmarkEnd w:id="49"/>
     </w:p>
     <w:p>
       <w:pPr>
@@ -12561,6 +13309,7 @@
           <w:noProof/>
           <w:lang w:val="da-DK"/>
         </w:rPr>
+        <w:lastRenderedPageBreak/>
         <w:drawing>
           <wp:inline distT="0" distB="0" distL="0" distR="0" wp14:anchorId="21AD2C78" wp14:editId="0B8FC7B2">
             <wp:extent cx="2647950" cy="2076450"/>
@@ -12577,7 +13326,7 @@
                     <pic:cNvPicPr/>
                   </pic:nvPicPr>
                   <pic:blipFill>
-                    <a:blip r:embed="rId55">
+                    <a:blip r:embed="rId56">
                       <a:extLst>
                         <a:ext uri="{28A0092B-C50C-407E-A947-70E740481C1C}">
                           <a14:useLocalDpi xmlns:a14="http://schemas.microsoft.com/office/drawing/2010/main" val="0"/>
@@ -12696,7 +13445,6 @@
           <w:noProof/>
           <w:lang w:val="da-DK"/>
         </w:rPr>
-        <w:lastRenderedPageBreak/>
         <w:drawing>
           <wp:inline distT="0" distB="0" distL="0" distR="0" wp14:anchorId="25ECB1CF" wp14:editId="046E2A3E">
             <wp:extent cx="5030166" cy="3524456"/>
@@ -12713,7 +13461,7 @@
                     <pic:cNvPicPr/>
                   </pic:nvPicPr>
                   <pic:blipFill>
-                    <a:blip r:embed="rId56" cstate="print">
+                    <a:blip r:embed="rId57" cstate="print">
                       <a:extLst>
                         <a:ext uri="{28A0092B-C50C-407E-A947-70E740481C1C}">
                           <a14:useLocalDpi xmlns:a14="http://schemas.microsoft.com/office/drawing/2010/main" val="0"/>
@@ -12754,26 +13502,33 @@
           <w:lang w:val="da-DK"/>
         </w:rPr>
       </w:pPr>
-      <w:bookmarkStart w:id="47" w:name="_Toc95202420"/>
+      <w:bookmarkStart w:id="50" w:name="_Toc99817050"/>
       <w:r>
         <w:rPr>
           <w:lang w:val="da-DK"/>
         </w:rPr>
         <w:t>Leder</w:t>
       </w:r>
-      <w:bookmarkEnd w:id="47"/>
-    </w:p>
-    <w:p>
-      <w:pPr>
-        <w:rPr>
-          <w:lang w:val="da-DK"/>
-        </w:rPr>
-      </w:pPr>
-      <w:r>
-        <w:rPr>
-          <w:lang w:val="da-DK"/>
-        </w:rPr>
-        <w:t>Ledere er som udgangspunkt bare almindelige brugere i OS2rollekatalog, men kan dog udpege en stedfortræder, som kan agere med deres rettigheder i OS2rollekatalog. Denne stedfortræder funktion har dog ingen egentlig effekt hvis man ikke har slået nogle af de funktioner til, som en leder har adgang til (se mere nedenfor).</w:t>
+      <w:bookmarkEnd w:id="50"/>
+    </w:p>
+    <w:p>
+      <w:pPr>
+        <w:rPr>
+          <w:lang w:val="da-DK"/>
+        </w:rPr>
+      </w:pPr>
+      <w:r>
+        <w:rPr>
+          <w:lang w:val="da-DK"/>
+        </w:rPr>
+        <w:t xml:space="preserve">Ledere er som udgangspunkt bare almindelige brugere i OS2rollekatalog, men kan dog udpege en stedfortræder, som kan agere med deres rettigheder i OS2rollekatalog. Denne </w:t>
+      </w:r>
+      <w:r>
+        <w:rPr>
+          <w:lang w:val="da-DK"/>
+        </w:rPr>
+        <w:lastRenderedPageBreak/>
+        <w:t>stedfortræder funktion har dog ingen egentlig effekt hvis man ikke har slået nogle af de funktioner til, som en leder har adgang til (se mere nedenfor).</w:t>
       </w:r>
     </w:p>
     <w:p>
@@ -12816,7 +13571,7 @@
                     <pic:cNvPicPr/>
                   </pic:nvPicPr>
                   <pic:blipFill>
-                    <a:blip r:embed="rId57">
+                    <a:blip r:embed="rId58">
                       <a:extLst>
                         <a:ext uri="{28A0092B-C50C-407E-A947-70E740481C1C}">
                           <a14:useLocalDpi xmlns:a14="http://schemas.microsoft.com/office/drawing/2010/main" val="0"/>
@@ -12850,14 +13605,14 @@
           <w:lang w:val="da-DK"/>
         </w:rPr>
       </w:pPr>
-      <w:bookmarkStart w:id="48" w:name="_Toc95202421"/>
+      <w:bookmarkStart w:id="51" w:name="_Toc99817051"/>
       <w:r>
         <w:rPr>
           <w:lang w:val="da-DK"/>
         </w:rPr>
         <w:t>Anmod / godkend</w:t>
       </w:r>
-      <w:bookmarkEnd w:id="48"/>
+      <w:bookmarkEnd w:id="51"/>
     </w:p>
     <w:p>
       <w:pPr>
@@ -12892,14 +13647,14 @@
           <w:lang w:val="da-DK"/>
         </w:rPr>
       </w:pPr>
-      <w:bookmarkStart w:id="49" w:name="_Toc95202422"/>
+      <w:bookmarkStart w:id="52" w:name="_Toc99817052"/>
       <w:r>
         <w:rPr>
           <w:lang w:val="da-DK"/>
         </w:rPr>
         <w:t>Attestering</w:t>
       </w:r>
-      <w:bookmarkEnd w:id="49"/>
+      <w:bookmarkEnd w:id="52"/>
     </w:p>
     <w:p>
       <w:pPr>
@@ -12925,7 +13680,6 @@
           <w:noProof/>
           <w:lang w:val="da-DK"/>
         </w:rPr>
-        <w:lastRenderedPageBreak/>
         <w:drawing>
           <wp:anchor distT="0" distB="0" distL="114300" distR="114300" simplePos="0" relativeHeight="251661312" behindDoc="1" locked="0" layoutInCell="1" allowOverlap="1" wp14:anchorId="397BD765" wp14:editId="6687B230">
             <wp:simplePos x="0" y="0"/>
@@ -12958,7 +13712,7 @@
                     <pic:cNvPicPr/>
                   </pic:nvPicPr>
                   <pic:blipFill>
-                    <a:blip r:embed="rId58">
+                    <a:blip r:embed="rId59">
                       <a:extLst>
                         <a:ext uri="{28A0092B-C50C-407E-A947-70E740481C1C}">
                           <a14:useLocalDpi xmlns:a14="http://schemas.microsoft.com/office/drawing/2010/main" val="0"/>
@@ -13078,7 +13832,7 @@
                     <pic:cNvPicPr/>
                   </pic:nvPicPr>
                   <pic:blipFill>
-                    <a:blip r:embed="rId59">
+                    <a:blip r:embed="rId60">
                       <a:extLst>
                         <a:ext uri="{28A0092B-C50C-407E-A947-70E740481C1C}">
                           <a14:useLocalDpi xmlns:a14="http://schemas.microsoft.com/office/drawing/2010/main" val="0"/>
@@ -13152,7 +13906,7 @@
                     <pic:cNvPicPr/>
                   </pic:nvPicPr>
                   <pic:blipFill>
-                    <a:blip r:embed="rId60">
+                    <a:blip r:embed="rId61">
                       <a:extLst>
                         <a:ext uri="{28A0092B-C50C-407E-A947-70E740481C1C}">
                           <a14:useLocalDpi xmlns:a14="http://schemas.microsoft.com/office/drawing/2010/main" val="0"/>
@@ -13189,47 +13943,47 @@
         <w:rPr>
           <w:lang w:val="da-DK"/>
         </w:rPr>
+        <w:t>Her kan lederen vælge hvilke rettigheder som skal fjernes ved at sætte kryds ud for dem. Både direkte tildelte rettigheder, som nedarverede rettigheder kan på den måde ”fjernes”.</w:t>
+      </w:r>
+    </w:p>
+    <w:p>
+      <w:pPr>
+        <w:rPr>
+          <w:lang w:val="da-DK"/>
+        </w:rPr>
+      </w:pPr>
+      <w:r>
+        <w:rPr>
+          <w:lang w:val="da-DK"/>
+        </w:rPr>
+        <w:t>De direkte tildelte rettigheder vil blive fjernet når attesteringen gennemføres, mens der for de nedarvede rettigheder sendes en anmodning til den konfigurerede postkasse, hvor en administrator kan behandle anmodningen, og evt tage fat i lederen for at indgå i en dialog om den ønskede ændring.</w:t>
+      </w:r>
+    </w:p>
+    <w:p>
+      <w:pPr>
+        <w:rPr>
+          <w:lang w:val="da-DK"/>
+        </w:rPr>
+      </w:pPr>
+      <w:r>
+        <w:rPr>
+          <w:lang w:val="da-DK"/>
+        </w:rPr>
+        <w:t>Når trykkes på ”videre”, vises en opsummering af attesteringen, og lederne har mulighed for at foretage en endelig godkendelse.</w:t>
+      </w:r>
+    </w:p>
+    <w:p>
+      <w:pPr>
+        <w:rPr>
+          <w:lang w:val="da-DK"/>
+        </w:rPr>
+      </w:pPr>
+      <w:r>
+        <w:rPr>
+          <w:noProof/>
+          <w:lang w:val="da-DK"/>
+        </w:rPr>
         <w:lastRenderedPageBreak/>
-        <w:t>Her kan lederen vælge hvilke rettigheder som skal fjernes ved at sætte kryds ud for dem. Både direkte tildelte rettigheder, som nedarverede rettigheder kan på den måde ”fjernes”.</w:t>
-      </w:r>
-    </w:p>
-    <w:p>
-      <w:pPr>
-        <w:rPr>
-          <w:lang w:val="da-DK"/>
-        </w:rPr>
-      </w:pPr>
-      <w:r>
-        <w:rPr>
-          <w:lang w:val="da-DK"/>
-        </w:rPr>
-        <w:t>De direkte tildelte rettigheder vil blive fjernet når attesteringen gennemføres, mens der for de nedarvede rettigheder sendes en anmodning til den konfigurerede postkasse, hvor en administrator kan behandle anmodningen, og evt tage fat i lederen for at indgå i en dialog om den ønskede ændring.</w:t>
-      </w:r>
-    </w:p>
-    <w:p>
-      <w:pPr>
-        <w:rPr>
-          <w:lang w:val="da-DK"/>
-        </w:rPr>
-      </w:pPr>
-      <w:r>
-        <w:rPr>
-          <w:lang w:val="da-DK"/>
-        </w:rPr>
-        <w:t>Når trykkes på ”videre”, vises en opsummering af attesteringen, og lederne har mulighed for at foretage en endelig godkendelse.</w:t>
-      </w:r>
-    </w:p>
-    <w:p>
-      <w:pPr>
-        <w:rPr>
-          <w:lang w:val="da-DK"/>
-        </w:rPr>
-      </w:pPr>
-      <w:r>
-        <w:rPr>
-          <w:noProof/>
-          <w:lang w:val="da-DK"/>
-        </w:rPr>
         <w:drawing>
           <wp:inline distT="0" distB="0" distL="0" distR="0" wp14:anchorId="35E846D8" wp14:editId="220702D7">
             <wp:extent cx="6120130" cy="3240405"/>
@@ -13246,7 +14000,7 @@
                     <pic:cNvPicPr/>
                   </pic:nvPicPr>
                   <pic:blipFill>
-                    <a:blip r:embed="rId61">
+                    <a:blip r:embed="rId62">
                       <a:extLst>
                         <a:ext uri="{28A0092B-C50C-407E-A947-70E740481C1C}">
                           <a14:useLocalDpi xmlns:a14="http://schemas.microsoft.com/office/drawing/2010/main" val="0"/>
@@ -13286,9 +14040,119 @@
         <w:t>Herefter dannes en attesteringsrapport i PDF, som kan downloades, samt arkiveres (afhængig af konfigurationen).</w:t>
       </w:r>
     </w:p>
+    <w:p>
+      <w:pPr>
+        <w:pStyle w:val="Heading2"/>
+        <w:rPr>
+          <w:lang w:val="da-DK"/>
+        </w:rPr>
+      </w:pPr>
+      <w:bookmarkStart w:id="53" w:name="_Toc99817053"/>
+      <w:r>
+        <w:rPr>
+          <w:lang w:val="da-DK"/>
+        </w:rPr>
+        <w:t>Overblik over ledere</w:t>
+      </w:r>
+      <w:bookmarkEnd w:id="53"/>
+    </w:p>
+    <w:p>
+      <w:pPr>
+        <w:rPr>
+          <w:lang w:val="da-DK"/>
+        </w:rPr>
+      </w:pPr>
+      <w:r>
+        <w:rPr>
+          <w:lang w:val="da-DK"/>
+        </w:rPr>
+        <w:t>Brugere med læse-adgang til rollekataloget kan danne sig et overblik over alle ledere, samt hvem der er udpeget som stedfortræder for hver leder. Brugere med administrator-adgang kan ligeledes redigere hvem der er stedfortræder for de enkelte ledere. Disse funktioner findes under ”Rapporter &amp; adviser” i top-menuen, via menupunktet ”Ledere” i den tilhørende venstre-menu.</w:t>
+      </w:r>
+    </w:p>
+    <w:p>
+      <w:pPr>
+        <w:rPr>
+          <w:lang w:val="da-DK"/>
+        </w:rPr>
+      </w:pPr>
+      <w:r>
+        <w:rPr>
+          <w:lang w:val="da-DK"/>
+        </w:rPr>
+        <w:t>Her kan man se en liste af ledere som vist nedenfor</w:t>
+      </w:r>
+    </w:p>
+    <w:p>
+      <w:pPr>
+        <w:jc w:val="center"/>
+        <w:rPr>
+          <w:lang w:val="da-DK"/>
+        </w:rPr>
+      </w:pPr>
+      <w:r>
+        <w:rPr>
+          <w:noProof/>
+          <w:lang w:val="da-DK"/>
+        </w:rPr>
+        <w:drawing>
+          <wp:inline distT="0" distB="0" distL="0" distR="0" wp14:anchorId="5C5C8485" wp14:editId="75F5745D">
+            <wp:extent cx="5366569" cy="1594714"/>
+            <wp:effectExtent l="0" t="0" r="5715" b="5715"/>
+            <wp:docPr id="20" name="Picture 20" descr="Graphical user interface, text, application, email&#10;&#10;Description automatically generated"/>
+            <wp:cNvGraphicFramePr>
+              <a:graphicFrameLocks xmlns:a="http://schemas.openxmlformats.org/drawingml/2006/main" noChangeAspect="1"/>
+            </wp:cNvGraphicFramePr>
+            <a:graphic xmlns:a="http://schemas.openxmlformats.org/drawingml/2006/main">
+              <a:graphicData uri="http://schemas.openxmlformats.org/drawingml/2006/picture">
+                <pic:pic xmlns:pic="http://schemas.openxmlformats.org/drawingml/2006/picture">
+                  <pic:nvPicPr>
+                    <pic:cNvPr id="20" name="Picture 20" descr="Graphical user interface, text, application, email&#10;&#10;Description automatically generated"/>
+                    <pic:cNvPicPr/>
+                  </pic:nvPicPr>
+                  <pic:blipFill>
+                    <a:blip r:embed="rId63" cstate="print">
+                      <a:extLst>
+                        <a:ext uri="{28A0092B-C50C-407E-A947-70E740481C1C}">
+                          <a14:useLocalDpi xmlns:a14="http://schemas.microsoft.com/office/drawing/2010/main" val="0"/>
+                        </a:ext>
+                      </a:extLst>
+                    </a:blip>
+                    <a:stretch>
+                      <a:fillRect/>
+                    </a:stretch>
+                  </pic:blipFill>
+                  <pic:spPr>
+                    <a:xfrm>
+                      <a:off x="0" y="0"/>
+                      <a:ext cx="5401407" cy="1605066"/>
+                    </a:xfrm>
+                    <a:prstGeom prst="rect">
+                      <a:avLst/>
+                    </a:prstGeom>
+                  </pic:spPr>
+                </pic:pic>
+              </a:graphicData>
+            </a:graphic>
+          </wp:inline>
+        </w:drawing>
+      </w:r>
+    </w:p>
+    <w:p>
+      <w:pPr>
+        <w:rPr>
+          <w:lang w:val="da-DK"/>
+        </w:rPr>
+      </w:pPr>
+      <w:r>
+        <w:rPr>
+          <w:lang w:val="da-DK"/>
+        </w:rPr>
+        <w:t>Og det er muligt at downloade hele listen som excel, samt trykke på blyanten ud for en leder, for at sætte eller ændre den valgte stedfortræder.</w:t>
+      </w:r>
+    </w:p>
     <w:sectPr>
-      <w:headerReference w:type="default" r:id="rId62"/>
-      <w:footerReference w:type="default" r:id="rId63"/>
+      <w:headerReference w:type="default" r:id="rId64"/>
+      <w:footerReference w:type="default" r:id="rId65"/>
       <w:pgSz w:w="11906" w:h="16838"/>
       <w:pgMar w:top="1701" w:right="1134" w:bottom="1701" w:left="1134" w:header="709" w:footer="709" w:gutter="0"/>
       <w:cols w:space="708"/>
@@ -14365,6 +15229,119 @@
     </w:lvl>
   </w:abstractNum>
   <w:abstractNum w:abstractNumId="7" w15:restartNumberingAfterBreak="0">
+    <w:nsid w:val="2470146F"/>
+    <w:multiLevelType w:val="hybridMultilevel"/>
+    <w:tmpl w:val="1A3A700A"/>
+    <w:lvl w:ilvl="0" w:tplc="04060005">
+      <w:start w:val="1"/>
+      <w:numFmt w:val="bullet"/>
+      <w:lvlText w:val=""/>
+      <w:lvlJc w:val="left"/>
+      <w:pPr>
+        <w:ind w:left="720" w:hanging="360"/>
+      </w:pPr>
+      <w:rPr>
+        <w:rFonts w:ascii="Wingdings" w:hAnsi="Wingdings" w:hint="default"/>
+      </w:rPr>
+    </w:lvl>
+    <w:lvl w:ilvl="1" w:tplc="04060003" w:tentative="1">
+      <w:start w:val="1"/>
+      <w:numFmt w:val="bullet"/>
+      <w:lvlText w:val="o"/>
+      <w:lvlJc w:val="left"/>
+      <w:pPr>
+        <w:ind w:left="1440" w:hanging="360"/>
+      </w:pPr>
+      <w:rPr>
+        <w:rFonts w:ascii="Courier New" w:hAnsi="Courier New" w:cs="Courier New" w:hint="default"/>
+      </w:rPr>
+    </w:lvl>
+    <w:lvl w:ilvl="2" w:tplc="04060005" w:tentative="1">
+      <w:start w:val="1"/>
+      <w:numFmt w:val="bullet"/>
+      <w:lvlText w:val=""/>
+      <w:lvlJc w:val="left"/>
+      <w:pPr>
+        <w:ind w:left="2160" w:hanging="360"/>
+      </w:pPr>
+      <w:rPr>
+        <w:rFonts w:ascii="Wingdings" w:hAnsi="Wingdings" w:hint="default"/>
+      </w:rPr>
+    </w:lvl>
+    <w:lvl w:ilvl="3" w:tplc="04060001" w:tentative="1">
+      <w:start w:val="1"/>
+      <w:numFmt w:val="bullet"/>
+      <w:lvlText w:val=""/>
+      <w:lvlJc w:val="left"/>
+      <w:pPr>
+        <w:ind w:left="2880" w:hanging="360"/>
+      </w:pPr>
+      <w:rPr>
+        <w:rFonts w:ascii="Symbol" w:hAnsi="Symbol" w:hint="default"/>
+      </w:rPr>
+    </w:lvl>
+    <w:lvl w:ilvl="4" w:tplc="04060003" w:tentative="1">
+      <w:start w:val="1"/>
+      <w:numFmt w:val="bullet"/>
+      <w:lvlText w:val="o"/>
+      <w:lvlJc w:val="left"/>
+      <w:pPr>
+        <w:ind w:left="3600" w:hanging="360"/>
+      </w:pPr>
+      <w:rPr>
+        <w:rFonts w:ascii="Courier New" w:hAnsi="Courier New" w:cs="Courier New" w:hint="default"/>
+      </w:rPr>
+    </w:lvl>
+    <w:lvl w:ilvl="5" w:tplc="04060005" w:tentative="1">
+      <w:start w:val="1"/>
+      <w:numFmt w:val="bullet"/>
+      <w:lvlText w:val=""/>
+      <w:lvlJc w:val="left"/>
+      <w:pPr>
+        <w:ind w:left="4320" w:hanging="360"/>
+      </w:pPr>
+      <w:rPr>
+        <w:rFonts w:ascii="Wingdings" w:hAnsi="Wingdings" w:hint="default"/>
+      </w:rPr>
+    </w:lvl>
+    <w:lvl w:ilvl="6" w:tplc="04060001" w:tentative="1">
+      <w:start w:val="1"/>
+      <w:numFmt w:val="bullet"/>
+      <w:lvlText w:val=""/>
+      <w:lvlJc w:val="left"/>
+      <w:pPr>
+        <w:ind w:left="5040" w:hanging="360"/>
+      </w:pPr>
+      <w:rPr>
+        <w:rFonts w:ascii="Symbol" w:hAnsi="Symbol" w:hint="default"/>
+      </w:rPr>
+    </w:lvl>
+    <w:lvl w:ilvl="7" w:tplc="04060003" w:tentative="1">
+      <w:start w:val="1"/>
+      <w:numFmt w:val="bullet"/>
+      <w:lvlText w:val="o"/>
+      <w:lvlJc w:val="left"/>
+      <w:pPr>
+        <w:ind w:left="5760" w:hanging="360"/>
+      </w:pPr>
+      <w:rPr>
+        <w:rFonts w:ascii="Courier New" w:hAnsi="Courier New" w:cs="Courier New" w:hint="default"/>
+      </w:rPr>
+    </w:lvl>
+    <w:lvl w:ilvl="8" w:tplc="04060005" w:tentative="1">
+      <w:start w:val="1"/>
+      <w:numFmt w:val="bullet"/>
+      <w:lvlText w:val=""/>
+      <w:lvlJc w:val="left"/>
+      <w:pPr>
+        <w:ind w:left="6480" w:hanging="360"/>
+      </w:pPr>
+      <w:rPr>
+        <w:rFonts w:ascii="Wingdings" w:hAnsi="Wingdings" w:hint="default"/>
+      </w:rPr>
+    </w:lvl>
+  </w:abstractNum>
+  <w:abstractNum w:abstractNumId="8" w15:restartNumberingAfterBreak="0">
     <w:nsid w:val="2681631A"/>
     <w:multiLevelType w:val="hybridMultilevel"/>
     <w:tmpl w:val="45AE8572"/>
@@ -14450,7 +15427,7 @@
       </w:pPr>
     </w:lvl>
   </w:abstractNum>
-  <w:abstractNum w:abstractNumId="8" w15:restartNumberingAfterBreak="0">
+  <w:abstractNum w:abstractNumId="9" w15:restartNumberingAfterBreak="0">
     <w:nsid w:val="2AD8551E"/>
     <w:multiLevelType w:val="hybridMultilevel"/>
     <w:tmpl w:val="2DBCEDFC"/>
@@ -14563,7 +15540,7 @@
       </w:rPr>
     </w:lvl>
   </w:abstractNum>
-  <w:abstractNum w:abstractNumId="9" w15:restartNumberingAfterBreak="0">
+  <w:abstractNum w:abstractNumId="10" w15:restartNumberingAfterBreak="0">
     <w:nsid w:val="33062344"/>
     <w:multiLevelType w:val="multilevel"/>
     <w:tmpl w:val="3806A34C"/>
@@ -14675,7 +15652,7 @@
       </w:rPr>
     </w:lvl>
   </w:abstractNum>
-  <w:abstractNum w:abstractNumId="10" w15:restartNumberingAfterBreak="0">
+  <w:abstractNum w:abstractNumId="11" w15:restartNumberingAfterBreak="0">
     <w:nsid w:val="35F128D8"/>
     <w:multiLevelType w:val="hybridMultilevel"/>
     <w:tmpl w:val="44003DA8"/>
@@ -14788,7 +15765,7 @@
       </w:rPr>
     </w:lvl>
   </w:abstractNum>
-  <w:abstractNum w:abstractNumId="11" w15:restartNumberingAfterBreak="0">
+  <w:abstractNum w:abstractNumId="12" w15:restartNumberingAfterBreak="0">
     <w:nsid w:val="3F8C11CC"/>
     <w:multiLevelType w:val="hybridMultilevel"/>
     <w:tmpl w:val="08FAB302"/>
@@ -14901,7 +15878,7 @@
       </w:rPr>
     </w:lvl>
   </w:abstractNum>
-  <w:abstractNum w:abstractNumId="12" w15:restartNumberingAfterBreak="0">
+  <w:abstractNum w:abstractNumId="13" w15:restartNumberingAfterBreak="0">
     <w:nsid w:val="42921030"/>
     <w:multiLevelType w:val="hybridMultilevel"/>
     <w:tmpl w:val="638660EE"/>
@@ -15014,7 +15991,7 @@
       </w:rPr>
     </w:lvl>
   </w:abstractNum>
-  <w:abstractNum w:abstractNumId="13" w15:restartNumberingAfterBreak="0">
+  <w:abstractNum w:abstractNumId="14" w15:restartNumberingAfterBreak="0">
     <w:nsid w:val="508836C4"/>
     <w:multiLevelType w:val="hybridMultilevel"/>
     <w:tmpl w:val="5E5EA552"/>
@@ -15127,7 +16104,7 @@
       </w:rPr>
     </w:lvl>
   </w:abstractNum>
-  <w:abstractNum w:abstractNumId="14" w15:restartNumberingAfterBreak="0">
+  <w:abstractNum w:abstractNumId="15" w15:restartNumberingAfterBreak="0">
     <w:nsid w:val="513B183A"/>
     <w:multiLevelType w:val="multilevel"/>
     <w:tmpl w:val="C630C234"/>
@@ -15251,7 +16228,7 @@
       </w:rPr>
     </w:lvl>
   </w:abstractNum>
-  <w:abstractNum w:abstractNumId="15" w15:restartNumberingAfterBreak="0">
+  <w:abstractNum w:abstractNumId="16" w15:restartNumberingAfterBreak="0">
     <w:nsid w:val="64817F3B"/>
     <w:multiLevelType w:val="hybridMultilevel"/>
     <w:tmpl w:val="BA04E098"/>
@@ -15340,7 +16317,7 @@
       </w:pPr>
     </w:lvl>
   </w:abstractNum>
-  <w:abstractNum w:abstractNumId="16" w15:restartNumberingAfterBreak="0">
+  <w:abstractNum w:abstractNumId="17" w15:restartNumberingAfterBreak="0">
     <w:nsid w:val="689F795B"/>
     <w:multiLevelType w:val="hybridMultilevel"/>
     <w:tmpl w:val="587AB212"/>
@@ -15452,7 +16429,7 @@
       </w:rPr>
     </w:lvl>
   </w:abstractNum>
-  <w:abstractNum w:abstractNumId="17" w15:restartNumberingAfterBreak="0">
+  <w:abstractNum w:abstractNumId="18" w15:restartNumberingAfterBreak="0">
     <w:nsid w:val="6D56469E"/>
     <w:multiLevelType w:val="hybridMultilevel"/>
     <w:tmpl w:val="D47E8366"/>
@@ -15565,7 +16542,7 @@
       </w:rPr>
     </w:lvl>
   </w:abstractNum>
-  <w:abstractNum w:abstractNumId="18" w15:restartNumberingAfterBreak="0">
+  <w:abstractNum w:abstractNumId="19" w15:restartNumberingAfterBreak="0">
     <w:nsid w:val="7AC06181"/>
     <w:multiLevelType w:val="hybridMultilevel"/>
     <w:tmpl w:val="6616BD82"/>
@@ -15678,7 +16655,7 @@
       </w:rPr>
     </w:lvl>
   </w:abstractNum>
-  <w:abstractNum w:abstractNumId="19" w15:restartNumberingAfterBreak="0">
+  <w:abstractNum w:abstractNumId="20" w15:restartNumberingAfterBreak="0">
     <w:nsid w:val="7FE840D2"/>
     <w:multiLevelType w:val="hybridMultilevel"/>
     <w:tmpl w:val="D4E8641E"/>
@@ -15791,68 +16768,71 @@
       </w:rPr>
     </w:lvl>
   </w:abstractNum>
-  <w:num w:numId="1">
+  <w:num w:numId="1" w16cid:durableId="1065294670">
+    <w:abstractNumId w:val="15"/>
+  </w:num>
+  <w:num w:numId="2" w16cid:durableId="1427799825">
+    <w:abstractNumId w:val="16"/>
+  </w:num>
+  <w:num w:numId="3" w16cid:durableId="206457526">
+    <w:abstractNumId w:val="4"/>
+  </w:num>
+  <w:num w:numId="4" w16cid:durableId="1012343467">
+    <w:abstractNumId w:val="15"/>
+  </w:num>
+  <w:num w:numId="5" w16cid:durableId="109783793">
+    <w:abstractNumId w:val="10"/>
+  </w:num>
+  <w:num w:numId="6" w16cid:durableId="616064629">
+    <w:abstractNumId w:val="9"/>
+  </w:num>
+  <w:num w:numId="7" w16cid:durableId="351037002">
+    <w:abstractNumId w:val="13"/>
+  </w:num>
+  <w:num w:numId="8" w16cid:durableId="565721409">
+    <w:abstractNumId w:val="19"/>
+  </w:num>
+  <w:num w:numId="9" w16cid:durableId="54284584">
+    <w:abstractNumId w:val="8"/>
+  </w:num>
+  <w:num w:numId="10" w16cid:durableId="1076241720">
+    <w:abstractNumId w:val="12"/>
+  </w:num>
+  <w:num w:numId="11" w16cid:durableId="1502886564">
+    <w:abstractNumId w:val="11"/>
+  </w:num>
+  <w:num w:numId="12" w16cid:durableId="802767970">
+    <w:abstractNumId w:val="5"/>
+  </w:num>
+  <w:num w:numId="13" w16cid:durableId="1059206717">
+    <w:abstractNumId w:val="20"/>
+  </w:num>
+  <w:num w:numId="14" w16cid:durableId="965893566">
+    <w:abstractNumId w:val="17"/>
+  </w:num>
+  <w:num w:numId="15" w16cid:durableId="1936866567">
+    <w:abstractNumId w:val="6"/>
+  </w:num>
+  <w:num w:numId="16" w16cid:durableId="1257980054">
     <w:abstractNumId w:val="14"/>
   </w:num>
-  <w:num w:numId="2">
-    <w:abstractNumId w:val="15"/>
+  <w:num w:numId="17" w16cid:durableId="451291491">
+    <w:abstractNumId w:val="0"/>
   </w:num>
-  <w:num w:numId="3">
-    <w:abstractNumId w:val="4"/>
+  <w:num w:numId="18" w16cid:durableId="766392905">
+    <w:abstractNumId w:val="1"/>
   </w:num>
-  <w:num w:numId="4">
-    <w:abstractNumId w:val="14"/>
-  </w:num>
-  <w:num w:numId="5">
-    <w:abstractNumId w:val="9"/>
-  </w:num>
-  <w:num w:numId="6">
-    <w:abstractNumId w:val="8"/>
-  </w:num>
-  <w:num w:numId="7">
-    <w:abstractNumId w:val="12"/>
-  </w:num>
-  <w:num w:numId="8">
+  <w:num w:numId="19" w16cid:durableId="1914654678">
     <w:abstractNumId w:val="18"/>
   </w:num>
-  <w:num w:numId="9">
-    <w:abstractNumId w:val="7"/>
-  </w:num>
-  <w:num w:numId="10">
-    <w:abstractNumId w:val="11"/>
-  </w:num>
-  <w:num w:numId="11">
-    <w:abstractNumId w:val="10"/>
-  </w:num>
-  <w:num w:numId="12">
-    <w:abstractNumId w:val="5"/>
-  </w:num>
-  <w:num w:numId="13">
-    <w:abstractNumId w:val="19"/>
-  </w:num>
-  <w:num w:numId="14">
-    <w:abstractNumId w:val="16"/>
-  </w:num>
-  <w:num w:numId="15">
-    <w:abstractNumId w:val="6"/>
-  </w:num>
-  <w:num w:numId="16">
-    <w:abstractNumId w:val="13"/>
-  </w:num>
-  <w:num w:numId="17">
-    <w:abstractNumId w:val="0"/>
-  </w:num>
-  <w:num w:numId="18">
-    <w:abstractNumId w:val="1"/>
-  </w:num>
-  <w:num w:numId="19">
-    <w:abstractNumId w:val="17"/>
-  </w:num>
-  <w:num w:numId="20">
+  <w:num w:numId="20" w16cid:durableId="565074755">
     <w:abstractNumId w:val="3"/>
   </w:num>
-  <w:num w:numId="21">
+  <w:num w:numId="21" w16cid:durableId="963736674">
     <w:abstractNumId w:val="2"/>
+  </w:num>
+  <w:num w:numId="22" w16cid:durableId="1834757850">
+    <w:abstractNumId w:val="7"/>
   </w:num>
 </w:numbering>
 </file>

--- a/doc/Rollekataloget - Brugermanuel.docx
+++ b/doc/Rollekataloget - Brugermanuel.docx
@@ -1,6 +1,6 @@
 
 <file path=word/document.xml><?xml version="1.0" encoding="utf-8"?>
-<w:document xmlns:wpc="http://schemas.microsoft.com/office/word/2010/wordprocessingCanvas" xmlns:cx="http://schemas.microsoft.com/office/drawing/2014/chartex" xmlns:cx1="http://schemas.microsoft.com/office/drawing/2015/9/8/chartex" xmlns:cx2="http://schemas.microsoft.com/office/drawing/2015/10/21/chartex" xmlns:cx3="http://schemas.microsoft.com/office/drawing/2016/5/9/chartex" xmlns:cx4="http://schemas.microsoft.com/office/drawing/2016/5/10/chartex" xmlns:cx5="http://schemas.microsoft.com/office/drawing/2016/5/11/chartex" xmlns:cx6="http://schemas.microsoft.com/office/drawing/2016/5/12/chartex" xmlns:cx7="http://schemas.microsoft.com/office/drawing/2016/5/13/chartex" xmlns:cx8="http://schemas.microsoft.com/office/drawing/2016/5/14/chartex" xmlns:mc="http://schemas.openxmlformats.org/markup-compatibility/2006" xmlns:aink="http://schemas.microsoft.com/office/drawing/2016/ink" xmlns:am3d="http://schemas.microsoft.com/office/drawing/2017/model3d" xmlns:o="urn:schemas-microsoft-com:office:office" xmlns:r="http://schemas.openxmlformats.org/officeDocument/2006/relationships" xmlns:m="http://schemas.openxmlformats.org/officeDocument/2006/math" xmlns:v="urn:schemas-microsoft-com:vml" xmlns:wp14="http://schemas.microsoft.com/office/word/2010/wordprocessingDrawing" xmlns:wp="http://schemas.openxmlformats.org/drawingml/2006/wordprocessingDrawing" xmlns:w10="urn:schemas-microsoft-com:office:word" xmlns:w="http://schemas.openxmlformats.org/wordprocessingml/2006/main" xmlns:w14="http://schemas.microsoft.com/office/word/2010/wordml" xmlns:w15="http://schemas.microsoft.com/office/word/2012/wordml" xmlns:w16cex="http://schemas.microsoft.com/office/word/2018/wordml/cex" xmlns:w16cid="http://schemas.microsoft.com/office/word/2016/wordml/cid" xmlns:w16="http://schemas.microsoft.com/office/word/2018/wordml" xmlns:w16sdtdh="http://schemas.microsoft.com/office/word/2020/wordml/sdtdatahash" xmlns:w16se="http://schemas.microsoft.com/office/word/2015/wordml/symex" xmlns:wpg="http://schemas.microsoft.com/office/word/2010/wordprocessingGroup" xmlns:wpi="http://schemas.microsoft.com/office/word/2010/wordprocessingInk" xmlns:wne="http://schemas.microsoft.com/office/word/2006/wordml" xmlns:wps="http://schemas.microsoft.com/office/word/2010/wordprocessingShape" mc:Ignorable="w14 w15 w16se w16cid w16 w16cex w16sdtdh wp14">
+<w:document xmlns:wpc="http://schemas.microsoft.com/office/word/2010/wordprocessingCanvas" xmlns:cx="http://schemas.microsoft.com/office/drawing/2014/chartex" xmlns:cx1="http://schemas.microsoft.com/office/drawing/2015/9/8/chartex" xmlns:cx2="http://schemas.microsoft.com/office/drawing/2015/10/21/chartex" xmlns:cx3="http://schemas.microsoft.com/office/drawing/2016/5/9/chartex" xmlns:cx4="http://schemas.microsoft.com/office/drawing/2016/5/10/chartex" xmlns:cx5="http://schemas.microsoft.com/office/drawing/2016/5/11/chartex" xmlns:cx6="http://schemas.microsoft.com/office/drawing/2016/5/12/chartex" xmlns:cx7="http://schemas.microsoft.com/office/drawing/2016/5/13/chartex" xmlns:cx8="http://schemas.microsoft.com/office/drawing/2016/5/14/chartex" xmlns:mc="http://schemas.openxmlformats.org/markup-compatibility/2006" xmlns:aink="http://schemas.microsoft.com/office/drawing/2016/ink" xmlns:am3d="http://schemas.microsoft.com/office/drawing/2017/model3d" xmlns:o="urn:schemas-microsoft-com:office:office" xmlns:oel="http://schemas.microsoft.com/office/2019/extlst" xmlns:r="http://schemas.openxmlformats.org/officeDocument/2006/relationships" xmlns:m="http://schemas.openxmlformats.org/officeDocument/2006/math" xmlns:v="urn:schemas-microsoft-com:vml" xmlns:wp14="http://schemas.microsoft.com/office/word/2010/wordprocessingDrawing" xmlns:wp="http://schemas.openxmlformats.org/drawingml/2006/wordprocessingDrawing" xmlns:w10="urn:schemas-microsoft-com:office:word" xmlns:w="http://schemas.openxmlformats.org/wordprocessingml/2006/main" xmlns:w14="http://schemas.microsoft.com/office/word/2010/wordml" xmlns:w15="http://schemas.microsoft.com/office/word/2012/wordml" xmlns:w16cex="http://schemas.microsoft.com/office/word/2018/wordml/cex" xmlns:w16cid="http://schemas.microsoft.com/office/word/2016/wordml/cid" xmlns:w16="http://schemas.microsoft.com/office/word/2018/wordml" xmlns:w16sdtdh="http://schemas.microsoft.com/office/word/2020/wordml/sdtdatahash" xmlns:w16se="http://schemas.microsoft.com/office/word/2015/wordml/symex" xmlns:wpg="http://schemas.microsoft.com/office/word/2010/wordprocessingGroup" xmlns:wpi="http://schemas.microsoft.com/office/word/2010/wordprocessingInk" xmlns:wne="http://schemas.microsoft.com/office/word/2006/wordml" xmlns:wps="http://schemas.microsoft.com/office/word/2010/wordprocessingShape" mc:Ignorable="w14 w15 w16se w16cid w16 w16cex w16sdtdh wp14">
   <w:body>
     <w:p>
       <w:pPr>
@@ -221,31 +221,25 @@
         <w:rPr>
           <w:lang w:val="da-DK"/>
         </w:rPr>
+        <w:t>26</w:t>
+      </w:r>
+      <w:r>
+        <w:rPr>
+          <w:lang w:val="da-DK"/>
+        </w:rPr>
+        <w:t>.</w:t>
+      </w:r>
+      <w:r>
+        <w:rPr>
+          <w:lang w:val="da-DK"/>
+        </w:rPr>
         <w:t>0</w:t>
       </w:r>
       <w:r>
         <w:rPr>
           <w:lang w:val="da-DK"/>
         </w:rPr>
-        <w:t>2</w:t>
-      </w:r>
-      <w:r>
-        <w:rPr>
-          <w:lang w:val="da-DK"/>
-        </w:rPr>
-        <w:t>.</w:t>
-      </w:r>
-      <w:r>
-        <w:rPr>
-          <w:lang w:val="da-DK"/>
-        </w:rPr>
-        <w:t>0</w:t>
-      </w:r>
-      <w:r>
-        <w:rPr>
-          <w:lang w:val="da-DK"/>
-        </w:rPr>
-        <w:t>4</w:t>
+        <w:t>7</w:t>
       </w:r>
       <w:r>
         <w:rPr>
@@ -380,7 +374,7 @@
             </w:rPr>
             <w:fldChar w:fldCharType="separate"/>
           </w:r>
-          <w:hyperlink w:anchor="_Toc99817001" w:history="1">
+          <w:hyperlink w:anchor="_Toc109737880" w:history="1">
             <w:r>
               <w:rPr>
                 <w:rStyle w:val="Hyperlink"/>
@@ -426,7 +420,7 @@
                 <w:noProof/>
                 <w:webHidden/>
               </w:rPr>
-              <w:instrText xml:space="preserve"> PAGEREF _Toc99817001 \h </w:instrText>
+              <w:instrText xml:space="preserve"> PAGEREF _Toc109737880 \h </w:instrText>
             </w:r>
             <w:r>
               <w:rPr>
@@ -472,7 +466,7 @@
               <w:lang w:val="da-DK" w:eastAsia="da-DK"/>
             </w:rPr>
           </w:pPr>
-          <w:hyperlink w:anchor="_Toc99817002" w:history="1">
+          <w:hyperlink w:anchor="_Toc109737881" w:history="1">
             <w:r>
               <w:rPr>
                 <w:rStyle w:val="Hyperlink"/>
@@ -518,7 +512,7 @@
                 <w:noProof/>
                 <w:webHidden/>
               </w:rPr>
-              <w:instrText xml:space="preserve"> PAGEREF _Toc99817002 \h </w:instrText>
+              <w:instrText xml:space="preserve"> PAGEREF _Toc109737881 \h </w:instrText>
             </w:r>
             <w:r>
               <w:rPr>
@@ -564,7 +558,7 @@
               <w:lang w:val="da-DK" w:eastAsia="da-DK"/>
             </w:rPr>
           </w:pPr>
-          <w:hyperlink w:anchor="_Toc99817003" w:history="1">
+          <w:hyperlink w:anchor="_Toc109737882" w:history="1">
             <w:r>
               <w:rPr>
                 <w:rStyle w:val="Hyperlink"/>
@@ -610,7 +604,7 @@
                 <w:noProof/>
                 <w:webHidden/>
               </w:rPr>
-              <w:instrText xml:space="preserve"> PAGEREF _Toc99817003 \h </w:instrText>
+              <w:instrText xml:space="preserve"> PAGEREF _Toc109737882 \h </w:instrText>
             </w:r>
             <w:r>
               <w:rPr>
@@ -656,7 +650,7 @@
               <w:lang w:val="da-DK" w:eastAsia="da-DK"/>
             </w:rPr>
           </w:pPr>
-          <w:hyperlink w:anchor="_Toc99817004" w:history="1">
+          <w:hyperlink w:anchor="_Toc109737883" w:history="1">
             <w:r>
               <w:rPr>
                 <w:rStyle w:val="Hyperlink"/>
@@ -702,7 +696,7 @@
                 <w:noProof/>
                 <w:webHidden/>
               </w:rPr>
-              <w:instrText xml:space="preserve"> PAGEREF _Toc99817004 \h </w:instrText>
+              <w:instrText xml:space="preserve"> PAGEREF _Toc109737883 \h </w:instrText>
             </w:r>
             <w:r>
               <w:rPr>
@@ -748,7 +742,7 @@
               <w:lang w:val="da-DK" w:eastAsia="da-DK"/>
             </w:rPr>
           </w:pPr>
-          <w:hyperlink w:anchor="_Toc99817005" w:history="1">
+          <w:hyperlink w:anchor="_Toc109737884" w:history="1">
             <w:r>
               <w:rPr>
                 <w:rStyle w:val="Hyperlink"/>
@@ -794,7 +788,7 @@
                 <w:noProof/>
                 <w:webHidden/>
               </w:rPr>
-              <w:instrText xml:space="preserve"> PAGEREF _Toc99817005 \h </w:instrText>
+              <w:instrText xml:space="preserve"> PAGEREF _Toc109737884 \h </w:instrText>
             </w:r>
             <w:r>
               <w:rPr>
@@ -840,7 +834,7 @@
               <w:lang w:val="da-DK" w:eastAsia="da-DK"/>
             </w:rPr>
           </w:pPr>
-          <w:hyperlink w:anchor="_Toc99817006" w:history="1">
+          <w:hyperlink w:anchor="_Toc109737885" w:history="1">
             <w:r>
               <w:rPr>
                 <w:rStyle w:val="Hyperlink"/>
@@ -886,7 +880,7 @@
                 <w:noProof/>
                 <w:webHidden/>
               </w:rPr>
-              <w:instrText xml:space="preserve"> PAGEREF _Toc99817006 \h </w:instrText>
+              <w:instrText xml:space="preserve"> PAGEREF _Toc109737885 \h </w:instrText>
             </w:r>
             <w:r>
               <w:rPr>
@@ -932,7 +926,7 @@
               <w:lang w:val="da-DK" w:eastAsia="da-DK"/>
             </w:rPr>
           </w:pPr>
-          <w:hyperlink w:anchor="_Toc99817007" w:history="1">
+          <w:hyperlink w:anchor="_Toc109737886" w:history="1">
             <w:r>
               <w:rPr>
                 <w:rStyle w:val="Hyperlink"/>
@@ -978,7 +972,7 @@
                 <w:noProof/>
                 <w:webHidden/>
               </w:rPr>
-              <w:instrText xml:space="preserve"> PAGEREF _Toc99817007 \h </w:instrText>
+              <w:instrText xml:space="preserve"> PAGEREF _Toc109737886 \h </w:instrText>
             </w:r>
             <w:r>
               <w:rPr>
@@ -1024,7 +1018,7 @@
               <w:lang w:val="da-DK" w:eastAsia="da-DK"/>
             </w:rPr>
           </w:pPr>
-          <w:hyperlink w:anchor="_Toc99817008" w:history="1">
+          <w:hyperlink w:anchor="_Toc109737887" w:history="1">
             <w:r>
               <w:rPr>
                 <w:rStyle w:val="Hyperlink"/>
@@ -1070,7 +1064,7 @@
                 <w:noProof/>
                 <w:webHidden/>
               </w:rPr>
-              <w:instrText xml:space="preserve"> PAGEREF _Toc99817008 \h </w:instrText>
+              <w:instrText xml:space="preserve"> PAGEREF _Toc109737887 \h </w:instrText>
             </w:r>
             <w:r>
               <w:rPr>
@@ -1116,7 +1110,7 @@
               <w:lang w:val="da-DK" w:eastAsia="da-DK"/>
             </w:rPr>
           </w:pPr>
-          <w:hyperlink w:anchor="_Toc99817009" w:history="1">
+          <w:hyperlink w:anchor="_Toc109737888" w:history="1">
             <w:r>
               <w:rPr>
                 <w:rStyle w:val="Hyperlink"/>
@@ -1162,7 +1156,7 @@
                 <w:noProof/>
                 <w:webHidden/>
               </w:rPr>
-              <w:instrText xml:space="preserve"> PAGEREF _Toc99817009 \h </w:instrText>
+              <w:instrText xml:space="preserve"> PAGEREF _Toc109737888 \h </w:instrText>
             </w:r>
             <w:r>
               <w:rPr>
@@ -1208,7 +1202,7 @@
               <w:lang w:val="da-DK" w:eastAsia="da-DK"/>
             </w:rPr>
           </w:pPr>
-          <w:hyperlink w:anchor="_Toc99817010" w:history="1">
+          <w:hyperlink w:anchor="_Toc109737889" w:history="1">
             <w:r>
               <w:rPr>
                 <w:rStyle w:val="Hyperlink"/>
@@ -1254,7 +1248,7 @@
                 <w:noProof/>
                 <w:webHidden/>
               </w:rPr>
-              <w:instrText xml:space="preserve"> PAGEREF _Toc99817010 \h </w:instrText>
+              <w:instrText xml:space="preserve"> PAGEREF _Toc109737889 \h </w:instrText>
             </w:r>
             <w:r>
               <w:rPr>
@@ -1300,7 +1294,7 @@
               <w:lang w:val="da-DK" w:eastAsia="da-DK"/>
             </w:rPr>
           </w:pPr>
-          <w:hyperlink w:anchor="_Toc99817011" w:history="1">
+          <w:hyperlink w:anchor="_Toc109737890" w:history="1">
             <w:r>
               <w:rPr>
                 <w:rStyle w:val="Hyperlink"/>
@@ -1346,7 +1340,7 @@
                 <w:noProof/>
                 <w:webHidden/>
               </w:rPr>
-              <w:instrText xml:space="preserve"> PAGEREF _Toc99817011 \h </w:instrText>
+              <w:instrText xml:space="preserve"> PAGEREF _Toc109737890 \h </w:instrText>
             </w:r>
             <w:r>
               <w:rPr>
@@ -1392,7 +1386,7 @@
               <w:lang w:val="da-DK" w:eastAsia="da-DK"/>
             </w:rPr>
           </w:pPr>
-          <w:hyperlink w:anchor="_Toc99817012" w:history="1">
+          <w:hyperlink w:anchor="_Toc109737891" w:history="1">
             <w:r>
               <w:rPr>
                 <w:rStyle w:val="Hyperlink"/>
@@ -1438,7 +1432,7 @@
                 <w:noProof/>
                 <w:webHidden/>
               </w:rPr>
-              <w:instrText xml:space="preserve"> PAGEREF _Toc99817012 \h </w:instrText>
+              <w:instrText xml:space="preserve"> PAGEREF _Toc109737891 \h </w:instrText>
             </w:r>
             <w:r>
               <w:rPr>
@@ -1484,7 +1478,7 @@
               <w:lang w:val="da-DK" w:eastAsia="da-DK"/>
             </w:rPr>
           </w:pPr>
-          <w:hyperlink w:anchor="_Toc99817013" w:history="1">
+          <w:hyperlink w:anchor="_Toc109737892" w:history="1">
             <w:r>
               <w:rPr>
                 <w:rStyle w:val="Hyperlink"/>
@@ -1530,7 +1524,7 @@
                 <w:noProof/>
                 <w:webHidden/>
               </w:rPr>
-              <w:instrText xml:space="preserve"> PAGEREF _Toc99817013 \h </w:instrText>
+              <w:instrText xml:space="preserve"> PAGEREF _Toc109737892 \h </w:instrText>
             </w:r>
             <w:r>
               <w:rPr>
@@ -1576,7 +1570,7 @@
               <w:lang w:val="da-DK" w:eastAsia="da-DK"/>
             </w:rPr>
           </w:pPr>
-          <w:hyperlink w:anchor="_Toc99817014" w:history="1">
+          <w:hyperlink w:anchor="_Toc109737893" w:history="1">
             <w:r>
               <w:rPr>
                 <w:rStyle w:val="Hyperlink"/>
@@ -1620,7 +1614,7 @@
                 <w:noProof/>
                 <w:webHidden/>
               </w:rPr>
-              <w:instrText xml:space="preserve"> PAGEREF _Toc99817014 \h </w:instrText>
+              <w:instrText xml:space="preserve"> PAGEREF _Toc109737893 \h </w:instrText>
             </w:r>
             <w:r>
               <w:rPr>
@@ -1666,7 +1660,7 @@
               <w:lang w:val="da-DK" w:eastAsia="da-DK"/>
             </w:rPr>
           </w:pPr>
-          <w:hyperlink w:anchor="_Toc99817015" w:history="1">
+          <w:hyperlink w:anchor="_Toc109737894" w:history="1">
             <w:r>
               <w:rPr>
                 <w:rStyle w:val="Hyperlink"/>
@@ -1710,7 +1704,7 @@
                 <w:noProof/>
                 <w:webHidden/>
               </w:rPr>
-              <w:instrText xml:space="preserve"> PAGEREF _Toc99817015 \h </w:instrText>
+              <w:instrText xml:space="preserve"> PAGEREF _Toc109737894 \h </w:instrText>
             </w:r>
             <w:r>
               <w:rPr>
@@ -1756,7 +1750,7 @@
               <w:lang w:val="da-DK" w:eastAsia="da-DK"/>
             </w:rPr>
           </w:pPr>
-          <w:hyperlink w:anchor="_Toc99817016" w:history="1">
+          <w:hyperlink w:anchor="_Toc109737895" w:history="1">
             <w:r>
               <w:rPr>
                 <w:rStyle w:val="Hyperlink"/>
@@ -1800,7 +1794,7 @@
                 <w:noProof/>
                 <w:webHidden/>
               </w:rPr>
-              <w:instrText xml:space="preserve"> PAGEREF _Toc99817016 \h </w:instrText>
+              <w:instrText xml:space="preserve"> PAGEREF _Toc109737895 \h </w:instrText>
             </w:r>
             <w:r>
               <w:rPr>
@@ -1846,7 +1840,7 @@
               <w:lang w:val="da-DK" w:eastAsia="da-DK"/>
             </w:rPr>
           </w:pPr>
-          <w:hyperlink w:anchor="_Toc99817017" w:history="1">
+          <w:hyperlink w:anchor="_Toc109737896" w:history="1">
             <w:r>
               <w:rPr>
                 <w:rStyle w:val="Hyperlink"/>
@@ -1892,7 +1886,7 @@
                 <w:noProof/>
                 <w:webHidden/>
               </w:rPr>
-              <w:instrText xml:space="preserve"> PAGEREF _Toc99817017 \h </w:instrText>
+              <w:instrText xml:space="preserve"> PAGEREF _Toc109737896 \h </w:instrText>
             </w:r>
             <w:r>
               <w:rPr>
@@ -1938,7 +1932,7 @@
               <w:lang w:val="da-DK" w:eastAsia="da-DK"/>
             </w:rPr>
           </w:pPr>
-          <w:hyperlink w:anchor="_Toc99817018" w:history="1">
+          <w:hyperlink w:anchor="_Toc109737897" w:history="1">
             <w:r>
               <w:rPr>
                 <w:rStyle w:val="Hyperlink"/>
@@ -1984,7 +1978,7 @@
                 <w:noProof/>
                 <w:webHidden/>
               </w:rPr>
-              <w:instrText xml:space="preserve"> PAGEREF _Toc99817018 \h </w:instrText>
+              <w:instrText xml:space="preserve"> PAGEREF _Toc109737897 \h </w:instrText>
             </w:r>
             <w:r>
               <w:rPr>
@@ -2030,7 +2024,7 @@
               <w:lang w:val="da-DK" w:eastAsia="da-DK"/>
             </w:rPr>
           </w:pPr>
-          <w:hyperlink w:anchor="_Toc99817019" w:history="1">
+          <w:hyperlink w:anchor="_Toc109737898" w:history="1">
             <w:r>
               <w:rPr>
                 <w:rStyle w:val="Hyperlink"/>
@@ -2076,7 +2070,7 @@
                 <w:noProof/>
                 <w:webHidden/>
               </w:rPr>
-              <w:instrText xml:space="preserve"> PAGEREF _Toc99817019 \h </w:instrText>
+              <w:instrText xml:space="preserve"> PAGEREF _Toc109737898 \h </w:instrText>
             </w:r>
             <w:r>
               <w:rPr>
@@ -2122,7 +2116,7 @@
               <w:lang w:val="da-DK" w:eastAsia="da-DK"/>
             </w:rPr>
           </w:pPr>
-          <w:hyperlink w:anchor="_Toc99817020" w:history="1">
+          <w:hyperlink w:anchor="_Toc109737899" w:history="1">
             <w:r>
               <w:rPr>
                 <w:rStyle w:val="Hyperlink"/>
@@ -2168,7 +2162,7 @@
                 <w:noProof/>
                 <w:webHidden/>
               </w:rPr>
-              <w:instrText xml:space="preserve"> PAGEREF _Toc99817020 \h </w:instrText>
+              <w:instrText xml:space="preserve"> PAGEREF _Toc109737899 \h </w:instrText>
             </w:r>
             <w:r>
               <w:rPr>
@@ -2214,7 +2208,7 @@
               <w:lang w:val="da-DK" w:eastAsia="da-DK"/>
             </w:rPr>
           </w:pPr>
-          <w:hyperlink w:anchor="_Toc99817021" w:history="1">
+          <w:hyperlink w:anchor="_Toc109737900" w:history="1">
             <w:r>
               <w:rPr>
                 <w:rStyle w:val="Hyperlink"/>
@@ -2260,7 +2254,7 @@
                 <w:noProof/>
                 <w:webHidden/>
               </w:rPr>
-              <w:instrText xml:space="preserve"> PAGEREF _Toc99817021 \h </w:instrText>
+              <w:instrText xml:space="preserve"> PAGEREF _Toc109737900 \h </w:instrText>
             </w:r>
             <w:r>
               <w:rPr>
@@ -2306,7 +2300,7 @@
               <w:lang w:val="da-DK" w:eastAsia="da-DK"/>
             </w:rPr>
           </w:pPr>
-          <w:hyperlink w:anchor="_Toc99817022" w:history="1">
+          <w:hyperlink w:anchor="_Toc109737901" w:history="1">
             <w:r>
               <w:rPr>
                 <w:rStyle w:val="Hyperlink"/>
@@ -2352,7 +2346,7 @@
                 <w:noProof/>
                 <w:webHidden/>
               </w:rPr>
-              <w:instrText xml:space="preserve"> PAGEREF _Toc99817022 \h </w:instrText>
+              <w:instrText xml:space="preserve"> PAGEREF _Toc109737901 \h </w:instrText>
             </w:r>
             <w:r>
               <w:rPr>
@@ -2398,7 +2392,7 @@
               <w:lang w:val="da-DK" w:eastAsia="da-DK"/>
             </w:rPr>
           </w:pPr>
-          <w:hyperlink w:anchor="_Toc99817023" w:history="1">
+          <w:hyperlink w:anchor="_Toc109737902" w:history="1">
             <w:r>
               <w:rPr>
                 <w:rStyle w:val="Hyperlink"/>
@@ -2444,7 +2438,7 @@
                 <w:noProof/>
                 <w:webHidden/>
               </w:rPr>
-              <w:instrText xml:space="preserve"> PAGEREF _Toc99817023 \h </w:instrText>
+              <w:instrText xml:space="preserve"> PAGEREF _Toc109737902 \h </w:instrText>
             </w:r>
             <w:r>
               <w:rPr>
@@ -2490,7 +2484,7 @@
               <w:lang w:val="da-DK" w:eastAsia="da-DK"/>
             </w:rPr>
           </w:pPr>
-          <w:hyperlink w:anchor="_Toc99817024" w:history="1">
+          <w:hyperlink w:anchor="_Toc109737903" w:history="1">
             <w:r>
               <w:rPr>
                 <w:rStyle w:val="Hyperlink"/>
@@ -2536,7 +2530,7 @@
                 <w:noProof/>
                 <w:webHidden/>
               </w:rPr>
-              <w:instrText xml:space="preserve"> PAGEREF _Toc99817024 \h </w:instrText>
+              <w:instrText xml:space="preserve"> PAGEREF _Toc109737903 \h </w:instrText>
             </w:r>
             <w:r>
               <w:rPr>
@@ -2582,7 +2576,7 @@
               <w:lang w:val="da-DK" w:eastAsia="da-DK"/>
             </w:rPr>
           </w:pPr>
-          <w:hyperlink w:anchor="_Toc99817025" w:history="1">
+          <w:hyperlink w:anchor="_Toc109737904" w:history="1">
             <w:r>
               <w:rPr>
                 <w:rStyle w:val="Hyperlink"/>
@@ -2628,7 +2622,7 @@
                 <w:noProof/>
                 <w:webHidden/>
               </w:rPr>
-              <w:instrText xml:space="preserve"> PAGEREF _Toc99817025 \h </w:instrText>
+              <w:instrText xml:space="preserve"> PAGEREF _Toc109737904 \h </w:instrText>
             </w:r>
             <w:r>
               <w:rPr>
@@ -2674,7 +2668,7 @@
               <w:lang w:val="da-DK" w:eastAsia="da-DK"/>
             </w:rPr>
           </w:pPr>
-          <w:hyperlink w:anchor="_Toc99817026" w:history="1">
+          <w:hyperlink w:anchor="_Toc109737905" w:history="1">
             <w:r>
               <w:rPr>
                 <w:rStyle w:val="Hyperlink"/>
@@ -2720,7 +2714,7 @@
                 <w:noProof/>
                 <w:webHidden/>
               </w:rPr>
-              <w:instrText xml:space="preserve"> PAGEREF _Toc99817026 \h </w:instrText>
+              <w:instrText xml:space="preserve"> PAGEREF _Toc109737905 \h </w:instrText>
             </w:r>
             <w:r>
               <w:rPr>
@@ -2740,7 +2734,7 @@
                 <w:noProof/>
                 <w:webHidden/>
               </w:rPr>
-              <w:t>19</w:t>
+              <w:t>20</w:t>
             </w:r>
             <w:r>
               <w:rPr>
@@ -2766,7 +2760,7 @@
               <w:lang w:val="da-DK" w:eastAsia="da-DK"/>
             </w:rPr>
           </w:pPr>
-          <w:hyperlink w:anchor="_Toc99817027" w:history="1">
+          <w:hyperlink w:anchor="_Toc109737906" w:history="1">
             <w:r>
               <w:rPr>
                 <w:rStyle w:val="Hyperlink"/>
@@ -2812,7 +2806,7 @@
                 <w:noProof/>
                 <w:webHidden/>
               </w:rPr>
-              <w:instrText xml:space="preserve"> PAGEREF _Toc99817027 \h </w:instrText>
+              <w:instrText xml:space="preserve"> PAGEREF _Toc109737906 \h </w:instrText>
             </w:r>
             <w:r>
               <w:rPr>
@@ -2858,7 +2852,7 @@
               <w:lang w:val="da-DK" w:eastAsia="da-DK"/>
             </w:rPr>
           </w:pPr>
-          <w:hyperlink w:anchor="_Toc99817028" w:history="1">
+          <w:hyperlink w:anchor="_Toc109737907" w:history="1">
             <w:r>
               <w:rPr>
                 <w:rStyle w:val="Hyperlink"/>
@@ -2904,7 +2898,7 @@
                 <w:noProof/>
                 <w:webHidden/>
               </w:rPr>
-              <w:instrText xml:space="preserve"> PAGEREF _Toc99817028 \h </w:instrText>
+              <w:instrText xml:space="preserve"> PAGEREF _Toc109737907 \h </w:instrText>
             </w:r>
             <w:r>
               <w:rPr>
@@ -2924,7 +2918,7 @@
                 <w:noProof/>
                 <w:webHidden/>
               </w:rPr>
-              <w:t>20</w:t>
+              <w:t>21</w:t>
             </w:r>
             <w:r>
               <w:rPr>
@@ -2950,7 +2944,7 @@
               <w:lang w:val="da-DK" w:eastAsia="da-DK"/>
             </w:rPr>
           </w:pPr>
-          <w:hyperlink w:anchor="_Toc99817029" w:history="1">
+          <w:hyperlink w:anchor="_Toc109737908" w:history="1">
             <w:r>
               <w:rPr>
                 <w:rStyle w:val="Hyperlink"/>
@@ -2996,7 +2990,7 @@
                 <w:noProof/>
                 <w:webHidden/>
               </w:rPr>
-              <w:instrText xml:space="preserve"> PAGEREF _Toc99817029 \h </w:instrText>
+              <w:instrText xml:space="preserve"> PAGEREF _Toc109737908 \h </w:instrText>
             </w:r>
             <w:r>
               <w:rPr>
@@ -3016,7 +3010,7 @@
                 <w:noProof/>
                 <w:webHidden/>
               </w:rPr>
-              <w:t>21</w:t>
+              <w:t>22</w:t>
             </w:r>
             <w:r>
               <w:rPr>
@@ -3042,7 +3036,7 @@
               <w:lang w:val="da-DK" w:eastAsia="da-DK"/>
             </w:rPr>
           </w:pPr>
-          <w:hyperlink w:anchor="_Toc99817030" w:history="1">
+          <w:hyperlink w:anchor="_Toc109737909" w:history="1">
             <w:r>
               <w:rPr>
                 <w:rStyle w:val="Hyperlink"/>
@@ -3088,7 +3082,7 @@
                 <w:noProof/>
                 <w:webHidden/>
               </w:rPr>
-              <w:instrText xml:space="preserve"> PAGEREF _Toc99817030 \h </w:instrText>
+              <w:instrText xml:space="preserve"> PAGEREF _Toc109737909 \h </w:instrText>
             </w:r>
             <w:r>
               <w:rPr>
@@ -3108,7 +3102,7 @@
                 <w:noProof/>
                 <w:webHidden/>
               </w:rPr>
-              <w:t>21</w:t>
+              <w:t>22</w:t>
             </w:r>
             <w:r>
               <w:rPr>
@@ -3134,7 +3128,7 @@
               <w:lang w:val="da-DK" w:eastAsia="da-DK"/>
             </w:rPr>
           </w:pPr>
-          <w:hyperlink w:anchor="_Toc99817031" w:history="1">
+          <w:hyperlink w:anchor="_Toc109737910" w:history="1">
             <w:r>
               <w:rPr>
                 <w:rStyle w:val="Hyperlink"/>
@@ -3180,7 +3174,7 @@
                 <w:noProof/>
                 <w:webHidden/>
               </w:rPr>
-              <w:instrText xml:space="preserve"> PAGEREF _Toc99817031 \h </w:instrText>
+              <w:instrText xml:space="preserve"> PAGEREF _Toc109737910 \h </w:instrText>
             </w:r>
             <w:r>
               <w:rPr>
@@ -3200,7 +3194,7 @@
                 <w:noProof/>
                 <w:webHidden/>
               </w:rPr>
-              <w:t>22</w:t>
+              <w:t>23</w:t>
             </w:r>
             <w:r>
               <w:rPr>
@@ -3226,7 +3220,7 @@
               <w:lang w:val="da-DK" w:eastAsia="da-DK"/>
             </w:rPr>
           </w:pPr>
-          <w:hyperlink w:anchor="_Toc99817032" w:history="1">
+          <w:hyperlink w:anchor="_Toc109737911" w:history="1">
             <w:r>
               <w:rPr>
                 <w:rStyle w:val="Hyperlink"/>
@@ -3272,7 +3266,7 @@
                 <w:noProof/>
                 <w:webHidden/>
               </w:rPr>
-              <w:instrText xml:space="preserve"> PAGEREF _Toc99817032 \h </w:instrText>
+              <w:instrText xml:space="preserve"> PAGEREF _Toc109737911 \h </w:instrText>
             </w:r>
             <w:r>
               <w:rPr>
@@ -3292,7 +3286,7 @@
                 <w:noProof/>
                 <w:webHidden/>
               </w:rPr>
-              <w:t>23</w:t>
+              <w:t>24</w:t>
             </w:r>
             <w:r>
               <w:rPr>
@@ -3318,7 +3312,7 @@
               <w:lang w:val="da-DK" w:eastAsia="da-DK"/>
             </w:rPr>
           </w:pPr>
-          <w:hyperlink w:anchor="_Toc99817033" w:history="1">
+          <w:hyperlink w:anchor="_Toc109737912" w:history="1">
             <w:r>
               <w:rPr>
                 <w:rStyle w:val="Hyperlink"/>
@@ -3364,7 +3358,7 @@
                 <w:noProof/>
                 <w:webHidden/>
               </w:rPr>
-              <w:instrText xml:space="preserve"> PAGEREF _Toc99817033 \h </w:instrText>
+              <w:instrText xml:space="preserve"> PAGEREF _Toc109737912 \h </w:instrText>
             </w:r>
             <w:r>
               <w:rPr>
@@ -3384,7 +3378,7 @@
                 <w:noProof/>
                 <w:webHidden/>
               </w:rPr>
-              <w:t>25</w:t>
+              <w:t>26</w:t>
             </w:r>
             <w:r>
               <w:rPr>
@@ -3410,7 +3404,7 @@
               <w:lang w:val="da-DK" w:eastAsia="da-DK"/>
             </w:rPr>
           </w:pPr>
-          <w:hyperlink w:anchor="_Toc99817034" w:history="1">
+          <w:hyperlink w:anchor="_Toc109737913" w:history="1">
             <w:r>
               <w:rPr>
                 <w:rStyle w:val="Hyperlink"/>
@@ -3456,7 +3450,7 @@
                 <w:noProof/>
                 <w:webHidden/>
               </w:rPr>
-              <w:instrText xml:space="preserve"> PAGEREF _Toc99817034 \h </w:instrText>
+              <w:instrText xml:space="preserve"> PAGEREF _Toc109737913 \h </w:instrText>
             </w:r>
             <w:r>
               <w:rPr>
@@ -3476,7 +3470,7 @@
                 <w:noProof/>
                 <w:webHidden/>
               </w:rPr>
-              <w:t>25</w:t>
+              <w:t>26</w:t>
             </w:r>
             <w:r>
               <w:rPr>
@@ -3502,7 +3496,7 @@
               <w:lang w:val="da-DK" w:eastAsia="da-DK"/>
             </w:rPr>
           </w:pPr>
-          <w:hyperlink w:anchor="_Toc99817035" w:history="1">
+          <w:hyperlink w:anchor="_Toc109737914" w:history="1">
             <w:r>
               <w:rPr>
                 <w:rStyle w:val="Hyperlink"/>
@@ -3548,7 +3542,7 @@
                 <w:noProof/>
                 <w:webHidden/>
               </w:rPr>
-              <w:instrText xml:space="preserve"> PAGEREF _Toc99817035 \h </w:instrText>
+              <w:instrText xml:space="preserve"> PAGEREF _Toc109737914 \h </w:instrText>
             </w:r>
             <w:r>
               <w:rPr>
@@ -3568,7 +3562,7 @@
                 <w:noProof/>
                 <w:webHidden/>
               </w:rPr>
-              <w:t>26</w:t>
+              <w:t>27</w:t>
             </w:r>
             <w:r>
               <w:rPr>
@@ -3594,7 +3588,7 @@
               <w:lang w:val="da-DK" w:eastAsia="da-DK"/>
             </w:rPr>
           </w:pPr>
-          <w:hyperlink w:anchor="_Toc99817036" w:history="1">
+          <w:hyperlink w:anchor="_Toc109737915" w:history="1">
             <w:r>
               <w:rPr>
                 <w:rStyle w:val="Hyperlink"/>
@@ -3640,7 +3634,7 @@
                 <w:noProof/>
                 <w:webHidden/>
               </w:rPr>
-              <w:instrText xml:space="preserve"> PAGEREF _Toc99817036 \h </w:instrText>
+              <w:instrText xml:space="preserve"> PAGEREF _Toc109737915 \h </w:instrText>
             </w:r>
             <w:r>
               <w:rPr>
@@ -3660,7 +3654,7 @@
                 <w:noProof/>
                 <w:webHidden/>
               </w:rPr>
-              <w:t>27</w:t>
+              <w:t>28</w:t>
             </w:r>
             <w:r>
               <w:rPr>
@@ -3686,7 +3680,7 @@
               <w:lang w:val="da-DK" w:eastAsia="da-DK"/>
             </w:rPr>
           </w:pPr>
-          <w:hyperlink w:anchor="_Toc99817037" w:history="1">
+          <w:hyperlink w:anchor="_Toc109737916" w:history="1">
             <w:r>
               <w:rPr>
                 <w:rStyle w:val="Hyperlink"/>
@@ -3732,7 +3726,7 @@
                 <w:noProof/>
                 <w:webHidden/>
               </w:rPr>
-              <w:instrText xml:space="preserve"> PAGEREF _Toc99817037 \h </w:instrText>
+              <w:instrText xml:space="preserve"> PAGEREF _Toc109737916 \h </w:instrText>
             </w:r>
             <w:r>
               <w:rPr>
@@ -3752,7 +3746,7 @@
                 <w:noProof/>
                 <w:webHidden/>
               </w:rPr>
-              <w:t>27</w:t>
+              <w:t>28</w:t>
             </w:r>
             <w:r>
               <w:rPr>
@@ -3778,7 +3772,7 @@
               <w:lang w:val="da-DK" w:eastAsia="da-DK"/>
             </w:rPr>
           </w:pPr>
-          <w:hyperlink w:anchor="_Toc99817038" w:history="1">
+          <w:hyperlink w:anchor="_Toc109737917" w:history="1">
             <w:r>
               <w:rPr>
                 <w:rStyle w:val="Hyperlink"/>
@@ -3824,7 +3818,7 @@
                 <w:noProof/>
                 <w:webHidden/>
               </w:rPr>
-              <w:instrText xml:space="preserve"> PAGEREF _Toc99817038 \h </w:instrText>
+              <w:instrText xml:space="preserve"> PAGEREF _Toc109737917 \h </w:instrText>
             </w:r>
             <w:r>
               <w:rPr>
@@ -3844,7 +3838,7 @@
                 <w:noProof/>
                 <w:webHidden/>
               </w:rPr>
-              <w:t>27</w:t>
+              <w:t>28</w:t>
             </w:r>
             <w:r>
               <w:rPr>
@@ -3870,7 +3864,7 @@
               <w:lang w:val="da-DK" w:eastAsia="da-DK"/>
             </w:rPr>
           </w:pPr>
-          <w:hyperlink w:anchor="_Toc99817039" w:history="1">
+          <w:hyperlink w:anchor="_Toc109737918" w:history="1">
             <w:r>
               <w:rPr>
                 <w:rStyle w:val="Hyperlink"/>
@@ -3916,7 +3910,7 @@
                 <w:noProof/>
                 <w:webHidden/>
               </w:rPr>
-              <w:instrText xml:space="preserve"> PAGEREF _Toc99817039 \h </w:instrText>
+              <w:instrText xml:space="preserve"> PAGEREF _Toc109737918 \h </w:instrText>
             </w:r>
             <w:r>
               <w:rPr>
@@ -3936,7 +3930,7 @@
                 <w:noProof/>
                 <w:webHidden/>
               </w:rPr>
-              <w:t>28</w:t>
+              <w:t>29</w:t>
             </w:r>
             <w:r>
               <w:rPr>
@@ -3962,7 +3956,7 @@
               <w:lang w:val="da-DK" w:eastAsia="da-DK"/>
             </w:rPr>
           </w:pPr>
-          <w:hyperlink w:anchor="_Toc99817040" w:history="1">
+          <w:hyperlink w:anchor="_Toc109737919" w:history="1">
             <w:r>
               <w:rPr>
                 <w:rStyle w:val="Hyperlink"/>
@@ -4008,7 +4002,7 @@
                 <w:noProof/>
                 <w:webHidden/>
               </w:rPr>
-              <w:instrText xml:space="preserve"> PAGEREF _Toc99817040 \h </w:instrText>
+              <w:instrText xml:space="preserve"> PAGEREF _Toc109737919 \h </w:instrText>
             </w:r>
             <w:r>
               <w:rPr>
@@ -4028,7 +4022,7 @@
                 <w:noProof/>
                 <w:webHidden/>
               </w:rPr>
-              <w:t>31</w:t>
+              <w:t>32</w:t>
             </w:r>
             <w:r>
               <w:rPr>
@@ -4054,7 +4048,7 @@
               <w:lang w:val="da-DK" w:eastAsia="da-DK"/>
             </w:rPr>
           </w:pPr>
-          <w:hyperlink w:anchor="_Toc99817041" w:history="1">
+          <w:hyperlink w:anchor="_Toc109737920" w:history="1">
             <w:r>
               <w:rPr>
                 <w:rStyle w:val="Hyperlink"/>
@@ -4100,7 +4094,7 @@
                 <w:noProof/>
                 <w:webHidden/>
               </w:rPr>
-              <w:instrText xml:space="preserve"> PAGEREF _Toc99817041 \h </w:instrText>
+              <w:instrText xml:space="preserve"> PAGEREF _Toc109737920 \h </w:instrText>
             </w:r>
             <w:r>
               <w:rPr>
@@ -4120,7 +4114,7 @@
                 <w:noProof/>
                 <w:webHidden/>
               </w:rPr>
-              <w:t>32</w:t>
+              <w:t>33</w:t>
             </w:r>
             <w:r>
               <w:rPr>
@@ -4146,7 +4140,7 @@
               <w:lang w:val="da-DK" w:eastAsia="da-DK"/>
             </w:rPr>
           </w:pPr>
-          <w:hyperlink w:anchor="_Toc99817042" w:history="1">
+          <w:hyperlink w:anchor="_Toc109737921" w:history="1">
             <w:r>
               <w:rPr>
                 <w:rStyle w:val="Hyperlink"/>
@@ -4192,7 +4186,7 @@
                 <w:noProof/>
                 <w:webHidden/>
               </w:rPr>
-              <w:instrText xml:space="preserve"> PAGEREF _Toc99817042 \h </w:instrText>
+              <w:instrText xml:space="preserve"> PAGEREF _Toc109737921 \h </w:instrText>
             </w:r>
             <w:r>
               <w:rPr>
@@ -4212,7 +4206,7 @@
                 <w:noProof/>
                 <w:webHidden/>
               </w:rPr>
-              <w:t>32</w:t>
+              <w:t>33</w:t>
             </w:r>
             <w:r>
               <w:rPr>
@@ -4238,7 +4232,7 @@
               <w:lang w:val="da-DK" w:eastAsia="da-DK"/>
             </w:rPr>
           </w:pPr>
-          <w:hyperlink w:anchor="_Toc99817043" w:history="1">
+          <w:hyperlink w:anchor="_Toc109737922" w:history="1">
             <w:r>
               <w:rPr>
                 <w:rStyle w:val="Hyperlink"/>
@@ -4284,7 +4278,7 @@
                 <w:noProof/>
                 <w:webHidden/>
               </w:rPr>
-              <w:instrText xml:space="preserve"> PAGEREF _Toc99817043 \h </w:instrText>
+              <w:instrText xml:space="preserve"> PAGEREF _Toc109737922 \h </w:instrText>
             </w:r>
             <w:r>
               <w:rPr>
@@ -4304,7 +4298,7 @@
                 <w:noProof/>
                 <w:webHidden/>
               </w:rPr>
-              <w:t>32</w:t>
+              <w:t>33</w:t>
             </w:r>
             <w:r>
               <w:rPr>
@@ -4330,7 +4324,7 @@
               <w:lang w:val="da-DK" w:eastAsia="da-DK"/>
             </w:rPr>
           </w:pPr>
-          <w:hyperlink w:anchor="_Toc99817044" w:history="1">
+          <w:hyperlink w:anchor="_Toc109737923" w:history="1">
             <w:r>
               <w:rPr>
                 <w:rStyle w:val="Hyperlink"/>
@@ -4376,7 +4370,7 @@
                 <w:noProof/>
                 <w:webHidden/>
               </w:rPr>
-              <w:instrText xml:space="preserve"> PAGEREF _Toc99817044 \h </w:instrText>
+              <w:instrText xml:space="preserve"> PAGEREF _Toc109737923 \h </w:instrText>
             </w:r>
             <w:r>
               <w:rPr>
@@ -4396,7 +4390,7 @@
                 <w:noProof/>
                 <w:webHidden/>
               </w:rPr>
-              <w:t>34</w:t>
+              <w:t>35</w:t>
             </w:r>
             <w:r>
               <w:rPr>
@@ -4422,7 +4416,7 @@
               <w:lang w:val="da-DK" w:eastAsia="da-DK"/>
             </w:rPr>
           </w:pPr>
-          <w:hyperlink w:anchor="_Toc99817045" w:history="1">
+          <w:hyperlink w:anchor="_Toc109737924" w:history="1">
             <w:r>
               <w:rPr>
                 <w:rStyle w:val="Hyperlink"/>
@@ -4468,7 +4462,7 @@
                 <w:noProof/>
                 <w:webHidden/>
               </w:rPr>
-              <w:instrText xml:space="preserve"> PAGEREF _Toc99817045 \h </w:instrText>
+              <w:instrText xml:space="preserve"> PAGEREF _Toc109737924 \h </w:instrText>
             </w:r>
             <w:r>
               <w:rPr>
@@ -4488,7 +4482,7 @@
                 <w:noProof/>
                 <w:webHidden/>
               </w:rPr>
-              <w:t>34</w:t>
+              <w:t>35</w:t>
             </w:r>
             <w:r>
               <w:rPr>
@@ -4514,7 +4508,7 @@
               <w:lang w:val="da-DK" w:eastAsia="da-DK"/>
             </w:rPr>
           </w:pPr>
-          <w:hyperlink w:anchor="_Toc99817046" w:history="1">
+          <w:hyperlink w:anchor="_Toc109737925" w:history="1">
             <w:r>
               <w:rPr>
                 <w:rStyle w:val="Hyperlink"/>
@@ -4560,7 +4554,7 @@
                 <w:noProof/>
                 <w:webHidden/>
               </w:rPr>
-              <w:instrText xml:space="preserve"> PAGEREF _Toc99817046 \h </w:instrText>
+              <w:instrText xml:space="preserve"> PAGEREF _Toc109737925 \h </w:instrText>
             </w:r>
             <w:r>
               <w:rPr>
@@ -4580,7 +4574,7 @@
                 <w:noProof/>
                 <w:webHidden/>
               </w:rPr>
-              <w:t>34</w:t>
+              <w:t>35</w:t>
             </w:r>
             <w:r>
               <w:rPr>
@@ -4606,7 +4600,7 @@
               <w:lang w:val="da-DK" w:eastAsia="da-DK"/>
             </w:rPr>
           </w:pPr>
-          <w:hyperlink w:anchor="_Toc99817047" w:history="1">
+          <w:hyperlink w:anchor="_Toc109737926" w:history="1">
             <w:r>
               <w:rPr>
                 <w:rStyle w:val="Hyperlink"/>
@@ -4652,7 +4646,7 @@
                 <w:noProof/>
                 <w:webHidden/>
               </w:rPr>
-              <w:instrText xml:space="preserve"> PAGEREF _Toc99817047 \h </w:instrText>
+              <w:instrText xml:space="preserve"> PAGEREF _Toc109737926 \h </w:instrText>
             </w:r>
             <w:r>
               <w:rPr>
@@ -4672,7 +4666,7 @@
                 <w:noProof/>
                 <w:webHidden/>
               </w:rPr>
-              <w:t>36</w:t>
+              <w:t>37</w:t>
             </w:r>
             <w:r>
               <w:rPr>
@@ -4698,7 +4692,7 @@
               <w:lang w:val="da-DK" w:eastAsia="da-DK"/>
             </w:rPr>
           </w:pPr>
-          <w:hyperlink w:anchor="_Toc99817048" w:history="1">
+          <w:hyperlink w:anchor="_Toc109737927" w:history="1">
             <w:r>
               <w:rPr>
                 <w:rStyle w:val="Hyperlink"/>
@@ -4744,7 +4738,7 @@
                 <w:noProof/>
                 <w:webHidden/>
               </w:rPr>
-              <w:instrText xml:space="preserve"> PAGEREF _Toc99817048 \h </w:instrText>
+              <w:instrText xml:space="preserve"> PAGEREF _Toc109737927 \h </w:instrText>
             </w:r>
             <w:r>
               <w:rPr>
@@ -4764,7 +4758,7 @@
                 <w:noProof/>
                 <w:webHidden/>
               </w:rPr>
-              <w:t>37</w:t>
+              <w:t>38</w:t>
             </w:r>
             <w:r>
               <w:rPr>
@@ -4790,7 +4784,7 @@
               <w:lang w:val="da-DK" w:eastAsia="da-DK"/>
             </w:rPr>
           </w:pPr>
-          <w:hyperlink w:anchor="_Toc99817049" w:history="1">
+          <w:hyperlink w:anchor="_Toc109737928" w:history="1">
             <w:r>
               <w:rPr>
                 <w:rStyle w:val="Hyperlink"/>
@@ -4836,7 +4830,7 @@
                 <w:noProof/>
                 <w:webHidden/>
               </w:rPr>
-              <w:instrText xml:space="preserve"> PAGEREF _Toc99817049 \h </w:instrText>
+              <w:instrText xml:space="preserve"> PAGEREF _Toc109737928 \h </w:instrText>
             </w:r>
             <w:r>
               <w:rPr>
@@ -4856,7 +4850,7 @@
                 <w:noProof/>
                 <w:webHidden/>
               </w:rPr>
-              <w:t>37</w:t>
+              <w:t>38</w:t>
             </w:r>
             <w:r>
               <w:rPr>
@@ -4882,7 +4876,7 @@
               <w:lang w:val="da-DK" w:eastAsia="da-DK"/>
             </w:rPr>
           </w:pPr>
-          <w:hyperlink w:anchor="_Toc99817050" w:history="1">
+          <w:hyperlink w:anchor="_Toc109737929" w:history="1">
             <w:r>
               <w:rPr>
                 <w:rStyle w:val="Hyperlink"/>
@@ -4928,7 +4922,7 @@
                 <w:noProof/>
                 <w:webHidden/>
               </w:rPr>
-              <w:instrText xml:space="preserve"> PAGEREF _Toc99817050 \h </w:instrText>
+              <w:instrText xml:space="preserve"> PAGEREF _Toc109737929 \h </w:instrText>
             </w:r>
             <w:r>
               <w:rPr>
@@ -4948,7 +4942,7 @@
                 <w:noProof/>
                 <w:webHidden/>
               </w:rPr>
-              <w:t>38</w:t>
+              <w:t>39</w:t>
             </w:r>
             <w:r>
               <w:rPr>
@@ -4974,7 +4968,7 @@
               <w:lang w:val="da-DK" w:eastAsia="da-DK"/>
             </w:rPr>
           </w:pPr>
-          <w:hyperlink w:anchor="_Toc99817051" w:history="1">
+          <w:hyperlink w:anchor="_Toc109737930" w:history="1">
             <w:r>
               <w:rPr>
                 <w:rStyle w:val="Hyperlink"/>
@@ -5020,7 +5014,7 @@
                 <w:noProof/>
                 <w:webHidden/>
               </w:rPr>
-              <w:instrText xml:space="preserve"> PAGEREF _Toc99817051 \h </w:instrText>
+              <w:instrText xml:space="preserve"> PAGEREF _Toc109737930 \h </w:instrText>
             </w:r>
             <w:r>
               <w:rPr>
@@ -5040,7 +5034,7 @@
                 <w:noProof/>
                 <w:webHidden/>
               </w:rPr>
-              <w:t>39</w:t>
+              <w:t>40</w:t>
             </w:r>
             <w:r>
               <w:rPr>
@@ -5066,7 +5060,7 @@
               <w:lang w:val="da-DK" w:eastAsia="da-DK"/>
             </w:rPr>
           </w:pPr>
-          <w:hyperlink w:anchor="_Toc99817052" w:history="1">
+          <w:hyperlink w:anchor="_Toc109737931" w:history="1">
             <w:r>
               <w:rPr>
                 <w:rStyle w:val="Hyperlink"/>
@@ -5112,7 +5106,7 @@
                 <w:noProof/>
                 <w:webHidden/>
               </w:rPr>
-              <w:instrText xml:space="preserve"> PAGEREF _Toc99817052 \h </w:instrText>
+              <w:instrText xml:space="preserve"> PAGEREF _Toc109737931 \h </w:instrText>
             </w:r>
             <w:r>
               <w:rPr>
@@ -5132,7 +5126,7 @@
                 <w:noProof/>
                 <w:webHidden/>
               </w:rPr>
-              <w:t>39</w:t>
+              <w:t>40</w:t>
             </w:r>
             <w:r>
               <w:rPr>
@@ -5158,7 +5152,7 @@
               <w:lang w:val="da-DK" w:eastAsia="da-DK"/>
             </w:rPr>
           </w:pPr>
-          <w:hyperlink w:anchor="_Toc99817053" w:history="1">
+          <w:hyperlink w:anchor="_Toc109737932" w:history="1">
             <w:r>
               <w:rPr>
                 <w:rStyle w:val="Hyperlink"/>
@@ -5204,7 +5198,7 @@
                 <w:noProof/>
                 <w:webHidden/>
               </w:rPr>
-              <w:instrText xml:space="preserve"> PAGEREF _Toc99817053 \h </w:instrText>
+              <w:instrText xml:space="preserve"> PAGEREF _Toc109737932 \h </w:instrText>
             </w:r>
             <w:r>
               <w:rPr>
@@ -5224,7 +5218,7 @@
                 <w:noProof/>
                 <w:webHidden/>
               </w:rPr>
-              <w:t>41</w:t>
+              <w:t>42</w:t>
             </w:r>
             <w:r>
               <w:rPr>
@@ -5292,7 +5286,7 @@
           <w:lang w:val="da-DK"/>
         </w:rPr>
       </w:pPr>
-      <w:bookmarkStart w:id="0" w:name="_Toc99817001"/>
+      <w:bookmarkStart w:id="0" w:name="_Toc109737880"/>
       <w:r>
         <w:rPr>
           <w:lang w:val="da-DK"/>
@@ -5354,7 +5348,7 @@
           <w:lang w:val="da-DK"/>
         </w:rPr>
       </w:pPr>
-      <w:bookmarkStart w:id="1" w:name="_Toc99817002"/>
+      <w:bookmarkStart w:id="1" w:name="_Toc109737881"/>
       <w:r>
         <w:rPr>
           <w:lang w:val="da-DK"/>
@@ -5625,7 +5619,7 @@
           <w:lang w:val="da-DK"/>
         </w:rPr>
       </w:pPr>
-      <w:bookmarkStart w:id="2" w:name="_Toc99817003"/>
+      <w:bookmarkStart w:id="2" w:name="_Toc109737882"/>
       <w:r>
         <w:rPr>
           <w:lang w:val="da-DK"/>
@@ -5858,7 +5852,7 @@
           <w:lang w:val="da-DK"/>
         </w:rPr>
       </w:pPr>
-      <w:bookmarkStart w:id="3" w:name="_Toc99817004"/>
+      <w:bookmarkStart w:id="3" w:name="_Toc109737883"/>
       <w:r>
         <w:rPr>
           <w:lang w:val="da-DK"/>
@@ -6057,7 +6051,7 @@
           <w:lang w:val="da-DK"/>
         </w:rPr>
       </w:pPr>
-      <w:bookmarkStart w:id="4" w:name="_Toc99817005"/>
+      <w:bookmarkStart w:id="4" w:name="_Toc109737884"/>
       <w:r>
         <w:rPr>
           <w:lang w:val="da-DK"/>
@@ -6365,7 +6359,7 @@
           <w:lang w:val="da-DK"/>
         </w:rPr>
       </w:pPr>
-      <w:bookmarkStart w:id="5" w:name="_Toc99817006"/>
+      <w:bookmarkStart w:id="5" w:name="_Toc109737885"/>
       <w:r>
         <w:rPr>
           <w:noProof/>
@@ -6606,7 +6600,7 @@
           <w:lang w:val="da-DK"/>
         </w:rPr>
       </w:pPr>
-      <w:bookmarkStart w:id="6" w:name="_Toc99817007"/>
+      <w:bookmarkStart w:id="6" w:name="_Toc109737886"/>
       <w:r>
         <w:rPr>
           <w:lang w:val="da-DK"/>
@@ -6854,7 +6848,7 @@
           <w:lang w:val="da-DK"/>
         </w:rPr>
       </w:pPr>
-      <w:bookmarkStart w:id="7" w:name="_Toc99817008"/>
+      <w:bookmarkStart w:id="7" w:name="_Toc109737887"/>
       <w:r>
         <w:rPr>
           <w:lang w:val="da-DK"/>
@@ -6951,7 +6945,7 @@
           <w:lang w:val="da-DK"/>
         </w:rPr>
       </w:pPr>
-      <w:bookmarkStart w:id="8" w:name="_Toc99817009"/>
+      <w:bookmarkStart w:id="8" w:name="_Toc109737888"/>
       <w:r>
         <w:rPr>
           <w:lang w:val="da-DK"/>
@@ -7038,7 +7032,7 @@
           <w:lang w:val="da-DK"/>
         </w:rPr>
       </w:pPr>
-      <w:bookmarkStart w:id="9" w:name="_Toc99817010"/>
+      <w:bookmarkStart w:id="9" w:name="_Toc109737889"/>
       <w:r>
         <w:rPr>
           <w:noProof/>
@@ -7136,7 +7130,7 @@
           <w:lang w:val="da-DK"/>
         </w:rPr>
       </w:pPr>
-      <w:bookmarkStart w:id="10" w:name="_Toc99817011"/>
+      <w:bookmarkStart w:id="10" w:name="_Toc109737890"/>
       <w:r>
         <w:rPr>
           <w:lang w:val="da-DK"/>
@@ -7184,7 +7178,7 @@
           <w:lang w:val="da-DK"/>
         </w:rPr>
       </w:pPr>
-      <w:bookmarkStart w:id="11" w:name="_Toc99817012"/>
+      <w:bookmarkStart w:id="11" w:name="_Toc109737891"/>
       <w:r>
         <w:rPr>
           <w:lang w:val="da-DK"/>
@@ -7382,7 +7376,7 @@
           <w:lang w:val="da-DK"/>
         </w:rPr>
       </w:pPr>
-      <w:bookmarkStart w:id="12" w:name="_Toc99817013"/>
+      <w:bookmarkStart w:id="12" w:name="_Toc109737892"/>
       <w:r>
         <w:rPr>
           <w:lang w:val="da-DK"/>
@@ -7488,7 +7482,7 @@
       <w:pPr>
         <w:pStyle w:val="Heading3"/>
       </w:pPr>
-      <w:bookmarkStart w:id="13" w:name="_Toc99817014"/>
+      <w:bookmarkStart w:id="13" w:name="_Toc109737893"/>
       <w:r>
         <w:t>Skeduleringsinterval</w:t>
       </w:r>
@@ -7543,7 +7537,7 @@
       <w:pPr>
         <w:pStyle w:val="Heading3"/>
       </w:pPr>
-      <w:bookmarkStart w:id="14" w:name="_Toc99817015"/>
+      <w:bookmarkStart w:id="14" w:name="_Toc109737894"/>
       <w:r>
         <w:t>Email til arkivering</w:t>
       </w:r>
@@ -7572,7 +7566,7 @@
       <w:pPr>
         <w:pStyle w:val="Heading3"/>
       </w:pPr>
-      <w:bookmarkStart w:id="15" w:name="_Toc99817016"/>
+      <w:bookmarkStart w:id="15" w:name="_Toc109737895"/>
       <w:r>
         <w:lastRenderedPageBreak/>
         <w:t>Enheds-aktivering (filter)</w:t>
@@ -7618,7 +7612,7 @@
           <w:lang w:val="da-DK"/>
         </w:rPr>
       </w:pPr>
-      <w:bookmarkStart w:id="16" w:name="_Toc99817017"/>
+      <w:bookmarkStart w:id="16" w:name="_Toc109737896"/>
       <w:r>
         <w:rPr>
           <w:lang w:val="da-DK"/>
@@ -7653,7 +7647,7 @@
           <w:lang w:val="da-DK"/>
         </w:rPr>
       </w:pPr>
-      <w:bookmarkStart w:id="17" w:name="_Toc99817018"/>
+      <w:bookmarkStart w:id="17" w:name="_Toc109737897"/>
       <w:r>
         <w:rPr>
           <w:lang w:val="da-DK"/>
@@ -7682,7 +7676,7 @@
           <w:lang w:val="da-DK"/>
         </w:rPr>
       </w:pPr>
-      <w:bookmarkStart w:id="18" w:name="_Toc99817019"/>
+      <w:bookmarkStart w:id="18" w:name="_Toc109737898"/>
       <w:r>
         <w:rPr>
           <w:lang w:val="da-DK"/>
@@ -7778,7 +7772,7 @@
           <w:lang w:val="da-DK"/>
         </w:rPr>
       </w:pPr>
-      <w:bookmarkStart w:id="19" w:name="_Toc99817020"/>
+      <w:bookmarkStart w:id="19" w:name="_Toc109737899"/>
       <w:r>
         <w:rPr>
           <w:lang w:val="da-DK"/>
@@ -8033,7 +8027,7 @@
           <w:lang w:val="da-DK"/>
         </w:rPr>
       </w:pPr>
-      <w:bookmarkStart w:id="20" w:name="_Toc99817021"/>
+      <w:bookmarkStart w:id="20" w:name="_Toc109737900"/>
       <w:r>
         <w:rPr>
           <w:lang w:val="da-DK"/>
@@ -8130,7 +8124,7 @@
           <w:lang w:val="da-DK"/>
         </w:rPr>
       </w:pPr>
-      <w:bookmarkStart w:id="21" w:name="_Toc99817022"/>
+      <w:bookmarkStart w:id="21" w:name="_Toc109737901"/>
       <w:r>
         <w:rPr>
           <w:lang w:val="da-DK"/>
@@ -8644,7 +8638,7 @@
           <w:lang w:val="da-DK"/>
         </w:rPr>
       </w:pPr>
-      <w:bookmarkStart w:id="22" w:name="_Toc99817023"/>
+      <w:bookmarkStart w:id="22" w:name="_Toc109737902"/>
       <w:r>
         <w:rPr>
           <w:lang w:val="da-DK"/>
@@ -8923,7 +8917,7 @@
           <w:lang w:val="da-DK"/>
         </w:rPr>
       </w:pPr>
-      <w:bookmarkStart w:id="23" w:name="_Toc99817024"/>
+      <w:bookmarkStart w:id="23" w:name="_Toc109737903"/>
       <w:r>
         <w:rPr>
           <w:lang w:val="da-DK"/>
@@ -9138,7 +9132,7 @@
           <w:lang w:val="da-DK"/>
         </w:rPr>
       </w:pPr>
-      <w:bookmarkStart w:id="24" w:name="_Toc99817025"/>
+      <w:bookmarkStart w:id="24" w:name="_Toc109737904"/>
       <w:r>
         <w:rPr>
           <w:lang w:val="da-DK"/>
@@ -9289,12 +9283,130 @@
     </w:p>
     <w:p>
       <w:pPr>
+        <w:rPr>
+          <w:lang w:val="da-DK"/>
+        </w:rPr>
+      </w:pPr>
+      <w:r>
+        <w:rPr>
+          <w:lang w:val="da-DK"/>
+        </w:rPr>
+        <w:t>Bemærk at der kan være tilfælde hvor det er nødvendigt at indhente yderligere oplysninger i forbindelse med tildelingen af en sådan rolle. Til formålet er det muligt at opsætte et automatisk emailflow inde på den enkelte Jobfunktionsrolle som er oprettet på en simpel integration.</w:t>
+      </w:r>
+    </w:p>
+    <w:p>
+      <w:pPr>
+        <w:rPr>
+          <w:lang w:val="da-DK"/>
+        </w:rPr>
+      </w:pPr>
+      <w:r>
+        <w:rPr>
+          <w:lang w:val="da-DK"/>
+        </w:rPr>
+        <w:t>Hvis man redigere en Jobfunktionsrolle tilknyttet en simpel integration, er der et ekstra menupunkt (”Kræver leder-involvering?”) som vist nedenfor</w:t>
+      </w:r>
+    </w:p>
+    <w:p>
+      <w:pPr>
+        <w:rPr>
+          <w:noProof/>
+          <w:lang w:val="da-DK"/>
+        </w:rPr>
+      </w:pPr>
+    </w:p>
+    <w:p>
+      <w:pPr>
+        <w:rPr>
+          <w:noProof/>
+          <w:lang w:val="da-DK"/>
+        </w:rPr>
+      </w:pPr>
+    </w:p>
+    <w:p>
+      <w:pPr>
+        <w:rPr>
+          <w:noProof/>
+          <w:lang w:val="da-DK"/>
+        </w:rPr>
+      </w:pPr>
+    </w:p>
+    <w:p>
+      <w:pPr>
+        <w:rPr>
+          <w:lang w:val="da-DK"/>
+        </w:rPr>
+      </w:pPr>
+      <w:r>
+        <w:rPr>
+          <w:noProof/>
+          <w:lang w:val="da-DK"/>
+        </w:rPr>
+        <w:lastRenderedPageBreak/>
+        <w:drawing>
+          <wp:inline distT="0" distB="0" distL="0" distR="0" wp14:anchorId="40968CCC" wp14:editId="1F4D6824">
+            <wp:extent cx="6120130" cy="4777740"/>
+            <wp:effectExtent l="0" t="0" r="0" b="3810"/>
+            <wp:docPr id="43" name="Picture 43" descr="Graphical user interface, text, application, email&#10;&#10;Description automatically generated"/>
+            <wp:cNvGraphicFramePr>
+              <a:graphicFrameLocks xmlns:a="http://schemas.openxmlformats.org/drawingml/2006/main" noChangeAspect="1"/>
+            </wp:cNvGraphicFramePr>
+            <a:graphic xmlns:a="http://schemas.openxmlformats.org/drawingml/2006/main">
+              <a:graphicData uri="http://schemas.openxmlformats.org/drawingml/2006/picture">
+                <pic:pic xmlns:pic="http://schemas.openxmlformats.org/drawingml/2006/picture">
+                  <pic:nvPicPr>
+                    <pic:cNvPr id="43" name="Picture 43" descr="Graphical user interface, text, application, email&#10;&#10;Description automatically generated"/>
+                    <pic:cNvPicPr/>
+                  </pic:nvPicPr>
+                  <pic:blipFill>
+                    <a:blip r:embed="rId27">
+                      <a:extLst>
+                        <a:ext uri="{28A0092B-C50C-407E-A947-70E740481C1C}">
+                          <a14:useLocalDpi xmlns:a14="http://schemas.microsoft.com/office/drawing/2010/main" val="0"/>
+                        </a:ext>
+                      </a:extLst>
+                    </a:blip>
+                    <a:stretch>
+                      <a:fillRect/>
+                    </a:stretch>
+                  </pic:blipFill>
+                  <pic:spPr>
+                    <a:xfrm>
+                      <a:off x="0" y="0"/>
+                      <a:ext cx="6120130" cy="4777740"/>
+                    </a:xfrm>
+                    <a:prstGeom prst="rect">
+                      <a:avLst/>
+                    </a:prstGeom>
+                  </pic:spPr>
+                </pic:pic>
+              </a:graphicData>
+            </a:graphic>
+          </wp:inline>
+        </w:drawing>
+      </w:r>
+    </w:p>
+    <w:p>
+      <w:pPr>
+        <w:rPr>
+          <w:lang w:val="da-DK"/>
+        </w:rPr>
+      </w:pPr>
+      <w:r>
+        <w:rPr>
+          <w:lang w:val="da-DK"/>
+        </w:rPr>
+        <w:t>Hvis man sætter hak i dette felt, kan man angive hvem der skal sendes en mail til, og indholdet af mailen. Hermed kan man sikre at en evt ekstra information der skal indhentes fra medarbejderens leder, kan indhentes hurtigt og effektivt.</w:t>
+      </w:r>
+    </w:p>
+    <w:p>
+      <w:pPr>
         <w:pStyle w:val="Heading3"/>
         <w:rPr>
           <w:lang w:val="da-DK"/>
         </w:rPr>
       </w:pPr>
-      <w:bookmarkStart w:id="25" w:name="_Toc99817026"/>
+      <w:bookmarkStart w:id="25" w:name="_Toc109737905"/>
       <w:r>
         <w:rPr>
           <w:lang w:val="da-DK"/>
@@ -9329,41 +9441,41 @@
           <w:lang w:val="da-DK"/>
         </w:rPr>
       </w:pPr>
-      <w:bookmarkStart w:id="26" w:name="_Toc99817027"/>
-      <w:r>
-        <w:rPr>
+      <w:bookmarkStart w:id="26" w:name="_Toc109737906"/>
+      <w:r>
+        <w:rPr>
+          <w:lang w:val="da-DK"/>
+        </w:rPr>
+        <w:t>Opsætning af email skabeloner</w:t>
+      </w:r>
+      <w:bookmarkEnd w:id="26"/>
+    </w:p>
+    <w:p>
+      <w:pPr>
+        <w:rPr>
+          <w:lang w:val="da-DK"/>
+        </w:rPr>
+      </w:pPr>
+      <w:r>
+        <w:rPr>
+          <w:lang w:val="da-DK"/>
+        </w:rPr>
+        <w:t>OS2rollekatalog kan sende emails til brugerne i en række forskellige scenarier. Indholdet af disse emails kan konfigureres under ”Mail skabeloner” i venstre menuen.</w:t>
+      </w:r>
+    </w:p>
+    <w:p>
+      <w:pPr>
+        <w:jc w:val="center"/>
+        <w:rPr>
+          <w:lang w:val="da-DK"/>
+        </w:rPr>
+      </w:pPr>
+      <w:r>
+        <w:rPr>
+          <w:noProof/>
           <w:lang w:val="da-DK"/>
         </w:rPr>
         <w:lastRenderedPageBreak/>
-        <w:t>Opsætning af email skabeloner</w:t>
-      </w:r>
-      <w:bookmarkEnd w:id="26"/>
-    </w:p>
-    <w:p>
-      <w:pPr>
-        <w:rPr>
-          <w:lang w:val="da-DK"/>
-        </w:rPr>
-      </w:pPr>
-      <w:r>
-        <w:rPr>
-          <w:lang w:val="da-DK"/>
-        </w:rPr>
-        <w:t>OS2rollekatalog kan sende emails til brugerne i en række forskellige scenarier. Indholdet af disse emails kan konfigureres under ”Mail skabeloner” i venstre menuen.</w:t>
-      </w:r>
-    </w:p>
-    <w:p>
-      <w:pPr>
-        <w:jc w:val="center"/>
-        <w:rPr>
-          <w:lang w:val="da-DK"/>
-        </w:rPr>
-      </w:pPr>
-      <w:r>
-        <w:rPr>
-          <w:noProof/>
-          <w:lang w:val="da-DK"/>
-        </w:rPr>
         <w:drawing>
           <wp:inline distT="0" distB="0" distL="0" distR="0" wp14:anchorId="231A18F9" wp14:editId="6BF28344">
             <wp:extent cx="4712749" cy="2898160"/>
@@ -9380,7 +9492,7 @@
                     <pic:cNvPicPr/>
                   </pic:nvPicPr>
                   <pic:blipFill>
-                    <a:blip r:embed="rId27">
+                    <a:blip r:embed="rId28">
                       <a:extLst>
                         <a:ext uri="{28A0092B-C50C-407E-A947-70E740481C1C}">
                           <a14:useLocalDpi xmlns:a14="http://schemas.microsoft.com/office/drawing/2010/main" val="0"/>
@@ -9520,7 +9632,7 @@
           <w:lang w:val="da-DK"/>
         </w:rPr>
       </w:pPr>
-      <w:bookmarkStart w:id="27" w:name="_Toc99817028"/>
+      <w:bookmarkStart w:id="27" w:name="_Toc109737907"/>
       <w:r>
         <w:rPr>
           <w:lang w:val="da-DK"/>
@@ -9578,7 +9690,7 @@
                     <pic:cNvPicPr/>
                   </pic:nvPicPr>
                   <pic:blipFill>
-                    <a:blip r:embed="rId28">
+                    <a:blip r:embed="rId29">
                       <a:extLst>
                         <a:ext uri="{28A0092B-C50C-407E-A947-70E740481C1C}">
                           <a14:useLocalDpi xmlns:a14="http://schemas.microsoft.com/office/drawing/2010/main" val="0"/>
@@ -9624,7 +9736,7 @@
           <w:lang w:val="da-DK"/>
         </w:rPr>
       </w:pPr>
-      <w:bookmarkStart w:id="28" w:name="_Toc99817029"/>
+      <w:bookmarkStart w:id="28" w:name="_Toc109737908"/>
       <w:r>
         <w:rPr>
           <w:lang w:val="da-DK"/>
@@ -9699,7 +9811,7 @@
                     <pic:cNvPicPr/>
                   </pic:nvPicPr>
                   <pic:blipFill>
-                    <a:blip r:embed="rId29">
+                    <a:blip r:embed="rId30">
                       <a:extLst>
                         <a:ext uri="{28A0092B-C50C-407E-A947-70E740481C1C}">
                           <a14:useLocalDpi xmlns:a14="http://schemas.microsoft.com/office/drawing/2010/main" val="0"/>
@@ -9753,7 +9865,7 @@
           <w:lang w:val="da-DK"/>
         </w:rPr>
       </w:pPr>
-      <w:bookmarkStart w:id="29" w:name="_Toc99817030"/>
+      <w:bookmarkStart w:id="29" w:name="_Toc109737909"/>
       <w:r>
         <w:rPr>
           <w:lang w:val="da-DK"/>
@@ -9811,7 +9923,7 @@
                     <pic:cNvPicPr/>
                   </pic:nvPicPr>
                   <pic:blipFill>
-                    <a:blip r:embed="rId30">
+                    <a:blip r:embed="rId31">
                       <a:extLst>
                         <a:ext uri="{28A0092B-C50C-407E-A947-70E740481C1C}">
                           <a14:useLocalDpi xmlns:a14="http://schemas.microsoft.com/office/drawing/2010/main" val="0"/>
@@ -9865,7 +9977,7 @@
           <w:lang w:val="da-DK"/>
         </w:rPr>
       </w:pPr>
-      <w:bookmarkStart w:id="30" w:name="_Toc99817031"/>
+      <w:bookmarkStart w:id="30" w:name="_Toc109737910"/>
       <w:r>
         <w:rPr>
           <w:lang w:val="da-DK"/>
@@ -9985,7 +10097,7 @@
                     <pic:cNvPicPr/>
                   </pic:nvPicPr>
                   <pic:blipFill>
-                    <a:blip r:embed="rId31" cstate="print">
+                    <a:blip r:embed="rId32" cstate="print">
                       <a:extLst>
                         <a:ext uri="{28A0092B-C50C-407E-A947-70E740481C1C}">
                           <a14:useLocalDpi xmlns:a14="http://schemas.microsoft.com/office/drawing/2010/main" val="0"/>
@@ -10174,7 +10286,7 @@
                     <pic:cNvPicPr/>
                   </pic:nvPicPr>
                   <pic:blipFill>
-                    <a:blip r:embed="rId32">
+                    <a:blip r:embed="rId33">
                       <a:extLst>
                         <a:ext uri="{28A0092B-C50C-407E-A947-70E740481C1C}">
                           <a14:useLocalDpi xmlns:a14="http://schemas.microsoft.com/office/drawing/2010/main" val="0"/>
@@ -10308,7 +10420,7 @@
           <w:lang w:val="da-DK"/>
         </w:rPr>
       </w:pPr>
-      <w:bookmarkStart w:id="31" w:name="_Toc99817032"/>
+      <w:bookmarkStart w:id="31" w:name="_Toc109737911"/>
       <w:r>
         <w:rPr>
           <w:lang w:val="da-DK"/>
@@ -10359,7 +10471,7 @@
                     <pic:cNvPicPr/>
                   </pic:nvPicPr>
                   <pic:blipFill>
-                    <a:blip r:embed="rId33">
+                    <a:blip r:embed="rId34">
                       <a:extLst>
                         <a:ext uri="{28A0092B-C50C-407E-A947-70E740481C1C}">
                           <a14:useLocalDpi xmlns:a14="http://schemas.microsoft.com/office/drawing/2010/main" val="0"/>
@@ -10475,7 +10587,7 @@
                     <pic:cNvPicPr/>
                   </pic:nvPicPr>
                   <pic:blipFill>
-                    <a:blip r:embed="rId34">
+                    <a:blip r:embed="rId35">
                       <a:extLst>
                         <a:ext uri="{28A0092B-C50C-407E-A947-70E740481C1C}">
                           <a14:useLocalDpi xmlns:a14="http://schemas.microsoft.com/office/drawing/2010/main" val="0"/>
@@ -10544,7 +10656,7 @@
                     <pic:cNvPicPr/>
                   </pic:nvPicPr>
                   <pic:blipFill>
-                    <a:blip r:embed="rId35">
+                    <a:blip r:embed="rId36">
                       <a:extLst>
                         <a:ext uri="{28A0092B-C50C-407E-A947-70E740481C1C}">
                           <a14:useLocalDpi xmlns:a14="http://schemas.microsoft.com/office/drawing/2010/main" val="0"/>
@@ -10578,7 +10690,7 @@
           <w:lang w:val="da-DK"/>
         </w:rPr>
       </w:pPr>
-      <w:bookmarkStart w:id="32" w:name="_Toc99817033"/>
+      <w:bookmarkStart w:id="32" w:name="_Toc109737912"/>
       <w:r>
         <w:rPr>
           <w:lang w:val="da-DK"/>
@@ -10620,7 +10732,7 @@
           <w:lang w:val="da-DK"/>
         </w:rPr>
       </w:pPr>
-      <w:bookmarkStart w:id="33" w:name="_Toc99817034"/>
+      <w:bookmarkStart w:id="33" w:name="_Toc109737913"/>
       <w:r>
         <w:rPr>
           <w:lang w:val="da-DK"/>
@@ -10670,7 +10782,7 @@
                     <pic:cNvPicPr/>
                   </pic:nvPicPr>
                   <pic:blipFill>
-                    <a:blip r:embed="rId36">
+                    <a:blip r:embed="rId37">
                       <a:extLst>
                         <a:ext uri="{28A0092B-C50C-407E-A947-70E740481C1C}">
                           <a14:useLocalDpi xmlns:a14="http://schemas.microsoft.com/office/drawing/2010/main" val="0"/>
@@ -10751,7 +10863,7 @@
                     <pic:cNvPicPr/>
                   </pic:nvPicPr>
                   <pic:blipFill>
-                    <a:blip r:embed="rId37">
+                    <a:blip r:embed="rId38">
                       <a:extLst>
                         <a:ext uri="{28A0092B-C50C-407E-A947-70E740481C1C}">
                           <a14:useLocalDpi xmlns:a14="http://schemas.microsoft.com/office/drawing/2010/main" val="0"/>
@@ -10785,7 +10897,7 @@
           <w:lang w:val="da-DK"/>
         </w:rPr>
       </w:pPr>
-      <w:bookmarkStart w:id="34" w:name="_Toc99817035"/>
+      <w:bookmarkStart w:id="34" w:name="_Toc109737914"/>
       <w:r>
         <w:rPr>
           <w:lang w:val="da-DK"/>
@@ -10842,7 +10954,7 @@
                     <pic:cNvPicPr/>
                   </pic:nvPicPr>
                   <pic:blipFill>
-                    <a:blip r:embed="rId38">
+                    <a:blip r:embed="rId39">
                       <a:extLst>
                         <a:ext uri="{28A0092B-C50C-407E-A947-70E740481C1C}">
                           <a14:useLocalDpi xmlns:a14="http://schemas.microsoft.com/office/drawing/2010/main" val="0"/>
@@ -10917,7 +11029,7 @@
                     <pic:cNvPicPr/>
                   </pic:nvPicPr>
                   <pic:blipFill>
-                    <a:blip r:embed="rId39">
+                    <a:blip r:embed="rId40">
                       <a:extLst>
                         <a:ext uri="{28A0092B-C50C-407E-A947-70E740481C1C}">
                           <a14:useLocalDpi xmlns:a14="http://schemas.microsoft.com/office/drawing/2010/main" val="0"/>
@@ -10958,7 +11070,7 @@
           <w:lang w:val="da-DK"/>
         </w:rPr>
       </w:pPr>
-      <w:bookmarkStart w:id="35" w:name="_Toc99817036"/>
+      <w:bookmarkStart w:id="35" w:name="_Toc109737915"/>
       <w:r>
         <w:rPr>
           <w:lang w:val="da-DK"/>
@@ -11002,7 +11114,7 @@
         </w:rPr>
       </w:pPr>
       <w:bookmarkStart w:id="36" w:name="_Ref8214166"/>
-      <w:bookmarkStart w:id="37" w:name="_Toc99817037"/>
+      <w:bookmarkStart w:id="37" w:name="_Toc109737916"/>
       <w:r>
         <w:rPr>
           <w:lang w:val="da-DK"/>
@@ -11073,7 +11185,7 @@
                     <pic:cNvPicPr/>
                   </pic:nvPicPr>
                   <pic:blipFill>
-                    <a:blip r:embed="rId40">
+                    <a:blip r:embed="rId41">
                       <a:extLst>
                         <a:ext uri="{28A0092B-C50C-407E-A947-70E740481C1C}">
                           <a14:useLocalDpi xmlns:a14="http://schemas.microsoft.com/office/drawing/2010/main" val="0"/>
@@ -11160,7 +11272,7 @@
                     <pic:cNvPicPr/>
                   </pic:nvPicPr>
                   <pic:blipFill>
-                    <a:blip r:embed="rId41">
+                    <a:blip r:embed="rId42">
                       <a:extLst>
                         <a:ext uri="{28A0092B-C50C-407E-A947-70E740481C1C}">
                           <a14:useLocalDpi xmlns:a14="http://schemas.microsoft.com/office/drawing/2010/main" val="0"/>
@@ -11214,7 +11326,7 @@
           <w:lang w:val="da-DK"/>
         </w:rPr>
       </w:pPr>
-      <w:bookmarkStart w:id="38" w:name="_Toc99817038"/>
+      <w:bookmarkStart w:id="38" w:name="_Toc109737917"/>
       <w:r>
         <w:rPr>
           <w:lang w:val="da-DK"/>
@@ -11423,7 +11535,7 @@
           <w:lang w:val="da-DK"/>
         </w:rPr>
       </w:pPr>
-      <w:bookmarkStart w:id="39" w:name="_Toc99817039"/>
+      <w:bookmarkStart w:id="39" w:name="_Toc109737918"/>
       <w:r>
         <w:rPr>
           <w:lang w:val="da-DK"/>
@@ -11503,7 +11615,7 @@
                     <pic:cNvPicPr/>
                   </pic:nvPicPr>
                   <pic:blipFill>
-                    <a:blip r:embed="rId42">
+                    <a:blip r:embed="rId43">
                       <a:extLst>
                         <a:ext uri="{28A0092B-C50C-407E-A947-70E740481C1C}">
                           <a14:useLocalDpi xmlns:a14="http://schemas.microsoft.com/office/drawing/2010/main" val="0"/>
@@ -11571,7 +11683,7 @@
                     <pic:cNvPicPr/>
                   </pic:nvPicPr>
                   <pic:blipFill>
-                    <a:blip r:embed="rId43">
+                    <a:blip r:embed="rId44">
                       <a:extLst>
                         <a:ext uri="{28A0092B-C50C-407E-A947-70E740481C1C}">
                           <a14:useLocalDpi xmlns:a14="http://schemas.microsoft.com/office/drawing/2010/main" val="0"/>
@@ -11648,7 +11760,7 @@
                     <pic:cNvPicPr/>
                   </pic:nvPicPr>
                   <pic:blipFill>
-                    <a:blip r:embed="rId44">
+                    <a:blip r:embed="rId45">
                       <a:extLst>
                         <a:ext uri="{28A0092B-C50C-407E-A947-70E740481C1C}">
                           <a14:useLocalDpi xmlns:a14="http://schemas.microsoft.com/office/drawing/2010/main" val="0"/>
@@ -11730,7 +11842,7 @@
                     <pic:cNvPicPr/>
                   </pic:nvPicPr>
                   <pic:blipFill>
-                    <a:blip r:embed="rId45">
+                    <a:blip r:embed="rId46">
                       <a:extLst>
                         <a:ext uri="{28A0092B-C50C-407E-A947-70E740481C1C}">
                           <a14:useLocalDpi xmlns:a14="http://schemas.microsoft.com/office/drawing/2010/main" val="0"/>
@@ -11798,7 +11910,7 @@
                     <pic:cNvPicPr/>
                   </pic:nvPicPr>
                   <pic:blipFill>
-                    <a:blip r:embed="rId46">
+                    <a:blip r:embed="rId47">
                       <a:extLst>
                         <a:ext uri="{28A0092B-C50C-407E-A947-70E740481C1C}">
                           <a14:useLocalDpi xmlns:a14="http://schemas.microsoft.com/office/drawing/2010/main" val="0"/>
@@ -11832,7 +11944,7 @@
           <w:lang w:val="da-DK"/>
         </w:rPr>
       </w:pPr>
-      <w:bookmarkStart w:id="40" w:name="_Toc99817040"/>
+      <w:bookmarkStart w:id="40" w:name="_Toc109737919"/>
       <w:r>
         <w:rPr>
           <w:lang w:val="da-DK"/>
@@ -11903,7 +12015,7 @@
                     <pic:cNvPicPr/>
                   </pic:nvPicPr>
                   <pic:blipFill>
-                    <a:blip r:embed="rId47">
+                    <a:blip r:embed="rId48">
                       <a:extLst>
                         <a:ext uri="{28A0092B-C50C-407E-A947-70E740481C1C}">
                           <a14:useLocalDpi xmlns:a14="http://schemas.microsoft.com/office/drawing/2010/main" val="0"/>
@@ -12016,7 +12128,7 @@
                     <pic:cNvPicPr/>
                   </pic:nvPicPr>
                   <pic:blipFill>
-                    <a:blip r:embed="rId48">
+                    <a:blip r:embed="rId49">
                       <a:extLst>
                         <a:ext uri="{28A0092B-C50C-407E-A947-70E740481C1C}">
                           <a14:useLocalDpi xmlns:a14="http://schemas.microsoft.com/office/drawing/2010/main" val="0"/>
@@ -12076,7 +12188,7 @@
           <w:lang w:val="da-DK"/>
         </w:rPr>
       </w:pPr>
-      <w:bookmarkStart w:id="41" w:name="_Toc99817041"/>
+      <w:bookmarkStart w:id="41" w:name="_Toc109737920"/>
       <w:r>
         <w:rPr>
           <w:lang w:val="da-DK"/>
@@ -12126,7 +12238,7 @@
                     <pic:cNvPicPr/>
                   </pic:nvPicPr>
                   <pic:blipFill>
-                    <a:blip r:embed="rId49">
+                    <a:blip r:embed="rId50">
                       <a:extLst>
                         <a:ext uri="{28A0092B-C50C-407E-A947-70E740481C1C}">
                           <a14:useLocalDpi xmlns:a14="http://schemas.microsoft.com/office/drawing/2010/main" val="0"/>
@@ -12193,7 +12305,7 @@
                     <pic:cNvPicPr/>
                   </pic:nvPicPr>
                   <pic:blipFill>
-                    <a:blip r:embed="rId50">
+                    <a:blip r:embed="rId51">
                       <a:extLst>
                         <a:ext uri="{28A0092B-C50C-407E-A947-70E740481C1C}">
                           <a14:useLocalDpi xmlns:a14="http://schemas.microsoft.com/office/drawing/2010/main" val="0"/>
@@ -12240,7 +12352,7 @@
           <w:lang w:val="da-DK"/>
         </w:rPr>
       </w:pPr>
-      <w:bookmarkStart w:id="42" w:name="_Toc99817042"/>
+      <w:bookmarkStart w:id="42" w:name="_Toc109737921"/>
       <w:r>
         <w:rPr>
           <w:lang w:val="da-DK"/>
@@ -12295,7 +12407,7 @@
           <w:lang w:val="da-DK"/>
         </w:rPr>
       </w:pPr>
-      <w:bookmarkStart w:id="43" w:name="_Toc99817043"/>
+      <w:bookmarkStart w:id="43" w:name="_Toc109737922"/>
       <w:r>
         <w:rPr>
           <w:lang w:val="da-DK"/>
@@ -12383,7 +12495,7 @@
                     <pic:cNvPicPr/>
                   </pic:nvPicPr>
                   <pic:blipFill>
-                    <a:blip r:embed="rId51">
+                    <a:blip r:embed="rId52">
                       <a:extLst>
                         <a:ext uri="{28A0092B-C50C-407E-A947-70E740481C1C}">
                           <a14:useLocalDpi xmlns:a14="http://schemas.microsoft.com/office/drawing/2010/main" val="0"/>
@@ -12477,7 +12589,7 @@
                     <pic:cNvPicPr/>
                   </pic:nvPicPr>
                   <pic:blipFill>
-                    <a:blip r:embed="rId52">
+                    <a:blip r:embed="rId53">
                       <a:extLst>
                         <a:ext uri="{28A0092B-C50C-407E-A947-70E740481C1C}">
                           <a14:useLocalDpi xmlns:a14="http://schemas.microsoft.com/office/drawing/2010/main" val="0"/>
@@ -12524,7 +12636,7 @@
           <w:lang w:val="da-DK"/>
         </w:rPr>
       </w:pPr>
-      <w:bookmarkStart w:id="44" w:name="_Toc99817044"/>
+      <w:bookmarkStart w:id="44" w:name="_Toc109737923"/>
       <w:r>
         <w:rPr>
           <w:lang w:val="da-DK"/>
@@ -12578,7 +12690,7 @@
           <w:lang w:val="da-DK"/>
         </w:rPr>
       </w:pPr>
-      <w:bookmarkStart w:id="45" w:name="_Toc99817045"/>
+      <w:bookmarkStart w:id="45" w:name="_Toc109737924"/>
       <w:r>
         <w:rPr>
           <w:lang w:val="da-DK"/>
@@ -12607,7 +12719,7 @@
           <w:lang w:val="da-DK"/>
         </w:rPr>
       </w:pPr>
-      <w:bookmarkStart w:id="46" w:name="_Toc99817046"/>
+      <w:bookmarkStart w:id="46" w:name="_Toc109737925"/>
       <w:r>
         <w:rPr>
           <w:lang w:val="da-DK"/>
@@ -12670,7 +12782,7 @@
                     <pic:cNvPicPr/>
                   </pic:nvPicPr>
                   <pic:blipFill>
-                    <a:blip r:embed="rId53">
+                    <a:blip r:embed="rId54">
                       <a:extLst>
                         <a:ext uri="{28A0092B-C50C-407E-A947-70E740481C1C}">
                           <a14:useLocalDpi xmlns:a14="http://schemas.microsoft.com/office/drawing/2010/main" val="0"/>
@@ -12815,7 +12927,7 @@
                     <pic:cNvPicPr/>
                   </pic:nvPicPr>
                   <pic:blipFill>
-                    <a:blip r:embed="rId54">
+                    <a:blip r:embed="rId55">
                       <a:extLst>
                         <a:ext uri="{28A0092B-C50C-407E-A947-70E740481C1C}">
                           <a14:useLocalDpi xmlns:a14="http://schemas.microsoft.com/office/drawing/2010/main" val="0"/>
@@ -12862,7 +12974,7 @@
           <w:lang w:val="da-DK"/>
         </w:rPr>
       </w:pPr>
-      <w:bookmarkStart w:id="47" w:name="_Toc99817047"/>
+      <w:bookmarkStart w:id="47" w:name="_Toc109737926"/>
       <w:r>
         <w:rPr>
           <w:lang w:val="da-DK"/>
@@ -12917,7 +13029,7 @@
                     <pic:cNvPicPr/>
                   </pic:nvPicPr>
                   <pic:blipFill>
-                    <a:blip r:embed="rId55" cstate="print">
+                    <a:blip r:embed="rId56" cstate="print">
                       <a:extLst>
                         <a:ext uri="{28A0092B-C50C-407E-A947-70E740481C1C}">
                           <a14:useLocalDpi xmlns:a14="http://schemas.microsoft.com/office/drawing/2010/main" val="0"/>
@@ -12964,7 +13076,7 @@
           <w:lang w:val="da-DK"/>
         </w:rPr>
       </w:pPr>
-      <w:bookmarkStart w:id="48" w:name="_Toc99817048"/>
+      <w:bookmarkStart w:id="48" w:name="_Toc109737927"/>
       <w:r>
         <w:rPr>
           <w:lang w:val="da-DK"/>
@@ -13189,7 +13301,7 @@
           <w:lang w:val="da-DK"/>
         </w:rPr>
       </w:pPr>
-      <w:bookmarkStart w:id="49" w:name="_Toc99817049"/>
+      <w:bookmarkStart w:id="49" w:name="_Toc109737928"/>
       <w:r>
         <w:rPr>
           <w:lang w:val="da-DK"/>
@@ -13326,7 +13438,7 @@
                     <pic:cNvPicPr/>
                   </pic:nvPicPr>
                   <pic:blipFill>
-                    <a:blip r:embed="rId56">
+                    <a:blip r:embed="rId57">
                       <a:extLst>
                         <a:ext uri="{28A0092B-C50C-407E-A947-70E740481C1C}">
                           <a14:useLocalDpi xmlns:a14="http://schemas.microsoft.com/office/drawing/2010/main" val="0"/>
@@ -13461,7 +13573,7 @@
                     <pic:cNvPicPr/>
                   </pic:nvPicPr>
                   <pic:blipFill>
-                    <a:blip r:embed="rId57" cstate="print">
+                    <a:blip r:embed="rId58" cstate="print">
                       <a:extLst>
                         <a:ext uri="{28A0092B-C50C-407E-A947-70E740481C1C}">
                           <a14:useLocalDpi xmlns:a14="http://schemas.microsoft.com/office/drawing/2010/main" val="0"/>
@@ -13502,7 +13614,7 @@
           <w:lang w:val="da-DK"/>
         </w:rPr>
       </w:pPr>
-      <w:bookmarkStart w:id="50" w:name="_Toc99817050"/>
+      <w:bookmarkStart w:id="50" w:name="_Toc109737929"/>
       <w:r>
         <w:rPr>
           <w:lang w:val="da-DK"/>
@@ -13571,7 +13683,7 @@
                     <pic:cNvPicPr/>
                   </pic:nvPicPr>
                   <pic:blipFill>
-                    <a:blip r:embed="rId58">
+                    <a:blip r:embed="rId59">
                       <a:extLst>
                         <a:ext uri="{28A0092B-C50C-407E-A947-70E740481C1C}">
                           <a14:useLocalDpi xmlns:a14="http://schemas.microsoft.com/office/drawing/2010/main" val="0"/>
@@ -13605,7 +13717,7 @@
           <w:lang w:val="da-DK"/>
         </w:rPr>
       </w:pPr>
-      <w:bookmarkStart w:id="51" w:name="_Toc99817051"/>
+      <w:bookmarkStart w:id="51" w:name="_Toc109737930"/>
       <w:r>
         <w:rPr>
           <w:lang w:val="da-DK"/>
@@ -13647,7 +13759,7 @@
           <w:lang w:val="da-DK"/>
         </w:rPr>
       </w:pPr>
-      <w:bookmarkStart w:id="52" w:name="_Toc99817052"/>
+      <w:bookmarkStart w:id="52" w:name="_Toc109737931"/>
       <w:r>
         <w:rPr>
           <w:lang w:val="da-DK"/>
@@ -13712,7 +13824,7 @@
                     <pic:cNvPicPr/>
                   </pic:nvPicPr>
                   <pic:blipFill>
-                    <a:blip r:embed="rId59">
+                    <a:blip r:embed="rId60">
                       <a:extLst>
                         <a:ext uri="{28A0092B-C50C-407E-A947-70E740481C1C}">
                           <a14:useLocalDpi xmlns:a14="http://schemas.microsoft.com/office/drawing/2010/main" val="0"/>
@@ -13832,7 +13944,7 @@
                     <pic:cNvPicPr/>
                   </pic:nvPicPr>
                   <pic:blipFill>
-                    <a:blip r:embed="rId60">
+                    <a:blip r:embed="rId61">
                       <a:extLst>
                         <a:ext uri="{28A0092B-C50C-407E-A947-70E740481C1C}">
                           <a14:useLocalDpi xmlns:a14="http://schemas.microsoft.com/office/drawing/2010/main" val="0"/>
@@ -13906,7 +14018,7 @@
                     <pic:cNvPicPr/>
                   </pic:nvPicPr>
                   <pic:blipFill>
-                    <a:blip r:embed="rId61">
+                    <a:blip r:embed="rId62">
                       <a:extLst>
                         <a:ext uri="{28A0092B-C50C-407E-A947-70E740481C1C}">
                           <a14:useLocalDpi xmlns:a14="http://schemas.microsoft.com/office/drawing/2010/main" val="0"/>
@@ -14000,7 +14112,7 @@
                     <pic:cNvPicPr/>
                   </pic:nvPicPr>
                   <pic:blipFill>
-                    <a:blip r:embed="rId62">
+                    <a:blip r:embed="rId63">
                       <a:extLst>
                         <a:ext uri="{28A0092B-C50C-407E-A947-70E740481C1C}">
                           <a14:useLocalDpi xmlns:a14="http://schemas.microsoft.com/office/drawing/2010/main" val="0"/>
@@ -14047,7 +14159,7 @@
           <w:lang w:val="da-DK"/>
         </w:rPr>
       </w:pPr>
-      <w:bookmarkStart w:id="53" w:name="_Toc99817053"/>
+      <w:bookmarkStart w:id="53" w:name="_Toc109737932"/>
       <w:r>
         <w:rPr>
           <w:lang w:val="da-DK"/>
@@ -14110,7 +14222,7 @@
                     <pic:cNvPicPr/>
                   </pic:nvPicPr>
                   <pic:blipFill>
-                    <a:blip r:embed="rId63" cstate="print">
+                    <a:blip r:embed="rId64" cstate="print">
                       <a:extLst>
                         <a:ext uri="{28A0092B-C50C-407E-A947-70E740481C1C}">
                           <a14:useLocalDpi xmlns:a14="http://schemas.microsoft.com/office/drawing/2010/main" val="0"/>
@@ -14151,8 +14263,8 @@
       </w:r>
     </w:p>
     <w:sectPr>
-      <w:headerReference w:type="default" r:id="rId64"/>
-      <w:footerReference w:type="default" r:id="rId65"/>
+      <w:headerReference w:type="default" r:id="rId65"/>
+      <w:footerReference w:type="default" r:id="rId66"/>
       <w:pgSz w:w="11906" w:h="16838"/>
       <w:pgMar w:top="1701" w:right="1134" w:bottom="1701" w:left="1134" w:header="709" w:footer="709" w:gutter="0"/>
       <w:cols w:space="708"/>
@@ -14164,7 +14276,7 @@
 </file>
 
 <file path=word/endnotes.xml><?xml version="1.0" encoding="utf-8"?>
-<w:endnotes xmlns:wpc="http://schemas.microsoft.com/office/word/2010/wordprocessingCanvas" xmlns:cx="http://schemas.microsoft.com/office/drawing/2014/chartex" xmlns:cx1="http://schemas.microsoft.com/office/drawing/2015/9/8/chartex" xmlns:cx2="http://schemas.microsoft.com/office/drawing/2015/10/21/chartex" xmlns:cx3="http://schemas.microsoft.com/office/drawing/2016/5/9/chartex" xmlns:cx4="http://schemas.microsoft.com/office/drawing/2016/5/10/chartex" xmlns:cx5="http://schemas.microsoft.com/office/drawing/2016/5/11/chartex" xmlns:cx6="http://schemas.microsoft.com/office/drawing/2016/5/12/chartex" xmlns:cx7="http://schemas.microsoft.com/office/drawing/2016/5/13/chartex" xmlns:cx8="http://schemas.microsoft.com/office/drawing/2016/5/14/chartex" xmlns:mc="http://schemas.openxmlformats.org/markup-compatibility/2006" xmlns:aink="http://schemas.microsoft.com/office/drawing/2016/ink" xmlns:am3d="http://schemas.microsoft.com/office/drawing/2017/model3d" xmlns:o="urn:schemas-microsoft-com:office:office" xmlns:r="http://schemas.openxmlformats.org/officeDocument/2006/relationships" xmlns:m="http://schemas.openxmlformats.org/officeDocument/2006/math" xmlns:v="urn:schemas-microsoft-com:vml" xmlns:wp14="http://schemas.microsoft.com/office/word/2010/wordprocessingDrawing" xmlns:wp="http://schemas.openxmlformats.org/drawingml/2006/wordprocessingDrawing" xmlns:w10="urn:schemas-microsoft-com:office:word" xmlns:w="http://schemas.openxmlformats.org/wordprocessingml/2006/main" xmlns:w14="http://schemas.microsoft.com/office/word/2010/wordml" xmlns:w15="http://schemas.microsoft.com/office/word/2012/wordml" xmlns:w16cex="http://schemas.microsoft.com/office/word/2018/wordml/cex" xmlns:w16cid="http://schemas.microsoft.com/office/word/2016/wordml/cid" xmlns:w16="http://schemas.microsoft.com/office/word/2018/wordml" xmlns:w16sdtdh="http://schemas.microsoft.com/office/word/2020/wordml/sdtdatahash" xmlns:w16se="http://schemas.microsoft.com/office/word/2015/wordml/symex" xmlns:wpg="http://schemas.microsoft.com/office/word/2010/wordprocessingGroup" xmlns:wpi="http://schemas.microsoft.com/office/word/2010/wordprocessingInk" xmlns:wne="http://schemas.microsoft.com/office/word/2006/wordml" xmlns:wps="http://schemas.microsoft.com/office/word/2010/wordprocessingShape" mc:Ignorable="w14 w15 w16se w16cid w16 w16cex w16sdtdh wp14">
+<w:endnotes xmlns:wpc="http://schemas.microsoft.com/office/word/2010/wordprocessingCanvas" xmlns:cx="http://schemas.microsoft.com/office/drawing/2014/chartex" xmlns:cx1="http://schemas.microsoft.com/office/drawing/2015/9/8/chartex" xmlns:cx2="http://schemas.microsoft.com/office/drawing/2015/10/21/chartex" xmlns:cx3="http://schemas.microsoft.com/office/drawing/2016/5/9/chartex" xmlns:cx4="http://schemas.microsoft.com/office/drawing/2016/5/10/chartex" xmlns:cx5="http://schemas.microsoft.com/office/drawing/2016/5/11/chartex" xmlns:cx6="http://schemas.microsoft.com/office/drawing/2016/5/12/chartex" xmlns:cx7="http://schemas.microsoft.com/office/drawing/2016/5/13/chartex" xmlns:cx8="http://schemas.microsoft.com/office/drawing/2016/5/14/chartex" xmlns:mc="http://schemas.openxmlformats.org/markup-compatibility/2006" xmlns:aink="http://schemas.microsoft.com/office/drawing/2016/ink" xmlns:am3d="http://schemas.microsoft.com/office/drawing/2017/model3d" xmlns:o="urn:schemas-microsoft-com:office:office" xmlns:oel="http://schemas.microsoft.com/office/2019/extlst" xmlns:r="http://schemas.openxmlformats.org/officeDocument/2006/relationships" xmlns:m="http://schemas.openxmlformats.org/officeDocument/2006/math" xmlns:v="urn:schemas-microsoft-com:vml" xmlns:wp14="http://schemas.microsoft.com/office/word/2010/wordprocessingDrawing" xmlns:wp="http://schemas.openxmlformats.org/drawingml/2006/wordprocessingDrawing" xmlns:w10="urn:schemas-microsoft-com:office:word" xmlns:w="http://schemas.openxmlformats.org/wordprocessingml/2006/main" xmlns:w14="http://schemas.microsoft.com/office/word/2010/wordml" xmlns:w15="http://schemas.microsoft.com/office/word/2012/wordml" xmlns:w16cex="http://schemas.microsoft.com/office/word/2018/wordml/cex" xmlns:w16cid="http://schemas.microsoft.com/office/word/2016/wordml/cid" xmlns:w16="http://schemas.microsoft.com/office/word/2018/wordml" xmlns:w16sdtdh="http://schemas.microsoft.com/office/word/2020/wordml/sdtdatahash" xmlns:w16se="http://schemas.microsoft.com/office/word/2015/wordml/symex" xmlns:wpg="http://schemas.microsoft.com/office/word/2010/wordprocessingGroup" xmlns:wpi="http://schemas.microsoft.com/office/word/2010/wordprocessingInk" xmlns:wne="http://schemas.microsoft.com/office/word/2006/wordml" xmlns:wps="http://schemas.microsoft.com/office/word/2010/wordprocessingShape" mc:Ignorable="w14 w15 w16se w16cid w16 w16cex w16sdtdh wp14">
   <w:endnote w:type="separator" w:id="-1">
     <w:p>
       <w:pPr>
@@ -14189,7 +14301,7 @@
 </file>
 
 <file path=word/footer1.xml><?xml version="1.0" encoding="utf-8"?>
-<w:ftr xmlns:wpc="http://schemas.microsoft.com/office/word/2010/wordprocessingCanvas" xmlns:cx="http://schemas.microsoft.com/office/drawing/2014/chartex" xmlns:cx1="http://schemas.microsoft.com/office/drawing/2015/9/8/chartex" xmlns:cx2="http://schemas.microsoft.com/office/drawing/2015/10/21/chartex" xmlns:cx3="http://schemas.microsoft.com/office/drawing/2016/5/9/chartex" xmlns:cx4="http://schemas.microsoft.com/office/drawing/2016/5/10/chartex" xmlns:cx5="http://schemas.microsoft.com/office/drawing/2016/5/11/chartex" xmlns:cx6="http://schemas.microsoft.com/office/drawing/2016/5/12/chartex" xmlns:cx7="http://schemas.microsoft.com/office/drawing/2016/5/13/chartex" xmlns:cx8="http://schemas.microsoft.com/office/drawing/2016/5/14/chartex" xmlns:mc="http://schemas.openxmlformats.org/markup-compatibility/2006" xmlns:aink="http://schemas.microsoft.com/office/drawing/2016/ink" xmlns:am3d="http://schemas.microsoft.com/office/drawing/2017/model3d" xmlns:o="urn:schemas-microsoft-com:office:office" xmlns:r="http://schemas.openxmlformats.org/officeDocument/2006/relationships" xmlns:m="http://schemas.openxmlformats.org/officeDocument/2006/math" xmlns:v="urn:schemas-microsoft-com:vml" xmlns:wp14="http://schemas.microsoft.com/office/word/2010/wordprocessingDrawing" xmlns:wp="http://schemas.openxmlformats.org/drawingml/2006/wordprocessingDrawing" xmlns:w10="urn:schemas-microsoft-com:office:word" xmlns:w="http://schemas.openxmlformats.org/wordprocessingml/2006/main" xmlns:w14="http://schemas.microsoft.com/office/word/2010/wordml" xmlns:w15="http://schemas.microsoft.com/office/word/2012/wordml" xmlns:w16cex="http://schemas.microsoft.com/office/word/2018/wordml/cex" xmlns:w16cid="http://schemas.microsoft.com/office/word/2016/wordml/cid" xmlns:w16="http://schemas.microsoft.com/office/word/2018/wordml" xmlns:w16sdtdh="http://schemas.microsoft.com/office/word/2020/wordml/sdtdatahash" xmlns:w16se="http://schemas.microsoft.com/office/word/2015/wordml/symex" xmlns:wpg="http://schemas.microsoft.com/office/word/2010/wordprocessingGroup" xmlns:wpi="http://schemas.microsoft.com/office/word/2010/wordprocessingInk" xmlns:wne="http://schemas.microsoft.com/office/word/2006/wordml" xmlns:wps="http://schemas.microsoft.com/office/word/2010/wordprocessingShape" mc:Ignorable="w14 w15 w16se w16cid w16 w16cex w16sdtdh wp14">
+<w:ftr xmlns:wpc="http://schemas.microsoft.com/office/word/2010/wordprocessingCanvas" xmlns:cx="http://schemas.microsoft.com/office/drawing/2014/chartex" xmlns:cx1="http://schemas.microsoft.com/office/drawing/2015/9/8/chartex" xmlns:cx2="http://schemas.microsoft.com/office/drawing/2015/10/21/chartex" xmlns:cx3="http://schemas.microsoft.com/office/drawing/2016/5/9/chartex" xmlns:cx4="http://schemas.microsoft.com/office/drawing/2016/5/10/chartex" xmlns:cx5="http://schemas.microsoft.com/office/drawing/2016/5/11/chartex" xmlns:cx6="http://schemas.microsoft.com/office/drawing/2016/5/12/chartex" xmlns:cx7="http://schemas.microsoft.com/office/drawing/2016/5/13/chartex" xmlns:cx8="http://schemas.microsoft.com/office/drawing/2016/5/14/chartex" xmlns:mc="http://schemas.openxmlformats.org/markup-compatibility/2006" xmlns:aink="http://schemas.microsoft.com/office/drawing/2016/ink" xmlns:am3d="http://schemas.microsoft.com/office/drawing/2017/model3d" xmlns:o="urn:schemas-microsoft-com:office:office" xmlns:oel="http://schemas.microsoft.com/office/2019/extlst" xmlns:r="http://schemas.openxmlformats.org/officeDocument/2006/relationships" xmlns:m="http://schemas.openxmlformats.org/officeDocument/2006/math" xmlns:v="urn:schemas-microsoft-com:vml" xmlns:wp14="http://schemas.microsoft.com/office/word/2010/wordprocessingDrawing" xmlns:wp="http://schemas.openxmlformats.org/drawingml/2006/wordprocessingDrawing" xmlns:w10="urn:schemas-microsoft-com:office:word" xmlns:w="http://schemas.openxmlformats.org/wordprocessingml/2006/main" xmlns:w14="http://schemas.microsoft.com/office/word/2010/wordml" xmlns:w15="http://schemas.microsoft.com/office/word/2012/wordml" xmlns:w16cex="http://schemas.microsoft.com/office/word/2018/wordml/cex" xmlns:w16cid="http://schemas.microsoft.com/office/word/2016/wordml/cid" xmlns:w16="http://schemas.microsoft.com/office/word/2018/wordml" xmlns:w16sdtdh="http://schemas.microsoft.com/office/word/2020/wordml/sdtdatahash" xmlns:w16se="http://schemas.microsoft.com/office/word/2015/wordml/symex" xmlns:wpg="http://schemas.microsoft.com/office/word/2010/wordprocessingGroup" xmlns:wpi="http://schemas.microsoft.com/office/word/2010/wordprocessingInk" xmlns:wne="http://schemas.microsoft.com/office/word/2006/wordml" xmlns:wps="http://schemas.microsoft.com/office/word/2010/wordprocessingShape" mc:Ignorable="w14 w15 w16se w16cid w16 w16cex w16sdtdh wp14">
   <w:sdt>
     <w:sdtPr>
       <w:rPr>
@@ -14378,7 +14490,7 @@
 </file>
 
 <file path=word/footnotes.xml><?xml version="1.0" encoding="utf-8"?>
-<w:footnotes xmlns:wpc="http://schemas.microsoft.com/office/word/2010/wordprocessingCanvas" xmlns:cx="http://schemas.microsoft.com/office/drawing/2014/chartex" xmlns:cx1="http://schemas.microsoft.com/office/drawing/2015/9/8/chartex" xmlns:cx2="http://schemas.microsoft.com/office/drawing/2015/10/21/chartex" xmlns:cx3="http://schemas.microsoft.com/office/drawing/2016/5/9/chartex" xmlns:cx4="http://schemas.microsoft.com/office/drawing/2016/5/10/chartex" xmlns:cx5="http://schemas.microsoft.com/office/drawing/2016/5/11/chartex" xmlns:cx6="http://schemas.microsoft.com/office/drawing/2016/5/12/chartex" xmlns:cx7="http://schemas.microsoft.com/office/drawing/2016/5/13/chartex" xmlns:cx8="http://schemas.microsoft.com/office/drawing/2016/5/14/chartex" xmlns:mc="http://schemas.openxmlformats.org/markup-compatibility/2006" xmlns:aink="http://schemas.microsoft.com/office/drawing/2016/ink" xmlns:am3d="http://schemas.microsoft.com/office/drawing/2017/model3d" xmlns:o="urn:schemas-microsoft-com:office:office" xmlns:r="http://schemas.openxmlformats.org/officeDocument/2006/relationships" xmlns:m="http://schemas.openxmlformats.org/officeDocument/2006/math" xmlns:v="urn:schemas-microsoft-com:vml" xmlns:wp14="http://schemas.microsoft.com/office/word/2010/wordprocessingDrawing" xmlns:wp="http://schemas.openxmlformats.org/drawingml/2006/wordprocessingDrawing" xmlns:w10="urn:schemas-microsoft-com:office:word" xmlns:w="http://schemas.openxmlformats.org/wordprocessingml/2006/main" xmlns:w14="http://schemas.microsoft.com/office/word/2010/wordml" xmlns:w15="http://schemas.microsoft.com/office/word/2012/wordml" xmlns:w16cex="http://schemas.microsoft.com/office/word/2018/wordml/cex" xmlns:w16cid="http://schemas.microsoft.com/office/word/2016/wordml/cid" xmlns:w16="http://schemas.microsoft.com/office/word/2018/wordml" xmlns:w16sdtdh="http://schemas.microsoft.com/office/word/2020/wordml/sdtdatahash" xmlns:w16se="http://schemas.microsoft.com/office/word/2015/wordml/symex" xmlns:wpg="http://schemas.microsoft.com/office/word/2010/wordprocessingGroup" xmlns:wpi="http://schemas.microsoft.com/office/word/2010/wordprocessingInk" xmlns:wne="http://schemas.microsoft.com/office/word/2006/wordml" xmlns:wps="http://schemas.microsoft.com/office/word/2010/wordprocessingShape" mc:Ignorable="w14 w15 w16se w16cid w16 w16cex w16sdtdh wp14">
+<w:footnotes xmlns:wpc="http://schemas.microsoft.com/office/word/2010/wordprocessingCanvas" xmlns:cx="http://schemas.microsoft.com/office/drawing/2014/chartex" xmlns:cx1="http://schemas.microsoft.com/office/drawing/2015/9/8/chartex" xmlns:cx2="http://schemas.microsoft.com/office/drawing/2015/10/21/chartex" xmlns:cx3="http://schemas.microsoft.com/office/drawing/2016/5/9/chartex" xmlns:cx4="http://schemas.microsoft.com/office/drawing/2016/5/10/chartex" xmlns:cx5="http://schemas.microsoft.com/office/drawing/2016/5/11/chartex" xmlns:cx6="http://schemas.microsoft.com/office/drawing/2016/5/12/chartex" xmlns:cx7="http://schemas.microsoft.com/office/drawing/2016/5/13/chartex" xmlns:cx8="http://schemas.microsoft.com/office/drawing/2016/5/14/chartex" xmlns:mc="http://schemas.openxmlformats.org/markup-compatibility/2006" xmlns:aink="http://schemas.microsoft.com/office/drawing/2016/ink" xmlns:am3d="http://schemas.microsoft.com/office/drawing/2017/model3d" xmlns:o="urn:schemas-microsoft-com:office:office" xmlns:oel="http://schemas.microsoft.com/office/2019/extlst" xmlns:r="http://schemas.openxmlformats.org/officeDocument/2006/relationships" xmlns:m="http://schemas.openxmlformats.org/officeDocument/2006/math" xmlns:v="urn:schemas-microsoft-com:vml" xmlns:wp14="http://schemas.microsoft.com/office/word/2010/wordprocessingDrawing" xmlns:wp="http://schemas.openxmlformats.org/drawingml/2006/wordprocessingDrawing" xmlns:w10="urn:schemas-microsoft-com:office:word" xmlns:w="http://schemas.openxmlformats.org/wordprocessingml/2006/main" xmlns:w14="http://schemas.microsoft.com/office/word/2010/wordml" xmlns:w15="http://schemas.microsoft.com/office/word/2012/wordml" xmlns:w16cex="http://schemas.microsoft.com/office/word/2018/wordml/cex" xmlns:w16cid="http://schemas.microsoft.com/office/word/2016/wordml/cid" xmlns:w16="http://schemas.microsoft.com/office/word/2018/wordml" xmlns:w16sdtdh="http://schemas.microsoft.com/office/word/2020/wordml/sdtdatahash" xmlns:w16se="http://schemas.microsoft.com/office/word/2015/wordml/symex" xmlns:wpg="http://schemas.microsoft.com/office/word/2010/wordprocessingGroup" xmlns:wpi="http://schemas.microsoft.com/office/word/2010/wordprocessingInk" xmlns:wne="http://schemas.microsoft.com/office/word/2006/wordml" xmlns:wps="http://schemas.microsoft.com/office/word/2010/wordprocessingShape" mc:Ignorable="w14 w15 w16se w16cid w16 w16cex w16sdtdh wp14">
   <w:footnote w:type="separator" w:id="-1">
     <w:p>
       <w:pPr>
@@ -14403,7 +14515,7 @@
 </file>
 
 <file path=word/header1.xml><?xml version="1.0" encoding="utf-8"?>
-<w:hdr xmlns:wpc="http://schemas.microsoft.com/office/word/2010/wordprocessingCanvas" xmlns:cx="http://schemas.microsoft.com/office/drawing/2014/chartex" xmlns:cx1="http://schemas.microsoft.com/office/drawing/2015/9/8/chartex" xmlns:cx2="http://schemas.microsoft.com/office/drawing/2015/10/21/chartex" xmlns:cx3="http://schemas.microsoft.com/office/drawing/2016/5/9/chartex" xmlns:cx4="http://schemas.microsoft.com/office/drawing/2016/5/10/chartex" xmlns:cx5="http://schemas.microsoft.com/office/drawing/2016/5/11/chartex" xmlns:cx6="http://schemas.microsoft.com/office/drawing/2016/5/12/chartex" xmlns:cx7="http://schemas.microsoft.com/office/drawing/2016/5/13/chartex" xmlns:cx8="http://schemas.microsoft.com/office/drawing/2016/5/14/chartex" xmlns:mc="http://schemas.openxmlformats.org/markup-compatibility/2006" xmlns:aink="http://schemas.microsoft.com/office/drawing/2016/ink" xmlns:am3d="http://schemas.microsoft.com/office/drawing/2017/model3d" xmlns:o="urn:schemas-microsoft-com:office:office" xmlns:r="http://schemas.openxmlformats.org/officeDocument/2006/relationships" xmlns:m="http://schemas.openxmlformats.org/officeDocument/2006/math" xmlns:v="urn:schemas-microsoft-com:vml" xmlns:wp14="http://schemas.microsoft.com/office/word/2010/wordprocessingDrawing" xmlns:wp="http://schemas.openxmlformats.org/drawingml/2006/wordprocessingDrawing" xmlns:w10="urn:schemas-microsoft-com:office:word" xmlns:w="http://schemas.openxmlformats.org/wordprocessingml/2006/main" xmlns:w14="http://schemas.microsoft.com/office/word/2010/wordml" xmlns:w15="http://schemas.microsoft.com/office/word/2012/wordml" xmlns:w16cex="http://schemas.microsoft.com/office/word/2018/wordml/cex" xmlns:w16cid="http://schemas.microsoft.com/office/word/2016/wordml/cid" xmlns:w16="http://schemas.microsoft.com/office/word/2018/wordml" xmlns:w16sdtdh="http://schemas.microsoft.com/office/word/2020/wordml/sdtdatahash" xmlns:w16se="http://schemas.microsoft.com/office/word/2015/wordml/symex" xmlns:wpg="http://schemas.microsoft.com/office/word/2010/wordprocessingGroup" xmlns:wpi="http://schemas.microsoft.com/office/word/2010/wordprocessingInk" xmlns:wne="http://schemas.microsoft.com/office/word/2006/wordml" xmlns:wps="http://schemas.microsoft.com/office/word/2010/wordprocessingShape" mc:Ignorable="w14 w15 w16se w16cid w16 w16cex w16sdtdh wp14">
+<w:hdr xmlns:wpc="http://schemas.microsoft.com/office/word/2010/wordprocessingCanvas" xmlns:cx="http://schemas.microsoft.com/office/drawing/2014/chartex" xmlns:cx1="http://schemas.microsoft.com/office/drawing/2015/9/8/chartex" xmlns:cx2="http://schemas.microsoft.com/office/drawing/2015/10/21/chartex" xmlns:cx3="http://schemas.microsoft.com/office/drawing/2016/5/9/chartex" xmlns:cx4="http://schemas.microsoft.com/office/drawing/2016/5/10/chartex" xmlns:cx5="http://schemas.microsoft.com/office/drawing/2016/5/11/chartex" xmlns:cx6="http://schemas.microsoft.com/office/drawing/2016/5/12/chartex" xmlns:cx7="http://schemas.microsoft.com/office/drawing/2016/5/13/chartex" xmlns:cx8="http://schemas.microsoft.com/office/drawing/2016/5/14/chartex" xmlns:mc="http://schemas.openxmlformats.org/markup-compatibility/2006" xmlns:aink="http://schemas.microsoft.com/office/drawing/2016/ink" xmlns:am3d="http://schemas.microsoft.com/office/drawing/2017/model3d" xmlns:o="urn:schemas-microsoft-com:office:office" xmlns:oel="http://schemas.microsoft.com/office/2019/extlst" xmlns:r="http://schemas.openxmlformats.org/officeDocument/2006/relationships" xmlns:m="http://schemas.openxmlformats.org/officeDocument/2006/math" xmlns:v="urn:schemas-microsoft-com:vml" xmlns:wp14="http://schemas.microsoft.com/office/word/2010/wordprocessingDrawing" xmlns:wp="http://schemas.openxmlformats.org/drawingml/2006/wordprocessingDrawing" xmlns:w10="urn:schemas-microsoft-com:office:word" xmlns:w="http://schemas.openxmlformats.org/wordprocessingml/2006/main" xmlns:w14="http://schemas.microsoft.com/office/word/2010/wordml" xmlns:w15="http://schemas.microsoft.com/office/word/2012/wordml" xmlns:w16cex="http://schemas.microsoft.com/office/word/2018/wordml/cex" xmlns:w16cid="http://schemas.microsoft.com/office/word/2016/wordml/cid" xmlns:w16="http://schemas.microsoft.com/office/word/2018/wordml" xmlns:w16sdtdh="http://schemas.microsoft.com/office/word/2020/wordml/sdtdatahash" xmlns:w16se="http://schemas.microsoft.com/office/word/2015/wordml/symex" xmlns:wpg="http://schemas.microsoft.com/office/word/2010/wordprocessingGroup" xmlns:wpi="http://schemas.microsoft.com/office/word/2010/wordprocessingInk" xmlns:wne="http://schemas.microsoft.com/office/word/2006/wordml" xmlns:wps="http://schemas.microsoft.com/office/word/2010/wordprocessingShape" mc:Ignorable="w14 w15 w16se w16cid w16 w16cex w16sdtdh wp14">
   <w:p>
     <w:pPr>
       <w:pStyle w:val="Header"/>
@@ -14461,7 +14573,7 @@
 </file>
 
 <file path=word/numbering.xml><?xml version="1.0" encoding="utf-8"?>
-<w:numbering xmlns:wpc="http://schemas.microsoft.com/office/word/2010/wordprocessingCanvas" xmlns:cx="http://schemas.microsoft.com/office/drawing/2014/chartex" xmlns:cx1="http://schemas.microsoft.com/office/drawing/2015/9/8/chartex" xmlns:cx2="http://schemas.microsoft.com/office/drawing/2015/10/21/chartex" xmlns:cx3="http://schemas.microsoft.com/office/drawing/2016/5/9/chartex" xmlns:cx4="http://schemas.microsoft.com/office/drawing/2016/5/10/chartex" xmlns:cx5="http://schemas.microsoft.com/office/drawing/2016/5/11/chartex" xmlns:cx6="http://schemas.microsoft.com/office/drawing/2016/5/12/chartex" xmlns:cx7="http://schemas.microsoft.com/office/drawing/2016/5/13/chartex" xmlns:cx8="http://schemas.microsoft.com/office/drawing/2016/5/14/chartex" xmlns:mc="http://schemas.openxmlformats.org/markup-compatibility/2006" xmlns:aink="http://schemas.microsoft.com/office/drawing/2016/ink" xmlns:am3d="http://schemas.microsoft.com/office/drawing/2017/model3d" xmlns:o="urn:schemas-microsoft-com:office:office" xmlns:r="http://schemas.openxmlformats.org/officeDocument/2006/relationships" xmlns:m="http://schemas.openxmlformats.org/officeDocument/2006/math" xmlns:v="urn:schemas-microsoft-com:vml" xmlns:wp14="http://schemas.microsoft.com/office/word/2010/wordprocessingDrawing" xmlns:wp="http://schemas.openxmlformats.org/drawingml/2006/wordprocessingDrawing" xmlns:w10="urn:schemas-microsoft-com:office:word" xmlns:w="http://schemas.openxmlformats.org/wordprocessingml/2006/main" xmlns:w14="http://schemas.microsoft.com/office/word/2010/wordml" xmlns:w15="http://schemas.microsoft.com/office/word/2012/wordml" xmlns:w16cex="http://schemas.microsoft.com/office/word/2018/wordml/cex" xmlns:w16cid="http://schemas.microsoft.com/office/word/2016/wordml/cid" xmlns:w16="http://schemas.microsoft.com/office/word/2018/wordml" xmlns:w16sdtdh="http://schemas.microsoft.com/office/word/2020/wordml/sdtdatahash" xmlns:w16se="http://schemas.microsoft.com/office/word/2015/wordml/symex" xmlns:wpg="http://schemas.microsoft.com/office/word/2010/wordprocessingGroup" xmlns:wpi="http://schemas.microsoft.com/office/word/2010/wordprocessingInk" xmlns:wne="http://schemas.microsoft.com/office/word/2006/wordml" xmlns:wps="http://schemas.microsoft.com/office/word/2010/wordprocessingShape" mc:Ignorable="w14 w15 w16se w16cid w16 w16cex w16sdtdh wp14">
+<w:numbering xmlns:wpc="http://schemas.microsoft.com/office/word/2010/wordprocessingCanvas" xmlns:cx="http://schemas.microsoft.com/office/drawing/2014/chartex" xmlns:cx1="http://schemas.microsoft.com/office/drawing/2015/9/8/chartex" xmlns:cx2="http://schemas.microsoft.com/office/drawing/2015/10/21/chartex" xmlns:cx3="http://schemas.microsoft.com/office/drawing/2016/5/9/chartex" xmlns:cx4="http://schemas.microsoft.com/office/drawing/2016/5/10/chartex" xmlns:cx5="http://schemas.microsoft.com/office/drawing/2016/5/11/chartex" xmlns:cx6="http://schemas.microsoft.com/office/drawing/2016/5/12/chartex" xmlns:cx7="http://schemas.microsoft.com/office/drawing/2016/5/13/chartex" xmlns:cx8="http://schemas.microsoft.com/office/drawing/2016/5/14/chartex" xmlns:mc="http://schemas.openxmlformats.org/markup-compatibility/2006" xmlns:aink="http://schemas.microsoft.com/office/drawing/2016/ink" xmlns:am3d="http://schemas.microsoft.com/office/drawing/2017/model3d" xmlns:o="urn:schemas-microsoft-com:office:office" xmlns:oel="http://schemas.microsoft.com/office/2019/extlst" xmlns:r="http://schemas.openxmlformats.org/officeDocument/2006/relationships" xmlns:m="http://schemas.openxmlformats.org/officeDocument/2006/math" xmlns:v="urn:schemas-microsoft-com:vml" xmlns:wp14="http://schemas.microsoft.com/office/word/2010/wordprocessingDrawing" xmlns:wp="http://schemas.openxmlformats.org/drawingml/2006/wordprocessingDrawing" xmlns:w10="urn:schemas-microsoft-com:office:word" xmlns:w="http://schemas.openxmlformats.org/wordprocessingml/2006/main" xmlns:w14="http://schemas.microsoft.com/office/word/2010/wordml" xmlns:w15="http://schemas.microsoft.com/office/word/2012/wordml" xmlns:w16cex="http://schemas.microsoft.com/office/word/2018/wordml/cex" xmlns:w16cid="http://schemas.microsoft.com/office/word/2016/wordml/cid" xmlns:w16="http://schemas.microsoft.com/office/word/2018/wordml" xmlns:w16sdtdh="http://schemas.microsoft.com/office/word/2020/wordml/sdtdatahash" xmlns:w16se="http://schemas.microsoft.com/office/word/2015/wordml/symex" xmlns:wpg="http://schemas.microsoft.com/office/word/2010/wordprocessingGroup" xmlns:wpi="http://schemas.microsoft.com/office/word/2010/wordprocessingInk" xmlns:wne="http://schemas.microsoft.com/office/word/2006/wordml" xmlns:wps="http://schemas.microsoft.com/office/word/2010/wordprocessingShape" mc:Ignorable="w14 w15 w16se w16cid w16 w16cex w16sdtdh wp14">
   <w:abstractNum w:abstractNumId="0" w15:restartNumberingAfterBreak="0">
     <w:nsid w:val="049D337F"/>
     <w:multiLevelType w:val="hybridMultilevel"/>
